--- a/docs/M2_SSV_JH.docx
+++ b/docs/M2_SSV_JH.docx
@@ -71,7 +71,7 @@
         <w:pStyle w:val="Date"/>
       </w:pPr>
       <w:r>
-        <w:t xml:space="preserve">2021-07-08</w:t>
+        <w:t xml:space="preserve">2021-08-10</w:t>
       </w:r>
     </w:p>
     <w:p>
@@ -97,7 +97,94 @@
       </w:r>
     </w:p>
     <w:bookmarkEnd w:id="20"/>
-    <w:bookmarkStart w:id="23" w:name="contexte"/>
+    <w:bookmarkStart w:id="22" w:name="introduction-générale"/>
+    <w:p>
+      <w:pPr>
+        <w:pStyle w:val="Heading1"/>
+      </w:pPr>
+      <w:r>
+        <w:t xml:space="preserve">Introduction générale</w:t>
+      </w:r>
+    </w:p>
+    <w:p>
+      <w:pPr>
+        <w:pStyle w:val="FirstParagraph"/>
+      </w:pPr>
+      <w:r>
+        <w:t xml:space="preserve">À l’instar de l’année 2021, ce stage de M2 a été un peu particulier. Lors de l’élaboration du sujet en janvier, nous avions opté pour résolument tourné vers l’analyse de données. Il s’est avéré que mon temps de stage s’est réparti différemment. Le sujet du stage a évolué afin de mieux couvrir l’ensemble du travail effectué durant ces mois. Le chapitre</w:t>
+      </w:r>
+      <w:r>
+        <w:t xml:space="preserve"> </w:t>
+      </w:r>
+      <w:r>
+        <w:t xml:space="preserve">1</w:t>
+      </w:r>
+      <w:r>
+        <w:t xml:space="preserve"> </w:t>
+      </w:r>
+      <w:r>
+        <w:t xml:space="preserve">rend compte de ces aspects en détaillant le contexte de ce stage, l’ouverture qui a été amorcée afin de rendre compatible le travail de la plateforme avec les orientations publiques vers la science ouverte et de la relation entre les analystes et les praticiens.</w:t>
+      </w:r>
+    </w:p>
+    <w:p>
+      <w:pPr>
+        <w:pStyle w:val="BodyText"/>
+      </w:pPr>
+      <w:r>
+        <w:t xml:space="preserve">Le chapitre</w:t>
+      </w:r>
+      <w:r>
+        <w:t xml:space="preserve"> </w:t>
+      </w:r>
+      <w:r>
+        <w:t xml:space="preserve">2</w:t>
+      </w:r>
+      <w:r>
+        <w:t xml:space="preserve"> </w:t>
+      </w:r>
+      <w:r>
+        <w:t xml:space="preserve">est dédié à l’instrument de mesure principalement utilisé lors du stage. Le PTR-ToF-MS analyse les molécules volatiles. Après une présentation de cette technique et de notre appareil, je détaillerais les données récupérées ainsi que le package R que j’ai écrit pour procéder à l’analyse. Nous ferons un comparatif entre cette technique et la GC-MS qui est régulièrement utilisé en parallèle.</w:t>
+      </w:r>
+    </w:p>
+    <w:p>
+      <w:pPr>
+        <w:pStyle w:val="BodyText"/>
+      </w:pPr>
+      <w:r>
+        <w:t xml:space="preserve">Enfin, le chapitre</w:t>
+      </w:r>
+      <w:r>
+        <w:t xml:space="preserve"> </w:t>
+      </w:r>
+      <w:r>
+        <w:t xml:space="preserve">3</w:t>
+      </w:r>
+      <w:r>
+        <w:t xml:space="preserve"> </w:t>
+      </w:r>
+      <w:r>
+        <w:t xml:space="preserve">détaille les opérations mathématiques utilisées pour l’analyse des données. Je développerais les choix fait quand aux prétraitements et à l’alignement des spectres. Je présenterais également les algorithmes implémentés dans le package, en particulier celui de la MCR-ALS.</w:t>
+      </w:r>
+    </w:p>
+    <w:p>
+      <w:pPr>
+        <w:pStyle w:val="BodyText"/>
+      </w:pPr>
+      <w:r>
+        <w:t xml:space="preserve">À la fin de ce rapport se trouve un glossaire des termes techniques et des acronymes. Avant celui-ci, je livre une conclusion générale sur ce stage ainsi que sur le travail qu’il reste à accomplir. Un soin particulier a été apporté à la découpe des chapitres. Bien que la mode des rapports et articles scientifiques soit au storytelling</w:t>
+      </w:r>
+      <w:r>
+        <w:rPr>
+          <w:rStyle w:val="FootnoteReference"/>
+        </w:rPr>
+        <w:footnoteReference w:id="21"/>
+      </w:r>
+      <w:r>
+        <w:t xml:space="preserve">, les trois chapitres suivant peuvent se lire dans l’ordre d’intérêt du lecteur.</w:t>
+      </w:r>
+    </w:p>
+    <w:bookmarkEnd w:id="22"/>
+    <w:bookmarkStart w:id="33" w:name="chap1"/>
     <w:p>
       <w:pPr>
         <w:pStyle w:val="Heading1"/>
@@ -112,10 +199,10 @@
         <w:tab/>
       </w:r>
       <w:r>
-        <w:t xml:space="preserve">Contexte</w:t>
-      </w:r>
-    </w:p>
-    <w:bookmarkStart w:id="21" w:name="plan"/>
+        <w:t xml:space="preserve">Ingénieur plateforme</w:t>
+      </w:r>
+    </w:p>
+    <w:bookmarkStart w:id="23" w:name="contexte"/>
     <w:p>
       <w:pPr>
         <w:pStyle w:val="Heading2"/>
@@ -130,7 +217,7 @@
         <w:tab/>
       </w:r>
       <w:r>
-        <w:t xml:space="preserve">plan</w:t>
+        <w:t xml:space="preserve">Contexte</w:t>
       </w:r>
     </w:p>
     <w:p>
@@ -138,41 +225,88 @@
         <w:pStyle w:val="FirstParagraph"/>
       </w:pPr>
       <w:r>
-        <w:t xml:space="preserve">Contexte</w:t>
+        <w:t xml:space="preserve">Depuis le 04 novembre 2019, j’occupe un poste d’ingénieur affecté à la Plateforme d’Analyses Chimiques en Écologie (PACE). La PACE, créée en 2000, est spécialisée dans l’analyse chimique pour la communauté de recherche liée à l’écologie, l’environnement et la biodiversité. La PACE comporte six permanents et un CDD. Cette plateforme est un service mutualisé du LabEx CeMEB depuis 2011. L’unité de rattachement est le Centre d’Ecologie Fonctionnelle et Evolutive de Montpellier (CEFE UMR5175 du CNRS). Cette unité mixte possède quatre tutelles ; le CNRS, l’Université de Montpellier (UM), l’École Pratique des Hautes Etudes (EPHE) et l’Institut de Recherche pour le Développement (IRD), ainsi que trois partenaires ; l’Université Paul Valéry Montpellier 3 (UPVM3), SupAgro Montpellier et l’INRAE. À ce titre, bien que rattachée au CEFE, la PACE accueille des projets de recherche issus des 12 unités du CeMEB (850 personnels permanents) mais aussi de toute la communauté académique nationale ou internationale.</w:t>
+      </w:r>
+    </w:p>
+    <w:p>
+      <w:pPr>
+        <w:pStyle w:val="BodyText"/>
+      </w:pPr>
+      <w:r>
+        <w:t xml:space="preserve">L’Université de Montpellier a été porteuse d’un projet GEPETOs dont l’objet était de financer un projet CPER (Contrat Plan Etat Région) mobilisant des financements FEDER pour l’achat d’un spectromètre de masse en temps réel permettant d’atteindre des mesures de cinétique fine, abrégé en PTR-ToF-MS (Proton Transfert Reaction Time of Flight Mass Spectrometry) pour la PACE. Le chapitre {# Présentation de la PTR-ToF-MS} revient en détail sur cet instrument qui produit les données utilisées durant ce stage. Ce projet GEPETOs comporte une part dédiée au recrutement d’un ingénieur d’étude devant bénéficier d’une formation en double compétence de niveau Master 2.</w:t>
+      </w:r>
+      <w:r>
+        <w:t xml:space="preserve"> </w:t>
+      </w:r>
+      <w:r>
+        <w:t xml:space="preserve">Plusieurs étapes ont été définies pour l’ensemble du contrat :</w:t>
+      </w:r>
+      <w:r>
+        <w:t xml:space="preserve"> </w:t>
+      </w:r>
+      <w:r>
+        <w:t xml:space="preserve">- mise en place des procédures de recueil et de contrôle des données ;</w:t>
       </w:r>
       <w:r>
         <w:br/>
       </w:r>
       <w:r>
-        <w:t xml:space="preserve">- présentation labo</w:t>
+        <w:t xml:space="preserve">- adaptation des méthodes d’analyse mathématiques pour répondre aux besoins spécifiques du PTR-ToF-MS ;</w:t>
       </w:r>
       <w:r>
         <w:br/>
       </w:r>
       <w:r>
-        <w:t xml:space="preserve">- projets</w:t>
+        <w:t xml:space="preserve">- organisation de la mise en forme et du stockage des données ;</w:t>
       </w:r>
       <w:r>
         <w:br/>
       </w:r>
       <w:r>
-        <w:t xml:space="preserve">- stage</w:t>
-      </w:r>
-      <w:r>
-        <w:br/>
-      </w:r>
-      <w:r>
-        <w:t xml:space="preserve">- expériences</w:t>
-      </w:r>
-      <w:r>
-        <w:br/>
-      </w:r>
-      <w:r>
-        <w:t xml:space="preserve">- congrès</w:t>
-      </w:r>
-    </w:p>
-    <w:bookmarkEnd w:id="21"/>
-    <w:bookmarkStart w:id="22" w:name="blabla-initial"/>
+        <w:t xml:space="preserve">- assurer la maintenance des bases de données contenant les data produites par l’instrument et les résultats des analyses.</w:t>
+      </w:r>
+    </w:p>
+    <w:p>
+      <w:pPr>
+        <w:pStyle w:val="BodyText"/>
+      </w:pPr>
+      <w:r>
+        <w:t xml:space="preserve">Il était prévu que le point 2 soit particulièrement mis en avant lors de ce stage. En réalité l’ensemble des points ci-dessus a été mobilisé. Cette introduction du contexte me permet de décrire l’état d’esprit général lié à ce stage. Effectué sur mon lieu de travail, il y avait une dualité entre la nécessité d’encadrer les utilisateurs de la platerforme et la possibilité offerte d’un temps de réflexion et d’exploration. La première modalité imposait le tempo, du pragmatisme et un calendrier à respecter. Ce printemps-été 2021 était particulièrement attendu pour deux raisons. Il fallait en quelque sorte rattraper le travail qui n’avait pu être effectué lors du confinement général du printemps 2020. De plus, les possibilités de l’appareil commence à être connues et celui est beaucoup demandé. De plus, l’intitulé initiale de ce stage était</w:t>
+      </w:r>
+      <w:r>
+        <w:t xml:space="preserve"> </w:t>
+      </w:r>
+      <w:r>
+        <w:rPr>
+          <w:iCs/>
+          <w:i/>
+        </w:rPr>
+        <w:t xml:space="preserve">"Analyse descriptive des données PTR-TOF-MS des COV émis lors du cycle larvaire de la guêpe de l’amande (</w:t>
+      </w:r>
+      <w:r>
+        <w:t xml:space="preserve">Eurytoma amygdali</w:t>
+      </w:r>
+      <w:r>
+        <w:rPr>
+          <w:iCs/>
+          <w:i/>
+        </w:rPr>
+        <w:t xml:space="preserve">)</w:t>
+      </w:r>
+      <w:r>
+        <w:t xml:space="preserve">. Je devais accompagné une doctorante dans son travail d’analyse. Nous avons commencé les expériences dés février lors de la période de fleuraison des amandiers. Après deux mois d’expériences, la quantité de données recueillies était particuliérement importante. La doctorante, ayant commencé sa thèse en janvier et après avoir les expériences avec le timing imposé par la nature, a pu reprendre un rythme normale de thèse et se plonger dans la bibliographie.</w:t>
+      </w:r>
+    </w:p>
+    <w:p>
+      <w:pPr>
+        <w:pStyle w:val="BodyText"/>
+      </w:pPr>
+      <w:r>
+        <w:t xml:space="preserve">De mon coté, j’ai participé à la mise en place d’autres expériences sur lesquelles nous reviendront dans ce rapport. J’ai également pu prendre du recul sur mon activité et la repenser afin qu’elle cadre avec la politique actuellement de science ouverte. Ce stage m’a ainsi permit d’orienter les outils numériques que je met à dispositions des chercheurs vers une science reproductible.</w:t>
+      </w:r>
+    </w:p>
+    <w:bookmarkEnd w:id="23"/>
+    <w:bookmarkStart w:id="31" w:name="science-ouverte"/>
     <w:p>
       <w:pPr>
         <w:pStyle w:val="Heading2"/>
@@ -187,52 +321,237 @@
         <w:tab/>
       </w:r>
       <w:r>
-        <w:t xml:space="preserve">blabla initial</w:t>
+        <w:t xml:space="preserve">Science ouverte</w:t>
       </w:r>
     </w:p>
     <w:p>
       <w:pPr>
         <w:pStyle w:val="FirstParagraph"/>
       </w:pPr>
+      <w:r>
+        <w:t xml:space="preserve">Durant cette période de stage, le gouvernement français a mis en place le Deuxième Plan pour la science ouverte qui définit les actions mises en place sur la période 2021-2024. Le plan est détaillé dans ce</w:t>
+      </w:r>
+      <w:r>
+        <w:t xml:space="preserve"> </w:t>
+      </w:r>
+      <w:hyperlink r:id="rId24">
+        <w:r>
+          <w:rPr>
+            <w:rStyle w:val="Hyperlink"/>
+          </w:rPr>
+          <w:t xml:space="preserve">document</w:t>
+        </w:r>
+      </w:hyperlink>
+      <w:r>
+        <w:t xml:space="preserve"> </w:t>
+      </w:r>
+      <w:r>
+        <w:t xml:space="preserve">dont je recommande vivement la lecture. Ce guide de route possède les défauts propres à l’époque</w:t>
+      </w:r>
+      <w:r>
+        <w:rPr>
+          <w:rStyle w:val="FootnoteReference"/>
+        </w:rPr>
+        <w:footnoteReference w:id="25"/>
+      </w:r>
+      <w:r>
+        <w:t xml:space="preserve">. Ceci étant, à l’échelle de la communauté scientifique française, ce plan permettra une large diffusion du savoir et de la culture scientifique grâce à des actions regroupés dans quatre axes :</w:t>
+      </w:r>
+    </w:p>
+    <w:p>
+      <w:pPr>
+        <w:pStyle w:val="SourceCode"/>
+      </w:pPr>
+      <w:r>
+        <w:rPr>
+          <w:rStyle w:val="VerbatimChar"/>
+        </w:rPr>
+        <w:t xml:space="preserve">- Généraliser l'accès ouvert aux publications  </w:t>
+      </w:r>
+      <w:r>
+        <w:br/>
+      </w:r>
+      <w:r>
+        <w:rPr>
+          <w:rStyle w:val="VerbatimChar"/>
+        </w:rPr>
+        <w:t xml:space="preserve">- Structurer, partager et ouvrir les données de la recherche  </w:t>
+      </w:r>
+      <w:r>
+        <w:br/>
+      </w:r>
+      <w:r>
+        <w:rPr>
+          <w:rStyle w:val="VerbatimChar"/>
+        </w:rPr>
+        <w:t xml:space="preserve">- Ouvrir et promouvoir les codes sources produits par la recherche  </w:t>
+      </w:r>
+      <w:r>
+        <w:br/>
+      </w:r>
+      <w:r>
+        <w:rPr>
+          <w:rStyle w:val="VerbatimChar"/>
+        </w:rPr>
+        <w:t xml:space="preserve">- Transformer les pratiques pour faire de la science ouverte le principe par défaut  </w:t>
+      </w:r>
+    </w:p>
+    <w:p>
+      <w:pPr>
+        <w:pStyle w:val="FirstParagraph"/>
+      </w:pPr>
+      <w:r>
+        <w:t xml:space="preserve">Les axes concernant le code et les données me concerne directement. Par mon travail, je produit des données ainsi que le code permettant l’analyse de celle-ci par mes collaborateurs. Le code est écrit en langage R sous la forme d’un package,</w:t>
+      </w:r>
+      <w:r>
+        <w:t xml:space="preserve"> </w:t>
+      </w:r>
       <w:r>
         <w:rPr>
           <w:iCs/>
           <w:i/>
         </w:rPr>
-        <w:t xml:space="preserve">RStudio</w:t>
-      </w:r>
-      <w:r>
-        <w:t xml:space="preserve"> </w:t>
-      </w:r>
-      <w:r>
-        <w:t xml:space="preserve">en version supérieure à 1 doit être utilisé.</w:t>
-      </w:r>
-      <w:r>
-        <w:t xml:space="preserve"> </w:t>
-      </w:r>
-      <w:r>
-        <w:t xml:space="preserve">Le package</w:t>
-      </w:r>
-      <w:r>
-        <w:t xml:space="preserve"> </w:t>
-      </w:r>
+        <w:t xml:space="preserve">proVOC</w:t>
+      </w:r>
+      <w:r>
+        <w:t xml:space="preserve">, déposé sur</w:t>
+      </w:r>
+      <w:r>
+        <w:t xml:space="preserve"> </w:t>
+      </w:r>
+      <w:hyperlink r:id="rId26">
+        <w:r>
+          <w:rPr>
+            <w:rStyle w:val="Hyperlink"/>
+          </w:rPr>
+          <w:t xml:space="preserve">gitHub</w:t>
+        </w:r>
+      </w:hyperlink>
+      <w:r>
+        <w:t xml:space="preserve">. Il génère un workflow qui sauvegarde les paramètres et les données utilisés lors de l’analyse. Le dépôt sur un git permet l’ouverture de ce code. Il est toutefois prévu d’effectué une migration sur gitLab afin de favoriser l’utilisation des logiciels libres.</w:t>
+      </w:r>
+    </w:p>
+    <w:p>
+      <w:pPr>
+        <w:pStyle w:val="BodyText"/>
+      </w:pPr>
+      <w:r>
+        <w:t xml:space="preserve">Par ailleurs, je souhaite développer un module permettant de convertir les data machines dans un format adapté à la futur plateforme Recherche Data Gouv. Ce module facilitera la production de data paper dont j’ai découvert l’existence au cours des</w:t>
+      </w:r>
+      <w:r>
+        <w:t xml:space="preserve"> </w:t>
+      </w:r>
+      <w:hyperlink r:id="rId27">
+        <w:r>
+          <w:rPr>
+            <w:rStyle w:val="Hyperlink"/>
+          </w:rPr>
+          <w:t xml:space="preserve">journées casuHAL 2021</w:t>
+        </w:r>
+      </w:hyperlink>
+      <w:r>
+        <w:t xml:space="preserve">.</w:t>
+      </w:r>
+    </w:p>
+    <w:bookmarkStart w:id="28" w:name="stage"/>
+    <w:p>
+      <w:pPr>
+        <w:pStyle w:val="Heading3"/>
+      </w:pPr>
       <w:r>
         <w:rPr>
-          <w:bCs/>
-          <w:b/>
+          <w:rStyle w:val="SectionNumber"/>
         </w:rPr>
-        <w:t xml:space="preserve">bookdown</w:t>
-      </w:r>
-      <w:r>
-        <w:t xml:space="preserve"> </w:t>
-      </w:r>
-      <w:r>
-        <w:t xml:space="preserve">doit être installé.</w:t>
-      </w:r>
-    </w:p>
-    <w:bookmarkEnd w:id="22"/>
-    <w:bookmarkEnd w:id="23"/>
-    <w:bookmarkStart w:id="26" w:name="présentation-de-la-ptr-tof-ms"/>
+        <w:t xml:space="preserve">1.2.1</w:t>
+      </w:r>
+      <w:r>
+        <w:tab/>
+      </w:r>
+      <w:r>
+        <w:t xml:space="preserve">stage</w:t>
+      </w:r>
+    </w:p>
+    <w:bookmarkEnd w:id="28"/>
+    <w:bookmarkStart w:id="29" w:name="expériences"/>
+    <w:p>
+      <w:pPr>
+        <w:pStyle w:val="Heading3"/>
+      </w:pPr>
+      <w:r>
+        <w:rPr>
+          <w:rStyle w:val="SectionNumber"/>
+        </w:rPr>
+        <w:t xml:space="preserve">1.2.2</w:t>
+      </w:r>
+      <w:r>
+        <w:tab/>
+      </w:r>
+      <w:r>
+        <w:t xml:space="preserve">expériences</w:t>
+      </w:r>
+    </w:p>
+    <w:bookmarkEnd w:id="29"/>
+    <w:bookmarkStart w:id="30" w:name="congrès"/>
+    <w:p>
+      <w:pPr>
+        <w:pStyle w:val="Heading3"/>
+      </w:pPr>
+      <w:r>
+        <w:rPr>
+          <w:rStyle w:val="SectionNumber"/>
+        </w:rPr>
+        <w:t xml:space="preserve">1.2.3</w:t>
+      </w:r>
+      <w:r>
+        <w:tab/>
+      </w:r>
+      <w:r>
+        <w:t xml:space="preserve">congrès</w:t>
+      </w:r>
+    </w:p>
+    <w:bookmarkEnd w:id="30"/>
+    <w:bookmarkEnd w:id="31"/>
+    <w:bookmarkStart w:id="32" w:name="plan-dexpérience-en-écologie-chimique"/>
+    <w:p>
+      <w:pPr>
+        <w:pStyle w:val="Heading2"/>
+      </w:pPr>
+      <w:r>
+        <w:rPr>
+          <w:rStyle w:val="SectionNumber"/>
+        </w:rPr>
+        <w:t xml:space="preserve">1.3</w:t>
+      </w:r>
+      <w:r>
+        <w:tab/>
+      </w:r>
+      <w:r>
+        <w:t xml:space="preserve">Plan d’expérience en écologie chimique</w:t>
+      </w:r>
+    </w:p>
+    <w:p>
+      <w:pPr>
+        <w:pStyle w:val="FirstParagraph"/>
+      </w:pPr>
+      <w:r>
+        <w:t xml:space="preserve">Plan d’expérience</w:t>
+      </w:r>
+      <w:r>
+        <w:br/>
+      </w:r>
+      <w:r>
+        <w:t xml:space="preserve">- retour sur les manips (poules amandes / lavandes / figuiers)</w:t>
+      </w:r>
+      <w:r>
+        <w:br/>
+      </w:r>
+      <w:r>
+        <w:t xml:space="preserve">- critiques</w:t>
+      </w:r>
+    </w:p>
+    <w:bookmarkEnd w:id="32"/>
+    <w:bookmarkEnd w:id="33"/>
+    <w:bookmarkStart w:id="35" w:name="chap2"/>
     <w:p>
       <w:pPr>
         <w:pStyle w:val="Heading1"/>
@@ -250,7 +569,7 @@
         <w:t xml:space="preserve">Présentation de la PTR-ToF-MS</w:t>
       </w:r>
     </w:p>
-    <w:bookmarkStart w:id="24" w:name="plan-1"/>
+    <w:bookmarkStart w:id="34" w:name="plan"/>
     <w:p>
       <w:pPr>
         <w:pStyle w:val="Heading2"/>
@@ -279,38 +598,72 @@
         <w:br/>
       </w:r>
       <w:r>
-        <w:t xml:space="preserve">- instrumentation générale</w:t>
+        <w:t xml:space="preserve">## instrumentation générale</w:t>
+      </w:r>
+    </w:p>
+    <w:p>
+      <w:pPr>
+        <w:pStyle w:val="BodyText"/>
+      </w:pPr>
+      <w:r>
+        <w:t xml:space="preserve">De très nombreux projets de recherches issus du CeMEB nécessitent l’analyse de composés organiques volatils (COV) aussi communément appelés</w:t>
+      </w:r>
+      <w:r>
+        <w:t xml:space="preserve"> </w:t>
+      </w:r>
+      <w:r>
+        <w:t xml:space="preserve">“</w:t>
+      </w:r>
+      <w:r>
+        <w:t xml:space="preserve">odeurs</w:t>
+      </w:r>
+      <w:r>
+        <w:t xml:space="preserve">”</w:t>
+      </w:r>
+      <w:r>
+        <w:t xml:space="preserve">. Les COVs sont omniprésents dans la nature et permettent, avec les autres sens, une organisation du vivant en agissant comme vecteurs d’informations de la médiation chimique. Par l’acquisition d’un PTR-ToF-MS, la communauté souhaitait lever trois verrous techniques :</w:t>
+      </w:r>
+    </w:p>
+    <w:p>
+      <w:pPr>
+        <w:numPr>
+          <w:ilvl w:val="0"/>
+          <w:numId w:val="1001"/>
+        </w:numPr>
+        <w:pStyle w:val="Compact"/>
+      </w:pPr>
+      <w:r>
+        <w:t xml:space="preserve">l’appareil permet un fonctionnement en flux continu avec une résolution temporelle très fine (fréquence d’analyse allant jusqu’à 10 scans par seconde), permettant ainsi le suivi des cinétiques d’émissions de COV. Cet instrument simplifie drastiquement et affine les expériences cinétiques effectué par des mesures ponctuelles de GC-MS ;</w:t>
       </w:r>
       <w:r>
         <w:br/>
       </w:r>
-      <w:r>
-        <w:t xml:space="preserve">- présentation des spectres</w:t>
+    </w:p>
+    <w:p>
+      <w:pPr>
+        <w:numPr>
+          <w:ilvl w:val="0"/>
+          <w:numId w:val="1001"/>
+        </w:numPr>
+        <w:pStyle w:val="Compact"/>
+      </w:pPr>
+      <w:r>
+        <w:t xml:space="preserve">le PTR-ToF-MS possède une excellente résolution en masse qui facilite l’identification des molécules. Un spectre est composé de plus de 140 000 mesures de masses couvrant une large gamme des masses des COV biologiques (de 70 à 500 m/z). L’appareil possède donc une résolution environ mille fois supérieure par rapport à un simple quadripôle qui fournit des m/z à l’unité de masse atomique (uma ou Dalton Da).</w:t>
       </w:r>
       <w:r>
         <w:br/>
       </w:r>
-      <w:r>
-        <w:t xml:space="preserve">- tailles des matrix</w:t>
-      </w:r>
-    </w:p>
-    <w:bookmarkEnd w:id="24"/>
-    <w:bookmarkStart w:id="25" w:name="blabla-initiale"/>
-    <w:p>
-      <w:pPr>
-        <w:pStyle w:val="Heading2"/>
-      </w:pPr>
-      <w:r>
-        <w:rPr>
-          <w:rStyle w:val="SectionNumber"/>
-        </w:rPr>
-        <w:t xml:space="preserve">2.2</w:t>
-      </w:r>
-      <w:r>
-        <w:tab/>
-      </w:r>
-      <w:r>
-        <w:t xml:space="preserve">blabla initiale</w:t>
+    </w:p>
+    <w:p>
+      <w:pPr>
+        <w:numPr>
+          <w:ilvl w:val="0"/>
+          <w:numId w:val="1001"/>
+        </w:numPr>
+        <w:pStyle w:val="Compact"/>
+      </w:pPr>
+      <w:r>
+        <w:t xml:space="preserve">le seuil de détection extrêmement bas, de l’ordre du ppt (part per trillion), permet une sensibilité adaptée à la mesure de trace.</w:t>
       </w:r>
     </w:p>
     <w:p>
@@ -318,39 +671,7 @@
         <w:pStyle w:val="FirstParagraph"/>
       </w:pPr>
       <w:r>
-        <w:t xml:space="preserve">La syntaxe de</w:t>
-      </w:r>
-      <w:r>
-        <w:t xml:space="preserve"> </w:t>
-      </w:r>
-      <w:r>
-        <w:rPr>
-          <w:iCs/>
-          <w:i/>
-        </w:rPr>
-        <w:t xml:space="preserve">R Mardown</w:t>
-      </w:r>
-      <w:r>
-        <w:t xml:space="preserve"> </w:t>
-      </w:r>
-      <w:r>
-        <w:t xml:space="preserve">étendue par</w:t>
-      </w:r>
-      <w:r>
-        <w:t xml:space="preserve"> </w:t>
-      </w:r>
-      <w:r>
-        <w:rPr>
-          <w:iCs/>
-          <w:i/>
-        </w:rPr>
-        <w:t xml:space="preserve">Bookdown</w:t>
-      </w:r>
-      <w:r>
-        <w:t xml:space="preserve"> </w:t>
-      </w:r>
-      <w:r>
-        <w:t xml:space="preserve">est rappelée ici, en Anglais.</w:t>
+        <w:t xml:space="preserve">Une journée d’analyse peut générer entre une dizaine de Mo et quelques Go de données, représentant plusieurs centaines de spectres. Ma principale mission est d’accompagner et d’orienter les équipes vers des protocoles adaptés ainsi que de créer des outils de traitement de données issues du PTR-ToF-MS.</w:t>
       </w:r>
     </w:p>
     <w:p>
@@ -358,35 +679,64 @@
         <w:pStyle w:val="BodyText"/>
       </w:pPr>
       <w:r>
-        <w:t xml:space="preserve">Les références bibliographiques</w:t>
-      </w:r>
-      <w:r>
-        <w:t xml:space="preserve"> </w:t>
-      </w:r>
-      <w:r>
-        <w:t xml:space="preserve">(</w:t>
-      </w:r>
-      <w:hyperlink w:anchor="ref-xie_2015">
-        <w:r>
-          <w:rPr>
-            <w:rStyle w:val="Hyperlink"/>
-          </w:rPr>
-          <w:t xml:space="preserve">Xie 2015</w:t>
-        </w:r>
-      </w:hyperlink>
-      <w:r>
-        <w:t xml:space="preserve">)</w:t>
-      </w:r>
-      <w:r>
-        <w:t xml:space="preserve"> </w:t>
-      </w:r>
-      <w:r>
-        <w:t xml:space="preserve">sont supportées.</w:t>
-      </w:r>
-    </w:p>
-    <w:bookmarkEnd w:id="25"/>
-    <w:bookmarkEnd w:id="26"/>
-    <w:bookmarkStart w:id="28" w:name="plan-dexpérience-en-écologie-chimique"/>
+        <w:t xml:space="preserve">## présentation des spectres</w:t>
+      </w:r>
+    </w:p>
+    <w:p>
+      <w:pPr>
+        <w:pStyle w:val="BodyText"/>
+      </w:pPr>
+      <w:r>
+        <w:t xml:space="preserve">## tailles des matrix</w:t>
+      </w:r>
+    </w:p>
+    <w:p>
+      <w:pPr>
+        <w:pStyle w:val="BodyText"/>
+      </w:pPr>
+      <w:r>
+        <w:t xml:space="preserve">## package proVOC</w:t>
+      </w:r>
+      <w:r>
+        <w:br/>
+      </w:r>
+      <w:r>
+        <w:t xml:space="preserve">- explication général</w:t>
+      </w:r>
+      <w:r>
+        <w:br/>
+      </w:r>
+      <w:r>
+        <w:t xml:space="preserve">- science reproductible</w:t>
+      </w:r>
+      <w:r>
+        <w:br/>
+      </w:r>
+      <w:r>
+        <w:t xml:space="preserve">- analyse AUC</w:t>
+      </w:r>
+      <w:r>
+        <w:br/>
+      </w:r>
+      <w:r>
+        <w:t xml:space="preserve">- spectre circulaire</w:t>
+      </w:r>
+      <w:r>
+        <w:br/>
+      </w:r>
+      <w:r>
+        <w:t xml:space="preserve">- regression linéaire</w:t>
+      </w:r>
+      <w:r>
+        <w:br/>
+      </w:r>
+      <w:r>
+        <w:t xml:space="preserve">- rapport automatique</w:t>
+      </w:r>
+    </w:p>
+    <w:bookmarkEnd w:id="34"/>
+    <w:bookmarkEnd w:id="35"/>
+    <w:bookmarkStart w:id="37" w:name="chap3"/>
     <w:p>
       <w:pPr>
         <w:pStyle w:val="Heading1"/>
@@ -401,10 +751,10 @@
         <w:tab/>
       </w:r>
       <w:r>
-        <w:t xml:space="preserve">Plan d’expérience en écologie chimique</w:t>
-      </w:r>
-    </w:p>
-    <w:bookmarkStart w:id="27" w:name="plan-2"/>
+        <w:t xml:space="preserve">Méthodes Multivariées</w:t>
+      </w:r>
+    </w:p>
+    <w:bookmarkStart w:id="36" w:name="plan-1"/>
     <w:p>
       <w:pPr>
         <w:pStyle w:val="Heading2"/>
@@ -419,7 +769,7 @@
         <w:tab/>
       </w:r>
       <w:r>
-        <w:t xml:space="preserve">plan</w:t>
+        <w:t xml:space="preserve">Plan</w:t>
       </w:r>
     </w:p>
     <w:p>
@@ -427,293 +777,65 @@
         <w:pStyle w:val="FirstParagraph"/>
       </w:pPr>
       <w:r>
-        <w:t xml:space="preserve">Plan d’expérience</w:t>
+        <w:t xml:space="preserve">Méthodes multivariées</w:t>
       </w:r>
       <w:r>
         <w:br/>
       </w:r>
       <w:r>
-        <w:t xml:space="preserve">- retour sur les manips (poules amandes / lavandes / figuiers)</w:t>
+        <w:t xml:space="preserve">- ACP</w:t>
       </w:r>
       <w:r>
         <w:br/>
       </w:r>
       <w:r>
-        <w:t xml:space="preserve">- critiques</w:t>
-      </w:r>
-    </w:p>
-    <w:bookmarkEnd w:id="27"/>
-    <w:bookmarkEnd w:id="28"/>
-    <w:bookmarkStart w:id="30" w:name="introduction-au-package-provoc"/>
-    <w:p>
-      <w:pPr>
-        <w:pStyle w:val="Heading1"/>
-      </w:pPr>
-      <w:r>
-        <w:rPr>
-          <w:rStyle w:val="SectionNumber"/>
-        </w:rPr>
-        <w:t xml:space="preserve">4</w:t>
-      </w:r>
-      <w:r>
-        <w:tab/>
-      </w:r>
-      <w:r>
-        <w:t xml:space="preserve">Introduction au package proVOC</w:t>
-      </w:r>
-    </w:p>
-    <w:bookmarkStart w:id="29" w:name="plan-3"/>
-    <w:p>
-      <w:pPr>
-        <w:pStyle w:val="Heading2"/>
-      </w:pPr>
-      <w:r>
-        <w:rPr>
-          <w:rStyle w:val="SectionNumber"/>
-        </w:rPr>
-        <w:t xml:space="preserve">4.1</w:t>
-      </w:r>
-      <w:r>
-        <w:tab/>
-      </w:r>
-      <w:r>
-        <w:t xml:space="preserve">plan</w:t>
-      </w:r>
-    </w:p>
-    <w:p>
-      <w:pPr>
-        <w:pStyle w:val="FirstParagraph"/>
-      </w:pPr>
-      <w:r>
-        <w:t xml:space="preserve">package proVOC</w:t>
+        <w:t xml:space="preserve">- MCR</w:t>
       </w:r>
       <w:r>
         <w:br/>
       </w:r>
       <w:r>
-        <w:t xml:space="preserve">- explication général</w:t>
-      </w:r>
-      <w:r>
-        <w:br/>
-      </w:r>
-      <w:r>
-        <w:t xml:space="preserve">- science reproductible</w:t>
-      </w:r>
-      <w:r>
-        <w:br/>
-      </w:r>
-      <w:r>
-        <w:t xml:space="preserve">- analyse AUC</w:t>
-      </w:r>
-      <w:r>
-        <w:br/>
-      </w:r>
-      <w:r>
-        <w:t xml:space="preserve">- spectre circulaire</w:t>
-      </w:r>
-      <w:r>
-        <w:br/>
-      </w:r>
-      <w:r>
-        <w:t xml:space="preserve">- regression linéaire</w:t>
-      </w:r>
-      <w:r>
-        <w:br/>
-      </w:r>
-      <w:r>
-        <w:t xml:space="preserve">- rapport automatique</w:t>
-      </w:r>
-    </w:p>
-    <w:bookmarkEnd w:id="29"/>
-    <w:bookmarkEnd w:id="30"/>
-    <w:bookmarkStart w:id="32" w:name="méthodes-multivariées"/>
-    <w:p>
-      <w:pPr>
-        <w:pStyle w:val="Heading1"/>
-      </w:pPr>
-      <w:r>
-        <w:rPr>
-          <w:rStyle w:val="SectionNumber"/>
-        </w:rPr>
-        <w:t xml:space="preserve">5</w:t>
-      </w:r>
-      <w:r>
-        <w:tab/>
-      </w:r>
-      <w:r>
-        <w:t xml:space="preserve">Méthodes Multivariées</w:t>
-      </w:r>
-    </w:p>
-    <w:bookmarkStart w:id="31" w:name="plan-4"/>
-    <w:p>
-      <w:pPr>
-        <w:pStyle w:val="Heading2"/>
-      </w:pPr>
-      <w:r>
-        <w:rPr>
-          <w:rStyle w:val="SectionNumber"/>
-        </w:rPr>
-        <w:t xml:space="preserve">5.1</w:t>
-      </w:r>
-      <w:r>
-        <w:tab/>
-      </w:r>
-      <w:r>
-        <w:t xml:space="preserve">Plan</w:t>
-      </w:r>
-    </w:p>
-    <w:p>
-      <w:pPr>
-        <w:pStyle w:val="FirstParagraph"/>
-      </w:pPr>
-      <w:r>
-        <w:t xml:space="preserve">Méthodes multivariées</w:t>
-      </w:r>
-      <w:r>
-        <w:br/>
-      </w:r>
-      <w:r>
-        <w:t xml:space="preserve">- ACP</w:t>
-      </w:r>
-      <w:r>
-        <w:br/>
-      </w:r>
-      <w:r>
-        <w:t xml:space="preserve">- MCR</w:t>
-      </w:r>
-      <w:r>
-        <w:br/>
-      </w:r>
-      <w:r>
         <w:t xml:space="preserve">- ICA</w:t>
       </w:r>
     </w:p>
-    <w:bookmarkEnd w:id="31"/>
-    <w:bookmarkEnd w:id="32"/>
-    <w:bookmarkStart w:id="33" w:name="appendix"/>
-    <w:p>
-      <w:pPr>
-        <w:pStyle w:val="Heading1"/>
-      </w:pPr>
-      <w:r>
-        <w:t xml:space="preserve">Appendix</w:t>
-      </w:r>
-    </w:p>
-    <w:bookmarkEnd w:id="33"/>
-    <w:bookmarkStart w:id="37" w:name="rapport-dactivité"/>
-    <w:p>
-      <w:pPr>
-        <w:pStyle w:val="Heading1"/>
-      </w:pPr>
-      <w:r>
-        <w:rPr>
-          <w:rStyle w:val="SectionNumber"/>
-        </w:rPr>
-        <w:t xml:space="preserve">6</w:t>
-      </w:r>
-      <w:r>
-        <w:tab/>
-      </w:r>
-      <w:r>
-        <w:t xml:space="preserve">Rapport d’activité</w:t>
-      </w:r>
-    </w:p>
-    <w:bookmarkStart w:id="36" w:name="refs"/>
-    <w:bookmarkStart w:id="35" w:name="ref-xie_2015"/>
-    <w:p>
-      <w:pPr>
-        <w:pStyle w:val="Bibliography"/>
-      </w:pPr>
-      <w:r>
-        <w:t xml:space="preserve">Xie, Yihui. 2015.</w:t>
-      </w:r>
-      <w:r>
-        <w:t xml:space="preserve"> </w:t>
-      </w:r>
-      <w:r>
-        <w:rPr>
-          <w:iCs/>
-          <w:i/>
-        </w:rPr>
-        <w:t xml:space="preserve">Dynamic</w:t>
-      </w:r>
-      <w:r>
-        <w:rPr>
-          <w:iCs/>
-          <w:i/>
-        </w:rPr>
-        <w:t xml:space="preserve"> </w:t>
-      </w:r>
-      <w:r>
-        <w:rPr>
-          <w:iCs/>
-          <w:i/>
-        </w:rPr>
-        <w:t xml:space="preserve">Documents</w:t>
-      </w:r>
-      <w:r>
-        <w:rPr>
-          <w:iCs/>
-          <w:i/>
-        </w:rPr>
-        <w:t xml:space="preserve"> </w:t>
-      </w:r>
-      <w:r>
-        <w:rPr>
-          <w:iCs/>
-          <w:i/>
-        </w:rPr>
-        <w:t xml:space="preserve">with</w:t>
-      </w:r>
-      <w:r>
-        <w:rPr>
-          <w:iCs/>
-          <w:i/>
-        </w:rPr>
-        <w:t xml:space="preserve"> </w:t>
-      </w:r>
-      <w:r>
-        <w:rPr>
-          <w:iCs/>
-          <w:i/>
-        </w:rPr>
-        <w:t xml:space="preserve">R</w:t>
-      </w:r>
-      <w:r>
-        <w:rPr>
-          <w:iCs/>
-          <w:i/>
-        </w:rPr>
-        <w:t xml:space="preserve"> </w:t>
-      </w:r>
-      <w:r>
-        <w:rPr>
-          <w:iCs/>
-          <w:i/>
-        </w:rPr>
-        <w:t xml:space="preserve">and knitr</w:t>
-      </w:r>
-      <w:r>
-        <w:t xml:space="preserve">. 2nd éd. Boca Raton, Florida : Chapman et Hall/CRC.</w:t>
-      </w:r>
-      <w:r>
-        <w:t xml:space="preserve"> </w:t>
-      </w:r>
-      <w:hyperlink r:id="rId34">
-        <w:r>
-          <w:rPr>
-            <w:rStyle w:val="Hyperlink"/>
-          </w:rPr>
-          <w:t xml:space="preserve">https://yihui.org/knitr/</w:t>
-        </w:r>
-      </w:hyperlink>
-      <w:r>
-        <w:t xml:space="preserve">.</w:t>
-      </w:r>
-    </w:p>
-    <w:bookmarkEnd w:id="35"/>
     <w:bookmarkEnd w:id="36"/>
     <w:bookmarkEnd w:id="37"/>
+    <w:bookmarkStart w:id="38" w:name="glossaire"/>
+    <w:p>
+      <w:pPr>
+        <w:pStyle w:val="Heading1"/>
+      </w:pPr>
+      <w:r>
+        <w:t xml:space="preserve">Glossaire</w:t>
+      </w:r>
+    </w:p>
+    <w:p>
+      <w:pPr>
+        <w:pStyle w:val="FirstParagraph"/>
+      </w:pPr>
+      <w:r>
+        <w:t xml:space="preserve">CEFE (UMR 5175) : Centre d’Écologie Fonctionnelle et Évolutive. Laboratoire d’accueil situé sur le site de la DR13 du CNRS, route de Mende à Montpellier.</w:t>
+      </w:r>
+      <w:r>
+        <w:t xml:space="preserve"> </w:t>
+      </w:r>
+      <w:r>
+        <w:t xml:space="preserve">COV (ou VOC) : Composé Organique Volatile. Molécules produites par des systèmes biologique et analyse par le PTR-ToF-MS.</w:t>
+      </w:r>
+      <w:r>
+        <w:t xml:space="preserve"> </w:t>
+      </w:r>
+      <w:r>
+        <w:t xml:space="preserve">PACE : Plateforme d’Analyse Chimique en Écologie. Plateforme situé au sein de l’UMR 5175.</w:t>
+      </w:r>
+      <w:r>
+        <w:t xml:space="preserve"> </w:t>
+      </w:r>
+      <w:r>
+        <w:t xml:space="preserve">PTR-ToF-MS : Proton Transfert Reaction Time of Flight Mass Spectroscopy. Acronyme utilisé pour l’instrument de mesure (le PTR-ToF-MS) et pour la méthode d’analyse (la PTR-ToF-MS). Par abus de langage, l’acronyme PTR-MS est réguliérement utilisé.</w:t>
+      </w:r>
+    </w:p>
+    <w:bookmarkEnd w:id="38"/>
     <w:sectPr/>
   </w:body>
 </w:document>
@@ -736,6 +858,44 @@
     <w:p>
       <w:r>
         <w:separator/>
+      </w:r>
+    </w:p>
+  </w:footnote>
+  <w:footnote w:id="21">
+    <w:p>
+      <w:pPr>
+        <w:pStyle w:val="FootnoteText"/>
+      </w:pPr>
+      <w:r>
+        <w:rPr>
+          <w:rStyle w:val="FootnoteReference"/>
+        </w:rPr>
+        <w:footnoteRef/>
+      </w:r>
+      <w:r>
+        <w:t xml:space="preserve"> </w:t>
+      </w:r>
+      <w:r>
+        <w:t xml:space="preserve">mode que j’ai toutefois essayé de respecter.</w:t>
+      </w:r>
+    </w:p>
+  </w:footnote>
+  <w:footnote w:id="25">
+    <w:p>
+      <w:pPr>
+        <w:pStyle w:val="FootnoteText"/>
+      </w:pPr>
+      <w:r>
+        <w:rPr>
+          <w:rStyle w:val="FootnoteReference"/>
+        </w:rPr>
+        <w:footnoteRef/>
+      </w:r>
+      <w:r>
+        <w:t xml:space="preserve"> </w:t>
+      </w:r>
+      <w:r>
+        <w:t xml:space="preserve">pêle-mêle l’utilisation abondante de mots valises, la volonté de récompenser les bons élèves par des badges et des prix plutôt que par des moyens ou encore permettre la libre exploitation de la recherche publique à des entreprises qui ne respectent pas leur devoir fiscal</w:t>
       </w:r>
     </w:p>
   </w:footnote>
@@ -820,8 +980,87 @@
       </w:pPr>
     </w:lvl>
   </w:abstractNum>
+  <w:abstractNum w:abstractNumId="991">
+    <w:nsid w:val="ea454b4c"/>
+    <w:multiLevelType w:val="multilevel"/>
+    <w:lvl w:ilvl="0">
+      <w:numFmt w:val="bullet"/>
+      <w:lvlText w:val="•"/>
+      <w:lvlJc w:val="left"/>
+      <w:pPr>
+        <w:ind w:left="720" w:hanging="480"/>
+      </w:pPr>
+    </w:lvl>
+    <w:lvl w:ilvl="1">
+      <w:numFmt w:val="bullet"/>
+      <w:lvlText w:val="–"/>
+      <w:lvlJc w:val="left"/>
+      <w:pPr>
+        <w:ind w:left="1440" w:hanging="480"/>
+      </w:pPr>
+    </w:lvl>
+    <w:lvl w:ilvl="2">
+      <w:numFmt w:val="bullet"/>
+      <w:lvlText w:val="•"/>
+      <w:lvlJc w:val="left"/>
+      <w:pPr>
+        <w:ind w:left="2160" w:hanging="480"/>
+      </w:pPr>
+    </w:lvl>
+    <w:lvl w:ilvl="3">
+      <w:numFmt w:val="bullet"/>
+      <w:lvlText w:val="–"/>
+      <w:lvlJc w:val="left"/>
+      <w:pPr>
+        <w:ind w:left="2880" w:hanging="480"/>
+      </w:pPr>
+    </w:lvl>
+    <w:lvl w:ilvl="4">
+      <w:numFmt w:val="bullet"/>
+      <w:lvlText w:val="•"/>
+      <w:lvlJc w:val="left"/>
+      <w:pPr>
+        <w:ind w:left="3600" w:hanging="480"/>
+      </w:pPr>
+    </w:lvl>
+    <w:lvl w:ilvl="5">
+      <w:numFmt w:val="bullet"/>
+      <w:lvlText w:val="–"/>
+      <w:lvlJc w:val="left"/>
+      <w:pPr>
+        <w:ind w:left="4320" w:hanging="480"/>
+      </w:pPr>
+    </w:lvl>
+    <w:lvl w:ilvl="6">
+      <w:numFmt w:val="bullet"/>
+      <w:lvlText w:val="•"/>
+      <w:lvlJc w:val="left"/>
+      <w:pPr>
+        <w:ind w:left="5040" w:hanging="480"/>
+      </w:pPr>
+    </w:lvl>
+    <w:lvl w:ilvl="7">
+      <w:numFmt w:val="bullet"/>
+      <w:lvlText w:val="–"/>
+      <w:lvlJc w:val="left"/>
+      <w:pPr>
+        <w:ind w:left="5760" w:hanging="480"/>
+      </w:pPr>
+    </w:lvl>
+    <w:lvl w:ilvl="8">
+      <w:numFmt w:val="bullet"/>
+      <w:lvlText w:val="•"/>
+      <w:lvlJc w:val="left"/>
+      <w:pPr>
+        <w:ind w:left="6480" w:hanging="480"/>
+      </w:pPr>
+    </w:lvl>
+  </w:abstractNum>
   <w:num w:numId="1000">
     <w:abstractNumId w:val="990"/>
+  </w:num>
+  <w:num w:numId="1001">
+    <w:abstractNumId w:val="991"/>
   </w:num>
 </w:numbering>
 </file>

--- a/docs/M2_SSV_JH.docx
+++ b/docs/M2_SSV_JH.docx
@@ -71,7 +71,7 @@
         <w:pStyle w:val="Date"/>
       </w:pPr>
       <w:r>
-        <w:t xml:space="preserve">2021-08-10</w:t>
+        <w:t xml:space="preserve">2021-08-23</w:t>
       </w:r>
     </w:p>
     <w:p>
@@ -111,7 +111,7 @@
         <w:pStyle w:val="FirstParagraph"/>
       </w:pPr>
       <w:r>
-        <w:t xml:space="preserve">À l’instar de l’année 2021, ce stage de M2 a été un peu particulier. Lors de l’élaboration du sujet en janvier, nous avions opté pour résolument tourné vers l’analyse de données. Il s’est avéré que mon temps de stage s’est réparti différemment. Le sujet du stage a évolué afin de mieux couvrir l’ensemble du travail effectué durant ces mois. Le chapitre</w:t>
+        <w:t xml:space="preserve">À l’instar de l’année 2021, ce stage de M2 a été un peu particulier. Lors de l’élaboration du sujet en janvier, nous avons proposé un sujet résolument tourné vers l’analyse de données. Il s’est avéré que mon temps de stage s’est réparti différemment. Le sujet du stage a évolué afin de mieux couvrir l’ensemble du travail effectué durant ces mois. Le chapitre</w:t>
       </w:r>
       <w:r>
         <w:t xml:space="preserve"> </w:t>
@@ -184,7 +184,7 @@
       </w:r>
     </w:p>
     <w:bookmarkEnd w:id="22"/>
-    <w:bookmarkStart w:id="33" w:name="chap1"/>
+    <w:bookmarkStart w:id="46" w:name="chap1"/>
     <w:p>
       <w:pPr>
         <w:pStyle w:val="Heading1"/>
@@ -199,7 +199,7 @@
         <w:tab/>
       </w:r>
       <w:r>
-        <w:t xml:space="preserve">Ingénieur plateforme</w:t>
+        <w:t xml:space="preserve">Le métier d’ingénieur de plateforme</w:t>
       </w:r>
     </w:p>
     <w:bookmarkStart w:id="23" w:name="contexte"/>
@@ -233,42 +233,80 @@
         <w:pStyle w:val="BodyText"/>
       </w:pPr>
       <w:r>
-        <w:t xml:space="preserve">L’Université de Montpellier a été porteuse d’un projet GEPETOs dont l’objet était de financer un projet CPER (Contrat Plan Etat Région) mobilisant des financements FEDER pour l’achat d’un spectromètre de masse en temps réel permettant d’atteindre des mesures de cinétique fine, abrégé en PTR-ToF-MS (Proton Transfert Reaction Time of Flight Mass Spectrometry) pour la PACE. Le chapitre {# Présentation de la PTR-ToF-MS} revient en détail sur cet instrument qui produit les données utilisées durant ce stage. Ce projet GEPETOs comporte une part dédiée au recrutement d’un ingénieur d’étude devant bénéficier d’une formation en double compétence de niveau Master 2.</w:t>
-      </w:r>
-      <w:r>
-        <w:t xml:space="preserve"> </w:t>
-      </w:r>
+        <w:t xml:space="preserve">L’Université de Montpellier a été porteuse d’un projet GEPETOs dont l’objet était de financer un projet CPER (Contrat Plan Etat Région) mobilisant des financements FEDER pour l’achat d’un spectromètre de masse en temps réel permettant d’atteindre des mesures de cinétique fine, abrégé en PTR-ToF-MS (Proton Transfert Reaction Time of Flight Mass Spectrometry) pour la PACE. Le chapitre</w:t>
+      </w:r>
+      <w:r>
+        <w:t xml:space="preserve"> </w:t>
+      </w:r>
+      <w:r>
+        <w:t xml:space="preserve">2</w:t>
+      </w:r>
+      <w:r>
+        <w:t xml:space="preserve"> </w:t>
+      </w:r>
+      <w:r>
+        <w:t xml:space="preserve">revient en détail sur cet instrument. Ce projet GEPETOs comporte une part dédiée au recrutement d’un ingénieur d’étude devant bénéficier d’une formation en double compétence de niveau Master 2. Avec mes responsables hiérarchiques nous avons choisi le M2 SSV qui me permettait de renforcer mes connaissances statistiques. Le stage du second semestre c’est donc effectué sur la plateforme PACE.</w:t>
+      </w:r>
+    </w:p>
+    <w:p>
+      <w:pPr>
+        <w:pStyle w:val="BodyText"/>
+      </w:pPr>
       <w:r>
         <w:t xml:space="preserve">Plusieurs étapes ont été définies pour l’ensemble du contrat :</w:t>
       </w:r>
-      <w:r>
-        <w:t xml:space="preserve"> </w:t>
-      </w:r>
-      <w:r>
-        <w:t xml:space="preserve">- mise en place des procédures de recueil et de contrôle des données ;</w:t>
-      </w:r>
-      <w:r>
-        <w:br/>
-      </w:r>
-      <w:r>
-        <w:t xml:space="preserve">- adaptation des méthodes d’analyse mathématiques pour répondre aux besoins spécifiques du PTR-ToF-MS ;</w:t>
-      </w:r>
-      <w:r>
-        <w:br/>
-      </w:r>
-      <w:r>
-        <w:t xml:space="preserve">- organisation de la mise en forme et du stockage des données ;</w:t>
-      </w:r>
-      <w:r>
-        <w:br/>
-      </w:r>
-      <w:r>
-        <w:t xml:space="preserve">- assurer la maintenance des bases de données contenant les data produites par l’instrument et les résultats des analyses.</w:t>
-      </w:r>
-    </w:p>
-    <w:p>
-      <w:pPr>
-        <w:pStyle w:val="BodyText"/>
+    </w:p>
+    <w:p>
+      <w:pPr>
+        <w:numPr>
+          <w:ilvl w:val="0"/>
+          <w:numId w:val="1001"/>
+        </w:numPr>
+        <w:pStyle w:val="Compact"/>
+      </w:pPr>
+      <w:r>
+        <w:t xml:space="preserve">mise en place des procédures de recueil et de contrôle des données ;</w:t>
+      </w:r>
+    </w:p>
+    <w:p>
+      <w:pPr>
+        <w:numPr>
+          <w:ilvl w:val="0"/>
+          <w:numId w:val="1001"/>
+        </w:numPr>
+        <w:pStyle w:val="Compact"/>
+      </w:pPr>
+      <w:r>
+        <w:t xml:space="preserve">adaptation des méthodes d’analyse mathématiques pour répondre aux besoins spécifiques du PTR-ToF-MS ;</w:t>
+      </w:r>
+    </w:p>
+    <w:p>
+      <w:pPr>
+        <w:numPr>
+          <w:ilvl w:val="0"/>
+          <w:numId w:val="1001"/>
+        </w:numPr>
+        <w:pStyle w:val="Compact"/>
+      </w:pPr>
+      <w:r>
+        <w:t xml:space="preserve">organisation de la mise en forme et du stockage des données ;</w:t>
+      </w:r>
+    </w:p>
+    <w:p>
+      <w:pPr>
+        <w:numPr>
+          <w:ilvl w:val="0"/>
+          <w:numId w:val="1001"/>
+        </w:numPr>
+        <w:pStyle w:val="Compact"/>
+      </w:pPr>
+      <w:r>
+        <w:t xml:space="preserve">assurer la maintenance des bases de données contenant les data produites par l’instrument et les résultats des analyses.</w:t>
+      </w:r>
+    </w:p>
+    <w:p>
+      <w:pPr>
+        <w:pStyle w:val="FirstParagraph"/>
       </w:pPr>
       <w:r>
         <w:t xml:space="preserve">Il était prévu que le point 2 soit particulièrement mis en avant lors de ce stage. En réalité l’ensemble des points ci-dessus a été mobilisé. Cette introduction du contexte me permet de décrire l’état d’esprit général lié à ce stage. Effectué sur mon lieu de travail, il y avait une dualité entre la nécessité d’encadrer les utilisateurs de la platerforme et la possibilité offerte d’un temps de réflexion et d’exploration. La première modalité imposait le tempo, du pragmatisme et un calendrier à respecter. Ce printemps-été 2021 était particulièrement attendu pour deux raisons. Il fallait en quelque sorte rattraper le travail qui n’avait pu être effectué lors du confinement général du printemps 2020. De plus, les possibilités de l’appareil commence à être connues et celui est beaucoup demandé. De plus, l’intitulé initiale de ce stage était</w:t>
@@ -306,7 +344,7 @@
       </w:r>
     </w:p>
     <w:bookmarkEnd w:id="23"/>
-    <w:bookmarkStart w:id="31" w:name="science-ouverte"/>
+    <w:bookmarkStart w:id="35" w:name="opensci"/>
     <w:p>
       <w:pPr>
         <w:pStyle w:val="Heading2"/>
@@ -360,40 +398,217 @@
     </w:p>
     <w:p>
       <w:pPr>
-        <w:pStyle w:val="SourceCode"/>
-      </w:pPr>
-      <w:r>
-        <w:rPr>
-          <w:rStyle w:val="VerbatimChar"/>
-        </w:rPr>
-        <w:t xml:space="preserve">- Généraliser l'accès ouvert aux publications  </w:t>
-      </w:r>
-      <w:r>
-        <w:br/>
-      </w:r>
-      <w:r>
-        <w:rPr>
-          <w:rStyle w:val="VerbatimChar"/>
-        </w:rPr>
-        <w:t xml:space="preserve">- Structurer, partager et ouvrir les données de la recherche  </w:t>
-      </w:r>
-      <w:r>
-        <w:br/>
-      </w:r>
-      <w:r>
-        <w:rPr>
-          <w:rStyle w:val="VerbatimChar"/>
-        </w:rPr>
-        <w:t xml:space="preserve">- Ouvrir et promouvoir les codes sources produits par la recherche  </w:t>
-      </w:r>
-      <w:r>
-        <w:br/>
-      </w:r>
-      <w:r>
-        <w:rPr>
-          <w:rStyle w:val="VerbatimChar"/>
-        </w:rPr>
-        <w:t xml:space="preserve">- Transformer les pratiques pour faire de la science ouverte le principe par défaut  </w:t>
+        <w:numPr>
+          <w:ilvl w:val="0"/>
+          <w:numId w:val="1002"/>
+        </w:numPr>
+        <w:pStyle w:val="Compact"/>
+      </w:pPr>
+      <w:r>
+        <w:t xml:space="preserve">généraliser l’accès ouvert aux publications;</w:t>
+      </w:r>
+    </w:p>
+    <w:p>
+      <w:pPr>
+        <w:numPr>
+          <w:ilvl w:val="1"/>
+          <w:numId w:val="1003"/>
+        </w:numPr>
+        <w:pStyle w:val="Compact"/>
+      </w:pPr>
+      <w:r>
+        <w:t xml:space="preserve">généraliser l’obligation de publication en accès ouvert des articles et livres issus de recherches financées par appel à projets sur fonds publics;</w:t>
+      </w:r>
+    </w:p>
+    <w:p>
+      <w:pPr>
+        <w:numPr>
+          <w:ilvl w:val="1"/>
+          <w:numId w:val="1003"/>
+        </w:numPr>
+        <w:pStyle w:val="Compact"/>
+      </w:pPr>
+      <w:r>
+        <w:t xml:space="preserve">soutenir des modèles économiques d’édition en accès ouvert sans frais de publication pour les auteurs;</w:t>
+      </w:r>
+    </w:p>
+    <w:p>
+      <w:pPr>
+        <w:numPr>
+          <w:ilvl w:val="1"/>
+          <w:numId w:val="1003"/>
+        </w:numPr>
+        <w:pStyle w:val="Compact"/>
+      </w:pPr>
+      <w:r>
+        <w:t xml:space="preserve">favoriser le</w:t>
+      </w:r>
+      <w:r>
+        <w:t xml:space="preserve"> </w:t>
+      </w:r>
+      <w:hyperlink r:id="rId26">
+        <w:r>
+          <w:rPr>
+            <w:rStyle w:val="Hyperlink"/>
+          </w:rPr>
+          <w:t xml:space="preserve">multilinguisme</w:t>
+        </w:r>
+      </w:hyperlink>
+      <w:r>
+        <w:rPr>
+          <w:rStyle w:val="FootnoteReference"/>
+        </w:rPr>
+        <w:footnoteReference w:id="27"/>
+      </w:r>
+      <w:r>
+        <w:t xml:space="preserve"> </w:t>
+      </w:r>
+      <w:r>
+        <w:t xml:space="preserve">et la circulation des savoirs scientifiques par la traduction des publications des chercheurs français;</w:t>
+      </w:r>
+    </w:p>
+    <w:p>
+      <w:pPr>
+        <w:numPr>
+          <w:ilvl w:val="0"/>
+          <w:numId w:val="1002"/>
+        </w:numPr>
+        <w:pStyle w:val="Compact"/>
+      </w:pPr>
+      <w:r>
+        <w:t xml:space="preserve">structurer, partager et ouvrir les données de la recherche;</w:t>
+      </w:r>
+    </w:p>
+    <w:p>
+      <w:pPr>
+        <w:numPr>
+          <w:ilvl w:val="1"/>
+          <w:numId w:val="1004"/>
+        </w:numPr>
+        <w:pStyle w:val="Compact"/>
+      </w:pPr>
+      <w:r>
+        <w:t xml:space="preserve">mettre en œuvre l’obligation de diffusion des données de recherche financées sur fonds publics;</w:t>
+      </w:r>
+    </w:p>
+    <w:p>
+      <w:pPr>
+        <w:numPr>
+          <w:ilvl w:val="1"/>
+          <w:numId w:val="1004"/>
+        </w:numPr>
+        <w:pStyle w:val="Compact"/>
+      </w:pPr>
+      <w:r>
+        <w:t xml:space="preserve">créer Recherche Data Gouv, la plateforme nationale fédérée des données de la recherche;</w:t>
+      </w:r>
+    </w:p>
+    <w:p>
+      <w:pPr>
+        <w:numPr>
+          <w:ilvl w:val="1"/>
+          <w:numId w:val="1004"/>
+        </w:numPr>
+        <w:pStyle w:val="Compact"/>
+      </w:pPr>
+      <w:r>
+        <w:t xml:space="preserve">promouvoir l’adoption d’une politique de données sur l’ensemble du cycle des données de la recherche, pour les rendre faciles à trouver, accessibles, interopérables et réutilisables (FAIR);</w:t>
+      </w:r>
+    </w:p>
+    <w:p>
+      <w:pPr>
+        <w:numPr>
+          <w:ilvl w:val="0"/>
+          <w:numId w:val="1002"/>
+        </w:numPr>
+        <w:pStyle w:val="Compact"/>
+      </w:pPr>
+      <w:r>
+        <w:t xml:space="preserve">ouvrir et promouvoir les codes sources produits par la recherche;</w:t>
+      </w:r>
+    </w:p>
+    <w:p>
+      <w:pPr>
+        <w:numPr>
+          <w:ilvl w:val="1"/>
+          <w:numId w:val="1005"/>
+        </w:numPr>
+        <w:pStyle w:val="Compact"/>
+      </w:pPr>
+      <w:r>
+        <w:t xml:space="preserve">valoriser et soutenir la diffusion sous licence libre des codes sources issus de recherches financées sur fonds publics;</w:t>
+      </w:r>
+    </w:p>
+    <w:p>
+      <w:pPr>
+        <w:numPr>
+          <w:ilvl w:val="1"/>
+          <w:numId w:val="1005"/>
+        </w:numPr>
+        <w:pStyle w:val="Compact"/>
+      </w:pPr>
+      <w:r>
+        <w:t xml:space="preserve">mettre en valeur la production des codes sources de l’enseignement supérieur, de la recherche et de l’innovation;</w:t>
+      </w:r>
+    </w:p>
+    <w:p>
+      <w:pPr>
+        <w:numPr>
+          <w:ilvl w:val="1"/>
+          <w:numId w:val="1005"/>
+        </w:numPr>
+        <w:pStyle w:val="Compact"/>
+      </w:pPr>
+      <w:r>
+        <w:t xml:space="preserve">définir et promouvoir une politique en matière de logiciels libres;</w:t>
+      </w:r>
+    </w:p>
+    <w:p>
+      <w:pPr>
+        <w:numPr>
+          <w:ilvl w:val="0"/>
+          <w:numId w:val="1002"/>
+        </w:numPr>
+        <w:pStyle w:val="Compact"/>
+      </w:pPr>
+      <w:r>
+        <w:t xml:space="preserve">transformer les pratiques pour faire de la science ouverte le principe par défaut.</w:t>
+      </w:r>
+    </w:p>
+    <w:p>
+      <w:pPr>
+        <w:numPr>
+          <w:ilvl w:val="1"/>
+          <w:numId w:val="1006"/>
+        </w:numPr>
+        <w:pStyle w:val="Compact"/>
+      </w:pPr>
+      <w:r>
+        <w:t xml:space="preserve">développer et valoriser les compétences de la science ouverte tout au long du parcours des étudiants et des personnels de la recherche;</w:t>
+      </w:r>
+    </w:p>
+    <w:p>
+      <w:pPr>
+        <w:numPr>
+          <w:ilvl w:val="1"/>
+          <w:numId w:val="1006"/>
+        </w:numPr>
+        <w:pStyle w:val="Compact"/>
+      </w:pPr>
+      <w:r>
+        <w:t xml:space="preserve">valoriser la science ouverte et la diversité des productions scientifiques dans l’évaluation des chercheurs et enseignants-chercheurs, des projets et des établissements de recherche;</w:t>
+      </w:r>
+    </w:p>
+    <w:p>
+      <w:pPr>
+        <w:numPr>
+          <w:ilvl w:val="1"/>
+          <w:numId w:val="1006"/>
+        </w:numPr>
+        <w:pStyle w:val="Compact"/>
+      </w:pPr>
+      <w:r>
+        <w:t xml:space="preserve">tripler le budget de la science ouverte en s’appuyant sur le Fonds national pour la science ouverte et le Programme d’investissements d’avenir</w:t>
       </w:r>
     </w:p>
     <w:p>
@@ -419,7 +634,7 @@
       <w:r>
         <w:t xml:space="preserve"> </w:t>
       </w:r>
-      <w:hyperlink r:id="rId26">
+      <w:hyperlink r:id="rId28">
         <w:r>
           <w:rPr>
             <w:rStyle w:val="Hyperlink"/>
@@ -436,12 +651,28 @@
         <w:pStyle w:val="BodyText"/>
       </w:pPr>
       <w:r>
-        <w:t xml:space="preserve">Par ailleurs, je souhaite développer un module permettant de convertir les data machines dans un format adapté à la futur plateforme Recherche Data Gouv. Ce module facilitera la production de data paper dont j’ai découvert l’existence au cours des</w:t>
-      </w:r>
-      <w:r>
-        <w:t xml:space="preserve"> </w:t>
-      </w:r>
-      <w:hyperlink r:id="rId27">
+        <w:t xml:space="preserve">Par ailleurs, je souhaite développer un module permettant de convertir les data machines dans un format adapté à la futur plateforme Recherche Data Gouv. Ce module facilitera la production de</w:t>
+      </w:r>
+      <w:r>
+        <w:t xml:space="preserve"> </w:t>
+      </w:r>
+      <w:r>
+        <w:rPr>
+          <w:iCs/>
+          <w:i/>
+        </w:rPr>
+        <w:t xml:space="preserve">data paper</w:t>
+      </w:r>
+      <w:r>
+        <w:t xml:space="preserve"> </w:t>
+      </w:r>
+      <w:r>
+        <w:t xml:space="preserve">dont j’ai découvert l’existence au cours des</w:t>
+      </w:r>
+      <w:r>
+        <w:t xml:space="preserve"> </w:t>
+      </w:r>
+      <w:hyperlink r:id="rId29">
         <w:r>
           <w:rPr>
             <w:rStyle w:val="Hyperlink"/>
@@ -450,83 +681,619 @@
         </w:r>
       </w:hyperlink>
       <w:r>
+        <w:t xml:space="preserve">. Grâce à deux demi-journées de formation sur Rmardown et sur la création de package, j’ai pu intégrer la génération de rapport automatisé dans le package</w:t>
+      </w:r>
+      <w:r>
+        <w:rPr>
+          <w:rStyle w:val="FootnoteReference"/>
+        </w:rPr>
+        <w:footnoteReference w:id="30"/>
+      </w:r>
+      <w:r>
+        <w:t xml:space="preserve"> </w:t>
+      </w:r>
+      <w:r>
+        <w:t xml:space="preserve">qui est un premier pas vers l’écriture automatisé des data paper.</w:t>
+      </w:r>
+    </w:p>
+    <w:p>
+      <w:pPr>
+        <w:pStyle w:val="BodyText"/>
+      </w:pPr>
+      <w:r>
+        <w:t xml:space="preserve">J’ai également découvert et testé les packages et templates permettant de créer sous R un document découpé en chapitre. J’utilisais déjà Rmarkdown depuis un certains temps mais le passage à</w:t>
+      </w:r>
+      <w:r>
+        <w:t xml:space="preserve"> </w:t>
+      </w:r>
+      <w:hyperlink r:id="rId32">
+        <w:r>
+          <w:rPr>
+            <w:rStyle w:val="Hyperlink"/>
+          </w:rPr>
+          <w:t xml:space="preserve">Bookdown</w:t>
+        </w:r>
+      </w:hyperlink>
+      <w:r>
+        <w:t xml:space="preserve"> </w:t>
+      </w:r>
+      <w:r>
+        <w:t xml:space="preserve">et</w:t>
+      </w:r>
+      <w:r>
+        <w:t xml:space="preserve"> </w:t>
+      </w:r>
+      <w:hyperlink r:id="rId33">
+        <w:r>
+          <w:rPr>
+            <w:rStyle w:val="Hyperlink"/>
+          </w:rPr>
+          <w:t xml:space="preserve">memoiR</w:t>
+        </w:r>
+      </w:hyperlink>
+      <w:r>
+        <w:t xml:space="preserve"> </w:t>
+      </w:r>
+      <w:r>
+        <w:t xml:space="preserve">a demandé un temps d’adaptation plus long que prévu. Ceci étant, ça n’a pas été en vain puisque j’ai eu plusieurs retours enthousiastes de collègues en vu d’une formation sur ces packages. J’envisage, une fois ce rapport terminé, de développer un clone de memoiR (avec l’accord de l’auteur) sur le style de</w:t>
+      </w:r>
+      <w:r>
+        <w:t xml:space="preserve"> </w:t>
+      </w:r>
+      <w:hyperlink r:id="rId34">
+        <w:r>
+          <w:rPr>
+            <w:rStyle w:val="Hyperlink"/>
+          </w:rPr>
+          <w:t xml:space="preserve">EcoFoG</w:t>
+        </w:r>
+      </w:hyperlink>
+      <w:r>
+        <w:t xml:space="preserve"> </w:t>
+      </w:r>
+      <w:r>
+        <w:t xml:space="preserve">afin de mettre à disposition aux membres du CEFE un templates clé en main. Ceci permettra de favoriser l’écriture de rapport par des logiciels libres et d’améliorer la reproductibilité de la science.</w:t>
+      </w:r>
+    </w:p>
+    <w:bookmarkEnd w:id="35"/>
+    <w:bookmarkStart w:id="44" w:name="plan-dexpérience-en-écologie-chimique"/>
+    <w:p>
+      <w:pPr>
+        <w:pStyle w:val="Heading2"/>
+      </w:pPr>
+      <w:r>
+        <w:rPr>
+          <w:rStyle w:val="SectionNumber"/>
+        </w:rPr>
+        <w:t xml:space="preserve">1.3</w:t>
+      </w:r>
+      <w:r>
+        <w:tab/>
+      </w:r>
+      <w:r>
+        <w:t xml:space="preserve">Plan d’expérience en écologie chimique</w:t>
+      </w:r>
+    </w:p>
+    <w:p>
+      <w:pPr>
+        <w:pStyle w:val="FirstParagraph"/>
+      </w:pPr>
+      <w:r>
+        <w:t xml:space="preserve">Le chapitre suivant décrit la technique de la PTR-ToF-MS. Nous avons ici juste besoin de savoir que cette technique analyse en continue les molécules volatiles émises par l’échantillon. L’instrument ne peut analyse que un échantillon à la fois mais plusieurs peuvent se succéder au sein de séquence.</w:t>
+      </w:r>
+    </w:p>
+    <w:p>
+      <w:pPr>
+        <w:pStyle w:val="BodyText"/>
+      </w:pPr>
+      <w:r>
+        <w:t xml:space="preserve">Durant la période de stage, j’ai accompagné plusieurs séries d’expériences. Les modèles biologiques analysés varient à chaque expérience. Les plans d’expériences ont été conçu en dialoguant avec les utilisateurs. Bien souvent, ils avaient en tête l’expérience qui répondait le mieux possible à leur question biologique. J’anticipais les incohérences techniques et j’optimisais les paramètres de l’instrument. Avec le recul, je me suis rendu compte que mes connaissances acquissent en cours de recueil planifié de données n’étaient pas pleinement exploité.</w:t>
+      </w:r>
+    </w:p>
+    <w:p>
+      <w:pPr>
+        <w:pStyle w:val="BodyText"/>
+      </w:pPr>
+      <w:r>
+        <w:t xml:space="preserve">Un des problèmes principales est dû à la contamination de la ligne et de l’instrument par l’échantillon précédent. Nous pouvons analyser ces expériences pour repérer les erreurs commises.</w:t>
+      </w:r>
+    </w:p>
+    <w:bookmarkStart w:id="41" w:name="Xffab57bcf0378a1cc9c922abc4dc8d26c104833"/>
+    <w:p>
+      <w:pPr>
+        <w:pStyle w:val="Heading3"/>
+      </w:pPr>
+      <w:r>
+        <w:rPr>
+          <w:rStyle w:val="SectionNumber"/>
+        </w:rPr>
+        <w:t xml:space="preserve">1.3.1</w:t>
+      </w:r>
+      <w:r>
+        <w:tab/>
+      </w:r>
+      <w:r>
+        <w:t xml:space="preserve">Détection des traces d’un complément alimentaire</w:t>
+      </w:r>
+    </w:p>
+    <w:p>
+      <w:pPr>
+        <w:pStyle w:val="FirstParagraph"/>
+      </w:pPr>
+      <w:r>
+        <w:t xml:space="preserve">Cette expérience avait pour objectif de mesurer la diffusion de l’odeur de nourriture (pour des poules) dans quatre sites d’un mésocosme constitué de deux compartiments. La figure</w:t>
+      </w:r>
+      <w:r>
+        <w:t xml:space="preserve"> </w:t>
+      </w:r>
+      <w:r>
+        <w:t xml:space="preserve">??</w:t>
+      </w:r>
+      <w:r>
+        <w:t xml:space="preserve"> </w:t>
+      </w:r>
+      <w:r>
+        <w:t xml:space="preserve">illustre cette prise de mesure. Les sites étaient localisés dans la mangeoire (s1, compartiment 1), au centre du compartiment 1 (s2), à la jonction des deux compartiments (s3, côté comportiment 2, figure</w:t>
+      </w:r>
+      <w:r>
+        <w:t xml:space="preserve"> </w:t>
+      </w:r>
+      <w:r>
+        <w:t xml:space="preserve">??</w:t>
+      </w:r>
+      <w:r>
+        <w:t xml:space="preserve">) et au fond du compartiment 2 (s4). La nourriture au sein de la mangeoire était soit de la nourriture témoin (T) soit dopée par de l’huile essentiel (A et B). Il y avait 5 mésocosmes pour chaque modalité.</w:t>
+      </w:r>
+    </w:p>
+    <w:p>
+      <w:pPr>
+        <w:pStyle w:val="CaptionedFigure"/>
+      </w:pPr>
+      <w:bookmarkStart w:id="37" w:name="poule1"/>
+      <w:r>
+        <w:drawing>
+          <wp:inline>
+            <wp:extent cx="5334000" cy="4000500"/>
+            <wp:effectExtent b="0" l="0" r="0" t="0"/>
+            <wp:docPr descr="PTR-ToF-MS relié à l’un des quatre site de mesure d’un mésocosme" title="" id="1" name="Picture"/>
+            <a:graphic>
+              <a:graphicData uri="http://schemas.openxmlformats.org/drawingml/2006/picture">
+                <pic:pic>
+                  <pic:nvPicPr>
+                    <pic:cNvPr descr="images/poule1.jpg" id="0" name="Picture"/>
+                    <pic:cNvPicPr>
+                      <a:picLocks noChangeArrowheads="1" noChangeAspect="1"/>
+                    </pic:cNvPicPr>
+                  </pic:nvPicPr>
+                  <pic:blipFill>
+                    <a:blip r:embed="rId36"/>
+                    <a:stretch>
+                      <a:fillRect/>
+                    </a:stretch>
+                  </pic:blipFill>
+                  <pic:spPr bwMode="auto">
+                    <a:xfrm>
+                      <a:off x="0" y="0"/>
+                      <a:ext cx="5334000" cy="4000500"/>
+                    </a:xfrm>
+                    <a:prstGeom prst="rect">
+                      <a:avLst/>
+                    </a:prstGeom>
+                    <a:noFill/>
+                    <a:ln w="9525">
+                      <a:noFill/>
+                      <a:headEnd/>
+                      <a:tailEnd/>
+                    </a:ln>
+                  </pic:spPr>
+                </pic:pic>
+              </a:graphicData>
+            </a:graphic>
+          </wp:inline>
+        </w:drawing>
+      </w:r>
+      <w:bookmarkEnd w:id="37"/>
+    </w:p>
+    <w:p>
+      <w:pPr>
+        <w:pStyle w:val="ImageCaption"/>
+      </w:pPr>
+      <w:r>
+        <w:t xml:space="preserve">PTR-ToF-MS relié à l’un des quatre site de mesure d’un mésocosme</w:t>
+      </w:r>
+    </w:p>
+    <w:p>
+      <w:pPr>
+        <w:pStyle w:val="BodyText"/>
+      </w:pPr>
+      <w:r>
+        <w:t xml:space="preserve">Dans la théorie d’une expérience totalement randomisée, il aurait fallut définir l’ordre aléatoire de chacune des 60 acquisitions</w:t>
+      </w:r>
+      <w:r>
+        <w:rPr>
+          <w:rStyle w:val="FootnoteReference"/>
+        </w:rPr>
+        <w:footnoteReference w:id="38"/>
+      </w:r>
+      <w:r>
+        <w:t xml:space="preserve">. Dans la pratique, cette expérience nécessitait de déplacer l’instrument d’un mésocosme à l’autre entre chaque acquisition. Cette manipulation aurait drastiquement augmenté la durée de l’expérience. Nous avons donc tiré au hasard l’ordre de passage de chaque mésocosme, effectué un blanc et les acquisitions sur les quatre sites de mesures puis terminé par un nouveau blanc.</w:t>
+      </w:r>
+    </w:p>
+    <w:p>
+      <w:pPr>
+        <w:pStyle w:val="BodyText"/>
+      </w:pPr>
+      <w:r>
+        <w:t xml:space="preserve">Il aurait été juste de tirer au hasard l’ordre de passage des sites. Pour autant, nous avons opté pour une hypothèse forte de commencer par la site le plus éloigné de la mangeoire (s4, s3, s2, s1) afin que les potentielles traces ne soient pas contaminées par une odeur plus forte. Dans les faits, nous laissions assez de temps entre deux mesures pour renouveler plusieurs fois le volume d’analyse à l’intérieur de l’instrument ce qui permettait d’isoler les mesures. Après coup, je pense qu’il aurait été bon de procédé malgré tout à une randomisation de l’ordre des sites au sein d’un mésocosme.</w:t>
+      </w:r>
+    </w:p>
+    <w:p>
+      <w:pPr>
+        <w:pStyle w:val="CaptionedFigure"/>
+      </w:pPr>
+      <w:bookmarkStart w:id="40" w:name="poule2"/>
+      <w:r>
+        <w:drawing>
+          <wp:inline>
+            <wp:extent cx="5334000" cy="4000500"/>
+            <wp:effectExtent b="0" l="0" r="0" t="0"/>
+            <wp:docPr descr="Sonde à proximité de la mangeoire" title="" id="1" name="Picture"/>
+            <a:graphic>
+              <a:graphicData uri="http://schemas.openxmlformats.org/drawingml/2006/picture">
+                <pic:pic>
+                  <pic:nvPicPr>
+                    <pic:cNvPr descr="images/poule2.jpg" id="0" name="Picture"/>
+                    <pic:cNvPicPr>
+                      <a:picLocks noChangeArrowheads="1" noChangeAspect="1"/>
+                    </pic:cNvPicPr>
+                  </pic:nvPicPr>
+                  <pic:blipFill>
+                    <a:blip r:embed="rId39"/>
+                    <a:stretch>
+                      <a:fillRect/>
+                    </a:stretch>
+                  </pic:blipFill>
+                  <pic:spPr bwMode="auto">
+                    <a:xfrm>
+                      <a:off x="0" y="0"/>
+                      <a:ext cx="5334000" cy="4000500"/>
+                    </a:xfrm>
+                    <a:prstGeom prst="rect">
+                      <a:avLst/>
+                    </a:prstGeom>
+                    <a:noFill/>
+                    <a:ln w="9525">
+                      <a:noFill/>
+                      <a:headEnd/>
+                      <a:tailEnd/>
+                    </a:ln>
+                  </pic:spPr>
+                </pic:pic>
+              </a:graphicData>
+            </a:graphic>
+          </wp:inline>
+        </w:drawing>
+      </w:r>
+      <w:bookmarkEnd w:id="40"/>
+    </w:p>
+    <w:p>
+      <w:pPr>
+        <w:pStyle w:val="ImageCaption"/>
+      </w:pPr>
+      <w:r>
+        <w:t xml:space="preserve">Sonde à proximité de la mangeoire</w:t>
+      </w:r>
+    </w:p>
+    <w:p>
+      <w:pPr>
+        <w:pStyle w:val="BodyText"/>
+      </w:pPr>
+      <w:r>
+        <w:t xml:space="preserve">Nous avions également une seule journée pour effectuer l’ensemble des acquistions, ce qui a été juste suffisant. Nous n’avons pas pu effectuer de répétition sur un même échantillon. L’analyse des data a été effectué par le post-doc en charge de l’expérience. Je n’ai pas de retour sur des potentiels contaminations intra et inter échantillons.</w:t>
+      </w:r>
+    </w:p>
+    <w:p>
+      <w:pPr>
+        <w:pStyle w:val="BodyText"/>
+      </w:pPr>
+      <w:r>
+        <w:t xml:space="preserve">Bien que la réalisation de cette expérience est statistiquement discutable, elle a été réalisé en tout début de la période de stage et m’a permit la réflexion sur comment intégrer mieux la planification d’expérience.</w:t>
+      </w:r>
+    </w:p>
+    <w:bookmarkEnd w:id="41"/>
+    <w:bookmarkStart w:id="42" w:name="expalm"/>
+    <w:p>
+      <w:pPr>
+        <w:pStyle w:val="Heading3"/>
+      </w:pPr>
+      <w:r>
+        <w:rPr>
+          <w:rStyle w:val="SectionNumber"/>
+        </w:rPr>
+        <w:t xml:space="preserve">1.3.2</w:t>
+      </w:r>
+      <w:r>
+        <w:tab/>
+      </w:r>
+      <w:r>
+        <w:t xml:space="preserve">Caractérisation de COV de l’amandier</w:t>
+      </w:r>
+    </w:p>
+    <w:p>
+      <w:pPr>
+        <w:pStyle w:val="FirstParagraph"/>
+      </w:pPr>
+      <w:r>
+        <w:t xml:space="preserve">Ce travail s’inscrit dans la première année d’un projet de thèse et consistait à analyser les COV émis par les différents organes (bourgeon, fleur, feuille, fruit) des amandiers. Pour des raisons de calendrier, j’ai aidé à la mise en place des expériences début février puis à la formation de la doctorante. Une fois cette dernière autonome avec l’instrument, j’ai peu assisté au suivi de l’expérience. J’ai toutefois soumis l’idée de suivre le débourrement d’une fleure avec le PTR-ToF-MS.</w:t>
+      </w:r>
+    </w:p>
+    <w:p>
+      <w:pPr>
+        <w:pStyle w:val="BodyText"/>
+      </w:pPr>
+      <w:r>
+        <w:t xml:space="preserve">Nous avons suivi durant un week-end les COVs émis par un bourgeon que nous avons isolé du reste de la plante. Ce bourgeons avait été sélectionné car il était proche de la floraison. Ainsi, nous avons pu recueillir les odeurs émises avant, pendant et après le débourrage. Cependant, nous n’avons pu obtenir qu’une seule unité expérimentale pour cette expérience. Par ailleurs, nous avions filmé le bourgeons durant l’expérience mais la caméra s’est éteinte après quelques heures. Ainsi, nous n’avons pas de témoin validant l’heure de phénomène. Les données techniques et les résultats de l’analyse sont détaillés à la section</w:t>
+      </w:r>
+      <w:r>
+        <w:t xml:space="preserve"> </w:t>
+      </w:r>
+      <w:r>
+        <w:t xml:space="preserve">3.2.1</w:t>
+      </w:r>
+      <w:r>
+        <w:t xml:space="preserve">. Nous retenterons probablement cette expérience en février 2022 sur plusieurs unités expérimentales, en privilégiant une série de photo plutôt qu’un film.</w:t>
+      </w:r>
+    </w:p>
+    <w:p>
+      <w:pPr>
+        <w:pStyle w:val="BodyText"/>
+      </w:pPr>
+      <w:r>
+        <w:t xml:space="preserve">Cette expérience a permis de mettre en avant les capacités de l’appareil et a fait germer plusieurs idées. Nous avons fait plusieurs réunions préparatoires pour mettre en œuvre l’une d’elles. Nous souhaitons analyser la réponse chimique d’une fleure après la diffusion du bruit de son pollinisateur.</w:t>
+      </w:r>
+    </w:p>
+    <w:bookmarkEnd w:id="42"/>
+    <w:bookmarkStart w:id="43" w:name="explav"/>
+    <w:p>
+      <w:pPr>
+        <w:pStyle w:val="Heading3"/>
+      </w:pPr>
+      <w:r>
+        <w:rPr>
+          <w:rStyle w:val="SectionNumber"/>
+        </w:rPr>
+        <w:t xml:space="preserve">1.3.3</w:t>
+      </w:r>
+      <w:r>
+        <w:tab/>
+      </w:r>
+      <w:r>
+        <w:t xml:space="preserve">Étude de l’émission journalière des lavandes et des figuiers</w:t>
+      </w:r>
+    </w:p>
+    <w:p>
+      <w:pPr>
+        <w:pStyle w:val="FirstParagraph"/>
+      </w:pPr>
+      <w:r>
+        <w:t xml:space="preserve">L’expérience sur les lavandes présentée ici s’inscrit dans un cadre expérimentale plus vaste s’intéressant aux phénomènes liées à l’ozonation. Je ne reviendrais pas dans ce rapport sur la partie ozonée. Cependant, nous nous sommes intéressé aux variations journalières dans des conditions non ozonée (plantes témoins). Nous avons mis en place quatre chambres de mesure permettant chacune soit d’isoler un plant de lavande soit d’être un blanc. Ces chambre de mesure sont des cylindres en plastiques, ventilé, de volume équivalent et relié chacun à un flux d’air propre d’un débit de 5 litres/min. La longueur et le volume des lignes reliant les chambres à l’instrument de mesure n’étaient pas identique. Nous avons lancé des acquisitions sur les quatre chambres en série durant 48h. Nous avons répété ce processus deux fois, pour obtenir neuf plants au total dans notre plan d’expérience. Pour les lavandes, il n’y avait qu’une modalité (plante témoin). Toutefois, un des quatre moteurs permettant la ventilation à l’intérieur de la chambre ne fonctionnait pas. Nous avons décidé que cette chambre serait le blanc. Là encore, cette décision est critiquable. D’un côté, il fallait que le moteur HS soit celui de la chambre</w:t>
+      </w:r>
+      <w:r>
+        <w:t xml:space="preserve"> </w:t>
+      </w:r>
+      <w:r>
+        <w:t xml:space="preserve">“</w:t>
+      </w:r>
+      <w:r>
+        <w:t xml:space="preserve">blanc</w:t>
+      </w:r>
+      <w:r>
+        <w:t xml:space="preserve">”</w:t>
+      </w:r>
+      <w:r>
+        <w:t xml:space="preserve"> </w:t>
+      </w:r>
+      <w:r>
+        <w:t xml:space="preserve">afin de ne pas créer artificiellement les modalités</w:t>
+      </w:r>
+      <w:r>
+        <w:t xml:space="preserve"> </w:t>
+      </w:r>
+      <w:r>
+        <w:t xml:space="preserve">“</w:t>
+      </w:r>
+      <w:r>
+        <w:t xml:space="preserve">plante témoin ventilée</w:t>
+      </w:r>
+      <w:r>
+        <w:t xml:space="preserve">”</w:t>
+      </w:r>
+      <w:r>
+        <w:t xml:space="preserve"> </w:t>
+      </w:r>
+      <w:r>
+        <w:t xml:space="preserve">et</w:t>
+      </w:r>
+      <w:r>
+        <w:t xml:space="preserve"> </w:t>
+      </w:r>
+      <w:r>
+        <w:t xml:space="preserve">“</w:t>
+      </w:r>
+      <w:r>
+        <w:t xml:space="preserve">plante témoin non-ventilée</w:t>
+      </w:r>
+      <w:r>
+        <w:t xml:space="preserve">”</w:t>
+      </w:r>
+      <w:r>
+        <w:t xml:space="preserve">. D’un autre côté, nous comparons un blanc non-ventilé à des plantes ventilées. Au regard de débit d’air pure de 5L/min, nous avons jugé ce biais négligeable. En revanche, nous aurions pu, au prix de quelques branchements et rebranchements supplémentaires, déplacer le moteur défectueux d’une chambre à l’autre entre les répétitions. Ceci aurait permis de mieux répartir l’erreur expérimentale due aux lignes de mesure. Ceci étant, les résultats présentés dans la section</w:t>
+      </w:r>
+      <w:r>
+        <w:t xml:space="preserve"> </w:t>
+      </w:r>
+      <w:r>
+        <w:t xml:space="preserve">3.2.2</w:t>
+      </w:r>
+      <w:r>
+        <w:t xml:space="preserve"> </w:t>
+      </w:r>
+      <w:r>
+        <w:t xml:space="preserve">sont satisfaisant.</w:t>
+      </w:r>
+    </w:p>
+    <w:p>
+      <w:pPr>
+        <w:pStyle w:val="BodyText"/>
+      </w:pPr>
+      <w:r>
+        <w:t xml:space="preserve">Quelques jours après l’expérience avec les lavandes, nous avons réutilisé le même dispositif avec des figuiers. Le temps d’analyse a été augmenté pour passer à 5 jours. La chambre</w:t>
+      </w:r>
+      <w:r>
+        <w:t xml:space="preserve"> </w:t>
+      </w:r>
+      <w:r>
+        <w:t xml:space="preserve">“</w:t>
+      </w:r>
+      <w:r>
+        <w:t xml:space="preserve">blanc</w:t>
+      </w:r>
+      <w:r>
+        <w:t xml:space="preserve">”</w:t>
+      </w:r>
+      <w:r>
+        <w:t xml:space="preserve"> </w:t>
+      </w:r>
+      <w:r>
+        <w:t xml:space="preserve">est resté la même (non ventilée). Cette fois, les plantes étaient soit</w:t>
+      </w:r>
+      <w:r>
+        <w:t xml:space="preserve"> </w:t>
+      </w:r>
+      <w:r>
+        <w:t xml:space="preserve">“</w:t>
+      </w:r>
+      <w:r>
+        <w:t xml:space="preserve">polinisées</w:t>
+      </w:r>
+      <w:r>
+        <w:t xml:space="preserve">”</w:t>
+      </w:r>
+      <w:r>
+        <w:t xml:space="preserve"> </w:t>
+      </w:r>
+      <w:r>
+        <w:t xml:space="preserve">soit</w:t>
+      </w:r>
+      <w:r>
+        <w:t xml:space="preserve"> </w:t>
+      </w:r>
+      <w:r>
+        <w:t xml:space="preserve">“</w:t>
+      </w:r>
+      <w:r>
+        <w:t xml:space="preserve">non-polinisées</w:t>
+      </w:r>
+      <w:r>
+        <w:t xml:space="preserve">”</w:t>
+      </w:r>
+      <w:r>
+        <w:t xml:space="preserve"> </w:t>
+      </w:r>
+      <w:r>
+        <w:t xml:space="preserve">(témoin). Nous avons décalé la plante témoin d’une chambre à chaque répétition malgré qu’un statisticien puriste aurait probablement tiré au sort à chaque répétition, au risque de tomber trois fois sur la même chambre. Je n’ai pas aidé à l’analyse de cette expérience et ne peut pas me prononcer sur la pertinence des choix effectués.</w:t>
+      </w:r>
+    </w:p>
+    <w:bookmarkEnd w:id="43"/>
+    <w:bookmarkEnd w:id="44"/>
+    <w:bookmarkStart w:id="45" w:name="conclusion-partielle"/>
+    <w:p>
+      <w:pPr>
+        <w:pStyle w:val="Heading2"/>
+      </w:pPr>
+      <w:r>
+        <w:rPr>
+          <w:rStyle w:val="SectionNumber"/>
+        </w:rPr>
+        <w:t xml:space="preserve">1.4</w:t>
+      </w:r>
+      <w:r>
+        <w:tab/>
+      </w:r>
+      <w:r>
+        <w:t xml:space="preserve">Conclusion partielle</w:t>
+      </w:r>
+    </w:p>
+    <w:p>
+      <w:pPr>
+        <w:pStyle w:val="FirstParagraph"/>
+      </w:pPr>
+      <w:r>
+        <w:t xml:space="preserve">J’ai commencé ce métier en novembre 2019. En raison des conditions sanitaires et de la formation continue en M2 SSV, j’ai une vision légèrement biaisée d’une année</w:t>
+      </w:r>
+      <w:r>
+        <w:t xml:space="preserve"> </w:t>
+      </w:r>
+      <w:r>
+        <w:t xml:space="preserve">“</w:t>
+      </w:r>
+      <w:r>
+        <w:t xml:space="preserve">standard</w:t>
+      </w:r>
+      <w:r>
+        <w:t xml:space="preserve">”</w:t>
+      </w:r>
+      <w:r>
+        <w:t xml:space="preserve"> </w:t>
+      </w:r>
+      <w:r>
+        <w:t xml:space="preserve">sur ce poste. Pour autant, je pense avoir trouvé le bon équilibre entre d’un côté le développement d’outils numériques résolument orienté utilisateurs et qui entre dans le Deuxième Plan national pour la science ouverte et de l’autre côté l’accompagnement des utilisateurs de la conception de leurs expériences à l’acquisition.</w:t>
+      </w:r>
+    </w:p>
+    <w:p>
+      <w:pPr>
+        <w:pStyle w:val="BodyText"/>
+      </w:pPr>
+      <w:r>
+        <w:t xml:space="preserve">Le temps annuel consacré à chacune de ces facettes est plutôt équilibré bien que les saisons chaudes soient bien évidemment plutôt dédiées au terrain. Après ces quelques descriptions d’expériences, je propose une description plus détaillée de l’instrument PTR-ToF-MS et de son environnement dans le champs de la spectroscopie de masse, chapitre</w:t>
+      </w:r>
+      <w:r>
+        <w:t xml:space="preserve"> </w:t>
+      </w:r>
+      <w:r>
+        <w:t xml:space="preserve">2</w:t>
+      </w:r>
+      <w:r>
+        <w:t xml:space="preserve">, mais un lecteur pressé de connaître les conclusions de ces expériences peut sauter au chapitre</w:t>
+      </w:r>
+      <w:r>
+        <w:t xml:space="preserve"> </w:t>
+      </w:r>
+      <w:r>
+        <w:t xml:space="preserve">3</w:t>
+      </w:r>
+      <w:r>
         <w:t xml:space="preserve">.</w:t>
       </w:r>
     </w:p>
-    <w:bookmarkStart w:id="28" w:name="stage"/>
-    <w:p>
-      <w:pPr>
-        <w:pStyle w:val="Heading3"/>
+    <w:bookmarkEnd w:id="45"/>
+    <w:bookmarkEnd w:id="46"/>
+    <w:bookmarkStart w:id="85" w:name="chap2"/>
+    <w:p>
+      <w:pPr>
+        <w:pStyle w:val="Heading1"/>
       </w:pPr>
       <w:r>
         <w:rPr>
           <w:rStyle w:val="SectionNumber"/>
         </w:rPr>
-        <w:t xml:space="preserve">1.2.1</w:t>
+        <w:t xml:space="preserve">2</w:t>
       </w:r>
       <w:r>
         <w:tab/>
       </w:r>
       <w:r>
-        <w:t xml:space="preserve">stage</w:t>
-      </w:r>
-    </w:p>
-    <w:bookmarkEnd w:id="28"/>
-    <w:bookmarkStart w:id="29" w:name="expériences"/>
-    <w:p>
-      <w:pPr>
-        <w:pStyle w:val="Heading3"/>
-      </w:pPr>
-      <w:r>
-        <w:rPr>
-          <w:rStyle w:val="SectionNumber"/>
-        </w:rPr>
-        <w:t xml:space="preserve">1.2.2</w:t>
-      </w:r>
-      <w:r>
-        <w:tab/>
-      </w:r>
-      <w:r>
-        <w:t xml:space="preserve">expériences</w:t>
-      </w:r>
-    </w:p>
-    <w:bookmarkEnd w:id="29"/>
-    <w:bookmarkStart w:id="30" w:name="congrès"/>
-    <w:p>
-      <w:pPr>
-        <w:pStyle w:val="Heading3"/>
-      </w:pPr>
-      <w:r>
-        <w:rPr>
-          <w:rStyle w:val="SectionNumber"/>
-        </w:rPr>
-        <w:t xml:space="preserve">1.2.3</w:t>
-      </w:r>
-      <w:r>
-        <w:tab/>
-      </w:r>
-      <w:r>
-        <w:t xml:space="preserve">congrès</w:t>
-      </w:r>
-    </w:p>
-    <w:bookmarkEnd w:id="30"/>
-    <w:bookmarkEnd w:id="31"/>
-    <w:bookmarkStart w:id="32" w:name="plan-dexpérience-en-écologie-chimique"/>
-    <w:p>
-      <w:pPr>
-        <w:pStyle w:val="Heading2"/>
-      </w:pPr>
-      <w:r>
-        <w:rPr>
-          <w:rStyle w:val="SectionNumber"/>
-        </w:rPr>
-        <w:t xml:space="preserve">1.3</w:t>
-      </w:r>
-      <w:r>
-        <w:tab/>
-      </w:r>
-      <w:r>
-        <w:t xml:space="preserve">Plan d’expérience en écologie chimique</w:t>
+        <w:t xml:space="preserve">Présentation de la PTR-ToF-MS</w:t>
       </w:r>
     </w:p>
     <w:p>
@@ -534,79 +1301,46 @@
         <w:pStyle w:val="FirstParagraph"/>
       </w:pPr>
       <w:r>
-        <w:t xml:space="preserve">Plan d’expérience</w:t>
-      </w:r>
-      <w:r>
-        <w:br/>
-      </w:r>
-      <w:r>
-        <w:t xml:space="preserve">- retour sur les manips (poules amandes / lavandes / figuiers)</w:t>
-      </w:r>
-      <w:r>
-        <w:br/>
-      </w:r>
-      <w:r>
-        <w:t xml:space="preserve">- critiques</w:t>
-      </w:r>
-    </w:p>
-    <w:bookmarkEnd w:id="32"/>
-    <w:bookmarkEnd w:id="33"/>
-    <w:bookmarkStart w:id="35" w:name="chap2"/>
-    <w:p>
-      <w:pPr>
-        <w:pStyle w:val="Heading1"/>
-      </w:pPr>
-      <w:r>
-        <w:rPr>
-          <w:rStyle w:val="SectionNumber"/>
-        </w:rPr>
-        <w:t xml:space="preserve">2</w:t>
-      </w:r>
-      <w:r>
-        <w:tab/>
-      </w:r>
-      <w:r>
-        <w:t xml:space="preserve">Présentation de la PTR-ToF-MS</w:t>
-      </w:r>
-    </w:p>
-    <w:bookmarkStart w:id="34" w:name="plan"/>
-    <w:p>
-      <w:pPr>
-        <w:pStyle w:val="Heading2"/>
-      </w:pPr>
-      <w:r>
-        <w:rPr>
-          <w:rStyle w:val="SectionNumber"/>
-        </w:rPr>
-        <w:t xml:space="preserve">2.1</w:t>
-      </w:r>
-      <w:r>
-        <w:tab/>
-      </w:r>
-      <w:r>
-        <w:t xml:space="preserve">plan</w:t>
-      </w:r>
-    </w:p>
-    <w:p>
-      <w:pPr>
-        <w:pStyle w:val="FirstParagraph"/>
-      </w:pPr>
-      <w:r>
-        <w:t xml:space="preserve">Théorie du PTR-MS + explication des datas</w:t>
-      </w:r>
-      <w:r>
-        <w:br/>
-      </w:r>
-      <w:r>
-        <w:t xml:space="preserve">## instrumentation générale</w:t>
-      </w:r>
-    </w:p>
-    <w:p>
-      <w:pPr>
-        <w:pStyle w:val="BodyText"/>
-      </w:pPr>
-      <w:r>
-        <w:t xml:space="preserve">De très nombreux projets de recherches issus du CeMEB nécessitent l’analyse de composés organiques volatils (COV) aussi communément appelés</w:t>
+        <w:t xml:space="preserve">De très nombreux projets de recherches issus du CeMEB nécessitent l’analyse de</w:t>
+      </w:r>
+      <w:r>
+        <w:t xml:space="preserve"> </w:t>
+      </w:r>
+      <w:r>
+        <w:rPr>
+          <w:bCs/>
+          <w:b/>
+        </w:rPr>
+        <w:t xml:space="preserve">C</w:t>
+      </w:r>
+      <w:r>
+        <w:t xml:space="preserve">omposés</w:t>
+      </w:r>
+      <w:r>
+        <w:t xml:space="preserve"> </w:t>
+      </w:r>
+      <w:r>
+        <w:rPr>
+          <w:bCs/>
+          <w:b/>
+        </w:rPr>
+        <w:t xml:space="preserve">O</w:t>
+      </w:r>
+      <w:r>
+        <w:t xml:space="preserve">rganiques</w:t>
+      </w:r>
+      <w:r>
+        <w:t xml:space="preserve"> </w:t>
+      </w:r>
+      <w:r>
+        <w:rPr>
+          <w:bCs/>
+          <w:b/>
+        </w:rPr>
+        <w:t xml:space="preserve">V</w:t>
+      </w:r>
+      <w:r>
+        <w:t xml:space="preserve">olatiles (COV ou VOC en anglais) aussi communément appelés</w:t>
       </w:r>
       <w:r>
         <w:t xml:space="preserve"> </w:t>
@@ -628,12 +1362,12 @@
       <w:pPr>
         <w:numPr>
           <w:ilvl w:val="0"/>
-          <w:numId w:val="1001"/>
+          <w:numId w:val="1007"/>
         </w:numPr>
         <w:pStyle w:val="Compact"/>
       </w:pPr>
       <w:r>
-        <w:t xml:space="preserve">l’appareil permet un fonctionnement en flux continu avec une résolution temporelle très fine (fréquence d’analyse allant jusqu’à 10 scans par seconde), permettant ainsi le suivi des cinétiques d’émissions de COV. Cet instrument simplifie drastiquement et affine les expériences cinétiques effectué par des mesures ponctuelles de GC-MS ;</w:t>
+        <w:t xml:space="preserve">l’appareil permet un fonctionnement en flux continu avec une résolution temporelle très fine (fréquence d’analyse allant jusqu’à 10 scans par seconde), permettant ainsi le suivi des cinétiques d’émissions de COV. Cet instrument simplifie drastiquement et affine les expériences cinétiques effectué par des mesures ponctuelles de GC-MS;</w:t>
       </w:r>
       <w:r>
         <w:br/>
@@ -643,12 +1377,12 @@
       <w:pPr>
         <w:numPr>
           <w:ilvl w:val="0"/>
-          <w:numId w:val="1001"/>
+          <w:numId w:val="1007"/>
         </w:numPr>
         <w:pStyle w:val="Compact"/>
       </w:pPr>
       <w:r>
-        <w:t xml:space="preserve">le PTR-ToF-MS possède une excellente résolution en masse qui facilite l’identification des molécules. Un spectre est composé de plus de 140 000 mesures de masses couvrant une large gamme des masses des COV biologiques (de 70 à 500 m/z). L’appareil possède donc une résolution environ mille fois supérieure par rapport à un simple quadripôle qui fournit des m/z à l’unité de masse atomique (uma ou Dalton Da).</w:t>
+        <w:t xml:space="preserve">le PTR-ToF-MS possède une excellente résolution en masse qui facilite l’identification des molécules. Un spectre est composé de plus de 140 000 mesures de masses couvrant une large gamme des masses des COV biologiques (de 70 à 500 m/z). L’appareil possède donc une résolution environ mille fois supérieure par rapport à un simple quadripôle (PTR-MS) qui fournit des m/z à l’unité de masse atomique (uma ou Dalton Da);</w:t>
       </w:r>
       <w:r>
         <w:br/>
@@ -658,7 +1392,7 @@
       <w:pPr>
         <w:numPr>
           <w:ilvl w:val="0"/>
-          <w:numId w:val="1001"/>
+          <w:numId w:val="1007"/>
         </w:numPr>
         <w:pStyle w:val="Compact"/>
       </w:pPr>
@@ -666,12 +1400,227 @@
         <w:t xml:space="preserve">le seuil de détection extrêmement bas, de l’ordre du ppt (part per trillion), permet une sensibilité adaptée à la mesure de trace.</w:t>
       </w:r>
     </w:p>
+    <w:bookmarkStart w:id="51" w:name="une-bréve-histoire-de-la-ptr-tof-ms"/>
+    <w:p>
+      <w:pPr>
+        <w:pStyle w:val="Heading2"/>
+      </w:pPr>
+      <w:r>
+        <w:rPr>
+          <w:rStyle w:val="SectionNumber"/>
+        </w:rPr>
+        <w:t xml:space="preserve">2.1</w:t>
+      </w:r>
+      <w:r>
+        <w:tab/>
+      </w:r>
+      <w:r>
+        <w:t xml:space="preserve">Une bréve histoire de la PTR-ToF-MS</w:t>
+      </w:r>
+    </w:p>
     <w:p>
       <w:pPr>
         <w:pStyle w:val="FirstParagraph"/>
       </w:pPr>
       <w:r>
-        <w:t xml:space="preserve">Une journée d’analyse peut générer entre une dizaine de Mo et quelques Go de données, représentant plusieurs centaines de spectres. Ma principale mission est d’accompagner et d’orienter les équipes vers des protocoles adaptés ainsi que de créer des outils de traitement de données issues du PTR-ToF-MS.</w:t>
+        <w:t xml:space="preserve">Durant la décennie 1990, le</w:t>
+      </w:r>
+      <w:r>
+        <w:t xml:space="preserve"> </w:t>
+      </w:r>
+      <w:r>
+        <w:rPr>
+          <w:iCs/>
+          <w:i/>
+        </w:rPr>
+        <w:t xml:space="preserve">Institut für Ionenphysik der Leopold-Franzens-Universität</w:t>
+      </w:r>
+      <w:r>
+        <w:t xml:space="preserve"> </w:t>
+      </w:r>
+      <w:r>
+        <w:t xml:space="preserve">d’Innsbruck en Autriche développe un nouvel instrument pour l’analyse chimique des gaz. En travaillant avec la</w:t>
+      </w:r>
+      <w:r>
+        <w:t xml:space="preserve"> </w:t>
+      </w:r>
+      <w:r>
+        <w:rPr>
+          <w:iCs/>
+          <w:i/>
+        </w:rPr>
+        <w:t xml:space="preserve">Universitiitsklinik fiir Innere Medizin</w:t>
+      </w:r>
+      <w:r>
+        <w:t xml:space="preserve">, l’équipe menée par Lindinger développe un spectromètre en phase gazeuse qui ionize les molécules grâce à un gaz neutre (</w:t>
+      </w:r>
+      <w:r>
+        <w:t xml:space="preserve">(</w:t>
+      </w:r>
+      <w:hyperlink w:anchor="ref-lindinger_1991">
+        <w:r>
+          <w:rPr>
+            <w:rStyle w:val="Hyperlink"/>
+          </w:rPr>
+          <w:t xml:space="preserve">W. Lindinger, Leiter, et Andriollo 1991</w:t>
+        </w:r>
+      </w:hyperlink>
+      <w:r>
+        <w:t xml:space="preserve">)</w:t>
+      </w:r>
+      <w:r>
+        <w:t xml:space="preserve"> </w:t>
+      </w:r>
+      <w:r>
+        <w:t xml:space="preserve">et</w:t>
+      </w:r>
+      <w:r>
+        <w:t xml:space="preserve"> </w:t>
+      </w:r>
+      <w:r>
+        <w:t xml:space="preserve">(</w:t>
+      </w:r>
+      <w:hyperlink w:anchor="ref-lindinger_1993">
+        <w:r>
+          <w:rPr>
+            <w:rStyle w:val="Hyperlink"/>
+          </w:rPr>
+          <w:t xml:space="preserve">W. Lindinger, Hirber, et Paretzke 1993</w:t>
+        </w:r>
+      </w:hyperlink>
+      <w:r>
+        <w:t xml:space="preserve">)</w:t>
+      </w:r>
+      <w:r>
+        <w:t xml:space="preserve">). Ils comprennent rapidement l’avantage d’utiliser un proton (apporté à la réaction sous la forme H</w:t>
+      </w:r>
+      <w:r>
+        <w:rPr>
+          <w:vertAlign w:val="subscript"/>
+        </w:rPr>
+        <w:t xml:space="preserve">3</w:t>
+      </w:r>
+      <w:r>
+        <w:t xml:space="preserve">O</w:t>
+      </w:r>
+      <w:r>
+        <w:rPr>
+          <w:vertAlign w:val="superscript"/>
+        </w:rPr>
+        <w:t xml:space="preserve">+</w:t>
+      </w:r>
+      <w:r>
+        <w:t xml:space="preserve">) par rapport aux ions Kr</w:t>
+      </w:r>
+      <w:r>
+        <w:rPr>
+          <w:vertAlign w:val="superscript"/>
+        </w:rPr>
+        <w:t xml:space="preserve">+</w:t>
+      </w:r>
+      <w:r>
+        <w:t xml:space="preserve"> </w:t>
+      </w:r>
+      <w:r>
+        <w:t xml:space="preserve">et Xe</w:t>
+      </w:r>
+      <w:r>
+        <w:rPr>
+          <w:vertAlign w:val="superscript"/>
+        </w:rPr>
+        <w:t xml:space="preserve">+</w:t>
+      </w:r>
+      <w:r>
+        <w:t xml:space="preserve">. Ils publient une sorte de preuve de concept en 1994</w:t>
+      </w:r>
+      <w:r>
+        <w:t xml:space="preserve"> </w:t>
+      </w:r>
+      <w:r>
+        <w:t xml:space="preserve">(</w:t>
+      </w:r>
+      <w:hyperlink w:anchor="ref-lagg_1994">
+        <w:r>
+          <w:rPr>
+            <w:rStyle w:val="Hyperlink"/>
+          </w:rPr>
+          <w:t xml:space="preserve">Lagg et al. 1994</w:t>
+        </w:r>
+      </w:hyperlink>
+      <w:r>
+        <w:t xml:space="preserve">)</w:t>
+      </w:r>
+      <w:r>
+        <w:t xml:space="preserve"> </w:t>
+      </w:r>
+      <w:r>
+        <w:t xml:space="preserve">et détaillent plus finement l’instrumentation et les réactions chimiques</w:t>
+      </w:r>
+      <w:r>
+        <w:t xml:space="preserve"> </w:t>
+      </w:r>
+      <w:r>
+        <w:t xml:space="preserve">(</w:t>
+      </w:r>
+      <w:hyperlink w:anchor="ref-hansel_1995">
+        <w:r>
+          <w:rPr>
+            <w:rStyle w:val="Hyperlink"/>
+          </w:rPr>
+          <w:t xml:space="preserve">Hansel et al. 1995</w:t>
+        </w:r>
+      </w:hyperlink>
+      <w:r>
+        <w:t xml:space="preserve">)</w:t>
+      </w:r>
+      <w:r>
+        <w:rPr>
+          <w:rStyle w:val="FootnoteReference"/>
+        </w:rPr>
+        <w:footnoteReference w:id="47"/>
+      </w:r>
+      <w:r>
+        <w:t xml:space="preserve">. En 1998 sort l’article qui fait désormais référence,</w:t>
+      </w:r>
+      <w:r>
+        <w:t xml:space="preserve"> </w:t>
+      </w:r>
+      <w:r>
+        <w:t xml:space="preserve">(</w:t>
+      </w:r>
+      <w:hyperlink w:anchor="ref-lindinger_1998a">
+        <w:r>
+          <w:rPr>
+            <w:rStyle w:val="Hyperlink"/>
+          </w:rPr>
+          <w:t xml:space="preserve">W. Lindinger, Hansel, et Jordan 1998</w:t>
+        </w:r>
+      </w:hyperlink>
+      <w:r>
+        <w:t xml:space="preserve">)</w:t>
+      </w:r>
+      <w:r>
+        <w:t xml:space="preserve">, signé par le trio Lindinger, Hansel et Jordan (et sa version courte</w:t>
+      </w:r>
+      <w:r>
+        <w:t xml:space="preserve"> </w:t>
+      </w:r>
+      <w:r>
+        <w:t xml:space="preserve">(</w:t>
+      </w:r>
+      <w:hyperlink w:anchor="ref-lindinger_1998">
+        <w:r>
+          <w:rPr>
+            <w:rStyle w:val="Hyperlink"/>
+          </w:rPr>
+          <w:t xml:space="preserve">W. Lindinger et Jordan 1998</w:t>
+        </w:r>
+      </w:hyperlink>
+      <w:r>
+        <w:t xml:space="preserve">)</w:t>
+      </w:r>
+      <w:r>
+        <w:t xml:space="preserve">).</w:t>
       </w:r>
     </w:p>
     <w:p>
@@ -679,7 +1628,162 @@
         <w:pStyle w:val="BodyText"/>
       </w:pPr>
       <w:r>
-        <w:t xml:space="preserve">## présentation des spectres</w:t>
+        <w:t xml:space="preserve">Ionicon commercialise la même année le premier PTR-MS. Cette technique se déploie rapidement dans les sciences de l’atmosphère, médicales et biotech (</w:t>
+      </w:r>
+      <w:r>
+        <w:t xml:space="preserve">(</w:t>
+      </w:r>
+      <w:hyperlink w:anchor="ref-babcock_2001">
+        <w:r>
+          <w:rPr>
+            <w:rStyle w:val="Hyperlink"/>
+          </w:rPr>
+          <w:t xml:space="preserve">Babcock et Adams 2001</w:t>
+        </w:r>
+      </w:hyperlink>
+      <w:r>
+        <w:t xml:space="preserve">)</w:t>
+      </w:r>
+      <w:r>
+        <w:t xml:space="preserve">) permettant la détection de traces de COV. Rapide et sensible, la PTR-MS élimine les désavantages de la GC-MS. Cependant, la PTR-MS détecte de la masse nominale des ions. Un échantillon complexe peut contenir plusieurs ions isobares</w:t>
+      </w:r>
+      <w:r>
+        <w:rPr>
+          <w:rStyle w:val="FootnoteReference"/>
+        </w:rPr>
+        <w:footnoteReference w:id="48"/>
+      </w:r>
+      <w:r>
+        <w:t xml:space="preserve">. Il convient alors de gagner en résolution de masse et séparer ces isobares.</w:t>
+      </w:r>
+      <w:r>
+        <w:t xml:space="preserve"> </w:t>
+      </w:r>
+      <w:r>
+        <w:t xml:space="preserve">(</w:t>
+      </w:r>
+      <w:hyperlink w:anchor="ref-jordan_2009">
+        <w:r>
+          <w:rPr>
+            <w:rStyle w:val="Hyperlink"/>
+          </w:rPr>
+          <w:t xml:space="preserve">Jordan et al. 2009</w:t>
+        </w:r>
+      </w:hyperlink>
+      <w:r>
+        <w:t xml:space="preserve">)</w:t>
+      </w:r>
+      <w:r>
+        <w:t xml:space="preserve"> </w:t>
+      </w:r>
+      <w:r>
+        <w:t xml:space="preserve">revient sur les tentatives les plus concluantes (</w:t>
+      </w:r>
+      <w:r>
+        <w:t xml:space="preserve">(</w:t>
+      </w:r>
+      <w:hyperlink w:anchor="ref-blake_2004">
+        <w:r>
+          <w:rPr>
+            <w:rStyle w:val="Hyperlink"/>
+          </w:rPr>
+          <w:t xml:space="preserve">Blake et al. 2004</w:t>
+        </w:r>
+      </w:hyperlink>
+      <w:r>
+        <w:t xml:space="preserve">)</w:t>
+      </w:r>
+      <w:r>
+        <w:t xml:space="preserve">,</w:t>
+      </w:r>
+      <w:r>
+        <w:t xml:space="preserve"> </w:t>
+      </w:r>
+      <w:r>
+        <w:t xml:space="preserve">(</w:t>
+      </w:r>
+      <w:hyperlink w:anchor="ref-ennis_2005">
+        <w:r>
+          <w:rPr>
+            <w:rStyle w:val="Hyperlink"/>
+          </w:rPr>
+          <w:t xml:space="preserve">Ennis et al. 2005</w:t>
+        </w:r>
+      </w:hyperlink>
+      <w:r>
+        <w:t xml:space="preserve">)</w:t>
+      </w:r>
+      <w:r>
+        <w:t xml:space="preserve">,</w:t>
+      </w:r>
+      <w:r>
+        <w:t xml:space="preserve"> </w:t>
+      </w:r>
+      <w:r>
+        <w:t xml:space="preserve">(</w:t>
+      </w:r>
+      <w:hyperlink w:anchor="ref-inomata_2006">
+        <w:r>
+          <w:rPr>
+            <w:rStyle w:val="Hyperlink"/>
+          </w:rPr>
+          <w:t xml:space="preserve">Inomata et al. 2006</w:t>
+        </w:r>
+      </w:hyperlink>
+      <w:r>
+        <w:t xml:space="preserve">)</w:t>
+      </w:r>
+      <w:r>
+        <w:t xml:space="preserve"> </w:t>
+      </w:r>
+      <w:r>
+        <w:t xml:space="preserve">et</w:t>
+      </w:r>
+      <w:r>
+        <w:t xml:space="preserve"> </w:t>
+      </w:r>
+      <w:r>
+        <w:t xml:space="preserve">(</w:t>
+      </w:r>
+      <w:hyperlink w:anchor="ref-tanimoto_2007">
+        <w:r>
+          <w:rPr>
+            <w:rStyle w:val="Hyperlink"/>
+          </w:rPr>
+          <w:t xml:space="preserve">Tanimoto et al. 2007</w:t>
+        </w:r>
+      </w:hyperlink>
+      <w:r>
+        <w:t xml:space="preserve">)</w:t>
+      </w:r>
+      <w:r>
+        <w:t xml:space="preserve"> </w:t>
+      </w:r>
+      <w:r>
+        <w:t xml:space="preserve">) avant de proposer son approche : la PTR-ToF-MS. Développé en collaboration avec la précédente équipe, le minutieux article de</w:t>
+      </w:r>
+      <w:r>
+        <w:t xml:space="preserve"> </w:t>
+      </w:r>
+      <w:r>
+        <w:t xml:space="preserve">(</w:t>
+      </w:r>
+      <w:hyperlink w:anchor="ref-graus_2010">
+        <w:r>
+          <w:rPr>
+            <w:rStyle w:val="Hyperlink"/>
+          </w:rPr>
+          <w:t xml:space="preserve">Graus, Müller, et Hansel 2010</w:t>
+        </w:r>
+      </w:hyperlink>
+      <w:r>
+        <w:t xml:space="preserve">)</w:t>
+      </w:r>
+      <w:r>
+        <w:t xml:space="preserve"> </w:t>
+      </w:r>
+      <w:r>
+        <w:t xml:space="preserve">conclu superbement la vingtaine d’années de développement nécessaire à cette technique. Les années suivantes permmettront simplement une amélioration des différentes parties de l’instrument.</w:t>
       </w:r>
     </w:p>
     <w:p>
@@ -687,7 +1791,90 @@
         <w:pStyle w:val="BodyText"/>
       </w:pPr>
       <w:r>
-        <w:t xml:space="preserve">## tailles des matrix</w:t>
+        <w:t xml:space="preserve">Par ailleurs, c’est au tour des mathématiciens d’apporter leur contribution et en particulier à l’équipe de Cappellin avec deux articles. Le premier,</w:t>
+      </w:r>
+      <w:r>
+        <w:t xml:space="preserve"> </w:t>
+      </w:r>
+      <w:r>
+        <w:t xml:space="preserve">(</w:t>
+      </w:r>
+      <w:hyperlink w:anchor="ref-cappellin_2010">
+        <w:r>
+          <w:rPr>
+            <w:rStyle w:val="Hyperlink"/>
+          </w:rPr>
+          <w:t xml:space="preserve">Cappellin et al. 2010</w:t>
+        </w:r>
+      </w:hyperlink>
+      <w:r>
+        <w:t xml:space="preserve">)</w:t>
+      </w:r>
+      <w:r>
+        <w:t xml:space="preserve">, permet de mieux estimer la masse exacte de chaque ion détecté. Le seconde,</w:t>
+      </w:r>
+      <w:r>
+        <w:t xml:space="preserve"> </w:t>
+      </w:r>
+      <w:r>
+        <w:t xml:space="preserve">(</w:t>
+      </w:r>
+      <w:hyperlink w:anchor="ref-cappellin_2011">
+        <w:r>
+          <w:rPr>
+            <w:rStyle w:val="Hyperlink"/>
+          </w:rPr>
+          <w:t xml:space="preserve">Cappellin et al. 2011</w:t>
+        </w:r>
+      </w:hyperlink>
+      <w:r>
+        <w:t xml:space="preserve">)</w:t>
+      </w:r>
+      <w:r>
+        <w:t xml:space="preserve">, offre une méthodologie détaillée de l’utilisation du PTR-TOF-MS de l’acquisition à la fin de l’analyse. Puis en 2015,</w:t>
+      </w:r>
+      <w:r>
+        <w:t xml:space="preserve"> </w:t>
+      </w:r>
+      <w:r>
+        <w:t xml:space="preserve">(</w:t>
+      </w:r>
+      <w:hyperlink w:anchor="ref-holzinger_2015">
+        <w:r>
+          <w:rPr>
+            <w:rStyle w:val="Hyperlink"/>
+          </w:rPr>
+          <w:t xml:space="preserve">Holzinger 2015</w:t>
+        </w:r>
+      </w:hyperlink>
+      <w:r>
+        <w:t xml:space="preserve">)</w:t>
+      </w:r>
+      <w:r>
+        <w:t xml:space="preserve"> </w:t>
+      </w:r>
+      <w:r>
+        <w:t xml:space="preserve">propose un logiciel pour l’analyse des data mais cette tentative n’a pas été suivi par la communauté d’utilisateur. Il existe désormais un nombre important d’articles utilisant la PTR-TOF-MS. Bien entendu, des outils commun de chimiométries ont été utilisés pour renforcer les résultats,</w:t>
+      </w:r>
+      <w:r>
+        <w:t xml:space="preserve"> </w:t>
+      </w:r>
+      <w:r>
+        <w:t xml:space="preserve">(</w:t>
+      </w:r>
+      <w:hyperlink w:anchor="ref-deuscher_2019">
+        <w:r>
+          <w:rPr>
+            <w:rStyle w:val="Hyperlink"/>
+          </w:rPr>
+          <w:t xml:space="preserve">Deuscher et al. 2019</w:t>
+        </w:r>
+      </w:hyperlink>
+      <w:r>
+        <w:t xml:space="preserve">)</w:t>
+      </w:r>
+      <w:r>
+        <w:t xml:space="preserve">. Mais cela sera abordé dans le chapitre suivant.</w:t>
       </w:r>
     </w:p>
     <w:p>
@@ -695,48 +1882,4223 @@
         <w:pStyle w:val="BodyText"/>
       </w:pPr>
       <w:r>
-        <w:t xml:space="preserve">## package proVOC</w:t>
+        <w:t xml:space="preserve">Par ailleurs, je suppose que la prochaine avancée majeure viendra d’une technologie permettant de discriminer les isoméres</w:t>
+      </w:r>
+      <w:r>
+        <w:rPr>
+          <w:rStyle w:val="FootnoteReference"/>
+        </w:rPr>
+        <w:footnoteReference w:id="49"/>
+      </w:r>
+      <w:r>
+        <w:t xml:space="preserve"> </w:t>
+      </w:r>
+      <w:r>
+        <w:t xml:space="preserve">(</w:t>
+      </w:r>
+      <w:hyperlink w:anchor="ref-amt-14-133-2021">
+        <w:r>
+          <w:rPr>
+            <w:rStyle w:val="Hyperlink"/>
+          </w:rPr>
+          <w:t xml:space="preserve">Claflin et al. 2021</w:t>
+        </w:r>
+      </w:hyperlink>
+      <w:r>
+        <w:t xml:space="preserve">)</w:t>
+      </w:r>
+      <w:r>
+        <w:t xml:space="preserve">.</w:t>
+      </w:r>
+      <w:r>
+        <w:rPr>
+          <w:rStyle w:val="FootnoteReference"/>
+        </w:rPr>
+        <w:footnoteReference w:id="50"/>
+      </w:r>
+      <w:r>
+        <w:t xml:space="preserve"> Par exemple, cela permettrait de séparer les différents monoterpènes. Actuellement, ce désavantage est combler par le couplage de la PTR-TOF-MS avec une seconde technique d’analyse chimique. Ce court historique montre toutefois que la collaboration entre physiciens, chimistes, biologistes et mathématiciens est fructueuse et promis à un bel avenir.</w:t>
+      </w:r>
+    </w:p>
+    <w:bookmarkEnd w:id="51"/>
+    <w:bookmarkStart w:id="68" w:name="instrumentation-générale"/>
+    <w:p>
+      <w:pPr>
+        <w:pStyle w:val="Heading2"/>
+      </w:pPr>
+      <w:r>
+        <w:rPr>
+          <w:rStyle w:val="SectionNumber"/>
+        </w:rPr>
+        <w:t xml:space="preserve">2.2</w:t>
+      </w:r>
+      <w:r>
+        <w:tab/>
+      </w:r>
+      <w:r>
+        <w:t xml:space="preserve">Instrumentation générale</w:t>
+      </w:r>
+    </w:p>
+    <w:p>
+      <w:pPr>
+        <w:pStyle w:val="FirstParagraph"/>
+      </w:pPr>
+      <w:r>
+        <w:t xml:space="preserve">Comme nous l’avons vu précédemment, le PTR-TOF-MS est conçu pour analyser finement la masse moléculaire des échantillons. Pour cela l’instrument aspire un débit d’air constant de 100 ml/min</w:t>
+      </w:r>
+      <w:r>
+        <w:rPr>
+          <w:rStyle w:val="FootnoteReference"/>
+        </w:rPr>
+        <w:footnoteReference w:id="52"/>
+      </w:r>
+      <w:r>
+        <w:t xml:space="preserve">. Cet</w:t>
+      </w:r>
+      <w:r>
+        <w:t xml:space="preserve"> </w:t>
+      </w:r>
+      <w:r>
+        <w:rPr>
+          <w:iCs/>
+          <w:i/>
+        </w:rPr>
+        <w:t xml:space="preserve">air in</w:t>
+      </w:r>
+      <w:r>
+        <w:t xml:space="preserve"> </w:t>
+      </w:r>
+      <w:r>
+        <w:t xml:space="preserve">sur la figure</w:t>
+      </w:r>
+      <w:r>
+        <w:t xml:space="preserve"> </w:t>
+      </w:r>
+      <w:r>
+        <w:t xml:space="preserve">??</w:t>
+      </w:r>
+      <w:r>
+        <w:t xml:space="preserve"> </w:t>
+      </w:r>
+      <w:r>
+        <w:t xml:space="preserve">peut être diluée par un gaz propre (pour éviter la saturation) ou étalon (pour la calibration) puis est injecté dans le réacteur (</w:t>
+      </w:r>
+      <w:r>
+        <w:rPr>
+          <w:iCs/>
+          <w:i/>
+        </w:rPr>
+        <w:t xml:space="preserve">FIMR</w:t>
+      </w:r>
+      <w:r>
+        <w:t xml:space="preserve"> </w:t>
+      </w:r>
+      <w:r>
+        <w:t xml:space="preserve">pour</w:t>
+      </w:r>
+      <w:r>
+        <w:t xml:space="preserve"> </w:t>
+      </w:r>
+      <w:r>
+        <w:rPr>
+          <w:iCs/>
+          <w:i/>
+        </w:rPr>
+        <w:t xml:space="preserve">focusing ion-molecule reactor</w:t>
+      </w:r>
+      <w:r>
+        <w:t xml:space="preserve">). Dans cette chambre, des ions H</w:t>
+      </w:r>
+      <w:r>
+        <w:rPr>
+          <w:vertAlign w:val="superscript"/>
+        </w:rPr>
+        <w:t xml:space="preserve">+</w:t>
+      </w:r>
+      <w:r>
+        <w:t xml:space="preserve"> </w:t>
+      </w:r>
+      <w:r>
+        <w:t xml:space="preserve">sont également injecté à débit constant afin d’ionizer les molécules de l’échantillons (</w:t>
+      </w:r>
+      <w:r>
+        <w:rPr>
+          <w:iCs/>
+          <w:i/>
+        </w:rPr>
+        <w:t xml:space="preserve">Proton-Transfer-Reaction</w:t>
+      </w:r>
+      <w:r>
+        <w:t xml:space="preserve">).</w:t>
+      </w:r>
+    </w:p>
+    <w:p>
+      <w:pPr>
+        <w:pStyle w:val="CaptionedFigure"/>
+      </w:pPr>
+      <w:bookmarkStart w:id="54" w:name="schemavocus"/>
+      <w:r>
+        <w:drawing>
+          <wp:inline>
+            <wp:extent cx="3686475" cy="1876926"/>
+            <wp:effectExtent b="0" l="0" r="0" t="0"/>
+            <wp:docPr descr="Schéma de la chambre d’ionisation (Reprinted with permission from Krechmer et al. (2018). Copyright 2021 American Chemical Society.)" title="" id="1" name="Picture"/>
+            <a:graphic>
+              <a:graphicData uri="http://schemas.openxmlformats.org/drawingml/2006/picture">
+                <pic:pic>
+                  <pic:nvPicPr>
+                    <pic:cNvPr descr="images/schema_vocus.PNG" id="0" name="Picture"/>
+                    <pic:cNvPicPr>
+                      <a:picLocks noChangeArrowheads="1" noChangeAspect="1"/>
+                    </pic:cNvPicPr>
+                  </pic:nvPicPr>
+                  <pic:blipFill>
+                    <a:blip r:embed="rId53"/>
+                    <a:stretch>
+                      <a:fillRect/>
+                    </a:stretch>
+                  </pic:blipFill>
+                  <pic:spPr bwMode="auto">
+                    <a:xfrm>
+                      <a:off x="0" y="0"/>
+                      <a:ext cx="3686475" cy="1876926"/>
+                    </a:xfrm>
+                    <a:prstGeom prst="rect">
+                      <a:avLst/>
+                    </a:prstGeom>
+                    <a:noFill/>
+                    <a:ln w="9525">
+                      <a:noFill/>
+                      <a:headEnd/>
+                      <a:tailEnd/>
+                    </a:ln>
+                  </pic:spPr>
+                </pic:pic>
+              </a:graphicData>
+            </a:graphic>
+          </wp:inline>
+        </w:drawing>
+      </w:r>
+      <w:bookmarkEnd w:id="54"/>
+    </w:p>
+    <w:p>
+      <w:pPr>
+        <w:pStyle w:val="ImageCaption"/>
+      </w:pPr>
+      <w:r>
+        <w:t xml:space="preserve">Schéma de la chambre d’ionisation (Reprinted with permission from</w:t>
+      </w:r>
+      <w:r>
+        <w:t xml:space="preserve"> </w:t>
+      </w:r>
+      <w:hyperlink w:anchor="ref-krechmer_2018">
+        <w:r>
+          <w:rPr>
+            <w:rStyle w:val="Hyperlink"/>
+          </w:rPr>
+          <w:t xml:space="preserve">Krechmer et al.</w:t>
+        </w:r>
+      </w:hyperlink>
+      <w:r>
+        <w:t xml:space="preserve"> </w:t>
+      </w:r>
+      <w:r>
+        <w:t xml:space="preserve">(</w:t>
+      </w:r>
+      <w:hyperlink w:anchor="ref-krechmer_2018">
+        <w:r>
+          <w:rPr>
+            <w:rStyle w:val="Hyperlink"/>
+          </w:rPr>
+          <w:t xml:space="preserve">2018</w:t>
+        </w:r>
+      </w:hyperlink>
+      <w:r>
+        <w:t xml:space="preserve">)</w:t>
+      </w:r>
+      <w:r>
+        <w:t xml:space="preserve">. Copyright 2021 American Chemical Society.)</w:t>
+      </w:r>
+    </w:p>
+    <w:p>
+      <w:pPr>
+        <w:pStyle w:val="BodyText"/>
+      </w:pPr>
+      <w:r>
+        <w:t xml:space="preserve">Il est important de comprendre que, contrairement à une ionization par électron</w:t>
+      </w:r>
+      <w:r>
+        <w:rPr>
+          <w:rStyle w:val="FootnoteReference"/>
+        </w:rPr>
+        <w:footnoteReference w:id="55"/>
+      </w:r>
+      <w:r>
+        <w:t xml:space="preserve">, il n’y a quasiment pas de fragmentation moléculaire. En revanche les ions ont</w:t>
+      </w:r>
+      <w:r>
+        <w:t xml:space="preserve"> </w:t>
+      </w:r>
+      <w:r>
+        <w:t xml:space="preserve">“</w:t>
+      </w:r>
+      <w:r>
+        <w:t xml:space="preserve">une masse molaire de plus</w:t>
+      </w:r>
+      <w:r>
+        <w:t xml:space="preserve">”</w:t>
+      </w:r>
+      <w:r>
+        <w:t xml:space="preserve">(un proton) que les molécules initiales. Par exemple, le linalol, un COV fortement produit par la lavande, a une masse molaire de 154,249 g/mol mais sera detecté à 155,256 g/mol. Par ailleurs, le nombre d’ions MH</w:t>
+      </w:r>
+      <w:r>
+        <w:rPr>
+          <w:vertAlign w:val="superscript"/>
+        </w:rPr>
+        <w:t xml:space="preserve">+</w:t>
+      </w:r>
+      <w:r>
+        <w:t xml:space="preserve"> </w:t>
+      </w:r>
+      <w:r>
+        <w:t xml:space="preserve">dépend du taux de protonation de la molécule M. Sous forme d’ions, l’échantillon peut être focalisé par un champ électromagnétique généré par un quadripole et envoyé dans la partie TOF.</w:t>
+      </w:r>
+    </w:p>
+    <w:p>
+      <w:pPr>
+        <w:pStyle w:val="BodyText"/>
+      </w:pPr>
+      <w:r>
+        <w:t xml:space="preserve">Une fois dans la colonne, l’énergie potentiel d’un pulse électrique à 25kHz est convertie en énergie cinétique par les ions propulsés. À énergie constante, la masse fait la différence lors de la mesure du temps de vol (TOF, figure</w:t>
+      </w:r>
+      <w:r>
+        <w:t xml:space="preserve"> </w:t>
+      </w:r>
+      <w:r>
+        <w:t xml:space="preserve">??</w:t>
+      </w:r>
+      <w:r>
+        <w:t xml:space="preserve">). Ainsi les ions les moins lourds arrivent en premiers sur le détecteur. Après calibration, une simple conversion temps de vol/ masse permet de connaître l’intensité de chaque masse d’un échantillon.</w:t>
+      </w:r>
+    </w:p>
+    <w:p>
+      <w:pPr>
+        <w:pStyle w:val="CaptionedFigure"/>
+      </w:pPr>
+      <w:bookmarkStart w:id="57" w:name="schemaTOF"/>
+      <w:r>
+        <w:drawing>
+          <wp:inline>
+            <wp:extent cx="2084832" cy="1935480"/>
+            <wp:effectExtent b="0" l="0" r="0" t="0"/>
+            <wp:docPr descr="Schéma de la colonne TOF et du détecteur MS (Reproduit de l’article Graus, Müller, et Hansel (2010), consulatable ici : https://www.sciencedirect.com/science/article/pii/S1044030510001005#fig1" title="" id="1" name="Picture"/>
+            <a:graphic>
+              <a:graphicData uri="http://schemas.openxmlformats.org/drawingml/2006/picture">
+                <pic:pic>
+                  <pic:nvPicPr>
+                    <pic:cNvPr descr="images/schema_TOF.jpg" id="0" name="Picture"/>
+                    <pic:cNvPicPr>
+                      <a:picLocks noChangeArrowheads="1" noChangeAspect="1"/>
+                    </pic:cNvPicPr>
+                  </pic:nvPicPr>
+                  <pic:blipFill>
+                    <a:blip r:embed="rId56"/>
+                    <a:stretch>
+                      <a:fillRect/>
+                    </a:stretch>
+                  </pic:blipFill>
+                  <pic:spPr bwMode="auto">
+                    <a:xfrm>
+                      <a:off x="0" y="0"/>
+                      <a:ext cx="2084832" cy="1935480"/>
+                    </a:xfrm>
+                    <a:prstGeom prst="rect">
+                      <a:avLst/>
+                    </a:prstGeom>
+                    <a:noFill/>
+                    <a:ln w="9525">
+                      <a:noFill/>
+                      <a:headEnd/>
+                      <a:tailEnd/>
+                    </a:ln>
+                  </pic:spPr>
+                </pic:pic>
+              </a:graphicData>
+            </a:graphic>
+          </wp:inline>
+        </w:drawing>
+      </w:r>
+      <w:bookmarkEnd w:id="57"/>
+    </w:p>
+    <w:p>
+      <w:pPr>
+        <w:pStyle w:val="ImageCaption"/>
+      </w:pPr>
+      <w:r>
+        <w:t xml:space="preserve">Schéma de la colonne TOF et du détecteur MS (Reproduit de l’article</w:t>
+      </w:r>
+      <w:r>
+        <w:t xml:space="preserve"> </w:t>
+      </w:r>
+      <w:hyperlink w:anchor="ref-graus_2010">
+        <w:r>
+          <w:rPr>
+            <w:rStyle w:val="Hyperlink"/>
+          </w:rPr>
+          <w:t xml:space="preserve">Graus, Müller, et Hansel</w:t>
+        </w:r>
+      </w:hyperlink>
+      <w:r>
+        <w:t xml:space="preserve"> </w:t>
+      </w:r>
+      <w:r>
+        <w:t xml:space="preserve">(</w:t>
+      </w:r>
+      <w:hyperlink w:anchor="ref-graus_2010">
+        <w:r>
+          <w:rPr>
+            <w:rStyle w:val="Hyperlink"/>
+          </w:rPr>
+          <w:t xml:space="preserve">2010</w:t>
+        </w:r>
+      </w:hyperlink>
+      <w:r>
+        <w:t xml:space="preserve">)</w:t>
+      </w:r>
+      <w:r>
+        <w:t xml:space="preserve">, consulatable ici :</w:t>
+      </w:r>
+      <w:r>
+        <w:t xml:space="preserve"> </w:t>
+      </w:r>
+      <w:hyperlink r:id="rId58">
+        <w:r>
+          <w:rPr>
+            <w:rStyle w:val="Hyperlink"/>
+          </w:rPr>
+          <w:t xml:space="preserve">https://www.sciencedirect.com/science/article/pii/S1044030510001005#fig1</w:t>
+        </w:r>
+      </w:hyperlink>
+    </w:p>
+    <w:p>
+      <w:pPr>
+        <w:pStyle w:val="BodyText"/>
+      </w:pPr>
+      <w:r>
+        <w:t xml:space="preserve">Pour une compréhension plus exhaustive, je recommande la lecture des articles de</w:t>
+      </w:r>
+      <w:r>
+        <w:t xml:space="preserve"> </w:t>
+      </w:r>
+      <w:hyperlink w:anchor="ref-hansel_1995">
+        <w:r>
+          <w:rPr>
+            <w:rStyle w:val="Hyperlink"/>
+          </w:rPr>
+          <w:t xml:space="preserve">Hansel et al.</w:t>
+        </w:r>
+      </w:hyperlink>
+      <w:r>
+        <w:t xml:space="preserve"> </w:t>
+      </w:r>
+      <w:r>
+        <w:t xml:space="preserve">(</w:t>
+      </w:r>
+      <w:hyperlink w:anchor="ref-hansel_1995">
+        <w:r>
+          <w:rPr>
+            <w:rStyle w:val="Hyperlink"/>
+          </w:rPr>
+          <w:t xml:space="preserve">1995</w:t>
+        </w:r>
+      </w:hyperlink>
+      <w:r>
+        <w:t xml:space="preserve">)</w:t>
+      </w:r>
+      <w:r>
+        <w:t xml:space="preserve"> </w:t>
+      </w:r>
+      <w:r>
+        <w:t xml:space="preserve">pour la partie PTR-MS, de</w:t>
+      </w:r>
+      <w:r>
+        <w:t xml:space="preserve"> </w:t>
+      </w:r>
+      <w:hyperlink w:anchor="ref-graus_2010">
+        <w:r>
+          <w:rPr>
+            <w:rStyle w:val="Hyperlink"/>
+          </w:rPr>
+          <w:t xml:space="preserve">Graus, Müller, et Hansel</w:t>
+        </w:r>
+      </w:hyperlink>
+      <w:r>
+        <w:t xml:space="preserve"> </w:t>
+      </w:r>
+      <w:r>
+        <w:t xml:space="preserve">(</w:t>
+      </w:r>
+      <w:hyperlink w:anchor="ref-graus_2010">
+        <w:r>
+          <w:rPr>
+            <w:rStyle w:val="Hyperlink"/>
+          </w:rPr>
+          <w:t xml:space="preserve">2010</w:t>
+        </w:r>
+      </w:hyperlink>
+      <w:r>
+        <w:t xml:space="preserve">)</w:t>
+      </w:r>
+      <w:r>
+        <w:t xml:space="preserve"> </w:t>
+      </w:r>
+      <w:r>
+        <w:t xml:space="preserve">pour la partie TOF et de</w:t>
+      </w:r>
+      <w:r>
+        <w:t xml:space="preserve"> </w:t>
+      </w:r>
+      <w:hyperlink w:anchor="ref-krechmer_2018">
+        <w:r>
+          <w:rPr>
+            <w:rStyle w:val="Hyperlink"/>
+          </w:rPr>
+          <w:t xml:space="preserve">Krechmer et al.</w:t>
+        </w:r>
+      </w:hyperlink>
+      <w:r>
+        <w:t xml:space="preserve"> </w:t>
+      </w:r>
+      <w:r>
+        <w:t xml:space="preserve">(</w:t>
+      </w:r>
+      <w:hyperlink w:anchor="ref-krechmer_2018">
+        <w:r>
+          <w:rPr>
+            <w:rStyle w:val="Hyperlink"/>
+          </w:rPr>
+          <w:t xml:space="preserve">2018</w:t>
+        </w:r>
+      </w:hyperlink>
+      <w:r>
+        <w:t xml:space="preserve">)</w:t>
+      </w:r>
+      <w:r>
+        <w:t xml:space="preserve"> </w:t>
+      </w:r>
+      <w:r>
+        <w:t xml:space="preserve">spécifique à l’instrument utilisé au CEFE.</w:t>
+      </w:r>
+    </w:p>
+    <w:bookmarkStart w:id="67" w:name="présentation-des-spectres"/>
+    <w:p>
+      <w:pPr>
+        <w:pStyle w:val="Heading3"/>
+      </w:pPr>
+      <w:r>
+        <w:rPr>
+          <w:rStyle w:val="SectionNumber"/>
+        </w:rPr>
+        <w:t xml:space="preserve">2.2.1</w:t>
+      </w:r>
+      <w:r>
+        <w:tab/>
+      </w:r>
+      <w:r>
+        <w:t xml:space="preserve">présentation des spectres</w:t>
+      </w:r>
+    </w:p>
+    <w:p>
+      <w:pPr>
+        <w:pStyle w:val="CaptionedFigure"/>
+      </w:pPr>
+      <w:bookmarkStart w:id="60" w:name="lavMS"/>
+      <w:r>
+        <w:drawing>
+          <wp:inline>
+            <wp:extent cx="5334000" cy="3867150"/>
+            <wp:effectExtent b="0" l="0" r="0" t="0"/>
+            <wp:docPr descr="spectre MS" title="" id="1" name="Picture"/>
+            <a:graphic>
+              <a:graphicData uri="http://schemas.openxmlformats.org/drawingml/2006/picture">
+                <pic:pic>
+                  <pic:nvPicPr>
+                    <pic:cNvPr descr="images/3lavandes_8h.png" id="0" name="Picture"/>
+                    <pic:cNvPicPr>
+                      <a:picLocks noChangeArrowheads="1" noChangeAspect="1"/>
+                    </pic:cNvPicPr>
+                  </pic:nvPicPr>
+                  <pic:blipFill>
+                    <a:blip r:embed="rId59"/>
+                    <a:stretch>
+                      <a:fillRect/>
+                    </a:stretch>
+                  </pic:blipFill>
+                  <pic:spPr bwMode="auto">
+                    <a:xfrm>
+                      <a:off x="0" y="0"/>
+                      <a:ext cx="5334000" cy="3867150"/>
+                    </a:xfrm>
+                    <a:prstGeom prst="rect">
+                      <a:avLst/>
+                    </a:prstGeom>
+                    <a:noFill/>
+                    <a:ln w="9525">
+                      <a:noFill/>
+                      <a:headEnd/>
+                      <a:tailEnd/>
+                    </a:ln>
+                  </pic:spPr>
+                </pic:pic>
+              </a:graphicData>
+            </a:graphic>
+          </wp:inline>
+        </w:drawing>
+      </w:r>
+      <w:bookmarkEnd w:id="60"/>
+    </w:p>
+    <w:p>
+      <w:pPr>
+        <w:pStyle w:val="ImageCaption"/>
+      </w:pPr>
+      <w:r>
+        <w:t xml:space="preserve">spectre MS</w:t>
+      </w:r>
+    </w:p>
+    <w:p>
+      <w:pPr>
+        <w:pStyle w:val="BodyText"/>
+      </w:pPr>
+      <w:r>
+        <w:t xml:space="preserve">Nous pouvons à présent nous intéresser aux spectres à analyser. J’ai représenté sur la figure</w:t>
+      </w:r>
+      <w:r>
+        <w:t xml:space="preserve"> </w:t>
+      </w:r>
+      <w:r>
+        <w:t xml:space="preserve">??</w:t>
+      </w:r>
+      <w:r>
+        <w:t xml:space="preserve"> </w:t>
+      </w:r>
+      <w:r>
+        <w:t xml:space="preserve">un spectre de trois plants de lavandes acquis autour de 8h du matin fin juin. Une figure identique mais dynamique peut se télécharger</w:t>
+      </w:r>
+      <w:r>
+        <w:t xml:space="preserve"> </w:t>
+      </w:r>
+      <w:hyperlink r:id="rId61">
+        <w:r>
+          <w:rPr>
+            <w:rStyle w:val="Hyperlink"/>
+          </w:rPr>
+          <w:t xml:space="preserve">ici</w:t>
+        </w:r>
+      </w:hyperlink>
+      <w:r>
+        <w:rPr>
+          <w:rStyle w:val="FootnoteReference"/>
+        </w:rPr>
+        <w:footnoteReference w:id="62"/>
+      </w:r>
+      <w:r>
+        <w:t xml:space="preserve">. Cette figure dynamique permet d’effectuer des zoom afin d’avoir une compréhension plus précise qu’avec la simple figure</w:t>
+      </w:r>
+      <w:r>
+        <w:t xml:space="preserve"> </w:t>
+      </w:r>
+      <w:r>
+        <w:t xml:space="preserve">??</w:t>
+      </w:r>
+      <w:r>
+        <w:t xml:space="preserve">.</w:t>
+      </w:r>
+    </w:p>
+    <w:p>
+      <w:pPr>
+        <w:pStyle w:val="BodyText"/>
+      </w:pPr>
+      <w:r>
+        <w:t xml:space="preserve">Les pics sont extrêmement fins et centrés autour des masses unitaires. Cela s’explique facilement au regard de la masse des atomes composants les VOC (H, C, O pour l’essentiel) sur le</w:t>
+      </w:r>
+      <w:r>
+        <w:t xml:space="preserve"> </w:t>
+      </w:r>
+      <w:hyperlink r:id="rId63">
+        <w:r>
+          <w:rPr>
+            <w:rStyle w:val="Hyperlink"/>
+          </w:rPr>
+          <w:t xml:space="preserve">tableau de Mendeleiev</w:t>
+        </w:r>
+      </w:hyperlink>
+      <w:r>
+        <w:rPr>
+          <w:rStyle w:val="FootnoteReference"/>
+        </w:rPr>
+        <w:footnoteReference w:id="64"/>
+      </w:r>
+      <w:r>
+        <w:t xml:space="preserve">. Il y a un plusieurs ordres de grandeur</w:t>
+      </w:r>
+      <w:r>
+        <w:rPr>
+          <w:rStyle w:val="FootnoteReference"/>
+        </w:rPr>
+        <w:footnoteReference w:id="66"/>
+      </w:r>
+      <w:r>
+        <w:t xml:space="preserve"> </w:t>
+      </w:r>
+      <w:r>
+        <w:t xml:space="preserve">entre les pics très intenses et ceux faibles. Cette intensité ne présage rien quand à l’importance de ce pic dans l’analyse.</w:t>
+      </w:r>
+    </w:p>
+    <w:p>
+      <w:pPr>
+        <w:pStyle w:val="BodyText"/>
+      </w:pPr>
+      <w:r>
+        <w:t xml:space="preserve">La plage spectral de l’instrument est de 70 à 500 g/mol. Cela est fixé par le constructeur pour des raisons techniques alors qu’il y a de nombreuses molécules d’intérêts de masses inférieurs à 70g/mol et peu de molécules naturelles dépassant les 250 g/mol. Ces considérations prises en compte, nous obtenons pour chaque spectre un vecteur brute de 158 768 points. Ces spectres sont réduits, après alignement (voir section</w:t>
+      </w:r>
+      <w:r>
+        <w:t xml:space="preserve"> </w:t>
+      </w:r>
+      <w:r>
+        <w:t xml:space="preserve">2.4.1</w:t>
+      </w:r>
+      <w:r>
+        <w:t xml:space="preserve"> </w:t>
+      </w:r>
+      <w:r>
+        <w:t xml:space="preserve">et</w:t>
+      </w:r>
+      <w:r>
+        <w:t xml:space="preserve"> </w:t>
+      </w:r>
+      <w:r>
+        <w:t xml:space="preserve">3.1</w:t>
+      </w:r>
+      <w:r>
+        <w:t xml:space="preserve"> </w:t>
+      </w:r>
+      <w:r>
+        <w:t xml:space="preserve">) à une taille inférieur à 50 000 points tout en gardant une résolution de 10</w:t>
+      </w:r>
+      <w:r>
+        <w:rPr>
+          <w:vertAlign w:val="superscript"/>
+        </w:rPr>
+        <w:t xml:space="preserve">-3</w:t>
+      </w:r>
+      <w:r>
+        <w:t xml:space="preserve"> </w:t>
+      </w:r>
+      <w:r>
+        <w:t xml:space="preserve">g/mol. De plus, la PTR-TOF-MS a été développée afin d’analyser des cinétiques d’émissions. Dans nos cas, nous enregistrons des spectres de quelques secondes consécutivement durant plusieurs minutes à plusieurs jours. Pour une expériences, nous générons ainsi des dizaines, voir des milliers, de spectres. Ceci étant, nous pouvons dés à présent percevoir les problèmes liés aux temps de calculs que nous allons rencontrer et la nécessité de développer des outils optimisés pour analyser de tels objets.</w:t>
+      </w:r>
+    </w:p>
+    <w:bookmarkEnd w:id="67"/>
+    <w:bookmarkEnd w:id="68"/>
+    <w:bookmarkStart w:id="73" w:name="technique-rivale-ou-alliée-de-la-gc-ms"/>
+    <w:p>
+      <w:pPr>
+        <w:pStyle w:val="Heading2"/>
+      </w:pPr>
+      <w:r>
+        <w:rPr>
+          <w:rStyle w:val="SectionNumber"/>
+        </w:rPr>
+        <w:t xml:space="preserve">2.3</w:t>
+      </w:r>
+      <w:r>
+        <w:tab/>
+      </w:r>
+      <w:r>
+        <w:t xml:space="preserve">Technique rivale ou alliée de la GC-MS ?</w:t>
+      </w:r>
+    </w:p>
+    <w:p>
+      <w:pPr>
+        <w:pStyle w:val="FirstParagraph"/>
+      </w:pPr>
+      <w:r>
+        <w:t xml:space="preserve">La métabolomique est dernier maillon de la chaîne -omic. Il se concentre sur l’analyse des petites molécules produites par un système biologique. Les deux domaines d’analyses sont la résonance magnétique nucléaire (NMR) et la spectroscopie de masse (MS). Pour l’analyse des VOC en spectroscopie de masse, la technique de GC-MS est clairement la plus utilisée à l’heure actuelle. La GC-MS, utilisé depuis des décennies, est largement implanté dans le paysage scientifique international. De plus, de nombreux logiciels performant</w:t>
+      </w:r>
+      <w:r>
+        <w:rPr>
+          <w:rStyle w:val="FootnoteReference"/>
+        </w:rPr>
+        <w:footnoteReference w:id="69"/>
+      </w:r>
+      <w:r>
+        <w:t xml:space="preserve"> </w:t>
+      </w:r>
+      <w:r>
+        <w:t xml:space="preserve">existent. Il est légitime de se poser la question de la nécessité d’utilisation des deux techniques</w:t>
+      </w:r>
+      <w:r>
+        <w:rPr>
+          <w:rStyle w:val="FootnoteReference"/>
+        </w:rPr>
+        <w:footnoteReference w:id="70"/>
+      </w:r>
+      <w:r>
+        <w:t xml:space="preserve">.</w:t>
+      </w:r>
+    </w:p>
+    <w:p>
+      <w:pPr>
+        <w:pStyle w:val="BodyText"/>
+      </w:pPr>
+      <w:r>
+        <w:t xml:space="preserve">Premièrement, la GC-MS accumule les VOC dans des pièges chimiques</w:t>
+      </w:r>
+      <w:r>
+        <w:rPr>
+          <w:rStyle w:val="FootnoteReference"/>
+        </w:rPr>
+        <w:footnoteReference w:id="71"/>
+      </w:r>
+      <w:r>
+        <w:t xml:space="preserve"> </w:t>
+      </w:r>
+      <w:r>
+        <w:t xml:space="preserve">puis les analyses dans un second temps La durée d’accumulation dans le piège est de l’ordre de la dizaine de minute. La PTR-TOF-MS a une sensibilité accru permettant l’acquisition de spectres à une cadence de 25kHz. Afin d’augmenter le ratio signal sur bruit et de drastiquement réduire la quantité de data généré, ces spectres sont additionnés les uns aux autres sur des durées d’acquisitions plus longues</w:t>
+      </w:r>
+      <w:r>
+        <w:rPr>
+          <w:rStyle w:val="FootnoteReference"/>
+        </w:rPr>
+        <w:footnoteReference w:id="72"/>
+      </w:r>
+      <w:r>
+        <w:t xml:space="preserve">. En répétant ces acquisitions, la PTR-TOF-MS permet l’analyse cinétique d’un phénomène. Analyse statique contre analyse dynamique. Le prix de cette sensibilité est comme bien souvent une sélectivité dégradée. Ainsi la GC-MS,</w:t>
+      </w:r>
+      <w:r>
+        <w:t xml:space="preserve"> </w:t>
+      </w:r>
+      <w:r>
+        <w:rPr>
+          <w:iCs/>
+          <w:i/>
+        </w:rPr>
+        <w:t xml:space="preserve">a contrario</w:t>
+      </w:r>
+      <w:r>
+        <w:t xml:space="preserve"> </w:t>
+      </w:r>
+      <w:r>
+        <w:t xml:space="preserve">de la PTR-TOF-MS, peut discriminer les isomères. Cela est permis grâce à la fragmentation des molécules lors de l’étape d’ionisation par un électron qui intervient après la phase de chromatographie.</w:t>
+      </w:r>
+    </w:p>
+    <w:p>
+      <w:pPr>
+        <w:pStyle w:val="BodyText"/>
+      </w:pPr>
+      <w:r>
+        <w:t xml:space="preserve">Bien que les molécules analysées soient les même, les approches et résultats sont donc bien différents. De plus, il est souvent intelligent de croiser ces deux techniques</w:t>
+      </w:r>
+      <w:r>
+        <w:t xml:space="preserve"> </w:t>
+      </w:r>
+      <w:r>
+        <w:t xml:space="preserve">(</w:t>
+      </w:r>
+      <w:hyperlink w:anchor="ref-majchrzak_2018">
+        <w:r>
+          <w:rPr>
+            <w:rStyle w:val="Hyperlink"/>
+          </w:rPr>
+          <w:t xml:space="preserve">Majchrzak et al. 2018</w:t>
+        </w:r>
+      </w:hyperlink>
+      <w:r>
+        <w:t xml:space="preserve">)</w:t>
+      </w:r>
+      <w:r>
+        <w:t xml:space="preserve">. De façon empirique, le PTR-TOF-MS analyse séquentiellement plusieurs échantillons. Il est aisé de collecté les VOC pour le GC-MS juste avant ou après une séquence dédiée au PTR-TOF-MS. Nous pouvons ainsi, par exemple, obtenir deux ou trois analyses ponctuelles de GC-MS lors d’une journée entière d’analyse PTR-TOF-MS. Nous combinons la sensibilité et la spécificité des deux techniques.</w:t>
+      </w:r>
+    </w:p>
+    <w:p>
+      <w:pPr>
+        <w:pStyle w:val="BodyText"/>
+      </w:pPr>
+      <w:r>
+        <w:t xml:space="preserve">Les données obtenues en GC-MS sont donc plus complexes qu’en PTR-TOF-MS. Chaque échantillon est représenté par une matrice ayant une dimension pour le temps de rétention et une dimension pour le spectre de masse. Il n’est donc pas possible de réutiliser tels quels les outils numériques de la GC-MS. Cependant, il serait dommage de ne pas piquer les idées déjà existantes. J’ai donc créer un package R spécifique à l’analyse des données du PTR-TOF-MS mais en m’inspirant largement de ce qui se fait sur d’autres techniques : workflow (idée piquée à MZmine), bucketing (pratique courante dans la RMN), chimiomètrie (largement utilisée pour l’analyse des spectres optiques) ; ou en utilisant des packages destinés à d’autres méthodes (MALDIquant dont la transparence du nom laisse peu de doute sur la méthode ciblée par ce package)</w:t>
+      </w:r>
+    </w:p>
+    <w:bookmarkEnd w:id="73"/>
+    <w:bookmarkStart w:id="84" w:name="package-provoc"/>
+    <w:p>
+      <w:pPr>
+        <w:pStyle w:val="Heading2"/>
+      </w:pPr>
+      <w:r>
+        <w:rPr>
+          <w:rStyle w:val="SectionNumber"/>
+        </w:rPr>
+        <w:t xml:space="preserve">2.4</w:t>
+      </w:r>
+      <w:r>
+        <w:tab/>
+      </w:r>
+      <w:r>
+        <w:t xml:space="preserve">package proVOC</w:t>
+      </w:r>
+    </w:p>
+    <w:p>
+      <w:pPr>
+        <w:pStyle w:val="FirstParagraph"/>
+      </w:pPr>
+      <w:r>
+        <w:t xml:space="preserve">Comme expliqué dans la section sur la science ouverte (</w:t>
+      </w:r>
+      <w:r>
+        <w:t xml:space="preserve"> </w:t>
+      </w:r>
+      <w:r>
+        <w:t xml:space="preserve">1.2</w:t>
+      </w:r>
+      <w:r>
+        <w:t xml:space="preserve">), ce package peut se retrouver</w:t>
+      </w:r>
+      <w:r>
+        <w:t xml:space="preserve"> </w:t>
+      </w:r>
+      <w:hyperlink r:id="rId28">
+        <w:r>
+          <w:rPr>
+            <w:rStyle w:val="Hyperlink"/>
+          </w:rPr>
+          <w:t xml:space="preserve">sur ce dépôt Git</w:t>
+        </w:r>
+      </w:hyperlink>
+      <w:r>
+        <w:t xml:space="preserve">.</w:t>
+      </w:r>
+    </w:p>
+    <w:bookmarkStart w:id="76" w:name="ExplicationGen"/>
+    <w:p>
+      <w:pPr>
+        <w:pStyle w:val="Heading3"/>
+      </w:pPr>
+      <w:r>
+        <w:rPr>
+          <w:rStyle w:val="SectionNumber"/>
+        </w:rPr>
+        <w:t xml:space="preserve">2.4.1</w:t>
+      </w:r>
+      <w:r>
+        <w:tab/>
+      </w:r>
+      <w:r>
+        <w:t xml:space="preserve">Explication général</w:t>
+      </w:r>
+    </w:p>
+    <w:p>
+      <w:pPr>
+        <w:pStyle w:val="FirstParagraph"/>
+      </w:pPr>
+      <w:r>
+        <w:t xml:space="preserve">L’objectif de proVOC est de permettre une vue d’ensemble rapide</w:t>
+      </w:r>
+      <w:r>
+        <w:rPr>
+          <w:rStyle w:val="FootnoteReference"/>
+        </w:rPr>
+        <w:footnoteReference w:id="74"/>
+      </w:r>
+      <w:r>
+        <w:t xml:space="preserve"> </w:t>
+      </w:r>
+      <w:r>
+        <w:t xml:space="preserve">pour les utilisateurs pressés d’analyser</w:t>
+      </w:r>
+      <w:r>
+        <w:t xml:space="preserve"> </w:t>
+      </w:r>
+      <w:r>
+        <w:rPr>
+          <w:iCs/>
+          <w:i/>
+        </w:rPr>
+        <w:t xml:space="preserve">leurs</w:t>
+      </w:r>
+      <w:r>
+        <w:t xml:space="preserve"> </w:t>
+      </w:r>
+      <w:r>
+        <w:t xml:space="preserve">données sous R sans avoir besoin d’avoir une grande connaissance de ce langage. La fonction</w:t>
+      </w:r>
+      <w:r>
+        <w:t xml:space="preserve"> </w:t>
+      </w:r>
+      <w:r>
+        <w:rPr>
+          <w:iCs/>
+          <w:i/>
+        </w:rPr>
+        <w:t xml:space="preserve">import_sp()</w:t>
+      </w:r>
+      <w:r>
+        <w:t xml:space="preserve"> </w:t>
+      </w:r>
+      <w:r>
+        <w:t xml:space="preserve">constitue la première étape de l’analyse. Les données contenues dans des fichiers</w:t>
+      </w:r>
+      <w:r>
+        <w:t xml:space="preserve"> </w:t>
+      </w:r>
+      <w:r>
+        <w:rPr>
+          <w:iCs/>
+          <w:i/>
+        </w:rPr>
+        <w:t xml:space="preserve">.h5</w:t>
+      </w:r>
+      <w:r>
+        <w:t xml:space="preserve"> </w:t>
+      </w:r>
+      <w:r>
+        <w:t xml:space="preserve">générés par notre instrument sont importées dans l’espace de travail</w:t>
+      </w:r>
+      <w:r>
+        <w:t xml:space="preserve"> </w:t>
+      </w:r>
+      <w:r>
+        <w:t xml:space="preserve">(</w:t>
+      </w:r>
+      <w:hyperlink w:anchor="ref-fischer_2021">
+        <w:r>
+          <w:rPr>
+            <w:rStyle w:val="Hyperlink"/>
+          </w:rPr>
+          <w:t xml:space="preserve">Fischer et al. 2021</w:t>
+        </w:r>
+      </w:hyperlink>
+      <w:r>
+        <w:t xml:space="preserve">)</w:t>
+      </w:r>
+      <w:r>
+        <w:t xml:space="preserve">. Après cette étape, les spectres sont automatiquement alignés puis réduit. Les détails à propos de l’alignement des spectres sont données dans la section</w:t>
+      </w:r>
+      <w:r>
+        <w:t xml:space="preserve"> </w:t>
+      </w:r>
+      <w:r>
+        <w:t xml:space="preserve">3.1</w:t>
+      </w:r>
+      <w:r>
+        <w:t xml:space="preserve">. Pour l’étape de réduction, j’ai défini empiriquement de supprimer chaque colonne (masse) qui ne possédait aucune ligne (intensité) supérieur à un seuil. Ce seuil est calculé pour chaque jeu de donnée comme égale à 20 fois l’écart-type médian de chaque masse</w:t>
+      </w:r>
+      <w:r>
+        <w:rPr>
+          <w:rStyle w:val="FootnoteReference"/>
+        </w:rPr>
+        <w:footnoteReference w:id="75"/>
+      </w:r>
+      <w:r>
+        <w:t xml:space="preserve">. Il est probable que cette étape de réduction peut être optimisé d’avantage mais je reviens sur les perspectives d’améliorations du package dans la section dédiée,</w:t>
+      </w:r>
+      <w:r>
+        <w:t xml:space="preserve"> </w:t>
+      </w:r>
+      <w:r>
+        <w:t xml:space="preserve">2.4.4</w:t>
+      </w:r>
+      <w:r>
+        <w:t xml:space="preserve">.</w:t>
+      </w:r>
+    </w:p>
+    <w:p>
+      <w:pPr>
+        <w:pStyle w:val="BodyText"/>
+      </w:pPr>
+      <w:r>
+        <w:t xml:space="preserve">Passé ces étapes, la fonction met en forme les données dans un objet</w:t>
+      </w:r>
+      <w:r>
+        <w:t xml:space="preserve"> </w:t>
+      </w:r>
+      <w:r>
+        <w:rPr>
+          <w:iCs/>
+          <w:i/>
+        </w:rPr>
+        <w:t xml:space="preserve">list</w:t>
+      </w:r>
+      <w:r>
+        <w:t xml:space="preserve">, récupère les metadata (date et heure d’acquisition) puis détecte les pics grâce à la fonction</w:t>
+      </w:r>
+      <w:r>
+        <w:t xml:space="preserve"> </w:t>
+      </w:r>
+      <w:r>
+        <w:rPr>
+          <w:iCs/>
+          <w:i/>
+        </w:rPr>
+        <w:t xml:space="preserve">detectPeaks()</w:t>
+      </w:r>
+      <w:r>
+        <w:t xml:space="preserve"> </w:t>
+      </w:r>
+      <w:r>
+        <w:t xml:space="preserve">du package</w:t>
+      </w:r>
+      <w:r>
+        <w:t xml:space="preserve"> </w:t>
+      </w:r>
+      <w:r>
+        <w:rPr>
+          <w:bCs/>
+          <w:b/>
+        </w:rPr>
+        <w:t xml:space="preserve">MALDIquant</w:t>
+      </w:r>
+      <w:r>
+        <w:t xml:space="preserve"> </w:t>
+      </w:r>
+      <w:r>
+        <w:t xml:space="preserve">et calcule les AUC grâce à la function</w:t>
+      </w:r>
+      <w:r>
+        <w:t xml:space="preserve"> </w:t>
+      </w:r>
+      <w:r>
+        <w:rPr>
+          <w:iCs/>
+          <w:i/>
+        </w:rPr>
+        <w:t xml:space="preserve">AUC()</w:t>
+      </w:r>
+      <w:r>
+        <w:t xml:space="preserve"> </w:t>
+      </w:r>
+      <w:r>
+        <w:t xml:space="preserve">du package</w:t>
+      </w:r>
+      <w:r>
+        <w:t xml:space="preserve"> </w:t>
+      </w:r>
+      <w:r>
+        <w:rPr>
+          <w:bCs/>
+          <w:b/>
+        </w:rPr>
+        <w:t xml:space="preserve">DescTools</w:t>
+      </w:r>
+      <w:r>
+        <w:t xml:space="preserve">. Enfin, cet liste nommé</w:t>
+      </w:r>
+      <w:r>
+        <w:t xml:space="preserve"> </w:t>
+      </w:r>
+      <w:r>
+        <w:t xml:space="preserve">“</w:t>
+      </w:r>
+      <w:r>
+        <w:t xml:space="preserve">sp</w:t>
+      </w:r>
+      <w:r>
+        <w:t xml:space="preserve">”</w:t>
+      </w:r>
+      <w:r>
+        <w:t xml:space="preserve"> </w:t>
+      </w:r>
+      <w:r>
+        <w:t xml:space="preserve">est sauvegardé en .Rdata. Ce travail préliminaire peut être long.</w:t>
+      </w:r>
+    </w:p>
+    <w:p>
+      <w:pPr>
+        <w:pStyle w:val="BodyText"/>
+      </w:pPr>
+      <w:r>
+        <w:t xml:space="preserve">Une fois effectué, l’import permet à l’utilisateur de lancer facilement une série d’analyse pour explorer rapidement son jeu de donnée. Pour cela, il lui suffit de modifier des options dans un workflow :</w:t>
+      </w:r>
+    </w:p>
+    <w:p>
+      <w:pPr>
+        <w:pStyle w:val="BodyText"/>
+      </w:pPr>
+    </w:p>
+    <w:p>
+      <w:pPr>
+        <w:pStyle w:val="SourceCode"/>
+      </w:pPr>
+      <w:r>
+        <w:rPr>
+          <w:rStyle w:val="CommentTok"/>
+        </w:rPr>
+        <w:t xml:space="preserve"># Workflow pour l'analyse :</w:t>
       </w:r>
       <w:r>
         <w:br/>
       </w:r>
       <w:r>
-        <w:t xml:space="preserve">- explication général</w:t>
+        <w:rPr>
+          <w:rStyle w:val="NormalTok"/>
+        </w:rPr>
+        <w:t xml:space="preserve">mt </w:t>
+      </w:r>
+      <w:r>
+        <w:rPr>
+          <w:rStyle w:val="OtherTok"/>
+        </w:rPr>
+        <w:t xml:space="preserve">&lt;-</w:t>
+      </w:r>
+      <w:r>
+        <w:rPr>
+          <w:rStyle w:val="NormalTok"/>
+        </w:rPr>
+        <w:t xml:space="preserve"> </w:t>
+      </w:r>
+      <w:r>
+        <w:rPr>
+          <w:rStyle w:val="FunctionTok"/>
+        </w:rPr>
+        <w:t xml:space="preserve">list</w:t>
+      </w:r>
+      <w:r>
+        <w:rPr>
+          <w:rStyle w:val="NormalTok"/>
+        </w:rPr>
+        <w:t xml:space="preserve">(</w:t>
+      </w:r>
+      <w:r>
+        <w:rPr>
+          <w:rStyle w:val="StringTok"/>
+        </w:rPr>
+        <w:t xml:space="preserve">"h5"</w:t>
+      </w:r>
+      <w:r>
+        <w:rPr>
+          <w:rStyle w:val="NormalTok"/>
+        </w:rPr>
+        <w:t xml:space="preserve"> </w:t>
+      </w:r>
+      <w:r>
+        <w:rPr>
+          <w:rStyle w:val="OtherTok"/>
+        </w:rPr>
+        <w:t xml:space="preserve">=</w:t>
+      </w:r>
+      <w:r>
+        <w:rPr>
+          <w:rStyle w:val="NormalTok"/>
+        </w:rPr>
+        <w:t xml:space="preserve"> mt_h5,                                </w:t>
+      </w:r>
+      <w:r>
+        <w:rPr>
+          <w:rStyle w:val="CommentTok"/>
+        </w:rPr>
+        <w:t xml:space="preserve"># Don't touch</w:t>
       </w:r>
       <w:r>
         <w:br/>
       </w:r>
       <w:r>
-        <w:t xml:space="preserve">- science reproductible</w:t>
+        <w:rPr>
+          <w:rStyle w:val="NormalTok"/>
+        </w:rPr>
+        <w:t xml:space="preserve">           </w:t>
+      </w:r>
+      <w:r>
+        <w:rPr>
+          <w:rStyle w:val="StringTok"/>
+        </w:rPr>
+        <w:t xml:space="preserve">"acq"</w:t>
+      </w:r>
+      <w:r>
+        <w:rPr>
+          <w:rStyle w:val="NormalTok"/>
+        </w:rPr>
+        <w:t xml:space="preserve"> </w:t>
+      </w:r>
+      <w:r>
+        <w:rPr>
+          <w:rStyle w:val="OtherTok"/>
+        </w:rPr>
+        <w:t xml:space="preserve">=</w:t>
+      </w:r>
+      <w:r>
+        <w:rPr>
+          <w:rStyle w:val="NormalTok"/>
+        </w:rPr>
+        <w:t xml:space="preserve"> </w:t>
+      </w:r>
+      <w:r>
+        <w:rPr>
+          <w:rStyle w:val="FunctionTok"/>
+        </w:rPr>
+        <w:t xml:space="preserve">which</w:t>
+      </w:r>
+      <w:r>
+        <w:rPr>
+          <w:rStyle w:val="NormalTok"/>
+        </w:rPr>
+        <w:t xml:space="preserve">(mt_h5</w:t>
+      </w:r>
+      <w:r>
+        <w:rPr>
+          <w:rStyle w:val="SpecialCharTok"/>
+        </w:rPr>
+        <w:t xml:space="preserve">$</w:t>
+      </w:r>
+      <w:r>
+        <w:rPr>
+          <w:rStyle w:val="NormalTok"/>
+        </w:rPr>
+        <w:t xml:space="preserve">use4analysis </w:t>
+      </w:r>
+      <w:r>
+        <w:rPr>
+          <w:rStyle w:val="SpecialCharTok"/>
+        </w:rPr>
+        <w:t xml:space="preserve">==</w:t>
+      </w:r>
+      <w:r>
+        <w:rPr>
+          <w:rStyle w:val="NormalTok"/>
+        </w:rPr>
+        <w:t xml:space="preserve"> </w:t>
+      </w:r>
+      <w:r>
+        <w:rPr>
+          <w:rStyle w:val="ConstantTok"/>
+        </w:rPr>
+        <w:t xml:space="preserve">TRUE</w:t>
+      </w:r>
+      <w:r>
+        <w:rPr>
+          <w:rStyle w:val="NormalTok"/>
+        </w:rPr>
+        <w:t xml:space="preserve">),   </w:t>
+      </w:r>
+      <w:r>
+        <w:rPr>
+          <w:rStyle w:val="CommentTok"/>
+        </w:rPr>
+        <w:t xml:space="preserve"># Don't touch</w:t>
       </w:r>
       <w:r>
         <w:br/>
       </w:r>
       <w:r>
-        <w:t xml:space="preserve">- analyse AUC</w:t>
+        <w:rPr>
+          <w:rStyle w:val="NormalTok"/>
+        </w:rPr>
+        <w:t xml:space="preserve">           </w:t>
+      </w:r>
+      <w:r>
+        <w:rPr>
+          <w:rStyle w:val="StringTok"/>
+        </w:rPr>
+        <w:t xml:space="preserve">"wd"</w:t>
+      </w:r>
+      <w:r>
+        <w:rPr>
+          <w:rStyle w:val="NormalTok"/>
+        </w:rPr>
+        <w:t xml:space="preserve"> </w:t>
+      </w:r>
+      <w:r>
+        <w:rPr>
+          <w:rStyle w:val="OtherTok"/>
+        </w:rPr>
+        <w:t xml:space="preserve">=</w:t>
+      </w:r>
+      <w:r>
+        <w:rPr>
+          <w:rStyle w:val="NormalTok"/>
+        </w:rPr>
+        <w:t xml:space="preserve"> sp</w:t>
+      </w:r>
+      <w:r>
+        <w:rPr>
+          <w:rStyle w:val="SpecialCharTok"/>
+        </w:rPr>
+        <w:t xml:space="preserve">$</w:t>
+      </w:r>
+      <w:r>
+        <w:rPr>
+          <w:rStyle w:val="NormalTok"/>
+        </w:rPr>
+        <w:t xml:space="preserve">h5</w:t>
+      </w:r>
+      <w:r>
+        <w:rPr>
+          <w:rStyle w:val="SpecialCharTok"/>
+        </w:rPr>
+        <w:t xml:space="preserve">$</w:t>
+      </w:r>
+      <w:r>
+        <w:rPr>
+          <w:rStyle w:val="NormalTok"/>
+        </w:rPr>
+        <w:t xml:space="preserve">wd,                             </w:t>
+      </w:r>
+      <w:r>
+        <w:rPr>
+          <w:rStyle w:val="CommentTok"/>
+        </w:rPr>
+        <w:t xml:space="preserve"># Don't touch</w:t>
       </w:r>
       <w:r>
         <w:br/>
       </w:r>
       <w:r>
-        <w:t xml:space="preserve">- spectre circulaire</w:t>
+        <w:rPr>
+          <w:rStyle w:val="NormalTok"/>
+        </w:rPr>
+        <w:t xml:space="preserve">           </w:t>
+      </w:r>
+      <w:r>
+        <w:rPr>
+          <w:rStyle w:val="CommentTok"/>
+        </w:rPr>
+        <w:t xml:space="preserve">#__________________________________#</w:t>
+      </w:r>
+    </w:p>
+    <w:p>
+      <w:pPr>
+        <w:pStyle w:val="FirstParagraph"/>
+      </w:pPr>
+      <w:r>
+        <w:t xml:space="preserve"> </w:t>
+      </w:r>
+      <w:r>
+        <w:t xml:space="preserve">[…]</w:t>
+      </w:r>
+    </w:p>
+    <w:p>
+      <w:pPr>
+        <w:pStyle w:val="BodyText"/>
+      </w:pPr>
+    </w:p>
+    <w:p>
+      <w:pPr>
+        <w:pStyle w:val="SourceCode"/>
+      </w:pPr>
+      <w:r>
+        <w:rPr>
+          <w:rStyle w:val="CommentTok"/>
+        </w:rPr>
+        <w:t xml:space="preserve"># graphe pour visualiser les spectres de masses de chaque acquisition :</w:t>
       </w:r>
       <w:r>
         <w:br/>
       </w:r>
       <w:r>
-        <w:t xml:space="preserve">- regression linéaire</w:t>
+        <w:rPr>
+          <w:rStyle w:val="NormalTok"/>
+        </w:rPr>
+        <w:t xml:space="preserve">           </w:t>
+      </w:r>
+      <w:r>
+        <w:rPr>
+          <w:rStyle w:val="StringTok"/>
+        </w:rPr>
+        <w:t xml:space="preserve">"view_plot"</w:t>
+      </w:r>
+      <w:r>
+        <w:rPr>
+          <w:rStyle w:val="NormalTok"/>
+        </w:rPr>
+        <w:t xml:space="preserve"> </w:t>
+      </w:r>
+      <w:r>
+        <w:rPr>
+          <w:rStyle w:val="OtherTok"/>
+        </w:rPr>
+        <w:t xml:space="preserve">=</w:t>
+      </w:r>
+      <w:r>
+        <w:rPr>
+          <w:rStyle w:val="NormalTok"/>
+        </w:rPr>
+        <w:t xml:space="preserve"> </w:t>
+      </w:r>
+      <w:r>
+        <w:rPr>
+          <w:rStyle w:val="ConstantTok"/>
+        </w:rPr>
+        <w:t xml:space="preserve">FALSE</w:t>
+      </w:r>
+      <w:r>
+        <w:rPr>
+          <w:rStyle w:val="NormalTok"/>
+        </w:rPr>
+        <w:t xml:space="preserve">,   </w:t>
+      </w:r>
+      <w:r>
+        <w:rPr>
+          <w:rStyle w:val="CommentTok"/>
+        </w:rPr>
+        <w:t xml:space="preserve"># Si TRUE, graphe moyen de chaque acquisition,</w:t>
       </w:r>
       <w:r>
         <w:br/>
       </w:r>
       <w:r>
-        <w:t xml:space="preserve">- rapport automatique</w:t>
-      </w:r>
-    </w:p>
-    <w:bookmarkEnd w:id="34"/>
-    <w:bookmarkEnd w:id="35"/>
-    <w:bookmarkStart w:id="37" w:name="chap3"/>
+        <w:rPr>
+          <w:rStyle w:val="NormalTok"/>
+        </w:rPr>
+        <w:t xml:space="preserve">                                  </w:t>
+      </w:r>
+      <w:r>
+        <w:rPr>
+          <w:rStyle w:val="CommentTok"/>
+        </w:rPr>
+        <w:t xml:space="preserve"># sinon precisez le numero d'une ou plusieurs</w:t>
+      </w:r>
+      <w:r>
+        <w:br/>
+      </w:r>
+      <w:r>
+        <w:rPr>
+          <w:rStyle w:val="NormalTok"/>
+        </w:rPr>
+        <w:t xml:space="preserve">                                              </w:t>
+      </w:r>
+      <w:r>
+        <w:rPr>
+          <w:rStyle w:val="CommentTok"/>
+        </w:rPr>
+        <w:t xml:space="preserve"># acquistion(s). (ex :</w:t>
+      </w:r>
+      <w:r>
+        <w:br/>
+      </w:r>
+      <w:r>
+        <w:rPr>
+          <w:rStyle w:val="NormalTok"/>
+        </w:rPr>
+        <w:t xml:space="preserve">                                              </w:t>
+      </w:r>
+      <w:r>
+        <w:rPr>
+          <w:rStyle w:val="CommentTok"/>
+        </w:rPr>
+        <w:t xml:space="preserve"># c(200,300,400)</w:t>
+      </w:r>
+      <w:r>
+        <w:br/>
+      </w:r>
+      <w:r>
+        <w:rPr>
+          <w:rStyle w:val="NormalTok"/>
+        </w:rPr>
+        <w:t xml:space="preserve">                                              </w:t>
+      </w:r>
+      <w:r>
+        <w:rPr>
+          <w:rStyle w:val="CommentTok"/>
+        </w:rPr>
+        <w:t xml:space="preserve"># mt_h5$end</w:t>
+      </w:r>
+      <w:r>
+        <w:br/>
+      </w:r>
+      <w:r>
+        <w:rPr>
+          <w:rStyle w:val="NormalTok"/>
+        </w:rPr>
+        <w:t xml:space="preserve">                                              </w:t>
+      </w:r>
+      <w:r>
+        <w:rPr>
+          <w:rStyle w:val="CommentTok"/>
+        </w:rPr>
+        <w:t xml:space="preserve"># c(mt_h5$start, mt_h5$end)</w:t>
+      </w:r>
+      <w:r>
+        <w:br/>
+      </w:r>
+      <w:r>
+        <w:rPr>
+          <w:rStyle w:val="NormalTok"/>
+        </w:rPr>
+        <w:t xml:space="preserve">           </w:t>
+      </w:r>
+      <w:r>
+        <w:rPr>
+          <w:rStyle w:val="StringTok"/>
+        </w:rPr>
+        <w:t xml:space="preserve">"view_each.group"</w:t>
+      </w:r>
+      <w:r>
+        <w:rPr>
+          <w:rStyle w:val="NormalTok"/>
+        </w:rPr>
+        <w:t xml:space="preserve"> </w:t>
+      </w:r>
+      <w:r>
+        <w:rPr>
+          <w:rStyle w:val="OtherTok"/>
+        </w:rPr>
+        <w:t xml:space="preserve">=</w:t>
+      </w:r>
+      <w:r>
+        <w:rPr>
+          <w:rStyle w:val="NormalTok"/>
+        </w:rPr>
+        <w:t xml:space="preserve"> </w:t>
+      </w:r>
+      <w:r>
+        <w:rPr>
+          <w:rStyle w:val="ConstantTok"/>
+        </w:rPr>
+        <w:t xml:space="preserve">FALSE</w:t>
+      </w:r>
+      <w:r>
+        <w:rPr>
+          <w:rStyle w:val="NormalTok"/>
+        </w:rPr>
+        <w:t xml:space="preserve">,   </w:t>
+      </w:r>
+      <w:r>
+        <w:rPr>
+          <w:rStyle w:val="CommentTok"/>
+        </w:rPr>
+        <w:t xml:space="preserve"># FALSE ou le nom d'une meta colonne </w:t>
+      </w:r>
+      <w:r>
+        <w:br/>
+      </w:r>
+      <w:r>
+        <w:rPr>
+          <w:rStyle w:val="NormalTok"/>
+        </w:rPr>
+        <w:t xml:space="preserve">                                        </w:t>
+      </w:r>
+      <w:r>
+        <w:rPr>
+          <w:rStyle w:val="CommentTok"/>
+        </w:rPr>
+        <w:t xml:space="preserve"># ("XXX" de mt_h5$XXX) pour les graphes</w:t>
+      </w:r>
+      <w:r>
+        <w:br/>
+      </w:r>
+      <w:r>
+        <w:rPr>
+          <w:rStyle w:val="NormalTok"/>
+        </w:rPr>
+        <w:t xml:space="preserve">                                        </w:t>
+      </w:r>
+      <w:r>
+        <w:rPr>
+          <w:rStyle w:val="CommentTok"/>
+        </w:rPr>
+        <w:t xml:space="preserve"># larges ou centres sur un seul pic.</w:t>
+      </w:r>
+      <w:r>
+        <w:br/>
+      </w:r>
+      <w:r>
+        <w:rPr>
+          <w:rStyle w:val="NormalTok"/>
+        </w:rPr>
+        <w:t xml:space="preserve">           </w:t>
+      </w:r>
+      <w:r>
+        <w:rPr>
+          <w:rStyle w:val="StringTok"/>
+        </w:rPr>
+        <w:t xml:space="preserve">"view_plot_xmin"</w:t>
+      </w:r>
+      <w:r>
+        <w:rPr>
+          <w:rStyle w:val="NormalTok"/>
+        </w:rPr>
+        <w:t xml:space="preserve"> </w:t>
+      </w:r>
+      <w:r>
+        <w:rPr>
+          <w:rStyle w:val="OtherTok"/>
+        </w:rPr>
+        <w:t xml:space="preserve">=</w:t>
+      </w:r>
+      <w:r>
+        <w:rPr>
+          <w:rStyle w:val="NormalTok"/>
+        </w:rPr>
+        <w:t xml:space="preserve"> </w:t>
+      </w:r>
+      <w:r>
+        <w:rPr>
+          <w:rStyle w:val="DecValTok"/>
+        </w:rPr>
+        <w:t xml:space="preserve">70</w:t>
+      </w:r>
+      <w:r>
+        <w:rPr>
+          <w:rStyle w:val="NormalTok"/>
+        </w:rPr>
+        <w:t xml:space="preserve">,</w:t>
+      </w:r>
+      <w:r>
+        <w:br/>
+      </w:r>
+      <w:r>
+        <w:rPr>
+          <w:rStyle w:val="NormalTok"/>
+        </w:rPr>
+        <w:t xml:space="preserve">           </w:t>
+      </w:r>
+      <w:r>
+        <w:rPr>
+          <w:rStyle w:val="StringTok"/>
+        </w:rPr>
+        <w:t xml:space="preserve">"view_plot_xmax"</w:t>
+      </w:r>
+      <w:r>
+        <w:rPr>
+          <w:rStyle w:val="NormalTok"/>
+        </w:rPr>
+        <w:t xml:space="preserve"> </w:t>
+      </w:r>
+      <w:r>
+        <w:rPr>
+          <w:rStyle w:val="OtherTok"/>
+        </w:rPr>
+        <w:t xml:space="preserve">=</w:t>
+      </w:r>
+      <w:r>
+        <w:rPr>
+          <w:rStyle w:val="NormalTok"/>
+        </w:rPr>
+        <w:t xml:space="preserve"> </w:t>
+      </w:r>
+      <w:r>
+        <w:rPr>
+          <w:rStyle w:val="DecValTok"/>
+        </w:rPr>
+        <w:t xml:space="preserve">250</w:t>
+      </w:r>
+      <w:r>
+        <w:rPr>
+          <w:rStyle w:val="NormalTok"/>
+        </w:rPr>
+        <w:t xml:space="preserve">,</w:t>
+      </w:r>
+      <w:r>
+        <w:br/>
+      </w:r>
+      <w:r>
+        <w:rPr>
+          <w:rStyle w:val="NormalTok"/>
+        </w:rPr>
+        <w:t xml:space="preserve">           </w:t>
+      </w:r>
+      <w:r>
+        <w:rPr>
+          <w:rStyle w:val="CommentTok"/>
+        </w:rPr>
+        <w:t xml:space="preserve"># ou ...</w:t>
+      </w:r>
+      <w:r>
+        <w:br/>
+      </w:r>
+      <w:r>
+        <w:rPr>
+          <w:rStyle w:val="NormalTok"/>
+        </w:rPr>
+        <w:t xml:space="preserve">           </w:t>
+      </w:r>
+      <w:r>
+        <w:rPr>
+          <w:rStyle w:val="StringTok"/>
+        </w:rPr>
+        <w:t xml:space="preserve">"view_plot_peak"</w:t>
+      </w:r>
+      <w:r>
+        <w:rPr>
+          <w:rStyle w:val="NormalTok"/>
+        </w:rPr>
+        <w:t xml:space="preserve"> </w:t>
+      </w:r>
+      <w:r>
+        <w:rPr>
+          <w:rStyle w:val="OtherTok"/>
+        </w:rPr>
+        <w:t xml:space="preserve">=</w:t>
+      </w:r>
+      <w:r>
+        <w:rPr>
+          <w:rStyle w:val="NormalTok"/>
+        </w:rPr>
+        <w:t xml:space="preserve"> </w:t>
+      </w:r>
+      <w:r>
+        <w:rPr>
+          <w:rStyle w:val="ConstantTok"/>
+        </w:rPr>
+        <w:t xml:space="preserve">FALSE</w:t>
+      </w:r>
+      <w:r>
+        <w:rPr>
+          <w:rStyle w:val="NormalTok"/>
+        </w:rPr>
+        <w:t xml:space="preserve">, </w:t>
+      </w:r>
+      <w:r>
+        <w:rPr>
+          <w:rStyle w:val="CommentTok"/>
+        </w:rPr>
+        <w:t xml:space="preserve"># c(59,73,81,93,109,127,137,143,153) ou</w:t>
+      </w:r>
+      <w:r>
+        <w:br/>
+      </w:r>
+      <w:r>
+        <w:rPr>
+          <w:rStyle w:val="NormalTok"/>
+        </w:rPr>
+        <w:t xml:space="preserve">                                     </w:t>
+      </w:r>
+      <w:r>
+        <w:rPr>
+          <w:rStyle w:val="CommentTok"/>
+        </w:rPr>
+        <w:t xml:space="preserve"># False ou c(61,...) Permet de ne regarder</w:t>
+      </w:r>
+      <w:r>
+        <w:br/>
+      </w:r>
+      <w:r>
+        <w:rPr>
+          <w:rStyle w:val="NormalTok"/>
+        </w:rPr>
+        <w:t xml:space="preserve">                                     </w:t>
+      </w:r>
+      <w:r>
+        <w:rPr>
+          <w:rStyle w:val="CommentTok"/>
+        </w:rPr>
+        <w:t xml:space="preserve"># qu'un seul pic</w:t>
+      </w:r>
+      <w:r>
+        <w:br/>
+      </w:r>
+      <w:r>
+        <w:rPr>
+          <w:rStyle w:val="NormalTok"/>
+        </w:rPr>
+        <w:t xml:space="preserve">           </w:t>
+      </w:r>
+      <w:r>
+        <w:rPr>
+          <w:rStyle w:val="CommentTok"/>
+        </w:rPr>
+        <w:t xml:space="preserve">#__________________________________#</w:t>
+      </w:r>
+    </w:p>
+    <w:p>
+      <w:pPr>
+        <w:pStyle w:val="FirstParagraph"/>
+      </w:pPr>
+      <w:r>
+        <w:t xml:space="preserve"> </w:t>
+      </w:r>
+      <w:r>
+        <w:t xml:space="preserve">[…]</w:t>
+      </w:r>
+    </w:p>
+    <w:p>
+      <w:pPr>
+        <w:pStyle w:val="BodyText"/>
+      </w:pPr>
+    </w:p>
+    <w:p>
+      <w:pPr>
+        <w:pStyle w:val="SourceCode"/>
+      </w:pPr>
+      <w:r>
+        <w:rPr>
+          <w:rStyle w:val="NormalTok"/>
+        </w:rPr>
+        <w:t xml:space="preserve">           </w:t>
+      </w:r>
+      <w:r>
+        <w:rPr>
+          <w:rStyle w:val="CommentTok"/>
+        </w:rPr>
+        <w:t xml:space="preserve"># ICA</w:t>
+      </w:r>
+      <w:r>
+        <w:br/>
+      </w:r>
+      <w:r>
+        <w:rPr>
+          <w:rStyle w:val="NormalTok"/>
+        </w:rPr>
+        <w:t xml:space="preserve">           </w:t>
+      </w:r>
+      <w:r>
+        <w:rPr>
+          <w:rStyle w:val="StringTok"/>
+        </w:rPr>
+        <w:t xml:space="preserve">"ICA"</w:t>
+      </w:r>
+      <w:r>
+        <w:rPr>
+          <w:rStyle w:val="NormalTok"/>
+        </w:rPr>
+        <w:t xml:space="preserve"> </w:t>
+      </w:r>
+      <w:r>
+        <w:rPr>
+          <w:rStyle w:val="OtherTok"/>
+        </w:rPr>
+        <w:t xml:space="preserve">=</w:t>
+      </w:r>
+      <w:r>
+        <w:rPr>
+          <w:rStyle w:val="NormalTok"/>
+        </w:rPr>
+        <w:t xml:space="preserve"> </w:t>
+      </w:r>
+      <w:r>
+        <w:rPr>
+          <w:rStyle w:val="ConstantTok"/>
+        </w:rPr>
+        <w:t xml:space="preserve">FALSE</w:t>
+      </w:r>
+      <w:r>
+        <w:rPr>
+          <w:rStyle w:val="NormalTok"/>
+        </w:rPr>
+        <w:t xml:space="preserve">,</w:t>
+      </w:r>
+      <w:r>
+        <w:br/>
+      </w:r>
+      <w:r>
+        <w:rPr>
+          <w:rStyle w:val="NormalTok"/>
+        </w:rPr>
+        <w:t xml:space="preserve">           </w:t>
+      </w:r>
+      <w:r>
+        <w:rPr>
+          <w:rStyle w:val="StringTok"/>
+        </w:rPr>
+        <w:t xml:space="preserve">"ICA_AUC"</w:t>
+      </w:r>
+      <w:r>
+        <w:rPr>
+          <w:rStyle w:val="NormalTok"/>
+        </w:rPr>
+        <w:t xml:space="preserve"> </w:t>
+      </w:r>
+      <w:r>
+        <w:rPr>
+          <w:rStyle w:val="OtherTok"/>
+        </w:rPr>
+        <w:t xml:space="preserve">=</w:t>
+      </w:r>
+      <w:r>
+        <w:rPr>
+          <w:rStyle w:val="NormalTok"/>
+        </w:rPr>
+        <w:t xml:space="preserve"> </w:t>
+      </w:r>
+      <w:r>
+        <w:rPr>
+          <w:rStyle w:val="ConstantTok"/>
+        </w:rPr>
+        <w:t xml:space="preserve">TRUE</w:t>
+      </w:r>
+      <w:r>
+        <w:rPr>
+          <w:rStyle w:val="NormalTok"/>
+        </w:rPr>
+        <w:t xml:space="preserve">,</w:t>
+      </w:r>
+      <w:r>
+        <w:br/>
+      </w:r>
+      <w:r>
+        <w:rPr>
+          <w:rStyle w:val="NormalTok"/>
+        </w:rPr>
+        <w:t xml:space="preserve">           </w:t>
+      </w:r>
+      <w:r>
+        <w:rPr>
+          <w:rStyle w:val="StringTok"/>
+        </w:rPr>
+        <w:t xml:space="preserve">"nc"</w:t>
+      </w:r>
+      <w:r>
+        <w:rPr>
+          <w:rStyle w:val="NormalTok"/>
+        </w:rPr>
+        <w:t xml:space="preserve"> </w:t>
+      </w:r>
+      <w:r>
+        <w:rPr>
+          <w:rStyle w:val="OtherTok"/>
+        </w:rPr>
+        <w:t xml:space="preserve">=</w:t>
+      </w:r>
+      <w:r>
+        <w:rPr>
+          <w:rStyle w:val="NormalTok"/>
+        </w:rPr>
+        <w:t xml:space="preserve"> </w:t>
+      </w:r>
+      <w:r>
+        <w:rPr>
+          <w:rStyle w:val="DecValTok"/>
+        </w:rPr>
+        <w:t xml:space="preserve">6</w:t>
+      </w:r>
+      <w:r>
+        <w:br/>
+      </w:r>
+      <w:r>
+        <w:rPr>
+          <w:rStyle w:val="NormalTok"/>
+        </w:rPr>
+        <w:t xml:space="preserve">           </w:t>
+      </w:r>
+      <w:r>
+        <w:rPr>
+          <w:rStyle w:val="CommentTok"/>
+        </w:rPr>
+        <w:t xml:space="preserve">#__________________________________#</w:t>
+      </w:r>
+      <w:r>
+        <w:br/>
+      </w:r>
+      <w:r>
+        <w:rPr>
+          <w:rStyle w:val="NormalTok"/>
+        </w:rPr>
+        <w:t xml:space="preserve">           </w:t>
+      </w:r>
+      <w:r>
+        <w:rPr>
+          <w:rStyle w:val="ErrorTok"/>
+        </w:rPr>
+        <w:t xml:space="preserve">)</w:t>
+      </w:r>
+      <w:r>
+        <w:br/>
+      </w:r>
+      <w:r>
+        <w:br/>
+      </w:r>
+      <w:r>
+        <w:rPr>
+          <w:rStyle w:val="FunctionTok"/>
+        </w:rPr>
+        <w:t xml:space="preserve">PTR_MS_analysis</w:t>
+      </w:r>
+      <w:r>
+        <w:rPr>
+          <w:rStyle w:val="NormalTok"/>
+        </w:rPr>
+        <w:t xml:space="preserve">(sp, mt)       </w:t>
+      </w:r>
+      <w:r>
+        <w:rPr>
+          <w:rStyle w:val="CommentTok"/>
+        </w:rPr>
+        <w:t xml:space="preserve"># debute les analyses</w:t>
+      </w:r>
+    </w:p>
+    <w:p>
+      <w:pPr>
+        <w:pStyle w:val="FirstParagraph"/>
+      </w:pPr>
+    </w:p>
+    <w:p>
+      <w:pPr>
+        <w:pStyle w:val="BodyText"/>
+      </w:pPr>
+      <w:r>
+        <w:t xml:space="preserve">L’objet</w:t>
+      </w:r>
+      <w:r>
+        <w:t xml:space="preserve"> </w:t>
+      </w:r>
+      <w:r>
+        <w:rPr>
+          <w:iCs/>
+          <w:i/>
+        </w:rPr>
+        <w:t xml:space="preserve">mt</w:t>
+      </w:r>
+      <w:r>
+        <w:t xml:space="preserve"> </w:t>
+      </w:r>
+      <w:r>
+        <w:t xml:space="preserve">peut être sauvegardé pour se souvenir des paramètres utilisés lors de l’analyse. Nous pouvons détailler ci-dessous quelques options.</w:t>
+      </w:r>
+    </w:p>
+    <w:bookmarkEnd w:id="76"/>
+    <w:bookmarkStart w:id="80" w:name="analyseAUC"/>
+    <w:p>
+      <w:pPr>
+        <w:pStyle w:val="Heading3"/>
+      </w:pPr>
+      <w:r>
+        <w:rPr>
+          <w:rStyle w:val="SectionNumber"/>
+        </w:rPr>
+        <w:t xml:space="preserve">2.4.2</w:t>
+      </w:r>
+      <w:r>
+        <w:tab/>
+      </w:r>
+      <w:r>
+        <w:t xml:space="preserve">analyse AUC</w:t>
+      </w:r>
+    </w:p>
+    <w:p>
+      <w:pPr>
+        <w:pStyle w:val="FirstParagraph"/>
+      </w:pPr>
+    </w:p>
+    <w:p>
+      <w:pPr>
+        <w:pStyle w:val="SourceCode"/>
+      </w:pPr>
+      <w:r>
+        <w:rPr>
+          <w:rStyle w:val="CommentTok"/>
+        </w:rPr>
+        <w:t xml:space="preserve">#__________________________________#</w:t>
+      </w:r>
+      <w:r>
+        <w:br/>
+      </w:r>
+      <w:r>
+        <w:br/>
+      </w:r>
+      <w:r>
+        <w:rPr>
+          <w:rStyle w:val="CommentTok"/>
+        </w:rPr>
+        <w:t xml:space="preserve"># Aire sous la courbe (AUC) :</w:t>
+      </w:r>
+      <w:r>
+        <w:br/>
+      </w:r>
+      <w:r>
+        <w:rPr>
+          <w:rStyle w:val="StringTok"/>
+        </w:rPr>
+        <w:t xml:space="preserve">"AUC"</w:t>
+      </w:r>
+      <w:r>
+        <w:rPr>
+          <w:rStyle w:val="NormalTok"/>
+        </w:rPr>
+        <w:t xml:space="preserve"> </w:t>
+      </w:r>
+      <w:r>
+        <w:rPr>
+          <w:rStyle w:val="OtherTok"/>
+        </w:rPr>
+        <w:t xml:space="preserve">=</w:t>
+      </w:r>
+      <w:r>
+        <w:rPr>
+          <w:rStyle w:val="NormalTok"/>
+        </w:rPr>
+        <w:t xml:space="preserve"> </w:t>
+      </w:r>
+      <w:r>
+        <w:rPr>
+          <w:rStyle w:val="ConstantTok"/>
+        </w:rPr>
+        <w:t xml:space="preserve">TRUE</w:t>
+      </w:r>
+      <w:r>
+        <w:rPr>
+          <w:rStyle w:val="NormalTok"/>
+        </w:rPr>
+        <w:t xml:space="preserve">,</w:t>
+      </w:r>
+      <w:r>
+        <w:br/>
+      </w:r>
+      <w:r>
+        <w:rPr>
+          <w:rStyle w:val="StringTok"/>
+        </w:rPr>
+        <w:t xml:space="preserve">"AUC_plot_exp"</w:t>
+      </w:r>
+      <w:r>
+        <w:rPr>
+          <w:rStyle w:val="NormalTok"/>
+        </w:rPr>
+        <w:t xml:space="preserve"> </w:t>
+      </w:r>
+      <w:r>
+        <w:rPr>
+          <w:rStyle w:val="OtherTok"/>
+        </w:rPr>
+        <w:t xml:space="preserve">=</w:t>
+      </w:r>
+      <w:r>
+        <w:rPr>
+          <w:rStyle w:val="NormalTok"/>
+        </w:rPr>
+        <w:t xml:space="preserve"> </w:t>
+      </w:r>
+      <w:r>
+        <w:rPr>
+          <w:rStyle w:val="ConstantTok"/>
+        </w:rPr>
+        <w:t xml:space="preserve">FALSE</w:t>
+      </w:r>
+      <w:r>
+        <w:rPr>
+          <w:rStyle w:val="NormalTok"/>
+        </w:rPr>
+        <w:t xml:space="preserve">,     </w:t>
+      </w:r>
+      <w:r>
+        <w:rPr>
+          <w:rStyle w:val="CommentTok"/>
+        </w:rPr>
+        <w:t xml:space="preserve"># Si TRUE, l'axe 'y' est exponentionnelle.</w:t>
+      </w:r>
+      <w:r>
+        <w:br/>
+      </w:r>
+      <w:r>
+        <w:rPr>
+          <w:rStyle w:val="StringTok"/>
+        </w:rPr>
+        <w:t xml:space="preserve">"AUC_each.group"</w:t>
+      </w:r>
+      <w:r>
+        <w:rPr>
+          <w:rStyle w:val="NormalTok"/>
+        </w:rPr>
+        <w:t xml:space="preserve"> </w:t>
+      </w:r>
+      <w:r>
+        <w:rPr>
+          <w:rStyle w:val="OtherTok"/>
+        </w:rPr>
+        <w:t xml:space="preserve">=</w:t>
+      </w:r>
+      <w:r>
+        <w:rPr>
+          <w:rStyle w:val="NormalTok"/>
+        </w:rPr>
+        <w:t xml:space="preserve"> </w:t>
+      </w:r>
+      <w:r>
+        <w:rPr>
+          <w:rStyle w:val="ConstantTok"/>
+        </w:rPr>
+        <w:t xml:space="preserve">FALSE</w:t>
+      </w:r>
+      <w:r>
+        <w:rPr>
+          <w:rStyle w:val="NormalTok"/>
+        </w:rPr>
+        <w:t xml:space="preserve">,  </w:t>
+      </w:r>
+      <w:r>
+        <w:rPr>
+          <w:rStyle w:val="CommentTok"/>
+        </w:rPr>
+        <w:t xml:space="preserve"># Si l'argument est le nom d'une meta colonne</w:t>
+      </w:r>
+      <w:r>
+        <w:br/>
+      </w:r>
+      <w:r>
+        <w:rPr>
+          <w:rStyle w:val="NormalTok"/>
+        </w:rPr>
+        <w:t xml:space="preserve">                            </w:t>
+      </w:r>
+      <w:r>
+        <w:rPr>
+          <w:rStyle w:val="CommentTok"/>
+        </w:rPr>
+        <w:t xml:space="preserve"># ( "XXX" de mt_h5$XXX) chaque groupe de cette</w:t>
+      </w:r>
+      <w:r>
+        <w:br/>
+      </w:r>
+      <w:r>
+        <w:rPr>
+          <w:rStyle w:val="NormalTok"/>
+        </w:rPr>
+        <w:t xml:space="preserve">                            </w:t>
+      </w:r>
+      <w:r>
+        <w:rPr>
+          <w:rStyle w:val="CommentTok"/>
+        </w:rPr>
+        <w:t xml:space="preserve"># colonne aura son graphe. Sinon FALSE.</w:t>
+      </w:r>
+      <w:r>
+        <w:br/>
+      </w:r>
+      <w:r>
+        <w:rPr>
+          <w:rStyle w:val="StringTok"/>
+        </w:rPr>
+        <w:t xml:space="preserve">"AUC_each.Mass"</w:t>
+      </w:r>
+      <w:r>
+        <w:rPr>
+          <w:rStyle w:val="NormalTok"/>
+        </w:rPr>
+        <w:t xml:space="preserve"> </w:t>
+      </w:r>
+      <w:r>
+        <w:rPr>
+          <w:rStyle w:val="OtherTok"/>
+        </w:rPr>
+        <w:t xml:space="preserve">=</w:t>
+      </w:r>
+      <w:r>
+        <w:rPr>
+          <w:rStyle w:val="NormalTok"/>
+        </w:rPr>
+        <w:t xml:space="preserve"> </w:t>
+      </w:r>
+      <w:r>
+        <w:rPr>
+          <w:rStyle w:val="ConstantTok"/>
+        </w:rPr>
+        <w:t xml:space="preserve">TRUE</w:t>
+      </w:r>
+      <w:r>
+        <w:rPr>
+          <w:rStyle w:val="NormalTok"/>
+        </w:rPr>
+        <w:t xml:space="preserve">,     </w:t>
+      </w:r>
+      <w:r>
+        <w:rPr>
+          <w:rStyle w:val="CommentTok"/>
+        </w:rPr>
+        <w:t xml:space="preserve"># Si TRUE, un graphe pour chaque masse</w:t>
+      </w:r>
+      <w:r>
+        <w:br/>
+      </w:r>
+      <w:r>
+        <w:rPr>
+          <w:rStyle w:val="StringTok"/>
+        </w:rPr>
+        <w:t xml:space="preserve">"M.num"</w:t>
+      </w:r>
+      <w:r>
+        <w:rPr>
+          <w:rStyle w:val="NormalTok"/>
+        </w:rPr>
+        <w:t xml:space="preserve"> </w:t>
+      </w:r>
+      <w:r>
+        <w:rPr>
+          <w:rStyle w:val="OtherTok"/>
+        </w:rPr>
+        <w:t xml:space="preserve">=</w:t>
+      </w:r>
+      <w:r>
+        <w:rPr>
+          <w:rStyle w:val="NormalTok"/>
+        </w:rPr>
+        <w:t xml:space="preserve"> </w:t>
+      </w:r>
+      <w:r>
+        <w:rPr>
+          <w:rStyle w:val="FunctionTok"/>
+        </w:rPr>
+        <w:t xml:space="preserve">c</w:t>
+      </w:r>
+      <w:r>
+        <w:rPr>
+          <w:rStyle w:val="NormalTok"/>
+        </w:rPr>
+        <w:t xml:space="preserve">(</w:t>
+      </w:r>
+      <w:r>
+        <w:rPr>
+          <w:rStyle w:val="DecValTok"/>
+        </w:rPr>
+        <w:t xml:space="preserve">81</w:t>
+      </w:r>
+      <w:r>
+        <w:rPr>
+          <w:rStyle w:val="NormalTok"/>
+        </w:rPr>
+        <w:t xml:space="preserve">, </w:t>
+      </w:r>
+      <w:r>
+        <w:rPr>
+          <w:rStyle w:val="DecValTok"/>
+        </w:rPr>
+        <w:t xml:space="preserve">137</w:t>
+      </w:r>
+      <w:r>
+        <w:rPr>
+          <w:rStyle w:val="NormalTok"/>
+        </w:rPr>
+        <w:t xml:space="preserve">, </w:t>
+      </w:r>
+      <w:r>
+        <w:rPr>
+          <w:rStyle w:val="DecValTok"/>
+        </w:rPr>
+        <w:t xml:space="preserve">153</w:t>
+      </w:r>
+      <w:r>
+        <w:rPr>
+          <w:rStyle w:val="NormalTok"/>
+        </w:rPr>
+        <w:t xml:space="preserve">),  </w:t>
+      </w:r>
+      <w:r>
+        <w:rPr>
+          <w:rStyle w:val="CommentTok"/>
+        </w:rPr>
+        <w:t xml:space="preserve"># Les masses analysees (utilise pour AUC)</w:t>
+      </w:r>
+      <w:r>
+        <w:br/>
+      </w:r>
+      <w:r>
+        <w:rPr>
+          <w:rStyle w:val="StringTok"/>
+        </w:rPr>
+        <w:t xml:space="preserve">"AUC_plot_dy"</w:t>
+      </w:r>
+      <w:r>
+        <w:rPr>
+          <w:rStyle w:val="NormalTok"/>
+        </w:rPr>
+        <w:t xml:space="preserve"> </w:t>
+      </w:r>
+      <w:r>
+        <w:rPr>
+          <w:rStyle w:val="OtherTok"/>
+        </w:rPr>
+        <w:t xml:space="preserve">=</w:t>
+      </w:r>
+      <w:r>
+        <w:rPr>
+          <w:rStyle w:val="NormalTok"/>
+        </w:rPr>
+        <w:t xml:space="preserve"> </w:t>
+      </w:r>
+      <w:r>
+        <w:rPr>
+          <w:rStyle w:val="ConstantTok"/>
+        </w:rPr>
+        <w:t xml:space="preserve">TRUE</w:t>
+      </w:r>
+      <w:r>
+        <w:rPr>
+          <w:rStyle w:val="NormalTok"/>
+        </w:rPr>
+        <w:t xml:space="preserve">,       </w:t>
+      </w:r>
+      <w:r>
+        <w:rPr>
+          <w:rStyle w:val="CommentTok"/>
+        </w:rPr>
+        <w:t xml:space="preserve"># Si FALSE, plot exporter en .tiff. Si TRUE, plot</w:t>
+      </w:r>
+      <w:r>
+        <w:br/>
+      </w:r>
+      <w:r>
+        <w:rPr>
+          <w:rStyle w:val="NormalTok"/>
+        </w:rPr>
+        <w:t xml:space="preserve">                            </w:t>
+      </w:r>
+      <w:r>
+        <w:rPr>
+          <w:rStyle w:val="CommentTok"/>
+        </w:rPr>
+        <w:t xml:space="preserve"># exporter en .html (dynamique)</w:t>
+      </w:r>
+      <w:r>
+        <w:br/>
+      </w:r>
+      <w:r>
+        <w:rPr>
+          <w:rStyle w:val="StringTok"/>
+        </w:rPr>
+        <w:t xml:space="preserve">"AUC_format"</w:t>
+      </w:r>
+      <w:r>
+        <w:rPr>
+          <w:rStyle w:val="NormalTok"/>
+        </w:rPr>
+        <w:t xml:space="preserve"> </w:t>
+      </w:r>
+      <w:r>
+        <w:rPr>
+          <w:rStyle w:val="OtherTok"/>
+        </w:rPr>
+        <w:t xml:space="preserve">=</w:t>
+      </w:r>
+      <w:r>
+        <w:rPr>
+          <w:rStyle w:val="NormalTok"/>
+        </w:rPr>
+        <w:t xml:space="preserve"> </w:t>
+      </w:r>
+      <w:r>
+        <w:rPr>
+          <w:rStyle w:val="StringTok"/>
+        </w:rPr>
+        <w:t xml:space="preserve">"date"</w:t>
+      </w:r>
+      <w:r>
+        <w:rPr>
+          <w:rStyle w:val="NormalTok"/>
+        </w:rPr>
+        <w:t xml:space="preserve">,      </w:t>
+      </w:r>
+      <w:r>
+        <w:rPr>
+          <w:rStyle w:val="CommentTok"/>
+        </w:rPr>
+        <w:t xml:space="preserve"># L'axe du graphe est base sur une duree ("time")</w:t>
+      </w:r>
+      <w:r>
+        <w:br/>
+      </w:r>
+      <w:r>
+        <w:rPr>
+          <w:rStyle w:val="NormalTok"/>
+        </w:rPr>
+        <w:t xml:space="preserve">                            </w:t>
+      </w:r>
+      <w:r>
+        <w:rPr>
+          <w:rStyle w:val="CommentTok"/>
+        </w:rPr>
+        <w:t xml:space="preserve"># ou sur la date et heure d'acquisition ("date")</w:t>
+      </w:r>
+      <w:r>
+        <w:br/>
+      </w:r>
+      <w:r>
+        <w:rPr>
+          <w:rStyle w:val="CommentTok"/>
+        </w:rPr>
+        <w:t xml:space="preserve">#__________________________________#</w:t>
+      </w:r>
+    </w:p>
+    <w:p>
+      <w:pPr>
+        <w:pStyle w:val="FirstParagraph"/>
+      </w:pPr>
+    </w:p>
+    <w:p>
+      <w:pPr>
+        <w:pStyle w:val="CaptionedFigure"/>
+      </w:pPr>
+      <w:bookmarkStart w:id="78" w:name="AUCplot"/>
+      <w:r>
+        <w:drawing>
+          <wp:inline>
+            <wp:extent cx="5334000" cy="2140144"/>
+            <wp:effectExtent b="0" l="0" r="0" t="0"/>
+            <wp:docPr descr="spaghettis plot" title="" id="1" name="Picture"/>
+            <a:graphic>
+              <a:graphicData uri="http://schemas.openxmlformats.org/drawingml/2006/picture">
+                <pic:pic>
+                  <pic:nvPicPr>
+                    <pic:cNvPr descr="images/fig_AUC.PNG" id="0" name="Picture"/>
+                    <pic:cNvPicPr>
+                      <a:picLocks noChangeArrowheads="1" noChangeAspect="1"/>
+                    </pic:cNvPicPr>
+                  </pic:nvPicPr>
+                  <pic:blipFill>
+                    <a:blip r:embed="rId77"/>
+                    <a:stretch>
+                      <a:fillRect/>
+                    </a:stretch>
+                  </pic:blipFill>
+                  <pic:spPr bwMode="auto">
+                    <a:xfrm>
+                      <a:off x="0" y="0"/>
+                      <a:ext cx="5334000" cy="2140144"/>
+                    </a:xfrm>
+                    <a:prstGeom prst="rect">
+                      <a:avLst/>
+                    </a:prstGeom>
+                    <a:noFill/>
+                    <a:ln w="9525">
+                      <a:noFill/>
+                      <a:headEnd/>
+                      <a:tailEnd/>
+                    </a:ln>
+                  </pic:spPr>
+                </pic:pic>
+              </a:graphicData>
+            </a:graphic>
+          </wp:inline>
+        </w:drawing>
+      </w:r>
+      <w:bookmarkEnd w:id="78"/>
+    </w:p>
+    <w:p>
+      <w:pPr>
+        <w:pStyle w:val="ImageCaption"/>
+      </w:pPr>
+      <w:r>
+        <w:t xml:space="preserve">spaghettis plot</w:t>
+      </w:r>
+    </w:p>
+    <w:p>
+      <w:pPr>
+        <w:pStyle w:val="BodyText"/>
+      </w:pPr>
+      <w:r>
+        <w:t xml:space="preserve">La figure</w:t>
+      </w:r>
+      <w:r>
+        <w:t xml:space="preserve"> </w:t>
+      </w:r>
+      <w:r>
+        <w:t xml:space="preserve">??</w:t>
+      </w:r>
+      <w:r>
+        <w:t xml:space="preserve"> </w:t>
+      </w:r>
+      <w:r>
+        <w:t xml:space="preserve">montre l’évolution quotidienne de l’émission des molécules de masse 137 (de 136.5 à 137.5) de trois plants de figuiers dont le cadre expérimentale est décrit section</w:t>
+      </w:r>
+      <w:r>
+        <w:t xml:space="preserve"> </w:t>
+      </w:r>
+      <w:r>
+        <w:t xml:space="preserve">1.3.3</w:t>
+      </w:r>
+      <w:r>
+        <w:t xml:space="preserve">. Chaque plante est analysée par cycle de 384 secondes composé de 24 acquisitions de 16 secondes (regroupées en trois parties pour des raisons techniques). Vous pouvez télécharger cette figure</w:t>
+      </w:r>
+      <w:r>
+        <w:t xml:space="preserve"> </w:t>
+      </w:r>
+      <w:hyperlink r:id="rId79">
+        <w:r>
+          <w:rPr>
+            <w:rStyle w:val="Hyperlink"/>
+          </w:rPr>
+          <w:t xml:space="preserve">ici</w:t>
+        </w:r>
+      </w:hyperlink>
+      <w:r>
+        <w:t xml:space="preserve"> </w:t>
+      </w:r>
+      <w:r>
+        <w:t xml:space="preserve">afin de zoomer plus facilement.</w:t>
+      </w:r>
+    </w:p>
+    <w:p>
+      <w:pPr>
+        <w:pStyle w:val="BodyText"/>
+      </w:pPr>
+      <w:r>
+        <w:t xml:space="preserve">Nous pouvons observer que le début de chaque cycle d’enregistrement est systématiquement impacté par la mesure précédente et le volume mort des lignes de mesures. Nous pouvons justifier ce biais expérimentale et donc le supprimer en ne prenant pas les 8 premières acquisitions de chaque cycle.</w:t>
+      </w:r>
+    </w:p>
+    <w:p>
+      <w:pPr>
+        <w:pStyle w:val="BodyText"/>
+      </w:pPr>
+      <w:r>
+        <w:t xml:space="preserve">Ce bloc d’options est vraiment très simple d’utilisation. En jouant sur les masses et les modalités incluses dans le graphe, les utilisateur arrivent facilement à appréhender l’évolution des VOC de leur système. Pour autant, nous reviendrons en</w:t>
+      </w:r>
+      <w:r>
+        <w:t xml:space="preserve"> </w:t>
+      </w:r>
+      <w:r>
+        <w:t xml:space="preserve">2.4.4</w:t>
+      </w:r>
+      <w:r>
+        <w:t xml:space="preserve"> </w:t>
+      </w:r>
+      <w:r>
+        <w:t xml:space="preserve">sur l’utilisation de l’AUC et sa méthode de calcule qui impact grandement ce module.</w:t>
+      </w:r>
+    </w:p>
+    <w:bookmarkEnd w:id="80"/>
+    <w:bookmarkStart w:id="82" w:name="X506ad226ac3e2a87c0d2dda51f1e18aa174a5aa"/>
+    <w:p>
+      <w:pPr>
+        <w:pStyle w:val="Heading3"/>
+      </w:pPr>
+      <w:r>
+        <w:rPr>
+          <w:rStyle w:val="SectionNumber"/>
+        </w:rPr>
+        <w:t xml:space="preserve">2.4.3</w:t>
+      </w:r>
+      <w:r>
+        <w:tab/>
+      </w:r>
+      <w:r>
+        <w:t xml:space="preserve">Calibration, regression linéaire et rapport automatisé</w:t>
+      </w:r>
+    </w:p>
+    <w:p>
+      <w:pPr>
+        <w:pStyle w:val="FirstParagraph"/>
+      </w:pPr>
+    </w:p>
+    <w:p>
+      <w:pPr>
+        <w:pStyle w:val="SourceCode"/>
+      </w:pPr>
+      <w:r>
+        <w:rPr>
+          <w:rStyle w:val="CommentTok"/>
+        </w:rPr>
+        <w:t xml:space="preserve">#__________________________________#</w:t>
+      </w:r>
+      <w:r>
+        <w:br/>
+      </w:r>
+      <w:r>
+        <w:rPr>
+          <w:rStyle w:val="CommentTok"/>
+        </w:rPr>
+        <w:t xml:space="preserve"># Calibration</w:t>
+      </w:r>
+      <w:r>
+        <w:br/>
+      </w:r>
+      <w:r>
+        <w:rPr>
+          <w:rStyle w:val="StringTok"/>
+        </w:rPr>
+        <w:t xml:space="preserve">"calibration"</w:t>
+      </w:r>
+      <w:r>
+        <w:rPr>
+          <w:rStyle w:val="NormalTok"/>
+        </w:rPr>
+        <w:t xml:space="preserve"> </w:t>
+      </w:r>
+      <w:r>
+        <w:rPr>
+          <w:rStyle w:val="OtherTok"/>
+        </w:rPr>
+        <w:t xml:space="preserve">=</w:t>
+      </w:r>
+      <w:r>
+        <w:rPr>
+          <w:rStyle w:val="NormalTok"/>
+        </w:rPr>
+        <w:t xml:space="preserve"> </w:t>
+      </w:r>
+      <w:r>
+        <w:rPr>
+          <w:rStyle w:val="ConstantTok"/>
+        </w:rPr>
+        <w:t xml:space="preserve">FALSE</w:t>
+      </w:r>
+      <w:r>
+        <w:rPr>
+          <w:rStyle w:val="NormalTok"/>
+        </w:rPr>
+        <w:t xml:space="preserve">,</w:t>
+      </w:r>
+      <w:r>
+        <w:br/>
+      </w:r>
+      <w:r>
+        <w:rPr>
+          <w:rStyle w:val="StringTok"/>
+        </w:rPr>
+        <w:t xml:space="preserve">"cal_rapport"</w:t>
+      </w:r>
+      <w:r>
+        <w:rPr>
+          <w:rStyle w:val="NormalTok"/>
+        </w:rPr>
+        <w:t xml:space="preserve"> </w:t>
+      </w:r>
+      <w:r>
+        <w:rPr>
+          <w:rStyle w:val="OtherTok"/>
+        </w:rPr>
+        <w:t xml:space="preserve">=</w:t>
+      </w:r>
+      <w:r>
+        <w:rPr>
+          <w:rStyle w:val="NormalTok"/>
+        </w:rPr>
+        <w:t xml:space="preserve"> </w:t>
+      </w:r>
+      <w:r>
+        <w:rPr>
+          <w:rStyle w:val="ConstantTok"/>
+        </w:rPr>
+        <w:t xml:space="preserve">TRUE</w:t>
+      </w:r>
+      <w:r>
+        <w:rPr>
+          <w:rStyle w:val="NormalTok"/>
+        </w:rPr>
+        <w:t xml:space="preserve">,     </w:t>
+      </w:r>
+      <w:r>
+        <w:rPr>
+          <w:rStyle w:val="CommentTok"/>
+        </w:rPr>
+        <w:t xml:space="preserve"># Redige un rapport automatise pour evaluer la qualite de la calibration</w:t>
+      </w:r>
+      <w:r>
+        <w:br/>
+      </w:r>
+      <w:r>
+        <w:rPr>
+          <w:rStyle w:val="StringTok"/>
+        </w:rPr>
+        <w:t xml:space="preserve">"cal_plot_exp"</w:t>
+      </w:r>
+      <w:r>
+        <w:rPr>
+          <w:rStyle w:val="NormalTok"/>
+        </w:rPr>
+        <w:t xml:space="preserve"> </w:t>
+      </w:r>
+      <w:r>
+        <w:rPr>
+          <w:rStyle w:val="OtherTok"/>
+        </w:rPr>
+        <w:t xml:space="preserve">=</w:t>
+      </w:r>
+      <w:r>
+        <w:rPr>
+          <w:rStyle w:val="NormalTok"/>
+        </w:rPr>
+        <w:t xml:space="preserve"> </w:t>
+      </w:r>
+      <w:r>
+        <w:rPr>
+          <w:rStyle w:val="ConstantTok"/>
+        </w:rPr>
+        <w:t xml:space="preserve">TRUE</w:t>
+      </w:r>
+      <w:r>
+        <w:rPr>
+          <w:rStyle w:val="NormalTok"/>
+        </w:rPr>
+        <w:t xml:space="preserve">,    </w:t>
+      </w:r>
+      <w:r>
+        <w:rPr>
+          <w:rStyle w:val="CommentTok"/>
+        </w:rPr>
+        <w:t xml:space="preserve"># Les axes x et y sont exponentielles ?</w:t>
+      </w:r>
+      <w:r>
+        <w:br/>
+      </w:r>
+      <w:r>
+        <w:rPr>
+          <w:rStyle w:val="StringTok"/>
+        </w:rPr>
+        <w:t xml:space="preserve">"M.conc"</w:t>
+      </w:r>
+      <w:r>
+        <w:rPr>
+          <w:rStyle w:val="NormalTok"/>
+        </w:rPr>
+        <w:t xml:space="preserve"> </w:t>
+      </w:r>
+      <w:r>
+        <w:rPr>
+          <w:rStyle w:val="OtherTok"/>
+        </w:rPr>
+        <w:t xml:space="preserve">=</w:t>
+      </w:r>
+      <w:r>
+        <w:rPr>
+          <w:rStyle w:val="NormalTok"/>
+        </w:rPr>
+        <w:t xml:space="preserve"> </w:t>
+      </w:r>
+      <w:r>
+        <w:rPr>
+          <w:rStyle w:val="FunctionTok"/>
+        </w:rPr>
+        <w:t xml:space="preserve">c</w:t>
+      </w:r>
+      <w:r>
+        <w:rPr>
+          <w:rStyle w:val="NormalTok"/>
+        </w:rPr>
+        <w:t xml:space="preserve">(</w:t>
+      </w:r>
+      <w:r>
+        <w:rPr>
+          <w:rStyle w:val="FloatTok"/>
+        </w:rPr>
+        <w:t xml:space="preserve">1.008</w:t>
+      </w:r>
+      <w:r>
+        <w:rPr>
+          <w:rStyle w:val="NormalTok"/>
+        </w:rPr>
+        <w:t xml:space="preserve">, </w:t>
+      </w:r>
+      <w:r>
+        <w:rPr>
+          <w:rStyle w:val="FloatTok"/>
+        </w:rPr>
+        <w:t xml:space="preserve">1.018</w:t>
+      </w:r>
+      <w:r>
+        <w:rPr>
+          <w:rStyle w:val="NormalTok"/>
+        </w:rPr>
+        <w:t xml:space="preserve">, </w:t>
+      </w:r>
+      <w:r>
+        <w:rPr>
+          <w:rStyle w:val="FloatTok"/>
+        </w:rPr>
+        <w:t xml:space="preserve">1.013</w:t>
+      </w:r>
+      <w:r>
+        <w:rPr>
+          <w:rStyle w:val="NormalTok"/>
+        </w:rPr>
+        <w:t xml:space="preserve">, </w:t>
+      </w:r>
+      <w:r>
+        <w:rPr>
+          <w:rStyle w:val="FloatTok"/>
+        </w:rPr>
+        <w:t xml:space="preserve">1.014</w:t>
+      </w:r>
+      <w:r>
+        <w:rPr>
+          <w:rStyle w:val="NormalTok"/>
+        </w:rPr>
+        <w:t xml:space="preserve">, </w:t>
+      </w:r>
+      <w:r>
+        <w:rPr>
+          <w:rStyle w:val="FloatTok"/>
+        </w:rPr>
+        <w:t xml:space="preserve">1.013</w:t>
+      </w:r>
+      <w:r>
+        <w:rPr>
+          <w:rStyle w:val="NormalTok"/>
+        </w:rPr>
+        <w:t xml:space="preserve">, </w:t>
+      </w:r>
+      <w:r>
+        <w:rPr>
+          <w:rStyle w:val="FloatTok"/>
+        </w:rPr>
+        <w:t xml:space="preserve">1.013</w:t>
+      </w:r>
+      <w:r>
+        <w:rPr>
+          <w:rStyle w:val="NormalTok"/>
+        </w:rPr>
+        <w:t xml:space="preserve">, </w:t>
+      </w:r>
+      <w:r>
+        <w:rPr>
+          <w:rStyle w:val="FloatTok"/>
+        </w:rPr>
+        <w:t xml:space="preserve">1.015</w:t>
+      </w:r>
+      <w:r>
+        <w:rPr>
+          <w:rStyle w:val="NormalTok"/>
+        </w:rPr>
+        <w:t xml:space="preserve">, </w:t>
+      </w:r>
+      <w:r>
+        <w:rPr>
+          <w:rStyle w:val="FloatTok"/>
+        </w:rPr>
+        <w:t xml:space="preserve">1.006</w:t>
+      </w:r>
+      <w:r>
+        <w:rPr>
+          <w:rStyle w:val="NormalTok"/>
+        </w:rPr>
+        <w:t xml:space="preserve">, </w:t>
+      </w:r>
+      <w:r>
+        <w:rPr>
+          <w:rStyle w:val="FloatTok"/>
+        </w:rPr>
+        <w:t xml:space="preserve">1.007</w:t>
+      </w:r>
+      <w:r>
+        <w:rPr>
+          <w:rStyle w:val="NormalTok"/>
+        </w:rPr>
+        <w:t xml:space="preserve">,</w:t>
+      </w:r>
+      <w:r>
+        <w:br/>
+      </w:r>
+      <w:r>
+        <w:rPr>
+          <w:rStyle w:val="NormalTok"/>
+        </w:rPr>
+        <w:t xml:space="preserve">             </w:t>
+      </w:r>
+      <w:r>
+        <w:rPr>
+          <w:rStyle w:val="FloatTok"/>
+        </w:rPr>
+        <w:t xml:space="preserve">0.994</w:t>
+      </w:r>
+      <w:r>
+        <w:rPr>
+          <w:rStyle w:val="NormalTok"/>
+        </w:rPr>
+        <w:t xml:space="preserve">, </w:t>
+      </w:r>
+      <w:r>
+        <w:rPr>
+          <w:rStyle w:val="FloatTok"/>
+        </w:rPr>
+        <w:t xml:space="preserve">1.013</w:t>
+      </w:r>
+      <w:r>
+        <w:rPr>
+          <w:rStyle w:val="NormalTok"/>
+        </w:rPr>
+        <w:t xml:space="preserve">),      </w:t>
+      </w:r>
+      <w:r>
+        <w:rPr>
+          <w:rStyle w:val="CommentTok"/>
+        </w:rPr>
+        <w:t xml:space="preserve"># La concentration, en ppm, de chaque masse,</w:t>
+      </w:r>
+      <w:r>
+        <w:br/>
+      </w:r>
+      <w:r>
+        <w:rPr>
+          <w:rStyle w:val="NormalTok"/>
+        </w:rPr>
+        <w:t xml:space="preserve">                                 </w:t>
+      </w:r>
+      <w:r>
+        <w:rPr>
+          <w:rStyle w:val="CommentTok"/>
+        </w:rPr>
+        <w:t xml:space="preserve"># par defaut C = 1.000 ppm. (1 ou FALSE)</w:t>
+      </w:r>
+      <w:r>
+        <w:br/>
+      </w:r>
+      <w:r>
+        <w:rPr>
+          <w:rStyle w:val="CommentTok"/>
+        </w:rPr>
+        <w:t xml:space="preserve">#__________________________________#</w:t>
+      </w:r>
+    </w:p>
+    <w:p>
+      <w:pPr>
+        <w:pStyle w:val="FirstParagraph"/>
+      </w:pPr>
+    </w:p>
+    <w:p>
+      <w:pPr>
+        <w:pStyle w:val="BodyText"/>
+      </w:pPr>
+      <w:r>
+        <w:t xml:space="preserve">Afin de vérifier la calibration de l’appareil, j’utilise un gaz étalon que je dilue avec un gaz pure lors des mesures de calibration. J’ai développé un script pour analyser cette calibration. La sortie de ce script se fait sous forme de</w:t>
+      </w:r>
+      <w:r>
+        <w:t xml:space="preserve"> </w:t>
+      </w:r>
+      <w:hyperlink r:id="rId81">
+        <w:r>
+          <w:rPr>
+            <w:rStyle w:val="Hyperlink"/>
+          </w:rPr>
+          <w:t xml:space="preserve">rapports automatisés</w:t>
+        </w:r>
+      </w:hyperlink>
+      <w:r>
+        <w:t xml:space="preserve"> </w:t>
+      </w:r>
+      <w:r>
+        <w:t xml:space="preserve">basé sur des régressions linéaires simples. J’ai eu pour projet de développer cela en combinant les différentes masses et en proposant des tests de validation. La base de ce script peut également être reprise pour mesurer la concentration de différentes molécules. Ceci étant, le manque de temps et le côté monovariable ont largement freiné ce projet. D’autant que nous allons le voir, le travail ne manque pas.</w:t>
+      </w:r>
+    </w:p>
+    <w:bookmarkEnd w:id="82"/>
+    <w:bookmarkStart w:id="83" w:name="perspec"/>
+    <w:p>
+      <w:pPr>
+        <w:pStyle w:val="Heading3"/>
+      </w:pPr>
+      <w:r>
+        <w:rPr>
+          <w:rStyle w:val="SectionNumber"/>
+        </w:rPr>
+        <w:t xml:space="preserve">2.4.4</w:t>
+      </w:r>
+      <w:r>
+        <w:tab/>
+      </w:r>
+      <w:r>
+        <w:t xml:space="preserve">Perspective</w:t>
+      </w:r>
+    </w:p>
+    <w:p>
+      <w:pPr>
+        <w:pStyle w:val="FirstParagraph"/>
+      </w:pPr>
+      <w:r>
+        <w:t xml:space="preserve">Dans cette partie, je n’ai pas développé les analyses plus poussés (alignement et chimiométrie) qui sont expliqués dans le chapitre suivant. Nous avons simplement vu le principe de base de la PTR-TOF-MS ainsi que les modules de base de l’analyse : obtenir le graphe des spectres de masses, le suivi des AUC et le calcul de concentration. Le package proVOC permet d’effectuer ces opérations de façon simple et sans rien coder. De plus, il met à disposition les jeux de données pour que les utilisateurs puissent soit appliquer leur propre traitement soit utiliser des modules avancés.</w:t>
+      </w:r>
+    </w:p>
+    <w:p>
+      <w:pPr>
+        <w:pStyle w:val="BodyText"/>
+      </w:pPr>
+      <w:r>
+        <w:t xml:space="preserve">Le package a été conçu pour assurer une reproductibilité des analyses. Lors de la conception de la structure du package, nous avions peu de recule sur l’utilisation du PTR-TOF-MS. Désormais, je suis convaincu qu’il me faut développer la version 2 très prochainement. Trois grosses modifications vont être effectuées.</w:t>
+      </w:r>
+    </w:p>
+    <w:p>
+      <w:pPr>
+        <w:pStyle w:val="BodyText"/>
+      </w:pPr>
+      <w:r>
+        <w:t xml:space="preserve">La première est assez technique et concerne l’importation de donnée :</w:t>
+      </w:r>
+    </w:p>
+    <w:p>
+      <w:pPr>
+        <w:pStyle w:val="BodyText"/>
+      </w:pPr>
+    </w:p>
+    <w:p>
+      <w:pPr>
+        <w:pStyle w:val="SourceCode"/>
+      </w:pPr>
+      <w:r>
+        <w:rPr>
+          <w:rStyle w:val="CommentTok"/>
+        </w:rPr>
+        <w:t xml:space="preserve"># Data importation and reduction ####</w:t>
+      </w:r>
+      <w:r>
+        <w:br/>
+      </w:r>
+      <w:r>
+        <w:rPr>
+          <w:rStyle w:val="NormalTok"/>
+        </w:rPr>
+        <w:t xml:space="preserve">f_h5 </w:t>
+      </w:r>
+      <w:r>
+        <w:rPr>
+          <w:rStyle w:val="OtherTok"/>
+        </w:rPr>
+        <w:t xml:space="preserve">&lt;-</w:t>
+      </w:r>
+      <w:r>
+        <w:rPr>
+          <w:rStyle w:val="NormalTok"/>
+        </w:rPr>
+        <w:t xml:space="preserve"> </w:t>
+      </w:r>
+      <w:r>
+        <w:rPr>
+          <w:rStyle w:val="FunctionTok"/>
+        </w:rPr>
+        <w:t xml:space="preserve">dir</w:t>
+      </w:r>
+      <w:r>
+        <w:rPr>
+          <w:rStyle w:val="NormalTok"/>
+        </w:rPr>
+        <w:t xml:space="preserve">(</w:t>
+      </w:r>
+      <w:r>
+        <w:rPr>
+          <w:rStyle w:val="StringTok"/>
+        </w:rPr>
+        <w:t xml:space="preserve">"h5"</w:t>
+      </w:r>
+      <w:r>
+        <w:rPr>
+          <w:rStyle w:val="NormalTok"/>
+        </w:rPr>
+        <w:t xml:space="preserve">) </w:t>
+      </w:r>
+      <w:r>
+        <w:rPr>
+          <w:rStyle w:val="SpecialCharTok"/>
+        </w:rPr>
+        <w:t xml:space="preserve">%&gt;%</w:t>
+      </w:r>
+      <w:r>
+        <w:br/>
+      </w:r>
+      <w:r>
+        <w:rPr>
+          <w:rStyle w:val="NormalTok"/>
+        </w:rPr>
+        <w:t xml:space="preserve">    </w:t>
+      </w:r>
+      <w:r>
+        <w:rPr>
+          <w:rStyle w:val="FunctionTok"/>
+        </w:rPr>
+        <w:t xml:space="preserve">grep</w:t>
+      </w:r>
+      <w:r>
+        <w:rPr>
+          <w:rStyle w:val="NormalTok"/>
+        </w:rPr>
+        <w:t xml:space="preserve">(</w:t>
+      </w:r>
+      <w:r>
+        <w:rPr>
+          <w:rStyle w:val="StringTok"/>
+        </w:rPr>
+        <w:t xml:space="preserve">".h5"</w:t>
+      </w:r>
+      <w:r>
+        <w:rPr>
+          <w:rStyle w:val="NormalTok"/>
+        </w:rPr>
+        <w:t xml:space="preserve">, .)  </w:t>
+      </w:r>
+      <w:r>
+        <w:rPr>
+          <w:rStyle w:val="CommentTok"/>
+        </w:rPr>
+        <w:t xml:space="preserve"># localise h5 files</w:t>
+      </w:r>
+      <w:r>
+        <w:br/>
+      </w:r>
+      <w:r>
+        <w:rPr>
+          <w:rStyle w:val="NormalTok"/>
+        </w:rPr>
+        <w:t xml:space="preserve">ls_h5 </w:t>
+      </w:r>
+      <w:r>
+        <w:rPr>
+          <w:rStyle w:val="OtherTok"/>
+        </w:rPr>
+        <w:t xml:space="preserve">&lt;-</w:t>
+      </w:r>
+      <w:r>
+        <w:rPr>
+          <w:rStyle w:val="NormalTok"/>
+        </w:rPr>
+        <w:t xml:space="preserve"> </w:t>
+      </w:r>
+      <w:r>
+        <w:rPr>
+          <w:rStyle w:val="FunctionTok"/>
+        </w:rPr>
+        <w:t xml:space="preserve">vector</w:t>
+      </w:r>
+      <w:r>
+        <w:rPr>
+          <w:rStyle w:val="NormalTok"/>
+        </w:rPr>
+        <w:t xml:space="preserve">(</w:t>
+      </w:r>
+      <w:r>
+        <w:rPr>
+          <w:rStyle w:val="StringTok"/>
+        </w:rPr>
+        <w:t xml:space="preserve">"list"</w:t>
+      </w:r>
+      <w:r>
+        <w:rPr>
+          <w:rStyle w:val="NormalTok"/>
+        </w:rPr>
+        <w:t xml:space="preserve">, </w:t>
+      </w:r>
+      <w:r>
+        <w:rPr>
+          <w:rStyle w:val="FunctionTok"/>
+        </w:rPr>
+        <w:t xml:space="preserve">length</w:t>
+      </w:r>
+      <w:r>
+        <w:rPr>
+          <w:rStyle w:val="NormalTok"/>
+        </w:rPr>
+        <w:t xml:space="preserve">(f_h5))  </w:t>
+      </w:r>
+      <w:r>
+        <w:rPr>
+          <w:rStyle w:val="CommentTok"/>
+        </w:rPr>
+        <w:t xml:space="preserve"># the acquisitions listes</w:t>
+      </w:r>
+      <w:r>
+        <w:br/>
+      </w:r>
+      <w:r>
+        <w:rPr>
+          <w:rStyle w:val="FunctionTok"/>
+        </w:rPr>
+        <w:t xml:space="preserve">names</w:t>
+      </w:r>
+      <w:r>
+        <w:rPr>
+          <w:rStyle w:val="NormalTok"/>
+        </w:rPr>
+        <w:t xml:space="preserve">(ls_h5) </w:t>
+      </w:r>
+      <w:r>
+        <w:rPr>
+          <w:rStyle w:val="OtherTok"/>
+        </w:rPr>
+        <w:t xml:space="preserve">&lt;-</w:t>
+      </w:r>
+      <w:r>
+        <w:rPr>
+          <w:rStyle w:val="NormalTok"/>
+        </w:rPr>
+        <w:t xml:space="preserve"> </w:t>
+      </w:r>
+      <w:r>
+        <w:rPr>
+          <w:rStyle w:val="FunctionTok"/>
+        </w:rPr>
+        <w:t xml:space="preserve">nm_ls</w:t>
+      </w:r>
+      <w:r>
+        <w:rPr>
+          <w:rStyle w:val="NormalTok"/>
+        </w:rPr>
+        <w:t xml:space="preserve">(f_h5)  </w:t>
+      </w:r>
+      <w:r>
+        <w:rPr>
+          <w:rStyle w:val="CommentTok"/>
+        </w:rPr>
+        <w:t xml:space="preserve"># and the name</w:t>
+      </w:r>
+      <w:r>
+        <w:br/>
+      </w:r>
+      <w:r>
+        <w:rPr>
+          <w:rStyle w:val="ControlFlowTok"/>
+        </w:rPr>
+        <w:t xml:space="preserve">for</w:t>
+      </w:r>
+      <w:r>
+        <w:rPr>
+          <w:rStyle w:val="NormalTok"/>
+        </w:rPr>
+        <w:t xml:space="preserve"> (i </w:t>
+      </w:r>
+      <w:r>
+        <w:rPr>
+          <w:rStyle w:val="ControlFlowTok"/>
+        </w:rPr>
+        <w:t xml:space="preserve">in</w:t>
+      </w:r>
+      <w:r>
+        <w:rPr>
+          <w:rStyle w:val="NormalTok"/>
+        </w:rPr>
+        <w:t xml:space="preserve"> </w:t>
+      </w:r>
+      <w:r>
+        <w:rPr>
+          <w:rStyle w:val="DecValTok"/>
+        </w:rPr>
+        <w:t xml:space="preserve">1</w:t>
+      </w:r>
+      <w:r>
+        <w:rPr>
+          <w:rStyle w:val="SpecialCharTok"/>
+        </w:rPr>
+        <w:t xml:space="preserve">:</w:t>
+      </w:r>
+      <w:r>
+        <w:rPr>
+          <w:rStyle w:val="FunctionTok"/>
+        </w:rPr>
+        <w:t xml:space="preserve">length</w:t>
+      </w:r>
+      <w:r>
+        <w:rPr>
+          <w:rStyle w:val="NormalTok"/>
+        </w:rPr>
+        <w:t xml:space="preserve">(ls_h5)) {</w:t>
+      </w:r>
+      <w:r>
+        <w:br/>
+      </w:r>
+      <w:r>
+        <w:rPr>
+          <w:rStyle w:val="NormalTok"/>
+        </w:rPr>
+        <w:t xml:space="preserve">    ls_h5[[i]] </w:t>
+      </w:r>
+      <w:r>
+        <w:rPr>
+          <w:rStyle w:val="OtherTok"/>
+        </w:rPr>
+        <w:t xml:space="preserve">&lt;-</w:t>
+      </w:r>
+      <w:r>
+        <w:rPr>
+          <w:rStyle w:val="NormalTok"/>
+        </w:rPr>
+        <w:t xml:space="preserve"> </w:t>
+      </w:r>
+      <w:r>
+        <w:rPr>
+          <w:rStyle w:val="FunctionTok"/>
+        </w:rPr>
+        <w:t xml:space="preserve">paste0</w:t>
+      </w:r>
+      <w:r>
+        <w:rPr>
+          <w:rStyle w:val="NormalTok"/>
+        </w:rPr>
+        <w:t xml:space="preserve">(</w:t>
+      </w:r>
+      <w:r>
+        <w:rPr>
+          <w:rStyle w:val="StringTok"/>
+        </w:rPr>
+        <w:t xml:space="preserve">"h5/"</w:t>
+      </w:r>
+      <w:r>
+        <w:rPr>
+          <w:rStyle w:val="NormalTok"/>
+        </w:rPr>
+        <w:t xml:space="preserve">, </w:t>
+      </w:r>
+      <w:r>
+        <w:rPr>
+          <w:rStyle w:val="FunctionTok"/>
+        </w:rPr>
+        <w:t xml:space="preserve">dir</w:t>
+      </w:r>
+      <w:r>
+        <w:rPr>
+          <w:rStyle w:val="NormalTok"/>
+        </w:rPr>
+        <w:t xml:space="preserve">(</w:t>
+      </w:r>
+      <w:r>
+        <w:rPr>
+          <w:rStyle w:val="StringTok"/>
+        </w:rPr>
+        <w:t xml:space="preserve">"h5"</w:t>
+      </w:r>
+      <w:r>
+        <w:rPr>
+          <w:rStyle w:val="NormalTok"/>
+        </w:rPr>
+        <w:t xml:space="preserve">)[f_h5[i]]) </w:t>
+      </w:r>
+      <w:r>
+        <w:rPr>
+          <w:rStyle w:val="SpecialCharTok"/>
+        </w:rPr>
+        <w:t xml:space="preserve">%&gt;%</w:t>
+      </w:r>
+      <w:r>
+        <w:br/>
+      </w:r>
+      <w:r>
+        <w:rPr>
+          <w:rStyle w:val="NormalTok"/>
+        </w:rPr>
+        <w:t xml:space="preserve">        </w:t>
+      </w:r>
+      <w:r>
+        <w:rPr>
+          <w:rStyle w:val="FunctionTok"/>
+        </w:rPr>
+        <w:t xml:space="preserve">H5Fopen</w:t>
+      </w:r>
+      <w:r>
+        <w:rPr>
+          <w:rStyle w:val="NormalTok"/>
+        </w:rPr>
+        <w:t xml:space="preserve">()  </w:t>
+      </w:r>
+      <w:r>
+        <w:rPr>
+          <w:rStyle w:val="CommentTok"/>
+        </w:rPr>
+        <w:t xml:space="preserve"># files import</w:t>
+      </w:r>
+      <w:r>
+        <w:br/>
+      </w:r>
+      <w:r>
+        <w:rPr>
+          <w:rStyle w:val="NormalTok"/>
+        </w:rPr>
+        <w:t xml:space="preserve">}</w:t>
+      </w:r>
+      <w:r>
+        <w:br/>
+      </w:r>
+      <w:r>
+        <w:rPr>
+          <w:rStyle w:val="NormalTok"/>
+        </w:rPr>
+        <w:t xml:space="preserve">mt_h5 </w:t>
+      </w:r>
+      <w:r>
+        <w:rPr>
+          <w:rStyle w:val="OtherTok"/>
+        </w:rPr>
+        <w:t xml:space="preserve">&lt;-</w:t>
+      </w:r>
+      <w:r>
+        <w:rPr>
+          <w:rStyle w:val="NormalTok"/>
+        </w:rPr>
+        <w:t xml:space="preserve"> </w:t>
+      </w:r>
+      <w:r>
+        <w:rPr>
+          <w:rStyle w:val="FunctionTok"/>
+        </w:rPr>
+        <w:t xml:space="preserve">meta_h5</w:t>
+      </w:r>
+      <w:r>
+        <w:rPr>
+          <w:rStyle w:val="NormalTok"/>
+        </w:rPr>
+        <w:t xml:space="preserve">(ls_h5)  </w:t>
+      </w:r>
+      <w:r>
+        <w:rPr>
+          <w:rStyle w:val="CommentTok"/>
+        </w:rPr>
+        <w:t xml:space="preserve"># make the meta file</w:t>
+      </w:r>
+      <w:r>
+        <w:br/>
+      </w:r>
+      <w:r>
+        <w:rPr>
+          <w:rStyle w:val="NormalTok"/>
+        </w:rPr>
+        <w:t xml:space="preserve">sp </w:t>
+      </w:r>
+      <w:r>
+        <w:rPr>
+          <w:rStyle w:val="OtherTok"/>
+        </w:rPr>
+        <w:t xml:space="preserve">&lt;-</w:t>
+      </w:r>
+      <w:r>
+        <w:rPr>
+          <w:rStyle w:val="NormalTok"/>
+        </w:rPr>
+        <w:t xml:space="preserve"> </w:t>
+      </w:r>
+      <w:r>
+        <w:rPr>
+          <w:rStyle w:val="FunctionTok"/>
+        </w:rPr>
+        <w:t xml:space="preserve">sp_red</w:t>
+      </w:r>
+      <w:r>
+        <w:rPr>
+          <w:rStyle w:val="NormalTok"/>
+        </w:rPr>
+        <w:t xml:space="preserve">(ls_h5, mt_h5)  </w:t>
+      </w:r>
+      <w:r>
+        <w:rPr>
+          <w:rStyle w:val="CommentTok"/>
+        </w:rPr>
+        <w:t xml:space="preserve"># spectra reduction</w:t>
+      </w:r>
+      <w:r>
+        <w:br/>
+      </w:r>
+      <w:r>
+        <w:rPr>
+          <w:rStyle w:val="NormalTok"/>
+        </w:rPr>
+        <w:t xml:space="preserve">sp</w:t>
+      </w:r>
+      <w:r>
+        <w:rPr>
+          <w:rStyle w:val="SpecialCharTok"/>
+        </w:rPr>
+        <w:t xml:space="preserve">$</w:t>
+      </w:r>
+      <w:r>
+        <w:rPr>
+          <w:rStyle w:val="NormalTok"/>
+        </w:rPr>
+        <w:t xml:space="preserve">h5 </w:t>
+      </w:r>
+      <w:r>
+        <w:rPr>
+          <w:rStyle w:val="OtherTok"/>
+        </w:rPr>
+        <w:t xml:space="preserve">&lt;-</w:t>
+      </w:r>
+      <w:r>
+        <w:rPr>
+          <w:rStyle w:val="NormalTok"/>
+        </w:rPr>
+        <w:t xml:space="preserve"> </w:t>
+      </w:r>
+      <w:r>
+        <w:rPr>
+          <w:rStyle w:val="FunctionTok"/>
+        </w:rPr>
+        <w:t xml:space="preserve">list</w:t>
+      </w:r>
+      <w:r>
+        <w:rPr>
+          <w:rStyle w:val="NormalTok"/>
+        </w:rPr>
+        <w:t xml:space="preserve">(</w:t>
+      </w:r>
+      <w:r>
+        <w:rPr>
+          <w:rStyle w:val="AttributeTok"/>
+        </w:rPr>
+        <w:t xml:space="preserve">f_h5 =</w:t>
+      </w:r>
+      <w:r>
+        <w:rPr>
+          <w:rStyle w:val="NormalTok"/>
+        </w:rPr>
+        <w:t xml:space="preserve"> f_h5, </w:t>
+      </w:r>
+      <w:r>
+        <w:rPr>
+          <w:rStyle w:val="AttributeTok"/>
+        </w:rPr>
+        <w:t xml:space="preserve">ls_h5 =</w:t>
+      </w:r>
+      <w:r>
+        <w:rPr>
+          <w:rStyle w:val="NormalTok"/>
+        </w:rPr>
+        <w:t xml:space="preserve"> ls_h5, </w:t>
+      </w:r>
+      <w:r>
+        <w:rPr>
+          <w:rStyle w:val="AttributeTok"/>
+        </w:rPr>
+        <w:t xml:space="preserve">mt_h5 =</w:t>
+      </w:r>
+      <w:r>
+        <w:rPr>
+          <w:rStyle w:val="NormalTok"/>
+        </w:rPr>
+        <w:t xml:space="preserve"> mt_h5, </w:t>
+      </w:r>
+      <w:r>
+        <w:rPr>
+          <w:rStyle w:val="AttributeTok"/>
+        </w:rPr>
+        <w:t xml:space="preserve">wd =</w:t>
+      </w:r>
+      <w:r>
+        <w:rPr>
+          <w:rStyle w:val="NormalTok"/>
+        </w:rPr>
+        <w:t xml:space="preserve"> </w:t>
+      </w:r>
+      <w:r>
+        <w:rPr>
+          <w:rStyle w:val="FunctionTok"/>
+        </w:rPr>
+        <w:t xml:space="preserve">getwd</w:t>
+      </w:r>
+      <w:r>
+        <w:rPr>
+          <w:rStyle w:val="NormalTok"/>
+        </w:rPr>
+        <w:t xml:space="preserve">())</w:t>
+      </w:r>
+      <w:r>
+        <w:br/>
+      </w:r>
+      <w:r>
+        <w:rPr>
+          <w:rStyle w:val="FunctionTok"/>
+        </w:rPr>
+        <w:t xml:space="preserve">h5closeAll</w:t>
+      </w:r>
+      <w:r>
+        <w:rPr>
+          <w:rStyle w:val="NormalTok"/>
+        </w:rPr>
+        <w:t xml:space="preserve">()  </w:t>
+      </w:r>
+      <w:r>
+        <w:rPr>
+          <w:rStyle w:val="CommentTok"/>
+        </w:rPr>
+        <w:t xml:space="preserve"># close the connexion with the h5 files.</w:t>
+      </w:r>
+      <w:r>
+        <w:br/>
+      </w:r>
+      <w:r>
+        <w:rPr>
+          <w:rStyle w:val="CommentTok"/>
+        </w:rPr>
+        <w:t xml:space="preserve"># ls_h5 become NULL</w:t>
+      </w:r>
+    </w:p>
+    <w:p>
+      <w:pPr>
+        <w:pStyle w:val="FirstParagraph"/>
+      </w:pPr>
+    </w:p>
+    <w:p>
+      <w:pPr>
+        <w:pStyle w:val="BodyText"/>
+      </w:pPr>
+      <w:r>
+        <w:t xml:space="preserve">Les fonctions</w:t>
+      </w:r>
+      <w:r>
+        <w:t xml:space="preserve"> </w:t>
+      </w:r>
+      <w:r>
+        <w:rPr>
+          <w:iCs/>
+          <w:i/>
+        </w:rPr>
+        <w:t xml:space="preserve">H5open()</w:t>
+      </w:r>
+      <w:r>
+        <w:t xml:space="preserve"> </w:t>
+      </w:r>
+      <w:r>
+        <w:t xml:space="preserve">et</w:t>
+      </w:r>
+      <w:r>
+        <w:t xml:space="preserve"> </w:t>
+      </w:r>
+      <w:r>
+        <w:rPr>
+          <w:iCs/>
+          <w:i/>
+        </w:rPr>
+        <w:t xml:space="preserve">H5close()</w:t>
+      </w:r>
+      <w:r>
+        <w:t xml:space="preserve"> </w:t>
+      </w:r>
+      <w:r>
+        <w:t xml:space="preserve">du package</w:t>
+      </w:r>
+      <w:r>
+        <w:t xml:space="preserve"> </w:t>
+      </w:r>
+      <w:r>
+        <w:rPr>
+          <w:bCs/>
+          <w:b/>
+        </w:rPr>
+        <w:t xml:space="preserve">rhdf5</w:t>
+      </w:r>
+      <w:r>
+        <w:t xml:space="preserve"> </w:t>
+      </w:r>
+      <w:r>
+        <w:t xml:space="preserve">permettent d’ouvrir les fichiers h5 afin de les importer puis de les fermer. La fonction</w:t>
+      </w:r>
+      <w:r>
+        <w:t xml:space="preserve"> </w:t>
+      </w:r>
+      <w:r>
+        <w:rPr>
+          <w:iCs/>
+          <w:i/>
+        </w:rPr>
+        <w:t xml:space="preserve">sp_red()</w:t>
+      </w:r>
+      <w:r>
+        <w:t xml:space="preserve">, que j’ai écrite, est une meta fonction qui permet d’importer les spectres, les meta data, d’aligner les spectres, de supprimer les données inutiles et des détecter les peaks. Comme nous pouvons le voir, elle se trouve en sandwitch entre l’ouverture de toutes les datas et la fermeture des données. Cette maladresse occupe de la RAM inutilement et ralentie beaucoup cette étape. Pour autant, toucher à la fonction qui importe les données et les mets en forme est une opération risquée qui met en péril la fonctionnalité des fonctions ultérieures.</w:t>
+      </w:r>
+    </w:p>
+    <w:p>
+      <w:pPr>
+        <w:pStyle w:val="BodyText"/>
+      </w:pPr>
+      <w:r>
+        <w:t xml:space="preserve">La seconde modification sera sur le calcul de l’AUC. Initialement, je voulais trouver un moyen simple d’exprimer les 50 000 points des spectres en une valeur plus acceptable pour de l’analyse chimiométrique. J’avais donc piqué l’idée du bucketing des communautés de RMN en calculant l’AUC par masse unitaire (de M-0.5 à M+0.5). Cela permet d’obtenir une matrice de seulement 400 colonnes environ. En réalité, cela masque les cinétiques des molécules isobares. De plus, j’ai découvert après coup une fonction très performante pour détecter les pics (</w:t>
+      </w:r>
+      <w:r>
+        <w:t xml:space="preserve">2.4.1</w:t>
+      </w:r>
+      <w:r>
+        <w:t xml:space="preserve">). Je peux donc remplacer les AUC unitaires par l’intensité des pics. Il n’y aura alors plus qu’une confusion sur les isomères mais qui correspond aux limites techniques de l’instrument. J’aimerais également travailler sur l’AUC des pics et leur déconvolution afin de savoir si de l’information y est cachée.</w:t>
+      </w:r>
+    </w:p>
+    <w:p>
+      <w:pPr>
+        <w:pStyle w:val="BodyText"/>
+      </w:pPr>
+      <w:r>
+        <w:t xml:space="preserve">La dernière modification se fera sur la structure :</w:t>
+      </w:r>
+    </w:p>
+    <w:p>
+      <w:pPr>
+        <w:pStyle w:val="BodyText"/>
+      </w:pPr>
+    </w:p>
+    <w:p>
+      <w:pPr>
+        <w:pStyle w:val="SourceCode"/>
+      </w:pPr>
+      <w:r>
+        <w:rPr>
+          <w:rStyle w:val="FunctionTok"/>
+        </w:rPr>
+        <w:t xml:space="preserve">PTR_MS_analysis</w:t>
+      </w:r>
+      <w:r>
+        <w:rPr>
+          <w:rStyle w:val="NormalTok"/>
+        </w:rPr>
+        <w:t xml:space="preserve">(sp, mt)  </w:t>
+      </w:r>
+      <w:r>
+        <w:rPr>
+          <w:rStyle w:val="CommentTok"/>
+        </w:rPr>
+        <w:t xml:space="preserve"># debute les analyses</w:t>
+      </w:r>
+    </w:p>
+    <w:p>
+      <w:pPr>
+        <w:pStyle w:val="FirstParagraph"/>
+      </w:pPr>
+      <w:r>
+        <w:t xml:space="preserve"> </w:t>
+      </w:r>
+      <w:r>
+        <w:t xml:space="preserve">Une seule fonction permet de lancer la série d’analyses précisé dans le workflow</w:t>
+      </w:r>
+      <w:r>
+        <w:t xml:space="preserve"> </w:t>
+      </w:r>
+      <w:r>
+        <w:rPr>
+          <w:iCs/>
+          <w:i/>
+        </w:rPr>
+        <w:t xml:space="preserve">mt</w:t>
+      </w:r>
+      <w:r>
+        <w:t xml:space="preserve"> </w:t>
+      </w:r>
+      <w:r>
+        <w:t xml:space="preserve">sur les data de l’élément</w:t>
+      </w:r>
+      <w:r>
+        <w:t xml:space="preserve"> </w:t>
+      </w:r>
+      <w:r>
+        <w:rPr>
+          <w:iCs/>
+          <w:i/>
+        </w:rPr>
+        <w:t xml:space="preserve">sp</w:t>
+      </w:r>
+      <w:r>
+        <w:t xml:space="preserve">. La fonction</w:t>
+      </w:r>
+      <w:r>
+        <w:t xml:space="preserve"> </w:t>
+      </w:r>
+      <w:r>
+        <w:rPr>
+          <w:iCs/>
+          <w:i/>
+        </w:rPr>
+        <w:t xml:space="preserve">PTR_MS_analysis()</w:t>
+      </w:r>
+      <w:r>
+        <w:t xml:space="preserve"> </w:t>
+      </w:r>
+      <w:r>
+        <w:t xml:space="preserve">ne retourne rien, si ce n’est des graphiques, des fichiers</w:t>
+      </w:r>
+      <w:r>
+        <w:t xml:space="preserve"> </w:t>
+      </w:r>
+      <w:r>
+        <w:rPr>
+          <w:iCs/>
+          <w:i/>
+        </w:rPr>
+        <w:t xml:space="preserve">.csv</w:t>
+      </w:r>
+      <w:r>
+        <w:t xml:space="preserve"> </w:t>
+      </w:r>
+      <w:r>
+        <w:t xml:space="preserve">ou des rapports automatiques. J’aimerais inclure le workflow à l’intérieur de l’objet</w:t>
+      </w:r>
+      <w:r>
+        <w:t xml:space="preserve"> </w:t>
+      </w:r>
+      <w:r>
+        <w:rPr>
+          <w:iCs/>
+          <w:i/>
+        </w:rPr>
+        <w:t xml:space="preserve">sp</w:t>
+      </w:r>
+      <w:r>
+        <w:t xml:space="preserve"> </w:t>
+      </w:r>
+      <w:r>
+        <w:t xml:space="preserve">et le compléter au fur et à mesure. Ainsi l’utilisateur pourrait lancer des opérations à la volée, par exemple (en reprenant le block AUC de la section</w:t>
+      </w:r>
+      <w:r>
+        <w:t xml:space="preserve"> </w:t>
+      </w:r>
+      <w:r>
+        <w:t xml:space="preserve">2.4.2</w:t>
+      </w:r>
+      <w:r>
+        <w:t xml:space="preserve">) :</w:t>
+      </w:r>
+    </w:p>
+    <w:p>
+      <w:pPr>
+        <w:pStyle w:val="BodyText"/>
+      </w:pPr>
+    </w:p>
+    <w:p>
+      <w:pPr>
+        <w:pStyle w:val="SourceCode"/>
+      </w:pPr>
+      <w:r>
+        <w:rPr>
+          <w:rStyle w:val="CommentTok"/>
+        </w:rPr>
+        <w:t xml:space="preserve"># Aire sous la courbe (AUC) :</w:t>
+      </w:r>
+      <w:r>
+        <w:br/>
+      </w:r>
+      <w:r>
+        <w:rPr>
+          <w:rStyle w:val="NormalTok"/>
+        </w:rPr>
+        <w:t xml:space="preserve">sp </w:t>
+      </w:r>
+      <w:r>
+        <w:rPr>
+          <w:rStyle w:val="OtherTok"/>
+        </w:rPr>
+        <w:t xml:space="preserve">&lt;-</w:t>
+      </w:r>
+      <w:r>
+        <w:rPr>
+          <w:rStyle w:val="NormalTok"/>
+        </w:rPr>
+        <w:t xml:space="preserve"> </w:t>
+      </w:r>
+      <w:r>
+        <w:rPr>
+          <w:rStyle w:val="FunctionTok"/>
+        </w:rPr>
+        <w:t xml:space="preserve">sp_AUC</w:t>
+      </w:r>
+      <w:r>
+        <w:rPr>
+          <w:rStyle w:val="NormalTok"/>
+        </w:rPr>
+        <w:t xml:space="preserve">(sp, </w:t>
+      </w:r>
+      <w:r>
+        <w:rPr>
+          <w:rStyle w:val="AttributeTok"/>
+        </w:rPr>
+        <w:t xml:space="preserve">AUC_plot_exp =</w:t>
+      </w:r>
+      <w:r>
+        <w:rPr>
+          <w:rStyle w:val="NormalTok"/>
+        </w:rPr>
+        <w:t xml:space="preserve"> </w:t>
+      </w:r>
+      <w:r>
+        <w:rPr>
+          <w:rStyle w:val="ConstantTok"/>
+        </w:rPr>
+        <w:t xml:space="preserve">FALSE</w:t>
+      </w:r>
+      <w:r>
+        <w:rPr>
+          <w:rStyle w:val="NormalTok"/>
+        </w:rPr>
+        <w:t xml:space="preserve">, </w:t>
+      </w:r>
+      <w:r>
+        <w:rPr>
+          <w:rStyle w:val="AttributeTok"/>
+        </w:rPr>
+        <w:t xml:space="preserve">AUC_each.group =</w:t>
+      </w:r>
+      <w:r>
+        <w:rPr>
+          <w:rStyle w:val="NormalTok"/>
+        </w:rPr>
+        <w:t xml:space="preserve"> </w:t>
+      </w:r>
+      <w:r>
+        <w:rPr>
+          <w:rStyle w:val="ConstantTok"/>
+        </w:rPr>
+        <w:t xml:space="preserve">FALSE</w:t>
+      </w:r>
+      <w:r>
+        <w:rPr>
+          <w:rStyle w:val="NormalTok"/>
+        </w:rPr>
+        <w:t xml:space="preserve">,</w:t>
+      </w:r>
+      <w:r>
+        <w:br/>
+      </w:r>
+      <w:r>
+        <w:rPr>
+          <w:rStyle w:val="NormalTok"/>
+        </w:rPr>
+        <w:t xml:space="preserve">    </w:t>
+      </w:r>
+      <w:r>
+        <w:rPr>
+          <w:rStyle w:val="AttributeTok"/>
+        </w:rPr>
+        <w:t xml:space="preserve">AUC_each.Mass =</w:t>
+      </w:r>
+      <w:r>
+        <w:rPr>
+          <w:rStyle w:val="NormalTok"/>
+        </w:rPr>
+        <w:t xml:space="preserve"> </w:t>
+      </w:r>
+      <w:r>
+        <w:rPr>
+          <w:rStyle w:val="ConstantTok"/>
+        </w:rPr>
+        <w:t xml:space="preserve">TRUE</w:t>
+      </w:r>
+      <w:r>
+        <w:rPr>
+          <w:rStyle w:val="NormalTok"/>
+        </w:rPr>
+        <w:t xml:space="preserve">, </w:t>
+      </w:r>
+      <w:r>
+        <w:rPr>
+          <w:rStyle w:val="AttributeTok"/>
+        </w:rPr>
+        <w:t xml:space="preserve">M.num =</w:t>
+      </w:r>
+      <w:r>
+        <w:rPr>
+          <w:rStyle w:val="NormalTok"/>
+        </w:rPr>
+        <w:t xml:space="preserve"> </w:t>
+      </w:r>
+      <w:r>
+        <w:rPr>
+          <w:rStyle w:val="FunctionTok"/>
+        </w:rPr>
+        <w:t xml:space="preserve">c</w:t>
+      </w:r>
+      <w:r>
+        <w:rPr>
+          <w:rStyle w:val="NormalTok"/>
+        </w:rPr>
+        <w:t xml:space="preserve">(</w:t>
+      </w:r>
+      <w:r>
+        <w:rPr>
+          <w:rStyle w:val="DecValTok"/>
+        </w:rPr>
+        <w:t xml:space="preserve">81</w:t>
+      </w:r>
+      <w:r>
+        <w:rPr>
+          <w:rStyle w:val="NormalTok"/>
+        </w:rPr>
+        <w:t xml:space="preserve">, </w:t>
+      </w:r>
+      <w:r>
+        <w:rPr>
+          <w:rStyle w:val="DecValTok"/>
+        </w:rPr>
+        <w:t xml:space="preserve">137</w:t>
+      </w:r>
+      <w:r>
+        <w:rPr>
+          <w:rStyle w:val="NormalTok"/>
+        </w:rPr>
+        <w:t xml:space="preserve">, </w:t>
+      </w:r>
+      <w:r>
+        <w:rPr>
+          <w:rStyle w:val="DecValTok"/>
+        </w:rPr>
+        <w:t xml:space="preserve">153</w:t>
+      </w:r>
+      <w:r>
+        <w:rPr>
+          <w:rStyle w:val="NormalTok"/>
+        </w:rPr>
+        <w:t xml:space="preserve">), </w:t>
+      </w:r>
+      <w:r>
+        <w:rPr>
+          <w:rStyle w:val="AttributeTok"/>
+        </w:rPr>
+        <w:t xml:space="preserve">AUC_plot_dy =</w:t>
+      </w:r>
+      <w:r>
+        <w:rPr>
+          <w:rStyle w:val="NormalTok"/>
+        </w:rPr>
+        <w:t xml:space="preserve"> </w:t>
+      </w:r>
+      <w:r>
+        <w:rPr>
+          <w:rStyle w:val="ConstantTok"/>
+        </w:rPr>
+        <w:t xml:space="preserve">TRUE</w:t>
+      </w:r>
+      <w:r>
+        <w:rPr>
+          <w:rStyle w:val="NormalTok"/>
+        </w:rPr>
+        <w:t xml:space="preserve">,</w:t>
+      </w:r>
+      <w:r>
+        <w:br/>
+      </w:r>
+      <w:r>
+        <w:rPr>
+          <w:rStyle w:val="NormalTok"/>
+        </w:rPr>
+        <w:t xml:space="preserve">    </w:t>
+      </w:r>
+      <w:r>
+        <w:rPr>
+          <w:rStyle w:val="AttributeTok"/>
+        </w:rPr>
+        <w:t xml:space="preserve">AUC_format =</w:t>
+      </w:r>
+      <w:r>
+        <w:rPr>
+          <w:rStyle w:val="NormalTok"/>
+        </w:rPr>
+        <w:t xml:space="preserve"> </w:t>
+      </w:r>
+      <w:r>
+        <w:rPr>
+          <w:rStyle w:val="StringTok"/>
+        </w:rPr>
+        <w:t xml:space="preserve">"date"</w:t>
+      </w:r>
+      <w:r>
+        <w:rPr>
+          <w:rStyle w:val="NormalTok"/>
+        </w:rPr>
+        <w:t xml:space="preserve">)</w:t>
+      </w:r>
+    </w:p>
+    <w:p>
+      <w:pPr>
+        <w:pStyle w:val="FirstParagraph"/>
+      </w:pPr>
+    </w:p>
+    <w:p>
+      <w:pPr>
+        <w:pStyle w:val="BodyText"/>
+      </w:pPr>
+      <w:r>
+        <w:t xml:space="preserve">Cette forme franchement plus digeste permettra d’inclure plus simplement une analyse PTR-TOF-MS dans un script ou un rapport Rmarkdown.</w:t>
+      </w:r>
+    </w:p>
+    <w:p>
+      <w:pPr>
+        <w:pStyle w:val="BodyText"/>
+      </w:pPr>
+      <w:r>
+        <w:t xml:space="preserve">J’espère avec ces modifications importantes rendre l’analyse plus optimisée en temps et répondre mieux aux attentes des utilisateurs. Ce package est sur GitHub depuis septembre 2020. J’ai fait peu de pub car je connais ses limites et je souhaiterais corriger ses principales défauts avant de le proposer aux collègues des autres centres de recherche avec qui nous avons des contacts. Les retours sur les quelques démonstrations effectuées sont très positives et proVOC permettra (je l’espère) de répondre positivement à un réel besoin. De plus proVOC est complètement cohérent avec les principes de l’open science développés au chapitre</w:t>
+      </w:r>
+      <w:r>
+        <w:t xml:space="preserve"> </w:t>
+      </w:r>
+      <w:r>
+        <w:t xml:space="preserve">1</w:t>
+      </w:r>
+      <w:r>
+        <w:t xml:space="preserve"> </w:t>
+      </w:r>
+      <w:r>
+        <w:t xml:space="preserve">et intègre des analyses chimiométriques qui sont détaillées au chapitre</w:t>
+      </w:r>
+      <w:r>
+        <w:t xml:space="preserve"> </w:t>
+      </w:r>
+      <w:r>
+        <w:t xml:space="preserve">3</w:t>
+      </w:r>
+      <w:r>
+        <w:t xml:space="preserve">.</w:t>
+      </w:r>
+    </w:p>
+    <w:bookmarkEnd w:id="83"/>
+    <w:bookmarkEnd w:id="84"/>
+    <w:bookmarkEnd w:id="85"/>
+    <w:bookmarkStart w:id="92" w:name="chap3"/>
     <w:p>
       <w:pPr>
         <w:pStyle w:val="Heading1"/>
@@ -754,7 +6116,15 @@
         <w:t xml:space="preserve">Méthodes Multivariées</w:t>
       </w:r>
     </w:p>
-    <w:bookmarkStart w:id="36" w:name="plan-1"/>
+    <w:p>
+      <w:pPr>
+        <w:pStyle w:val="FirstParagraph"/>
+      </w:pPr>
+      <w:r>
+        <w:t xml:space="preserve">Nous allons à présent nous intéresser aux algorithmes utilisés pour traiter les jeux de données générés par le PTR-TOF-MS. Ce chapitre est divisé en deux parties. Lors de l’écriture du package, j’avais travailler sur différentes méthodes d’alignement avant de m’arrêter sur l’une d’elle. Le début de ce stage m’a permis de reprendre ce travail avec des idées nouvelles que je présenterais dans une première partie. La deuxième partie présente l’utilisation de la chimiométrie pour l’analyse de donnée, d’abords avec la PCA puis avec deux méthodes moins populaires, l’ICA et la MCR qui ont l’avantage chacune d’essayer de décomposer les données en produits pures.</w:t>
+      </w:r>
+    </w:p>
+    <w:bookmarkStart w:id="88" w:name="alignmnt"/>
     <w:p>
       <w:pPr>
         <w:pStyle w:val="Heading2"/>
@@ -769,7 +6139,7 @@
         <w:tab/>
       </w:r>
       <w:r>
-        <w:t xml:space="preserve">Plan</w:t>
+        <w:t xml:space="preserve">Alignement et sélection de variable</w:t>
       </w:r>
     </w:p>
     <w:p>
@@ -777,30 +6147,284 @@
         <w:pStyle w:val="FirstParagraph"/>
       </w:pPr>
       <w:r>
+        <w:t xml:space="preserve">Actuellement, le package utilise la fonction</w:t>
+      </w:r>
+      <w:r>
+        <w:t xml:space="preserve"> </w:t>
+      </w:r>
+      <w:r>
+        <w:rPr>
+          <w:iCs/>
+          <w:i/>
+        </w:rPr>
+        <w:t xml:space="preserve">alignSpectra()</w:t>
+      </w:r>
+      <w:r>
+        <w:t xml:space="preserve"> </w:t>
+      </w:r>
+      <w:r>
+        <w:t xml:space="preserve">du package</w:t>
+      </w:r>
+      <w:r>
+        <w:t xml:space="preserve"> </w:t>
+      </w:r>
+      <w:r>
+        <w:rPr>
+          <w:bCs/>
+          <w:b/>
+        </w:rPr>
+        <w:t xml:space="preserve">MALDIquant</w:t>
+      </w:r>
+      <w:r>
+        <w:t xml:space="preserve">. L’alignement est fortement lié à la détection de pic. Soit le modèle utilisé n’est pas optimum et ajoute ou supprime des pics. Soit il crée un décalage trop important en alignant mal les pics se qui créer de la confusion lors de l’étape d’identification.</w:t>
+      </w:r>
+    </w:p>
+    <w:p>
+      <w:pPr>
+        <w:pStyle w:val="BodyText"/>
+      </w:pPr>
+      <w:bookmarkStart w:id="87" w:name="lav_align"/>
+      <w:r>
+        <w:drawing>
+          <wp:inline>
+            <wp:extent cx="5334000" cy="2667000"/>
+            <wp:effectExtent b="0" l="0" r="0" t="0"/>
+            <wp:docPr descr="Alignement des pics" title="" id="1" name="Picture"/>
+            <a:graphic>
+              <a:graphicData uri="http://schemas.openxmlformats.org/drawingml/2006/picture">
+                <pic:pic>
+                  <pic:nvPicPr>
+                    <pic:cNvPr descr="images/lav_align.png" id="0" name="Picture"/>
+                    <pic:cNvPicPr>
+                      <a:picLocks noChangeArrowheads="1" noChangeAspect="1"/>
+                    </pic:cNvPicPr>
+                  </pic:nvPicPr>
+                  <pic:blipFill>
+                    <a:blip r:embed="rId86"/>
+                    <a:stretch>
+                      <a:fillRect/>
+                    </a:stretch>
+                  </pic:blipFill>
+                  <pic:spPr bwMode="auto">
+                    <a:xfrm>
+                      <a:off x="0" y="0"/>
+                      <a:ext cx="5334000" cy="2667000"/>
+                    </a:xfrm>
+                    <a:prstGeom prst="rect">
+                      <a:avLst/>
+                    </a:prstGeom>
+                    <a:noFill/>
+                    <a:ln w="9525">
+                      <a:noFill/>
+                      <a:headEnd/>
+                      <a:tailEnd/>
+                    </a:ln>
+                  </pic:spPr>
+                </pic:pic>
+              </a:graphicData>
+            </a:graphic>
+          </wp:inline>
+        </w:drawing>
+      </w:r>
+      <w:bookmarkEnd w:id="87"/>
+      <w:r>
+        <w:t xml:space="preserve"> </w:t>
+      </w:r>
+      <w:r>
+        <w:rPr>
+          <w:iCs/>
+          <w:i/>
+        </w:rPr>
+        <w:t xml:space="preserve">alignSpectra()</w:t>
+      </w:r>
+      <w:r>
+        <w:t xml:space="preserve"> </w:t>
+      </w:r>
+      <w:r>
+        <w:t xml:space="preserve">est performant mais rencontre des limites sur les pics de faible ratio signal sur bruit, comme nous pouvons le voir sur la figure @ref(lav_align). Le bruit intensifie l’effet vaguelette et génère de l’ambiguïté sur le nombre de pics présent. Par ailleurs, la fonction créé des pics négatifs qui faussent le calcul de l’AUC.</w:t>
+      </w:r>
+    </w:p>
+    <w:p>
+      <w:pPr>
+        <w:pStyle w:val="BodyText"/>
+      </w:pPr>
+      <w:r>
+        <w:t xml:space="preserve">J’ai trouvé un article très intéressant de</w:t>
+      </w:r>
+      <w:r>
+        <w:t xml:space="preserve"> </w:t>
+      </w:r>
+      <w:hyperlink w:anchor="ref-picaud_2018">
+        <w:r>
+          <w:rPr>
+            <w:rStyle w:val="Hyperlink"/>
+          </w:rPr>
+          <w:t xml:space="preserve">Picaud et al.</w:t>
+        </w:r>
+      </w:hyperlink>
+      <w:r>
+        <w:t xml:space="preserve"> </w:t>
+      </w:r>
+      <w:r>
+        <w:t xml:space="preserve">(</w:t>
+      </w:r>
+      <w:hyperlink w:anchor="ref-picaud_2018">
+        <w:r>
+          <w:rPr>
+            <w:rStyle w:val="Hyperlink"/>
+          </w:rPr>
+          <w:t xml:space="preserve">2018</w:t>
+        </w:r>
+      </w:hyperlink>
+      <w:r>
+        <w:t xml:space="preserve">)</w:t>
+      </w:r>
+      <w:r>
+        <w:t xml:space="preserve"> </w:t>
+      </w:r>
+      <w:r>
+        <w:t xml:space="preserve">qui propose un algorithme pour supprimer la ligne de base, aligner les pics et les détecter. L’article explique les problèmes de faire ces trois étapes successivement et propose donc une alternative. Nous avons discuté avec l’auteur de sa solution. Malheureusement, le script est écrit en C++. Il est possible d’utiliser ce langage sous R, via Rcpp par exemple, mais cela aurait demandé un peu trop de temps. Pour l’instant, cette solution a été mise de côté mais pourra être exploré plus tard.</w:t>
+      </w:r>
+    </w:p>
+    <w:p>
+      <w:pPr>
+        <w:pStyle w:val="BodyText"/>
+      </w:pPr>
+      <w:r>
+        <w:t xml:space="preserve">De plus, Jean-Michel Roger m’a proposé une approche basé sur l’algorithme COVSEL</w:t>
+      </w:r>
+      <w:r>
+        <w:t xml:space="preserve"> </w:t>
+      </w:r>
+      <w:r>
+        <w:t xml:space="preserve">(</w:t>
+      </w:r>
+      <w:hyperlink w:anchor="ref-roger_2011">
+        <w:r>
+          <w:rPr>
+            <w:rStyle w:val="Hyperlink"/>
+          </w:rPr>
+          <w:t xml:space="preserve">Roger et al. 2011</w:t>
+        </w:r>
+      </w:hyperlink>
+      <w:r>
+        <w:t xml:space="preserve">)</w:t>
+      </w:r>
+      <w:r>
+        <w:t xml:space="preserve"> </w:t>
+      </w:r>
+      <w:r>
+        <w:t xml:space="preserve">pour résoudre notre problème.</w:t>
+      </w:r>
+    </w:p>
+    <w:bookmarkEnd w:id="88"/>
+    <w:bookmarkStart w:id="91" w:name="méthodes-multivariées"/>
+    <w:p>
+      <w:pPr>
+        <w:pStyle w:val="Heading2"/>
+      </w:pPr>
+      <w:r>
+        <w:rPr>
+          <w:rStyle w:val="SectionNumber"/>
+        </w:rPr>
+        <w:t xml:space="preserve">3.2</w:t>
+      </w:r>
+      <w:r>
+        <w:tab/>
+      </w:r>
+      <w:r>
         <w:t xml:space="preserve">Méthodes multivariées</w:t>
       </w:r>
+    </w:p>
+    <w:p>
+      <w:pPr>
+        <w:pStyle w:val="FirstParagraph"/>
+      </w:pPr>
+      <w:r>
+        <w:t xml:space="preserve">### ACP</w:t>
+      </w:r>
       <w:r>
         <w:br/>
       </w:r>
       <w:r>
-        <w:t xml:space="preserve">- ACP</w:t>
+        <w:t xml:space="preserve">### MCR</w:t>
       </w:r>
       <w:r>
         <w:br/>
       </w:r>
       <w:r>
-        <w:t xml:space="preserve">- MCR</w:t>
-      </w:r>
-      <w:r>
-        <w:br/>
-      </w:r>
-      <w:r>
-        <w:t xml:space="preserve">- ICA</w:t>
-      </w:r>
-    </w:p>
-    <w:bookmarkEnd w:id="36"/>
-    <w:bookmarkEnd w:id="37"/>
-    <w:bookmarkStart w:id="38" w:name="glossaire"/>
+        <w:t xml:space="preserve">### ICA</w:t>
+      </w:r>
+    </w:p>
+    <w:bookmarkStart w:id="89" w:name="anaalm"/>
+    <w:p>
+      <w:pPr>
+        <w:pStyle w:val="Heading3"/>
+      </w:pPr>
+      <w:r>
+        <w:rPr>
+          <w:rStyle w:val="SectionNumber"/>
+        </w:rPr>
+        <w:t xml:space="preserve">3.2.1</w:t>
+      </w:r>
+      <w:r>
+        <w:tab/>
+      </w:r>
+      <w:r>
+        <w:t xml:space="preserve">bourgeon</w:t>
+      </w:r>
+    </w:p>
+    <w:p>
+      <w:pPr>
+        <w:pStyle w:val="FirstParagraph"/>
+      </w:pPr>
+      <w:r>
+        <w:t xml:space="preserve">blabla voir le détail section</w:t>
+      </w:r>
+      <w:r>
+        <w:t xml:space="preserve"> </w:t>
+      </w:r>
+      <w:r>
+        <w:t xml:space="preserve">1.3.2</w:t>
+      </w:r>
+    </w:p>
+    <w:bookmarkEnd w:id="89"/>
+    <w:bookmarkStart w:id="90" w:name="analav"/>
+    <w:p>
+      <w:pPr>
+        <w:pStyle w:val="Heading3"/>
+      </w:pPr>
+      <w:r>
+        <w:rPr>
+          <w:rStyle w:val="SectionNumber"/>
+        </w:rPr>
+        <w:t xml:space="preserve">3.2.2</w:t>
+      </w:r>
+      <w:r>
+        <w:tab/>
+      </w:r>
+      <w:r>
+        <w:t xml:space="preserve">lavande</w:t>
+      </w:r>
+    </w:p>
+    <w:p>
+      <w:pPr>
+        <w:pStyle w:val="FirstParagraph"/>
+      </w:pPr>
+      <w:r>
+        <w:t xml:space="preserve">blabla voir le détail section</w:t>
+      </w:r>
+      <w:r>
+        <w:t xml:space="preserve"> </w:t>
+      </w:r>
+      <w:r>
+        <w:t xml:space="preserve">1.3.3</w:t>
+      </w:r>
+    </w:p>
+    <w:bookmarkEnd w:id="90"/>
+    <w:bookmarkEnd w:id="91"/>
+    <w:bookmarkEnd w:id="92"/>
+    <w:bookmarkStart w:id="140" w:name="glossaire"/>
     <w:p>
       <w:pPr>
         <w:pStyle w:val="Heading1"/>
@@ -816,26 +6440,1813 @@
       <w:r>
         <w:t xml:space="preserve">CEFE (UMR 5175) : Centre d’Écologie Fonctionnelle et Évolutive. Laboratoire d’accueil situé sur le site de la DR13 du CNRS, route de Mende à Montpellier.</w:t>
       </w:r>
-      <w:r>
-        <w:t xml:space="preserve"> </w:t>
-      </w:r>
+    </w:p>
+    <w:p>
+      <w:pPr>
+        <w:pStyle w:val="BodyText"/>
+      </w:pPr>
       <w:r>
         <w:t xml:space="preserve">COV (ou VOC) : Composé Organique Volatile. Molécules produites par des systèmes biologique et analyse par le PTR-ToF-MS.</w:t>
       </w:r>
-      <w:r>
-        <w:t xml:space="preserve"> </w:t>
-      </w:r>
+    </w:p>
+    <w:p>
+      <w:pPr>
+        <w:pStyle w:val="BodyText"/>
+      </w:pPr>
+      <w:r>
+        <w:t xml:space="preserve">GC-MS : Gaz Chromatographie Mass Spectroscopy. Autre méthode d’analyse des VOC, moins sensible mais plus discriminante que la PTR-TOF-MS.</w:t>
+      </w:r>
+    </w:p>
+    <w:p>
+      <w:pPr>
+        <w:pStyle w:val="BodyText"/>
+      </w:pPr>
       <w:r>
         <w:t xml:space="preserve">PACE : Plateforme d’Analyse Chimique en Écologie. Plateforme situé au sein de l’UMR 5175.</w:t>
       </w:r>
-      <w:r>
-        <w:t xml:space="preserve"> </w:t>
-      </w:r>
+    </w:p>
+    <w:p>
+      <w:pPr>
+        <w:pStyle w:val="BodyText"/>
+      </w:pPr>
       <w:r>
         <w:t xml:space="preserve">PTR-ToF-MS : Proton Transfert Reaction Time of Flight Mass Spectroscopy. Acronyme utilisé pour l’instrument de mesure (le PTR-ToF-MS) et pour la méthode d’analyse (la PTR-ToF-MS). Par abus de langage, l’acronyme PTR-MS est réguliérement utilisé.</w:t>
       </w:r>
     </w:p>
-    <w:bookmarkEnd w:id="38"/>
+    <w:bookmarkStart w:id="139" w:name="refs"/>
+    <w:bookmarkStart w:id="94" w:name="ref-babcock_2001"/>
+    <w:p>
+      <w:pPr>
+        <w:pStyle w:val="Bibliography"/>
+      </w:pPr>
+      <w:r>
+        <w:t xml:space="preserve">Babcock, L. M., et N. G. Adams. 2001.</w:t>
+      </w:r>
+      <w:r>
+        <w:t xml:space="preserve"> </w:t>
+      </w:r>
+      <w:r>
+        <w:rPr>
+          <w:iCs/>
+          <w:i/>
+        </w:rPr>
+        <w:t xml:space="preserve">Advances in</w:t>
+      </w:r>
+      <w:r>
+        <w:rPr>
+          <w:iCs/>
+          <w:i/>
+        </w:rPr>
+        <w:t xml:space="preserve"> </w:t>
+      </w:r>
+      <w:r>
+        <w:rPr>
+          <w:iCs/>
+          <w:i/>
+        </w:rPr>
+        <w:t xml:space="preserve">Gas</w:t>
+      </w:r>
+      <w:r>
+        <w:rPr>
+          <w:iCs/>
+          <w:i/>
+        </w:rPr>
+        <w:t xml:space="preserve"> </w:t>
+      </w:r>
+      <w:r>
+        <w:rPr>
+          <w:iCs/>
+          <w:i/>
+        </w:rPr>
+        <w:t xml:space="preserve">Phase</w:t>
+      </w:r>
+      <w:r>
+        <w:rPr>
+          <w:iCs/>
+          <w:i/>
+        </w:rPr>
+        <w:t xml:space="preserve"> </w:t>
+      </w:r>
+      <w:r>
+        <w:rPr>
+          <w:iCs/>
+          <w:i/>
+        </w:rPr>
+        <w:t xml:space="preserve">Ion</w:t>
+      </w:r>
+      <w:r>
+        <w:rPr>
+          <w:iCs/>
+          <w:i/>
+        </w:rPr>
+        <w:t xml:space="preserve"> </w:t>
+      </w:r>
+      <w:r>
+        <w:rPr>
+          <w:iCs/>
+          <w:i/>
+        </w:rPr>
+        <w:t xml:space="preserve">Chemistry</w:t>
+      </w:r>
+      <w:r>
+        <w:rPr>
+          <w:iCs/>
+          <w:i/>
+        </w:rPr>
+        <w:t xml:space="preserve">,</w:t>
+      </w:r>
+      <w:r>
+        <w:rPr>
+          <w:iCs/>
+          <w:i/>
+        </w:rPr>
+        <w:t xml:space="preserve"> </w:t>
+      </w:r>
+      <w:r>
+        <w:rPr>
+          <w:iCs/>
+          <w:i/>
+        </w:rPr>
+        <w:t xml:space="preserve">Volume</w:t>
+      </w:r>
+      <w:r>
+        <w:rPr>
+          <w:iCs/>
+          <w:i/>
+        </w:rPr>
+        <w:t xml:space="preserve"> </w:t>
+      </w:r>
+      <w:r>
+        <w:rPr>
+          <w:iCs/>
+          <w:i/>
+        </w:rPr>
+        <w:t xml:space="preserve">4 - 1st</w:t>
+      </w:r>
+      <w:r>
+        <w:rPr>
+          <w:iCs/>
+          <w:i/>
+        </w:rPr>
+        <w:t xml:space="preserve"> </w:t>
+      </w:r>
+      <w:r>
+        <w:rPr>
+          <w:iCs/>
+          <w:i/>
+        </w:rPr>
+        <w:t xml:space="preserve">Edition</w:t>
+      </w:r>
+      <w:r>
+        <w:t xml:space="preserve">. 1ʳᵉ éd. Vol. 4.</w:t>
+      </w:r>
+      <w:r>
+        <w:t xml:space="preserve"> </w:t>
+      </w:r>
+      <w:hyperlink r:id="rId93">
+        <w:r>
+          <w:rPr>
+            <w:rStyle w:val="Hyperlink"/>
+          </w:rPr>
+          <w:t xml:space="preserve">https://www-elsevier-com.inee.bib.cnrs.fr/books/advances-in-gas-phase-ion-chemistry/babcock/978-0-444-50929-1</w:t>
+        </w:r>
+      </w:hyperlink>
+      <w:r>
+        <w:t xml:space="preserve">.</w:t>
+      </w:r>
+    </w:p>
+    <w:bookmarkEnd w:id="94"/>
+    <w:bookmarkStart w:id="96" w:name="ref-blake_2004"/>
+    <w:p>
+      <w:pPr>
+        <w:pStyle w:val="Bibliography"/>
+      </w:pPr>
+      <w:r>
+        <w:t xml:space="preserve">Blake, Robert S., Christopher Whyte, Ceri O. Hughes, Andrew M. Ellis, et Paul S. Monks. 2004.</w:t>
+      </w:r>
+      <w:r>
+        <w:t xml:space="preserve"> </w:t>
+      </w:r>
+      <w:r>
+        <w:t xml:space="preserve">« Demonstration of proton-transfer reaction time-of-flight mass spectrometry for real-time analysis of trace volatile organic compounds »</w:t>
+      </w:r>
+      <w:r>
+        <w:t xml:space="preserve">.</w:t>
+      </w:r>
+      <w:r>
+        <w:t xml:space="preserve"> </w:t>
+      </w:r>
+      <w:r>
+        <w:rPr>
+          <w:iCs/>
+          <w:i/>
+        </w:rPr>
+        <w:t xml:space="preserve">Anal Chem</w:t>
+      </w:r>
+      <w:r>
+        <w:t xml:space="preserve"> </w:t>
+      </w:r>
+      <w:r>
+        <w:t xml:space="preserve">76 (13): 3841‑45.</w:t>
+      </w:r>
+      <w:r>
+        <w:t xml:space="preserve"> </w:t>
+      </w:r>
+      <w:hyperlink r:id="rId95">
+        <w:r>
+          <w:rPr>
+            <w:rStyle w:val="Hyperlink"/>
+          </w:rPr>
+          <w:t xml:space="preserve">https://doi.org/10.1021/ac0498260</w:t>
+        </w:r>
+      </w:hyperlink>
+      <w:r>
+        <w:t xml:space="preserve">.</w:t>
+      </w:r>
+    </w:p>
+    <w:bookmarkEnd w:id="96"/>
+    <w:bookmarkStart w:id="98" w:name="ref-cappellin_2010"/>
+    <w:p>
+      <w:pPr>
+        <w:pStyle w:val="Bibliography"/>
+      </w:pPr>
+      <w:r>
+        <w:t xml:space="preserve">Cappellin, Luca, Franco Biasioli, Alessandra Fabris, Erna Schuhfried, Christos Soukoulis, Tilmann D. Märk, et Flavia Gasperi. 2010.</w:t>
+      </w:r>
+      <w:r>
+        <w:t xml:space="preserve"> </w:t>
+      </w:r>
+      <w:r>
+        <w:t xml:space="preserve">« Improved mass accuracy in</w:t>
+      </w:r>
+      <w:r>
+        <w:t xml:space="preserve"> </w:t>
+      </w:r>
+      <w:r>
+        <w:t xml:space="preserve">PTR</w:t>
+      </w:r>
+      <w:r>
+        <w:t xml:space="preserve">-</w:t>
+      </w:r>
+      <w:r>
+        <w:t xml:space="preserve">TOF</w:t>
+      </w:r>
+      <w:r>
+        <w:t xml:space="preserve">-</w:t>
+      </w:r>
+      <w:r>
+        <w:t xml:space="preserve">MS</w:t>
+      </w:r>
+      <w:r>
+        <w:t xml:space="preserve">:</w:t>
+      </w:r>
+      <w:r>
+        <w:t xml:space="preserve"> </w:t>
+      </w:r>
+      <w:r>
+        <w:t xml:space="preserve">Another</w:t>
+      </w:r>
+      <w:r>
+        <w:t xml:space="preserve"> </w:t>
+      </w:r>
+      <w:r>
+        <w:t xml:space="preserve">step towards better compound identification in</w:t>
+      </w:r>
+      <w:r>
+        <w:t xml:space="preserve"> </w:t>
+      </w:r>
+      <w:r>
+        <w:t xml:space="preserve">PTR</w:t>
+      </w:r>
+      <w:r>
+        <w:t xml:space="preserve">-</w:t>
+      </w:r>
+      <w:r>
+        <w:t xml:space="preserve">MS</w:t>
+      </w:r>
+      <w:r>
+        <w:t xml:space="preserve"> »</w:t>
+      </w:r>
+      <w:r>
+        <w:t xml:space="preserve">.</w:t>
+      </w:r>
+      <w:r>
+        <w:t xml:space="preserve"> </w:t>
+      </w:r>
+      <w:r>
+        <w:rPr>
+          <w:iCs/>
+          <w:i/>
+        </w:rPr>
+        <w:t xml:space="preserve">International Journal of Mass Spectrometry</w:t>
+      </w:r>
+      <w:r>
+        <w:t xml:space="preserve"> </w:t>
+      </w:r>
+      <w:r>
+        <w:t xml:space="preserve">290 (1): 60‑63.</w:t>
+      </w:r>
+      <w:r>
+        <w:t xml:space="preserve"> </w:t>
+      </w:r>
+      <w:hyperlink r:id="rId97">
+        <w:r>
+          <w:rPr>
+            <w:rStyle w:val="Hyperlink"/>
+          </w:rPr>
+          <w:t xml:space="preserve">https://doi.org/10.1016/j.ijms.2009.11.007</w:t>
+        </w:r>
+      </w:hyperlink>
+      <w:r>
+        <w:t xml:space="preserve">.</w:t>
+      </w:r>
+    </w:p>
+    <w:bookmarkEnd w:id="98"/>
+    <w:bookmarkStart w:id="100" w:name="ref-cappellin_2011"/>
+    <w:p>
+      <w:pPr>
+        <w:pStyle w:val="Bibliography"/>
+      </w:pPr>
+      <w:r>
+        <w:t xml:space="preserve">Cappellin, Luca, Franco Biasioli, Pablo M. Granitto, Erna Schuhfried, Christos Soukoulis, Fabrizio Costa, Tilmann D. Märk, et Flavia Gasperi. 2011.</w:t>
+      </w:r>
+      <w:r>
+        <w:t xml:space="preserve"> </w:t>
+      </w:r>
+      <w:r>
+        <w:t xml:space="preserve">« On data analysis in</w:t>
+      </w:r>
+      <w:r>
+        <w:t xml:space="preserve"> </w:t>
+      </w:r>
+      <w:r>
+        <w:t xml:space="preserve">PTR</w:t>
+      </w:r>
+      <w:r>
+        <w:t xml:space="preserve">-</w:t>
+      </w:r>
+      <w:r>
+        <w:t xml:space="preserve">TOF</w:t>
+      </w:r>
+      <w:r>
+        <w:t xml:space="preserve">-</w:t>
+      </w:r>
+      <w:r>
+        <w:t xml:space="preserve">MS</w:t>
+      </w:r>
+      <w:r>
+        <w:t xml:space="preserve">:</w:t>
+      </w:r>
+      <w:r>
+        <w:t xml:space="preserve"> </w:t>
+      </w:r>
+      <w:r>
+        <w:t xml:space="preserve">From</w:t>
+      </w:r>
+      <w:r>
+        <w:t xml:space="preserve"> </w:t>
+      </w:r>
+      <w:r>
+        <w:t xml:space="preserve">raw spectra to data mining »</w:t>
+      </w:r>
+      <w:r>
+        <w:t xml:space="preserve">.</w:t>
+      </w:r>
+      <w:r>
+        <w:t xml:space="preserve"> </w:t>
+      </w:r>
+      <w:r>
+        <w:rPr>
+          <w:iCs/>
+          <w:i/>
+        </w:rPr>
+        <w:t xml:space="preserve">Sensors and Actuators B: Chemical</w:t>
+      </w:r>
+      <w:r>
+        <w:t xml:space="preserve"> </w:t>
+      </w:r>
+      <w:r>
+        <w:t xml:space="preserve">155 (1): 183‑90.</w:t>
+      </w:r>
+      <w:r>
+        <w:t xml:space="preserve"> </w:t>
+      </w:r>
+      <w:hyperlink r:id="rId99">
+        <w:r>
+          <w:rPr>
+            <w:rStyle w:val="Hyperlink"/>
+          </w:rPr>
+          <w:t xml:space="preserve">https://doi.org/10.1016/j.snb.2010.11.044</w:t>
+        </w:r>
+      </w:hyperlink>
+      <w:r>
+        <w:t xml:space="preserve">.</w:t>
+      </w:r>
+    </w:p>
+    <w:bookmarkEnd w:id="100"/>
+    <w:bookmarkStart w:id="102" w:name="ref-amt-14-133-2021"/>
+    <w:p>
+      <w:pPr>
+        <w:pStyle w:val="Bibliography"/>
+      </w:pPr>
+      <w:r>
+        <w:t xml:space="preserve">Claflin, M. S., D. Pagonis, Z. Finewax, A. V. Handschy, D. A. Day, W. L. Brown, J. T. Jayne, et al. 2021.</w:t>
+      </w:r>
+      <w:r>
+        <w:t xml:space="preserve"> </w:t>
+      </w:r>
+      <w:r>
+        <w:t xml:space="preserve">« An in situ gas chromatograph with automatic detector switching between</w:t>
+      </w:r>
+      <w:r>
+        <w:t xml:space="preserve"> </w:t>
+      </w:r>
+      <w:r>
+        <w:t xml:space="preserve">PTR</w:t>
+      </w:r>
+      <w:r>
+        <w:t xml:space="preserve">- and</w:t>
+      </w:r>
+      <w:r>
+        <w:t xml:space="preserve"> </w:t>
+      </w:r>
+      <w:r>
+        <w:t xml:space="preserve">EI</w:t>
+      </w:r>
+      <w:r>
+        <w:t xml:space="preserve">-</w:t>
+      </w:r>
+      <w:r>
+        <w:t xml:space="preserve">TOF</w:t>
+      </w:r>
+      <w:r>
+        <w:t xml:space="preserve">-</w:t>
+      </w:r>
+      <w:r>
+        <w:t xml:space="preserve">MS</w:t>
+      </w:r>
+      <w:r>
+        <w:t xml:space="preserve">: isomer-resolved measurements of indoor air »</w:t>
+      </w:r>
+      <w:r>
+        <w:t xml:space="preserve">.</w:t>
+      </w:r>
+      <w:r>
+        <w:t xml:space="preserve"> </w:t>
+      </w:r>
+      <w:r>
+        <w:rPr>
+          <w:iCs/>
+          <w:i/>
+        </w:rPr>
+        <w:t xml:space="preserve">Atmospheric Measurement Techniques</w:t>
+      </w:r>
+      <w:r>
+        <w:t xml:space="preserve"> </w:t>
+      </w:r>
+      <w:r>
+        <w:t xml:space="preserve">14 (1): 133‑52.</w:t>
+      </w:r>
+      <w:r>
+        <w:t xml:space="preserve"> </w:t>
+      </w:r>
+      <w:hyperlink r:id="rId101">
+        <w:r>
+          <w:rPr>
+            <w:rStyle w:val="Hyperlink"/>
+          </w:rPr>
+          <w:t xml:space="preserve">https://doi.org/10.5194/amt-14-133-2021</w:t>
+        </w:r>
+      </w:hyperlink>
+      <w:r>
+        <w:t xml:space="preserve">.</w:t>
+      </w:r>
+    </w:p>
+    <w:bookmarkEnd w:id="102"/>
+    <w:bookmarkStart w:id="104" w:name="ref-deuscher_2019"/>
+    <w:p>
+      <w:pPr>
+        <w:pStyle w:val="Bibliography"/>
+      </w:pPr>
+      <w:r>
+        <w:t xml:space="preserve">Deuscher, Zoé, Isabelle Andriot, Etienne Sémon, Marie Repoux, Sébastien Preys, Jean-Michel Roger, Renaud Boulanger, Hélène Labouré, et Jean-Luc Le Quéré. 2019.</w:t>
+      </w:r>
+      <w:r>
+        <w:t xml:space="preserve"> </w:t>
+      </w:r>
+      <w:r>
+        <w:t xml:space="preserve">« Volatile compounds profiling by using proton transfer reaction-time of flight-mass spectrometry (</w:t>
+      </w:r>
+      <w:r>
+        <w:t xml:space="preserve">PTR</w:t>
+      </w:r>
+      <w:r>
+        <w:t xml:space="preserve">-</w:t>
+      </w:r>
+      <w:r>
+        <w:t xml:space="preserve">ToF</w:t>
+      </w:r>
+      <w:r>
+        <w:t xml:space="preserve">-</w:t>
+      </w:r>
+      <w:r>
+        <w:t xml:space="preserve">MS</w:t>
+      </w:r>
+      <w:r>
+        <w:t xml:space="preserve">).</w:t>
+      </w:r>
+      <w:r>
+        <w:t xml:space="preserve"> </w:t>
+      </w:r>
+      <w:r>
+        <w:t xml:space="preserve">The</w:t>
+      </w:r>
+      <w:r>
+        <w:t xml:space="preserve"> </w:t>
+      </w:r>
+      <w:r>
+        <w:t xml:space="preserve">case study of dark chocolates organoleptic differences »</w:t>
+      </w:r>
+      <w:r>
+        <w:t xml:space="preserve">.</w:t>
+      </w:r>
+      <w:r>
+        <w:t xml:space="preserve"> </w:t>
+      </w:r>
+      <w:r>
+        <w:rPr>
+          <w:iCs/>
+          <w:i/>
+        </w:rPr>
+        <w:t xml:space="preserve">J Mass Spectrom</w:t>
+      </w:r>
+      <w:r>
+        <w:t xml:space="preserve"> </w:t>
+      </w:r>
+      <w:r>
+        <w:t xml:space="preserve">54 (1): 92‑119.</w:t>
+      </w:r>
+      <w:r>
+        <w:t xml:space="preserve"> </w:t>
+      </w:r>
+      <w:hyperlink r:id="rId103">
+        <w:r>
+          <w:rPr>
+            <w:rStyle w:val="Hyperlink"/>
+          </w:rPr>
+          <w:t xml:space="preserve">https://doi.org/10.1002/jms.4317</w:t>
+        </w:r>
+      </w:hyperlink>
+      <w:r>
+        <w:t xml:space="preserve">.</w:t>
+      </w:r>
+    </w:p>
+    <w:bookmarkEnd w:id="104"/>
+    <w:bookmarkStart w:id="106" w:name="ref-ennis_2005"/>
+    <w:p>
+      <w:pPr>
+        <w:pStyle w:val="Bibliography"/>
+      </w:pPr>
+      <w:r>
+        <w:t xml:space="preserve">Ennis, C. J., J. C. Reynolds, B. J. Keely, et L. J. Carpenter. 2005.</w:t>
+      </w:r>
+      <w:r>
+        <w:t xml:space="preserve"> </w:t>
+      </w:r>
+      <w:r>
+        <w:t xml:space="preserve">« A hollow cathode proton transfer reaction time of flight mass spectrometer »</w:t>
+      </w:r>
+      <w:r>
+        <w:t xml:space="preserve">.</w:t>
+      </w:r>
+      <w:r>
+        <w:t xml:space="preserve"> </w:t>
+      </w:r>
+      <w:r>
+        <w:rPr>
+          <w:iCs/>
+          <w:i/>
+        </w:rPr>
+        <w:t xml:space="preserve">International Journal of Mass Spectrometry</w:t>
+      </w:r>
+      <w:r>
+        <w:t xml:space="preserve"> </w:t>
+      </w:r>
+      <w:r>
+        <w:t xml:space="preserve">247 (1): 72‑80.</w:t>
+      </w:r>
+      <w:r>
+        <w:t xml:space="preserve"> </w:t>
+      </w:r>
+      <w:hyperlink r:id="rId105">
+        <w:r>
+          <w:rPr>
+            <w:rStyle w:val="Hyperlink"/>
+          </w:rPr>
+          <w:t xml:space="preserve">https://doi.org/10.1016/j.ijms.2005.09.008</w:t>
+        </w:r>
+      </w:hyperlink>
+      <w:r>
+        <w:t xml:space="preserve">.</w:t>
+      </w:r>
+    </w:p>
+    <w:bookmarkEnd w:id="106"/>
+    <w:bookmarkStart w:id="108" w:name="ref-fischer_2021"/>
+    <w:p>
+      <w:pPr>
+        <w:pStyle w:val="Bibliography"/>
+      </w:pPr>
+      <w:r>
+        <w:t xml:space="preserve">Fischer, Bernd, Mike Smith, Gregoire Pau, Martin Morgan, et Daniel van Twisk. 2021.</w:t>
+      </w:r>
+      <w:r>
+        <w:t xml:space="preserve"> </w:t>
+      </w:r>
+      <w:r>
+        <w:t xml:space="preserve">« rhdf5:</w:t>
+      </w:r>
+      <w:r>
+        <w:t xml:space="preserve"> </w:t>
+      </w:r>
+      <w:r>
+        <w:t xml:space="preserve">R</w:t>
+      </w:r>
+      <w:r>
+        <w:t xml:space="preserve"> </w:t>
+      </w:r>
+      <w:r>
+        <w:t xml:space="preserve">Interface</w:t>
+      </w:r>
+      <w:r>
+        <w:t xml:space="preserve"> </w:t>
+      </w:r>
+      <w:r>
+        <w:t xml:space="preserve">to</w:t>
+      </w:r>
+      <w:r>
+        <w:t xml:space="preserve"> </w:t>
+      </w:r>
+      <w:r>
+        <w:t xml:space="preserve">HDF5</w:t>
+      </w:r>
+      <w:r>
+        <w:t xml:space="preserve"> »</w:t>
+      </w:r>
+      <w:r>
+        <w:t xml:space="preserve">. Bioconductor version: Release (3.13).</w:t>
+      </w:r>
+      <w:r>
+        <w:t xml:space="preserve"> </w:t>
+      </w:r>
+      <w:hyperlink r:id="rId107">
+        <w:r>
+          <w:rPr>
+            <w:rStyle w:val="Hyperlink"/>
+          </w:rPr>
+          <w:t xml:space="preserve">https://doi.org/10.18129/B9.bioc.rhdf5</w:t>
+        </w:r>
+      </w:hyperlink>
+      <w:r>
+        <w:t xml:space="preserve">.</w:t>
+      </w:r>
+    </w:p>
+    <w:bookmarkEnd w:id="108"/>
+    <w:bookmarkStart w:id="110" w:name="ref-graus_2010"/>
+    <w:p>
+      <w:pPr>
+        <w:pStyle w:val="Bibliography"/>
+      </w:pPr>
+      <w:r>
+        <w:t xml:space="preserve">Graus, Martin, Markus Müller, et Armin Hansel. 2010.</w:t>
+      </w:r>
+      <w:r>
+        <w:t xml:space="preserve"> </w:t>
+      </w:r>
+      <w:r>
+        <w:t xml:space="preserve">« High resolution</w:t>
+      </w:r>
+      <w:r>
+        <w:t xml:space="preserve"> </w:t>
+      </w:r>
+      <w:r>
+        <w:t xml:space="preserve">PTR</w:t>
+      </w:r>
+      <w:r>
+        <w:t xml:space="preserve">-</w:t>
+      </w:r>
+      <w:r>
+        <w:t xml:space="preserve">TOF</w:t>
+      </w:r>
+      <w:r>
+        <w:t xml:space="preserve">:</w:t>
+      </w:r>
+      <w:r>
+        <w:t xml:space="preserve"> </w:t>
+      </w:r>
+      <w:r>
+        <w:t xml:space="preserve">Quantification</w:t>
+      </w:r>
+      <w:r>
+        <w:t xml:space="preserve"> </w:t>
+      </w:r>
+      <w:r>
+        <w:t xml:space="preserve">and formula confirmation of</w:t>
+      </w:r>
+      <w:r>
+        <w:t xml:space="preserve"> </w:t>
+      </w:r>
+      <w:r>
+        <w:t xml:space="preserve">VOC</w:t>
+      </w:r>
+      <w:r>
+        <w:t xml:space="preserve"> </w:t>
+      </w:r>
+      <w:r>
+        <w:t xml:space="preserve">in real time »</w:t>
+      </w:r>
+      <w:r>
+        <w:t xml:space="preserve">.</w:t>
+      </w:r>
+      <w:r>
+        <w:t xml:space="preserve"> </w:t>
+      </w:r>
+      <w:r>
+        <w:rPr>
+          <w:iCs/>
+          <w:i/>
+        </w:rPr>
+        <w:t xml:space="preserve">J Am Soc Mass Spectrom</w:t>
+      </w:r>
+      <w:r>
+        <w:t xml:space="preserve"> </w:t>
+      </w:r>
+      <w:r>
+        <w:t xml:space="preserve">21 (6): 1037‑44.</w:t>
+      </w:r>
+      <w:r>
+        <w:t xml:space="preserve"> </w:t>
+      </w:r>
+      <w:hyperlink r:id="rId109">
+        <w:r>
+          <w:rPr>
+            <w:rStyle w:val="Hyperlink"/>
+          </w:rPr>
+          <w:t xml:space="preserve">https://doi.org/10.1016/j.jasms.2010.02.006</w:t>
+        </w:r>
+      </w:hyperlink>
+      <w:r>
+        <w:t xml:space="preserve">.</w:t>
+      </w:r>
+    </w:p>
+    <w:bookmarkEnd w:id="110"/>
+    <w:bookmarkStart w:id="111" w:name="ref-hamel_2013"/>
+    <w:p>
+      <w:pPr>
+        <w:pStyle w:val="Bibliography"/>
+      </w:pPr>
+      <w:r>
+        <w:t xml:space="preserve">Hamel, Rainer. 2013.</w:t>
+      </w:r>
+      <w:r>
+        <w:t xml:space="preserve"> </w:t>
+      </w:r>
+      <w:r>
+        <w:t xml:space="preserve">« L’anglais, langue unique pour les sciences?</w:t>
+      </w:r>
+      <w:r>
+        <w:t xml:space="preserve"> </w:t>
+      </w:r>
+      <w:r>
+        <w:t xml:space="preserve">Le</w:t>
+      </w:r>
+      <w:r>
+        <w:t xml:space="preserve"> </w:t>
+      </w:r>
+      <w:r>
+        <w:t xml:space="preserve">rôle des modèles plurilingues dans la recherche, la communication scientifique et l’enseignement supérieur »</w:t>
+      </w:r>
+      <w:r>
+        <w:t xml:space="preserve">.</w:t>
+      </w:r>
+      <w:r>
+        <w:t xml:space="preserve"> </w:t>
+      </w:r>
+      <w:r>
+        <w:rPr>
+          <w:iCs/>
+          <w:i/>
+        </w:rPr>
+        <w:t xml:space="preserve">Synergies Europe</w:t>
+      </w:r>
+      <w:r>
+        <w:t xml:space="preserve"> </w:t>
+      </w:r>
+      <w:r>
+        <w:t xml:space="preserve">8 (janvier): 53‑66.</w:t>
+      </w:r>
+    </w:p>
+    <w:bookmarkEnd w:id="111"/>
+    <w:bookmarkStart w:id="113" w:name="ref-hansel_1995"/>
+    <w:p>
+      <w:pPr>
+        <w:pStyle w:val="Bibliography"/>
+      </w:pPr>
+      <w:r>
+        <w:t xml:space="preserve">Hansel, A., A. Jordan, R. Holzinger, P. Prazeller, W. Vogel, et W. Lindinger. 1995.</w:t>
+      </w:r>
+      <w:r>
+        <w:t xml:space="preserve"> </w:t>
+      </w:r>
+      <w:r>
+        <w:t xml:space="preserve">« Proton transfer reaction mass spectrometry: on-line trace gas analysis at the ppb level »</w:t>
+      </w:r>
+      <w:r>
+        <w:t xml:space="preserve">.</w:t>
+      </w:r>
+      <w:r>
+        <w:t xml:space="preserve"> </w:t>
+      </w:r>
+      <w:r>
+        <w:rPr>
+          <w:iCs/>
+          <w:i/>
+        </w:rPr>
+        <w:t xml:space="preserve">International Journal of Mass Spectrometry and Ion Processes</w:t>
+      </w:r>
+      <w:r>
+        <w:t xml:space="preserve">, Honour</w:t>
+      </w:r>
+      <w:r>
+        <w:t xml:space="preserve"> </w:t>
+      </w:r>
+      <w:r>
+        <w:t xml:space="preserve">Biography</w:t>
+      </w:r>
+      <w:r>
+        <w:t xml:space="preserve"> </w:t>
+      </w:r>
+      <w:r>
+        <w:t xml:space="preserve">David</w:t>
+      </w:r>
+      <w:r>
+        <w:t xml:space="preserve"> </w:t>
+      </w:r>
+      <w:r>
+        <w:t xml:space="preserve">Smith</w:t>
+      </w:r>
+      <w:r>
+        <w:t xml:space="preserve">, 149-150 (novembre): 609‑19.</w:t>
+      </w:r>
+      <w:r>
+        <w:t xml:space="preserve"> </w:t>
+      </w:r>
+      <w:hyperlink r:id="rId112">
+        <w:r>
+          <w:rPr>
+            <w:rStyle w:val="Hyperlink"/>
+          </w:rPr>
+          <w:t xml:space="preserve">https://doi.org/10.1016/0168-1176(95)04294-U</w:t>
+        </w:r>
+      </w:hyperlink>
+      <w:r>
+        <w:t xml:space="preserve">.</w:t>
+      </w:r>
+    </w:p>
+    <w:bookmarkEnd w:id="113"/>
+    <w:bookmarkStart w:id="115" w:name="ref-holzinger_2015"/>
+    <w:p>
+      <w:pPr>
+        <w:pStyle w:val="Bibliography"/>
+      </w:pPr>
+      <w:r>
+        <w:t xml:space="preserve">Holzinger, R. 2015.</w:t>
+      </w:r>
+      <w:r>
+        <w:t xml:space="preserve"> </w:t>
+      </w:r>
+      <w:r>
+        <w:t xml:space="preserve">« </w:t>
+      </w:r>
+      <w:r>
+        <w:t xml:space="preserve">PTRwid</w:t>
+      </w:r>
+      <w:r>
+        <w:t xml:space="preserve">:</w:t>
+      </w:r>
+      <w:r>
+        <w:t xml:space="preserve"> </w:t>
+      </w:r>
+      <w:r>
+        <w:t xml:space="preserve">A</w:t>
+      </w:r>
+      <w:r>
+        <w:t xml:space="preserve"> </w:t>
+      </w:r>
+      <w:r>
+        <w:t xml:space="preserve">new widget tool for processing</w:t>
+      </w:r>
+      <w:r>
+        <w:t xml:space="preserve"> </w:t>
+      </w:r>
+      <w:r>
+        <w:t xml:space="preserve">PTR</w:t>
+      </w:r>
+      <w:r>
+        <w:t xml:space="preserve">-</w:t>
+      </w:r>
+      <w:r>
+        <w:t xml:space="preserve">TOF</w:t>
+      </w:r>
+      <w:r>
+        <w:t xml:space="preserve">-</w:t>
+      </w:r>
+      <w:r>
+        <w:t xml:space="preserve">MS</w:t>
+      </w:r>
+      <w:r>
+        <w:t xml:space="preserve"> </w:t>
+      </w:r>
+      <w:r>
+        <w:t xml:space="preserve">data »</w:t>
+      </w:r>
+      <w:r>
+        <w:t xml:space="preserve">.</w:t>
+      </w:r>
+      <w:r>
+        <w:t xml:space="preserve"> </w:t>
+      </w:r>
+      <w:r>
+        <w:rPr>
+          <w:iCs/>
+          <w:i/>
+        </w:rPr>
+        <w:t xml:space="preserve">Atmos. Meas. Tech.</w:t>
+      </w:r>
+      <w:r>
+        <w:t xml:space="preserve"> </w:t>
+      </w:r>
+      <w:r>
+        <w:t xml:space="preserve">8 (9): 3903‑22.</w:t>
+      </w:r>
+      <w:r>
+        <w:t xml:space="preserve"> </w:t>
+      </w:r>
+      <w:hyperlink r:id="rId114">
+        <w:r>
+          <w:rPr>
+            <w:rStyle w:val="Hyperlink"/>
+          </w:rPr>
+          <w:t xml:space="preserve">https://doi.org/10.5194/amt-8-3903-2015</w:t>
+        </w:r>
+      </w:hyperlink>
+      <w:r>
+        <w:t xml:space="preserve">.</w:t>
+      </w:r>
+    </w:p>
+    <w:bookmarkEnd w:id="115"/>
+    <w:bookmarkStart w:id="117" w:name="ref-inomata_2006"/>
+    <w:p>
+      <w:pPr>
+        <w:pStyle w:val="Bibliography"/>
+      </w:pPr>
+      <w:r>
+        <w:t xml:space="preserve">Inomata, Satoshi, Hiroshi Tanimoto, Nobuyuki Aoki, Jun Hirokawa, et Yasuhiro Sadanaga. 2006.</w:t>
+      </w:r>
+      <w:r>
+        <w:t xml:space="preserve"> </w:t>
+      </w:r>
+      <w:r>
+        <w:t xml:space="preserve">« A novel discharge source of hydronium ions for proton transfer reaction ionization: design, characterization, and performance »</w:t>
+      </w:r>
+      <w:r>
+        <w:t xml:space="preserve">.</w:t>
+      </w:r>
+      <w:r>
+        <w:t xml:space="preserve"> </w:t>
+      </w:r>
+      <w:r>
+        <w:rPr>
+          <w:iCs/>
+          <w:i/>
+        </w:rPr>
+        <w:t xml:space="preserve">Rapid Communications in Mass Spectrometry</w:t>
+      </w:r>
+      <w:r>
+        <w:t xml:space="preserve"> </w:t>
+      </w:r>
+      <w:r>
+        <w:t xml:space="preserve">20 (6): 1025‑29.</w:t>
+      </w:r>
+      <w:r>
+        <w:t xml:space="preserve"> </w:t>
+      </w:r>
+      <w:hyperlink r:id="rId116">
+        <w:r>
+          <w:rPr>
+            <w:rStyle w:val="Hyperlink"/>
+          </w:rPr>
+          <w:t xml:space="preserve">https://doi.org/10.1002/rcm.2405</w:t>
+        </w:r>
+      </w:hyperlink>
+      <w:r>
+        <w:t xml:space="preserve">.</w:t>
+      </w:r>
+    </w:p>
+    <w:bookmarkEnd w:id="117"/>
+    <w:bookmarkStart w:id="119" w:name="ref-jordan_2009"/>
+    <w:p>
+      <w:pPr>
+        <w:pStyle w:val="Bibliography"/>
+      </w:pPr>
+      <w:r>
+        <w:t xml:space="preserve">Jordan, A., S. Haidacher, G. Hanel, E. Hartungen, L. Märk, H. Seehauser, R. Schottkowsky, P. Sulzer, et T. D. Märk. 2009.</w:t>
+      </w:r>
+      <w:r>
+        <w:t xml:space="preserve"> </w:t>
+      </w:r>
+      <w:r>
+        <w:t xml:space="preserve">« A high resolution and high sensitivity proton-transfer-reaction time-of-flight mass spectrometer (</w:t>
+      </w:r>
+      <w:r>
+        <w:t xml:space="preserve">PTR</w:t>
+      </w:r>
+      <w:r>
+        <w:t xml:space="preserve">-</w:t>
+      </w:r>
+      <w:r>
+        <w:t xml:space="preserve">TOF</w:t>
+      </w:r>
+      <w:r>
+        <w:t xml:space="preserve">-</w:t>
+      </w:r>
+      <w:r>
+        <w:t xml:space="preserve">MS</w:t>
+      </w:r>
+      <w:r>
+        <w:t xml:space="preserve">) »</w:t>
+      </w:r>
+      <w:r>
+        <w:t xml:space="preserve">.</w:t>
+      </w:r>
+      <w:r>
+        <w:t xml:space="preserve"> </w:t>
+      </w:r>
+      <w:r>
+        <w:rPr>
+          <w:iCs/>
+          <w:i/>
+        </w:rPr>
+        <w:t xml:space="preserve">International Journal of Mass Spectrometry</w:t>
+      </w:r>
+      <w:r>
+        <w:t xml:space="preserve"> </w:t>
+      </w:r>
+      <w:r>
+        <w:t xml:space="preserve">286 (2-3): 122‑28.</w:t>
+      </w:r>
+      <w:r>
+        <w:t xml:space="preserve"> </w:t>
+      </w:r>
+      <w:hyperlink r:id="rId118">
+        <w:r>
+          <w:rPr>
+            <w:rStyle w:val="Hyperlink"/>
+          </w:rPr>
+          <w:t xml:space="preserve">https://doi.org/10.1016/j.ijms.2009.07.005</w:t>
+        </w:r>
+      </w:hyperlink>
+      <w:r>
+        <w:t xml:space="preserve">.</w:t>
+      </w:r>
+    </w:p>
+    <w:bookmarkEnd w:id="119"/>
+    <w:bookmarkStart w:id="121" w:name="ref-krechmer_2018"/>
+    <w:p>
+      <w:pPr>
+        <w:pStyle w:val="Bibliography"/>
+      </w:pPr>
+      <w:r>
+        <w:t xml:space="preserve">Krechmer, Jordan, Felipe Lopez-Hilfiker, Abigail Koss, Manuel Hutterli, Carsten Stoermer, Benjamin Deming, Joel Kimmel, et al. 2018.</w:t>
+      </w:r>
+      <w:r>
+        <w:t xml:space="preserve"> </w:t>
+      </w:r>
+      <w:r>
+        <w:t xml:space="preserve">« Evaluation of a</w:t>
+      </w:r>
+      <w:r>
+        <w:t xml:space="preserve"> </w:t>
+      </w:r>
+      <w:r>
+        <w:t xml:space="preserve">New</w:t>
+      </w:r>
+      <w:r>
+        <w:t xml:space="preserve"> </w:t>
+      </w:r>
+      <w:r>
+        <w:t xml:space="preserve">Reagent</w:t>
+      </w:r>
+      <w:r>
+        <w:t xml:space="preserve">-</w:t>
+      </w:r>
+      <w:r>
+        <w:t xml:space="preserve">Ion</w:t>
+      </w:r>
+      <w:r>
+        <w:t xml:space="preserve"> </w:t>
+      </w:r>
+      <w:r>
+        <w:t xml:space="preserve">Source</w:t>
+      </w:r>
+      <w:r>
+        <w:t xml:space="preserve"> </w:t>
+      </w:r>
+      <w:r>
+        <w:t xml:space="preserve">and</w:t>
+      </w:r>
+      <w:r>
+        <w:t xml:space="preserve"> </w:t>
+      </w:r>
+      <w:r>
+        <w:t xml:space="preserve">Focusing</w:t>
+      </w:r>
+      <w:r>
+        <w:t xml:space="preserve"> </w:t>
+      </w:r>
+      <w:r>
+        <w:t xml:space="preserve">Ion</w:t>
+      </w:r>
+      <w:r>
+        <w:t xml:space="preserve">–</w:t>
+      </w:r>
+      <w:r>
+        <w:t xml:space="preserve">Molecule</w:t>
+      </w:r>
+      <w:r>
+        <w:t xml:space="preserve"> </w:t>
+      </w:r>
+      <w:r>
+        <w:t xml:space="preserve">Reactor</w:t>
+      </w:r>
+      <w:r>
+        <w:t xml:space="preserve"> </w:t>
+      </w:r>
+      <w:r>
+        <w:t xml:space="preserve">for</w:t>
+      </w:r>
+      <w:r>
+        <w:t xml:space="preserve"> </w:t>
+      </w:r>
+      <w:r>
+        <w:t xml:space="preserve">Use</w:t>
+      </w:r>
+      <w:r>
+        <w:t xml:space="preserve"> </w:t>
+      </w:r>
+      <w:r>
+        <w:t xml:space="preserve">in</w:t>
+      </w:r>
+      <w:r>
+        <w:t xml:space="preserve"> </w:t>
+      </w:r>
+      <w:r>
+        <w:t xml:space="preserve">Proton</w:t>
+      </w:r>
+      <w:r>
+        <w:t xml:space="preserve">-</w:t>
+      </w:r>
+      <w:r>
+        <w:t xml:space="preserve">Transfer</w:t>
+      </w:r>
+      <w:r>
+        <w:t xml:space="preserve">-</w:t>
+      </w:r>
+      <w:r>
+        <w:t xml:space="preserve">Reaction</w:t>
+      </w:r>
+      <w:r>
+        <w:t xml:space="preserve"> </w:t>
+      </w:r>
+      <w:r>
+        <w:t xml:space="preserve">Mass</w:t>
+      </w:r>
+      <w:r>
+        <w:t xml:space="preserve"> </w:t>
+      </w:r>
+      <w:r>
+        <w:t xml:space="preserve">Spectrometry</w:t>
+      </w:r>
+      <w:r>
+        <w:t xml:space="preserve"> »</w:t>
+      </w:r>
+      <w:r>
+        <w:t xml:space="preserve">.</w:t>
+      </w:r>
+      <w:r>
+        <w:t xml:space="preserve"> </w:t>
+      </w:r>
+      <w:r>
+        <w:rPr>
+          <w:iCs/>
+          <w:i/>
+        </w:rPr>
+        <w:t xml:space="preserve">Anal. Chem.</w:t>
+      </w:r>
+      <w:r>
+        <w:t xml:space="preserve"> </w:t>
+      </w:r>
+      <w:r>
+        <w:t xml:space="preserve">90 (20): 12011‑18.</w:t>
+      </w:r>
+      <w:r>
+        <w:t xml:space="preserve"> </w:t>
+      </w:r>
+      <w:hyperlink r:id="rId120">
+        <w:r>
+          <w:rPr>
+            <w:rStyle w:val="Hyperlink"/>
+          </w:rPr>
+          <w:t xml:space="preserve">https://doi.org/10.1021/acs.analchem.8b02641</w:t>
+        </w:r>
+      </w:hyperlink>
+      <w:r>
+        <w:t xml:space="preserve">.</w:t>
+      </w:r>
+    </w:p>
+    <w:bookmarkEnd w:id="121"/>
+    <w:bookmarkStart w:id="123" w:name="ref-lagg_1994"/>
+    <w:p>
+      <w:pPr>
+        <w:pStyle w:val="Bibliography"/>
+      </w:pPr>
+      <w:r>
+        <w:t xml:space="preserve">Lagg, A., J. Taucher, A. Hansel, et W. Lindinger. 1994.</w:t>
+      </w:r>
+      <w:r>
+        <w:t xml:space="preserve"> </w:t>
+      </w:r>
+      <w:r>
+        <w:t xml:space="preserve">« Applications of proton transfer reactions to gas analysis »</w:t>
+      </w:r>
+      <w:r>
+        <w:t xml:space="preserve">.</w:t>
+      </w:r>
+      <w:r>
+        <w:t xml:space="preserve"> </w:t>
+      </w:r>
+      <w:r>
+        <w:rPr>
+          <w:iCs/>
+          <w:i/>
+        </w:rPr>
+        <w:t xml:space="preserve">International Journal of Mass Spectrometry and Ion Processes</w:t>
+      </w:r>
+      <w:r>
+        <w:t xml:space="preserve"> </w:t>
+      </w:r>
+      <w:r>
+        <w:t xml:space="preserve">134 (1): 55‑66.</w:t>
+      </w:r>
+      <w:r>
+        <w:t xml:space="preserve"> </w:t>
+      </w:r>
+      <w:hyperlink r:id="rId122">
+        <w:r>
+          <w:rPr>
+            <w:rStyle w:val="Hyperlink"/>
+          </w:rPr>
+          <w:t xml:space="preserve">https://doi.org/10.1016/0168-1176(94)03965-8</w:t>
+        </w:r>
+      </w:hyperlink>
+      <w:r>
+        <w:t xml:space="preserve">.</w:t>
+      </w:r>
+    </w:p>
+    <w:bookmarkEnd w:id="123"/>
+    <w:bookmarkStart w:id="125" w:name="ref-lindinger_1998a"/>
+    <w:p>
+      <w:pPr>
+        <w:pStyle w:val="Bibliography"/>
+      </w:pPr>
+      <w:r>
+        <w:t xml:space="preserve">Lindinger, W., A. Hansel, et A. Jordan. 1998.</w:t>
+      </w:r>
+      <w:r>
+        <w:t xml:space="preserve"> </w:t>
+      </w:r>
+      <w:r>
+        <w:t xml:space="preserve">« On-line monitoring of volatile organic compounds at pptv levels by means of proton-transfer-reaction mass spectrometry (</w:t>
+      </w:r>
+      <w:r>
+        <w:t xml:space="preserve">PTR</w:t>
+      </w:r>
+      <w:r>
+        <w:t xml:space="preserve">-</w:t>
+      </w:r>
+      <w:r>
+        <w:t xml:space="preserve">MS</w:t>
+      </w:r>
+      <w:r>
+        <w:t xml:space="preserve">) medical applications, food control and environmental research »</w:t>
+      </w:r>
+      <w:r>
+        <w:t xml:space="preserve">.</w:t>
+      </w:r>
+      <w:r>
+        <w:t xml:space="preserve"> </w:t>
+      </w:r>
+      <w:r>
+        <w:rPr>
+          <w:iCs/>
+          <w:i/>
+        </w:rPr>
+        <w:t xml:space="preserve">International Journal of Mass Spectrometry and Ion Processes</w:t>
+      </w:r>
+      <w:r>
+        <w:t xml:space="preserve"> </w:t>
+      </w:r>
+      <w:r>
+        <w:t xml:space="preserve">173 (3): 191‑241.</w:t>
+      </w:r>
+      <w:r>
+        <w:t xml:space="preserve"> </w:t>
+      </w:r>
+      <w:hyperlink r:id="rId124">
+        <w:r>
+          <w:rPr>
+            <w:rStyle w:val="Hyperlink"/>
+          </w:rPr>
+          <w:t xml:space="preserve">https://doi.org/10.1016/S0168-1176(97)00281-4</w:t>
+        </w:r>
+      </w:hyperlink>
+      <w:r>
+        <w:t xml:space="preserve">.</w:t>
+      </w:r>
+    </w:p>
+    <w:bookmarkEnd w:id="125"/>
+    <w:bookmarkStart w:id="127" w:name="ref-lindinger_1993"/>
+    <w:p>
+      <w:pPr>
+        <w:pStyle w:val="Bibliography"/>
+      </w:pPr>
+      <w:r>
+        <w:t xml:space="preserve">Lindinger, W., J. Hirber, et H. Paretzke. 1993.</w:t>
+      </w:r>
+      <w:r>
+        <w:t xml:space="preserve"> </w:t>
+      </w:r>
+      <w:r>
+        <w:t xml:space="preserve">« An ion/molecule-reaction mass spectrometer used for on-line trace gas analysis »</w:t>
+      </w:r>
+      <w:r>
+        <w:t xml:space="preserve">.</w:t>
+      </w:r>
+      <w:r>
+        <w:t xml:space="preserve"> </w:t>
+      </w:r>
+      <w:r>
+        <w:rPr>
+          <w:iCs/>
+          <w:i/>
+        </w:rPr>
+        <w:t xml:space="preserve">International Journal of Mass Spectrometry and Ion Processes</w:t>
+      </w:r>
+      <w:r>
+        <w:t xml:space="preserve"> </w:t>
+      </w:r>
+      <w:r>
+        <w:t xml:space="preserve">129 (novembre): 79‑88.</w:t>
+      </w:r>
+      <w:r>
+        <w:t xml:space="preserve"> </w:t>
+      </w:r>
+      <w:hyperlink r:id="rId126">
+        <w:r>
+          <w:rPr>
+            <w:rStyle w:val="Hyperlink"/>
+          </w:rPr>
+          <w:t xml:space="preserve">https://doi.org/10.1016/0168-1176(93)87031-M</w:t>
+        </w:r>
+      </w:hyperlink>
+      <w:r>
+        <w:t xml:space="preserve">.</w:t>
+      </w:r>
+    </w:p>
+    <w:bookmarkEnd w:id="127"/>
+    <w:bookmarkStart w:id="129" w:name="ref-lindinger_1998"/>
+    <w:p>
+      <w:pPr>
+        <w:pStyle w:val="Bibliography"/>
+      </w:pPr>
+      <w:r>
+        <w:t xml:space="preserve">Lindinger, W., et A. Jordan. 1998.</w:t>
+      </w:r>
+      <w:r>
+        <w:t xml:space="preserve"> </w:t>
+      </w:r>
+      <w:r>
+        <w:t xml:space="preserve">« Proton-transfer-reaction mass spectrometry (</w:t>
+      </w:r>
+      <w:r>
+        <w:t xml:space="preserve">PTR</w:t>
+      </w:r>
+      <w:r>
+        <w:t xml:space="preserve">–</w:t>
+      </w:r>
+      <w:r>
+        <w:t xml:space="preserve">MS</w:t>
+      </w:r>
+      <w:r>
+        <w:t xml:space="preserve">): on-line monitoring of volatile organic compounds at pptv levels »</w:t>
+      </w:r>
+      <w:r>
+        <w:t xml:space="preserve">.</w:t>
+      </w:r>
+      <w:r>
+        <w:t xml:space="preserve"> </w:t>
+      </w:r>
+      <w:r>
+        <w:rPr>
+          <w:iCs/>
+          <w:i/>
+        </w:rPr>
+        <w:t xml:space="preserve">Chem. Soc. Rev.</w:t>
+      </w:r>
+      <w:r>
+        <w:t xml:space="preserve"> </w:t>
+      </w:r>
+      <w:r>
+        <w:t xml:space="preserve">27 (5): 347‑75.</w:t>
+      </w:r>
+      <w:r>
+        <w:t xml:space="preserve"> </w:t>
+      </w:r>
+      <w:hyperlink r:id="rId128">
+        <w:r>
+          <w:rPr>
+            <w:rStyle w:val="Hyperlink"/>
+          </w:rPr>
+          <w:t xml:space="preserve">https://doi.org/10.1039/A827347Z</w:t>
+        </w:r>
+      </w:hyperlink>
+      <w:r>
+        <w:t xml:space="preserve">.</w:t>
+      </w:r>
+    </w:p>
+    <w:bookmarkEnd w:id="129"/>
+    <w:bookmarkStart w:id="130" w:name="ref-lindinger_1991"/>
+    <w:p>
+      <w:pPr>
+        <w:pStyle w:val="Bibliography"/>
+      </w:pPr>
+      <w:r>
+        <w:t xml:space="preserve">Lindinger, W, K Leiter, et M Andriollo. 1991.</w:t>
+      </w:r>
+      <w:r>
+        <w:t xml:space="preserve"> </w:t>
+      </w:r>
+      <w:r>
+        <w:t xml:space="preserve">« Industrial</w:t>
+      </w:r>
+      <w:r>
+        <w:t xml:space="preserve"> </w:t>
+      </w:r>
+      <w:r>
+        <w:t xml:space="preserve">Multicomponent</w:t>
+      </w:r>
+      <w:r>
+        <w:t xml:space="preserve"> </w:t>
+      </w:r>
+      <w:r>
+        <w:t xml:space="preserve">Gas</w:t>
+      </w:r>
+      <w:r>
+        <w:t xml:space="preserve"> </w:t>
+      </w:r>
+      <w:r>
+        <w:t xml:space="preserve">Analysis</w:t>
+      </w:r>
+      <w:r>
+        <w:t xml:space="preserve"> »</w:t>
+      </w:r>
+      <w:r>
+        <w:t xml:space="preserve">.</w:t>
+      </w:r>
+      <w:r>
+        <w:t xml:space="preserve"> </w:t>
+      </w:r>
+      <w:r>
+        <w:rPr>
+          <w:iCs/>
+          <w:i/>
+        </w:rPr>
+        <w:t xml:space="preserve">Ionen-Technik GmbH</w:t>
+      </w:r>
+      <w:r>
+        <w:t xml:space="preserve"> </w:t>
+      </w:r>
+      <w:r>
+        <w:t xml:space="preserve">20 (7): 24‑25.</w:t>
+      </w:r>
+    </w:p>
+    <w:bookmarkEnd w:id="130"/>
+    <w:bookmarkStart w:id="132" w:name="ref-majchrzak_2018"/>
+    <w:p>
+      <w:pPr>
+        <w:pStyle w:val="Bibliography"/>
+      </w:pPr>
+      <w:r>
+        <w:t xml:space="preserve">Majchrzak, Tomasz, Wojciech Wojnowski, Martyna Lubinska-Szczygeł, Anna Różańska, Jacek Namieśnik, et Tomasz Dymerski. 2018.</w:t>
+      </w:r>
+      <w:r>
+        <w:t xml:space="preserve"> </w:t>
+      </w:r>
+      <w:r>
+        <w:t xml:space="preserve">« </w:t>
+      </w:r>
+      <w:r>
+        <w:t xml:space="preserve">PTR</w:t>
+      </w:r>
+      <w:r>
+        <w:t xml:space="preserve">-</w:t>
+      </w:r>
+      <w:r>
+        <w:t xml:space="preserve">MS</w:t>
+      </w:r>
+      <w:r>
+        <w:t xml:space="preserve"> </w:t>
+      </w:r>
+      <w:r>
+        <w:t xml:space="preserve">and</w:t>
+      </w:r>
+      <w:r>
+        <w:t xml:space="preserve"> </w:t>
+      </w:r>
+      <w:r>
+        <w:t xml:space="preserve">GC</w:t>
+      </w:r>
+      <w:r>
+        <w:t xml:space="preserve">-</w:t>
+      </w:r>
+      <w:r>
+        <w:t xml:space="preserve">MS</w:t>
+      </w:r>
+      <w:r>
+        <w:t xml:space="preserve"> </w:t>
+      </w:r>
+      <w:r>
+        <w:t xml:space="preserve">as complementary techniques for analysis of volatiles:</w:t>
+      </w:r>
+      <w:r>
+        <w:t xml:space="preserve"> </w:t>
+      </w:r>
+      <w:r>
+        <w:t xml:space="preserve">A</w:t>
+      </w:r>
+      <w:r>
+        <w:t xml:space="preserve"> </w:t>
+      </w:r>
+      <w:r>
+        <w:t xml:space="preserve">tutorial review »</w:t>
+      </w:r>
+      <w:r>
+        <w:t xml:space="preserve">.</w:t>
+      </w:r>
+      <w:r>
+        <w:t xml:space="preserve"> </w:t>
+      </w:r>
+      <w:r>
+        <w:rPr>
+          <w:iCs/>
+          <w:i/>
+        </w:rPr>
+        <w:t xml:space="preserve">Analytica Chimica Acta</w:t>
+      </w:r>
+      <w:r>
+        <w:t xml:space="preserve"> </w:t>
+      </w:r>
+      <w:r>
+        <w:t xml:space="preserve">1035 (décembre): 1‑13.</w:t>
+      </w:r>
+      <w:r>
+        <w:t xml:space="preserve"> </w:t>
+      </w:r>
+      <w:hyperlink r:id="rId131">
+        <w:r>
+          <w:rPr>
+            <w:rStyle w:val="Hyperlink"/>
+          </w:rPr>
+          <w:t xml:space="preserve">https://doi.org/10.1016/j.aca.2018.06.056</w:t>
+        </w:r>
+      </w:hyperlink>
+      <w:r>
+        <w:t xml:space="preserve">.</w:t>
+      </w:r>
+    </w:p>
+    <w:bookmarkEnd w:id="132"/>
+    <w:bookmarkStart w:id="134" w:name="ref-picaud_2018"/>
+    <w:p>
+      <w:pPr>
+        <w:pStyle w:val="Bibliography"/>
+      </w:pPr>
+      <w:r>
+        <w:t xml:space="preserve">Picaud, Vincent, Jean-Francois Giovannelli, Caroline Truntzer, Jean-Philippe Charrier, Audrey Giremus, Pierre Grangeat, et Catherine Mercier. 2018.</w:t>
+      </w:r>
+      <w:r>
+        <w:t xml:space="preserve"> </w:t>
+      </w:r>
+      <w:r>
+        <w:t xml:space="preserve">« Linear</w:t>
+      </w:r>
+      <w:r>
+        <w:t xml:space="preserve"> </w:t>
+      </w:r>
+      <w:r>
+        <w:t xml:space="preserve">MALDI</w:t>
+      </w:r>
+      <w:r>
+        <w:t xml:space="preserve">-</w:t>
+      </w:r>
+      <w:r>
+        <w:t xml:space="preserve">ToF</w:t>
+      </w:r>
+      <w:r>
+        <w:t xml:space="preserve"> </w:t>
+      </w:r>
+      <w:r>
+        <w:t xml:space="preserve">simultaneous spectrum deconvolution and baseline removal »</w:t>
+      </w:r>
+      <w:r>
+        <w:t xml:space="preserve">.</w:t>
+      </w:r>
+      <w:r>
+        <w:t xml:space="preserve"> </w:t>
+      </w:r>
+      <w:r>
+        <w:rPr>
+          <w:iCs/>
+          <w:i/>
+        </w:rPr>
+        <w:t xml:space="preserve">BMC Bioinformatics</w:t>
+      </w:r>
+      <w:r>
+        <w:t xml:space="preserve"> </w:t>
+      </w:r>
+      <w:r>
+        <w:t xml:space="preserve">19 (1): 123.</w:t>
+      </w:r>
+      <w:r>
+        <w:t xml:space="preserve"> </w:t>
+      </w:r>
+      <w:hyperlink r:id="rId133">
+        <w:r>
+          <w:rPr>
+            <w:rStyle w:val="Hyperlink"/>
+          </w:rPr>
+          <w:t xml:space="preserve">https://doi.org/10.1186/s12859-018-2116-3</w:t>
+        </w:r>
+      </w:hyperlink>
+      <w:r>
+        <w:t xml:space="preserve">.</w:t>
+      </w:r>
+    </w:p>
+    <w:bookmarkEnd w:id="134"/>
+    <w:bookmarkStart w:id="136" w:name="ref-roger_2011"/>
+    <w:p>
+      <w:pPr>
+        <w:pStyle w:val="Bibliography"/>
+      </w:pPr>
+      <w:r>
+        <w:t xml:space="preserve">Roger, J. M., B. Palagos, D. Bertrand, et E. Fernandez-Ahumada. 2011.</w:t>
+      </w:r>
+      <w:r>
+        <w:t xml:space="preserve"> </w:t>
+      </w:r>
+      <w:r>
+        <w:t xml:space="preserve">« </w:t>
+      </w:r>
+      <w:r>
+        <w:t xml:space="preserve">CovSel</w:t>
+      </w:r>
+      <w:r>
+        <w:t xml:space="preserve">:</w:t>
+      </w:r>
+      <w:r>
+        <w:t xml:space="preserve"> </w:t>
+      </w:r>
+      <w:r>
+        <w:t xml:space="preserve">Variable</w:t>
+      </w:r>
+      <w:r>
+        <w:t xml:space="preserve"> </w:t>
+      </w:r>
+      <w:r>
+        <w:t xml:space="preserve">selection for highly multivariate and multi-response calibration »</w:t>
+      </w:r>
+      <w:r>
+        <w:t xml:space="preserve">.</w:t>
+      </w:r>
+      <w:r>
+        <w:t xml:space="preserve"> </w:t>
+      </w:r>
+      <w:r>
+        <w:rPr>
+          <w:iCs/>
+          <w:i/>
+        </w:rPr>
+        <w:t xml:space="preserve">Chemometrics and Intelligent Laboratory Systems</w:t>
+      </w:r>
+      <w:r>
+        <w:t xml:space="preserve"> </w:t>
+      </w:r>
+      <w:r>
+        <w:t xml:space="preserve">106 (2): 216‑23.</w:t>
+      </w:r>
+      <w:r>
+        <w:t xml:space="preserve"> </w:t>
+      </w:r>
+      <w:hyperlink r:id="rId135">
+        <w:r>
+          <w:rPr>
+            <w:rStyle w:val="Hyperlink"/>
+          </w:rPr>
+          <w:t xml:space="preserve">https://doi.org/10.1016/j.chemolab.2010.10.003</w:t>
+        </w:r>
+      </w:hyperlink>
+      <w:r>
+        <w:t xml:space="preserve">.</w:t>
+      </w:r>
+    </w:p>
+    <w:bookmarkEnd w:id="136"/>
+    <w:bookmarkStart w:id="138" w:name="ref-tanimoto_2007"/>
+    <w:p>
+      <w:pPr>
+        <w:pStyle w:val="Bibliography"/>
+      </w:pPr>
+      <w:r>
+        <w:t xml:space="preserve">Tanimoto, Hiroshi, Nobuyuki Aoki, Satoshi Inomata, Jun Hirokawa, et Yasuhiro Sadanaga. 2007.</w:t>
+      </w:r>
+      <w:r>
+        <w:t xml:space="preserve"> </w:t>
+      </w:r>
+      <w:r>
+        <w:t xml:space="preserve">« Development of a</w:t>
+      </w:r>
+      <w:r>
+        <w:t xml:space="preserve"> </w:t>
+      </w:r>
+      <w:r>
+        <w:t xml:space="preserve">PTR</w:t>
+      </w:r>
+      <w:r>
+        <w:t xml:space="preserve">-</w:t>
+      </w:r>
+      <w:r>
+        <w:t xml:space="preserve">TOFMS</w:t>
+      </w:r>
+      <w:r>
+        <w:t xml:space="preserve"> </w:t>
+      </w:r>
+      <w:r>
+        <w:t xml:space="preserve">instrument for real-time measurements of volatile organic compounds in air »</w:t>
+      </w:r>
+      <w:r>
+        <w:t xml:space="preserve">.</w:t>
+      </w:r>
+      <w:r>
+        <w:t xml:space="preserve"> </w:t>
+      </w:r>
+      <w:r>
+        <w:rPr>
+          <w:iCs/>
+          <w:i/>
+        </w:rPr>
+        <w:t xml:space="preserve">International Journal of Mass Spectrometry</w:t>
+      </w:r>
+      <w:r>
+        <w:t xml:space="preserve"> </w:t>
+      </w:r>
+      <w:r>
+        <w:t xml:space="preserve">263 (1): 1‑11.</w:t>
+      </w:r>
+      <w:r>
+        <w:t xml:space="preserve"> </w:t>
+      </w:r>
+      <w:hyperlink r:id="rId137">
+        <w:r>
+          <w:rPr>
+            <w:rStyle w:val="Hyperlink"/>
+          </w:rPr>
+          <w:t xml:space="preserve">https://doi.org/10.1016/j.ijms.2007.01.009</w:t>
+        </w:r>
+      </w:hyperlink>
+      <w:r>
+        <w:t xml:space="preserve">.</w:t>
+      </w:r>
+    </w:p>
+    <w:bookmarkEnd w:id="138"/>
+    <w:bookmarkEnd w:id="139"/>
+    <w:bookmarkEnd w:id="140"/>
     <w:sectPr/>
   </w:body>
 </w:document>
@@ -895,7 +8306,516 @@
         <w:t xml:space="preserve"> </w:t>
       </w:r>
       <w:r>
-        <w:t xml:space="preserve">pêle-mêle l’utilisation abondante de mots valises, la volonté de récompenser les bons élèves par des badges et des prix plutôt que par des moyens ou encore permettre la libre exploitation de la recherche publique à des entreprises qui ne respectent pas leur devoir fiscal</w:t>
+        <w:t xml:space="preserve">pêle-mêle l’utilisation abondante de mots valises, la volonté de récompenser les bons élèves par des badges et des prix ou encore permettre la libre exploitation de la recherche publique à des entreprises qui ne respectent pas leur devoir fiscal</w:t>
+      </w:r>
+    </w:p>
+  </w:footnote>
+  <w:footnote w:id="27">
+    <w:p>
+      <w:pPr>
+        <w:pStyle w:val="FootnoteText"/>
+      </w:pPr>
+      <w:r>
+        <w:rPr>
+          <w:rStyle w:val="FootnoteReference"/>
+        </w:rPr>
+        <w:footnoteRef/>
+      </w:r>
+      <w:r>
+        <w:t xml:space="preserve"> </w:t>
+      </w:r>
+      <w:r>
+        <w:t xml:space="preserve">Découvrir l’étrangeté d’une pensée en langue étrangère constitue une expérience herméneutique fondamentale, étant donné qu’une telle rencontre peut déclencher un processus qui contribue à augmenter l’incertitude positive et à remettre en cause les convictions propres pour construire ainsi une barrière contre l’ethnocentrisme dans la pensée scientifique.</w:t>
+      </w:r>
+      <w:r>
+        <w:t xml:space="preserve"> </w:t>
+      </w:r>
+      <w:hyperlink w:anchor="ref-hamel_2013">
+        <w:r>
+          <w:rPr>
+            <w:rStyle w:val="Hyperlink"/>
+          </w:rPr>
+          <w:t xml:space="preserve">Hamel</w:t>
+        </w:r>
+      </w:hyperlink>
+      <w:r>
+        <w:t xml:space="preserve"> </w:t>
+      </w:r>
+      <w:r>
+        <w:t xml:space="preserve">(</w:t>
+      </w:r>
+      <w:hyperlink w:anchor="ref-hamel_2013">
+        <w:r>
+          <w:rPr>
+            <w:rStyle w:val="Hyperlink"/>
+          </w:rPr>
+          <w:t xml:space="preserve">2013</w:t>
+        </w:r>
+      </w:hyperlink>
+      <w:r>
+        <w:t xml:space="preserve">)</w:t>
+      </w:r>
+      <w:r>
+        <w:t xml:space="preserve"> </w:t>
+      </w:r>
+    </w:p>
+  </w:footnote>
+  <w:footnote w:id="30">
+    <w:p>
+      <w:pPr>
+        <w:pStyle w:val="FootnoteText"/>
+      </w:pPr>
+      <w:r>
+        <w:rPr>
+          <w:rStyle w:val="FootnoteReference"/>
+        </w:rPr>
+        <w:footnoteRef/>
+      </w:r>
+      <w:r>
+        <w:t xml:space="preserve"> </w:t>
+      </w:r>
+      <w:hyperlink r:id="rId31">
+        <w:r>
+          <w:rPr>
+            <w:rStyle w:val="Hyperlink"/>
+          </w:rPr>
+          <w:t xml:space="preserve">https://daranzolin.github.io/2021-03-03-automated-rmarkdown/</w:t>
+        </w:r>
+      </w:hyperlink>
+    </w:p>
+  </w:footnote>
+  <w:footnote w:id="38">
+    <w:p>
+      <w:pPr>
+        <w:pStyle w:val="FootnoteText"/>
+      </w:pPr>
+      <w:r>
+        <w:rPr>
+          <w:rStyle w:val="FootnoteReference"/>
+        </w:rPr>
+        <w:footnoteRef/>
+      </w:r>
+      <w:r>
+        <w:t xml:space="preserve"> </w:t>
+      </w:r>
+      <w:r>
+        <w:t xml:space="preserve">5 (mésocosmes) x 3 (modalité) x 4 (site d’acquisition) = 60</w:t>
+      </w:r>
+    </w:p>
+  </w:footnote>
+  <w:footnote w:id="47">
+    <w:p>
+      <w:pPr>
+        <w:pStyle w:val="FootnoteText"/>
+      </w:pPr>
+      <w:r>
+        <w:rPr>
+          <w:rStyle w:val="FootnoteReference"/>
+        </w:rPr>
+        <w:footnoteRef/>
+      </w:r>
+      <w:r>
+        <w:t xml:space="preserve"> </w:t>
+      </w:r>
+      <w:r>
+        <w:t xml:space="preserve">avec des remerciements incroyables</w:t>
+      </w:r>
+    </w:p>
+  </w:footnote>
+  <w:footnote w:id="48">
+    <w:p>
+      <w:pPr>
+        <w:pStyle w:val="FootnoteText"/>
+      </w:pPr>
+      <w:r>
+        <w:rPr>
+          <w:rStyle w:val="FootnoteReference"/>
+        </w:rPr>
+        <w:footnoteRef/>
+      </w:r>
+      <w:r>
+        <w:t xml:space="preserve"> </w:t>
+      </w:r>
+      <w:r>
+        <w:t xml:space="preserve">molécules possédant un nombre de nucléons identique.</w:t>
+      </w:r>
+    </w:p>
+  </w:footnote>
+  <w:footnote w:id="49">
+    <w:p>
+      <w:pPr>
+        <w:pStyle w:val="FootnoteText"/>
+      </w:pPr>
+      <w:r>
+        <w:rPr>
+          <w:rStyle w:val="FootnoteReference"/>
+        </w:rPr>
+        <w:footnoteRef/>
+      </w:r>
+      <w:r>
+        <w:t xml:space="preserve"> </w:t>
+      </w:r>
+      <w:r>
+        <w:t xml:space="preserve">molécules partageant la même formule brute mais avec une stéréochimie différente.</w:t>
+      </w:r>
+    </w:p>
+  </w:footnote>
+  <w:footnote w:id="50">
+    <w:p>
+      <w:pPr>
+        <w:pStyle w:val="FootnoteText"/>
+      </w:pPr>
+      <w:r>
+        <w:rPr>
+          <w:rStyle w:val="FootnoteReference"/>
+        </w:rPr>
+        <w:footnoteRef/>
+      </w:r>
+      <w:r>
+        <w:t xml:space="preserve"> </w:t>
+      </w:r>
+      <w:r>
+        <w:t xml:space="preserve">si un mémoire de master permettait la science fiction, j’aurais évidemment développé quelques idées à propos de capteurs de champs électromagnétiques ou de spectromètres optiques à la place des capteurs MS actuels.</w:t>
+      </w:r>
+    </w:p>
+  </w:footnote>
+  <w:footnote w:id="52">
+    <w:p>
+      <w:pPr>
+        <w:pStyle w:val="FootnoteText"/>
+      </w:pPr>
+      <w:r>
+        <w:rPr>
+          <w:rStyle w:val="FootnoteReference"/>
+        </w:rPr>
+        <w:footnoteRef/>
+      </w:r>
+      <w:r>
+        <w:t xml:space="preserve"> </w:t>
+      </w:r>
+      <w:r>
+        <w:t xml:space="preserve">ou sccm, pour</w:t>
+      </w:r>
+      <w:r>
+        <w:t xml:space="preserve"> </w:t>
+      </w:r>
+      <w:r>
+        <w:rPr>
+          <w:iCs/>
+          <w:i/>
+        </w:rPr>
+        <w:t xml:space="preserve">standard cubic centimeters per minute</w:t>
+      </w:r>
+    </w:p>
+  </w:footnote>
+  <w:footnote w:id="55">
+    <w:p>
+      <w:pPr>
+        <w:pStyle w:val="FootnoteText"/>
+      </w:pPr>
+      <w:r>
+        <w:rPr>
+          <w:rStyle w:val="FootnoteReference"/>
+        </w:rPr>
+        <w:footnoteRef/>
+      </w:r>
+      <w:r>
+        <w:t xml:space="preserve"> </w:t>
+      </w:r>
+      <w:r>
+        <w:t xml:space="preserve">comme c’est la cas avec la GC-MS</w:t>
+      </w:r>
+    </w:p>
+  </w:footnote>
+  <w:footnote w:id="62">
+    <w:p>
+      <w:pPr>
+        <w:pStyle w:val="FootnoteText"/>
+      </w:pPr>
+      <w:r>
+        <w:rPr>
+          <w:rStyle w:val="FootnoteReference"/>
+        </w:rPr>
+        <w:footnoteRef/>
+      </w:r>
+      <w:r>
+        <w:t xml:space="preserve"> </w:t>
+      </w:r>
+      <w:r>
+        <w:t xml:space="preserve">il faut télécharger le fichier puis l’ouvrir, par exemple avec un explorateur internet.</w:t>
+      </w:r>
+    </w:p>
+  </w:footnote>
+  <w:footnote w:id="64">
+    <w:p>
+      <w:pPr>
+        <w:pStyle w:val="FootnoteText"/>
+      </w:pPr>
+      <w:r>
+        <w:rPr>
+          <w:rStyle w:val="FootnoteReference"/>
+        </w:rPr>
+        <w:footnoteRef/>
+      </w:r>
+      <w:r>
+        <w:t xml:space="preserve"> </w:t>
+      </w:r>
+      <w:hyperlink r:id="rId65">
+        <w:r>
+          <w:rPr>
+            <w:rStyle w:val="Hyperlink"/>
+          </w:rPr>
+          <w:t xml:space="preserve">https://www.youtube.com/watch?v=0lNuTSz6KVM</w:t>
+        </w:r>
+      </w:hyperlink>
+    </w:p>
+  </w:footnote>
+  <w:footnote w:id="66">
+    <w:p>
+      <w:pPr>
+        <w:pStyle w:val="FootnoteText"/>
+      </w:pPr>
+      <w:r>
+        <w:rPr>
+          <w:rStyle w:val="FootnoteReference"/>
+        </w:rPr>
+        <w:footnoteRef/>
+      </w:r>
+      <w:r>
+        <w:t xml:space="preserve"> </w:t>
+      </w:r>
+      <w:r>
+        <w:t xml:space="preserve">entre 10 et 10</w:t>
+      </w:r>
+      <w:r>
+        <w:rPr>
+          <w:vertAlign w:val="superscript"/>
+        </w:rPr>
+        <w:t xml:space="preserve">6</w:t>
+      </w:r>
+    </w:p>
+  </w:footnote>
+  <w:footnote w:id="69">
+    <w:p>
+      <w:pPr>
+        <w:pStyle w:val="FootnoteText"/>
+      </w:pPr>
+      <w:r>
+        <w:rPr>
+          <w:rStyle w:val="FootnoteReference"/>
+        </w:rPr>
+        <w:footnoteRef/>
+      </w:r>
+      <w:r>
+        <w:t xml:space="preserve"> </w:t>
+      </w:r>
+      <w:r>
+        <w:t xml:space="preserve">MZmine pour n’en citer qu’un</w:t>
+      </w:r>
+    </w:p>
+  </w:footnote>
+  <w:footnote w:id="70">
+    <w:p>
+      <w:pPr>
+        <w:pStyle w:val="FootnoteText"/>
+      </w:pPr>
+      <w:r>
+        <w:rPr>
+          <w:rStyle w:val="FootnoteReference"/>
+        </w:rPr>
+        <w:footnoteRef/>
+      </w:r>
+      <w:r>
+        <w:t xml:space="preserve"> </w:t>
+      </w:r>
+      <w:r>
+        <w:t xml:space="preserve">ou de façon moins prosaïque : pourquoi diable les physiciens ne restent pas sagement avec leurs bosons et viennent régulièrement embêter leurs collègues avec des idées nouvelles ?</w:t>
+      </w:r>
+    </w:p>
+  </w:footnote>
+  <w:footnote w:id="71">
+    <w:p>
+      <w:pPr>
+        <w:pStyle w:val="FootnoteText"/>
+      </w:pPr>
+      <w:r>
+        <w:rPr>
+          <w:rStyle w:val="FootnoteReference"/>
+        </w:rPr>
+        <w:footnoteRef/>
+      </w:r>
+      <w:r>
+        <w:t xml:space="preserve"> </w:t>
+      </w:r>
+      <w:r>
+        <w:t xml:space="preserve">qui se présentent sous différentes formes en fonction des utilisation</w:t>
+      </w:r>
+    </w:p>
+  </w:footnote>
+  <w:footnote w:id="72">
+    <w:p>
+      <w:pPr>
+        <w:pStyle w:val="FootnoteText"/>
+      </w:pPr>
+      <w:r>
+        <w:rPr>
+          <w:rStyle w:val="FootnoteReference"/>
+        </w:rPr>
+        <w:footnoteRef/>
+      </w:r>
+      <w:r>
+        <w:t xml:space="preserve"> </w:t>
+      </w:r>
+      <w:r>
+        <w:t xml:space="preserve">typiquement de l’ordre d’une à trente secondes</w:t>
+      </w:r>
+    </w:p>
+  </w:footnote>
+  <w:footnote w:id="74">
+    <w:p>
+      <w:pPr>
+        <w:pStyle w:val="FootnoteText"/>
+      </w:pPr>
+      <w:r>
+        <w:rPr>
+          <w:rStyle w:val="FootnoteReference"/>
+        </w:rPr>
+        <w:footnoteRef/>
+      </w:r>
+      <w:r>
+        <w:t xml:space="preserve"> </w:t>
+      </w:r>
+      <w:r>
+        <w:t xml:space="preserve">proVOC :</w:t>
+      </w:r>
+      <w:r>
+        <w:t xml:space="preserve"> </w:t>
+      </w:r>
+      <w:r>
+        <w:rPr>
+          <w:bCs/>
+          <w:b/>
+        </w:rPr>
+        <w:t xml:space="preserve">P</w:t>
+      </w:r>
+      <w:r>
+        <w:t xml:space="preserve">erform a</w:t>
+      </w:r>
+      <w:r>
+        <w:t xml:space="preserve"> </w:t>
+      </w:r>
+      <w:r>
+        <w:rPr>
+          <w:bCs/>
+          <w:b/>
+        </w:rPr>
+        <w:t xml:space="preserve">R</w:t>
+      </w:r>
+      <w:r>
+        <w:t xml:space="preserve">apid</w:t>
+      </w:r>
+      <w:r>
+        <w:t xml:space="preserve"> </w:t>
+      </w:r>
+      <w:r>
+        <w:rPr>
+          <w:bCs/>
+          <w:b/>
+        </w:rPr>
+        <w:t xml:space="preserve">O</w:t>
+      </w:r>
+      <w:r>
+        <w:t xml:space="preserve">verview of the</w:t>
+      </w:r>
+      <w:r>
+        <w:t xml:space="preserve"> </w:t>
+      </w:r>
+      <w:r>
+        <w:rPr>
+          <w:bCs/>
+          <w:b/>
+        </w:rPr>
+        <w:t xml:space="preserve">V</w:t>
+      </w:r>
+      <w:r>
+        <w:t xml:space="preserve">olatil</w:t>
+      </w:r>
+      <w:r>
+        <w:t xml:space="preserve"> </w:t>
+      </w:r>
+      <w:r>
+        <w:rPr>
+          <w:bCs/>
+          <w:b/>
+        </w:rPr>
+        <w:t xml:space="preserve">O</w:t>
+      </w:r>
+      <w:r>
+        <w:t xml:space="preserve">rganic</w:t>
+      </w:r>
+      <w:r>
+        <w:t xml:space="preserve"> </w:t>
+      </w:r>
+      <w:r>
+        <w:rPr>
+          <w:bCs/>
+          <w:b/>
+        </w:rPr>
+        <w:t xml:space="preserve">C</w:t>
+      </w:r>
+      <w:r>
+        <w:t xml:space="preserve">ompound</w:t>
+      </w:r>
+    </w:p>
+  </w:footnote>
+  <w:footnote w:id="75">
+    <w:p>
+      <w:pPr>
+        <w:pStyle w:val="FootnoteText"/>
+      </w:pPr>
+      <w:r>
+        <w:rPr>
+          <w:rStyle w:val="FootnoteReference"/>
+        </w:rPr>
+        <w:footnoteRef/>
+      </w:r>
+      <w:r>
+        <w:t xml:space="preserve"> </w:t>
+      </w:r>
+      <w:r>
+        <w:rPr>
+          <w:iCs/>
+          <w:i/>
+        </w:rPr>
+        <w:t xml:space="preserve">cf.</w:t>
+      </w:r>
+      <w:r>
+        <w:t xml:space="preserve"> </w:t>
+      </w:r>
+      <w:r>
+        <w:t xml:space="preserve">“</w:t>
+      </w:r>
+      <w:r>
+        <w:t xml:space="preserve">calculation of threshold</w:t>
+      </w:r>
+      <w:r>
+        <w:t xml:space="preserve">”</w:t>
+      </w:r>
+      <w:r>
+        <w:t xml:space="preserve"> </w:t>
+      </w:r>
+      <w:r>
+        <w:t xml:space="preserve">dans la fonction</w:t>
+      </w:r>
+      <w:r>
+        <w:t xml:space="preserve"> </w:t>
+      </w:r>
+      <w:r>
+        <w:rPr>
+          <w:iCs/>
+          <w:i/>
+        </w:rPr>
+        <w:t xml:space="preserve">reduction2()</w:t>
       </w:r>
     </w:p>
   </w:footnote>
@@ -1060,6 +8980,24 @@
     <w:abstractNumId w:val="990"/>
   </w:num>
   <w:num w:numId="1001">
+    <w:abstractNumId w:val="991"/>
+  </w:num>
+  <w:num w:numId="1002">
+    <w:abstractNumId w:val="991"/>
+  </w:num>
+  <w:num w:numId="1003">
+    <w:abstractNumId w:val="991"/>
+  </w:num>
+  <w:num w:numId="1004">
+    <w:abstractNumId w:val="991"/>
+  </w:num>
+  <w:num w:numId="1005">
+    <w:abstractNumId w:val="991"/>
+  </w:num>
+  <w:num w:numId="1006">
+    <w:abstractNumId w:val="991"/>
+  </w:num>
+  <w:num w:numId="1007">
     <w:abstractNumId w:val="991"/>
   </w:num>
 </w:numbering>

--- a/docs/M2_SSV_JH.docx
+++ b/docs/M2_SSV_JH.docx
@@ -71,7 +71,7 @@
         <w:pStyle w:val="Date"/>
       </w:pPr>
       <w:r>
-        <w:t xml:space="preserve">2021-08-23</w:t>
+        <w:t xml:space="preserve">2021-08-30</w:t>
       </w:r>
     </w:p>
     <w:p>
@@ -79,7 +79,7 @@
         <w:pStyle w:val="FirstParagraph"/>
       </w:pPr>
     </w:p>
-    <w:bookmarkStart w:id="20" w:name="remerciements"/>
+    <w:bookmarkStart w:id="21" w:name="remerciements"/>
     <w:p>
       <w:pPr>
         <w:pStyle w:val="Heading1"/>
@@ -93,16 +93,240 @@
         <w:pStyle w:val="FirstParagraph"/>
       </w:pPr>
       <w:r>
-        <w:t xml:space="preserve">Merci à tous</w:t>
-      </w:r>
-    </w:p>
-    <w:bookmarkEnd w:id="20"/>
-    <w:bookmarkStart w:id="22" w:name="introduction-générale"/>
+        <w:t xml:space="preserve">Je tenais à remercier Jean-Michel Roger et Nicolas Barthes qui ont bien voulu accepter d’encadrer ce stage. Une chose me dit qu’on a pas fini de faire de la chimiométrie avec tous nos machin-MS.</w:t>
+      </w:r>
+    </w:p>
+    <w:p>
+      <w:pPr>
+        <w:pStyle w:val="BodyText"/>
+      </w:pPr>
+      <w:r>
+        <w:t xml:space="preserve">Pour continuer sur la chimiométrie, je remercie la team de Chemhouse et en particulier Silvia Mas-Garcia et Douglas Rutledge (et leur très léger accent respectif) pour leurs aide et conseils.</w:t>
+      </w:r>
+    </w:p>
+    <w:p>
+      <w:pPr>
+        <w:pStyle w:val="BodyText"/>
+      </w:pPr>
+      <w:r>
+        <w:t xml:space="preserve">Je salue également les autres membres de la PACE : Anne-Genevieve, Raphaelle, Bruno, Patrick et Benoit ; pour le sympathie au quotidien. Il en va de même pour tous les membres du CEFE</w:t>
+      </w:r>
+      <w:r>
+        <w:rPr>
+          <w:rStyle w:val="FootnoteReference"/>
+        </w:rPr>
+        <w:footnoteReference w:id="20"/>
+      </w:r>
+      <w:r>
+        <w:t xml:space="preserve"> </w:t>
+      </w:r>
+      <w:r>
+        <w:t xml:space="preserve">avec qui je travaille régulièrement ou avec qui je partage des moments chaleureux. Mes pensées vont plus précisément vers Magalie, Candice, Cao Li, Anjelica.</w:t>
+      </w:r>
+    </w:p>
+    <w:p>
+      <w:pPr>
+        <w:pStyle w:val="BodyText"/>
+      </w:pPr>
+      <w:r>
+        <w:t xml:space="preserve">Ce rapport conclu un semestre de stage mais également une année de formation continue. Avant septembre 2020, mes dernières heures de cours en tant qu’étudiant dataient de décembre 2011. Depuis cette date, j’ai moi-même enseigné en tant que vacataire à l’IUT durant mes années de thèses. Puis après d’autres contrats, j’ai été embauché à l’Université de Montpellier comme ingénieur. Ainsi en septembre 2020, j’étais tout à la fois néo et ancien étudiant, camarade et collègue. Pour moi qui n’était que de passage, la difficulté des cours à distance m’ont affecté mais ne remettait pas en cause ni mon métier principal ni mon cursus universitaire. Pour autant je félicite l’effort des professeurs qui ont su s’adapter avec le peu de moyen mis à leur disposition. Je salue tout autant les étudiants en formation initiale qui jouent leur avenir professionnel.</w:t>
+      </w:r>
+    </w:p>
+    <w:p>
+      <w:pPr>
+        <w:pStyle w:val="BodyText"/>
+      </w:pPr>
+      <w:r>
+        <w:t xml:space="preserve">Enfin, je remercie les copains qui m’ont soutenu pendant l’année. Je déconseille vivement d’accumuler reprise d’étude + travail + confinement/couvre feu + concours de la fonction publique + travaux de rénovation. C’est trop. En particuliers, merci à Ryad, Jean-Michel et Nicolas (encore) pour leur aide lors des concours et à Bruce Dickinson, Steve Harris et les autres pour m’avoir accompagné durant l’écriture des multiples rapports.</w:t>
+      </w:r>
+    </w:p>
+    <w:p>
+      <w:pPr>
+        <w:pStyle w:val="BodyText"/>
+      </w:pPr>
+      <w:r>
+        <w:t xml:space="preserve">Merci aussi à ceux qui m’ont ajouter du travail durant cette année : Ngoc qui fut une brillante élève de conduite supervisée et qui n’a failli nous tuer que deux fois, à Batro pour avoir eu la brillante idée de synchronisé la date de sortie de notre jeu</w:t>
+      </w:r>
+      <w:r>
+        <w:t xml:space="preserve">(</w:t>
+      </w:r>
+      <w:hyperlink w:anchor="ref-artho_2020">
+        <w:r>
+          <w:rPr>
+            <w:rStyle w:val="Hyperlink"/>
+          </w:rPr>
+          <w:t xml:space="preserve">Artho et Batro 2020</w:t>
+        </w:r>
+      </w:hyperlink>
+      <w:r>
+        <w:t xml:space="preserve">)</w:t>
+      </w:r>
+      <w:r>
+        <w:t xml:space="preserve"> </w:t>
+      </w:r>
+      <w:r>
+        <w:t xml:space="preserve">avec la date du deuxième confinement, et aux créatures de la nuit qu’il faut nourrir d’idées nouvelles chaque semaine.</w:t>
+      </w:r>
+    </w:p>
+    <w:p>
+      <w:pPr>
+        <w:pStyle w:val="BodyText"/>
+      </w:pPr>
+      <w:r>
+        <w:t xml:space="preserve">Enfin merci à Hélène pour me supporter depuis tout ce temps, pour son soutient et pour son aide.</w:t>
+      </w:r>
+    </w:p>
+    <w:bookmarkEnd w:id="21"/>
+    <w:bookmarkStart w:id="22" w:name="glossaire"/>
     <w:p>
       <w:pPr>
         <w:pStyle w:val="Heading1"/>
       </w:pPr>
       <w:r>
+        <w:t xml:space="preserve">Glossaire</w:t>
+      </w:r>
+    </w:p>
+    <w:p>
+      <w:pPr>
+        <w:pStyle w:val="FirstParagraph"/>
+      </w:pPr>
+      <w:r>
+        <w:t xml:space="preserve">AUC : Area Under the Curve.</w:t>
+      </w:r>
+    </w:p>
+    <w:p>
+      <w:pPr>
+        <w:pStyle w:val="BodyText"/>
+      </w:pPr>
+      <w:r>
+        <w:t xml:space="preserve">CEFE (UMR 5175) : Centre d’Écologie Fonctionnelle et Évolutive. Laboratoire d’accueil situé sur le site de la DR13 du CNRS, route de Mende à Montpellier.</w:t>
+      </w:r>
+    </w:p>
+    <w:p>
+      <w:pPr>
+        <w:pStyle w:val="BodyText"/>
+      </w:pPr>
+      <w:r>
+        <w:t xml:space="preserve">COV (ou VOC) : Composé Organique Volatile. Molécules produites par des systèmes biologique et analyse par le PTR-ToF-MS.</w:t>
+      </w:r>
+    </w:p>
+    <w:p>
+      <w:pPr>
+        <w:pStyle w:val="BodyText"/>
+      </w:pPr>
+      <w:r>
+        <w:t xml:space="preserve">Gaz zéro : gaz purifié grâce à un filtre à charbon.</w:t>
+      </w:r>
+    </w:p>
+    <w:p>
+      <w:pPr>
+        <w:pStyle w:val="BodyText"/>
+      </w:pPr>
+      <w:r>
+        <w:t xml:space="preserve">GC-MS : Gaz Chromatographie Mass Spectroscopy. Autre méthode d’analyse des VOC, moins sensible mais plus discriminante que la PTR-ToF-MS.</w:t>
+      </w:r>
+    </w:p>
+    <w:p>
+      <w:pPr>
+        <w:pStyle w:val="BodyText"/>
+      </w:pPr>
+      <w:r>
+        <w:t xml:space="preserve">ICA : Independent Component Analysis. Méthode de calcul permettant de séparer les sources indépendantes.</w:t>
+      </w:r>
+    </w:p>
+    <w:p>
+      <w:pPr>
+        <w:pStyle w:val="BodyText"/>
+      </w:pPr>
+      <w:r>
+        <w:t xml:space="preserve">JADE : Joint Approximation Diagonalization of Eigen-matrices. Algorithme itératif utilisant le principe de l’ICA</w:t>
+      </w:r>
+    </w:p>
+    <w:p>
+      <w:pPr>
+        <w:pStyle w:val="BodyText"/>
+      </w:pPr>
+      <w:r>
+        <w:t xml:space="preserve">MCR-ALS : Multivariate Curve Resolution - Alternating Least Squares. Méthode de calcul permettant de retrouver les spectres pures.</w:t>
+      </w:r>
+    </w:p>
+    <w:p>
+      <w:pPr>
+        <w:pStyle w:val="BodyText"/>
+      </w:pPr>
+      <w:r>
+        <w:t xml:space="preserve">PACE : Plateforme d’Analyse Chimique en Écologie. Plateforme situé au sein de l’UMR 5175.</w:t>
+      </w:r>
+    </w:p>
+    <w:p>
+      <w:pPr>
+        <w:pStyle w:val="BodyText"/>
+      </w:pPr>
+      <w:r>
+        <w:t xml:space="preserve">PCA : Principal Component Analysis (ou ACP). Algorithme utilisé pour faire resortir la variabilité entre les échantillons.</w:t>
+      </w:r>
+    </w:p>
+    <w:p>
+      <w:pPr>
+        <w:pStyle w:val="BodyText"/>
+      </w:pPr>
+      <w:r>
+        <w:t xml:space="preserve">PTR-ToF-MS : Proton Transfert Reaction Time of Flight Mass Spectroscopy. Acronyme utilisé pour l’instrument de mesure (l</w:t>
+      </w:r>
+      <w:r>
+        <w:rPr>
+          <w:bCs/>
+          <w:b/>
+        </w:rPr>
+        <w:t xml:space="preserve">e</w:t>
+      </w:r>
+      <w:r>
+        <w:t xml:space="preserve"> </w:t>
+      </w:r>
+      <w:r>
+        <w:t xml:space="preserve">PTR-ToF-M</w:t>
+      </w:r>
+      <w:r>
+        <w:rPr>
+          <w:bCs/>
+          <w:b/>
+        </w:rPr>
+        <w:t xml:space="preserve">Spectrometer</w:t>
+      </w:r>
+      <w:r>
+        <w:t xml:space="preserve">) et pour la méthode d’analyse (l</w:t>
+      </w:r>
+      <w:r>
+        <w:rPr>
+          <w:bCs/>
+          <w:b/>
+        </w:rPr>
+        <w:t xml:space="preserve">a</w:t>
+      </w:r>
+      <w:r>
+        <w:t xml:space="preserve"> </w:t>
+      </w:r>
+      <w:r>
+        <w:t xml:space="preserve">PTR-ToF-M</w:t>
+      </w:r>
+      <w:r>
+        <w:rPr>
+          <w:bCs/>
+          <w:b/>
+        </w:rPr>
+        <w:t xml:space="preserve">Spectroscopy</w:t>
+      </w:r>
+      <w:r>
+        <w:t xml:space="preserve">). Par abus de langage, l’acronyme PTR-MS est régulièrement utilisé à l’oral.</w:t>
+      </w:r>
+    </w:p>
+    <w:bookmarkEnd w:id="22"/>
+    <w:bookmarkStart w:id="23" w:name="introduction-générale"/>
+    <w:p>
+      <w:pPr>
+        <w:pStyle w:val="Heading1"/>
+      </w:pPr>
+      <w:r>
         <w:t xml:space="preserve">Introduction générale</w:t>
       </w:r>
     </w:p>
@@ -171,20 +395,11 @@
         <w:pStyle w:val="BodyText"/>
       </w:pPr>
       <w:r>
-        <w:t xml:space="preserve">À la fin de ce rapport se trouve un glossaire des termes techniques et des acronymes. Avant celui-ci, je livre une conclusion générale sur ce stage ainsi que sur le travail qu’il reste à accomplir. Un soin particulier a été apporté à la découpe des chapitres. Bien que la mode des rapports et articles scientifiques soit au storytelling</w:t>
-      </w:r>
-      <w:r>
-        <w:rPr>
-          <w:rStyle w:val="FootnoteReference"/>
-        </w:rPr>
-        <w:footnoteReference w:id="21"/>
-      </w:r>
-      <w:r>
-        <w:t xml:space="preserve">, les trois chapitres suivant peuvent se lire dans l’ordre d’intérêt du lecteur.</w:t>
-      </w:r>
-    </w:p>
-    <w:bookmarkEnd w:id="22"/>
-    <w:bookmarkStart w:id="46" w:name="chap1"/>
+        <w:t xml:space="preserve">À la fin de ce rapport se trouve un glossaire des termes techniques et des acronymes. Avant celui-ci, je livre une conclusion générale sur ce stage ainsi que sur le travail qu’il reste à accomplir. Un soin particulier a été apporté à la découpe des chapitres. Bien que la mode des rapports et articles scientifiques soit au storytelling, les trois chapitres suivant peuvent se lire dans l’ordre d’intérêt du lecteur.</w:t>
+      </w:r>
+    </w:p>
+    <w:bookmarkEnd w:id="23"/>
+    <w:bookmarkStart w:id="49" w:name="chap1"/>
     <w:p>
       <w:pPr>
         <w:pStyle w:val="Heading1"/>
@@ -202,7 +417,7 @@
         <w:t xml:space="preserve">Le métier d’ingénieur de plateforme</w:t>
       </w:r>
     </w:p>
-    <w:bookmarkStart w:id="23" w:name="contexte"/>
+    <w:bookmarkStart w:id="24" w:name="contexte"/>
     <w:p>
       <w:pPr>
         <w:pStyle w:val="Heading2"/>
@@ -233,7 +448,7 @@
         <w:pStyle w:val="BodyText"/>
       </w:pPr>
       <w:r>
-        <w:t xml:space="preserve">L’Université de Montpellier a été porteuse d’un projet GEPETOs dont l’objet était de financer un projet CPER (Contrat Plan Etat Région) mobilisant des financements FEDER pour l’achat d’un spectromètre de masse en temps réel permettant d’atteindre des mesures de cinétique fine, abrégé en PTR-ToF-MS (Proton Transfert Reaction Time of Flight Mass Spectrometry) pour la PACE. Le chapitre</w:t>
+        <w:t xml:space="preserve">La PACE, à travers sa tutelle Université de Montpellier, a obtenu un financement GEPETOs dans le cadre du Contrat de Plan Etat-Région (CPER) 2015-2020 pour l’achat d’un spectromètre de masse en temps réel permettant d’atteindre des mesures de cinétique fine,même à l’état de trace, abrégé en PTR-ToF-MS (Proton Transfert Reaction Time of Flight Mass Spectrometer) pour la PACE. Le chapitre</w:t>
       </w:r>
       <w:r>
         <w:t xml:space="preserve"> </w:t>
@@ -309,17 +524,17 @@
         <w:pStyle w:val="FirstParagraph"/>
       </w:pPr>
       <w:r>
-        <w:t xml:space="preserve">Il était prévu que le point 2 soit particulièrement mis en avant lors de ce stage. En réalité l’ensemble des points ci-dessus a été mobilisé. Cette introduction du contexte me permet de décrire l’état d’esprit général lié à ce stage. Effectué sur mon lieu de travail, il y avait une dualité entre la nécessité d’encadrer les utilisateurs de la platerforme et la possibilité offerte d’un temps de réflexion et d’exploration. La première modalité imposait le tempo, du pragmatisme et un calendrier à respecter. Ce printemps-été 2021 était particulièrement attendu pour deux raisons. Il fallait en quelque sorte rattraper le travail qui n’avait pu être effectué lors du confinement général du printemps 2020. De plus, les possibilités de l’appareil commence à être connues et celui est beaucoup demandé. De plus, l’intitulé initiale de ce stage était</w:t>
-      </w:r>
-      <w:r>
-        <w:t xml:space="preserve"> </w:t>
-      </w:r>
-      <w:r>
-        <w:rPr>
-          <w:iCs/>
-          <w:i/>
-        </w:rPr>
-        <w:t xml:space="preserve">"Analyse descriptive des données PTR-TOF-MS des COV émis lors du cycle larvaire de la guêpe de l’amande (</w:t>
+        <w:t xml:space="preserve">Il était prévu que le point 2 soit particulièrement mis en avant lors de ce stage. En réalité l’ensemble des points ci-dessus a été mobilisé. Cette introduction du contexte me permet de décrire l’état d’esprit général lié à ce stage. Effectué sur mon lieu de travail, il y avait une dualité entre la nécessité d’encadrer les utilisateurs de la platerforme et la possibilité offerte d’un temps de réflexion et d’exploration. La première modalité imposait le tempo, du pragmatisme et un calendrier à respecter. Ce printemps-été 2021 était particulièrement attendu pour deux raisons. Il fallait en quelque sorte rattraper le travail qui n’avait pu être effectué lors du confinement général du printemps 2020. De plus, les possibilités de l’appareil commence à être connues et celui-ci est beaucoup demandé. De plus, l’intitulé initiale de ce stage était</w:t>
+      </w:r>
+      <w:r>
+        <w:t xml:space="preserve"> </w:t>
+      </w:r>
+      <w:r>
+        <w:rPr>
+          <w:iCs/>
+          <w:i/>
+        </w:rPr>
+        <w:t xml:space="preserve">"Analyse descriptive des données PTR-ToF-MS des COV émis lors du cycle larvaire de la guêpe de l’amande (</w:t>
       </w:r>
       <w:r>
         <w:t xml:space="preserve">Eurytoma amygdali</w:t>
@@ -332,7 +547,7 @@
         <w:t xml:space="preserve">)</w:t>
       </w:r>
       <w:r>
-        <w:t xml:space="preserve">. Je devais accompagné une doctorante dans son travail d’analyse. Nous avons commencé les expériences dés février lors de la période de fleuraison des amandiers. Après deux mois d’expériences, la quantité de données recueillies était particuliérement importante. La doctorante, ayant commencé sa thèse en janvier et après avoir les expériences avec le timing imposé par la nature, a pu reprendre un rythme normale de thèse et se plonger dans la bibliographie.</w:t>
+        <w:t xml:space="preserve">. Je devais accompagné une doctorante dans son travail d’analyse. Nous avons commencé les expériences dés février lors de la période de floraison des amandiers. Après deux mois d’expériences, la quantité de données recueillies était particulièrement importante. La doctorante avait débuté sa thèse en janvier mais le timing expérimental est imposé par la nature. Après le travail de terrain, elle a pu reprendre un rythme normale de thèse et effectuer le travail bibliographique nécessaire à tout projet scientifique.</w:t>
       </w:r>
     </w:p>
     <w:p>
@@ -340,11 +555,11 @@
         <w:pStyle w:val="BodyText"/>
       </w:pPr>
       <w:r>
-        <w:t xml:space="preserve">De mon coté, j’ai participé à la mise en place d’autres expériences sur lesquelles nous reviendront dans ce rapport. J’ai également pu prendre du recul sur mon activité et la repenser afin qu’elle cadre avec la politique actuellement de science ouverte. Ce stage m’a ainsi permit d’orienter les outils numériques que je met à dispositions des chercheurs vers une science reproductible.</w:t>
-      </w:r>
-    </w:p>
-    <w:bookmarkEnd w:id="23"/>
-    <w:bookmarkStart w:id="35" w:name="opensci"/>
+        <w:t xml:space="preserve">De mon coté, j’ai participé à la mise en place d’autres expériences sur lesquelles nous reviendront dans ce rapport. J’ai également pu prendre du recul sur mon activité et la repenser afin qu’elle cadre avec la politique actuelle de science ouverte. Ce stage m’a ainsi permit de renforcer la partie de science reproductible des outils numériques que je conçois pour mes collègues chercheurs.</w:t>
+      </w:r>
+    </w:p>
+    <w:bookmarkEnd w:id="24"/>
+    <w:bookmarkStart w:id="38" w:name="opensci"/>
     <w:p>
       <w:pPr>
         <w:pStyle w:val="Heading2"/>
@@ -372,7 +587,7 @@
       <w:r>
         <w:t xml:space="preserve"> </w:t>
       </w:r>
-      <w:hyperlink r:id="rId24">
+      <w:hyperlink r:id="rId25">
         <w:r>
           <w:rPr>
             <w:rStyle w:val="Hyperlink"/>
@@ -390,7 +605,7 @@
         <w:rPr>
           <w:rStyle w:val="FootnoteReference"/>
         </w:rPr>
-        <w:footnoteReference w:id="25"/>
+        <w:footnoteReference w:id="26"/>
       </w:r>
       <w:r>
         <w:t xml:space="preserve">. Ceci étant, à l’échelle de la communauté scientifique française, ce plan permettra une large diffusion du savoir et de la culture scientifique grâce à des actions regroupés dans quatre axes :</w:t>
@@ -402,7 +617,6 @@
           <w:ilvl w:val="0"/>
           <w:numId w:val="1002"/>
         </w:numPr>
-        <w:pStyle w:val="Compact"/>
       </w:pPr>
       <w:r>
         <w:t xml:space="preserve">généraliser l’accès ouvert aux publications;</w:t>
@@ -417,7 +631,7 @@
         <w:pStyle w:val="Compact"/>
       </w:pPr>
       <w:r>
-        <w:t xml:space="preserve">généraliser l’obligation de publication en accès ouvert des articles et livres issus de recherches financées par appel à projets sur fonds publics;</w:t>
+        <w:t xml:space="preserve">généraliser l’obligation de publication en accès ouvert des articles et livres issus de recherches financées par des fonds publics;</w:t>
       </w:r>
     </w:p>
     <w:p>
@@ -446,7 +660,7 @@
       <w:r>
         <w:t xml:space="preserve"> </w:t>
       </w:r>
-      <w:hyperlink r:id="rId26">
+      <w:hyperlink r:id="rId27">
         <w:r>
           <w:rPr>
             <w:rStyle w:val="Hyperlink"/>
@@ -458,7 +672,7 @@
         <w:rPr>
           <w:rStyle w:val="FootnoteReference"/>
         </w:rPr>
-        <w:footnoteReference w:id="27"/>
+        <w:footnoteReference w:id="28"/>
       </w:r>
       <w:r>
         <w:t xml:space="preserve"> </w:t>
@@ -473,7 +687,6 @@
           <w:ilvl w:val="0"/>
           <w:numId w:val="1002"/>
         </w:numPr>
-        <w:pStyle w:val="Compact"/>
       </w:pPr>
       <w:r>
         <w:t xml:space="preserve">structurer, partager et ouvrir les données de la recherche;</w:t>
@@ -521,7 +734,6 @@
           <w:ilvl w:val="0"/>
           <w:numId w:val="1002"/>
         </w:numPr>
-        <w:pStyle w:val="Compact"/>
       </w:pPr>
       <w:r>
         <w:t xml:space="preserve">ouvrir et promouvoir les codes sources produits par la recherche;</w:t>
@@ -569,7 +781,6 @@
           <w:ilvl w:val="0"/>
           <w:numId w:val="1002"/>
         </w:numPr>
-        <w:pStyle w:val="Compact"/>
       </w:pPr>
       <w:r>
         <w:t xml:space="preserve">transformer les pratiques pour faire de la science ouverte le principe par défaut.</w:t>
@@ -634,7 +845,7 @@
       <w:r>
         <w:t xml:space="preserve"> </w:t>
       </w:r>
-      <w:hyperlink r:id="rId28">
+      <w:hyperlink r:id="rId29">
         <w:r>
           <w:rPr>
             <w:rStyle w:val="Hyperlink"/>
@@ -642,6 +853,23 @@
           <w:t xml:space="preserve">gitHub</w:t>
         </w:r>
       </w:hyperlink>
+      <m:oMath>
+        <m:r>
+          <m:rPr>
+            <m:sty m:val="p"/>
+          </m:rPr>
+          <m:t>®</m:t>
+        </m:r>
+      </m:oMath>
+      <w:r>
+        <w:rPr>
+          <w:rStyle w:val="FootnoteReference"/>
+        </w:rPr>
+        <w:footnoteReference w:id="30"/>
+      </w:r>
+      <w:r>
+        <w:t xml:space="preserve"> </w:t>
+      </w:r>
       <w:r>
         <w:t xml:space="preserve">. Il génère un workflow qui sauvegarde les paramètres et les données utilisés lors de l’analyse. Le dépôt sur un git permet l’ouverture de ce code. Il est toutefois prévu d’effectué une migration sur gitLab afin de favoriser l’utilisation des logiciels libres.</w:t>
       </w:r>
@@ -672,7 +900,7 @@
       <w:r>
         <w:t xml:space="preserve"> </w:t>
       </w:r>
-      <w:hyperlink r:id="rId29">
+      <w:hyperlink r:id="rId31">
         <w:r>
           <w:rPr>
             <w:rStyle w:val="Hyperlink"/>
@@ -687,7 +915,7 @@
         <w:rPr>
           <w:rStyle w:val="FootnoteReference"/>
         </w:rPr>
-        <w:footnoteReference w:id="30"/>
+        <w:footnoteReference w:id="32"/>
       </w:r>
       <w:r>
         <w:t xml:space="preserve"> </w:t>
@@ -695,6 +923,12 @@
       <w:r>
         <w:t xml:space="preserve">qui est un premier pas vers l’écriture automatisé des data paper.</w:t>
       </w:r>
+      <w:r>
+        <w:rPr>
+          <w:rStyle w:val="FootnoteReference"/>
+        </w:rPr>
+        <w:footnoteReference w:id="34"/>
+      </w:r>
     </w:p>
     <w:p>
       <w:pPr>
@@ -706,7 +940,7 @@
       <w:r>
         <w:t xml:space="preserve"> </w:t>
       </w:r>
-      <w:hyperlink r:id="rId32">
+      <w:hyperlink r:id="rId35">
         <w:r>
           <w:rPr>
             <w:rStyle w:val="Hyperlink"/>
@@ -723,7 +957,7 @@
       <w:r>
         <w:t xml:space="preserve"> </w:t>
       </w:r>
-      <w:hyperlink r:id="rId33">
+      <w:hyperlink r:id="rId36">
         <w:r>
           <w:rPr>
             <w:rStyle w:val="Hyperlink"/>
@@ -740,7 +974,7 @@
       <w:r>
         <w:t xml:space="preserve"> </w:t>
       </w:r>
-      <w:hyperlink r:id="rId34">
+      <w:hyperlink r:id="rId37">
         <w:r>
           <w:rPr>
             <w:rStyle w:val="Hyperlink"/>
@@ -755,8 +989,8 @@
         <w:t xml:space="preserve">afin de mettre à disposition aux membres du CEFE un templates clé en main. Ceci permettra de favoriser l’écriture de rapport par des logiciels libres et d’améliorer la reproductibilité de la science.</w:t>
       </w:r>
     </w:p>
-    <w:bookmarkEnd w:id="35"/>
-    <w:bookmarkStart w:id="44" w:name="plan-dexpérience-en-écologie-chimique"/>
+    <w:bookmarkEnd w:id="38"/>
+    <w:bookmarkStart w:id="47" w:name="plan-dexpérience-en-écologie-chimique"/>
     <w:p>
       <w:pPr>
         <w:pStyle w:val="Heading2"/>
@@ -779,7 +1013,7 @@
         <w:pStyle w:val="FirstParagraph"/>
       </w:pPr>
       <w:r>
-        <w:t xml:space="preserve">Le chapitre suivant décrit la technique de la PTR-ToF-MS. Nous avons ici juste besoin de savoir que cette technique analyse en continue les molécules volatiles émises par l’échantillon. L’instrument ne peut analyse que un échantillon à la fois mais plusieurs peuvent se succéder au sein de séquence.</w:t>
+        <w:t xml:space="preserve">Le chapitre suivant décrit la technique de la PTR-ToF-MS. Pour ce chapitre, nous avons juste besoin de savoir que cette technique analyse la cinétique d’émission des composées organiques volatiles, COV, produit par l’échantillon. L’instrument peut analyser séquentiellement plusieurs échantillons.</w:t>
       </w:r>
     </w:p>
     <w:p>
@@ -798,7 +1032,7 @@
         <w:t xml:space="preserve">Un des problèmes principales est dû à la contamination de la ligne et de l’instrument par l’échantillon précédent. Nous pouvons analyser ces expériences pour repérer les erreurs commises.</w:t>
       </w:r>
     </w:p>
-    <w:bookmarkStart w:id="41" w:name="Xffab57bcf0378a1cc9c922abc4dc8d26c104833"/>
+    <w:bookmarkStart w:id="44" w:name="Xffab57bcf0378a1cc9c922abc4dc8d26c104833"/>
     <w:p>
       <w:pPr>
         <w:pStyle w:val="Heading3"/>
@@ -849,7 +1083,7 @@
       <w:pPr>
         <w:pStyle w:val="CaptionedFigure"/>
       </w:pPr>
-      <w:bookmarkStart w:id="37" w:name="poule1"/>
+      <w:bookmarkStart w:id="40" w:name="poule1"/>
       <w:r>
         <w:drawing>
           <wp:inline>
@@ -861,88 +1095,6 @@
                 <pic:pic>
                   <pic:nvPicPr>
                     <pic:cNvPr descr="images/poule1.jpg" id="0" name="Picture"/>
-                    <pic:cNvPicPr>
-                      <a:picLocks noChangeArrowheads="1" noChangeAspect="1"/>
-                    </pic:cNvPicPr>
-                  </pic:nvPicPr>
-                  <pic:blipFill>
-                    <a:blip r:embed="rId36"/>
-                    <a:stretch>
-                      <a:fillRect/>
-                    </a:stretch>
-                  </pic:blipFill>
-                  <pic:spPr bwMode="auto">
-                    <a:xfrm>
-                      <a:off x="0" y="0"/>
-                      <a:ext cx="5334000" cy="4000500"/>
-                    </a:xfrm>
-                    <a:prstGeom prst="rect">
-                      <a:avLst/>
-                    </a:prstGeom>
-                    <a:noFill/>
-                    <a:ln w="9525">
-                      <a:noFill/>
-                      <a:headEnd/>
-                      <a:tailEnd/>
-                    </a:ln>
-                  </pic:spPr>
-                </pic:pic>
-              </a:graphicData>
-            </a:graphic>
-          </wp:inline>
-        </w:drawing>
-      </w:r>
-      <w:bookmarkEnd w:id="37"/>
-    </w:p>
-    <w:p>
-      <w:pPr>
-        <w:pStyle w:val="ImageCaption"/>
-      </w:pPr>
-      <w:r>
-        <w:t xml:space="preserve">PTR-ToF-MS relié à l’un des quatre site de mesure d’un mésocosme</w:t>
-      </w:r>
-    </w:p>
-    <w:p>
-      <w:pPr>
-        <w:pStyle w:val="BodyText"/>
-      </w:pPr>
-      <w:r>
-        <w:t xml:space="preserve">Dans la théorie d’une expérience totalement randomisée, il aurait fallut définir l’ordre aléatoire de chacune des 60 acquisitions</w:t>
-      </w:r>
-      <w:r>
-        <w:rPr>
-          <w:rStyle w:val="FootnoteReference"/>
-        </w:rPr>
-        <w:footnoteReference w:id="38"/>
-      </w:r>
-      <w:r>
-        <w:t xml:space="preserve">. Dans la pratique, cette expérience nécessitait de déplacer l’instrument d’un mésocosme à l’autre entre chaque acquisition. Cette manipulation aurait drastiquement augmenté la durée de l’expérience. Nous avons donc tiré au hasard l’ordre de passage de chaque mésocosme, effectué un blanc et les acquisitions sur les quatre sites de mesures puis terminé par un nouveau blanc.</w:t>
-      </w:r>
-    </w:p>
-    <w:p>
-      <w:pPr>
-        <w:pStyle w:val="BodyText"/>
-      </w:pPr>
-      <w:r>
-        <w:t xml:space="preserve">Il aurait été juste de tirer au hasard l’ordre de passage des sites. Pour autant, nous avons opté pour une hypothèse forte de commencer par la site le plus éloigné de la mangeoire (s4, s3, s2, s1) afin que les potentielles traces ne soient pas contaminées par une odeur plus forte. Dans les faits, nous laissions assez de temps entre deux mesures pour renouveler plusieurs fois le volume d’analyse à l’intérieur de l’instrument ce qui permettait d’isoler les mesures. Après coup, je pense qu’il aurait été bon de procédé malgré tout à une randomisation de l’ordre des sites au sein d’un mésocosme.</w:t>
-      </w:r>
-    </w:p>
-    <w:p>
-      <w:pPr>
-        <w:pStyle w:val="CaptionedFigure"/>
-      </w:pPr>
-      <w:bookmarkStart w:id="40" w:name="poule2"/>
-      <w:r>
-        <w:drawing>
-          <wp:inline>
-            <wp:extent cx="5334000" cy="4000500"/>
-            <wp:effectExtent b="0" l="0" r="0" t="0"/>
-            <wp:docPr descr="Sonde à proximité de la mangeoire" title="" id="1" name="Picture"/>
-            <a:graphic>
-              <a:graphicData uri="http://schemas.openxmlformats.org/drawingml/2006/picture">
-                <pic:pic>
-                  <pic:nvPicPr>
-                    <pic:cNvPr descr="images/poule2.jpg" id="0" name="Picture"/>
                     <pic:cNvPicPr>
                       <a:picLocks noChangeArrowheads="1" noChangeAspect="1"/>
                     </pic:cNvPicPr>
@@ -981,6 +1133,88 @@
         <w:pStyle w:val="ImageCaption"/>
       </w:pPr>
       <w:r>
+        <w:t xml:space="preserve">PTR-ToF-MS relié à l’un des quatre site de mesure d’un mésocosme</w:t>
+      </w:r>
+    </w:p>
+    <w:p>
+      <w:pPr>
+        <w:pStyle w:val="BodyText"/>
+      </w:pPr>
+      <w:r>
+        <w:t xml:space="preserve">Dans la théorie d’une expérience totalement randomisée, il aurait fallut définir l’ordre aléatoire de chacune des 60 acquisitions</w:t>
+      </w:r>
+      <w:r>
+        <w:rPr>
+          <w:rStyle w:val="FootnoteReference"/>
+        </w:rPr>
+        <w:footnoteReference w:id="41"/>
+      </w:r>
+      <w:r>
+        <w:t xml:space="preserve">. Dans la pratique, cette expérience nécessitait de déplacer l’instrument d’un mésocosme à l’autre entre chaque acquisition. Cette manipulation aurait drastiquement augmenté la durée de l’expérience. Nous avons donc tiré au hasard l’ordre de passage de chaque mésocosme, effectué un blanc et les acquisitions sur les quatre sites de mesures puis terminé par un nouveau blanc.</w:t>
+      </w:r>
+    </w:p>
+    <w:p>
+      <w:pPr>
+        <w:pStyle w:val="BodyText"/>
+      </w:pPr>
+      <w:r>
+        <w:t xml:space="preserve">Il aurait été juste de tirer au hasard l’ordre de passage des sites. Pour autant, nous avons opté pour une hypothèse forte de commencer par la site le plus éloigné de la mangeoire (s4, s3, s2, s1) et de remonter le gradient de diffusion. Dans les faits, nous laissions assez de temps entre deux mesures pour renouveler plusieurs fois le volume d’analyse à l’intérieur de l’instrument ce qui permettait d’isoler les mesures. Après coup, je pense qu’il aurait été bon de procédé malgré tout à une randomisation de l’ordre des sites au sein d’un mésocosme.</w:t>
+      </w:r>
+    </w:p>
+    <w:p>
+      <w:pPr>
+        <w:pStyle w:val="CaptionedFigure"/>
+      </w:pPr>
+      <w:bookmarkStart w:id="43" w:name="poule2"/>
+      <w:r>
+        <w:drawing>
+          <wp:inline>
+            <wp:extent cx="5334000" cy="4000500"/>
+            <wp:effectExtent b="0" l="0" r="0" t="0"/>
+            <wp:docPr descr="Sonde à proximité de la mangeoire" title="" id="1" name="Picture"/>
+            <a:graphic>
+              <a:graphicData uri="http://schemas.openxmlformats.org/drawingml/2006/picture">
+                <pic:pic>
+                  <pic:nvPicPr>
+                    <pic:cNvPr descr="images/poule2.jpg" id="0" name="Picture"/>
+                    <pic:cNvPicPr>
+                      <a:picLocks noChangeArrowheads="1" noChangeAspect="1"/>
+                    </pic:cNvPicPr>
+                  </pic:nvPicPr>
+                  <pic:blipFill>
+                    <a:blip r:embed="rId42"/>
+                    <a:stretch>
+                      <a:fillRect/>
+                    </a:stretch>
+                  </pic:blipFill>
+                  <pic:spPr bwMode="auto">
+                    <a:xfrm>
+                      <a:off x="0" y="0"/>
+                      <a:ext cx="5334000" cy="4000500"/>
+                    </a:xfrm>
+                    <a:prstGeom prst="rect">
+                      <a:avLst/>
+                    </a:prstGeom>
+                    <a:noFill/>
+                    <a:ln w="9525">
+                      <a:noFill/>
+                      <a:headEnd/>
+                      <a:tailEnd/>
+                    </a:ln>
+                  </pic:spPr>
+                </pic:pic>
+              </a:graphicData>
+            </a:graphic>
+          </wp:inline>
+        </w:drawing>
+      </w:r>
+      <w:bookmarkEnd w:id="43"/>
+    </w:p>
+    <w:p>
+      <w:pPr>
+        <w:pStyle w:val="ImageCaption"/>
+      </w:pPr>
+      <w:r>
         <w:t xml:space="preserve">Sonde à proximité de la mangeoire</w:t>
       </w:r>
     </w:p>
@@ -997,11 +1231,11 @@
         <w:pStyle w:val="BodyText"/>
       </w:pPr>
       <w:r>
-        <w:t xml:space="preserve">Bien que la réalisation de cette expérience est statistiquement discutable, elle a été réalisé en tout début de la période de stage et m’a permit la réflexion sur comment intégrer mieux la planification d’expérience.</w:t>
-      </w:r>
-    </w:p>
-    <w:bookmarkEnd w:id="41"/>
-    <w:bookmarkStart w:id="42" w:name="expalm"/>
+        <w:t xml:space="preserve">Bien que la réalisation de cette expérience est statistiquement discutable, elle a été réalisé en tout début de la période de stage et m’a permit la réflexion sur comment intégrer mieux la planification d’expériences.</w:t>
+      </w:r>
+    </w:p>
+    <w:bookmarkEnd w:id="44"/>
+    <w:bookmarkStart w:id="45" w:name="expalm"/>
     <w:p>
       <w:pPr>
         <w:pStyle w:val="Heading3"/>
@@ -1024,7 +1258,7 @@
         <w:pStyle w:val="FirstParagraph"/>
       </w:pPr>
       <w:r>
-        <w:t xml:space="preserve">Ce travail s’inscrit dans la première année d’un projet de thèse et consistait à analyser les COV émis par les différents organes (bourgeon, fleur, feuille, fruit) des amandiers. Pour des raisons de calendrier, j’ai aidé à la mise en place des expériences début février puis à la formation de la doctorante. Une fois cette dernière autonome avec l’instrument, j’ai peu assisté au suivi de l’expérience. J’ai toutefois soumis l’idée de suivre le débourrement d’une fleure avec le PTR-ToF-MS.</w:t>
+        <w:t xml:space="preserve">Ce travail, qui s’inscrit dans la première année d’un projet de thèse, effectue une analyse temporelle des COV émis par les différents organes (bourgeon, fleur, feuille, fruit) des amandiers. Cette thèse a pour cadre un projet de lutte biologique contre un insecte ravageur des vergers d’amandiers. Les expériences ont durée trois mois à partir de dédébut février. J’ai aidé à la mise en place des expériences, puis j’ai formé la doctorante à l’utilisation de l’instrument. Une fois cette dernière autonome avec l’instrument, j’ai peu assisté au suivi de l’expérience. J’ai toutefois soumis l’idée de suivre le moment spécifique de la floraison avec le PTR-ToF-MS.</w:t>
       </w:r>
     </w:p>
     <w:p>
@@ -1038,7 +1272,7 @@
         <w:t xml:space="preserve"> </w:t>
       </w:r>
       <w:r>
-        <w:t xml:space="preserve">3.2.1</w:t>
+        <w:t xml:space="preserve">3.3.2</w:t>
       </w:r>
       <w:r>
         <w:t xml:space="preserve">. Nous retenterons probablement cette expérience en février 2022 sur plusieurs unités expérimentales, en privilégiant une série de photo plutôt qu’un film.</w:t>
@@ -1049,11 +1283,11 @@
         <w:pStyle w:val="BodyText"/>
       </w:pPr>
       <w:r>
-        <w:t xml:space="preserve">Cette expérience a permis de mettre en avant les capacités de l’appareil et a fait germer plusieurs idées. Nous avons fait plusieurs réunions préparatoires pour mettre en œuvre l’une d’elles. Nous souhaitons analyser la réponse chimique d’une fleure après la diffusion du bruit de son pollinisateur.</w:t>
-      </w:r>
-    </w:p>
-    <w:bookmarkEnd w:id="42"/>
-    <w:bookmarkStart w:id="43" w:name="explav"/>
+        <w:t xml:space="preserve">Cette expérience de suivi cinétique a permis de mettre en avant les capacités de l’appareil et a fait germer plusieurs idées. Par exemple, nous avons fait des réunions préparatoires pour mettre en œuvre l’une d’elles que nous allons réaliser à l’automne. Nous souhaitons analyser la réponse chimique d’une fleure après la diffusion du son de bourdon, qui est un pollinisateur de cette plante. Une plante ne possède pas d’organe auditif au sens anthropologique du terme mais un son est une vibration caractérisée par des fréquences qui peuvent activer leurs sensilles mecanosensibles.</w:t>
+      </w:r>
+    </w:p>
+    <w:bookmarkEnd w:id="45"/>
+    <w:bookmarkStart w:id="46" w:name="explav"/>
     <w:p>
       <w:pPr>
         <w:pStyle w:val="Heading3"/>
@@ -1076,7 +1310,15 @@
         <w:pStyle w:val="FirstParagraph"/>
       </w:pPr>
       <w:r>
-        <w:t xml:space="preserve">L’expérience sur les lavandes présentée ici s’inscrit dans un cadre expérimentale plus vaste s’intéressant aux phénomènes liées à l’ozonation. Je ne reviendrais pas dans ce rapport sur la partie ozonée. Cependant, nous nous sommes intéressé aux variations journalières dans des conditions non ozonée (plantes témoins). Nous avons mis en place quatre chambres de mesure permettant chacune soit d’isoler un plant de lavande soit d’être un blanc. Ces chambre de mesure sont des cylindres en plastiques, ventilé, de volume équivalent et relié chacun à un flux d’air propre d’un débit de 5 litres/min. La longueur et le volume des lignes reliant les chambres à l’instrument de mesure n’étaient pas identique. Nous avons lancé des acquisitions sur les quatre chambres en série durant 48h. Nous avons répété ce processus deux fois, pour obtenir neuf plants au total dans notre plan d’expérience. Pour les lavandes, il n’y avait qu’une modalité (plante témoin). Toutefois, un des quatre moteurs permettant la ventilation à l’intérieur de la chambre ne fonctionnait pas. Nous avons décidé que cette chambre serait le blanc. Là encore, cette décision est critiquable. D’un côté, il fallait que le moteur HS soit celui de la chambre</w:t>
+        <w:t xml:space="preserve">L’expérience sur les lavandes présentée ici s’inscrit dans un cadre plus vaste s’intéressant aux phénomènes de pollution à l’Ozone O3 liés au changement climatique global. Je ne reviendrais pas dans ce rapport sur la partie ozonée. Cependant, nous nous sommes intéressé aux variations journalières dans des conditions non ozonée (plantes témoins).</w:t>
+      </w:r>
+    </w:p>
+    <w:p>
+      <w:pPr>
+        <w:pStyle w:val="BodyText"/>
+      </w:pPr>
+      <w:r>
+        <w:t xml:space="preserve">Nous avons mis en place quatre chambres de mesure permettant chacune soit d’isoler un plant de lavande soit d’être un blanc. Ces chambre de mesure sont des cylindres en plastiques, ventilé, de volume équivalent et relié chacun à un flux d’air propre d’un débit de 5 litres/min. La longueur et le volume des lignes reliant les chambres à l’instrument de mesure n’étaient pas identique. Nous avons lancé des acquisitions sur les quatre chambres séquentiellement durant 48h. Nous avons répété ce processus deux fois, pour obtenir neuf plants au total dans notre plan d’expérience. Pour les lavandes, il n’y avait qu’une modalité (plante témoin). Toutefois, un des quatre moteurs permettant la ventilation à l’intérieur de la chambre ne fonctionnait pas. Nous avons décidé que cette chambre serait le blanc. Là encore, cette décision est critiquable. D’un côté, il fallait que le moteur HS soit celui de la chambre</w:t>
       </w:r>
       <w:r>
         <w:t xml:space="preserve"> </w:t>
@@ -1133,13 +1375,13 @@
         <w:t xml:space="preserve"> </w:t>
       </w:r>
       <w:r>
-        <w:t xml:space="preserve">3.2.2</w:t>
-      </w:r>
-      <w:r>
-        <w:t xml:space="preserve"> </w:t>
-      </w:r>
-      <w:r>
-        <w:t xml:space="preserve">sont satisfaisant.</w:t>
+        <w:t xml:space="preserve">3.3.3</w:t>
+      </w:r>
+      <w:r>
+        <w:t xml:space="preserve"> </w:t>
+      </w:r>
+      <w:r>
+        <w:t xml:space="preserve">montre que le souci technique n’a pas engendré de biais notable/significatif.</w:t>
       </w:r>
     </w:p>
     <w:p>
@@ -1201,12 +1443,20 @@
         <w:t xml:space="preserve"> </w:t>
       </w:r>
       <w:r>
-        <w:t xml:space="preserve">(témoin). Nous avons décalé la plante témoin d’une chambre à chaque répétition malgré qu’un statisticien puriste aurait probablement tiré au sort à chaque répétition, au risque de tomber trois fois sur la même chambre. Je n’ai pas aidé à l’analyse de cette expérience et ne peut pas me prononcer sur la pertinence des choix effectués.</w:t>
-      </w:r>
-    </w:p>
-    <w:bookmarkEnd w:id="43"/>
-    <w:bookmarkEnd w:id="44"/>
-    <w:bookmarkStart w:id="45" w:name="conclusion-partielle"/>
+        <w:t xml:space="preserve">(témoin). Nous avons décalé la plante témoin d’une chambre à l’autre à chaque répétition. Théorique, la réalisation d’un plan d’expérience en randomisation total aurait nécessité un tirage au sort à chaque répétition, au risque de tomber trois fois sur la même chambre. Je n’ai encore pas aidé à l’analyse de cette expérience et ne peut pas me prononcer sur la pertinence des choix effectués.</w:t>
+      </w:r>
+    </w:p>
+    <w:p>
+      <w:pPr>
+        <w:pStyle w:val="BodyText"/>
+      </w:pPr>
+      <w:r>
+        <w:t xml:space="preserve">Deux des quatre expériences présentés ici ne seront pas analysés plus en détail dans ce rapport. Pour autant, leur présentation me semblait pertinentes pour mettre en avant les difficultés à coller à la théorie des plans d’expériences d’une part et pour mieux comprendre les multiples capacités de l’instrument PTR-ToF-MS.</w:t>
+      </w:r>
+    </w:p>
+    <w:bookmarkEnd w:id="46"/>
+    <w:bookmarkEnd w:id="47"/>
+    <w:bookmarkStart w:id="48" w:name="conclusion-partielle"/>
     <w:p>
       <w:pPr>
         <w:pStyle w:val="Heading2"/>
@@ -1276,9 +1526,9 @@
         <w:t xml:space="preserve">.</w:t>
       </w:r>
     </w:p>
-    <w:bookmarkEnd w:id="45"/>
-    <w:bookmarkEnd w:id="46"/>
-    <w:bookmarkStart w:id="85" w:name="chap2"/>
+    <w:bookmarkEnd w:id="48"/>
+    <w:bookmarkEnd w:id="49"/>
+    <w:bookmarkStart w:id="88" w:name="chap2"/>
     <w:p>
       <w:pPr>
         <w:pStyle w:val="Heading1"/>
@@ -1340,7 +1590,7 @@
         <w:t xml:space="preserve">V</w:t>
       </w:r>
       <w:r>
-        <w:t xml:space="preserve">olatiles (COV ou VOC en anglais) aussi communément appelés</w:t>
+        <w:t xml:space="preserve">olatils (COV ou VOC en anglais) aussi communément appelés</w:t>
       </w:r>
       <w:r>
         <w:t xml:space="preserve"> </w:t>
@@ -1367,7 +1617,7 @@
         <w:pStyle w:val="Compact"/>
       </w:pPr>
       <w:r>
-        <w:t xml:space="preserve">l’appareil permet un fonctionnement en flux continu avec une résolution temporelle très fine (fréquence d’analyse allant jusqu’à 10 scans par seconde), permettant ainsi le suivi des cinétiques d’émissions de COV. Cet instrument simplifie drastiquement et affine les expériences cinétiques effectué par des mesures ponctuelles de GC-MS;</w:t>
+        <w:t xml:space="preserve">l’appareil permet un fonctionnement en flux continu avec une résolution temporelle très fine (fréquence d’analyse allant jusqu’à 10 scans par seconde), permettant ainsi le suivi des cinétiques d’émissions de COV. Cet instrument simplifie drastiquement et affine les expériences cinétiques effectué par des mesures moyennées de GC-MS;</w:t>
       </w:r>
       <w:r>
         <w:br/>
@@ -1400,7 +1650,7 @@
         <w:t xml:space="preserve">le seuil de détection extrêmement bas, de l’ordre du ppt (part per trillion), permet une sensibilité adaptée à la mesure de trace.</w:t>
       </w:r>
     </w:p>
-    <w:bookmarkStart w:id="51" w:name="une-bréve-histoire-de-la-ptr-tof-ms"/>
+    <w:bookmarkStart w:id="54" w:name="une-bréve-histoire-de-la-ptr-tof-ms"/>
     <w:p>
       <w:pPr>
         <w:pStyle w:val="Heading2"/>
@@ -1452,7 +1702,7 @@
         <w:t xml:space="preserve">Universitiitsklinik fiir Innere Medizin</w:t>
       </w:r>
       <w:r>
-        <w:t xml:space="preserve">, l’équipe menée par Lindinger développe un spectromètre en phase gazeuse qui ionize les molécules grâce à un gaz neutre (</w:t>
+        <w:t xml:space="preserve">, l’équipe menée par Lindinger développe un spectromètre en phase gazeuse qui ionise les molécules grâce à un gaz neutre (</w:t>
       </w:r>
       <w:r>
         <w:t xml:space="preserve">(</w:t>
@@ -1577,7 +1827,7 @@
         <w:rPr>
           <w:rStyle w:val="FootnoteReference"/>
         </w:rPr>
-        <w:footnoteReference w:id="47"/>
+        <w:footnoteReference w:id="50"/>
       </w:r>
       <w:r>
         <w:t xml:space="preserve">. En 1998 sort l’article qui fait désormais référence,</w:t>
@@ -1645,13 +1895,13 @@
         <w:t xml:space="preserve">)</w:t>
       </w:r>
       <w:r>
-        <w:t xml:space="preserve">) permettant la détection de traces de COV. Rapide et sensible, la PTR-MS élimine les désavantages de la GC-MS. Cependant, la PTR-MS détecte de la masse nominale des ions. Un échantillon complexe peut contenir plusieurs ions isobares</w:t>
+        <w:t xml:space="preserve">) permettant la détection de traces de COV. Rapide et sensible, la PTR-MS élimine certains désavantages de la GC-MS. Cependant, la PTR-MS détecte de la masse nominale des ions. Un échantillon complexe peut contenir plusieurs ions isobares</w:t>
       </w:r>
       <w:r>
         <w:rPr>
           <w:rStyle w:val="FootnoteReference"/>
         </w:rPr>
-        <w:footnoteReference w:id="48"/>
+        <w:footnoteReference w:id="51"/>
       </w:r>
       <w:r>
         <w:t xml:space="preserve">. Il convient alors de gagner en résolution de masse et séparer ces isobares.</w:t>
@@ -1831,7 +2081,7 @@
         <w:t xml:space="preserve">)</w:t>
       </w:r>
       <w:r>
-        <w:t xml:space="preserve">, offre une méthodologie détaillée de l’utilisation du PTR-TOF-MS de l’acquisition à la fin de l’analyse. Puis en 2015,</w:t>
+        <w:t xml:space="preserve">, offre une méthodologie détaillée de l’utilisation du PTR-ToF-MS de l’acquisition à la fin de l’analyse. Puis en 2015,</w:t>
       </w:r>
       <w:r>
         <w:t xml:space="preserve"> </w:t>
@@ -1854,7 +2104,7 @@
         <w:t xml:space="preserve"> </w:t>
       </w:r>
       <w:r>
-        <w:t xml:space="preserve">propose un logiciel pour l’analyse des data mais cette tentative n’a pas été suivi par la communauté d’utilisateur. Il existe désormais un nombre important d’articles utilisant la PTR-TOF-MS. Bien entendu, des outils commun de chimiométries ont été utilisés pour renforcer les résultats,</w:t>
+        <w:t xml:space="preserve">propose un logiciel pour l’analyse des data mais cette tentative n’a pas été suivi par la communauté d’utilisateur. Il existe désormais un nombre important d’articles utilisant la PTR-ToF-MS. Bien entendu, des outils commun de chimiométries ont été utilisés pour renforcer les résultats,</w:t>
       </w:r>
       <w:r>
         <w:t xml:space="preserve"> </w:t>
@@ -1888,7 +2138,7 @@
         <w:rPr>
           <w:rStyle w:val="FootnoteReference"/>
         </w:rPr>
-        <w:footnoteReference w:id="49"/>
+        <w:footnoteReference w:id="52"/>
       </w:r>
       <w:r>
         <w:t xml:space="preserve"> </w:t>
@@ -1914,14 +2164,14 @@
         <w:rPr>
           <w:rStyle w:val="FootnoteReference"/>
         </w:rPr>
-        <w:footnoteReference w:id="50"/>
-      </w:r>
-      <w:r>
-        <w:t xml:space="preserve"> Par exemple, cela permettrait de séparer les différents monoterpènes. Actuellement, ce désavantage est combler par le couplage de la PTR-TOF-MS avec une seconde technique d’analyse chimique. Ce court historique montre toutefois que la collaboration entre physiciens, chimistes, biologistes et mathématiciens est fructueuse et promis à un bel avenir.</w:t>
-      </w:r>
-    </w:p>
-    <w:bookmarkEnd w:id="51"/>
-    <w:bookmarkStart w:id="68" w:name="instrumentation-générale"/>
+        <w:footnoteReference w:id="53"/>
+      </w:r>
+      <w:r>
+        <w:t xml:space="preserve"> Par exemple, cela permettrait de séparer les différents monoterpènes omniprésents dans les émissions végétales et qui nous concernent particulièrement en Ecologie. Actuellement, ce désavantage est combler par le couplage de la PTR-ToF-MS avec une seconde technique d’analyse chimique. Ce court historique montre toutefois que la collaboration entre physiciens, chimistes, biologistes et mathématiciens est fructueuse et promis à un bel avenir.</w:t>
+      </w:r>
+    </w:p>
+    <w:bookmarkEnd w:id="54"/>
+    <w:bookmarkStart w:id="62" w:name="instrumentation-générale"/>
     <w:p>
       <w:pPr>
         <w:pStyle w:val="Heading2"/>
@@ -1944,13 +2194,13 @@
         <w:pStyle w:val="FirstParagraph"/>
       </w:pPr>
       <w:r>
-        <w:t xml:space="preserve">Comme nous l’avons vu précédemment, le PTR-TOF-MS est conçu pour analyser finement la masse moléculaire des échantillons. Pour cela l’instrument aspire un débit d’air constant de 100 ml/min</w:t>
+        <w:t xml:space="preserve">Comme nous l’avons vu précédemment, le PTR-ToF-MS est conçu pour analyser finement la masse moléculaire des échantillons. Pour cela l’instrument aspire un débit d’air constant de 100 ml/min</w:t>
       </w:r>
       <w:r>
         <w:rPr>
           <w:rStyle w:val="FootnoteReference"/>
         </w:rPr>
-        <w:footnoteReference w:id="52"/>
+        <w:footnoteReference w:id="55"/>
       </w:r>
       <w:r>
         <w:t xml:space="preserve">. Cet</w:t>
@@ -1981,7 +2231,7 @@
         <w:t xml:space="preserve"> </w:t>
       </w:r>
       <w:r>
-        <w:t xml:space="preserve">peut être diluée par un gaz propre (pour éviter la saturation) ou étalon (pour la calibration) puis est injecté dans le réacteur (</w:t>
+        <w:t xml:space="preserve">peut être connecté à un gaz zéro pour diluer un échantillon trop concentré (pour éviter la saturation) ou à un gaz étalon pour l’étalonnage de l’instrument. Le flux d’air est ensuite injecté dans le réacteur (</w:t>
       </w:r>
       <w:r>
         <w:rPr>
@@ -2019,7 +2269,7 @@
         <w:t xml:space="preserve"> </w:t>
       </w:r>
       <w:r>
-        <w:t xml:space="preserve">sont également injecté à débit constant afin d’ionizer les molécules de l’échantillons (</w:t>
+        <w:t xml:space="preserve">issus d’eau ultra pure sont également injecté à débit constant afin d’ioniser les molécules de l’échantillons (</w:t>
       </w:r>
       <w:r>
         <w:rPr>
@@ -2036,7 +2286,7 @@
       <w:pPr>
         <w:pStyle w:val="CaptionedFigure"/>
       </w:pPr>
-      <w:bookmarkStart w:id="54" w:name="schemavocus"/>
+      <w:bookmarkStart w:id="57" w:name="schemavocus"/>
       <w:r>
         <w:drawing>
           <wp:inline>
@@ -2053,7 +2303,7 @@
                     </pic:cNvPicPr>
                   </pic:nvPicPr>
                   <pic:blipFill>
-                    <a:blip r:embed="rId53"/>
+                    <a:blip r:embed="rId56"/>
                     <a:stretch>
                       <a:fillRect/>
                     </a:stretch>
@@ -2079,7 +2329,7 @@
           </wp:inline>
         </w:drawing>
       </w:r>
-      <w:bookmarkEnd w:id="54"/>
+      <w:bookmarkEnd w:id="57"/>
     </w:p>
     <w:p>
       <w:pPr>
@@ -2125,16 +2375,16 @@
         <w:pStyle w:val="BodyText"/>
       </w:pPr>
       <w:r>
-        <w:t xml:space="preserve">Il est important de comprendre que, contrairement à une ionization par électron</w:t>
+        <w:t xml:space="preserve">Il est important de comprendre que, contrairement à une ionisation par électron</w:t>
       </w:r>
       <w:r>
         <w:rPr>
           <w:rStyle w:val="FootnoteReference"/>
         </w:rPr>
-        <w:footnoteReference w:id="55"/>
-      </w:r>
-      <w:r>
-        <w:t xml:space="preserve">, il n’y a quasiment pas de fragmentation moléculaire. En revanche les ions ont</w:t>
+        <w:footnoteReference w:id="58"/>
+      </w:r>
+      <w:r>
+        <w:t xml:space="preserve">, il n’y a quasiment pas de fragmentation moléculaire. C’est une ionisation douce, comme en ESI fréquemment utilisée en LC-MS. En revanche les ions ont</w:t>
       </w:r>
       <w:r>
         <w:t xml:space="preserve"> </w:t>
@@ -2143,7 +2393,7 @@
         <w:t xml:space="preserve">“</w:t>
       </w:r>
       <w:r>
-        <w:t xml:space="preserve">une masse molaire de plus</w:t>
+        <w:t xml:space="preserve">une unité de masse molaire de plus</w:t>
       </w:r>
       <w:r>
         <w:t xml:space="preserve">”</w:t>
@@ -2161,7 +2411,7 @@
         <w:t xml:space="preserve"> </w:t>
       </w:r>
       <w:r>
-        <w:t xml:space="preserve">dépend du taux de protonation de la molécule M. Sous forme d’ions, l’échantillon peut être focalisé par un champ électromagnétique généré par un quadripole et envoyé dans la partie TOF.</w:t>
+        <w:t xml:space="preserve">dépend du taux de protonation de la molécule M. Sous forme d’ions, l’échantillon peut être focalisé par un champ électromagnétique généré par un quadripole et envoyé dans la partie ToF.</w:t>
       </w:r>
     </w:p>
     <w:p>
@@ -2169,7 +2419,7 @@
         <w:pStyle w:val="BodyText"/>
       </w:pPr>
       <w:r>
-        <w:t xml:space="preserve">Une fois dans la colonne, l’énergie potentiel d’un pulse électrique à 25kHz est convertie en énergie cinétique par les ions propulsés. À énergie constante, la masse fait la différence lors de la mesure du temps de vol (TOF, figure</w:t>
+        <w:t xml:space="preserve">Une fois dans la colonne, l’énergie potentiel d’un pulse électromagnétique à 25kHz est convertie en énergie cinétique par les ions propulsés. À énergie constante, la masse fait la différence lors de la mesure du temps de vol (ToF, figure</w:t>
       </w:r>
       <w:r>
         <w:t xml:space="preserve"> </w:t>
@@ -2178,20 +2428,52 @@
         <w:t xml:space="preserve">??</w:t>
       </w:r>
       <w:r>
-        <w:t xml:space="preserve">). Ainsi les ions les moins lourds arrivent en premiers sur le détecteur. Après calibration, une simple conversion temps de vol/ masse permet de connaître l’intensité de chaque masse d’un échantillon.</w:t>
+        <w:t xml:space="preserve">). Ainsi les ions les moins lourds arrivent en premiers sur le détecteur. Le comptage du nombre de coups sur le détecteur donne l’intensité par unité de temps. Après étalonnage, une conversion</w:t>
+      </w:r>
+      <w:r>
+        <w:t xml:space="preserve"> </w:t>
+      </w:r>
+      <w:r>
+        <w:rPr>
+          <w:iCs/>
+          <w:i/>
+        </w:rPr>
+        <w:t xml:space="preserve">temps de vol</w:t>
+      </w:r>
+      <w:r>
+        <w:t xml:space="preserve"> </w:t>
+      </w:r>
+      <w:r>
+        <w:t xml:space="preserve">en</w:t>
+      </w:r>
+      <w:r>
+        <w:t xml:space="preserve"> </w:t>
+      </w:r>
+      <w:r>
+        <w:rPr>
+          <w:iCs/>
+          <w:i/>
+        </w:rPr>
+        <w:t xml:space="preserve">masse</w:t>
+      </w:r>
+      <w:r>
+        <w:t xml:space="preserve"> </w:t>
+      </w:r>
+      <w:r>
+        <w:t xml:space="preserve">permet de connaître l’intensité de chaque masse d’un échantillon.</w:t>
       </w:r>
     </w:p>
     <w:p>
       <w:pPr>
         <w:pStyle w:val="CaptionedFigure"/>
       </w:pPr>
-      <w:bookmarkStart w:id="57" w:name="schemaTOF"/>
+      <w:bookmarkStart w:id="60" w:name="schemaToF"/>
       <w:r>
         <w:drawing>
           <wp:inline>
             <wp:extent cx="2084832" cy="1935480"/>
             <wp:effectExtent b="0" l="0" r="0" t="0"/>
-            <wp:docPr descr="Schéma de la colonne TOF et du détecteur MS (Reproduit de l’article Graus, Müller, et Hansel (2010), consulatable ici : https://www.sciencedirect.com/science/article/pii/S1044030510001005#fig1" title="" id="1" name="Picture"/>
+            <wp:docPr descr="Schéma de la colonne ToF et du détecteur MS (Reproduit de l’article Graus, Müller, et Hansel (2010), consulatable ici : https://www.sciencedirect.com/science/article/pii/S1044030510001005#fig1" title="" id="1" name="Picture"/>
             <a:graphic>
               <a:graphicData uri="http://schemas.openxmlformats.org/drawingml/2006/picture">
                 <pic:pic>
@@ -2202,7 +2484,7 @@
                     </pic:cNvPicPr>
                   </pic:nvPicPr>
                   <pic:blipFill>
-                    <a:blip r:embed="rId56"/>
+                    <a:blip r:embed="rId59"/>
                     <a:stretch>
                       <a:fillRect/>
                     </a:stretch>
@@ -2228,14 +2510,14 @@
           </wp:inline>
         </w:drawing>
       </w:r>
-      <w:bookmarkEnd w:id="57"/>
+      <w:bookmarkEnd w:id="60"/>
     </w:p>
     <w:p>
       <w:pPr>
         <w:pStyle w:val="ImageCaption"/>
       </w:pPr>
       <w:r>
-        <w:t xml:space="preserve">Schéma de la colonne TOF et du détecteur MS (Reproduit de l’article</w:t>
+        <w:t xml:space="preserve">Schéma de la colonne ToF et du détecteur MS (Reproduit de l’article</w:t>
       </w:r>
       <w:r>
         <w:t xml:space="preserve"> </w:t>
@@ -2271,7 +2553,7 @@
       <w:r>
         <w:t xml:space="preserve"> </w:t>
       </w:r>
-      <w:hyperlink r:id="rId58">
+      <w:hyperlink r:id="rId61">
         <w:r>
           <w:rPr>
             <w:rStyle w:val="Hyperlink"/>
@@ -2353,7 +2635,7 @@
         <w:t xml:space="preserve"> </w:t>
       </w:r>
       <w:r>
-        <w:t xml:space="preserve">pour la partie TOF et de</w:t>
+        <w:t xml:space="preserve">pour la partie ToF et de</w:t>
       </w:r>
       <w:r>
         <w:t xml:space="preserve"> </w:t>
@@ -2390,29 +2672,30 @@
         <w:t xml:space="preserve">spécifique à l’instrument utilisé au CEFE.</w:t>
       </w:r>
     </w:p>
-    <w:bookmarkStart w:id="67" w:name="présentation-des-spectres"/>
-    <w:p>
-      <w:pPr>
-        <w:pStyle w:val="Heading3"/>
+    <w:bookmarkEnd w:id="62"/>
+    <w:bookmarkStart w:id="71" w:name="présentation-des-spectres"/>
+    <w:p>
+      <w:pPr>
+        <w:pStyle w:val="Heading2"/>
       </w:pPr>
       <w:r>
         <w:rPr>
           <w:rStyle w:val="SectionNumber"/>
         </w:rPr>
-        <w:t xml:space="preserve">2.2.1</w:t>
+        <w:t xml:space="preserve">2.3</w:t>
       </w:r>
       <w:r>
         <w:tab/>
       </w:r>
       <w:r>
-        <w:t xml:space="preserve">présentation des spectres</w:t>
+        <w:t xml:space="preserve">Présentation des spectres</w:t>
       </w:r>
     </w:p>
     <w:p>
       <w:pPr>
         <w:pStyle w:val="CaptionedFigure"/>
       </w:pPr>
-      <w:bookmarkStart w:id="60" w:name="lavMS"/>
+      <w:bookmarkStart w:id="64" w:name="lavMS"/>
       <w:r>
         <w:drawing>
           <wp:inline>
@@ -2429,7 +2712,7 @@
                     </pic:cNvPicPr>
                   </pic:nvPicPr>
                   <pic:blipFill>
-                    <a:blip r:embed="rId59"/>
+                    <a:blip r:embed="rId63"/>
                     <a:stretch>
                       <a:fillRect/>
                     </a:stretch>
@@ -2455,7 +2738,7 @@
           </wp:inline>
         </w:drawing>
       </w:r>
-      <w:bookmarkEnd w:id="60"/>
+      <w:bookmarkEnd w:id="64"/>
     </w:p>
     <w:p>
       <w:pPr>
@@ -2487,7 +2770,7 @@
       <w:r>
         <w:t xml:space="preserve"> </w:t>
       </w:r>
-      <w:hyperlink r:id="rId61">
+      <w:hyperlink r:id="rId65">
         <w:r>
           <w:rPr>
             <w:rStyle w:val="Hyperlink"/>
@@ -2499,7 +2782,7 @@
         <w:rPr>
           <w:rStyle w:val="FootnoteReference"/>
         </w:rPr>
-        <w:footnoteReference w:id="62"/>
+        <w:footnoteReference w:id="66"/>
       </w:r>
       <w:r>
         <w:t xml:space="preserve">. Cette figure dynamique permet d’effectuer des zoom afin d’avoir une compréhension plus précise qu’avec la simple figure</w:t>
@@ -2519,12 +2802,12 @@
         <w:pStyle w:val="BodyText"/>
       </w:pPr>
       <w:r>
-        <w:t xml:space="preserve">Les pics sont extrêmement fins et centrés autour des masses unitaires. Cela s’explique facilement au regard de la masse des atomes composants les VOC (H, C, O pour l’essentiel) sur le</w:t>
-      </w:r>
-      <w:r>
-        <w:t xml:space="preserve"> </w:t>
-      </w:r>
-      <w:hyperlink r:id="rId63">
+        <w:t xml:space="preserve">Les pics sont extrêmement fins et centrés sur les masses exactes des ions. Les pics issus des ions isotopes se regroupent autour des masses unitaires, soumis à une loi central limite locale. Cela s’explique facilement au regard de la masse exacte des atomes composants les COV (H, C, O pour l’essentiel) sur le</w:t>
+      </w:r>
+      <w:r>
+        <w:t xml:space="preserve"> </w:t>
+      </w:r>
+      <w:hyperlink r:id="rId67">
         <w:r>
           <w:rPr>
             <w:rStyle w:val="Hyperlink"/>
@@ -2536,7 +2819,7 @@
         <w:rPr>
           <w:rStyle w:val="FootnoteReference"/>
         </w:rPr>
-        <w:footnoteReference w:id="64"/>
+        <w:footnoteReference w:id="68"/>
       </w:r>
       <w:r>
         <w:t xml:space="preserve">. Il y a un plusieurs ordres de grandeur</w:t>
@@ -2545,7 +2828,7 @@
         <w:rPr>
           <w:rStyle w:val="FootnoteReference"/>
         </w:rPr>
-        <w:footnoteReference w:id="66"/>
+        <w:footnoteReference w:id="70"/>
       </w:r>
       <w:r>
         <w:t xml:space="preserve"> </w:t>
@@ -2559,13 +2842,13 @@
         <w:pStyle w:val="BodyText"/>
       </w:pPr>
       <w:r>
-        <w:t xml:space="preserve">La plage spectral de l’instrument est de 70 à 500 g/mol. Cela est fixé par le constructeur pour des raisons techniques alors qu’il y a de nombreuses molécules d’intérêts de masses inférieurs à 70g/mol et peu de molécules naturelles dépassant les 250 g/mol. Ces considérations prises en compte, nous obtenons pour chaque spectre un vecteur brute de 158 768 points. Ces spectres sont réduits, après alignement (voir section</w:t>
-      </w:r>
-      <w:r>
-        <w:t xml:space="preserve"> </w:t>
-      </w:r>
-      <w:r>
-        <w:t xml:space="preserve">2.4.1</w:t>
+        <w:t xml:space="preserve">La plage spectral de l’instrument est de 70 à 500 g/mol. Cela est limité pour des raisons techniques alors qu’il y a de nombreuses molécules d’intérêts de masses inférieurs à 70g/mol. En revanche la limite fixée pour les molécules volatiles et de 300 g/mol. Ces considérations prises en compte, nous obtenons pour chaque spectre un vecteur brute de 158 768 points. Ces spectres sont réduits, après alignement (voir section</w:t>
+      </w:r>
+      <w:r>
+        <w:t xml:space="preserve"> </w:t>
+      </w:r>
+      <w:r>
+        <w:t xml:space="preserve">2.5.1</w:t>
       </w:r>
       <w:r>
         <w:t xml:space="preserve"> </w:t>
@@ -2595,12 +2878,11 @@
         <w:t xml:space="preserve"> </w:t>
       </w:r>
       <w:r>
-        <w:t xml:space="preserve">g/mol. De plus, la PTR-TOF-MS a été développée afin d’analyser des cinétiques d’émissions. Dans nos cas, nous enregistrons des spectres de quelques secondes consécutivement durant plusieurs minutes à plusieurs jours. Pour une expériences, nous générons ainsi des dizaines, voir des milliers, de spectres. Ceci étant, nous pouvons dés à présent percevoir les problèmes liés aux temps de calculs que nous allons rencontrer et la nécessité de développer des outils optimisés pour analyser de tels objets.</w:t>
-      </w:r>
-    </w:p>
-    <w:bookmarkEnd w:id="67"/>
-    <w:bookmarkEnd w:id="68"/>
-    <w:bookmarkStart w:id="73" w:name="technique-rivale-ou-alliée-de-la-gc-ms"/>
+        <w:t xml:space="preserve">g/mol. De plus, la PTR-ToF-MS a été développée afin d’analyser des cinétiques d’émissions. Dans nos cas, nous enregistrons des spectres de quelques secondes consécutivement durant plusieurs minutes à plusieurs jours. Pour une expériences, nous générons ainsi des dizaines, voir des milliers, de spectres. Ceci étant, nous pouvons dés à présent percevoir les problèmes liés aux temps de calculs que nous allons rencontrer et la nécessité de développer des outils optimisés pour analyser de tels objets.</w:t>
+      </w:r>
+    </w:p>
+    <w:bookmarkEnd w:id="71"/>
+    <w:bookmarkStart w:id="76" w:name="technique-rivale-ou-alliée-de-la-gc-ms"/>
     <w:p>
       <w:pPr>
         <w:pStyle w:val="Heading2"/>
@@ -2609,7 +2891,7 @@
         <w:rPr>
           <w:rStyle w:val="SectionNumber"/>
         </w:rPr>
-        <w:t xml:space="preserve">2.3</w:t>
+        <w:t xml:space="preserve">2.4</w:t>
       </w:r>
       <w:r>
         <w:tab/>
@@ -2623,13 +2905,26 @@
         <w:pStyle w:val="FirstParagraph"/>
       </w:pPr>
       <w:r>
-        <w:t xml:space="preserve">La métabolomique est dernier maillon de la chaîne -omic. Il se concentre sur l’analyse des petites molécules produites par un système biologique. Les deux domaines d’analyses sont la résonance magnétique nucléaire (NMR) et la spectroscopie de masse (MS). Pour l’analyse des VOC en spectroscopie de masse, la technique de GC-MS est clairement la plus utilisée à l’heure actuelle. La GC-MS, utilisé depuis des décennies, est largement implanté dans le paysage scientifique international. De plus, de nombreux logiciels performant</w:t>
+        <w:t xml:space="preserve">La métabolomique est le maillon le plus exaustif de la chaîne -omic. Il se concentre sur l’analyse des petites molécules, les</w:t>
+      </w:r>
+      <w:r>
+        <w:t xml:space="preserve"> </w:t>
+      </w:r>
+      <w:r>
+        <w:rPr>
+          <w:iCs/>
+          <w:i/>
+        </w:rPr>
+        <w:t xml:space="preserve">métabolites</w:t>
+      </w:r>
+      <w:r>
+        <w:t xml:space="preserve">, produites par un système biologique. Les deux domaines d’analyses sont la résonance magnétique nucléaire (NMR) et la spectroscopie de masse (MS). Pour l’analyse des VOC en spectroscopie de masse en écologie chimique, la technique de GC-MS est la plus utilisée à l’heure actuelle. La GC-MS, utilisé depuis des décennies, est largement implanté dans le paysage scientifique international. De plus, de nombreux logiciels performant</w:t>
       </w:r>
       <w:r>
         <w:rPr>
           <w:rStyle w:val="FootnoteReference"/>
         </w:rPr>
-        <w:footnoteReference w:id="69"/>
+        <w:footnoteReference w:id="72"/>
       </w:r>
       <w:r>
         <w:t xml:space="preserve"> </w:t>
@@ -2641,7 +2936,7 @@
         <w:rPr>
           <w:rStyle w:val="FootnoteReference"/>
         </w:rPr>
-        <w:footnoteReference w:id="70"/>
+        <w:footnoteReference w:id="73"/>
       </w:r>
       <w:r>
         <w:t xml:space="preserve">.</w:t>
@@ -2658,22 +2953,22 @@
         <w:rPr>
           <w:rStyle w:val="FootnoteReference"/>
         </w:rPr>
-        <w:footnoteReference w:id="71"/>
-      </w:r>
-      <w:r>
-        <w:t xml:space="preserve"> </w:t>
-      </w:r>
-      <w:r>
-        <w:t xml:space="preserve">puis les analyses dans un second temps La durée d’accumulation dans le piège est de l’ordre de la dizaine de minute. La PTR-TOF-MS a une sensibilité accru permettant l’acquisition de spectres à une cadence de 25kHz. Afin d’augmenter le ratio signal sur bruit et de drastiquement réduire la quantité de data généré, ces spectres sont additionnés les uns aux autres sur des durées d’acquisitions plus longues</w:t>
+        <w:footnoteReference w:id="74"/>
+      </w:r>
+      <w:r>
+        <w:t xml:space="preserve"> </w:t>
+      </w:r>
+      <w:r>
+        <w:t xml:space="preserve">puis les analyses dans un second temps La durée d’accumulation dans le piège est de l’ordre de la dizaine de minute jusqu’à 24h. La PTR-ToF-MS a une sensibilité accru permettant l’acquisition de spectres à une cadence de 25kHz. Afin d’augmenter le ratio signal sur bruit et de drastiquement réduire la quantité de data généré, ces spectres sont additionnés les uns aux autres sur des durées d’acquisitions plus longues</w:t>
       </w:r>
       <w:r>
         <w:rPr>
           <w:rStyle w:val="FootnoteReference"/>
         </w:rPr>
-        <w:footnoteReference w:id="72"/>
-      </w:r>
-      <w:r>
-        <w:t xml:space="preserve">. En répétant ces acquisitions, la PTR-TOF-MS permet l’analyse cinétique d’un phénomène. Analyse statique contre analyse dynamique. Le prix de cette sensibilité est comme bien souvent une sélectivité dégradée. Ainsi la GC-MS,</w:t>
+        <w:footnoteReference w:id="75"/>
+      </w:r>
+      <w:r>
+        <w:t xml:space="preserve">. En répétant ces acquisitions, la PTR-ToF-MS permet l’analyse cinétique d’un phénomène grâce à un pas de temps d’accumulation très court. Analyse statique contre analyse quasi-dynamique. Le prix de cette sensibilité est comme bien souvent une sélectivité dégradée. Ainsi la GC-MS,</w:t>
       </w:r>
       <w:r>
         <w:t xml:space="preserve"> </w:t>
@@ -2689,7 +2984,7 @@
         <w:t xml:space="preserve"> </w:t>
       </w:r>
       <w:r>
-        <w:t xml:space="preserve">de la PTR-TOF-MS, peut discriminer les isomères. Cela est permis grâce à la fragmentation des molécules lors de l’étape d’ionisation par un électron qui intervient après la phase de chromatographie.</w:t>
+        <w:t xml:space="preserve">de la PTR-ToF-MS, peut discriminer certains isomères. Cela est permis grâce à la fragmentation des molécules lors de l’étape d’ionisation par un électron qui intervient après la phase de chromatographie.</w:t>
       </w:r>
     </w:p>
     <w:p>
@@ -2717,7 +3012,7 @@
         <w:t xml:space="preserve">)</w:t>
       </w:r>
       <w:r>
-        <w:t xml:space="preserve">. De façon empirique, le PTR-TOF-MS analyse séquentiellement plusieurs échantillons. Il est aisé de collecté les VOC pour le GC-MS juste avant ou après une séquence dédiée au PTR-TOF-MS. Nous pouvons ainsi, par exemple, obtenir deux ou trois analyses ponctuelles de GC-MS lors d’une journée entière d’analyse PTR-TOF-MS. Nous combinons la sensibilité et la spécificité des deux techniques.</w:t>
+        <w:t xml:space="preserve">. De façon empirique, le PTR-ToF-MS analyse séquentiellement plusieurs échantillons. Il est aisé de collecté les VOC pour le GC-MS juste avant ou après une séquence dédiée au PTR-ToF-MS. Nous pouvons ainsi, par exemple, obtenir deux ou trois analyses ponctuelles de GC-MS lors d’une journée entière d’analyse PTR-ToF-MS. Nous combinons la sensibilité et la spécificité des deux techniques.</w:t>
       </w:r>
     </w:p>
     <w:p>
@@ -2725,11 +3020,11 @@
         <w:pStyle w:val="BodyText"/>
       </w:pPr>
       <w:r>
-        <w:t xml:space="preserve">Les données obtenues en GC-MS sont donc plus complexes qu’en PTR-TOF-MS. Chaque échantillon est représenté par une matrice ayant une dimension pour le temps de rétention et une dimension pour le spectre de masse. Il n’est donc pas possible de réutiliser tels quels les outils numériques de la GC-MS. Cependant, il serait dommage de ne pas piquer les idées déjà existantes. J’ai donc créer un package R spécifique à l’analyse des données du PTR-TOF-MS mais en m’inspirant largement de ce qui se fait sur d’autres techniques : workflow (idée piquée à MZmine), bucketing (pratique courante dans la RMN), chimiomètrie (largement utilisée pour l’analyse des spectres optiques) ; ou en utilisant des packages destinés à d’autres méthodes (MALDIquant dont la transparence du nom laisse peu de doute sur la méthode ciblée par ce package)</w:t>
-      </w:r>
-    </w:p>
-    <w:bookmarkEnd w:id="73"/>
-    <w:bookmarkStart w:id="84" w:name="package-provoc"/>
+        <w:t xml:space="preserve">Les données obtenues en GC-MS sont donc plus complexes qu’en PTR-ToF-MS. Chaque échantillon est représenté par une matrice ayant une dimension pour le temps de rétention et une dimension pour le spectre de masse. Il n’est donc pas possible de réutiliser tels quels les outils numériques de la GC-MS. Cependant, il serait dommage de ne pas piquer les idées déjà existantes. J’ai donc créer un package R spécifique à l’analyse des données du PTR-ToF-MS mais en m’inspirant largement de ce qui se fait sur d’autres techniques : workflow (idée piquée à MZmine), bucketing (pratique courante dans la RMN), chimiomètrie (largement utilisée pour l’analyse des spectres optiques) ; ou en utilisant des packages destinés à d’autres méthodes (MALDIquant conçu pour le traitement des spectres MALDI-ToF)</w:t>
+      </w:r>
+    </w:p>
+    <w:bookmarkEnd w:id="76"/>
+    <w:bookmarkStart w:id="87" w:name="package-provoc"/>
     <w:p>
       <w:pPr>
         <w:pStyle w:val="Heading2"/>
@@ -2738,7 +3033,7 @@
         <w:rPr>
           <w:rStyle w:val="SectionNumber"/>
         </w:rPr>
-        <w:t xml:space="preserve">2.4</w:t>
+        <w:t xml:space="preserve">2.5</w:t>
       </w:r>
       <w:r>
         <w:tab/>
@@ -2766,7 +3061,7 @@
       <w:r>
         <w:t xml:space="preserve"> </w:t>
       </w:r>
-      <w:hyperlink r:id="rId28">
+      <w:hyperlink r:id="rId29">
         <w:r>
           <w:rPr>
             <w:rStyle w:val="Hyperlink"/>
@@ -2778,7 +3073,7 @@
         <w:t xml:space="preserve">.</w:t>
       </w:r>
     </w:p>
-    <w:bookmarkStart w:id="76" w:name="ExplicationGen"/>
+    <w:bookmarkStart w:id="79" w:name="ExplicationGen"/>
     <w:p>
       <w:pPr>
         <w:pStyle w:val="Heading3"/>
@@ -2787,7 +3082,7 @@
         <w:rPr>
           <w:rStyle w:val="SectionNumber"/>
         </w:rPr>
-        <w:t xml:space="preserve">2.4.1</w:t>
+        <w:t xml:space="preserve">2.5.1</w:t>
       </w:r>
       <w:r>
         <w:tab/>
@@ -2807,7 +3102,7 @@
         <w:rPr>
           <w:rStyle w:val="FootnoteReference"/>
         </w:rPr>
-        <w:footnoteReference w:id="74"/>
+        <w:footnoteReference w:id="77"/>
       </w:r>
       <w:r>
         <w:t xml:space="preserve"> </w:t>
@@ -2845,17 +3140,17 @@
         <w:t xml:space="preserve"> </w:t>
       </w:r>
       <w:r>
-        <w:t xml:space="preserve">constitue la première étape de l’analyse. Les données contenues dans des fichiers</w:t>
-      </w:r>
-      <w:r>
-        <w:t xml:space="preserve"> </w:t>
-      </w:r>
-      <w:r>
-        <w:rPr>
-          <w:iCs/>
-          <w:i/>
-        </w:rPr>
-        <w:t xml:space="preserve">.h5</w:t>
+        <w:t xml:space="preserve">constitue la première étape de l’analyse. Les données contenues dans des fichiers au format</w:t>
+      </w:r>
+      <w:r>
+        <w:t xml:space="preserve"> </w:t>
+      </w:r>
+      <w:r>
+        <w:rPr>
+          <w:iCs/>
+          <w:i/>
+        </w:rPr>
+        <w:t xml:space="preserve">hdf5</w:t>
       </w:r>
       <w:r>
         <w:t xml:space="preserve"> </w:t>
@@ -2896,7 +3191,7 @@
         <w:rPr>
           <w:rStyle w:val="FootnoteReference"/>
         </w:rPr>
-        <w:footnoteReference w:id="75"/>
+        <w:footnoteReference w:id="78"/>
       </w:r>
       <w:r>
         <w:t xml:space="preserve">. Il est probable que cette étape de réduction peut être optimisé d’avantage mais je reviens sur les perspectives d’améliorations du package dans la section dédiée,</w:t>
@@ -2905,7 +3200,7 @@
         <w:t xml:space="preserve"> </w:t>
       </w:r>
       <w:r>
-        <w:t xml:space="preserve">2.4.4</w:t>
+        <w:t xml:space="preserve">2.5.4</w:t>
       </w:r>
       <w:r>
         <w:t xml:space="preserve">.</w:t>
@@ -2961,7 +3256,20 @@
         <w:t xml:space="preserve"> </w:t>
       </w:r>
       <w:r>
-        <w:t xml:space="preserve">et calcule les AUC grâce à la function</w:t>
+        <w:t xml:space="preserve">et calcule les</w:t>
+      </w:r>
+      <w:r>
+        <w:t xml:space="preserve"> </w:t>
+      </w:r>
+      <w:r>
+        <w:rPr>
+          <w:iCs/>
+          <w:i/>
+        </w:rPr>
+        <w:t xml:space="preserve">Area Under the Curve</w:t>
+      </w:r>
+      <w:r>
+        <w:t xml:space="preserve">(AUC) grâce à la function</w:t>
       </w:r>
       <w:r>
         <w:t xml:space="preserve"> </w:t>
@@ -3943,8 +4251,8 @@
         <w:t xml:space="preserve">peut être sauvegardé pour se souvenir des paramètres utilisés lors de l’analyse. Nous pouvons détailler ci-dessous quelques options.</w:t>
       </w:r>
     </w:p>
-    <w:bookmarkEnd w:id="76"/>
-    <w:bookmarkStart w:id="80" w:name="analyseAUC"/>
+    <w:bookmarkEnd w:id="79"/>
+    <w:bookmarkStart w:id="83" w:name="analyseAUC"/>
     <w:p>
       <w:pPr>
         <w:pStyle w:val="Heading3"/>
@@ -3953,7 +4261,7 @@
         <w:rPr>
           <w:rStyle w:val="SectionNumber"/>
         </w:rPr>
-        <w:t xml:space="preserve">2.4.2</w:t>
+        <w:t xml:space="preserve">2.5.2</w:t>
       </w:r>
       <w:r>
         <w:tab/>
@@ -4413,7 +4721,7 @@
       <w:pPr>
         <w:pStyle w:val="CaptionedFigure"/>
       </w:pPr>
-      <w:bookmarkStart w:id="78" w:name="AUCplot"/>
+      <w:bookmarkStart w:id="81" w:name="AUCplot"/>
       <w:r>
         <w:drawing>
           <wp:inline>
@@ -4430,7 +4738,7 @@
                     </pic:cNvPicPr>
                   </pic:nvPicPr>
                   <pic:blipFill>
-                    <a:blip r:embed="rId77"/>
+                    <a:blip r:embed="rId80"/>
                     <a:stretch>
                       <a:fillRect/>
                     </a:stretch>
@@ -4456,7 +4764,7 @@
           </wp:inline>
         </w:drawing>
       </w:r>
-      <w:bookmarkEnd w:id="78"/>
+      <w:bookmarkEnd w:id="81"/>
     </w:p>
     <w:p>
       <w:pPr>
@@ -4497,7 +4805,7 @@
       <w:r>
         <w:t xml:space="preserve"> </w:t>
       </w:r>
-      <w:hyperlink r:id="rId79">
+      <w:hyperlink r:id="rId82">
         <w:r>
           <w:rPr>
             <w:rStyle w:val="Hyperlink"/>
@@ -4531,7 +4839,7 @@
         <w:t xml:space="preserve"> </w:t>
       </w:r>
       <w:r>
-        <w:t xml:space="preserve">2.4.4</w:t>
+        <w:t xml:space="preserve">2.5.4</w:t>
       </w:r>
       <w:r>
         <w:t xml:space="preserve"> </w:t>
@@ -4540,8 +4848,8 @@
         <w:t xml:space="preserve">sur l’utilisation de l’AUC et sa méthode de calcule qui impact grandement ce module.</w:t>
       </w:r>
     </w:p>
-    <w:bookmarkEnd w:id="80"/>
-    <w:bookmarkStart w:id="82" w:name="X506ad226ac3e2a87c0d2dda51f1e18aa174a5aa"/>
+    <w:bookmarkEnd w:id="83"/>
+    <w:bookmarkStart w:id="85" w:name="X605da4605268d9c8580e35fe9c01a9f19c3216a"/>
     <w:p>
       <w:pPr>
         <w:pStyle w:val="Heading3"/>
@@ -4550,13 +4858,13 @@
         <w:rPr>
           <w:rStyle w:val="SectionNumber"/>
         </w:rPr>
-        <w:t xml:space="preserve">2.4.3</w:t>
+        <w:t xml:space="preserve">2.5.3</w:t>
       </w:r>
       <w:r>
         <w:tab/>
       </w:r>
       <w:r>
-        <w:t xml:space="preserve">Calibration, regression linéaire et rapport automatisé</w:t>
+        <w:t xml:space="preserve">Étalonnage, regression linéaire et rapport automatisé</w:t>
       </w:r>
     </w:p>
     <w:p>
@@ -4933,12 +5241,12 @@
         <w:pStyle w:val="BodyText"/>
       </w:pPr>
       <w:r>
-        <w:t xml:space="preserve">Afin de vérifier la calibration de l’appareil, j’utilise un gaz étalon que je dilue avec un gaz pure lors des mesures de calibration. J’ai développé un script pour analyser cette calibration. La sortie de ce script se fait sous forme de</w:t>
-      </w:r>
-      <w:r>
-        <w:t xml:space="preserve"> </w:t>
-      </w:r>
-      <w:hyperlink r:id="rId81">
+        <w:t xml:space="preserve">Afin de vérifier l’étalonnage de l’appareil, j’utilise un gaz étalon que je dilue avec un gaz zéro lors des mesures. J’ai développé un script pour analyser cet étalonnage. La sortie de ce script se fait sous forme de</w:t>
+      </w:r>
+      <w:r>
+        <w:t xml:space="preserve"> </w:t>
+      </w:r>
+      <w:hyperlink r:id="rId84">
         <w:r>
           <w:rPr>
             <w:rStyle w:val="Hyperlink"/>
@@ -4950,11 +5258,11 @@
         <w:t xml:space="preserve"> </w:t>
       </w:r>
       <w:r>
-        <w:t xml:space="preserve">basé sur des régressions linéaires simples. J’ai eu pour projet de développer cela en combinant les différentes masses et en proposant des tests de validation. La base de ce script peut également être reprise pour mesurer la concentration de différentes molécules. Ceci étant, le manque de temps et le côté monovariable ont largement freiné ce projet. D’autant que nous allons le voir, le travail ne manque pas.</w:t>
-      </w:r>
-    </w:p>
-    <w:bookmarkEnd w:id="82"/>
-    <w:bookmarkStart w:id="83" w:name="perspec"/>
+        <w:t xml:space="preserve">basés sur des régressions linéaires simples. J’ai eu pour projet de développer cela en combinant les différentes masses et en proposant des tests de validation. La base de ce script peut également être reprise pour mesurer la concentration de différentes molécules. Ceci étant, le manque de temps et le côté monovariable ont largement freiné ce projet. D’autant que nous allons le voir, le travail ne manque pas.</w:t>
+      </w:r>
+    </w:p>
+    <w:bookmarkEnd w:id="85"/>
+    <w:bookmarkStart w:id="86" w:name="perspec"/>
     <w:p>
       <w:pPr>
         <w:pStyle w:val="Heading3"/>
@@ -4963,7 +5271,7 @@
         <w:rPr>
           <w:rStyle w:val="SectionNumber"/>
         </w:rPr>
-        <w:t xml:space="preserve">2.4.4</w:t>
+        <w:t xml:space="preserve">2.5.4</w:t>
       </w:r>
       <w:r>
         <w:tab/>
@@ -4977,7 +5285,7 @@
         <w:pStyle w:val="FirstParagraph"/>
       </w:pPr>
       <w:r>
-        <w:t xml:space="preserve">Dans cette partie, je n’ai pas développé les analyses plus poussés (alignement et chimiométrie) qui sont expliqués dans le chapitre suivant. Nous avons simplement vu le principe de base de la PTR-TOF-MS ainsi que les modules de base de l’analyse : obtenir le graphe des spectres de masses, le suivi des AUC et le calcul de concentration. Le package proVOC permet d’effectuer ces opérations de façon simple et sans rien coder. De plus, il met à disposition les jeux de données pour que les utilisateurs puissent soit appliquer leur propre traitement soit utiliser des modules avancés.</w:t>
+        <w:t xml:space="preserve">Dans cette partie, je n’ai pas développé les analyses plus poussés (alignement et chimiométrie) qui sont expliqués dans le chapitre suivant. Nous avons simplement vu le principe de base de la PTR-ToF-MS ainsi que les modules de base de l’analyse : obtenir le graphe des spectres de masses, le suivi des AUC et le calcul de concentration. Le package proVOC permet d’effectuer ces opérations de façon simple et sans rien coder. De plus, il met à disposition les jeux de données pour que les utilisateurs puissent soit appliquer leur propre traitement soit utiliser des modules avancés.</w:t>
       </w:r>
     </w:p>
     <w:p>
@@ -4985,7 +5293,7 @@
         <w:pStyle w:val="BodyText"/>
       </w:pPr>
       <w:r>
-        <w:t xml:space="preserve">Le package a été conçu pour assurer une reproductibilité des analyses. Lors de la conception de la structure du package, nous avions peu de recule sur l’utilisation du PTR-TOF-MS. Désormais, je suis convaincu qu’il me faut développer la version 2 très prochainement. Trois grosses modifications vont être effectuées.</w:t>
+        <w:t xml:space="preserve">Le package a été conçu pour assurer une reproductibilité des analyses. Lors de la conception de la structure du package, nous avions peu de recule sur l’utilisation du PTR-ToF-MS. Désormais, je suis convaincu qu’il me faut développer la version 2 très prochainement. Trois grosses modifications vont être effectuées.</w:t>
       </w:r>
     </w:p>
     <w:p>
@@ -5643,7 +5951,7 @@
         <w:t xml:space="preserve"> </w:t>
       </w:r>
       <w:r>
-        <w:t xml:space="preserve">permettent d’ouvrir les fichiers h5 afin de les importer puis de les fermer. La fonction</w:t>
+        <w:t xml:space="preserve">permettent d’ouvrir les formats hdf5 afin de les importer puis de les fermer. La fonction</w:t>
       </w:r>
       <w:r>
         <w:t xml:space="preserve"> </w:t>
@@ -5664,515 +5972,525 @@
         <w:pStyle w:val="BodyText"/>
       </w:pPr>
       <w:r>
-        <w:t xml:space="preserve">La seconde modification sera sur le calcul de l’AUC. Initialement, je voulais trouver un moyen simple d’exprimer les 50 000 points des spectres en une valeur plus acceptable pour de l’analyse chimiométrique. J’avais donc piqué l’idée du bucketing des communautés de RMN en calculant l’AUC par masse unitaire (de M-0.5 à M+0.5). Cela permet d’obtenir une matrice de seulement 400 colonnes environ. En réalité, cela masque les cinétiques des molécules isobares. De plus, j’ai découvert après coup une fonction très performante pour détecter les pics (</w:t>
-      </w:r>
-      <w:r>
-        <w:t xml:space="preserve">2.4.1</w:t>
-      </w:r>
-      <w:r>
-        <w:t xml:space="preserve">). Je peux donc remplacer les AUC unitaires par l’intensité des pics. Il n’y aura alors plus qu’une confusion sur les isomères mais qui correspond aux limites techniques de l’instrument. J’aimerais également travailler sur l’AUC des pics et leur déconvolution afin de savoir si de l’information y est cachée.</w:t>
-      </w:r>
-    </w:p>
-    <w:p>
-      <w:pPr>
-        <w:pStyle w:val="BodyText"/>
-      </w:pPr>
-      <w:r>
-        <w:t xml:space="preserve">La dernière modification se fera sur la structure :</w:t>
-      </w:r>
-    </w:p>
-    <w:p>
-      <w:pPr>
-        <w:pStyle w:val="BodyText"/>
-      </w:pPr>
-    </w:p>
-    <w:p>
-      <w:pPr>
-        <w:pStyle w:val="SourceCode"/>
-      </w:pPr>
-      <w:r>
-        <w:rPr>
-          <w:rStyle w:val="FunctionTok"/>
-        </w:rPr>
-        <w:t xml:space="preserve">PTR_MS_analysis</w:t>
-      </w:r>
-      <w:r>
-        <w:rPr>
-          <w:rStyle w:val="NormalTok"/>
-        </w:rPr>
-        <w:t xml:space="preserve">(sp, mt)  </w:t>
-      </w:r>
-      <w:r>
-        <w:rPr>
-          <w:rStyle w:val="CommentTok"/>
-        </w:rPr>
-        <w:t xml:space="preserve"># debute les analyses</w:t>
-      </w:r>
-    </w:p>
-    <w:p>
-      <w:pPr>
-        <w:pStyle w:val="FirstParagraph"/>
-      </w:pPr>
-      <w:r>
-        <w:t xml:space="preserve"> </w:t>
-      </w:r>
-      <w:r>
-        <w:t xml:space="preserve">Une seule fonction permet de lancer la série d’analyses précisé dans le workflow</w:t>
-      </w:r>
-      <w:r>
-        <w:t xml:space="preserve"> </w:t>
-      </w:r>
-      <w:r>
-        <w:rPr>
-          <w:iCs/>
-          <w:i/>
-        </w:rPr>
-        <w:t xml:space="preserve">mt</w:t>
-      </w:r>
-      <w:r>
-        <w:t xml:space="preserve"> </w:t>
-      </w:r>
-      <w:r>
-        <w:t xml:space="preserve">sur les data de l’élément</w:t>
-      </w:r>
-      <w:r>
-        <w:t xml:space="preserve"> </w:t>
-      </w:r>
-      <w:r>
-        <w:rPr>
-          <w:iCs/>
-          <w:i/>
-        </w:rPr>
-        <w:t xml:space="preserve">sp</w:t>
-      </w:r>
-      <w:r>
-        <w:t xml:space="preserve">. La fonction</w:t>
-      </w:r>
-      <w:r>
-        <w:t xml:space="preserve"> </w:t>
-      </w:r>
-      <w:r>
-        <w:rPr>
-          <w:iCs/>
-          <w:i/>
-        </w:rPr>
-        <w:t xml:space="preserve">PTR_MS_analysis()</w:t>
-      </w:r>
-      <w:r>
-        <w:t xml:space="preserve"> </w:t>
-      </w:r>
-      <w:r>
-        <w:t xml:space="preserve">ne retourne rien, si ce n’est des graphiques, des fichiers</w:t>
-      </w:r>
-      <w:r>
-        <w:t xml:space="preserve"> </w:t>
-      </w:r>
-      <w:r>
-        <w:rPr>
-          <w:iCs/>
-          <w:i/>
-        </w:rPr>
-        <w:t xml:space="preserve">.csv</w:t>
-      </w:r>
-      <w:r>
-        <w:t xml:space="preserve"> </w:t>
-      </w:r>
-      <w:r>
-        <w:t xml:space="preserve">ou des rapports automatiques. J’aimerais inclure le workflow à l’intérieur de l’objet</w:t>
-      </w:r>
-      <w:r>
-        <w:t xml:space="preserve"> </w:t>
-      </w:r>
-      <w:r>
-        <w:rPr>
-          <w:iCs/>
-          <w:i/>
-        </w:rPr>
-        <w:t xml:space="preserve">sp</w:t>
-      </w:r>
-      <w:r>
-        <w:t xml:space="preserve"> </w:t>
-      </w:r>
-      <w:r>
-        <w:t xml:space="preserve">et le compléter au fur et à mesure. Ainsi l’utilisateur pourrait lancer des opérations à la volée, par exemple (en reprenant le block AUC de la section</w:t>
-      </w:r>
-      <w:r>
-        <w:t xml:space="preserve"> </w:t>
-      </w:r>
-      <w:r>
-        <w:t xml:space="preserve">2.4.2</w:t>
-      </w:r>
-      <w:r>
-        <w:t xml:space="preserve">) :</w:t>
-      </w:r>
-    </w:p>
-    <w:p>
-      <w:pPr>
-        <w:pStyle w:val="BodyText"/>
-      </w:pPr>
-    </w:p>
-    <w:p>
-      <w:pPr>
-        <w:pStyle w:val="SourceCode"/>
-      </w:pPr>
-      <w:r>
-        <w:rPr>
-          <w:rStyle w:val="CommentTok"/>
-        </w:rPr>
-        <w:t xml:space="preserve"># Aire sous la courbe (AUC) :</w:t>
-      </w:r>
-      <w:r>
-        <w:br/>
-      </w:r>
-      <w:r>
-        <w:rPr>
-          <w:rStyle w:val="NormalTok"/>
-        </w:rPr>
-        <w:t xml:space="preserve">sp </w:t>
-      </w:r>
-      <w:r>
-        <w:rPr>
-          <w:rStyle w:val="OtherTok"/>
-        </w:rPr>
-        <w:t xml:space="preserve">&lt;-</w:t>
-      </w:r>
-      <w:r>
-        <w:rPr>
-          <w:rStyle w:val="NormalTok"/>
-        </w:rPr>
-        <w:t xml:space="preserve"> </w:t>
-      </w:r>
-      <w:r>
-        <w:rPr>
-          <w:rStyle w:val="FunctionTok"/>
-        </w:rPr>
-        <w:t xml:space="preserve">sp_AUC</w:t>
-      </w:r>
-      <w:r>
-        <w:rPr>
-          <w:rStyle w:val="NormalTok"/>
-        </w:rPr>
-        <w:t xml:space="preserve">(sp, </w:t>
-      </w:r>
-      <w:r>
-        <w:rPr>
-          <w:rStyle w:val="AttributeTok"/>
-        </w:rPr>
-        <w:t xml:space="preserve">AUC_plot_exp =</w:t>
-      </w:r>
-      <w:r>
-        <w:rPr>
-          <w:rStyle w:val="NormalTok"/>
-        </w:rPr>
-        <w:t xml:space="preserve"> </w:t>
-      </w:r>
-      <w:r>
-        <w:rPr>
-          <w:rStyle w:val="ConstantTok"/>
-        </w:rPr>
-        <w:t xml:space="preserve">FALSE</w:t>
-      </w:r>
-      <w:r>
-        <w:rPr>
-          <w:rStyle w:val="NormalTok"/>
-        </w:rPr>
-        <w:t xml:space="preserve">, </w:t>
-      </w:r>
-      <w:r>
-        <w:rPr>
-          <w:rStyle w:val="AttributeTok"/>
-        </w:rPr>
-        <w:t xml:space="preserve">AUC_each.group =</w:t>
-      </w:r>
-      <w:r>
-        <w:rPr>
-          <w:rStyle w:val="NormalTok"/>
-        </w:rPr>
-        <w:t xml:space="preserve"> </w:t>
-      </w:r>
-      <w:r>
-        <w:rPr>
-          <w:rStyle w:val="ConstantTok"/>
-        </w:rPr>
-        <w:t xml:space="preserve">FALSE</w:t>
-      </w:r>
-      <w:r>
-        <w:rPr>
-          <w:rStyle w:val="NormalTok"/>
-        </w:rPr>
-        <w:t xml:space="preserve">,</w:t>
-      </w:r>
-      <w:r>
-        <w:br/>
-      </w:r>
-      <w:r>
-        <w:rPr>
-          <w:rStyle w:val="NormalTok"/>
-        </w:rPr>
-        <w:t xml:space="preserve">    </w:t>
-      </w:r>
-      <w:r>
-        <w:rPr>
-          <w:rStyle w:val="AttributeTok"/>
-        </w:rPr>
-        <w:t xml:space="preserve">AUC_each.Mass =</w:t>
-      </w:r>
-      <w:r>
-        <w:rPr>
-          <w:rStyle w:val="NormalTok"/>
-        </w:rPr>
-        <w:t xml:space="preserve"> </w:t>
-      </w:r>
-      <w:r>
-        <w:rPr>
-          <w:rStyle w:val="ConstantTok"/>
-        </w:rPr>
-        <w:t xml:space="preserve">TRUE</w:t>
-      </w:r>
-      <w:r>
-        <w:rPr>
-          <w:rStyle w:val="NormalTok"/>
-        </w:rPr>
-        <w:t xml:space="preserve">, </w:t>
-      </w:r>
-      <w:r>
-        <w:rPr>
-          <w:rStyle w:val="AttributeTok"/>
-        </w:rPr>
-        <w:t xml:space="preserve">M.num =</w:t>
-      </w:r>
-      <w:r>
-        <w:rPr>
-          <w:rStyle w:val="NormalTok"/>
-        </w:rPr>
-        <w:t xml:space="preserve"> </w:t>
-      </w:r>
-      <w:r>
-        <w:rPr>
-          <w:rStyle w:val="FunctionTok"/>
-        </w:rPr>
-        <w:t xml:space="preserve">c</w:t>
-      </w:r>
-      <w:r>
-        <w:rPr>
-          <w:rStyle w:val="NormalTok"/>
-        </w:rPr>
-        <w:t xml:space="preserve">(</w:t>
-      </w:r>
-      <w:r>
-        <w:rPr>
-          <w:rStyle w:val="DecValTok"/>
-        </w:rPr>
-        <w:t xml:space="preserve">81</w:t>
-      </w:r>
-      <w:r>
-        <w:rPr>
-          <w:rStyle w:val="NormalTok"/>
-        </w:rPr>
-        <w:t xml:space="preserve">, </w:t>
-      </w:r>
-      <w:r>
-        <w:rPr>
-          <w:rStyle w:val="DecValTok"/>
-        </w:rPr>
-        <w:t xml:space="preserve">137</w:t>
-      </w:r>
-      <w:r>
-        <w:rPr>
-          <w:rStyle w:val="NormalTok"/>
-        </w:rPr>
-        <w:t xml:space="preserve">, </w:t>
-      </w:r>
-      <w:r>
-        <w:rPr>
-          <w:rStyle w:val="DecValTok"/>
-        </w:rPr>
-        <w:t xml:space="preserve">153</w:t>
-      </w:r>
-      <w:r>
-        <w:rPr>
-          <w:rStyle w:val="NormalTok"/>
-        </w:rPr>
-        <w:t xml:space="preserve">), </w:t>
-      </w:r>
-      <w:r>
-        <w:rPr>
-          <w:rStyle w:val="AttributeTok"/>
-        </w:rPr>
-        <w:t xml:space="preserve">AUC_plot_dy =</w:t>
-      </w:r>
-      <w:r>
-        <w:rPr>
-          <w:rStyle w:val="NormalTok"/>
-        </w:rPr>
-        <w:t xml:space="preserve"> </w:t>
-      </w:r>
-      <w:r>
-        <w:rPr>
-          <w:rStyle w:val="ConstantTok"/>
-        </w:rPr>
-        <w:t xml:space="preserve">TRUE</w:t>
-      </w:r>
-      <w:r>
-        <w:rPr>
-          <w:rStyle w:val="NormalTok"/>
-        </w:rPr>
-        <w:t xml:space="preserve">,</w:t>
-      </w:r>
-      <w:r>
-        <w:br/>
-      </w:r>
-      <w:r>
-        <w:rPr>
-          <w:rStyle w:val="NormalTok"/>
-        </w:rPr>
-        <w:t xml:space="preserve">    </w:t>
-      </w:r>
-      <w:r>
-        <w:rPr>
-          <w:rStyle w:val="AttributeTok"/>
-        </w:rPr>
-        <w:t xml:space="preserve">AUC_format =</w:t>
-      </w:r>
-      <w:r>
-        <w:rPr>
-          <w:rStyle w:val="NormalTok"/>
-        </w:rPr>
-        <w:t xml:space="preserve"> </w:t>
-      </w:r>
-      <w:r>
-        <w:rPr>
-          <w:rStyle w:val="StringTok"/>
-        </w:rPr>
-        <w:t xml:space="preserve">"date"</w:t>
-      </w:r>
-      <w:r>
-        <w:rPr>
-          <w:rStyle w:val="NormalTok"/>
-        </w:rPr>
-        <w:t xml:space="preserve">)</w:t>
-      </w:r>
-    </w:p>
-    <w:p>
-      <w:pPr>
-        <w:pStyle w:val="FirstParagraph"/>
-      </w:pPr>
-    </w:p>
-    <w:p>
-      <w:pPr>
-        <w:pStyle w:val="BodyText"/>
-      </w:pPr>
-      <w:r>
-        <w:t xml:space="preserve">Cette forme franchement plus digeste permettra d’inclure plus simplement une analyse PTR-TOF-MS dans un script ou un rapport Rmarkdown.</w:t>
-      </w:r>
-    </w:p>
-    <w:p>
-      <w:pPr>
-        <w:pStyle w:val="BodyText"/>
-      </w:pPr>
-      <w:r>
-        <w:t xml:space="preserve">J’espère avec ces modifications importantes rendre l’analyse plus optimisée en temps et répondre mieux aux attentes des utilisateurs. Ce package est sur GitHub depuis septembre 2020. J’ai fait peu de pub car je connais ses limites et je souhaiterais corriger ses principales défauts avant de le proposer aux collègues des autres centres de recherche avec qui nous avons des contacts. Les retours sur les quelques démonstrations effectuées sont très positives et proVOC permettra (je l’espère) de répondre positivement à un réel besoin. De plus proVOC est complètement cohérent avec les principes de l’open science développés au chapitre</w:t>
-      </w:r>
-      <w:r>
-        <w:t xml:space="preserve"> </w:t>
-      </w:r>
-      <w:r>
-        <w:t xml:space="preserve">1</w:t>
-      </w:r>
-      <w:r>
-        <w:t xml:space="preserve"> </w:t>
-      </w:r>
-      <w:r>
-        <w:t xml:space="preserve">et intègre des analyses chimiométriques qui sont détaillées au chapitre</w:t>
-      </w:r>
-      <w:r>
-        <w:t xml:space="preserve"> </w:t>
-      </w:r>
-      <w:r>
-        <w:t xml:space="preserve">3</w:t>
-      </w:r>
-      <w:r>
-        <w:t xml:space="preserve">.</w:t>
-      </w:r>
-    </w:p>
-    <w:bookmarkEnd w:id="83"/>
-    <w:bookmarkEnd w:id="84"/>
-    <w:bookmarkEnd w:id="85"/>
-    <w:bookmarkStart w:id="92" w:name="chap3"/>
-    <w:p>
-      <w:pPr>
-        <w:pStyle w:val="Heading1"/>
-      </w:pPr>
-      <w:r>
-        <w:rPr>
-          <w:rStyle w:val="SectionNumber"/>
-        </w:rPr>
-        <w:t xml:space="preserve">3</w:t>
-      </w:r>
-      <w:r>
-        <w:tab/>
-      </w:r>
-      <w:r>
-        <w:t xml:space="preserve">Méthodes Multivariées</w:t>
-      </w:r>
-    </w:p>
-    <w:p>
-      <w:pPr>
-        <w:pStyle w:val="FirstParagraph"/>
-      </w:pPr>
-      <w:r>
-        <w:t xml:space="preserve">Nous allons à présent nous intéresser aux algorithmes utilisés pour traiter les jeux de données générés par le PTR-TOF-MS. Ce chapitre est divisé en deux parties. Lors de l’écriture du package, j’avais travailler sur différentes méthodes d’alignement avant de m’arrêter sur l’une d’elle. Le début de ce stage m’a permis de reprendre ce travail avec des idées nouvelles que je présenterais dans une première partie. La deuxième partie présente l’utilisation de la chimiométrie pour l’analyse de donnée, d’abords avec la PCA puis avec deux méthodes moins populaires, l’ICA et la MCR qui ont l’avantage chacune d’essayer de décomposer les données en produits pures.</w:t>
-      </w:r>
-    </w:p>
-    <w:bookmarkStart w:id="88" w:name="alignmnt"/>
-    <w:p>
-      <w:pPr>
-        <w:pStyle w:val="Heading2"/>
-      </w:pPr>
-      <w:r>
-        <w:rPr>
-          <w:rStyle w:val="SectionNumber"/>
-        </w:rPr>
-        <w:t xml:space="preserve">3.1</w:t>
-      </w:r>
-      <w:r>
-        <w:tab/>
-      </w:r>
-      <w:r>
-        <w:t xml:space="preserve">Alignement et sélection de variable</w:t>
-      </w:r>
-    </w:p>
-    <w:p>
-      <w:pPr>
-        <w:pStyle w:val="FirstParagraph"/>
-      </w:pPr>
-      <w:r>
-        <w:t xml:space="preserve">Actuellement, le package utilise la fonction</w:t>
-      </w:r>
-      <w:r>
-        <w:t xml:space="preserve"> </w:t>
-      </w:r>
-      <w:r>
-        <w:rPr>
-          <w:iCs/>
-          <w:i/>
-        </w:rPr>
-        <w:t xml:space="preserve">alignSpectra()</w:t>
-      </w:r>
-      <w:r>
-        <w:t xml:space="preserve"> </w:t>
-      </w:r>
-      <w:r>
-        <w:t xml:space="preserve">du package</w:t>
-      </w:r>
-      <w:r>
-        <w:t xml:space="preserve"> </w:t>
+        <w:t xml:space="preserve">La seconde modification sera sur le calcul de l’AUC. Initialement, je voulais trouver un moyen simple d’exprimer les 50 000 points des spectres en une valeur plus acceptable pour de l’analyse chimiométrique. J’avais donc piqué l’idée du bucketing des communautés de RMN en calculant l’AUC par masse unitaire (de M-0.5 à M+0.5). Cela permet d’obtenir une matrice de seulement 400 colonnes environ. En réalité, cela masque les cinétiques des molécules isobares qui est un des points forts de la technique PTR-</w:t>
       </w:r>
       <w:r>
         <w:rPr>
           <w:bCs/>
           <w:b/>
         </w:rPr>
+        <w:t xml:space="preserve">ToF</w:t>
+      </w:r>
+      <w:r>
+        <w:t xml:space="preserve">-MS. De plus, j’ai découvert après coup une fonction très performante pour détecter les pics (</w:t>
+      </w:r>
+      <w:r>
+        <w:t xml:space="preserve">2.5.1</w:t>
+      </w:r>
+      <w:r>
+        <w:t xml:space="preserve">). Je peux donc remplacer les AUC unitaires par l’intensité des pics. Il n’y aura alors plus qu’une confusion sur les isomères mais qui correspond aux limites techniques de l’instrument. J’aimerais également travailler sur l’AUC des pics et leur déconvolution afin de savoir si de l’information y est cachée.</w:t>
+      </w:r>
+    </w:p>
+    <w:p>
+      <w:pPr>
+        <w:pStyle w:val="BodyText"/>
+      </w:pPr>
+      <w:r>
+        <w:t xml:space="preserve">La dernière modification se fera sur la structure :</w:t>
+      </w:r>
+    </w:p>
+    <w:p>
+      <w:pPr>
+        <w:pStyle w:val="BodyText"/>
+      </w:pPr>
+    </w:p>
+    <w:p>
+      <w:pPr>
+        <w:pStyle w:val="SourceCode"/>
+      </w:pPr>
+      <w:r>
+        <w:rPr>
+          <w:rStyle w:val="FunctionTok"/>
+        </w:rPr>
+        <w:t xml:space="preserve">PTR_MS_analysis</w:t>
+      </w:r>
+      <w:r>
+        <w:rPr>
+          <w:rStyle w:val="NormalTok"/>
+        </w:rPr>
+        <w:t xml:space="preserve">(sp, mt)  </w:t>
+      </w:r>
+      <w:r>
+        <w:rPr>
+          <w:rStyle w:val="CommentTok"/>
+        </w:rPr>
+        <w:t xml:space="preserve"># debute les analyses</w:t>
+      </w:r>
+    </w:p>
+    <w:p>
+      <w:pPr>
+        <w:pStyle w:val="FirstParagraph"/>
+      </w:pPr>
+      <w:r>
+        <w:t xml:space="preserve"> </w:t>
+      </w:r>
+      <w:r>
+        <w:t xml:space="preserve">Une seule fonction permet de lancer la série d’analyses précisé dans le workflow</w:t>
+      </w:r>
+      <w:r>
+        <w:t xml:space="preserve"> </w:t>
+      </w:r>
+      <w:r>
+        <w:rPr>
+          <w:iCs/>
+          <w:i/>
+        </w:rPr>
+        <w:t xml:space="preserve">mt</w:t>
+      </w:r>
+      <w:r>
+        <w:t xml:space="preserve"> </w:t>
+      </w:r>
+      <w:r>
+        <w:t xml:space="preserve">sur les data de l’élément</w:t>
+      </w:r>
+      <w:r>
+        <w:t xml:space="preserve"> </w:t>
+      </w:r>
+      <w:r>
+        <w:rPr>
+          <w:iCs/>
+          <w:i/>
+        </w:rPr>
+        <w:t xml:space="preserve">sp</w:t>
+      </w:r>
+      <w:r>
+        <w:t xml:space="preserve">. La fonction</w:t>
+      </w:r>
+      <w:r>
+        <w:t xml:space="preserve"> </w:t>
+      </w:r>
+      <w:r>
+        <w:rPr>
+          <w:iCs/>
+          <w:i/>
+        </w:rPr>
+        <w:t xml:space="preserve">PTR_MS_analysis()</w:t>
+      </w:r>
+      <w:r>
+        <w:t xml:space="preserve"> </w:t>
+      </w:r>
+      <w:r>
+        <w:t xml:space="preserve">ne retourne rien, si ce n’est des graphiques, des fichiers</w:t>
+      </w:r>
+      <w:r>
+        <w:t xml:space="preserve"> </w:t>
+      </w:r>
+      <w:r>
+        <w:rPr>
+          <w:iCs/>
+          <w:i/>
+        </w:rPr>
+        <w:t xml:space="preserve">.csv</w:t>
+      </w:r>
+      <w:r>
+        <w:t xml:space="preserve"> </w:t>
+      </w:r>
+      <w:r>
+        <w:t xml:space="preserve">ou des rapports automatiques. J’aimerais inclure le workflow à l’intérieur de l’objet</w:t>
+      </w:r>
+      <w:r>
+        <w:t xml:space="preserve"> </w:t>
+      </w:r>
+      <w:r>
+        <w:rPr>
+          <w:iCs/>
+          <w:i/>
+        </w:rPr>
+        <w:t xml:space="preserve">sp</w:t>
+      </w:r>
+      <w:r>
+        <w:t xml:space="preserve"> </w:t>
+      </w:r>
+      <w:r>
+        <w:t xml:space="preserve">et le compléter au fur et à mesure. Ainsi l’utilisateur pourrait lancer des opérations à la volée, par exemple (en reprenant le block AUC de la section</w:t>
+      </w:r>
+      <w:r>
+        <w:t xml:space="preserve"> </w:t>
+      </w:r>
+      <w:r>
+        <w:t xml:space="preserve">2.5.2</w:t>
+      </w:r>
+      <w:r>
+        <w:t xml:space="preserve">) :</w:t>
+      </w:r>
+    </w:p>
+    <w:p>
+      <w:pPr>
+        <w:pStyle w:val="BodyText"/>
+      </w:pPr>
+    </w:p>
+    <w:p>
+      <w:pPr>
+        <w:pStyle w:val="SourceCode"/>
+      </w:pPr>
+      <w:r>
+        <w:rPr>
+          <w:rStyle w:val="CommentTok"/>
+        </w:rPr>
+        <w:t xml:space="preserve"># Aire sous la courbe (AUC) :</w:t>
+      </w:r>
+      <w:r>
+        <w:br/>
+      </w:r>
+      <w:r>
+        <w:rPr>
+          <w:rStyle w:val="NormalTok"/>
+        </w:rPr>
+        <w:t xml:space="preserve">sp </w:t>
+      </w:r>
+      <w:r>
+        <w:rPr>
+          <w:rStyle w:val="OtherTok"/>
+        </w:rPr>
+        <w:t xml:space="preserve">&lt;-</w:t>
+      </w:r>
+      <w:r>
+        <w:rPr>
+          <w:rStyle w:val="NormalTok"/>
+        </w:rPr>
+        <w:t xml:space="preserve"> </w:t>
+      </w:r>
+      <w:r>
+        <w:rPr>
+          <w:rStyle w:val="FunctionTok"/>
+        </w:rPr>
+        <w:t xml:space="preserve">sp_AUC</w:t>
+      </w:r>
+      <w:r>
+        <w:rPr>
+          <w:rStyle w:val="NormalTok"/>
+        </w:rPr>
+        <w:t xml:space="preserve">(sp, </w:t>
+      </w:r>
+      <w:r>
+        <w:rPr>
+          <w:rStyle w:val="AttributeTok"/>
+        </w:rPr>
+        <w:t xml:space="preserve">AUC_plot_exp =</w:t>
+      </w:r>
+      <w:r>
+        <w:rPr>
+          <w:rStyle w:val="NormalTok"/>
+        </w:rPr>
+        <w:t xml:space="preserve"> </w:t>
+      </w:r>
+      <w:r>
+        <w:rPr>
+          <w:rStyle w:val="ConstantTok"/>
+        </w:rPr>
+        <w:t xml:space="preserve">FALSE</w:t>
+      </w:r>
+      <w:r>
+        <w:rPr>
+          <w:rStyle w:val="NormalTok"/>
+        </w:rPr>
+        <w:t xml:space="preserve">, </w:t>
+      </w:r>
+      <w:r>
+        <w:rPr>
+          <w:rStyle w:val="AttributeTok"/>
+        </w:rPr>
+        <w:t xml:space="preserve">AUC_each.group =</w:t>
+      </w:r>
+      <w:r>
+        <w:rPr>
+          <w:rStyle w:val="NormalTok"/>
+        </w:rPr>
+        <w:t xml:space="preserve"> </w:t>
+      </w:r>
+      <w:r>
+        <w:rPr>
+          <w:rStyle w:val="ConstantTok"/>
+        </w:rPr>
+        <w:t xml:space="preserve">FALSE</w:t>
+      </w:r>
+      <w:r>
+        <w:rPr>
+          <w:rStyle w:val="NormalTok"/>
+        </w:rPr>
+        <w:t xml:space="preserve">,</w:t>
+      </w:r>
+      <w:r>
+        <w:br/>
+      </w:r>
+      <w:r>
+        <w:rPr>
+          <w:rStyle w:val="NormalTok"/>
+        </w:rPr>
+        <w:t xml:space="preserve">    </w:t>
+      </w:r>
+      <w:r>
+        <w:rPr>
+          <w:rStyle w:val="AttributeTok"/>
+        </w:rPr>
+        <w:t xml:space="preserve">AUC_each.Mass =</w:t>
+      </w:r>
+      <w:r>
+        <w:rPr>
+          <w:rStyle w:val="NormalTok"/>
+        </w:rPr>
+        <w:t xml:space="preserve"> </w:t>
+      </w:r>
+      <w:r>
+        <w:rPr>
+          <w:rStyle w:val="ConstantTok"/>
+        </w:rPr>
+        <w:t xml:space="preserve">TRUE</w:t>
+      </w:r>
+      <w:r>
+        <w:rPr>
+          <w:rStyle w:val="NormalTok"/>
+        </w:rPr>
+        <w:t xml:space="preserve">, </w:t>
+      </w:r>
+      <w:r>
+        <w:rPr>
+          <w:rStyle w:val="AttributeTok"/>
+        </w:rPr>
+        <w:t xml:space="preserve">M.num =</w:t>
+      </w:r>
+      <w:r>
+        <w:rPr>
+          <w:rStyle w:val="NormalTok"/>
+        </w:rPr>
+        <w:t xml:space="preserve"> </w:t>
+      </w:r>
+      <w:r>
+        <w:rPr>
+          <w:rStyle w:val="FunctionTok"/>
+        </w:rPr>
+        <w:t xml:space="preserve">c</w:t>
+      </w:r>
+      <w:r>
+        <w:rPr>
+          <w:rStyle w:val="NormalTok"/>
+        </w:rPr>
+        <w:t xml:space="preserve">(</w:t>
+      </w:r>
+      <w:r>
+        <w:rPr>
+          <w:rStyle w:val="DecValTok"/>
+        </w:rPr>
+        <w:t xml:space="preserve">81</w:t>
+      </w:r>
+      <w:r>
+        <w:rPr>
+          <w:rStyle w:val="NormalTok"/>
+        </w:rPr>
+        <w:t xml:space="preserve">, </w:t>
+      </w:r>
+      <w:r>
+        <w:rPr>
+          <w:rStyle w:val="DecValTok"/>
+        </w:rPr>
+        <w:t xml:space="preserve">137</w:t>
+      </w:r>
+      <w:r>
+        <w:rPr>
+          <w:rStyle w:val="NormalTok"/>
+        </w:rPr>
+        <w:t xml:space="preserve">, </w:t>
+      </w:r>
+      <w:r>
+        <w:rPr>
+          <w:rStyle w:val="DecValTok"/>
+        </w:rPr>
+        <w:t xml:space="preserve">153</w:t>
+      </w:r>
+      <w:r>
+        <w:rPr>
+          <w:rStyle w:val="NormalTok"/>
+        </w:rPr>
+        <w:t xml:space="preserve">), </w:t>
+      </w:r>
+      <w:r>
+        <w:rPr>
+          <w:rStyle w:val="AttributeTok"/>
+        </w:rPr>
+        <w:t xml:space="preserve">AUC_plot_dy =</w:t>
+      </w:r>
+      <w:r>
+        <w:rPr>
+          <w:rStyle w:val="NormalTok"/>
+        </w:rPr>
+        <w:t xml:space="preserve"> </w:t>
+      </w:r>
+      <w:r>
+        <w:rPr>
+          <w:rStyle w:val="ConstantTok"/>
+        </w:rPr>
+        <w:t xml:space="preserve">TRUE</w:t>
+      </w:r>
+      <w:r>
+        <w:rPr>
+          <w:rStyle w:val="NormalTok"/>
+        </w:rPr>
+        <w:t xml:space="preserve">,</w:t>
+      </w:r>
+      <w:r>
+        <w:br/>
+      </w:r>
+      <w:r>
+        <w:rPr>
+          <w:rStyle w:val="NormalTok"/>
+        </w:rPr>
+        <w:t xml:space="preserve">    </w:t>
+      </w:r>
+      <w:r>
+        <w:rPr>
+          <w:rStyle w:val="AttributeTok"/>
+        </w:rPr>
+        <w:t xml:space="preserve">AUC_format =</w:t>
+      </w:r>
+      <w:r>
+        <w:rPr>
+          <w:rStyle w:val="NormalTok"/>
+        </w:rPr>
+        <w:t xml:space="preserve"> </w:t>
+      </w:r>
+      <w:r>
+        <w:rPr>
+          <w:rStyle w:val="StringTok"/>
+        </w:rPr>
+        <w:t xml:space="preserve">"date"</w:t>
+      </w:r>
+      <w:r>
+        <w:rPr>
+          <w:rStyle w:val="NormalTok"/>
+        </w:rPr>
+        <w:t xml:space="preserve">)</w:t>
+      </w:r>
+    </w:p>
+    <w:p>
+      <w:pPr>
+        <w:pStyle w:val="FirstParagraph"/>
+      </w:pPr>
+    </w:p>
+    <w:p>
+      <w:pPr>
+        <w:pStyle w:val="BodyText"/>
+      </w:pPr>
+      <w:r>
+        <w:t xml:space="preserve">Cette forme franchement plus digeste permettra d’inclure plus simplement une analyse PTR-ToF-MS dans un script ou un rapport Rmarkdown.</w:t>
+      </w:r>
+    </w:p>
+    <w:p>
+      <w:pPr>
+        <w:pStyle w:val="BodyText"/>
+      </w:pPr>
+      <w:r>
+        <w:t xml:space="preserve">J’espère avec ces modifications importantes rendre l’analyse plus optimisée en temps et répondre mieux aux attentes des utilisateurs. Ce package est sur GitHub depuis septembre 2020. J’ai fait peu de pub car je connais ses limites et je souhaiterais corriger ses principales défauts avant de le proposer aux collègues des autres centres de recherche avec qui nous avons des contacts. Les retours sur les quelques démonstrations effectuées sont très positives et proVOC permettra (je l’espère) de répondre positivement à un réel besoin. De plus proVOC est complètement cohérent avec les principes de l’open science développés au chapitre</w:t>
+      </w:r>
+      <w:r>
+        <w:t xml:space="preserve"> </w:t>
+      </w:r>
+      <w:r>
+        <w:t xml:space="preserve">1</w:t>
+      </w:r>
+      <w:r>
+        <w:t xml:space="preserve"> </w:t>
+      </w:r>
+      <w:r>
+        <w:t xml:space="preserve">et intègre des analyses chimiométriques qui sont détaillées au chapitre</w:t>
+      </w:r>
+      <w:r>
+        <w:t xml:space="preserve"> </w:t>
+      </w:r>
+      <w:r>
+        <w:t xml:space="preserve">3</w:t>
+      </w:r>
+      <w:r>
+        <w:t xml:space="preserve">.</w:t>
+      </w:r>
+    </w:p>
+    <w:bookmarkEnd w:id="86"/>
+    <w:bookmarkEnd w:id="87"/>
+    <w:bookmarkEnd w:id="88"/>
+    <w:bookmarkStart w:id="126" w:name="chap3"/>
+    <w:p>
+      <w:pPr>
+        <w:pStyle w:val="Heading1"/>
+      </w:pPr>
+      <w:r>
+        <w:rPr>
+          <w:rStyle w:val="SectionNumber"/>
+        </w:rPr>
+        <w:t xml:space="preserve">3</w:t>
+      </w:r>
+      <w:r>
+        <w:tab/>
+      </w:r>
+      <w:r>
+        <w:t xml:space="preserve">Méthodes Multivariées</w:t>
+      </w:r>
+    </w:p>
+    <w:p>
+      <w:pPr>
+        <w:pStyle w:val="FirstParagraph"/>
+      </w:pPr>
+      <w:r>
+        <w:t xml:space="preserve">Nous allons à présent nous intéresser aux algorithmes utilisés pour traiter les jeux de données générés par le PTR-ToF-MS. Ce chapitre est divisé en deux parties. Lors de l’écriture du package, j’avais travailler sur différentes méthodes d’alignement avant de m’arrêter sur l’une d’elle. Le début de ce stage m’a permis de reprendre ce travail avec des idées nouvelles que je présenterais dans une première partie. La deuxième partie présente l’utilisation de la chimiométrie pour l’analyse de donnée, d’abords avec la PCA puis avec deux méthodes moins connues, l’ICA et la MCR qui ont l’avantage chacune d’essayer de décomposer les données en produits pures.</w:t>
+      </w:r>
+    </w:p>
+    <w:bookmarkStart w:id="91" w:name="alignmnt"/>
+    <w:p>
+      <w:pPr>
+        <w:pStyle w:val="Heading2"/>
+      </w:pPr>
+      <w:r>
+        <w:rPr>
+          <w:rStyle w:val="SectionNumber"/>
+        </w:rPr>
+        <w:t xml:space="preserve">3.1</w:t>
+      </w:r>
+      <w:r>
+        <w:tab/>
+      </w:r>
+      <w:r>
+        <w:t xml:space="preserve">Alignement et sélection de variable</w:t>
+      </w:r>
+    </w:p>
+    <w:p>
+      <w:pPr>
+        <w:pStyle w:val="FirstParagraph"/>
+      </w:pPr>
+      <w:r>
+        <w:t xml:space="preserve">Actuellement, le package utilise la fonction</w:t>
+      </w:r>
+      <w:r>
+        <w:t xml:space="preserve"> </w:t>
+      </w:r>
+      <w:r>
+        <w:rPr>
+          <w:iCs/>
+          <w:i/>
+        </w:rPr>
+        <w:t xml:space="preserve">alignSpectra()</w:t>
+      </w:r>
+      <w:r>
+        <w:t xml:space="preserve"> </w:t>
+      </w:r>
+      <w:r>
+        <w:t xml:space="preserve">du package</w:t>
+      </w:r>
+      <w:r>
+        <w:t xml:space="preserve"> </w:t>
+      </w:r>
+      <w:r>
+        <w:rPr>
+          <w:bCs/>
+          <w:b/>
+        </w:rPr>
         <w:t xml:space="preserve">MALDIquant</w:t>
       </w:r>
       <w:r>
@@ -6183,13 +6501,40 @@
       <w:pPr>
         <w:pStyle w:val="BodyText"/>
       </w:pPr>
-      <w:bookmarkStart w:id="87" w:name="lav_align"/>
+      <w:r>
+        <w:rPr>
+          <w:iCs/>
+          <w:i/>
+        </w:rPr>
+        <w:t xml:space="preserve">alignSpectra()</w:t>
+      </w:r>
+      <w:r>
+        <w:t xml:space="preserve"> </w:t>
+      </w:r>
+      <w:r>
+        <w:t xml:space="preserve">est performant mais rencontre des limites sur les pics de faible ratio signal sur bruit, comme nous pouvons le voir sur la figure</w:t>
+      </w:r>
+      <w:r>
+        <w:t xml:space="preserve"> </w:t>
+      </w:r>
+      <w:r>
+        <w:t xml:space="preserve">??</w:t>
+      </w:r>
+      <w:r>
+        <w:t xml:space="preserve">. Le bruit intensifie l’effet vaguelette et génère de l’ambiguïté sur le nombre de pics présent. Par ailleurs, la fonction créé des pics négatifs qui faussent le calcul de l’AUC.</w:t>
+      </w:r>
+    </w:p>
+    <w:p>
+      <w:pPr>
+        <w:pStyle w:val="CaptionedFigure"/>
+      </w:pPr>
+      <w:bookmarkStart w:id="90" w:name="lav"/>
       <w:r>
         <w:drawing>
           <wp:inline>
             <wp:extent cx="5334000" cy="2667000"/>
             <wp:effectExtent b="0" l="0" r="0" t="0"/>
-            <wp:docPr descr="Alignement des pics" title="" id="1" name="Picture"/>
+            <wp:docPr descr="Alignement pics" title="" id="1" name="Picture"/>
             <a:graphic>
               <a:graphicData uri="http://schemas.openxmlformats.org/drawingml/2006/picture">
                 <pic:pic>
@@ -6200,7 +6545,7 @@
                     </pic:cNvPicPr>
                   </pic:nvPicPr>
                   <pic:blipFill>
-                    <a:blip r:embed="rId86"/>
+                    <a:blip r:embed="rId89"/>
                     <a:stretch>
                       <a:fillRect/>
                     </a:stretch>
@@ -6226,22 +6571,14 @@
           </wp:inline>
         </w:drawing>
       </w:r>
-      <w:bookmarkEnd w:id="87"/>
-      <w:r>
-        <w:t xml:space="preserve"> </w:t>
-      </w:r>
-      <w:r>
-        <w:rPr>
-          <w:iCs/>
-          <w:i/>
-        </w:rPr>
-        <w:t xml:space="preserve">alignSpectra()</w:t>
-      </w:r>
-      <w:r>
-        <w:t xml:space="preserve"> </w:t>
-      </w:r>
-      <w:r>
-        <w:t xml:space="preserve">est performant mais rencontre des limites sur les pics de faible ratio signal sur bruit, comme nous pouvons le voir sur la figure @ref(lav_align). Le bruit intensifie l’effet vaguelette et génère de l’ambiguïté sur le nombre de pics présent. Par ailleurs, la fonction créé des pics négatifs qui faussent le calcul de l’AUC.</w:t>
+      <w:bookmarkEnd w:id="90"/>
+    </w:p>
+    <w:p>
+      <w:pPr>
+        <w:pStyle w:val="ImageCaption"/>
+      </w:pPr>
+      <w:r>
+        <w:t xml:space="preserve">Alignement pics</w:t>
       </w:r>
     </w:p>
     <w:p>
@@ -6314,11 +6651,229 @@
         <w:t xml:space="preserve"> </w:t>
       </w:r>
       <w:r>
-        <w:t xml:space="preserve">pour résoudre notre problème.</w:t>
-      </w:r>
-    </w:p>
-    <w:bookmarkEnd w:id="88"/>
-    <w:bookmarkStart w:id="91" w:name="méthodes-multivariées"/>
+        <w:t xml:space="preserve">pour résoudre notre problème. Cette méthode permet de recaler les masses en recalculant l’abscisse pour chaque spectre. On observe cependant dans la théorie (équations 4 et 5) que l’on va devoir diagonaliser une matrice d’environ 150000x150000 points, essentiellement composée de zéro. Cette opération est impossible a effectué avec un ordinateur de bureau. Pour autant, la solution que j’ai trouvé est d’utiliser l’algorithme COVSEL sur une toute petite partie du spectre et de le faire glisser sur toute la longueur. Cette technique fonctionne mais n’est pas du tout optimisée et prend un temps non acceptable (environ une minute par spectre).</w:t>
+      </w:r>
+    </w:p>
+    <w:p>
+      <w:pPr>
+        <w:pStyle w:val="BodyText"/>
+      </w:pPr>
+      <w:r>
+        <w:t xml:space="preserve">Finalement, nous avons fait le choix de garder la fonction</w:t>
+      </w:r>
+      <w:r>
+        <w:t xml:space="preserve"> </w:t>
+      </w:r>
+      <w:r>
+        <w:rPr>
+          <w:iCs/>
+          <w:i/>
+        </w:rPr>
+        <w:t xml:space="preserve">alignSpectra()</w:t>
+      </w:r>
+      <w:r>
+        <w:t xml:space="preserve"> </w:t>
+      </w:r>
+      <w:r>
+        <w:t xml:space="preserve">de</w:t>
+      </w:r>
+      <w:r>
+        <w:t xml:space="preserve"> </w:t>
+      </w:r>
+      <w:r>
+        <w:rPr>
+          <w:bCs/>
+          <w:b/>
+        </w:rPr>
+        <w:t xml:space="preserve">MALDIquant</w:t>
+      </w:r>
+      <w:r>
+        <w:t xml:space="preserve">. De plus, ce package nous permet d’avoir une liste de tous les pics détectés. Ainsi, nous avons pour un même jeu de donnée, trois matrices à utiliser pour les analyses chimiométriques :</w:t>
+      </w:r>
+    </w:p>
+    <w:p>
+      <w:pPr>
+        <w:numPr>
+          <w:ilvl w:val="0"/>
+          <w:numId w:val="1008"/>
+        </w:numPr>
+        <w:pStyle w:val="Compact"/>
+      </w:pPr>
+      <w:r>
+        <w:t xml:space="preserve">la matrice alignée (composée d’environ 50 000 masses) ;</w:t>
+      </w:r>
+      <w:r>
+        <w:t xml:space="preserve"> </w:t>
+      </w:r>
+      <w:r>
+        <w:rPr>
+          <w:iCs/>
+          <w:i/>
+        </w:rPr>
+        <w:t xml:space="preserve">(Mi)</w:t>
+      </w:r>
+    </w:p>
+    <w:p>
+      <w:pPr>
+        <w:numPr>
+          <w:ilvl w:val="0"/>
+          <w:numId w:val="1008"/>
+        </w:numPr>
+        <w:pStyle w:val="Compact"/>
+      </w:pPr>
+      <w:r>
+        <w:t xml:space="preserve">les AUC (~340 masses unitaires non nulles) ;</w:t>
+      </w:r>
+      <w:r>
+        <w:t xml:space="preserve"> </w:t>
+      </w:r>
+      <w:r>
+        <w:rPr>
+          <w:iCs/>
+          <w:i/>
+        </w:rPr>
+        <w:t xml:space="preserve">(Mj)</w:t>
+      </w:r>
+    </w:p>
+    <w:p>
+      <w:pPr>
+        <w:numPr>
+          <w:ilvl w:val="0"/>
+          <w:numId w:val="1008"/>
+        </w:numPr>
+        <w:pStyle w:val="Compact"/>
+      </w:pPr>
+      <w:r>
+        <w:t xml:space="preserve">les pics (~300 pics, qui peuvent être des isobares).</w:t>
+      </w:r>
+      <w:r>
+        <w:t xml:space="preserve"> </w:t>
+      </w:r>
+      <w:r>
+        <w:rPr>
+          <w:iCs/>
+          <w:i/>
+        </w:rPr>
+        <w:t xml:space="preserve">(Mj)</w:t>
+      </w:r>
+    </w:p>
+    <w:p>
+      <w:pPr>
+        <w:pStyle w:val="FirstParagraph"/>
+      </w:pPr>
+      <w:r>
+        <w:t xml:space="preserve">Pour une étude chimiométrique, nous pouvons discuter de la pertinence des jeux de données. Avec une matrice alignée</w:t>
+      </w:r>
+      <w:r>
+        <w:t xml:space="preserve"> </w:t>
+      </w:r>
+      <w:r>
+        <w:rPr>
+          <w:iCs/>
+          <w:i/>
+        </w:rPr>
+        <w:t xml:space="preserve">Mi</w:t>
+      </w:r>
+      <w:r>
+        <w:t xml:space="preserve">, on peut estimé que les algorithmes puissants des chimiomètriciens vont détecter de petites variations négligées par les méthodes de détection de pics. Les</w:t>
+      </w:r>
+      <w:r>
+        <w:t xml:space="preserve"> </w:t>
+      </w:r>
+      <w:r>
+        <w:rPr>
+          <w:iCs/>
+          <w:i/>
+        </w:rPr>
+        <w:t xml:space="preserve">Mi</w:t>
+      </w:r>
+      <w:r>
+        <w:t xml:space="preserve"> </w:t>
+      </w:r>
+      <w:r>
+        <w:t xml:space="preserve">peuvent donc détecter les traces de VOC. Cependant les matrices</w:t>
+      </w:r>
+      <w:r>
+        <w:t xml:space="preserve"> </w:t>
+      </w:r>
+      <w:r>
+        <w:rPr>
+          <w:iCs/>
+          <w:i/>
+        </w:rPr>
+        <w:t xml:space="preserve">Mj</w:t>
+      </w:r>
+      <w:r>
+        <w:t xml:space="preserve"> </w:t>
+      </w:r>
+      <w:r>
+        <w:t xml:space="preserve">(AUC ou pics) possèdent un nombre de colonnes réduit de presque deux ordres de grandeur. De plus, le grand avantage du PTR-ToF-MS est d’obtenir des spectres ayant une excellente résolution de masse (10</w:t>
+      </w:r>
+      <w:r>
+        <w:rPr>
+          <w:vertAlign w:val="superscript"/>
+        </w:rPr>
+        <w:t xml:space="preserve">-3</w:t>
+      </w:r>
+      <w:r>
+        <w:t xml:space="preserve">Dalton). Nous pouvons donc utiliser une matrice</w:t>
+      </w:r>
+      <w:r>
+        <w:t xml:space="preserve"> </w:t>
+      </w:r>
+      <w:r>
+        <w:rPr>
+          <w:iCs/>
+          <w:i/>
+        </w:rPr>
+        <w:t xml:space="preserve">Mj</w:t>
+      </w:r>
+      <w:r>
+        <w:t xml:space="preserve"> </w:t>
+      </w:r>
+      <w:r>
+        <w:t xml:space="preserve">pour les analyses chimiométriques.</w:t>
+      </w:r>
+    </w:p>
+    <w:p>
+      <w:pPr>
+        <w:pStyle w:val="BodyText"/>
+      </w:pPr>
+      <w:r>
+        <w:t xml:space="preserve">Maintenant que les outils pour détecter les pics et les outils d’analyses sont fonctionnelles pour les jeu de données du PTR-ToF-MS, il serait très intéressant d’analyser (via une MCR par exemple) comment la modification des paramètres de la fonction</w:t>
+      </w:r>
+      <w:r>
+        <w:t xml:space="preserve"> </w:t>
+      </w:r>
+      <w:r>
+        <w:rPr>
+          <w:iCs/>
+          <w:i/>
+        </w:rPr>
+        <w:t xml:space="preserve">detectPeaks()</w:t>
+      </w:r>
+      <w:r>
+        <w:t xml:space="preserve"> </w:t>
+      </w:r>
+      <w:r>
+        <w:t xml:space="preserve">(de</w:t>
+      </w:r>
+      <w:r>
+        <w:t xml:space="preserve"> </w:t>
+      </w:r>
+      <w:r>
+        <w:rPr>
+          <w:bCs/>
+          <w:b/>
+        </w:rPr>
+        <w:t xml:space="preserve">MALDIquant</w:t>
+      </w:r>
+      <w:r>
+        <w:t xml:space="preserve">) influe sur les résultats de chimiométrie.</w:t>
+      </w:r>
+    </w:p>
+    <w:bookmarkEnd w:id="91"/>
+    <w:bookmarkStart w:id="104" w:name="analyses-chimiométriques"/>
     <w:p>
       <w:pPr>
         <w:pStyle w:val="Heading2"/>
@@ -6333,7 +6888,25 @@
         <w:tab/>
       </w:r>
       <w:r>
-        <w:t xml:space="preserve">Méthodes multivariées</w:t>
+        <w:t xml:space="preserve">Analyses Chimiométriques</w:t>
+      </w:r>
+    </w:p>
+    <w:bookmarkStart w:id="96" w:name="analyse-en-composante-principale-acp"/>
+    <w:p>
+      <w:pPr>
+        <w:pStyle w:val="Heading3"/>
+      </w:pPr>
+      <w:r>
+        <w:rPr>
+          <w:rStyle w:val="SectionNumber"/>
+        </w:rPr>
+        <w:t xml:space="preserve">3.2.1</w:t>
+      </w:r>
+      <w:r>
+        <w:tab/>
+      </w:r>
+      <w:r>
+        <w:t xml:space="preserve">Analyse en Composante Principale (ACP)</w:t>
       </w:r>
     </w:p>
     <w:p>
@@ -6341,22 +6914,943 @@
         <w:pStyle w:val="FirstParagraph"/>
       </w:pPr>
       <w:r>
-        <w:t xml:space="preserve">### ACP</w:t>
+        <w:t xml:space="preserve">L’</w:t>
+      </w:r>
+      <w:hyperlink r:id="rId92">
+        <w:r>
+          <w:rPr>
+            <w:rStyle w:val="Hyperlink"/>
+          </w:rPr>
+          <w:t xml:space="preserve">ACP</w:t>
+        </w:r>
+      </w:hyperlink>
+      <w:r>
+        <w:rPr>
+          <w:rStyle w:val="FootnoteReference"/>
+        </w:rPr>
+        <w:footnoteReference w:id="93"/>
+      </w:r>
+      <w:r>
+        <w:t xml:space="preserve"> </w:t>
+      </w:r>
+      <w:r>
+        <w:t xml:space="preserve">est une méthode bien connue et enseigné dans toutes les bonnes formations d’analyses. Elle permet d’obtenir rapidement une vision de la variance des données. ProVOC permet d’effectuer une ACP sur le jeu de donnée de l’utilisateur. Un exemplaire peut être consulté ici. Il décrit le jeu de donnée utilisé dans la section</w:t>
+      </w:r>
+      <w:r>
+        <w:t xml:space="preserve"> </w:t>
+      </w:r>
+      <w:r>
+        <w:t xml:space="preserve">1.3.3</w:t>
+      </w:r>
+      <w:r>
+        <w:t xml:space="preserve"> </w:t>
+      </w:r>
+      <w:r>
+        <w:t xml:space="preserve">et y sera commenté dans cette même section. L’ACP peut être appliqué à la matrice alignée avec un temps de calcul acceptable.</w:t>
+      </w:r>
+    </w:p>
+    <w:p>
+      <w:pPr>
+        <w:pStyle w:val="BodyText"/>
+      </w:pPr>
+      <w:r>
+        <w:t xml:space="preserve">Cependant, le résultat de l’ACP est un pur objet mathématique qui est souvent très compliqué à interpréter correctement. Je me suis donc intéressé à deux algorithmes que je souhaitais utilisé depuis</w:t>
+      </w:r>
+      <w:r>
+        <w:t xml:space="preserve"> </w:t>
+      </w:r>
+      <w:hyperlink r:id="rId94">
+        <w:r>
+          <w:rPr>
+            <w:rStyle w:val="Hyperlink"/>
+          </w:rPr>
+          <w:t xml:space="preserve">longtemps</w:t>
+        </w:r>
+      </w:hyperlink>
+      <w:r>
+        <w:rPr>
+          <w:rStyle w:val="FootnoteReference"/>
+        </w:rPr>
+        <w:footnoteReference w:id="95"/>
+      </w:r>
+      <w:r>
+        <w:t xml:space="preserve">.</w:t>
+      </w:r>
+    </w:p>
+    <w:bookmarkEnd w:id="96"/>
+    <w:bookmarkStart w:id="100" w:name="multivariate-curve-resolution-mcr"/>
+    <w:p>
+      <w:pPr>
+        <w:pStyle w:val="Heading3"/>
+      </w:pPr>
+      <w:r>
+        <w:rPr>
+          <w:rStyle w:val="SectionNumber"/>
+        </w:rPr>
+        <w:t xml:space="preserve">3.2.2</w:t>
+      </w:r>
+      <w:r>
+        <w:tab/>
+      </w:r>
+      <w:r>
+        <w:t xml:space="preserve">Multivariate Curve Resolution (MCR)</w:t>
+      </w:r>
+    </w:p>
+    <w:p>
+      <w:pPr>
+        <w:pStyle w:val="CaptionedFigure"/>
+      </w:pPr>
+      <w:bookmarkStart w:id="98" w:name="schMCR"/>
+      <w:r>
+        <w:drawing>
+          <wp:inline>
+            <wp:extent cx="5334000" cy="3640389"/>
+            <wp:effectExtent b="0" l="0" r="0" t="0"/>
+            <wp:docPr descr="Bilinear model obtained from MCR for an HPLC-DAD data set. Expressed as (a) sum of pure signal contributions; (b) sum of the dyads of pure concentration profile and spectra; and (c) product of matrices of pure concentration profiles and spectra. (Image reproduit de Anna de Juan, Jaumot, et Tauler (2014) avec l’autorisation de l’éditeur.)" title="" id="1" name="Picture"/>
+            <a:graphic>
+              <a:graphicData uri="http://schemas.openxmlformats.org/drawingml/2006/picture">
+                <pic:pic>
+                  <pic:nvPicPr>
+                    <pic:cNvPr descr="images/mcr.jpg" id="0" name="Picture"/>
+                    <pic:cNvPicPr>
+                      <a:picLocks noChangeArrowheads="1" noChangeAspect="1"/>
+                    </pic:cNvPicPr>
+                  </pic:nvPicPr>
+                  <pic:blipFill>
+                    <a:blip r:embed="rId97"/>
+                    <a:stretch>
+                      <a:fillRect/>
+                    </a:stretch>
+                  </pic:blipFill>
+                  <pic:spPr bwMode="auto">
+                    <a:xfrm>
+                      <a:off x="0" y="0"/>
+                      <a:ext cx="5334000" cy="3640389"/>
+                    </a:xfrm>
+                    <a:prstGeom prst="rect">
+                      <a:avLst/>
+                    </a:prstGeom>
+                    <a:noFill/>
+                    <a:ln w="9525">
+                      <a:noFill/>
+                      <a:headEnd/>
+                      <a:tailEnd/>
+                    </a:ln>
+                  </pic:spPr>
+                </pic:pic>
+              </a:graphicData>
+            </a:graphic>
+          </wp:inline>
+        </w:drawing>
+      </w:r>
+      <w:bookmarkEnd w:id="98"/>
+    </w:p>
+    <w:p>
+      <w:pPr>
+        <w:pStyle w:val="ImageCaption"/>
+      </w:pPr>
+      <w:r>
+        <w:t xml:space="preserve">Bilinear model obtained from MCR for an HPLC-DAD data set. Expressed as (a) sum of pure signal contributions; (b) sum of the dyads of pure concentration profile and spectra; and (c) product of matrices of pure concentration profiles and spectra. (Image reproduit de</w:t>
+      </w:r>
+      <w:r>
+        <w:t xml:space="preserve"> </w:t>
+      </w:r>
+      <w:hyperlink w:anchor="ref-dejuan_2014">
+        <w:r>
+          <w:rPr>
+            <w:rStyle w:val="Hyperlink"/>
+          </w:rPr>
+          <w:t xml:space="preserve">Anna de Juan, Jaumot, et Tauler</w:t>
+        </w:r>
+      </w:hyperlink>
+      <w:r>
+        <w:t xml:space="preserve"> </w:t>
+      </w:r>
+      <w:r>
+        <w:t xml:space="preserve">(</w:t>
+      </w:r>
+      <w:hyperlink w:anchor="ref-dejuan_2014">
+        <w:r>
+          <w:rPr>
+            <w:rStyle w:val="Hyperlink"/>
+          </w:rPr>
+          <w:t xml:space="preserve">2014</w:t>
+        </w:r>
+      </w:hyperlink>
+      <w:r>
+        <w:t xml:space="preserve">)</w:t>
+      </w:r>
+      <w:r>
+        <w:t xml:space="preserve"> </w:t>
+      </w:r>
+      <w:r>
+        <w:t xml:space="preserve">avec l’autorisation de l’éditeur.)</w:t>
+      </w:r>
+    </w:p>
+    <w:p>
+      <w:pPr>
+        <w:pStyle w:val="BodyText"/>
+      </w:pPr>
+      <w:r>
+        <w:t xml:space="preserve">La MCR est une famille de méthodes qui cherche à décomposer l’ensemble des spectres en plusieurs sous-ensembles de produits pures. La figure</w:t>
+      </w:r>
+      <w:r>
+        <w:t xml:space="preserve"> </w:t>
+      </w:r>
+      <w:r>
+        <w:t xml:space="preserve">??</w:t>
+      </w:r>
+      <w:r>
+        <w:t xml:space="preserve"> </w:t>
+      </w:r>
+      <w:r>
+        <w:t xml:space="preserve">issue de l’article de</w:t>
+      </w:r>
+      <w:r>
+        <w:t xml:space="preserve"> </w:t>
+      </w:r>
+      <w:hyperlink w:anchor="ref-dejuan_2014">
+        <w:r>
+          <w:rPr>
+            <w:rStyle w:val="Hyperlink"/>
+          </w:rPr>
+          <w:t xml:space="preserve">Anna de Juan, Jaumot, et Tauler</w:t>
+        </w:r>
+      </w:hyperlink>
+      <w:r>
+        <w:t xml:space="preserve"> </w:t>
+      </w:r>
+      <w:r>
+        <w:t xml:space="preserve">(</w:t>
+      </w:r>
+      <w:hyperlink w:anchor="ref-dejuan_2014">
+        <w:r>
+          <w:rPr>
+            <w:rStyle w:val="Hyperlink"/>
+          </w:rPr>
+          <w:t xml:space="preserve">2014</w:t>
+        </w:r>
+      </w:hyperlink>
+      <w:r>
+        <w:t xml:space="preserve">)</w:t>
+      </w:r>
+      <w:r>
+        <w:t xml:space="preserve"> </w:t>
+      </w:r>
+      <w:r>
+        <w:t xml:space="preserve">permet de bien comprendre l’objectif d’une MCR. La matrice D, obtenue par l’expérience, est l’expression de deux produits pures S</w:t>
+      </w:r>
+      <w:r>
+        <w:rPr>
+          <w:vertAlign w:val="subscript"/>
+        </w:rPr>
+        <w:t xml:space="preserve">A</w:t>
+      </w:r>
+      <w:r>
+        <w:rPr>
+          <w:vertAlign w:val="superscript"/>
+        </w:rPr>
+        <w:t xml:space="preserve">T</w:t>
+      </w:r>
+      <w:r>
+        <w:t xml:space="preserve"> </w:t>
+      </w:r>
+      <w:r>
+        <w:t xml:space="preserve">et S</w:t>
+      </w:r>
+      <w:r>
+        <w:rPr>
+          <w:vertAlign w:val="subscript"/>
+        </w:rPr>
+        <w:t xml:space="preserve">B</w:t>
+      </w:r>
+      <w:r>
+        <w:rPr>
+          <w:vertAlign w:val="superscript"/>
+        </w:rPr>
+        <w:t xml:space="preserve">T</w:t>
+      </w:r>
+      <w:r>
+        <w:t xml:space="preserve"> </w:t>
+      </w:r>
+      <w:r>
+        <w:t xml:space="preserve">(deux bouquets de VOC pour notre PTR-ToF-MS) de concentration C</w:t>
+      </w:r>
+      <w:r>
+        <w:rPr>
+          <w:vertAlign w:val="subscript"/>
+        </w:rPr>
+        <w:t xml:space="preserve">A</w:t>
+      </w:r>
+      <w:r>
+        <w:t xml:space="preserve"> </w:t>
+      </w:r>
+      <w:r>
+        <w:t xml:space="preserve">et C</w:t>
+      </w:r>
+      <w:r>
+        <w:rPr>
+          <w:vertAlign w:val="subscript"/>
+        </w:rPr>
+        <w:t xml:space="preserve">B</w:t>
+      </w:r>
+      <w:r>
+        <w:t xml:space="preserve">, qui sont les quatre vecteurs que nous cherchons à connaître</w:t>
+      </w:r>
+      <w:r>
+        <w:rPr>
+          <w:rStyle w:val="FootnoteReference"/>
+        </w:rPr>
+        <w:footnoteReference w:id="99"/>
+      </w:r>
+      <w:r>
+        <w:t xml:space="preserve">. Les étapes de l’équation sont décrites dans l’article précédemment citée.</w:t>
+      </w:r>
+    </w:p>
+    <w:p>
+      <w:pPr>
+        <w:pStyle w:val="BodyText"/>
+      </w:pPr>
+      <w:r>
+        <w:t xml:space="preserve">De plus, la MCR permet l’ajout de contraintes telles que la</w:t>
+      </w:r>
+      <w:r>
+        <w:t xml:space="preserve"> </w:t>
+      </w:r>
+      <w:r>
+        <w:t xml:space="preserve">“</w:t>
+      </w:r>
+      <w:r>
+        <w:t xml:space="preserve">non-négativité</w:t>
+      </w:r>
+      <w:r>
+        <w:t xml:space="preserve">”</w:t>
+      </w:r>
+      <w:r>
+        <w:t xml:space="preserve"> </w:t>
+      </w:r>
+      <w:r>
+        <w:t xml:space="preserve">qui permet de ne pas avoir de composantes négatives dans les S</w:t>
+      </w:r>
+      <w:r>
+        <w:rPr>
+          <w:vertAlign w:val="subscript"/>
+        </w:rPr>
+        <w:t xml:space="preserve">i</w:t>
+      </w:r>
+      <w:r>
+        <w:rPr>
+          <w:vertAlign w:val="superscript"/>
+        </w:rPr>
+        <w:t xml:space="preserve">T</w:t>
+      </w:r>
+      <w:r>
+        <w:t xml:space="preserve"> </w:t>
+      </w:r>
+      <w:r>
+        <w:t xml:space="preserve">(fréquent en ACP) ou la contrainte</w:t>
+      </w:r>
+      <w:r>
+        <w:t xml:space="preserve"> </w:t>
+      </w:r>
+      <w:r>
+        <w:t xml:space="preserve">“</w:t>
+      </w:r>
+      <w:r>
+        <w:t xml:space="preserve">d’égalité</w:t>
+      </w:r>
+      <w:r>
+        <w:t xml:space="preserve">”</w:t>
+      </w:r>
+      <w:r>
+        <w:t xml:space="preserve"> </w:t>
+      </w:r>
+      <w:r>
+        <w:t xml:space="preserve">qui permet par exemple de renseigner un spectre pure de référence.</w:t>
+      </w:r>
+    </w:p>
+    <w:p>
+      <w:pPr>
+        <w:pStyle w:val="BodyText"/>
+      </w:pPr>
+      <w:r>
+        <w:t xml:space="preserve">Un autre aspect très important de la MCR est de comprendre les trois</w:t>
+      </w:r>
+      <w:r>
+        <w:t xml:space="preserve"> </w:t>
+      </w:r>
+      <w:r>
+        <w:t xml:space="preserve">“</w:t>
+      </w:r>
+      <w:r>
+        <w:t xml:space="preserve">ambigüités</w:t>
+      </w:r>
+      <w:r>
+        <w:t xml:space="preserve">”</w:t>
+      </w:r>
+      <w:r>
+        <w:t xml:space="preserve"> </w:t>
+      </w:r>
+      <w:r>
+        <w:t xml:space="preserve">liées à l’algorithme :</w:t>
+      </w:r>
+    </w:p>
+    <w:p>
+      <w:pPr>
+        <w:numPr>
+          <w:ilvl w:val="0"/>
+          <w:numId w:val="1009"/>
+        </w:numPr>
+        <w:pStyle w:val="Compact"/>
+      </w:pPr>
+      <w:r>
+        <w:t xml:space="preserve">l’ambigüité de</w:t>
+      </w:r>
+      <w:r>
+        <w:t xml:space="preserve"> </w:t>
+      </w:r>
+      <w:r>
+        <w:rPr>
+          <w:bCs/>
+          <w:b/>
+        </w:rPr>
+        <w:t xml:space="preserve">permutation</w:t>
+      </w:r>
+      <w:r>
+        <w:t xml:space="preserve">. Il n’y a pas d’ordre dans spectres pures et leur concentration associée. Le spectre S</w:t>
+      </w:r>
+      <w:r>
+        <w:rPr>
+          <w:vertAlign w:val="subscript"/>
+        </w:rPr>
+        <w:t xml:space="preserve">i</w:t>
+      </w:r>
+      <w:r>
+        <w:rPr>
+          <w:vertAlign w:val="superscript"/>
+        </w:rPr>
+        <w:t xml:space="preserve">T</w:t>
+      </w:r>
+      <w:r>
+        <w:t xml:space="preserve"> </w:t>
+      </w:r>
+      <w:r>
+        <w:t xml:space="preserve">ne représente pas plus ou moins l’ensemble du jeu de donnée que le spectre S</w:t>
+      </w:r>
+      <w:r>
+        <w:rPr>
+          <w:vertAlign w:val="subscript"/>
+        </w:rPr>
+        <w:t xml:space="preserve">j</w:t>
+      </w:r>
+      <w:r>
+        <w:rPr>
+          <w:vertAlign w:val="superscript"/>
+        </w:rPr>
+        <w:t xml:space="preserve">T</w:t>
+      </w:r>
+      <w:r>
+        <w:t xml:space="preserve">.</w:t>
       </w:r>
       <w:r>
         <w:br/>
       </w:r>
-      <w:r>
-        <w:t xml:space="preserve">### MCR</w:t>
+    </w:p>
+    <w:p>
+      <w:pPr>
+        <w:numPr>
+          <w:ilvl w:val="0"/>
+          <w:numId w:val="1009"/>
+        </w:numPr>
+        <w:pStyle w:val="Compact"/>
+      </w:pPr>
+      <w:r>
+        <w:t xml:space="preserve">l’ambigüité d’</w:t>
+      </w:r>
+      <w:r>
+        <w:rPr>
+          <w:bCs/>
+          <w:b/>
+        </w:rPr>
+        <w:t xml:space="preserve">intensité</w:t>
+      </w:r>
+      <w:r>
+        <w:t xml:space="preserve">. L’intensité du spectre pur S</w:t>
+      </w:r>
+      <w:r>
+        <w:rPr>
+          <w:vertAlign w:val="subscript"/>
+        </w:rPr>
+        <w:t xml:space="preserve">i</w:t>
+      </w:r>
+      <w:r>
+        <w:t xml:space="preserve"> </w:t>
+      </w:r>
+      <w:r>
+        <w:t xml:space="preserve">et sa concentration C</w:t>
+      </w:r>
+      <w:r>
+        <w:rPr>
+          <w:vertAlign w:val="subscript"/>
+        </w:rPr>
+        <w:t xml:space="preserve">i</w:t>
+      </w:r>
+      <w:r>
+        <w:t xml:space="preserve"> </w:t>
+      </w:r>
+      <w:r>
+        <w:t xml:space="preserve">peuvent être multipliées conjointement par les facteurs k</w:t>
+      </w:r>
+      <w:r>
+        <w:rPr>
+          <w:vertAlign w:val="subscript"/>
+        </w:rPr>
+        <w:t xml:space="preserve">i</w:t>
+      </w:r>
+      <w:r>
+        <w:t xml:space="preserve"> </w:t>
+      </w:r>
+      <w:r>
+        <w:t xml:space="preserve">et k</w:t>
+      </w:r>
+      <w:r>
+        <w:rPr>
+          <w:vertAlign w:val="subscript"/>
+        </w:rPr>
+        <w:t xml:space="preserve">i</w:t>
+      </w:r>
+      <w:r>
+        <w:rPr>
+          <w:vertAlign w:val="superscript"/>
+        </w:rPr>
+        <w:t xml:space="preserve">-1</w:t>
+      </w:r>
+      <w:r>
+        <w:t xml:space="preserve">. La MCR ne peut donner qu’une concentration relative.</w:t>
       </w:r>
       <w:r>
         <w:br/>
       </w:r>
-      <w:r>
-        <w:t xml:space="preserve">### ICA</w:t>
-      </w:r>
-    </w:p>
-    <w:bookmarkStart w:id="89" w:name="anaalm"/>
+    </w:p>
+    <w:p>
+      <w:pPr>
+        <w:numPr>
+          <w:ilvl w:val="0"/>
+          <w:numId w:val="1009"/>
+        </w:numPr>
+        <w:pStyle w:val="Compact"/>
+      </w:pPr>
+      <w:r>
+        <w:t xml:space="preserve">l’ambigüité de</w:t>
+      </w:r>
+      <w:r>
+        <w:t xml:space="preserve"> </w:t>
+      </w:r>
+      <w:r>
+        <w:rPr>
+          <w:bCs/>
+          <w:b/>
+        </w:rPr>
+        <w:t xml:space="preserve">rotation</w:t>
+      </w:r>
+      <w:r>
+        <w:t xml:space="preserve">. Il est possible d’introduire une matrice inversible</w:t>
+      </w:r>
+      <w:r>
+        <w:t xml:space="preserve"> </w:t>
+      </w:r>
+      <w:r>
+        <w:rPr>
+          <w:bCs/>
+          <w:b/>
+        </w:rPr>
+        <w:t xml:space="preserve">R</w:t>
+      </w:r>
+      <w:r>
+        <w:t xml:space="preserve"> </w:t>
+      </w:r>
+      <w:r>
+        <w:t xml:space="preserve">dans les équations :</w:t>
+      </w:r>
+      <w:r>
+        <w:br/>
+      </w:r>
+    </w:p>
+    <w:p>
+      <w:pPr>
+        <w:pStyle w:val="Compact"/>
+      </w:pPr>
+      <m:oMathPara>
+        <m:oMathParaPr>
+          <m:jc m:val="center"/>
+        </m:oMathParaPr>
+        <m:oMath>
+          <m:r>
+            <m:t>D</m:t>
+          </m:r>
+          <m:r>
+            <m:rPr>
+              <m:sty m:val="p"/>
+            </m:rPr>
+            <m:t>=</m:t>
+          </m:r>
+          <m:r>
+            <m:t>C</m:t>
+          </m:r>
+          <m:sSup>
+            <m:e>
+              <m:r>
+                <m:t>S</m:t>
+              </m:r>
+            </m:e>
+            <m:sup>
+              <m:r>
+                <m:t>T</m:t>
+              </m:r>
+            </m:sup>
+          </m:sSup>
+          <m:r>
+            <m:rPr>
+              <m:sty m:val="p"/>
+            </m:rPr>
+            <m:t>+</m:t>
+          </m:r>
+          <m:r>
+            <m:t>E</m:t>
+          </m:r>
+        </m:oMath>
+      </m:oMathPara>
+    </w:p>
+    <w:p>
+      <w:pPr>
+        <w:pStyle w:val="Compact"/>
+      </w:pPr>
+      <m:oMathPara>
+        <m:oMathParaPr>
+          <m:jc m:val="center"/>
+        </m:oMathParaPr>
+        <m:oMath>
+          <m:r>
+            <m:t>D</m:t>
+          </m:r>
+          <m:r>
+            <m:rPr>
+              <m:sty m:val="p"/>
+            </m:rPr>
+            <m:t>=</m:t>
+          </m:r>
+          <m:r>
+            <m:rPr>
+              <m:sty m:val="p"/>
+            </m:rPr>
+            <m:t>(</m:t>
+          </m:r>
+          <m:r>
+            <m:t>C</m:t>
+          </m:r>
+          <m:r>
+            <m:t>R</m:t>
+          </m:r>
+          <m:r>
+            <m:rPr>
+              <m:sty m:val="p"/>
+            </m:rPr>
+            <m:t>)</m:t>
+          </m:r>
+          <m:r>
+            <m:rPr>
+              <m:sty m:val="p"/>
+            </m:rPr>
+            <m:t>(</m:t>
+          </m:r>
+          <m:sSup>
+            <m:e>
+              <m:r>
+                <m:t>R</m:t>
+              </m:r>
+            </m:e>
+            <m:sup>
+              <m:r>
+                <m:rPr>
+                  <m:sty m:val="p"/>
+                </m:rPr>
+                <m:t>−</m:t>
+              </m:r>
+              <m:r>
+                <m:t>1</m:t>
+              </m:r>
+            </m:sup>
+          </m:sSup>
+          <m:sSup>
+            <m:e>
+              <m:r>
+                <m:t>S</m:t>
+              </m:r>
+            </m:e>
+            <m:sup>
+              <m:r>
+                <m:t>T</m:t>
+              </m:r>
+            </m:sup>
+          </m:sSup>
+          <m:r>
+            <m:rPr>
+              <m:sty m:val="p"/>
+            </m:rPr>
+            <m:t>)</m:t>
+          </m:r>
+          <m:r>
+            <m:rPr>
+              <m:sty m:val="p"/>
+            </m:rPr>
+            <m:t>+</m:t>
+          </m:r>
+          <m:r>
+            <m:t>E</m:t>
+          </m:r>
+        </m:oMath>
+      </m:oMathPara>
+    </w:p>
+    <w:p>
+      <w:pPr>
+        <w:numPr>
+          <w:ilvl w:val="0"/>
+          <w:numId w:val="1009"/>
+        </w:numPr>
+        <w:pStyle w:val="Compact"/>
+      </w:pPr>
+      <w:r>
+        <w:t xml:space="preserve">Puisque l’algorithme de la MCR cherche à minimiser l’erreur</w:t>
+      </w:r>
+      <w:r>
+        <w:t xml:space="preserve"> </w:t>
+      </w:r>
+      <w:r>
+        <w:rPr>
+          <w:bCs/>
+          <w:b/>
+        </w:rPr>
+        <w:t xml:space="preserve">E</w:t>
+      </w:r>
+      <w:r>
+        <w:t xml:space="preserve">, la matrice</w:t>
+      </w:r>
+      <w:r>
+        <w:t xml:space="preserve"> </w:t>
+      </w:r>
+      <w:r>
+        <w:rPr>
+          <w:bCs/>
+          <w:b/>
+        </w:rPr>
+        <w:t xml:space="preserve">R</w:t>
+      </w:r>
+      <w:r>
+        <w:t xml:space="preserve"> </w:t>
+      </w:r>
+      <w:r>
+        <w:t xml:space="preserve">ne fais pas varier</w:t>
+      </w:r>
+      <w:r>
+        <w:t xml:space="preserve"> </w:t>
+      </w:r>
+      <w:r>
+        <w:rPr>
+          <w:bCs/>
+          <w:b/>
+        </w:rPr>
+        <w:t xml:space="preserve">E</w:t>
+      </w:r>
+      <w:r>
+        <w:t xml:space="preserve"> </w:t>
+      </w:r>
+      <w:r>
+        <w:t xml:space="preserve">mais change la composition des résultats.</w:t>
+      </w:r>
+    </w:p>
+    <w:p>
+      <w:pPr>
+        <w:pStyle w:val="FirstParagraph"/>
+      </w:pPr>
+      <w:r>
+        <w:t xml:space="preserve">Les contraintes permettent de lever en partie ces ambigüités.</w:t>
+      </w:r>
+    </w:p>
+    <w:p>
+      <w:pPr>
+        <w:pStyle w:val="BodyText"/>
+      </w:pPr>
+      <w:r>
+        <w:t xml:space="preserve">La MCR permet donc d’initier les matrices</w:t>
+      </w:r>
+      <w:r>
+        <w:t xml:space="preserve"> </w:t>
+      </w:r>
+      <w:r>
+        <w:rPr>
+          <w:bCs/>
+          <w:b/>
+        </w:rPr>
+        <w:t xml:space="preserve">C</w:t>
+      </w:r>
+      <w:r>
+        <w:t xml:space="preserve"> </w:t>
+      </w:r>
+      <w:r>
+        <w:t xml:space="preserve">et</w:t>
+      </w:r>
+      <w:r>
+        <w:t xml:space="preserve"> </w:t>
+      </w:r>
+      <w:r>
+        <w:rPr>
+          <w:bCs/>
+          <w:b/>
+        </w:rPr>
+        <w:t xml:space="preserve">S</w:t>
+      </w:r>
+      <w:r>
+        <w:rPr>
+          <w:vertAlign w:val="superscript"/>
+          <w:bCs/>
+          <w:b/>
+        </w:rPr>
+        <w:t xml:space="preserve">T</w:t>
+      </w:r>
+      <w:r>
+        <w:t xml:space="preserve">. Cette opération est utilisé dans un ensemble itératif MCR-ALS (alternating least squares) qui permet d’optimiser les résultats en fonction des contraintes utilisées. Par ailleurs, le nombres de composantes est un paramètre essentiel qui correspond véritablement à un nombre de phénomènes naturels. Il ne peut pas être déterminé arbitrairement à l’inverse du nombre de CP dans une ACP. Théoriquement, une MCR peut être effectué avec le jeu de donnée de la matrice alignée. Cependant, avec un ordinateur de bureau, les calcules sont assez long.</w:t>
+      </w:r>
+    </w:p>
+    <w:p>
+      <w:pPr>
+        <w:pStyle w:val="BodyText"/>
+      </w:pPr>
+      <w:r>
+        <w:t xml:space="preserve">Un excellent complément d’information se trouve dans le livre</w:t>
+      </w:r>
+      <w:r>
+        <w:t xml:space="preserve"> </w:t>
+      </w:r>
+      <w:hyperlink w:anchor="ref-ruckebusch_2016">
+        <w:r>
+          <w:rPr>
+            <w:rStyle w:val="Hyperlink"/>
+          </w:rPr>
+          <w:t xml:space="preserve">Ruckebusch</w:t>
+        </w:r>
+      </w:hyperlink>
+      <w:r>
+        <w:t xml:space="preserve"> </w:t>
+      </w:r>
+      <w:r>
+        <w:t xml:space="preserve">(</w:t>
+      </w:r>
+      <w:hyperlink w:anchor="ref-ruckebusch_2016">
+        <w:r>
+          <w:rPr>
+            <w:rStyle w:val="Hyperlink"/>
+          </w:rPr>
+          <w:t xml:space="preserve">2016</w:t>
+        </w:r>
+      </w:hyperlink>
+      <w:r>
+        <w:t xml:space="preserve">)</w:t>
+      </w:r>
+      <w:r>
+        <w:t xml:space="preserve"> </w:t>
+      </w:r>
+      <w:r>
+        <w:t xml:space="preserve">et en particulier les chapitres 2</w:t>
+      </w:r>
+      <w:r>
+        <w:t xml:space="preserve"> </w:t>
+      </w:r>
+      <w:r>
+        <w:t xml:space="preserve">(</w:t>
+      </w:r>
+      <w:hyperlink w:anchor="ref-dejuan_2016">
+        <w:r>
+          <w:rPr>
+            <w:rStyle w:val="Hyperlink"/>
+          </w:rPr>
+          <w:t xml:space="preserve">A. de Juan et Tauler 2016</w:t>
+        </w:r>
+      </w:hyperlink>
+      <w:r>
+        <w:t xml:space="preserve">)</w:t>
+      </w:r>
+      <w:r>
+        <w:t xml:space="preserve">, 3</w:t>
+      </w:r>
+      <w:r>
+        <w:t xml:space="preserve"> </w:t>
+      </w:r>
+      <w:r>
+        <w:t xml:space="preserve">(</w:t>
+      </w:r>
+      <w:hyperlink w:anchor="ref-kucheryavskiy_2016">
+        <w:r>
+          <w:rPr>
+            <w:rStyle w:val="Hyperlink"/>
+          </w:rPr>
+          <w:t xml:space="preserve">Kucheryavskiy, Windig, et Bogomolov 2016</w:t>
+        </w:r>
+      </w:hyperlink>
+      <w:r>
+        <w:t xml:space="preserve">)</w:t>
+      </w:r>
+      <w:r>
+        <w:t xml:space="preserve"> </w:t>
+      </w:r>
+      <w:r>
+        <w:t xml:space="preserve">et 14</w:t>
+      </w:r>
+      <w:r>
+        <w:t xml:space="preserve"> </w:t>
+      </w:r>
+      <w:r>
+        <w:t xml:space="preserve">(</w:t>
+      </w:r>
+      <w:hyperlink w:anchor="ref-hugelier_2016">
+        <w:r>
+          <w:rPr>
+            <w:rStyle w:val="Hyperlink"/>
+          </w:rPr>
+          <w:t xml:space="preserve">Hugelier, Devos, et Ruckebusch 2016</w:t>
+        </w:r>
+      </w:hyperlink>
+      <w:r>
+        <w:t xml:space="preserve">)</w:t>
+      </w:r>
+      <w:r>
+        <w:t xml:space="preserve">. De plus, le chapitre 7</w:t>
+      </w:r>
+      <w:r>
+        <w:t xml:space="preserve"> </w:t>
+      </w:r>
+      <w:r>
+        <w:t xml:space="preserve">(</w:t>
+      </w:r>
+      <w:hyperlink w:anchor="ref-rutledge_2016">
+        <w:r>
+          <w:rPr>
+            <w:rStyle w:val="Hyperlink"/>
+          </w:rPr>
+          <w:t xml:space="preserve">Rutledge et Rimbaud Bouveresse 2016</w:t>
+        </w:r>
+      </w:hyperlink>
+      <w:r>
+        <w:t xml:space="preserve">)</w:t>
+      </w:r>
+      <w:r>
+        <w:t xml:space="preserve"> </w:t>
+      </w:r>
+      <w:r>
+        <w:t xml:space="preserve">présente l’algorithme de l’ICA. Ces deux algorithmes cherchent tous deux à extraire des spectres pures. Pour autant, les deux approches sont différentes et génèrent parfois des incompréhensions entre les communautés.</w:t>
+      </w:r>
+    </w:p>
+    <w:bookmarkEnd w:id="100"/>
+    <w:bookmarkStart w:id="103" w:name="independent-components-analysis-ica"/>
     <w:p>
       <w:pPr>
         <w:pStyle w:val="Heading3"/>
@@ -6365,13 +7859,13 @@
         <w:rPr>
           <w:rStyle w:val="SectionNumber"/>
         </w:rPr>
-        <w:t xml:space="preserve">3.2.1</w:t>
+        <w:t xml:space="preserve">3.2.3</w:t>
       </w:r>
       <w:r>
         <w:tab/>
       </w:r>
       <w:r>
-        <w:t xml:space="preserve">bourgeon</w:t>
+        <w:t xml:space="preserve">Independent Components Analysis (ICA)</w:t>
       </w:r>
     </w:p>
     <w:p>
@@ -6379,7 +7873,776 @@
         <w:pStyle w:val="FirstParagraph"/>
       </w:pPr>
       <w:r>
-        <w:t xml:space="preserve">blabla voir le détail section</w:t>
+        <w:t xml:space="preserve">L’objectif principale de l’ICA est de retrouver les</w:t>
+      </w:r>
+      <w:r>
+        <w:t xml:space="preserve"> </w:t>
+      </w:r>
+      <w:r>
+        <w:rPr>
+          <w:iCs/>
+          <w:i/>
+        </w:rPr>
+        <w:t xml:space="preserve">signal sources</w:t>
+      </w:r>
+      <w:r>
+        <w:t xml:space="preserve"> </w:t>
+      </w:r>
+      <w:r>
+        <w:t xml:space="preserve">mélangés à l’intérieur du jeu de données et la proportion de chacun d’eux. Pour cela, l’ICA s’interresse à la distribution de l’intensité du signal sur un histogramme (</w:t>
+      </w:r>
+      <w:r>
+        <w:rPr>
+          <w:iCs/>
+          <w:i/>
+        </w:rPr>
+        <w:t xml:space="preserve">cf.</w:t>
+      </w:r>
+      <w:r>
+        <w:t xml:space="preserve"> </w:t>
+      </w:r>
+      <w:r>
+        <w:t xml:space="preserve">Fig2 de</w:t>
+      </w:r>
+      <w:r>
+        <w:t xml:space="preserve"> </w:t>
+      </w:r>
+      <w:hyperlink w:anchor="ref-rutledge_2016">
+        <w:r>
+          <w:rPr>
+            <w:rStyle w:val="Hyperlink"/>
+          </w:rPr>
+          <w:t xml:space="preserve">Rutledge et Rimbaud Bouveresse</w:t>
+        </w:r>
+      </w:hyperlink>
+      <w:r>
+        <w:t xml:space="preserve"> </w:t>
+      </w:r>
+      <w:r>
+        <w:t xml:space="preserve">(</w:t>
+      </w:r>
+      <w:hyperlink w:anchor="ref-rutledge_2016">
+        <w:r>
+          <w:rPr>
+            <w:rStyle w:val="Hyperlink"/>
+          </w:rPr>
+          <w:t xml:space="preserve">2016</w:t>
+        </w:r>
+      </w:hyperlink>
+      <w:r>
+        <w:t xml:space="preserve">)</w:t>
+      </w:r>
+      <w:r>
+        <w:t xml:space="preserve">). Selon la loi central limite, plus l’histogramme tend vers une répartition gaussienne, plus il y a de chances que ce signal soit du bruit. Inversement, moins la répartition est gaussienne, plus le signal correspond à un signal source. De plus, comme pour une ACP, l’ICA cherche à obtenir des signals sources indépendant, et donc orthogonaux. Contrairement à la MCR, L’ICA n’impose pas de contrainte. La phrase de</w:t>
+      </w:r>
+      <w:r>
+        <w:t xml:space="preserve"> </w:t>
+      </w:r>
+      <w:r>
+        <w:t xml:space="preserve">(</w:t>
+      </w:r>
+      <w:hyperlink w:anchor="ref-rutledge_2016">
+        <w:r>
+          <w:rPr>
+            <w:rStyle w:val="Hyperlink"/>
+          </w:rPr>
+          <w:t xml:space="preserve">Rutledge et Rimbaud Bouveresse 2016</w:t>
+        </w:r>
+      </w:hyperlink>
+      <w:r>
+        <w:t xml:space="preserve">)</w:t>
+      </w:r>
+      <w:r>
+        <w:t xml:space="preserve"> </w:t>
+      </w:r>
+      <w:r>
+        <w:t xml:space="preserve">permet de bien comprendre la différence entre les deux méthodes :</w:t>
+      </w:r>
+      <w:r>
+        <w:t xml:space="preserve"> </w:t>
+      </w:r>
+      <w:r>
+        <w:rPr>
+          <w:iCs/>
+          <w:i/>
+        </w:rPr>
+        <w:t xml:space="preserve">This is because while MCR aims to extract the signals of pure compounds, ICA extracts signals reflecting underlying</w:t>
+      </w:r>
+      <w:r>
+        <w:rPr>
+          <w:iCs/>
+          <w:i/>
+        </w:rPr>
+        <w:t xml:space="preserve"> </w:t>
+      </w:r>
+      <w:r>
+        <w:rPr>
+          <w:bCs/>
+          <w:b/>
+          <w:iCs/>
+          <w:i/>
+        </w:rPr>
+        <w:t xml:space="preserve">independent phenomena</w:t>
+      </w:r>
+      <w:r>
+        <w:rPr>
+          <w:iCs/>
+          <w:i/>
+        </w:rPr>
+        <w:t xml:space="preserve">, which may in fact be combinations of the signals of several pure compounds</w:t>
+      </w:r>
+      <w:r>
+        <w:t xml:space="preserve">.</w:t>
+      </w:r>
+      <w:r>
+        <w:rPr>
+          <w:rStyle w:val="FootnoteReference"/>
+        </w:rPr>
+        <w:footnoteReference w:id="101"/>
+      </w:r>
+      <w:r>
+        <w:br/>
+      </w:r>
+      <w:r>
+        <w:t xml:space="preserve">Il existe plusieurs algorithmes qui utilise l’ICA,</w:t>
+      </w:r>
+      <w:r>
+        <w:t xml:space="preserve"> </w:t>
+      </w:r>
+      <w:r>
+        <w:t xml:space="preserve">(</w:t>
+      </w:r>
+      <w:hyperlink w:anchor="ref-wang_2008">
+        <w:r>
+          <w:rPr>
+            <w:rStyle w:val="Hyperlink"/>
+          </w:rPr>
+          <w:t xml:space="preserve">Wang, Ding, et Hou 2008</w:t>
+        </w:r>
+      </w:hyperlink>
+      <w:r>
+        <w:t xml:space="preserve">)</w:t>
+      </w:r>
+      <w:r>
+        <w:t xml:space="preserve"> </w:t>
+      </w:r>
+      <w:r>
+        <w:t xml:space="preserve">et</w:t>
+      </w:r>
+      <w:r>
+        <w:t xml:space="preserve"> </w:t>
+      </w:r>
+      <w:r>
+        <w:t xml:space="preserve">(</w:t>
+      </w:r>
+      <w:hyperlink w:anchor="ref-al-saegh_2015">
+        <w:r>
+          <w:rPr>
+            <w:rStyle w:val="Hyperlink"/>
+          </w:rPr>
+          <w:t xml:space="preserve">Al-Saegh 2015</w:t>
+        </w:r>
+      </w:hyperlink>
+      <w:r>
+        <w:t xml:space="preserve">)</w:t>
+      </w:r>
+      <w:r>
+        <w:t xml:space="preserve">. Cependant, l’agorithme JADE</w:t>
+      </w:r>
+      <w:r>
+        <w:t xml:space="preserve"> </w:t>
+      </w:r>
+      <w:r>
+        <w:t xml:space="preserve">(</w:t>
+      </w:r>
+      <w:hyperlink w:anchor="ref-cardoso_1993">
+        <w:r>
+          <w:rPr>
+            <w:rStyle w:val="Hyperlink"/>
+          </w:rPr>
+          <w:t xml:space="preserve">Cardoso et Souloumiac 1993</w:t>
+        </w:r>
+      </w:hyperlink>
+      <w:r>
+        <w:t xml:space="preserve">)</w:t>
+      </w:r>
+      <w:r>
+        <w:t xml:space="preserve"> </w:t>
+      </w:r>
+      <w:r>
+        <w:t xml:space="preserve">est probablement le plus utilisé pour l’ICA,</w:t>
+      </w:r>
+      <w:r>
+        <w:t xml:space="preserve"> </w:t>
+      </w:r>
+      <w:r>
+        <w:t xml:space="preserve">(</w:t>
+      </w:r>
+      <w:hyperlink w:anchor="ref-rutledge_2013">
+        <w:r>
+          <w:rPr>
+            <w:rStyle w:val="Hyperlink"/>
+          </w:rPr>
+          <w:t xml:space="preserve">Rutledge et Jouan-Rimbaud Bouveresse 2013</w:t>
+        </w:r>
+      </w:hyperlink>
+      <w:r>
+        <w:t xml:space="preserve">)</w:t>
+      </w:r>
+      <w:r>
+        <w:t xml:space="preserve"> </w:t>
+      </w:r>
+      <w:r>
+        <w:t xml:space="preserve">et</w:t>
+      </w:r>
+      <w:r>
+        <w:t xml:space="preserve"> </w:t>
+      </w:r>
+      <w:r>
+        <w:t xml:space="preserve">(</w:t>
+      </w:r>
+      <w:hyperlink w:anchor="ref-rutledge_2015">
+        <w:r>
+          <w:rPr>
+            <w:rStyle w:val="Hyperlink"/>
+          </w:rPr>
+          <w:t xml:space="preserve">Rutledge et Jouan-Rimbaud Bouveresse 2015</w:t>
+        </w:r>
+      </w:hyperlink>
+      <w:r>
+        <w:t xml:space="preserve">)</w:t>
+      </w:r>
+      <w:r>
+        <w:t xml:space="preserve">. Un package</w:t>
+      </w:r>
+      <w:r>
+        <w:t xml:space="preserve"> </w:t>
+      </w:r>
+      <w:hyperlink r:id="rId102">
+        <w:r>
+          <w:rPr>
+            <w:rStyle w:val="Hyperlink"/>
+          </w:rPr>
+          <w:t xml:space="preserve">JADE</w:t>
+        </w:r>
+      </w:hyperlink>
+      <w:r>
+        <w:t xml:space="preserve"> </w:t>
+      </w:r>
+      <w:r>
+        <w:t xml:space="preserve">pour R est déposé et maintenu sur le CRAN. Le principe de JADE est de décomposé la matrice</w:t>
+      </w:r>
+      <w:r>
+        <w:t xml:space="preserve"> </w:t>
+      </w:r>
+      <w:r>
+        <w:rPr>
+          <w:bCs/>
+          <w:b/>
+        </w:rPr>
+        <w:t xml:space="preserve">X</w:t>
+      </w:r>
+      <w:r>
+        <w:t xml:space="preserve"> </w:t>
+      </w:r>
+      <w:r>
+        <w:t xml:space="preserve">(le jeu de donnée expérimentale) en utilisant les loadings d’une ACP. Ces loadings sont centrés et normés puis arrangés pour former un tenseur d’ordre 4. De façon itérative, JADE va ensuite optimiser ces loadings pour les rendre indépendants.</w:t>
+      </w:r>
+    </w:p>
+    <w:p>
+      <w:pPr>
+        <w:pStyle w:val="BodyText"/>
+      </w:pPr>
+      <w:r>
+        <w:t xml:space="preserve">Cette description succincte permet très vite de comprendre que réaliser un tenseur d’ordre 4 à base de vecteur de 55000 points risque d’être problématique. L’ICA ne peut se faire que sur une matrice réduite comme l’AUC ou les pics détectés dans l’optique d’une utilisation avec un ordinateur de bureau.</w:t>
+      </w:r>
+    </w:p>
+    <w:bookmarkEnd w:id="103"/>
+    <w:bookmarkEnd w:id="104"/>
+    <w:bookmarkStart w:id="122" w:name="applications"/>
+    <w:p>
+      <w:pPr>
+        <w:pStyle w:val="Heading2"/>
+      </w:pPr>
+      <w:r>
+        <w:rPr>
+          <w:rStyle w:val="SectionNumber"/>
+        </w:rPr>
+        <w:t xml:space="preserve">3.3</w:t>
+      </w:r>
+      <w:r>
+        <w:tab/>
+      </w:r>
+      <w:r>
+        <w:t xml:space="preserve">Applications</w:t>
+      </w:r>
+    </w:p>
+    <w:p>
+      <w:pPr>
+        <w:pStyle w:val="FirstParagraph"/>
+      </w:pPr>
+      <w:r>
+        <w:t xml:space="preserve">J’ai testé les packages</w:t>
+      </w:r>
+      <w:r>
+        <w:t xml:space="preserve"> </w:t>
+      </w:r>
+      <w:hyperlink r:id="rId105">
+        <w:r>
+          <w:rPr>
+            <w:rStyle w:val="Hyperlink"/>
+            <w:bCs/>
+            <w:b/>
+          </w:rPr>
+          <w:t xml:space="preserve">alsace</w:t>
+        </w:r>
+      </w:hyperlink>
+      <w:r>
+        <w:t xml:space="preserve"> </w:t>
+      </w:r>
+      <w:r>
+        <w:t xml:space="preserve">(</w:t>
+      </w:r>
+      <w:hyperlink w:anchor="ref-wehrens_2015">
+        <w:r>
+          <w:rPr>
+            <w:rStyle w:val="Hyperlink"/>
+          </w:rPr>
+          <w:t xml:space="preserve">Wehrens, Carvalho, et Fraser 2015</w:t>
+        </w:r>
+      </w:hyperlink>
+      <w:r>
+        <w:t xml:space="preserve">)</w:t>
+      </w:r>
+      <w:r>
+        <w:t xml:space="preserve">,</w:t>
+      </w:r>
+      <w:r>
+        <w:t xml:space="preserve"> </w:t>
+      </w:r>
+      <w:r>
+        <w:rPr>
+          <w:bCs/>
+          <w:b/>
+        </w:rPr>
+        <w:t xml:space="preserve">ChemometricsWithR</w:t>
+      </w:r>
+      <w:r>
+        <w:t xml:space="preserve"> </w:t>
+      </w:r>
+      <w:r>
+        <w:t xml:space="preserve">et</w:t>
+      </w:r>
+      <w:r>
+        <w:t xml:space="preserve"> </w:t>
+      </w:r>
+      <w:r>
+        <w:rPr>
+          <w:bCs/>
+          <w:b/>
+        </w:rPr>
+        <w:t xml:space="preserve">ALS</w:t>
+      </w:r>
+      <w:r>
+        <w:t xml:space="preserve"> </w:t>
+      </w:r>
+      <w:r>
+        <w:t xml:space="preserve">anfin d’utiliser la MCR-ALS avec R. Les packages</w:t>
+      </w:r>
+      <w:r>
+        <w:t xml:space="preserve"> </w:t>
+      </w:r>
+      <w:r>
+        <w:rPr>
+          <w:bCs/>
+          <w:b/>
+        </w:rPr>
+        <w:t xml:space="preserve">alsace</w:t>
+      </w:r>
+      <w:r>
+        <w:t xml:space="preserve"> </w:t>
+      </w:r>
+      <w:r>
+        <w:t xml:space="preserve">et</w:t>
+      </w:r>
+      <w:r>
+        <w:t xml:space="preserve"> </w:t>
+      </w:r>
+      <w:r>
+        <w:rPr>
+          <w:bCs/>
+          <w:b/>
+        </w:rPr>
+        <w:t xml:space="preserve">ChemometricsWithR</w:t>
+      </w:r>
+      <w:r>
+        <w:t xml:space="preserve"> </w:t>
+      </w:r>
+      <w:r>
+        <w:t xml:space="preserve">sont du même auteur mais le premier est encore soutenu.</w:t>
+      </w:r>
+      <w:r>
+        <w:t xml:space="preserve"> </w:t>
+      </w:r>
+      <w:r>
+        <w:rPr>
+          <w:bCs/>
+          <w:b/>
+        </w:rPr>
+        <w:t xml:space="preserve">alsace</w:t>
+      </w:r>
+      <w:r>
+        <w:t xml:space="preserve"> </w:t>
+      </w:r>
+      <w:r>
+        <w:t xml:space="preserve">utilise le package</w:t>
+      </w:r>
+      <w:r>
+        <w:t xml:space="preserve"> </w:t>
+      </w:r>
+      <w:r>
+        <w:rPr>
+          <w:bCs/>
+          <w:b/>
+        </w:rPr>
+        <w:t xml:space="preserve">ALS</w:t>
+      </w:r>
+      <w:r>
+        <w:t xml:space="preserve"> </w:t>
+      </w:r>
+      <w:r>
+        <w:t xml:space="preserve">pour le calcul et le rend compatible directement avec le format</w:t>
+      </w:r>
+      <w:r>
+        <w:t xml:space="preserve"> </w:t>
+      </w:r>
+      <w:r>
+        <w:t xml:space="preserve">“</w:t>
+      </w:r>
+      <w:r>
+        <w:t xml:space="preserve">liste</w:t>
+      </w:r>
+      <w:r>
+        <w:t xml:space="preserve">”</w:t>
+      </w:r>
+      <w:r>
+        <w:t xml:space="preserve"> </w:t>
+      </w:r>
+      <w:r>
+        <w:t xml:space="preserve">donné en sortie de la fonction</w:t>
+      </w:r>
+      <w:r>
+        <w:t xml:space="preserve"> </w:t>
+      </w:r>
+      <w:r>
+        <w:rPr>
+          <w:iCs/>
+          <w:i/>
+        </w:rPr>
+        <w:t xml:space="preserve">detectPeaks()</w:t>
+      </w:r>
+      <w:r>
+        <w:t xml:space="preserve">. Le package</w:t>
+      </w:r>
+      <w:r>
+        <w:t xml:space="preserve"> </w:t>
+      </w:r>
+      <w:r>
+        <w:rPr>
+          <w:bCs/>
+          <w:b/>
+        </w:rPr>
+        <w:t xml:space="preserve">alsace</w:t>
+      </w:r>
+      <w:r>
+        <w:t xml:space="preserve"> </w:t>
+      </w:r>
+      <w:r>
+        <w:t xml:space="preserve">applique par défaut uniquement la contrainte de non-negativité.</w:t>
+      </w:r>
+    </w:p>
+    <w:p>
+      <w:pPr>
+        <w:pStyle w:val="BodyText"/>
+      </w:pPr>
+      <w:r>
+        <w:t xml:space="preserve">Pour la partie ICA, j’ai utilisé le package</w:t>
+      </w:r>
+      <w:r>
+        <w:t xml:space="preserve"> </w:t>
+      </w:r>
+      <w:hyperlink r:id="rId106">
+        <w:r>
+          <w:rPr>
+            <w:rStyle w:val="Hyperlink"/>
+            <w:bCs/>
+            <w:b/>
+          </w:rPr>
+          <w:t xml:space="preserve">rnirs</w:t>
+        </w:r>
+      </w:hyperlink>
+      <w:r>
+        <w:rPr>
+          <w:rStyle w:val="FootnoteReference"/>
+        </w:rPr>
+        <w:footnoteReference w:id="107"/>
+      </w:r>
+      <w:r>
+        <w:t xml:space="preserve"> </w:t>
+      </w:r>
+      <w:r>
+        <w:t xml:space="preserve">dans le package proVOC. Ce module</w:t>
+      </w:r>
+      <w:r>
+        <w:t xml:space="preserve"> </w:t>
+      </w:r>
+      <w:r>
+        <w:t xml:space="preserve">“</w:t>
+      </w:r>
+      <w:r>
+        <w:t xml:space="preserve">ICA</w:t>
+      </w:r>
+      <w:r>
+        <w:t xml:space="preserve">”</w:t>
+      </w:r>
+      <w:r>
+        <w:t xml:space="preserve"> </w:t>
+      </w:r>
+      <w:r>
+        <w:t xml:space="preserve">est implémenter mais peu fonctionnel et ne travaille qu’avec les AUC. De plus, le package</w:t>
+      </w:r>
+      <w:r>
+        <w:t xml:space="preserve"> </w:t>
+      </w:r>
+      <w:r>
+        <w:rPr>
+          <w:bCs/>
+          <w:b/>
+        </w:rPr>
+        <w:t xml:space="preserve">rnirs</w:t>
+      </w:r>
+      <w:r>
+        <w:t xml:space="preserve"> </w:t>
+      </w:r>
+      <w:r>
+        <w:t xml:space="preserve">est en cours de transformation et sera bientôt soutenu par la communauté ChemHouse à laquelle je contribue modestement. Toutefois, j’ai échangé avec D.Rutledge qui m’a envoyé un</w:t>
+      </w:r>
+      <w:r>
+        <w:t xml:space="preserve"> </w:t>
+      </w:r>
+      <w:hyperlink r:id="rId108">
+        <w:r>
+          <w:rPr>
+            <w:rStyle w:val="Hyperlink"/>
+          </w:rPr>
+          <w:t xml:space="preserve">rapport</w:t>
+        </w:r>
+      </w:hyperlink>
+      <w:r>
+        <w:t xml:space="preserve"> </w:t>
+      </w:r>
+      <w:r>
+        <w:t xml:space="preserve">en utilisant les spectres entiers de l’expérience de lavandes (</w:t>
+      </w:r>
+      <w:r>
+        <w:rPr>
+          <w:iCs/>
+          <w:i/>
+        </w:rPr>
+        <w:t xml:space="preserve">cf</w:t>
+      </w:r>
+      <w:r>
+        <w:t xml:space="preserve"> </w:t>
+      </w:r>
+      <w:r>
+        <w:t xml:space="preserve">ci-dessous). Ces résultats sont difficiles à interpréter à cause du format de présentation. Les acquisition des 12 spectres ayant été concatener. Cependant, on remarque des formes relativement similaires à celles produites par les spectres pures de la MCR que nous allons voir par la suite.</w:t>
+      </w:r>
+    </w:p>
+    <w:bookmarkStart w:id="110" w:name="détermination-du-nombre-de-composantes"/>
+    <w:p>
+      <w:pPr>
+        <w:pStyle w:val="Heading3"/>
+      </w:pPr>
+      <w:r>
+        <w:rPr>
+          <w:rStyle w:val="SectionNumber"/>
+        </w:rPr>
+        <w:t xml:space="preserve">3.3.1</w:t>
+      </w:r>
+      <w:r>
+        <w:tab/>
+      </w:r>
+      <w:r>
+        <w:t xml:space="preserve">Détermination du nombre de composantes</w:t>
+      </w:r>
+    </w:p>
+    <w:p>
+      <w:pPr>
+        <w:pStyle w:val="FirstParagraph"/>
+      </w:pPr>
+      <w:r>
+        <w:t xml:space="preserve">Je n’ai pas trouvé de méthode théorique pour définir le nombre de composante. Une méthode proposée</w:t>
+      </w:r>
+      <w:r>
+        <w:rPr>
+          <w:rStyle w:val="FootnoteReference"/>
+        </w:rPr>
+        <w:footnoteReference w:id="109"/>
+      </w:r>
+      <w:r>
+        <w:t xml:space="preserve"> </w:t>
+      </w:r>
+      <w:r>
+        <w:t xml:space="preserve">pour ajuster le nombre de composés est de procéder comme avec une ACP, c’est à dire, déduire en fonction du pourcentage exprimé de chaque CP la séparation entre le</w:t>
+      </w:r>
+      <w:r>
+        <w:t xml:space="preserve"> </w:t>
+      </w:r>
+      <w:r>
+        <w:t xml:space="preserve">“</w:t>
+      </w:r>
+      <w:r>
+        <w:t xml:space="preserve">signal</w:t>
+      </w:r>
+      <w:r>
+        <w:t xml:space="preserve">”</w:t>
+      </w:r>
+      <w:r>
+        <w:t xml:space="preserve"> </w:t>
+      </w:r>
+      <w:r>
+        <w:t xml:space="preserve">et le</w:t>
+      </w:r>
+      <w:r>
+        <w:t xml:space="preserve"> </w:t>
+      </w:r>
+      <w:r>
+        <w:t xml:space="preserve">“</w:t>
+      </w:r>
+      <w:r>
+        <w:t xml:space="preserve">bruit</w:t>
+      </w:r>
+      <w:r>
+        <w:t xml:space="preserve">”</w:t>
+      </w:r>
+      <w:r>
+        <w:t xml:space="preserve">. La package</w:t>
+      </w:r>
+      <w:r>
+        <w:t xml:space="preserve"> </w:t>
+      </w:r>
+      <w:r>
+        <w:rPr>
+          <w:bCs/>
+          <w:b/>
+        </w:rPr>
+        <w:t xml:space="preserve">alsace</w:t>
+      </w:r>
+      <w:r>
+        <w:t xml:space="preserve"> </w:t>
+      </w:r>
+      <w:r>
+        <w:t xml:space="preserve">propose la fonction</w:t>
+      </w:r>
+      <w:r>
+        <w:t xml:space="preserve"> </w:t>
+      </w:r>
+      <w:r>
+        <w:rPr>
+          <w:iCs/>
+          <w:i/>
+        </w:rPr>
+        <w:t xml:space="preserve">smallComps()</w:t>
+      </w:r>
+      <w:r>
+        <w:t xml:space="preserve"> </w:t>
+      </w:r>
+      <w:r>
+        <w:t xml:space="preserve">pour aider à fixer ce nombre. Je pense qu’on se trouve dans la limite mathématique de l’exercice et qu’il est bon de discuter avec le praticien. J’effectue alors plusieurs cycle en incrémentant le nombre de composantes. En interprétant les résultats, nous arrivons à déterminer une limite entre ce qui reflète un phénomène probable et ce qui est probablement du bruit.</w:t>
+      </w:r>
+    </w:p>
+    <w:bookmarkEnd w:id="110"/>
+    <w:bookmarkStart w:id="115" w:name="anaalm"/>
+    <w:p>
+      <w:pPr>
+        <w:pStyle w:val="Heading3"/>
+      </w:pPr>
+      <w:r>
+        <w:rPr>
+          <w:rStyle w:val="SectionNumber"/>
+        </w:rPr>
+        <w:t xml:space="preserve">3.3.2</w:t>
+      </w:r>
+      <w:r>
+        <w:tab/>
+      </w:r>
+      <w:r>
+        <w:t xml:space="preserve">Suivi de la floraison</w:t>
+      </w:r>
+    </w:p>
+    <w:p>
+      <w:pPr>
+        <w:pStyle w:val="CaptionedFigure"/>
+      </w:pPr>
+      <w:bookmarkStart w:id="112" w:name="mcrSalm"/>
+      <w:r>
+        <w:drawing>
+          <wp:inline>
+            <wp:extent cx="5334000" cy="3556000"/>
+            <wp:effectExtent b="0" l="0" r="0" t="0"/>
+            <wp:docPr descr="Résultats MCR bourgeons" title="" id="1" name="Picture"/>
+            <a:graphic>
+              <a:graphicData uri="http://schemas.openxmlformats.org/drawingml/2006/picture">
+                <pic:pic>
+                  <pic:nvPicPr>
+                    <pic:cNvPr descr="images/bourgeon_S_MCR.png" id="0" name="Picture"/>
+                    <pic:cNvPicPr>
+                      <a:picLocks noChangeArrowheads="1" noChangeAspect="1"/>
+                    </pic:cNvPicPr>
+                  </pic:nvPicPr>
+                  <pic:blipFill>
+                    <a:blip r:embed="rId111"/>
+                    <a:stretch>
+                      <a:fillRect/>
+                    </a:stretch>
+                  </pic:blipFill>
+                  <pic:spPr bwMode="auto">
+                    <a:xfrm>
+                      <a:off x="0" y="0"/>
+                      <a:ext cx="5334000" cy="3556000"/>
+                    </a:xfrm>
+                    <a:prstGeom prst="rect">
+                      <a:avLst/>
+                    </a:prstGeom>
+                    <a:noFill/>
+                    <a:ln w="9525">
+                      <a:noFill/>
+                      <a:headEnd/>
+                      <a:tailEnd/>
+                    </a:ln>
+                  </pic:spPr>
+                </pic:pic>
+              </a:graphicData>
+            </a:graphic>
+          </wp:inline>
+        </w:drawing>
+      </w:r>
+      <w:bookmarkEnd w:id="112"/>
+    </w:p>
+    <w:p>
+      <w:pPr>
+        <w:pStyle w:val="ImageCaption"/>
+      </w:pPr>
+      <w:r>
+        <w:t xml:space="preserve">Résultats MCR bourgeons</w:t>
+      </w:r>
+    </w:p>
+    <w:p>
+      <w:pPr>
+        <w:pStyle w:val="BodyText"/>
+      </w:pPr>
+      <w:r>
+        <w:t xml:space="preserve">Cette expérience est expliqué plus en détail dans la section</w:t>
       </w:r>
       <w:r>
         <w:t xml:space="preserve"> </w:t>
@@ -6387,9 +8650,135 @@
       <w:r>
         <w:t xml:space="preserve">1.3.2</w:t>
       </w:r>
-    </w:p>
-    <w:bookmarkEnd w:id="89"/>
-    <w:bookmarkStart w:id="90" w:name="analav"/>
+      <w:r>
+        <w:t xml:space="preserve">. Les données ont ensuite été traité avec proVOC puis analysées par MCR. La figure</w:t>
+      </w:r>
+      <w:r>
+        <w:t xml:space="preserve"> </w:t>
+      </w:r>
+      <w:r>
+        <w:t xml:space="preserve">??</w:t>
+      </w:r>
+      <w:r>
+        <w:t xml:space="preserve"> </w:t>
+      </w:r>
+      <w:r>
+        <w:t xml:space="preserve">représente les composés pures de l’expérience. Pour qui a l’habitude des analyses ACP, il paraît évident que l’interprétation de ce genre de résultat est plus intuitifs.</w:t>
+      </w:r>
+    </w:p>
+    <w:p>
+      <w:pPr>
+        <w:pStyle w:val="CaptionedFigure"/>
+      </w:pPr>
+      <w:bookmarkStart w:id="114" w:name="mcrCalm"/>
+      <w:r>
+        <w:drawing>
+          <wp:inline>
+            <wp:extent cx="5334000" cy="3556000"/>
+            <wp:effectExtent b="0" l="0" r="0" t="0"/>
+            <wp:docPr descr="Résultats MCR bourgeons suivi" title="" id="1" name="Picture"/>
+            <a:graphic>
+              <a:graphicData uri="http://schemas.openxmlformats.org/drawingml/2006/picture">
+                <pic:pic>
+                  <pic:nvPicPr>
+                    <pic:cNvPr descr="images/bourgeon_C_MCR.png" id="0" name="Picture"/>
+                    <pic:cNvPicPr>
+                      <a:picLocks noChangeArrowheads="1" noChangeAspect="1"/>
+                    </pic:cNvPicPr>
+                  </pic:nvPicPr>
+                  <pic:blipFill>
+                    <a:blip r:embed="rId113"/>
+                    <a:stretch>
+                      <a:fillRect/>
+                    </a:stretch>
+                  </pic:blipFill>
+                  <pic:spPr bwMode="auto">
+                    <a:xfrm>
+                      <a:off x="0" y="0"/>
+                      <a:ext cx="5334000" cy="3556000"/>
+                    </a:xfrm>
+                    <a:prstGeom prst="rect">
+                      <a:avLst/>
+                    </a:prstGeom>
+                    <a:noFill/>
+                    <a:ln w="9525">
+                      <a:noFill/>
+                      <a:headEnd/>
+                      <a:tailEnd/>
+                    </a:ln>
+                  </pic:spPr>
+                </pic:pic>
+              </a:graphicData>
+            </a:graphic>
+          </wp:inline>
+        </w:drawing>
+      </w:r>
+      <w:bookmarkEnd w:id="114"/>
+    </w:p>
+    <w:p>
+      <w:pPr>
+        <w:pStyle w:val="ImageCaption"/>
+      </w:pPr>
+      <w:r>
+        <w:t xml:space="preserve">Résultats MCR bourgeons suivi</w:t>
+      </w:r>
+    </w:p>
+    <w:p>
+      <w:pPr>
+        <w:pStyle w:val="BodyText"/>
+      </w:pPr>
+      <w:r>
+        <w:t xml:space="preserve">La figure</w:t>
+      </w:r>
+      <w:r>
+        <w:t xml:space="preserve"> </w:t>
+      </w:r>
+      <w:r>
+        <w:t xml:space="preserve">??</w:t>
+      </w:r>
+      <w:r>
+        <w:t xml:space="preserve"> </w:t>
+      </w:r>
+      <w:r>
+        <w:t xml:space="preserve">et permet de voir l’évolution des cinq composantes au cours du week-end d’analyse. Il y a deux artefacts sur ces résultats. Premièrement, nous observons des oscillations très régulières. Bien que nous n’en n’avons pas compris la nature exact, cela vient du système de climatisation. Secondement, nous avons effectué une mesure</w:t>
+      </w:r>
+      <w:r>
+        <w:t xml:space="preserve"> </w:t>
+      </w:r>
+      <w:r>
+        <w:t xml:space="preserve">“</w:t>
+      </w:r>
+      <w:r>
+        <w:t xml:space="preserve">blanche</w:t>
+      </w:r>
+      <w:r>
+        <w:t xml:space="preserve">”</w:t>
+      </w:r>
+      <w:r>
+        <w:t xml:space="preserve"> </w:t>
+      </w:r>
+      <w:r>
+        <w:t xml:space="preserve">durant 30 minutes chaque 4h. Cela se remarque très facilement, par exemple sur la composante n°2, nous pouvons voir un pic un peu avant 22h suivi d’un autre un peu avant 2h du matin.</w:t>
+      </w:r>
+    </w:p>
+    <w:p>
+      <w:pPr>
+        <w:pStyle w:val="BodyText"/>
+      </w:pPr>
+      <w:r>
+        <w:t xml:space="preserve">Passé ces artefacts, nous pouvons interpréter les phénomènes. La composante n°2 (en bleu nuit) est monotone décroissante. Ces composés sont ceux de la pollution extérieur à notre système biologique et chassés par le flux d’air zéro en quelques heures. Les composés n°5 et 4 (jaune et vert) sont ceux du bourgeons avec l’alternance phase de nuit/phase de jour (levé du soleil : 07h24). La floraison a très probablement eu lieu au alentour de 14h. Nous avons deux indices qui laisse penser ça. Premièrement, les cinétiques de composés 4 et 5 sont perturbées entre 14 et 18h. Secondement, le bouquet d’odeurs de la fleur d’amande, traduit par la composante n°3 augmente à partir de ce moment. En outre, la composante n°1 montre des phénomènes très ponctuelles que nous n’avons pas identifiés.</w:t>
+      </w:r>
+    </w:p>
+    <w:p>
+      <w:pPr>
+        <w:pStyle w:val="BodyText"/>
+      </w:pPr>
+      <w:r>
+        <w:t xml:space="preserve">Ces hypothèses d’interprétation nécessitent encore une analyse fine d’identification des composantes mais ces résultats ont été un moteur d’intérêt à la fois pour la PTR-ToF-MS et pour la MCR-ALS.</w:t>
+      </w:r>
+    </w:p>
+    <w:bookmarkEnd w:id="115"/>
+    <w:bookmarkStart w:id="121" w:name="analav"/>
     <w:p>
       <w:pPr>
         <w:pStyle w:val="Heading3"/>
@@ -6398,13 +8787,325 @@
         <w:rPr>
           <w:rStyle w:val="SectionNumber"/>
         </w:rPr>
-        <w:t xml:space="preserve">3.2.2</w:t>
+        <w:t xml:space="preserve">3.3.3</w:t>
       </w:r>
       <w:r>
         <w:tab/>
       </w:r>
       <w:r>
-        <w:t xml:space="preserve">lavande</w:t>
+        <w:t xml:space="preserve">Analyse de l’émission journalière des lavandes</w:t>
+      </w:r>
+    </w:p>
+    <w:p>
+      <w:pPr>
+        <w:pStyle w:val="CaptionedFigure"/>
+      </w:pPr>
+      <w:bookmarkStart w:id="117" w:name="mcrSlav"/>
+      <w:r>
+        <w:drawing>
+          <wp:inline>
+            <wp:extent cx="5334000" cy="3556000"/>
+            <wp:effectExtent b="0" l="0" r="0" t="0"/>
+            <wp:docPr descr="Résultats MCR lavandes composantes" title="" id="1" name="Picture"/>
+            <a:graphic>
+              <a:graphicData uri="http://schemas.openxmlformats.org/drawingml/2006/picture">
+                <pic:pic>
+                  <pic:nvPicPr>
+                    <pic:cNvPr descr="images/lavandes_S_MCR.png" id="0" name="Picture"/>
+                    <pic:cNvPicPr>
+                      <a:picLocks noChangeArrowheads="1" noChangeAspect="1"/>
+                    </pic:cNvPicPr>
+                  </pic:nvPicPr>
+                  <pic:blipFill>
+                    <a:blip r:embed="rId116"/>
+                    <a:stretch>
+                      <a:fillRect/>
+                    </a:stretch>
+                  </pic:blipFill>
+                  <pic:spPr bwMode="auto">
+                    <a:xfrm>
+                      <a:off x="0" y="0"/>
+                      <a:ext cx="5334000" cy="3556000"/>
+                    </a:xfrm>
+                    <a:prstGeom prst="rect">
+                      <a:avLst/>
+                    </a:prstGeom>
+                    <a:noFill/>
+                    <a:ln w="9525">
+                      <a:noFill/>
+                      <a:headEnd/>
+                      <a:tailEnd/>
+                    </a:ln>
+                  </pic:spPr>
+                </pic:pic>
+              </a:graphicData>
+            </a:graphic>
+          </wp:inline>
+        </w:drawing>
+      </w:r>
+      <w:bookmarkEnd w:id="117"/>
+    </w:p>
+    <w:p>
+      <w:pPr>
+        <w:pStyle w:val="ImageCaption"/>
+      </w:pPr>
+      <w:r>
+        <w:t xml:space="preserve">Résultats MCR lavandes composantes</w:t>
+      </w:r>
+    </w:p>
+    <w:p>
+      <w:pPr>
+        <w:pStyle w:val="CaptionedFigure"/>
+      </w:pPr>
+      <w:bookmarkStart w:id="119" w:name="mcrClav"/>
+      <w:r>
+        <w:drawing>
+          <wp:inline>
+            <wp:extent cx="5334000" cy="6667500"/>
+            <wp:effectExtent b="0" l="0" r="0" t="0"/>
+            <wp:docPr descr="Résultats MCR lavandes suivi" title="" id="1" name="Picture"/>
+            <a:graphic>
+              <a:graphicData uri="http://schemas.openxmlformats.org/drawingml/2006/picture">
+                <pic:pic>
+                  <pic:nvPicPr>
+                    <pic:cNvPr descr="images/lavandes_C_MCR.png" id="0" name="Picture"/>
+                    <pic:cNvPicPr>
+                      <a:picLocks noChangeArrowheads="1" noChangeAspect="1"/>
+                    </pic:cNvPicPr>
+                  </pic:nvPicPr>
+                  <pic:blipFill>
+                    <a:blip r:embed="rId118"/>
+                    <a:stretch>
+                      <a:fillRect/>
+                    </a:stretch>
+                  </pic:blipFill>
+                  <pic:spPr bwMode="auto">
+                    <a:xfrm>
+                      <a:off x="0" y="0"/>
+                      <a:ext cx="5334000" cy="6667500"/>
+                    </a:xfrm>
+                    <a:prstGeom prst="rect">
+                      <a:avLst/>
+                    </a:prstGeom>
+                    <a:noFill/>
+                    <a:ln w="9525">
+                      <a:noFill/>
+                      <a:headEnd/>
+                      <a:tailEnd/>
+                    </a:ln>
+                  </pic:spPr>
+                </pic:pic>
+              </a:graphicData>
+            </a:graphic>
+          </wp:inline>
+        </w:drawing>
+      </w:r>
+      <w:bookmarkEnd w:id="119"/>
+    </w:p>
+    <w:p>
+      <w:pPr>
+        <w:pStyle w:val="ImageCaption"/>
+      </w:pPr>
+      <w:r>
+        <w:t xml:space="preserve">Résultats MCR lavandes suivi</w:t>
+      </w:r>
+    </w:p>
+    <w:p>
+      <w:pPr>
+        <w:pStyle w:val="BodyText"/>
+      </w:pPr>
+      <w:r>
+        <w:t xml:space="preserve">L’expérience est décrite dans la section</w:t>
+      </w:r>
+      <w:r>
+        <w:t xml:space="preserve"> </w:t>
+      </w:r>
+      <w:r>
+        <w:t xml:space="preserve">1.3.3</w:t>
+      </w:r>
+      <w:r>
+        <w:t xml:space="preserve">. Pour analyser cette expérience, j’ai procédé de la même façon que pour l’analyse de la floraison de l’amandier. Après discussion avec la doctorante expérimentatrice, nous avons conclu que cinq composantes était un nombre optimum pour interpréter les résultats. Ces composantes sont représentées sur la figure</w:t>
+      </w:r>
+      <w:r>
+        <w:t xml:space="preserve"> </w:t>
+      </w:r>
+      <w:r>
+        <w:t xml:space="preserve">??</w:t>
+      </w:r>
+      <w:r>
+        <w:t xml:space="preserve">. J’ai rendu plus visible les composantes n°2 (bleu nuit) et 4 (vert) qui sont les plus intéressante pour notre cas. La figure</w:t>
+      </w:r>
+      <w:r>
+        <w:t xml:space="preserve"> </w:t>
+      </w:r>
+      <w:r>
+        <w:t xml:space="preserve">??</w:t>
+      </w:r>
+      <w:r>
+        <w:t xml:space="preserve"> </w:t>
+      </w:r>
+      <w:r>
+        <w:t xml:space="preserve">permet l’interprétation de ces résultats. Pour faciliter la lecture, j’ai placé sur une même colonne les unités expérimentales enregistrées le même jour et sur une même ligne les unités expérimentales enregistrées dans une même chambre. Les lignes 1 à 4 correspondent aux chambres 1 à 4. Les colonnes 1 à 3 correspondent aux jours 1, 3 et 5. Les abréviations</w:t>
+      </w:r>
+      <w:r>
+        <w:t xml:space="preserve"> </w:t>
+      </w:r>
+      <w:r>
+        <w:t xml:space="preserve">“</w:t>
+      </w:r>
+      <w:r>
+        <w:t xml:space="preserve">lv</w:t>
+      </w:r>
+      <w:r>
+        <w:t xml:space="preserve">”</w:t>
+      </w:r>
+      <w:r>
+        <w:t xml:space="preserve"> </w:t>
+      </w:r>
+      <w:r>
+        <w:t xml:space="preserve">et</w:t>
+      </w:r>
+      <w:r>
+        <w:t xml:space="preserve"> </w:t>
+      </w:r>
+      <w:r>
+        <w:t xml:space="preserve">“</w:t>
+      </w:r>
+      <w:r>
+        <w:t xml:space="preserve">bl</w:t>
+      </w:r>
+      <w:r>
+        <w:t xml:space="preserve">”</w:t>
+      </w:r>
+      <w:r>
+        <w:t xml:space="preserve"> </w:t>
+      </w:r>
+      <w:r>
+        <w:t xml:space="preserve">désignent respectivement les unités expérimentales où se trouvent une lavande et celles servant de blanc.</w:t>
+      </w:r>
+    </w:p>
+    <w:p>
+      <w:pPr>
+        <w:pStyle w:val="BodyText"/>
+      </w:pPr>
+      <w:r>
+        <w:t xml:space="preserve">La composante n°1 (violet) est un artefact qui se produit principalement dans les unités</w:t>
+      </w:r>
+      <w:r>
+        <w:t xml:space="preserve"> </w:t>
+      </w:r>
+      <w:r>
+        <w:t xml:space="preserve">“</w:t>
+      </w:r>
+      <w:r>
+        <w:t xml:space="preserve">blanches</w:t>
+      </w:r>
+      <w:r>
+        <w:t xml:space="preserve">”</w:t>
+      </w:r>
+      <w:r>
+        <w:t xml:space="preserve"> </w:t>
+      </w:r>
+      <w:r>
+        <w:t xml:space="preserve">avec un fort pic à 11h. Quelques fluctuations se retrouvent dans les autres unités, principalement lors du jour 1. La composante n°3 (turquoise) est un bruit de fond que l’on retrouve dans toutes les analyses</w:t>
+      </w:r>
+      <w:r>
+        <w:rPr>
+          <w:rStyle w:val="FootnoteReference"/>
+        </w:rPr>
+        <w:footnoteReference w:id="120"/>
+      </w:r>
+      <w:r>
+        <w:t xml:space="preserve">. La composante n°5 (jaune) est plus compliqué interpréter. Elle se retrouve dans les unités</w:t>
+      </w:r>
+      <w:r>
+        <w:t xml:space="preserve"> </w:t>
+      </w:r>
+      <w:r>
+        <w:t xml:space="preserve">“</w:t>
+      </w:r>
+      <w:r>
+        <w:t xml:space="preserve">lavandes</w:t>
+      </w:r>
+      <w:r>
+        <w:t xml:space="preserve">”</w:t>
+      </w:r>
+      <w:r>
+        <w:t xml:space="preserve"> </w:t>
+      </w:r>
+      <w:r>
+        <w:t xml:space="preserve">mais pas dans les unités</w:t>
+      </w:r>
+      <w:r>
+        <w:t xml:space="preserve"> </w:t>
+      </w:r>
+      <w:r>
+        <w:t xml:space="preserve">“</w:t>
+      </w:r>
+      <w:r>
+        <w:t xml:space="preserve">blanches</w:t>
+      </w:r>
+      <w:r>
+        <w:t xml:space="preserve">”</w:t>
+      </w:r>
+      <w:r>
+        <w:t xml:space="preserve">.</w:t>
+      </w:r>
+    </w:p>
+    <w:p>
+      <w:pPr>
+        <w:pStyle w:val="BodyText"/>
+      </w:pPr>
+      <w:r>
+        <w:t xml:space="preserve">Une fois ces trois composantes analysées, nous pouvons nous attardés sur les composantes n°2 et 4. Les expériences ayant été effectuées en juin, j’ai placé deux lignes verticales pour marquer le lever (en jaune) et le couché (en bleu) du soleil. Le lever du jour est parfaitement synchronisé avec l’émission des COV n°2 et 4. La composante 2 est émise durant toute la journée. La plante arrive en quelques heures à un plateau d’émission puis anticipe la diminution avec le déclin du jour. Il est très intéressant de comparer les profils d’un même jour. Par exemple, nous observons un creux dans les trois profils du jour 1 au alentour de 15h. La composante suit un profil d’émission différent de la composante 2. L’émission des COV arrive en 2h à un maximal puis décroit très rapidement par la suite pour retrouver une émission quasi nulle à midi.</w:t>
+      </w:r>
+    </w:p>
+    <w:p>
+      <w:pPr>
+        <w:pStyle w:val="BodyText"/>
+      </w:pPr>
+      <w:r>
+        <w:t xml:space="preserve">Le système circadien de la lavande est bien connu, tout comme le faite que sa production de COV dépende des facteurs extérieurs comme l’ensoleillement</w:t>
+      </w:r>
+      <w:r>
+        <w:t xml:space="preserve"> </w:t>
+      </w:r>
+      <w:r>
+        <w:t xml:space="preserve">(</w:t>
+      </w:r>
+      <w:hyperlink w:anchor="ref-guitton_2010">
+        <w:r>
+          <w:rPr>
+            <w:rStyle w:val="Hyperlink"/>
+          </w:rPr>
+          <w:t xml:space="preserve">Guitton 2010</w:t>
+        </w:r>
+      </w:hyperlink>
+      <w:r>
+        <w:t xml:space="preserve">)</w:t>
+      </w:r>
+      <w:r>
+        <w:t xml:space="preserve">. Cependant, le résultat d’une double émission au sein d’une même journée n’a jamais, au meilleur de notre connaissance, été mis si distinctement en valeur. De plus, ce résultat se retrouvent sur 9 unités expérimentales répartis en 3 jours et 3 chambres et contrôlé avec un blanc. Si l’expérience de la floraison n’était qu’un test, cette expérience est très concluante.</w:t>
+      </w:r>
+    </w:p>
+    <w:bookmarkEnd w:id="121"/>
+    <w:bookmarkEnd w:id="122"/>
+    <w:bookmarkStart w:id="125" w:name="discussions"/>
+    <w:p>
+      <w:pPr>
+        <w:pStyle w:val="Heading2"/>
+      </w:pPr>
+      <w:r>
+        <w:rPr>
+          <w:rStyle w:val="SectionNumber"/>
+        </w:rPr>
+        <w:t xml:space="preserve">3.4</w:t>
+      </w:r>
+      <w:r>
+        <w:tab/>
+      </w:r>
+      <w:r>
+        <w:t xml:space="preserve">Discussions</w:t>
       </w:r>
     </w:p>
     <w:p>
@@ -6412,25 +9113,89 @@
         <w:pStyle w:val="FirstParagraph"/>
       </w:pPr>
       <w:r>
-        <w:t xml:space="preserve">blabla voir le détail section</w:t>
-      </w:r>
-      <w:r>
-        <w:t xml:space="preserve"> </w:t>
-      </w:r>
-      <w:r>
-        <w:t xml:space="preserve">1.3.3</w:t>
-      </w:r>
-    </w:p>
-    <w:bookmarkEnd w:id="90"/>
-    <w:bookmarkEnd w:id="91"/>
-    <w:bookmarkEnd w:id="92"/>
-    <w:bookmarkStart w:id="140" w:name="glossaire"/>
+        <w:t xml:space="preserve">Les analyses MCR sont satisfaisantes mais nécessitent encore d’être complétées par un travail d’indexations des pics. Cela permettra de consolider d’un point de vue biologique l’hypothèse du double cycle d’émission des lavandes. De mon côté, je peux renforcer l’analyse par plusieurs façon. D’une part, nous avons vu que les</w:t>
+      </w:r>
+      <w:r>
+        <w:t xml:space="preserve"> </w:t>
+      </w:r>
+      <w:hyperlink r:id="rId123">
+        <w:r>
+          <w:rPr>
+            <w:rStyle w:val="Hyperlink"/>
+          </w:rPr>
+          <w:t xml:space="preserve">rapports automatisés de l’ACP</w:t>
+        </w:r>
+      </w:hyperlink>
+      <w:r>
+        <w:t xml:space="preserve"> </w:t>
+      </w:r>
+      <w:r>
+        <w:t xml:space="preserve">effectués par</w:t>
+      </w:r>
+      <w:r>
+        <w:t xml:space="preserve"> </w:t>
+      </w:r>
+      <w:r>
+        <w:rPr>
+          <w:bCs/>
+          <w:b/>
+        </w:rPr>
+        <w:t xml:space="preserve">proVOC</w:t>
+      </w:r>
+      <w:r>
+        <w:t xml:space="preserve"> </w:t>
+      </w:r>
+      <w:r>
+        <w:t xml:space="preserve">sont assez sommaires. Le changement de structure du package permettra d’appliquer plus facilement des pré-traitements et des sélections de variables à l’ACP. Cet outil reste un excellent moyen d’exploration à l’aveugle des jeu de données, notamment pour détecter les outliers.</w:t>
+      </w:r>
+      <w:r>
+        <w:br/>
+      </w:r>
+      <w:r>
+        <w:t xml:space="preserve">Ensuite, il reste un travail, probablement à effectuer en commun avec les membres de Chemhouse, pour optimiser les analyses MCR et</w:t>
+      </w:r>
+      <w:r>
+        <w:t xml:space="preserve"> </w:t>
+      </w:r>
+      <w:hyperlink r:id="rId108">
+        <w:r>
+          <w:rPr>
+            <w:rStyle w:val="Hyperlink"/>
+          </w:rPr>
+          <w:t xml:space="preserve">ICA</w:t>
+        </w:r>
+      </w:hyperlink>
+      <w:r>
+        <w:rPr>
+          <w:rStyle w:val="FootnoteReference"/>
+        </w:rPr>
+        <w:footnoteReference w:id="124"/>
+      </w:r>
+      <w:r>
+        <w:t xml:space="preserve"> </w:t>
+      </w:r>
+      <w:r>
+        <w:t xml:space="preserve">puis en croissant les résultats de l’analyses biolgiques avec les spectres pures(MCR) et les signals sources(ICA) afin de définir au plus juste quel algorithme décrit le mieux les lois naturelles.</w:t>
+      </w:r>
+    </w:p>
+    <w:bookmarkEnd w:id="125"/>
+    <w:bookmarkEnd w:id="126"/>
+    <w:bookmarkStart w:id="205" w:name="conclusion"/>
     <w:p>
       <w:pPr>
         <w:pStyle w:val="Heading1"/>
       </w:pPr>
       <w:r>
-        <w:t xml:space="preserve">Glossaire</w:t>
+        <w:rPr>
+          <w:rStyle w:val="SectionNumber"/>
+        </w:rPr>
+        <w:t xml:space="preserve">4</w:t>
+      </w:r>
+      <w:r>
+        <w:tab/>
+      </w:r>
+      <w:r>
+        <w:t xml:space="preserve">Conclusion</w:t>
       </w:r>
     </w:p>
     <w:p>
@@ -6438,7 +9203,19 @@
         <w:pStyle w:val="FirstParagraph"/>
       </w:pPr>
       <w:r>
-        <w:t xml:space="preserve">CEFE (UMR 5175) : Centre d’Écologie Fonctionnelle et Évolutive. Laboratoire d’accueil situé sur le site de la DR13 du CNRS, route de Mende à Montpellier.</w:t>
+        <w:t xml:space="preserve">Cette période de ce stage un peu particulier s’achève et ce rapport essaie de rendre compte au plus juste possible le travail effectué durant ces mois de printemps et d’été. Nous avons pu voir qu’en amont du traitement de la data, il y a l’acquisition de celle-ci et que cette tâche était au moins aussi importante. J’ai passé sous silence une grosses parties des problèmes techniques rencontrés et autres pannes</w:t>
+      </w:r>
+      <w:r>
+        <w:rPr>
+          <w:rStyle w:val="FootnoteReference"/>
+        </w:rPr>
+        <w:footnoteReference w:id="127"/>
+      </w:r>
+      <w:r>
+        <w:t xml:space="preserve"> </w:t>
+      </w:r>
+      <w:r>
+        <w:t xml:space="preserve">Pour autant, ces contraintes font partis du métier et l’analyste doit savoir si plier en ne maudissant que modérément l’expérimentateur, lorsque ce n’est pas lui-même. Il doit être présent dans le projet dés le début et participer à l’élaboration théorique de l’expérience.</w:t>
       </w:r>
     </w:p>
     <w:p>
@@ -6446,7 +9223,7 @@
         <w:pStyle w:val="BodyText"/>
       </w:pPr>
       <w:r>
-        <w:t xml:space="preserve">COV (ou VOC) : Composé Organique Volatile. Molécules produites par des systèmes biologique et analyse par le PTR-ToF-MS.</w:t>
+        <w:t xml:space="preserve">Il est aussi cruciale de maîtrise la technique de l’instrument de mesure. Par exemple, en spectrométrie optique les pics peuvent avoir un décalage en longueur d’ondes qui traduit un effet de contrainte sur l’échantillon. Ce décalage ne peut pas exister en spectrométrie de masse, où alors de façon discrète modulo 1,007 Da qui correspond à la masse d’un proton.</w:t>
       </w:r>
     </w:p>
     <w:p>
@@ -6454,7 +9231,7 @@
         <w:pStyle w:val="BodyText"/>
       </w:pPr>
       <w:r>
-        <w:t xml:space="preserve">GC-MS : Gaz Chromatographie Mass Spectroscopy. Autre méthode d’analyse des VOC, moins sensible mais plus discriminante que la PTR-TOF-MS.</w:t>
+        <w:t xml:space="preserve">Une fois cela acquis et mis en œuvre, les outils numériques ne manquent pas pour décortiquer les données. Je pourrais en ajouter à l’arsenal de proVOC, comme par exemple la PLS (et ses variantes) pour effectuer des régressions. Je me suis attardé pour l’instant à la découverte de la MCR et de l’ICA qui sont moins connus des utilisateurs et qui, de fait, demandent un plus grand travail d’accompagnement pour leur utilisation. Nous avons pu voir les avantages de telles méthodes.</w:t>
       </w:r>
     </w:p>
     <w:p>
@@ -6462,7 +9239,52 @@
         <w:pStyle w:val="BodyText"/>
       </w:pPr>
       <w:r>
-        <w:t xml:space="preserve">PACE : Plateforme d’Analyse Chimique en Écologie. Plateforme situé au sein de l’UMR 5175.</w:t>
+        <w:t xml:space="preserve">Avant cette année de master, je connaissais très peu de choses sur</w:t>
+      </w:r>
+      <w:r>
+        <w:t xml:space="preserve"> </w:t>
+      </w:r>
+      <w:r>
+        <w:t xml:space="preserve">“</w:t>
+      </w:r>
+      <w:r>
+        <w:t xml:space="preserve">les modèles linéaires généralisés</w:t>
+      </w:r>
+      <w:r>
+        <w:t xml:space="preserve">”</w:t>
+      </w:r>
+      <w:r>
+        <w:t xml:space="preserve">, les</w:t>
+      </w:r>
+      <w:r>
+        <w:t xml:space="preserve"> </w:t>
+      </w:r>
+      <w:r>
+        <w:t xml:space="preserve">“</w:t>
+      </w:r>
+      <w:r>
+        <w:t xml:space="preserve">séries temporelles et spatiales</w:t>
+      </w:r>
+      <w:r>
+        <w:t xml:space="preserve">”</w:t>
+      </w:r>
+      <w:r>
+        <w:t xml:space="preserve">, les</w:t>
+      </w:r>
+      <w:r>
+        <w:t xml:space="preserve"> </w:t>
+      </w:r>
+      <w:r>
+        <w:t xml:space="preserve">“</w:t>
+      </w:r>
+      <w:r>
+        <w:t xml:space="preserve">plans d’expériences</w:t>
+      </w:r>
+      <w:r>
+        <w:t xml:space="preserve">”</w:t>
+      </w:r>
+      <w:r>
+        <w:t xml:space="preserve">. Bien qu’il me faudra quelques contorsions du cortex pour intégrer ces connaissances théoriques obtenues à ma pratique quotidienne, je ne doute pas qu’elles me seront utiles dans un futur proche.</w:t>
       </w:r>
     </w:p>
     <w:p>
@@ -6470,16 +9292,194 @@
         <w:pStyle w:val="BodyText"/>
       </w:pPr>
       <w:r>
-        <w:t xml:space="preserve">PTR-ToF-MS : Proton Transfert Reaction Time of Flight Mass Spectroscopy. Acronyme utilisé pour l’instrument de mesure (le PTR-ToF-MS) et pour la méthode d’analyse (la PTR-ToF-MS). Par abus de langage, l’acronyme PTR-MS est réguliérement utilisé.</w:t>
-      </w:r>
-    </w:p>
-    <w:bookmarkStart w:id="139" w:name="refs"/>
-    <w:bookmarkStart w:id="94" w:name="ref-babcock_2001"/>
+        <w:t xml:space="preserve">À travers ce rapport, j’espère avoir synthétisé correctement six mois de travaux effectués par un physicien dans un contexte à la frontière entre les mathématiques, l’environnement et la chimie. Cette interdisciplinarité, que je recherche depuis la fin de mon master 2 de photonicien, demande un apprentissage lent mais constant et une volonté permanente de vouloir sortir de sa zone de confort. C’est avant tout un goût pour la découverte et des aventures scientifiques que je recommande à chacun.</w:t>
+      </w:r>
+    </w:p>
+    <w:bookmarkStart w:id="204" w:name="refs"/>
+    <w:bookmarkStart w:id="129" w:name="ref-al-saegh_2015"/>
     <w:p>
       <w:pPr>
         <w:pStyle w:val="Bibliography"/>
       </w:pPr>
       <w:r>
+        <w:t xml:space="preserve">Al-Saegh, Ali. 2015.</w:t>
+      </w:r>
+      <w:r>
+        <w:t xml:space="preserve"> </w:t>
+      </w:r>
+      <w:r>
+        <w:t xml:space="preserve">« Independent</w:t>
+      </w:r>
+      <w:r>
+        <w:t xml:space="preserve"> </w:t>
+      </w:r>
+      <w:r>
+        <w:t xml:space="preserve">Component</w:t>
+      </w:r>
+      <w:r>
+        <w:t xml:space="preserve"> </w:t>
+      </w:r>
+      <w:r>
+        <w:t xml:space="preserve">Analysis</w:t>
+      </w:r>
+      <w:r>
+        <w:t xml:space="preserve"> </w:t>
+      </w:r>
+      <w:r>
+        <w:t xml:space="preserve">for</w:t>
+      </w:r>
+      <w:r>
+        <w:t xml:space="preserve"> </w:t>
+      </w:r>
+      <w:r>
+        <w:t xml:space="preserve">Separation</w:t>
+      </w:r>
+      <w:r>
+        <w:t xml:space="preserve"> </w:t>
+      </w:r>
+      <w:r>
+        <w:t xml:space="preserve">of</w:t>
+      </w:r>
+      <w:r>
+        <w:t xml:space="preserve"> </w:t>
+      </w:r>
+      <w:r>
+        <w:t xml:space="preserve">Speech</w:t>
+      </w:r>
+      <w:r>
+        <w:t xml:space="preserve"> </w:t>
+      </w:r>
+      <w:r>
+        <w:t xml:space="preserve">Mixtures</w:t>
+      </w:r>
+      <w:r>
+        <w:t xml:space="preserve">:</w:t>
+      </w:r>
+      <w:r>
+        <w:t xml:space="preserve"> </w:t>
+      </w:r>
+      <w:r>
+        <w:t xml:space="preserve">A</w:t>
+      </w:r>
+      <w:r>
+        <w:t xml:space="preserve"> </w:t>
+      </w:r>
+      <w:r>
+        <w:t xml:space="preserve">Comparison</w:t>
+      </w:r>
+      <w:r>
+        <w:t xml:space="preserve"> </w:t>
+      </w:r>
+      <w:r>
+        <w:t xml:space="preserve">Among</w:t>
+      </w:r>
+      <w:r>
+        <w:t xml:space="preserve"> </w:t>
+      </w:r>
+      <w:r>
+        <w:t xml:space="preserve">Thirty</w:t>
+      </w:r>
+      <w:r>
+        <w:t xml:space="preserve"> </w:t>
+      </w:r>
+      <w:r>
+        <w:t xml:space="preserve">Algorithms</w:t>
+      </w:r>
+      <w:r>
+        <w:t xml:space="preserve"> »</w:t>
+      </w:r>
+      <w:r>
+        <w:t xml:space="preserve">.</w:t>
+      </w:r>
+      <w:r>
+        <w:t xml:space="preserve"> </w:t>
+      </w:r>
+      <w:r>
+        <w:rPr>
+          <w:iCs/>
+          <w:i/>
+        </w:rPr>
+        <w:t xml:space="preserve">IJEEE</w:t>
+      </w:r>
+      <w:r>
+        <w:t xml:space="preserve"> </w:t>
+      </w:r>
+      <w:r>
+        <w:t xml:space="preserve">11 (1): 1‑9.</w:t>
+      </w:r>
+      <w:r>
+        <w:t xml:space="preserve"> </w:t>
+      </w:r>
+      <w:hyperlink r:id="rId128">
+        <w:r>
+          <w:rPr>
+            <w:rStyle w:val="Hyperlink"/>
+          </w:rPr>
+          <w:t xml:space="preserve">https://doi.org/10.37917/ijeee.11.1.1</w:t>
+        </w:r>
+      </w:hyperlink>
+      <w:r>
+        <w:t xml:space="preserve">.</w:t>
+      </w:r>
+    </w:p>
+    <w:bookmarkEnd w:id="129"/>
+    <w:bookmarkStart w:id="131" w:name="ref-artho_2020"/>
+    <w:p>
+      <w:pPr>
+        <w:pStyle w:val="Bibliography"/>
+      </w:pPr>
+      <w:r>
+        <w:t xml:space="preserve">Artho, J, et R Batro. 2020.</w:t>
+      </w:r>
+      <w:r>
+        <w:t xml:space="preserve"> </w:t>
+      </w:r>
+      <w:r>
+        <w:rPr>
+          <w:iCs/>
+          <w:i/>
+        </w:rPr>
+        <w:t xml:space="preserve">Rotting</w:t>
+      </w:r>
+      <w:r>
+        <w:rPr>
+          <w:iCs/>
+          <w:i/>
+        </w:rPr>
+        <w:t xml:space="preserve"> </w:t>
+      </w:r>
+      <w:r>
+        <w:rPr>
+          <w:iCs/>
+          <w:i/>
+        </w:rPr>
+        <w:t xml:space="preserve">Christ</w:t>
+      </w:r>
+      <w:r>
+        <w:t xml:space="preserve">. Batro’Games. Vol. 1.</w:t>
+      </w:r>
+      <w:r>
+        <w:t xml:space="preserve"> </w:t>
+      </w:r>
+      <w:hyperlink r:id="rId130">
+        <w:r>
+          <w:rPr>
+            <w:rStyle w:val="Hyperlink"/>
+          </w:rPr>
+          <w:t xml:space="preserve">http://www.legrog.org/jeux/rotting-christ/rotting-christ-fr</w:t>
+        </w:r>
+      </w:hyperlink>
+      <w:r>
+        <w:t xml:space="preserve">.</w:t>
+      </w:r>
+    </w:p>
+    <w:bookmarkEnd w:id="131"/>
+    <w:bookmarkStart w:id="133" w:name="ref-babcock_2001"/>
+    <w:p>
+      <w:pPr>
+        <w:pStyle w:val="Bibliography"/>
+      </w:pPr>
+      <w:r>
         <w:t xml:space="preserve">Babcock, L. M., et N. G. Adams. 2001.</w:t>
       </w:r>
       <w:r>
@@ -6603,7 +9603,7 @@
       <w:r>
         <w:t xml:space="preserve"> </w:t>
       </w:r>
-      <w:hyperlink r:id="rId93">
+      <w:hyperlink r:id="rId132">
         <w:r>
           <w:rPr>
             <w:rStyle w:val="Hyperlink"/>
@@ -6615,8 +9615,8 @@
         <w:t xml:space="preserve">.</w:t>
       </w:r>
     </w:p>
-    <w:bookmarkEnd w:id="94"/>
-    <w:bookmarkStart w:id="96" w:name="ref-blake_2004"/>
+    <w:bookmarkEnd w:id="133"/>
+    <w:bookmarkStart w:id="135" w:name="ref-blake_2004"/>
     <w:p>
       <w:pPr>
         <w:pStyle w:val="Bibliography"/>
@@ -6652,7 +9652,7 @@
       <w:r>
         <w:t xml:space="preserve"> </w:t>
       </w:r>
-      <w:hyperlink r:id="rId95">
+      <w:hyperlink r:id="rId134">
         <w:r>
           <w:rPr>
             <w:rStyle w:val="Hyperlink"/>
@@ -6664,13 +9664,113 @@
         <w:t xml:space="preserve">.</w:t>
       </w:r>
     </w:p>
-    <w:bookmarkEnd w:id="96"/>
-    <w:bookmarkStart w:id="98" w:name="ref-cappellin_2010"/>
+    <w:bookmarkEnd w:id="135"/>
+    <w:bookmarkStart w:id="137" w:name="ref-boettiger_2015"/>
     <w:p>
       <w:pPr>
         <w:pStyle w:val="Bibliography"/>
       </w:pPr>
       <w:r>
+        <w:t xml:space="preserve">Boettiger, Carl, Scott Chamberlain, Edmund Hart, et Karthik Ram. 2015.</w:t>
+      </w:r>
+      <w:r>
+        <w:t xml:space="preserve"> </w:t>
+      </w:r>
+      <w:r>
+        <w:t xml:space="preserve">« Building</w:t>
+      </w:r>
+      <w:r>
+        <w:t xml:space="preserve"> </w:t>
+      </w:r>
+      <w:r>
+        <w:t xml:space="preserve">Software</w:t>
+      </w:r>
+      <w:r>
+        <w:t xml:space="preserve">,</w:t>
+      </w:r>
+      <w:r>
+        <w:t xml:space="preserve"> </w:t>
+      </w:r>
+      <w:r>
+        <w:t xml:space="preserve">Building</w:t>
+      </w:r>
+      <w:r>
+        <w:t xml:space="preserve"> </w:t>
+      </w:r>
+      <w:r>
+        <w:t xml:space="preserve">Community</w:t>
+      </w:r>
+      <w:r>
+        <w:t xml:space="preserve">:</w:t>
+      </w:r>
+      <w:r>
+        <w:t xml:space="preserve"> </w:t>
+      </w:r>
+      <w:r>
+        <w:t xml:space="preserve">Lessons</w:t>
+      </w:r>
+      <w:r>
+        <w:t xml:space="preserve"> </w:t>
+      </w:r>
+      <w:r>
+        <w:t xml:space="preserve">from the</w:t>
+      </w:r>
+      <w:r>
+        <w:t xml:space="preserve"> </w:t>
+      </w:r>
+      <w:r>
+        <w:t xml:space="preserve">rOpenSci</w:t>
+      </w:r>
+      <w:r>
+        <w:t xml:space="preserve"> </w:t>
+      </w:r>
+      <w:r>
+        <w:t xml:space="preserve">Project</w:t>
+      </w:r>
+      <w:r>
+        <w:t xml:space="preserve"> »</w:t>
+      </w:r>
+      <w:r>
+        <w:t xml:space="preserve">.</w:t>
+      </w:r>
+      <w:r>
+        <w:t xml:space="preserve"> </w:t>
+      </w:r>
+      <w:r>
+        <w:rPr>
+          <w:iCs/>
+          <w:i/>
+        </w:rPr>
+        <w:t xml:space="preserve">Journal of Open Research Software</w:t>
+      </w:r>
+      <w:r>
+        <w:t xml:space="preserve"> </w:t>
+      </w:r>
+      <w:r>
+        <w:t xml:space="preserve">3 (1): e8.</w:t>
+      </w:r>
+      <w:r>
+        <w:t xml:space="preserve"> </w:t>
+      </w:r>
+      <w:hyperlink r:id="rId136">
+        <w:r>
+          <w:rPr>
+            <w:rStyle w:val="Hyperlink"/>
+          </w:rPr>
+          <w:t xml:space="preserve">https://doi.org/10.5334/jors.bu</w:t>
+        </w:r>
+      </w:hyperlink>
+      <w:r>
+        <w:t xml:space="preserve">.</w:t>
+      </w:r>
+    </w:p>
+    <w:bookmarkEnd w:id="137"/>
+    <w:bookmarkStart w:id="139" w:name="ref-cappellin_2010"/>
+    <w:p>
+      <w:pPr>
+        <w:pStyle w:val="Bibliography"/>
+      </w:pPr>
+      <w:r>
         <w:t xml:space="preserve">Cappellin, Luca, Franco Biasioli, Alessandra Fabris, Erna Schuhfried, Christos Soukoulis, Tilmann D. Märk, et Flavia Gasperi. 2010.</w:t>
       </w:r>
       <w:r>
@@ -6749,7 +9849,7 @@
       <w:r>
         <w:t xml:space="preserve"> </w:t>
       </w:r>
-      <w:hyperlink r:id="rId97">
+      <w:hyperlink r:id="rId138">
         <w:r>
           <w:rPr>
             <w:rStyle w:val="Hyperlink"/>
@@ -6761,8 +9861,8 @@
         <w:t xml:space="preserve">.</w:t>
       </w:r>
     </w:p>
-    <w:bookmarkEnd w:id="98"/>
-    <w:bookmarkStart w:id="100" w:name="ref-cappellin_2011"/>
+    <w:bookmarkEnd w:id="139"/>
+    <w:bookmarkStart w:id="141" w:name="ref-cappellin_2011"/>
     <w:p>
       <w:pPr>
         <w:pStyle w:val="Bibliography"/>
@@ -6831,7 +9931,7 @@
       <w:r>
         <w:t xml:space="preserve"> </w:t>
       </w:r>
-      <w:hyperlink r:id="rId99">
+      <w:hyperlink r:id="rId140">
         <w:r>
           <w:rPr>
             <w:rStyle w:val="Hyperlink"/>
@@ -6843,13 +9943,62 @@
         <w:t xml:space="preserve">.</w:t>
       </w:r>
     </w:p>
-    <w:bookmarkEnd w:id="100"/>
-    <w:bookmarkStart w:id="102" w:name="ref-amt-14-133-2021"/>
+    <w:bookmarkEnd w:id="141"/>
+    <w:bookmarkStart w:id="143" w:name="ref-cardoso_1993"/>
     <w:p>
       <w:pPr>
         <w:pStyle w:val="Bibliography"/>
       </w:pPr>
       <w:r>
+        <w:t xml:space="preserve">Cardoso, J. F., et A. Souloumiac. 1993.</w:t>
+      </w:r>
+      <w:r>
+        <w:t xml:space="preserve"> </w:t>
+      </w:r>
+      <w:r>
+        <w:t xml:space="preserve">« Blind beamforming for non-gaussian signals »</w:t>
+      </w:r>
+      <w:r>
+        <w:t xml:space="preserve">.</w:t>
+      </w:r>
+      <w:r>
+        <w:t xml:space="preserve"> </w:t>
+      </w:r>
+      <w:r>
+        <w:rPr>
+          <w:iCs/>
+          <w:i/>
+        </w:rPr>
+        <w:t xml:space="preserve">IEE Proc. F Radar Signal Process. UK</w:t>
+      </w:r>
+      <w:r>
+        <w:t xml:space="preserve"> </w:t>
+      </w:r>
+      <w:r>
+        <w:t xml:space="preserve">140 (6): 362.</w:t>
+      </w:r>
+      <w:r>
+        <w:t xml:space="preserve"> </w:t>
+      </w:r>
+      <w:hyperlink r:id="rId142">
+        <w:r>
+          <w:rPr>
+            <w:rStyle w:val="Hyperlink"/>
+          </w:rPr>
+          <w:t xml:space="preserve">https://doi.org/10.1049/ip-f-2.1993.0054</w:t>
+        </w:r>
+      </w:hyperlink>
+      <w:r>
+        <w:t xml:space="preserve">.</w:t>
+      </w:r>
+    </w:p>
+    <w:bookmarkEnd w:id="143"/>
+    <w:bookmarkStart w:id="145" w:name="ref-amt-14-133-2021"/>
+    <w:p>
+      <w:pPr>
+        <w:pStyle w:val="Bibliography"/>
+      </w:pPr>
+      <w:r>
         <w:t xml:space="preserve">Claflin, M. S., D. Pagonis, Z. Finewax, A. V. Handschy, D. A. Day, W. L. Brown, J. T. Jayne, et al. 2021.</w:t>
       </w:r>
       <w:r>
@@ -6910,7 +10059,7 @@
       <w:r>
         <w:t xml:space="preserve"> </w:t>
       </w:r>
-      <w:hyperlink r:id="rId101">
+      <w:hyperlink r:id="rId144">
         <w:r>
           <w:rPr>
             <w:rStyle w:val="Hyperlink"/>
@@ -6922,8 +10071,8 @@
         <w:t xml:space="preserve">.</w:t>
       </w:r>
     </w:p>
-    <w:bookmarkEnd w:id="102"/>
-    <w:bookmarkStart w:id="104" w:name="ref-deuscher_2019"/>
+    <w:bookmarkEnd w:id="145"/>
+    <w:bookmarkStart w:id="147" w:name="ref-deuscher_2019"/>
     <w:p>
       <w:pPr>
         <w:pStyle w:val="Bibliography"/>
@@ -6989,7 +10138,7 @@
       <w:r>
         <w:t xml:space="preserve"> </w:t>
       </w:r>
-      <w:hyperlink r:id="rId103">
+      <w:hyperlink r:id="rId146">
         <w:r>
           <w:rPr>
             <w:rStyle w:val="Hyperlink"/>
@@ -7001,8 +10150,8 @@
         <w:t xml:space="preserve">.</w:t>
       </w:r>
     </w:p>
-    <w:bookmarkEnd w:id="104"/>
-    <w:bookmarkStart w:id="106" w:name="ref-ennis_2005"/>
+    <w:bookmarkEnd w:id="147"/>
+    <w:bookmarkStart w:id="149" w:name="ref-ennis_2005"/>
     <w:p>
       <w:pPr>
         <w:pStyle w:val="Bibliography"/>
@@ -7038,7 +10187,7 @@
       <w:r>
         <w:t xml:space="preserve"> </w:t>
       </w:r>
-      <w:hyperlink r:id="rId105">
+      <w:hyperlink r:id="rId148">
         <w:r>
           <w:rPr>
             <w:rStyle w:val="Hyperlink"/>
@@ -7050,8 +10199,8 @@
         <w:t xml:space="preserve">.</w:t>
       </w:r>
     </w:p>
-    <w:bookmarkEnd w:id="106"/>
-    <w:bookmarkStart w:id="108" w:name="ref-fischer_2021"/>
+    <w:bookmarkEnd w:id="149"/>
+    <w:bookmarkStart w:id="151" w:name="ref-fischer_2021"/>
     <w:p>
       <w:pPr>
         <w:pStyle w:val="Bibliography"/>
@@ -7098,7 +10247,7 @@
       <w:r>
         <w:t xml:space="preserve"> </w:t>
       </w:r>
-      <w:hyperlink r:id="rId107">
+      <w:hyperlink r:id="rId150">
         <w:r>
           <w:rPr>
             <w:rStyle w:val="Hyperlink"/>
@@ -7110,8 +10259,8 @@
         <w:t xml:space="preserve">.</w:t>
       </w:r>
     </w:p>
-    <w:bookmarkEnd w:id="108"/>
-    <w:bookmarkStart w:id="110" w:name="ref-graus_2010"/>
+    <w:bookmarkEnd w:id="151"/>
+    <w:bookmarkStart w:id="153" w:name="ref-graus_2010"/>
     <w:p>
       <w:pPr>
         <w:pStyle w:val="Bibliography"/>
@@ -7186,7 +10335,7 @@
       <w:r>
         <w:t xml:space="preserve"> </w:t>
       </w:r>
-      <w:hyperlink r:id="rId109">
+      <w:hyperlink r:id="rId152">
         <w:r>
           <w:rPr>
             <w:rStyle w:val="Hyperlink"/>
@@ -7198,13 +10347,58 @@
         <w:t xml:space="preserve">.</w:t>
       </w:r>
     </w:p>
-    <w:bookmarkEnd w:id="110"/>
-    <w:bookmarkStart w:id="111" w:name="ref-hamel_2013"/>
+    <w:bookmarkEnd w:id="153"/>
+    <w:bookmarkStart w:id="155" w:name="ref-guitton_2010"/>
     <w:p>
       <w:pPr>
         <w:pStyle w:val="Bibliography"/>
       </w:pPr>
       <w:r>
+        <w:t xml:space="preserve">Guitton, Yann. 2010.</w:t>
+      </w:r>
+      <w:r>
+        <w:t xml:space="preserve"> </w:t>
+      </w:r>
+      <w:r>
+        <w:t xml:space="preserve">« Diversité des composés terpéniques volatils au sein du genre</w:t>
+      </w:r>
+      <w:r>
+        <w:t xml:space="preserve"> </w:t>
+      </w:r>
+      <w:r>
+        <w:t xml:space="preserve">Lavandula</w:t>
+      </w:r>
+      <w:r>
+        <w:t xml:space="preserve"> </w:t>
+      </w:r>
+      <w:r>
+        <w:t xml:space="preserve">: aspects évolutifs et physiologiques »</w:t>
+      </w:r>
+      <w:r>
+        <w:t xml:space="preserve">. Thèse de doctorat, Université Jean Monnet - Saint-Etienne.</w:t>
+      </w:r>
+      <w:r>
+        <w:t xml:space="preserve"> </w:t>
+      </w:r>
+      <w:hyperlink r:id="rId154">
+        <w:r>
+          <w:rPr>
+            <w:rStyle w:val="Hyperlink"/>
+          </w:rPr>
+          <w:t xml:space="preserve">https://tel.archives-ouvertes.fr/tel-00675866</w:t>
+        </w:r>
+      </w:hyperlink>
+      <w:r>
+        <w:t xml:space="preserve">.</w:t>
+      </w:r>
+    </w:p>
+    <w:bookmarkEnd w:id="155"/>
+    <w:bookmarkStart w:id="156" w:name="ref-hamel_2013"/>
+    <w:p>
+      <w:pPr>
+        <w:pStyle w:val="Bibliography"/>
+      </w:pPr>
+      <w:r>
         <w:t xml:space="preserve">Hamel, Rainer. 2013.</w:t>
       </w:r>
       <w:r>
@@ -7245,8 +10439,8 @@
         <w:t xml:space="preserve">8 (janvier): 53‑66.</w:t>
       </w:r>
     </w:p>
-    <w:bookmarkEnd w:id="111"/>
-    <w:bookmarkStart w:id="113" w:name="ref-hansel_1995"/>
+    <w:bookmarkEnd w:id="156"/>
+    <w:bookmarkStart w:id="158" w:name="ref-hansel_1995"/>
     <w:p>
       <w:pPr>
         <w:pStyle w:val="Bibliography"/>
@@ -7300,7 +10494,7 @@
       <w:r>
         <w:t xml:space="preserve"> </w:t>
       </w:r>
-      <w:hyperlink r:id="rId112">
+      <w:hyperlink r:id="rId157">
         <w:r>
           <w:rPr>
             <w:rStyle w:val="Hyperlink"/>
@@ -7312,8 +10506,8 @@
         <w:t xml:space="preserve">.</w:t>
       </w:r>
     </w:p>
-    <w:bookmarkEnd w:id="113"/>
-    <w:bookmarkStart w:id="115" w:name="ref-holzinger_2015"/>
+    <w:bookmarkEnd w:id="158"/>
+    <w:bookmarkStart w:id="160" w:name="ref-holzinger_2015"/>
     <w:p>
       <w:pPr>
         <w:pStyle w:val="Bibliography"/>
@@ -7391,7 +10585,7 @@
       <w:r>
         <w:t xml:space="preserve"> </w:t>
       </w:r>
-      <w:hyperlink r:id="rId114">
+      <w:hyperlink r:id="rId159">
         <w:r>
           <w:rPr>
             <w:rStyle w:val="Hyperlink"/>
@@ -7403,13 +10597,153 @@
         <w:t xml:space="preserve">.</w:t>
       </w:r>
     </w:p>
-    <w:bookmarkEnd w:id="115"/>
-    <w:bookmarkStart w:id="117" w:name="ref-inomata_2006"/>
+    <w:bookmarkEnd w:id="160"/>
+    <w:bookmarkStart w:id="162" w:name="ref-hugelier_2016"/>
     <w:p>
       <w:pPr>
         <w:pStyle w:val="Bibliography"/>
       </w:pPr>
       <w:r>
+        <w:t xml:space="preserve">Hugelier, S., O. Devos, et C. Ruckebusch. 2016.</w:t>
+      </w:r>
+      <w:r>
+        <w:t xml:space="preserve"> </w:t>
+      </w:r>
+      <w:r>
+        <w:t xml:space="preserve">« Chapter 14 –</w:t>
+      </w:r>
+      <w:r>
+        <w:t xml:space="preserve"> </w:t>
+      </w:r>
+      <w:r>
+        <w:t xml:space="preserve">A</w:t>
+      </w:r>
+      <w:r>
+        <w:t xml:space="preserve"> </w:t>
+      </w:r>
+      <w:r>
+        <w:t xml:space="preserve">smoothness constraint in multivariate curve resolution-alternating least squares of spectroscopy data »</w:t>
+      </w:r>
+      <w:r>
+        <w:t xml:space="preserve">. In</w:t>
+      </w:r>
+      <w:r>
+        <w:t xml:space="preserve"> </w:t>
+      </w:r>
+      <w:r>
+        <w:rPr>
+          <w:iCs/>
+          <w:i/>
+        </w:rPr>
+        <w:t xml:space="preserve">Data</w:t>
+      </w:r>
+      <w:r>
+        <w:rPr>
+          <w:iCs/>
+          <w:i/>
+        </w:rPr>
+        <w:t xml:space="preserve"> </w:t>
+      </w:r>
+      <w:r>
+        <w:rPr>
+          <w:iCs/>
+          <w:i/>
+        </w:rPr>
+        <w:t xml:space="preserve">Handling</w:t>
+      </w:r>
+      <w:r>
+        <w:rPr>
+          <w:iCs/>
+          <w:i/>
+        </w:rPr>
+        <w:t xml:space="preserve"> </w:t>
+      </w:r>
+      <w:r>
+        <w:rPr>
+          <w:iCs/>
+          <w:i/>
+        </w:rPr>
+        <w:t xml:space="preserve">in</w:t>
+      </w:r>
+      <w:r>
+        <w:rPr>
+          <w:iCs/>
+          <w:i/>
+        </w:rPr>
+        <w:t xml:space="preserve"> </w:t>
+      </w:r>
+      <w:r>
+        <w:rPr>
+          <w:iCs/>
+          <w:i/>
+        </w:rPr>
+        <w:t xml:space="preserve">Science</w:t>
+      </w:r>
+      <w:r>
+        <w:rPr>
+          <w:iCs/>
+          <w:i/>
+        </w:rPr>
+        <w:t xml:space="preserve"> </w:t>
+      </w:r>
+      <w:r>
+        <w:rPr>
+          <w:iCs/>
+          <w:i/>
+        </w:rPr>
+        <w:t xml:space="preserve">and</w:t>
+      </w:r>
+      <w:r>
+        <w:rPr>
+          <w:iCs/>
+          <w:i/>
+        </w:rPr>
+        <w:t xml:space="preserve"> </w:t>
+      </w:r>
+      <w:r>
+        <w:rPr>
+          <w:iCs/>
+          <w:i/>
+        </w:rPr>
+        <w:t xml:space="preserve">Technology</w:t>
+      </w:r>
+      <w:r>
+        <w:t xml:space="preserve">, 30:453‑76. Resolving spectral mixtures -</w:t>
+      </w:r>
+      <w:r>
+        <w:t xml:space="preserve"> </w:t>
+      </w:r>
+      <w:r>
+        <w:t xml:space="preserve">With</w:t>
+      </w:r>
+      <w:r>
+        <w:t xml:space="preserve"> </w:t>
+      </w:r>
+      <w:r>
+        <w:t xml:space="preserve">applications from ultrafast time-resolved spectroscopy to super-resolution imaging.</w:t>
+      </w:r>
+      <w:r>
+        <w:t xml:space="preserve"> </w:t>
+      </w:r>
+      <w:hyperlink r:id="rId161">
+        <w:r>
+          <w:rPr>
+            <w:rStyle w:val="Hyperlink"/>
+          </w:rPr>
+          <w:t xml:space="preserve">https://doi.org/10.1016/B978-0-444-63638-6.00014-0</w:t>
+        </w:r>
+      </w:hyperlink>
+      <w:r>
+        <w:t xml:space="preserve">.</w:t>
+      </w:r>
+    </w:p>
+    <w:bookmarkEnd w:id="162"/>
+    <w:bookmarkStart w:id="164" w:name="ref-inomata_2006"/>
+    <w:p>
+      <w:pPr>
+        <w:pStyle w:val="Bibliography"/>
+      </w:pPr>
+      <w:r>
         <w:t xml:space="preserve">Inomata, Satoshi, Hiroshi Tanimoto, Nobuyuki Aoki, Jun Hirokawa, et Yasuhiro Sadanaga. 2006.</w:t>
       </w:r>
       <w:r>
@@ -7440,7 +10774,7 @@
       <w:r>
         <w:t xml:space="preserve"> </w:t>
       </w:r>
-      <w:hyperlink r:id="rId116">
+      <w:hyperlink r:id="rId163">
         <w:r>
           <w:rPr>
             <w:rStyle w:val="Hyperlink"/>
@@ -7452,8 +10786,8 @@
         <w:t xml:space="preserve">.</w:t>
       </w:r>
     </w:p>
-    <w:bookmarkEnd w:id="117"/>
-    <w:bookmarkStart w:id="119" w:name="ref-jordan_2009"/>
+    <w:bookmarkEnd w:id="164"/>
+    <w:bookmarkStart w:id="166" w:name="ref-jordan_2009"/>
     <w:p>
       <w:pPr>
         <w:pStyle w:val="Bibliography"/>
@@ -7507,7 +10841,7 @@
       <w:r>
         <w:t xml:space="preserve"> </w:t>
       </w:r>
-      <w:hyperlink r:id="rId118">
+      <w:hyperlink r:id="rId165">
         <w:r>
           <w:rPr>
             <w:rStyle w:val="Hyperlink"/>
@@ -7519,13 +10853,286 @@
         <w:t xml:space="preserve">.</w:t>
       </w:r>
     </w:p>
-    <w:bookmarkEnd w:id="119"/>
-    <w:bookmarkStart w:id="121" w:name="ref-krechmer_2018"/>
+    <w:bookmarkEnd w:id="166"/>
+    <w:bookmarkStart w:id="168" w:name="ref-dejuan_2016"/>
     <w:p>
       <w:pPr>
         <w:pStyle w:val="Bibliography"/>
       </w:pPr>
       <w:r>
+        <w:t xml:space="preserve">Juan, A. de, et R. Tauler. 2016.</w:t>
+      </w:r>
+      <w:r>
+        <w:t xml:space="preserve"> </w:t>
+      </w:r>
+      <w:r>
+        <w:t xml:space="preserve">« Chapter 2 -</w:t>
+      </w:r>
+      <w:r>
+        <w:t xml:space="preserve"> </w:t>
+      </w:r>
+      <w:r>
+        <w:t xml:space="preserve">Multivariate</w:t>
+      </w:r>
+      <w:r>
+        <w:t xml:space="preserve"> </w:t>
+      </w:r>
+      <w:r>
+        <w:t xml:space="preserve">Curve</w:t>
+      </w:r>
+      <w:r>
+        <w:t xml:space="preserve"> </w:t>
+      </w:r>
+      <w:r>
+        <w:t xml:space="preserve">Resolution</w:t>
+      </w:r>
+      <w:r>
+        <w:t xml:space="preserve">-</w:t>
+      </w:r>
+      <w:r>
+        <w:t xml:space="preserve">Alternating</w:t>
+      </w:r>
+      <w:r>
+        <w:t xml:space="preserve"> </w:t>
+      </w:r>
+      <w:r>
+        <w:t xml:space="preserve">Least</w:t>
+      </w:r>
+      <w:r>
+        <w:t xml:space="preserve"> </w:t>
+      </w:r>
+      <w:r>
+        <w:t xml:space="preserve">Squares</w:t>
+      </w:r>
+      <w:r>
+        <w:t xml:space="preserve"> </w:t>
+      </w:r>
+      <w:r>
+        <w:t xml:space="preserve">for</w:t>
+      </w:r>
+      <w:r>
+        <w:t xml:space="preserve"> </w:t>
+      </w:r>
+      <w:r>
+        <w:t xml:space="preserve">Spectroscopic</w:t>
+      </w:r>
+      <w:r>
+        <w:t xml:space="preserve"> </w:t>
+      </w:r>
+      <w:r>
+        <w:t xml:space="preserve">Data</w:t>
+      </w:r>
+      <w:r>
+        <w:t xml:space="preserve"> »</w:t>
+      </w:r>
+      <w:r>
+        <w:t xml:space="preserve">. In</w:t>
+      </w:r>
+      <w:r>
+        <w:t xml:space="preserve"> </w:t>
+      </w:r>
+      <w:r>
+        <w:rPr>
+          <w:iCs/>
+          <w:i/>
+        </w:rPr>
+        <w:t xml:space="preserve">Data</w:t>
+      </w:r>
+      <w:r>
+        <w:rPr>
+          <w:iCs/>
+          <w:i/>
+        </w:rPr>
+        <w:t xml:space="preserve"> </w:t>
+      </w:r>
+      <w:r>
+        <w:rPr>
+          <w:iCs/>
+          <w:i/>
+        </w:rPr>
+        <w:t xml:space="preserve">Handling</w:t>
+      </w:r>
+      <w:r>
+        <w:rPr>
+          <w:iCs/>
+          <w:i/>
+        </w:rPr>
+        <w:t xml:space="preserve"> </w:t>
+      </w:r>
+      <w:r>
+        <w:rPr>
+          <w:iCs/>
+          <w:i/>
+        </w:rPr>
+        <w:t xml:space="preserve">in</w:t>
+      </w:r>
+      <w:r>
+        <w:rPr>
+          <w:iCs/>
+          <w:i/>
+        </w:rPr>
+        <w:t xml:space="preserve"> </w:t>
+      </w:r>
+      <w:r>
+        <w:rPr>
+          <w:iCs/>
+          <w:i/>
+        </w:rPr>
+        <w:t xml:space="preserve">Science</w:t>
+      </w:r>
+      <w:r>
+        <w:rPr>
+          <w:iCs/>
+          <w:i/>
+        </w:rPr>
+        <w:t xml:space="preserve"> </w:t>
+      </w:r>
+      <w:r>
+        <w:rPr>
+          <w:iCs/>
+          <w:i/>
+        </w:rPr>
+        <w:t xml:space="preserve">and</w:t>
+      </w:r>
+      <w:r>
+        <w:rPr>
+          <w:iCs/>
+          <w:i/>
+        </w:rPr>
+        <w:t xml:space="preserve"> </w:t>
+      </w:r>
+      <w:r>
+        <w:rPr>
+          <w:iCs/>
+          <w:i/>
+        </w:rPr>
+        <w:t xml:space="preserve">Technology</w:t>
+      </w:r>
+      <w:r>
+        <w:t xml:space="preserve">, édité par Cyril Ruckebusch, 30:5‑51. Resolving</w:t>
+      </w:r>
+      <w:r>
+        <w:t xml:space="preserve"> </w:t>
+      </w:r>
+      <w:r>
+        <w:t xml:space="preserve">Spectral</w:t>
+      </w:r>
+      <w:r>
+        <w:t xml:space="preserve"> </w:t>
+      </w:r>
+      <w:r>
+        <w:t xml:space="preserve">Mixtures</w:t>
+      </w:r>
+      <w:r>
+        <w:t xml:space="preserve">. Elsevier.</w:t>
+      </w:r>
+      <w:r>
+        <w:t xml:space="preserve"> </w:t>
+      </w:r>
+      <w:hyperlink r:id="rId167">
+        <w:r>
+          <w:rPr>
+            <w:rStyle w:val="Hyperlink"/>
+          </w:rPr>
+          <w:t xml:space="preserve">https://doi.org/10.1016/B978-0-444-63638-6.00002-4</w:t>
+        </w:r>
+      </w:hyperlink>
+      <w:r>
+        <w:t xml:space="preserve">.</w:t>
+      </w:r>
+    </w:p>
+    <w:bookmarkEnd w:id="168"/>
+    <w:bookmarkStart w:id="170" w:name="ref-dejuan_2014"/>
+    <w:p>
+      <w:pPr>
+        <w:pStyle w:val="Bibliography"/>
+      </w:pPr>
+      <w:r>
+        <w:t xml:space="preserve">Juan, Anna de, Joaquim Jaumot, et Romà Tauler. 2014.</w:t>
+      </w:r>
+      <w:r>
+        <w:t xml:space="preserve"> </w:t>
+      </w:r>
+      <w:r>
+        <w:t xml:space="preserve">« Multivariate</w:t>
+      </w:r>
+      <w:r>
+        <w:t xml:space="preserve"> </w:t>
+      </w:r>
+      <w:r>
+        <w:t xml:space="preserve">Curve</w:t>
+      </w:r>
+      <w:r>
+        <w:t xml:space="preserve"> </w:t>
+      </w:r>
+      <w:r>
+        <w:t xml:space="preserve">Resolution</w:t>
+      </w:r>
+      <w:r>
+        <w:t xml:space="preserve"> </w:t>
+      </w:r>
+      <w:r>
+        <w:t xml:space="preserve">(</w:t>
+      </w:r>
+      <w:r>
+        <w:t xml:space="preserve">MCR</w:t>
+      </w:r>
+      <w:r>
+        <w:t xml:space="preserve">).</w:t>
+      </w:r>
+      <w:r>
+        <w:t xml:space="preserve"> </w:t>
+      </w:r>
+      <w:r>
+        <w:t xml:space="preserve">Solving</w:t>
+      </w:r>
+      <w:r>
+        <w:t xml:space="preserve"> </w:t>
+      </w:r>
+      <w:r>
+        <w:t xml:space="preserve">the mixture analysis problem »</w:t>
+      </w:r>
+      <w:r>
+        <w:t xml:space="preserve">.</w:t>
+      </w:r>
+      <w:r>
+        <w:t xml:space="preserve"> </w:t>
+      </w:r>
+      <w:r>
+        <w:rPr>
+          <w:iCs/>
+          <w:i/>
+        </w:rPr>
+        <w:t xml:space="preserve">Anal. Methods</w:t>
+      </w:r>
+      <w:r>
+        <w:t xml:space="preserve"> </w:t>
+      </w:r>
+      <w:r>
+        <w:t xml:space="preserve">6 (14): 4964‑76.</w:t>
+      </w:r>
+      <w:r>
+        <w:t xml:space="preserve"> </w:t>
+      </w:r>
+      <w:hyperlink r:id="rId169">
+        <w:r>
+          <w:rPr>
+            <w:rStyle w:val="Hyperlink"/>
+          </w:rPr>
+          <w:t xml:space="preserve">https://doi.org/10.1039/C4AY00571F</w:t>
+        </w:r>
+      </w:hyperlink>
+      <w:r>
+        <w:t xml:space="preserve">.</w:t>
+      </w:r>
+    </w:p>
+    <w:bookmarkEnd w:id="170"/>
+    <w:bookmarkStart w:id="172" w:name="ref-krechmer_2018"/>
+    <w:p>
+      <w:pPr>
+        <w:pStyle w:val="Bibliography"/>
+      </w:pPr>
+      <w:r>
         <w:t xml:space="preserve">Krechmer, Jordan, Felipe Lopez-Hilfiker, Abigail Koss, Manuel Hutterli, Carsten Stoermer, Benjamin Deming, Joel Kimmel, et al. 2018.</w:t>
       </w:r>
       <w:r>
@@ -7661,7 +11268,7 @@
       <w:r>
         <w:t xml:space="preserve"> </w:t>
       </w:r>
-      <w:hyperlink r:id="rId120">
+      <w:hyperlink r:id="rId171">
         <w:r>
           <w:rPr>
             <w:rStyle w:val="Hyperlink"/>
@@ -7673,13 +11280,195 @@
         <w:t xml:space="preserve">.</w:t>
       </w:r>
     </w:p>
-    <w:bookmarkEnd w:id="121"/>
-    <w:bookmarkStart w:id="123" w:name="ref-lagg_1994"/>
+    <w:bookmarkEnd w:id="172"/>
+    <w:bookmarkStart w:id="174" w:name="ref-kucheryavskiy_2016"/>
     <w:p>
       <w:pPr>
         <w:pStyle w:val="Bibliography"/>
       </w:pPr>
       <w:r>
+        <w:t xml:space="preserve">Kucheryavskiy, S., W. Windig, et A. Bogomolov. 2016.</w:t>
+      </w:r>
+      <w:r>
+        <w:t xml:space="preserve"> </w:t>
+      </w:r>
+      <w:r>
+        <w:t xml:space="preserve">« Chapter 3 -</w:t>
+      </w:r>
+      <w:r>
+        <w:t xml:space="preserve"> </w:t>
+      </w:r>
+      <w:r>
+        <w:t xml:space="preserve">Spectral</w:t>
+      </w:r>
+      <w:r>
+        <w:t xml:space="preserve"> </w:t>
+      </w:r>
+      <w:r>
+        <w:t xml:space="preserve">Unmixing</w:t>
+      </w:r>
+      <w:r>
+        <w:t xml:space="preserve"> </w:t>
+      </w:r>
+      <w:r>
+        <w:t xml:space="preserve">Using</w:t>
+      </w:r>
+      <w:r>
+        <w:t xml:space="preserve"> </w:t>
+      </w:r>
+      <w:r>
+        <w:t xml:space="preserve">the</w:t>
+      </w:r>
+      <w:r>
+        <w:t xml:space="preserve"> </w:t>
+      </w:r>
+      <w:r>
+        <w:t xml:space="preserve">Concept</w:t>
+      </w:r>
+      <w:r>
+        <w:t xml:space="preserve"> </w:t>
+      </w:r>
+      <w:r>
+        <w:t xml:space="preserve">of</w:t>
+      </w:r>
+      <w:r>
+        <w:t xml:space="preserve"> </w:t>
+      </w:r>
+      <w:r>
+        <w:t xml:space="preserve">Pure</w:t>
+      </w:r>
+      <w:r>
+        <w:t xml:space="preserve"> </w:t>
+      </w:r>
+      <w:r>
+        <w:t xml:space="preserve">Variables</w:t>
+      </w:r>
+      <w:r>
+        <w:t xml:space="preserve"> »</w:t>
+      </w:r>
+      <w:r>
+        <w:t xml:space="preserve">. In</w:t>
+      </w:r>
+      <w:r>
+        <w:t xml:space="preserve"> </w:t>
+      </w:r>
+      <w:r>
+        <w:rPr>
+          <w:iCs/>
+          <w:i/>
+        </w:rPr>
+        <w:t xml:space="preserve">Data</w:t>
+      </w:r>
+      <w:r>
+        <w:rPr>
+          <w:iCs/>
+          <w:i/>
+        </w:rPr>
+        <w:t xml:space="preserve"> </w:t>
+      </w:r>
+      <w:r>
+        <w:rPr>
+          <w:iCs/>
+          <w:i/>
+        </w:rPr>
+        <w:t xml:space="preserve">Handling</w:t>
+      </w:r>
+      <w:r>
+        <w:rPr>
+          <w:iCs/>
+          <w:i/>
+        </w:rPr>
+        <w:t xml:space="preserve"> </w:t>
+      </w:r>
+      <w:r>
+        <w:rPr>
+          <w:iCs/>
+          <w:i/>
+        </w:rPr>
+        <w:t xml:space="preserve">in</w:t>
+      </w:r>
+      <w:r>
+        <w:rPr>
+          <w:iCs/>
+          <w:i/>
+        </w:rPr>
+        <w:t xml:space="preserve"> </w:t>
+      </w:r>
+      <w:r>
+        <w:rPr>
+          <w:iCs/>
+          <w:i/>
+        </w:rPr>
+        <w:t xml:space="preserve">Science</w:t>
+      </w:r>
+      <w:r>
+        <w:rPr>
+          <w:iCs/>
+          <w:i/>
+        </w:rPr>
+        <w:t xml:space="preserve"> </w:t>
+      </w:r>
+      <w:r>
+        <w:rPr>
+          <w:iCs/>
+          <w:i/>
+        </w:rPr>
+        <w:t xml:space="preserve">and</w:t>
+      </w:r>
+      <w:r>
+        <w:rPr>
+          <w:iCs/>
+          <w:i/>
+        </w:rPr>
+        <w:t xml:space="preserve"> </w:t>
+      </w:r>
+      <w:r>
+        <w:rPr>
+          <w:iCs/>
+          <w:i/>
+        </w:rPr>
+        <w:t xml:space="preserve">Technology</w:t>
+      </w:r>
+      <w:r>
+        <w:t xml:space="preserve">, édité par Cyril Ruckebusch, 30:53‑99. Resolving</w:t>
+      </w:r>
+      <w:r>
+        <w:t xml:space="preserve"> </w:t>
+      </w:r>
+      <w:r>
+        <w:t xml:space="preserve">Spectral</w:t>
+      </w:r>
+      <w:r>
+        <w:t xml:space="preserve"> </w:t>
+      </w:r>
+      <w:r>
+        <w:t xml:space="preserve">Mixtures</w:t>
+      </w:r>
+      <w:r>
+        <w:t xml:space="preserve">. Elsevier.</w:t>
+      </w:r>
+      <w:r>
+        <w:t xml:space="preserve"> </w:t>
+      </w:r>
+      <w:hyperlink r:id="rId173">
+        <w:r>
+          <w:rPr>
+            <w:rStyle w:val="Hyperlink"/>
+          </w:rPr>
+          <w:t xml:space="preserve">https://doi.org/10.1016/B978-0-444-63638-6.00003-6</w:t>
+        </w:r>
+      </w:hyperlink>
+      <w:r>
+        <w:t xml:space="preserve">.</w:t>
+      </w:r>
+    </w:p>
+    <w:bookmarkEnd w:id="174"/>
+    <w:bookmarkStart w:id="176" w:name="ref-lagg_1994"/>
+    <w:p>
+      <w:pPr>
+        <w:pStyle w:val="Bibliography"/>
+      </w:pPr>
+      <w:r>
         <w:t xml:space="preserve">Lagg, A., J. Taucher, A. Hansel, et W. Lindinger. 1994.</w:t>
       </w:r>
       <w:r>
@@ -7710,7 +11499,7 @@
       <w:r>
         <w:t xml:space="preserve"> </w:t>
       </w:r>
-      <w:hyperlink r:id="rId122">
+      <w:hyperlink r:id="rId175">
         <w:r>
           <w:rPr>
             <w:rStyle w:val="Hyperlink"/>
@@ -7722,8 +11511,8 @@
         <w:t xml:space="preserve">.</w:t>
       </w:r>
     </w:p>
-    <w:bookmarkEnd w:id="123"/>
-    <w:bookmarkStart w:id="125" w:name="ref-lindinger_1998a"/>
+    <w:bookmarkEnd w:id="176"/>
+    <w:bookmarkStart w:id="178" w:name="ref-lindinger_1998a"/>
     <w:p>
       <w:pPr>
         <w:pStyle w:val="Bibliography"/>
@@ -7771,7 +11560,7 @@
       <w:r>
         <w:t xml:space="preserve"> </w:t>
       </w:r>
-      <w:hyperlink r:id="rId124">
+      <w:hyperlink r:id="rId177">
         <w:r>
           <w:rPr>
             <w:rStyle w:val="Hyperlink"/>
@@ -7783,8 +11572,8 @@
         <w:t xml:space="preserve">.</w:t>
       </w:r>
     </w:p>
-    <w:bookmarkEnd w:id="125"/>
-    <w:bookmarkStart w:id="127" w:name="ref-lindinger_1993"/>
+    <w:bookmarkEnd w:id="178"/>
+    <w:bookmarkStart w:id="180" w:name="ref-lindinger_1993"/>
     <w:p>
       <w:pPr>
         <w:pStyle w:val="Bibliography"/>
@@ -7820,7 +11609,7 @@
       <w:r>
         <w:t xml:space="preserve"> </w:t>
       </w:r>
-      <w:hyperlink r:id="rId126">
+      <w:hyperlink r:id="rId179">
         <w:r>
           <w:rPr>
             <w:rStyle w:val="Hyperlink"/>
@@ -7832,8 +11621,8 @@
         <w:t xml:space="preserve">.</w:t>
       </w:r>
     </w:p>
-    <w:bookmarkEnd w:id="127"/>
-    <w:bookmarkStart w:id="129" w:name="ref-lindinger_1998"/>
+    <w:bookmarkEnd w:id="180"/>
+    <w:bookmarkStart w:id="182" w:name="ref-lindinger_1998"/>
     <w:p>
       <w:pPr>
         <w:pStyle w:val="Bibliography"/>
@@ -7881,7 +11670,7 @@
       <w:r>
         <w:t xml:space="preserve"> </w:t>
       </w:r>
-      <w:hyperlink r:id="rId128">
+      <w:hyperlink r:id="rId181">
         <w:r>
           <w:rPr>
             <w:rStyle w:val="Hyperlink"/>
@@ -7893,8 +11682,8 @@
         <w:t xml:space="preserve">.</w:t>
       </w:r>
     </w:p>
-    <w:bookmarkEnd w:id="129"/>
-    <w:bookmarkStart w:id="130" w:name="ref-lindinger_1991"/>
+    <w:bookmarkEnd w:id="182"/>
+    <w:bookmarkStart w:id="183" w:name="ref-lindinger_1991"/>
     <w:p>
       <w:pPr>
         <w:pStyle w:val="Bibliography"/>
@@ -7949,8 +11738,8 @@
         <w:t xml:space="preserve">20 (7): 24‑25.</w:t>
       </w:r>
     </w:p>
-    <w:bookmarkEnd w:id="130"/>
-    <w:bookmarkStart w:id="132" w:name="ref-majchrzak_2018"/>
+    <w:bookmarkEnd w:id="183"/>
+    <w:bookmarkStart w:id="185" w:name="ref-majchrzak_2018"/>
     <w:p>
       <w:pPr>
         <w:pStyle w:val="Bibliography"/>
@@ -8031,7 +11820,7 @@
       <w:r>
         <w:t xml:space="preserve"> </w:t>
       </w:r>
-      <w:hyperlink r:id="rId131">
+      <w:hyperlink r:id="rId184">
         <w:r>
           <w:rPr>
             <w:rStyle w:val="Hyperlink"/>
@@ -8043,8 +11832,8 @@
         <w:t xml:space="preserve">.</w:t>
       </w:r>
     </w:p>
-    <w:bookmarkEnd w:id="132"/>
-    <w:bookmarkStart w:id="134" w:name="ref-picaud_2018"/>
+    <w:bookmarkEnd w:id="185"/>
+    <w:bookmarkStart w:id="187" w:name="ref-picaud_2018"/>
     <w:p>
       <w:pPr>
         <w:pStyle w:val="Bibliography"/>
@@ -8098,7 +11887,7 @@
       <w:r>
         <w:t xml:space="preserve"> </w:t>
       </w:r>
-      <w:hyperlink r:id="rId133">
+      <w:hyperlink r:id="rId186">
         <w:r>
           <w:rPr>
             <w:rStyle w:val="Hyperlink"/>
@@ -8110,8 +11899,8 @@
         <w:t xml:space="preserve">.</w:t>
       </w:r>
     </w:p>
-    <w:bookmarkEnd w:id="134"/>
-    <w:bookmarkStart w:id="136" w:name="ref-roger_2011"/>
+    <w:bookmarkEnd w:id="187"/>
+    <w:bookmarkStart w:id="189" w:name="ref-roger_2011"/>
     <w:p>
       <w:pPr>
         <w:pStyle w:val="Bibliography"/>
@@ -8165,7 +11954,7 @@
       <w:r>
         <w:t xml:space="preserve"> </w:t>
       </w:r>
-      <w:hyperlink r:id="rId135">
+      <w:hyperlink r:id="rId188">
         <w:r>
           <w:rPr>
             <w:rStyle w:val="Hyperlink"/>
@@ -8177,13 +11966,470 @@
         <w:t xml:space="preserve">.</w:t>
       </w:r>
     </w:p>
-    <w:bookmarkEnd w:id="136"/>
-    <w:bookmarkStart w:id="138" w:name="ref-tanimoto_2007"/>
+    <w:bookmarkEnd w:id="189"/>
+    <w:bookmarkStart w:id="191" w:name="ref-ruckebusch_2016"/>
     <w:p>
       <w:pPr>
         <w:pStyle w:val="Bibliography"/>
       </w:pPr>
       <w:r>
+        <w:t xml:space="preserve">Ruckebusch, Cyril. 2016.</w:t>
+      </w:r>
+      <w:r>
+        <w:t xml:space="preserve"> </w:t>
+      </w:r>
+      <w:r>
+        <w:rPr>
+          <w:iCs/>
+          <w:i/>
+        </w:rPr>
+        <w:t xml:space="preserve">Resolving</w:t>
+      </w:r>
+      <w:r>
+        <w:rPr>
+          <w:iCs/>
+          <w:i/>
+        </w:rPr>
+        <w:t xml:space="preserve"> </w:t>
+      </w:r>
+      <w:r>
+        <w:rPr>
+          <w:iCs/>
+          <w:i/>
+        </w:rPr>
+        <w:t xml:space="preserve">Spectral</w:t>
+      </w:r>
+      <w:r>
+        <w:rPr>
+          <w:iCs/>
+          <w:i/>
+        </w:rPr>
+        <w:t xml:space="preserve"> </w:t>
+      </w:r>
+      <w:r>
+        <w:rPr>
+          <w:iCs/>
+          <w:i/>
+        </w:rPr>
+        <w:t xml:space="preserve">Mixtures</w:t>
+      </w:r>
+      <w:r>
+        <w:rPr>
+          <w:iCs/>
+          <w:i/>
+        </w:rPr>
+        <w:t xml:space="preserve">,</w:t>
+      </w:r>
+      <w:r>
+        <w:rPr>
+          <w:iCs/>
+          <w:i/>
+        </w:rPr>
+        <w:t xml:space="preserve"> </w:t>
+      </w:r>
+      <w:r>
+        <w:rPr>
+          <w:iCs/>
+          <w:i/>
+        </w:rPr>
+        <w:t xml:space="preserve">Volume</w:t>
+      </w:r>
+      <w:r>
+        <w:rPr>
+          <w:iCs/>
+          <w:i/>
+        </w:rPr>
+        <w:t xml:space="preserve"> </w:t>
+      </w:r>
+      <w:r>
+        <w:rPr>
+          <w:iCs/>
+          <w:i/>
+        </w:rPr>
+        <w:t xml:space="preserve">30 - 1st</w:t>
+      </w:r>
+      <w:r>
+        <w:rPr>
+          <w:iCs/>
+          <w:i/>
+        </w:rPr>
+        <w:t xml:space="preserve"> </w:t>
+      </w:r>
+      <w:r>
+        <w:rPr>
+          <w:iCs/>
+          <w:i/>
+        </w:rPr>
+        <w:t xml:space="preserve">Edition</w:t>
+      </w:r>
+      <w:r>
+        <w:t xml:space="preserve">. 1ʳᵉ éd. Vol. 30.</w:t>
+      </w:r>
+      <w:r>
+        <w:t xml:space="preserve"> </w:t>
+      </w:r>
+      <w:hyperlink r:id="rId190">
+        <w:r>
+          <w:rPr>
+            <w:rStyle w:val="Hyperlink"/>
+          </w:rPr>
+          <w:t xml:space="preserve">https://www.sciencedirect.com/bookseries/data-handling-in-science-and-technology/vol/30/suppl/C</w:t>
+        </w:r>
+      </w:hyperlink>
+      <w:r>
+        <w:t xml:space="preserve">.</w:t>
+      </w:r>
+    </w:p>
+    <w:bookmarkEnd w:id="191"/>
+    <w:bookmarkStart w:id="193" w:name="ref-rutledge_2013"/>
+    <w:p>
+      <w:pPr>
+        <w:pStyle w:val="Bibliography"/>
+      </w:pPr>
+      <w:r>
+        <w:t xml:space="preserve">Rutledge, D. N., et D. Jouan-Rimbaud Bouveresse. 2013.</w:t>
+      </w:r>
+      <w:r>
+        <w:t xml:space="preserve"> </w:t>
+      </w:r>
+      <w:r>
+        <w:t xml:space="preserve">« Independent</w:t>
+      </w:r>
+      <w:r>
+        <w:t xml:space="preserve"> </w:t>
+      </w:r>
+      <w:r>
+        <w:t xml:space="preserve">Components</w:t>
+      </w:r>
+      <w:r>
+        <w:t xml:space="preserve"> </w:t>
+      </w:r>
+      <w:r>
+        <w:t xml:space="preserve">Analysis</w:t>
+      </w:r>
+      <w:r>
+        <w:t xml:space="preserve"> </w:t>
+      </w:r>
+      <w:r>
+        <w:t xml:space="preserve">with the</w:t>
+      </w:r>
+      <w:r>
+        <w:t xml:space="preserve"> </w:t>
+      </w:r>
+      <w:r>
+        <w:t xml:space="preserve">JADE</w:t>
+      </w:r>
+      <w:r>
+        <w:t xml:space="preserve"> </w:t>
+      </w:r>
+      <w:r>
+        <w:t xml:space="preserve">algorithm »</w:t>
+      </w:r>
+      <w:r>
+        <w:t xml:space="preserve">.</w:t>
+      </w:r>
+      <w:r>
+        <w:t xml:space="preserve"> </w:t>
+      </w:r>
+      <w:r>
+        <w:rPr>
+          <w:iCs/>
+          <w:i/>
+        </w:rPr>
+        <w:t xml:space="preserve">TrAC Trends in Analytical Chemistry</w:t>
+      </w:r>
+      <w:r>
+        <w:t xml:space="preserve"> </w:t>
+      </w:r>
+      <w:r>
+        <w:t xml:space="preserve">50 (octobre): 22‑32.</w:t>
+      </w:r>
+      <w:r>
+        <w:t xml:space="preserve"> </w:t>
+      </w:r>
+      <w:hyperlink r:id="rId192">
+        <w:r>
+          <w:rPr>
+            <w:rStyle w:val="Hyperlink"/>
+          </w:rPr>
+          <w:t xml:space="preserve">https://doi.org/10.1016/j.trac.2013.03.013</w:t>
+        </w:r>
+      </w:hyperlink>
+      <w:r>
+        <w:t xml:space="preserve">.</w:t>
+      </w:r>
+    </w:p>
+    <w:bookmarkEnd w:id="193"/>
+    <w:bookmarkStart w:id="195" w:name="ref-rutledge_2015"/>
+    <w:p>
+      <w:pPr>
+        <w:pStyle w:val="Bibliography"/>
+      </w:pPr>
+      <w:r>
+        <w:t xml:space="preserve">———. 2015.</w:t>
+      </w:r>
+      <w:r>
+        <w:t xml:space="preserve"> </w:t>
+      </w:r>
+      <w:r>
+        <w:t xml:space="preserve">« Corrigendum to</w:t>
+      </w:r>
+      <w:r>
+        <w:t xml:space="preserve"> </w:t>
+      </w:r>
+      <w:r>
+        <w:t xml:space="preserve">“</w:t>
+      </w:r>
+      <w:r>
+        <w:t xml:space="preserve">Independent</w:t>
+      </w:r>
+      <w:r>
+        <w:t xml:space="preserve"> </w:t>
+      </w:r>
+      <w:r>
+        <w:t xml:space="preserve">Components</w:t>
+      </w:r>
+      <w:r>
+        <w:t xml:space="preserve"> </w:t>
+      </w:r>
+      <w:r>
+        <w:t xml:space="preserve">Analysis</w:t>
+      </w:r>
+      <w:r>
+        <w:t xml:space="preserve"> </w:t>
+      </w:r>
+      <w:r>
+        <w:t xml:space="preserve">with the</w:t>
+      </w:r>
+      <w:r>
+        <w:t xml:space="preserve"> </w:t>
+      </w:r>
+      <w:r>
+        <w:t xml:space="preserve">JADE</w:t>
+      </w:r>
+      <w:r>
+        <w:t xml:space="preserve"> </w:t>
+      </w:r>
+      <w:r>
+        <w:t xml:space="preserve">algorithm”</w:t>
+      </w:r>
+      <w:r>
+        <w:t xml:space="preserve"> »</w:t>
+      </w:r>
+      <w:r>
+        <w:t xml:space="preserve">.</w:t>
+      </w:r>
+      <w:r>
+        <w:t xml:space="preserve"> </w:t>
+      </w:r>
+      <w:r>
+        <w:rPr>
+          <w:iCs/>
+          <w:i/>
+        </w:rPr>
+        <w:t xml:space="preserve">TrAC Trends in Analytical Chemistry</w:t>
+      </w:r>
+      <w:r>
+        <w:t xml:space="preserve"> </w:t>
+      </w:r>
+      <w:r>
+        <w:t xml:space="preserve">67 (avril): 220.</w:t>
+      </w:r>
+      <w:r>
+        <w:t xml:space="preserve"> </w:t>
+      </w:r>
+      <w:hyperlink r:id="rId194">
+        <w:r>
+          <w:rPr>
+            <w:rStyle w:val="Hyperlink"/>
+          </w:rPr>
+          <w:t xml:space="preserve">https://doi.org/10.1016/j.trac.2015.02.001</w:t>
+        </w:r>
+      </w:hyperlink>
+      <w:r>
+        <w:t xml:space="preserve">.</w:t>
+      </w:r>
+    </w:p>
+    <w:bookmarkEnd w:id="195"/>
+    <w:bookmarkStart w:id="197" w:name="ref-rutledge_2016"/>
+    <w:p>
+      <w:pPr>
+        <w:pStyle w:val="Bibliography"/>
+      </w:pPr>
+      <w:r>
+        <w:t xml:space="preserve">Rutledge, D. N., et D. Rimbaud Bouveresse. 2016.</w:t>
+      </w:r>
+      <w:r>
+        <w:t xml:space="preserve"> </w:t>
+      </w:r>
+      <w:r>
+        <w:t xml:space="preserve">« Chapter 7 -</w:t>
+      </w:r>
+      <w:r>
+        <w:t xml:space="preserve"> </w:t>
+      </w:r>
+      <w:r>
+        <w:t xml:space="preserve">Independent</w:t>
+      </w:r>
+      <w:r>
+        <w:t xml:space="preserve"> </w:t>
+      </w:r>
+      <w:r>
+        <w:t xml:space="preserve">Components</w:t>
+      </w:r>
+      <w:r>
+        <w:t xml:space="preserve"> </w:t>
+      </w:r>
+      <w:r>
+        <w:t xml:space="preserve">Analysis</w:t>
+      </w:r>
+      <w:r>
+        <w:t xml:space="preserve">:</w:t>
+      </w:r>
+      <w:r>
+        <w:t xml:space="preserve"> </w:t>
+      </w:r>
+      <w:r>
+        <w:t xml:space="preserve">Theory</w:t>
+      </w:r>
+      <w:r>
+        <w:t xml:space="preserve"> </w:t>
+      </w:r>
+      <w:r>
+        <w:t xml:space="preserve">and</w:t>
+      </w:r>
+      <w:r>
+        <w:t xml:space="preserve"> </w:t>
+      </w:r>
+      <w:r>
+        <w:t xml:space="preserve">Applications</w:t>
+      </w:r>
+      <w:r>
+        <w:t xml:space="preserve"> »</w:t>
+      </w:r>
+      <w:r>
+        <w:t xml:space="preserve">. In</w:t>
+      </w:r>
+      <w:r>
+        <w:t xml:space="preserve"> </w:t>
+      </w:r>
+      <w:r>
+        <w:rPr>
+          <w:iCs/>
+          <w:i/>
+        </w:rPr>
+        <w:t xml:space="preserve">Data</w:t>
+      </w:r>
+      <w:r>
+        <w:rPr>
+          <w:iCs/>
+          <w:i/>
+        </w:rPr>
+        <w:t xml:space="preserve"> </w:t>
+      </w:r>
+      <w:r>
+        <w:rPr>
+          <w:iCs/>
+          <w:i/>
+        </w:rPr>
+        <w:t xml:space="preserve">Handling</w:t>
+      </w:r>
+      <w:r>
+        <w:rPr>
+          <w:iCs/>
+          <w:i/>
+        </w:rPr>
+        <w:t xml:space="preserve"> </w:t>
+      </w:r>
+      <w:r>
+        <w:rPr>
+          <w:iCs/>
+          <w:i/>
+        </w:rPr>
+        <w:t xml:space="preserve">in</w:t>
+      </w:r>
+      <w:r>
+        <w:rPr>
+          <w:iCs/>
+          <w:i/>
+        </w:rPr>
+        <w:t xml:space="preserve"> </w:t>
+      </w:r>
+      <w:r>
+        <w:rPr>
+          <w:iCs/>
+          <w:i/>
+        </w:rPr>
+        <w:t xml:space="preserve">Science</w:t>
+      </w:r>
+      <w:r>
+        <w:rPr>
+          <w:iCs/>
+          <w:i/>
+        </w:rPr>
+        <w:t xml:space="preserve"> </w:t>
+      </w:r>
+      <w:r>
+        <w:rPr>
+          <w:iCs/>
+          <w:i/>
+        </w:rPr>
+        <w:t xml:space="preserve">and</w:t>
+      </w:r>
+      <w:r>
+        <w:rPr>
+          <w:iCs/>
+          <w:i/>
+        </w:rPr>
+        <w:t xml:space="preserve"> </w:t>
+      </w:r>
+      <w:r>
+        <w:rPr>
+          <w:iCs/>
+          <w:i/>
+        </w:rPr>
+        <w:t xml:space="preserve">Technology</w:t>
+      </w:r>
+      <w:r>
+        <w:t xml:space="preserve">, édité par Cyril Ruckebusch, 30:225‑77. Resolving</w:t>
+      </w:r>
+      <w:r>
+        <w:t xml:space="preserve"> </w:t>
+      </w:r>
+      <w:r>
+        <w:t xml:space="preserve">Spectral</w:t>
+      </w:r>
+      <w:r>
+        <w:t xml:space="preserve"> </w:t>
+      </w:r>
+      <w:r>
+        <w:t xml:space="preserve">Mixtures</w:t>
+      </w:r>
+      <w:r>
+        <w:t xml:space="preserve">. Elsevier.</w:t>
+      </w:r>
+      <w:r>
+        <w:t xml:space="preserve"> </w:t>
+      </w:r>
+      <w:hyperlink r:id="rId196">
+        <w:r>
+          <w:rPr>
+            <w:rStyle w:val="Hyperlink"/>
+          </w:rPr>
+          <w:t xml:space="preserve">https://doi.org/10.1016/B978-0-444-63638-6.00007-3</w:t>
+        </w:r>
+      </w:hyperlink>
+      <w:r>
+        <w:t xml:space="preserve">.</w:t>
+      </w:r>
+    </w:p>
+    <w:bookmarkEnd w:id="197"/>
+    <w:bookmarkStart w:id="199" w:name="ref-tanimoto_2007"/>
+    <w:p>
+      <w:pPr>
+        <w:pStyle w:val="Bibliography"/>
+      </w:pPr>
+      <w:r>
         <w:t xml:space="preserve">Tanimoto, Hiroshi, Nobuyuki Aoki, Satoshi Inomata, Jun Hirokawa, et Yasuhiro Sadanaga. 2007.</w:t>
       </w:r>
       <w:r>
@@ -8232,7 +12478,7 @@
       <w:r>
         <w:t xml:space="preserve"> </w:t>
       </w:r>
-      <w:hyperlink r:id="rId137">
+      <w:hyperlink r:id="rId198">
         <w:r>
           <w:rPr>
             <w:rStyle w:val="Hyperlink"/>
@@ -8244,9 +12490,134 @@
         <w:t xml:space="preserve">.</w:t>
       </w:r>
     </w:p>
-    <w:bookmarkEnd w:id="138"/>
-    <w:bookmarkEnd w:id="139"/>
-    <w:bookmarkEnd w:id="140"/>
+    <w:bookmarkEnd w:id="199"/>
+    <w:bookmarkStart w:id="201" w:name="ref-wang_2008"/>
+    <w:p>
+      <w:pPr>
+        <w:pStyle w:val="Bibliography"/>
+      </w:pPr>
+      <w:r>
+        <w:t xml:space="preserve">Wang, Guoqing, Qingzhu Ding, et Zhenyu Hou. 2008.</w:t>
+      </w:r>
+      <w:r>
+        <w:t xml:space="preserve"> </w:t>
+      </w:r>
+      <w:r>
+        <w:t xml:space="preserve">« Independent component analysis and its applications in signal processing for analytical chemistry »</w:t>
+      </w:r>
+      <w:r>
+        <w:t xml:space="preserve">.</w:t>
+      </w:r>
+      <w:r>
+        <w:t xml:space="preserve"> </w:t>
+      </w:r>
+      <w:r>
+        <w:rPr>
+          <w:iCs/>
+          <w:i/>
+        </w:rPr>
+        <w:t xml:space="preserve">TrAC Trends in Analytical Chemistry</w:t>
+      </w:r>
+      <w:r>
+        <w:t xml:space="preserve"> </w:t>
+      </w:r>
+      <w:r>
+        <w:t xml:space="preserve">27 (4): 368‑76.</w:t>
+      </w:r>
+      <w:r>
+        <w:t xml:space="preserve"> </w:t>
+      </w:r>
+      <w:hyperlink r:id="rId200">
+        <w:r>
+          <w:rPr>
+            <w:rStyle w:val="Hyperlink"/>
+          </w:rPr>
+          <w:t xml:space="preserve">https://doi.org/10.1016/j.trac.2008.01.009</w:t>
+        </w:r>
+      </w:hyperlink>
+      <w:r>
+        <w:t xml:space="preserve">.</w:t>
+      </w:r>
+    </w:p>
+    <w:bookmarkEnd w:id="201"/>
+    <w:bookmarkStart w:id="203" w:name="ref-wehrens_2015"/>
+    <w:p>
+      <w:pPr>
+        <w:pStyle w:val="Bibliography"/>
+      </w:pPr>
+      <w:r>
+        <w:t xml:space="preserve">Wehrens, Ron, Elisabete Carvalho, et Paul D. Fraser. 2015.</w:t>
+      </w:r>
+      <w:r>
+        <w:t xml:space="preserve"> </w:t>
+      </w:r>
+      <w:r>
+        <w:t xml:space="preserve">« Metabolite profiling in</w:t>
+      </w:r>
+      <w:r>
+        <w:t xml:space="preserve"> </w:t>
+      </w:r>
+      <w:r>
+        <w:t xml:space="preserve">LC</w:t>
+      </w:r>
+      <w:r>
+        <w:t xml:space="preserve">–</w:t>
+      </w:r>
+      <w:r>
+        <w:t xml:space="preserve">DAD</w:t>
+      </w:r>
+      <w:r>
+        <w:t xml:space="preserve"> </w:t>
+      </w:r>
+      <w:r>
+        <w:t xml:space="preserve">using multivariate curve resolution: the alsace package for</w:t>
+      </w:r>
+      <w:r>
+        <w:t xml:space="preserve"> </w:t>
+      </w:r>
+      <w:r>
+        <w:t xml:space="preserve">R</w:t>
+      </w:r>
+      <w:r>
+        <w:t xml:space="preserve"> »</w:t>
+      </w:r>
+      <w:r>
+        <w:t xml:space="preserve">.</w:t>
+      </w:r>
+      <w:r>
+        <w:t xml:space="preserve"> </w:t>
+      </w:r>
+      <w:r>
+        <w:rPr>
+          <w:iCs/>
+          <w:i/>
+        </w:rPr>
+        <w:t xml:space="preserve">Metabolomics</w:t>
+      </w:r>
+      <w:r>
+        <w:t xml:space="preserve"> </w:t>
+      </w:r>
+      <w:r>
+        <w:t xml:space="preserve">11 (1): 143‑54.</w:t>
+      </w:r>
+      <w:r>
+        <w:t xml:space="preserve"> </w:t>
+      </w:r>
+      <w:hyperlink r:id="rId202">
+        <w:r>
+          <w:rPr>
+            <w:rStyle w:val="Hyperlink"/>
+          </w:rPr>
+          <w:t xml:space="preserve">https://doi.org/10.1007/s11306-014-0683-5</w:t>
+        </w:r>
+      </w:hyperlink>
+      <w:r>
+        <w:t xml:space="preserve">.</w:t>
+      </w:r>
+    </w:p>
+    <w:bookmarkEnd w:id="203"/>
+    <w:bookmarkEnd w:id="204"/>
+    <w:bookmarkEnd w:id="205"/>
     <w:sectPr/>
   </w:body>
 </w:document>
@@ -8272,7 +12643,7 @@
       </w:r>
     </w:p>
   </w:footnote>
-  <w:footnote w:id="21">
+  <w:footnote w:id="20">
     <w:p>
       <w:pPr>
         <w:pStyle w:val="FootnoteText"/>
@@ -8287,11 +12658,11 @@
         <w:t xml:space="preserve"> </w:t>
       </w:r>
       <w:r>
-        <w:t xml:space="preserve">mode que j’ai toutefois essayé de respecter.</w:t>
+        <w:t xml:space="preserve">et de Boris qui doit se contenter d’une note de bas de page.</w:t>
       </w:r>
     </w:p>
   </w:footnote>
-  <w:footnote w:id="25">
+  <w:footnote w:id="26">
     <w:p>
       <w:pPr>
         <w:pStyle w:val="FootnoteText"/>
@@ -8306,11 +12677,11 @@
         <w:t xml:space="preserve"> </w:t>
       </w:r>
       <w:r>
-        <w:t xml:space="preserve">pêle-mêle l’utilisation abondante de mots valises, la volonté de récompenser les bons élèves par des badges et des prix ou encore permettre la libre exploitation de la recherche publique à des entreprises qui ne respectent pas leur devoir fiscal</w:t>
+        <w:t xml:space="preserve">pêle-mêle l’utilisation abondante de mots valises ou la volonté de récompenser les bons élèves par des badges et des prix.</w:t>
       </w:r>
     </w:p>
   </w:footnote>
-  <w:footnote w:id="27">
+  <w:footnote w:id="28">
     <w:p>
       <w:pPr>
         <w:pStyle w:val="FootnoteText"/>
@@ -8325,7 +12696,11 @@
         <w:t xml:space="preserve"> </w:t>
       </w:r>
       <w:r>
-        <w:t xml:space="preserve">Découvrir l’étrangeté d’une pensée en langue étrangère constitue une expérience herméneutique fondamentale, étant donné qu’une telle rencontre peut déclencher un processus qui contribue à augmenter l’incertitude positive et à remettre en cause les convictions propres pour construire ainsi une barrière contre l’ethnocentrisme dans la pensée scientifique.</w:t>
+        <w:rPr>
+          <w:iCs/>
+          <w:i/>
+        </w:rPr>
+        <w:t xml:space="preserve">&lt;&lt;Découvrir l’étrangeté d’une pensée en langue étrangère constitue une expérience herméneutique fondamentale, étant donné qu’une telle rencontre peut déclencher un processus qui contribue à augmenter l’incertitude positive et à remettre en cause les convictions propres pour construire ainsi une barrière contre l’ethnocentrisme dans la pensée scientifique.&gt;&gt;</w:t>
       </w:r>
       <w:r>
         <w:t xml:space="preserve"> </w:t>
@@ -8355,9 +12730,6 @@
       <w:r>
         <w:t xml:space="preserve">)</w:t>
       </w:r>
-      <w:r>
-        <w:t xml:space="preserve"> </w:t>
-      </w:r>
     </w:p>
   </w:footnote>
   <w:footnote w:id="30">
@@ -8374,7 +12746,26 @@
       <w:r>
         <w:t xml:space="preserve"> </w:t>
       </w:r>
-      <w:hyperlink r:id="rId31">
+      <w:r>
+        <w:t xml:space="preserve">GitHub a été acheté par Microsoft en juin 2018. Le glissement vers des plateformes libres comme GitLab est fortement envisagé.</w:t>
+      </w:r>
+    </w:p>
+  </w:footnote>
+  <w:footnote w:id="32">
+    <w:p>
+      <w:pPr>
+        <w:pStyle w:val="FootnoteText"/>
+      </w:pPr>
+      <w:r>
+        <w:rPr>
+          <w:rStyle w:val="FootnoteReference"/>
+        </w:rPr>
+        <w:footnoteRef/>
+      </w:r>
+      <w:r>
+        <w:t xml:space="preserve"> </w:t>
+      </w:r>
+      <w:hyperlink r:id="rId33">
         <w:r>
           <w:rPr>
             <w:rStyle w:val="Hyperlink"/>
@@ -8384,7 +12775,7 @@
       </w:hyperlink>
     </w:p>
   </w:footnote>
-  <w:footnote w:id="38">
+  <w:footnote w:id="34">
     <w:p>
       <w:pPr>
         <w:pStyle w:val="FootnoteText"/>
@@ -8399,64 +12790,54 @@
         <w:t xml:space="preserve"> </w:t>
       </w:r>
       <w:r>
+        <w:t xml:space="preserve">voir également</w:t>
+      </w:r>
+      <w:r>
+        <w:t xml:space="preserve"> </w:t>
+      </w:r>
+      <w:hyperlink w:anchor="ref-boettiger_2015">
+        <w:r>
+          <w:rPr>
+            <w:rStyle w:val="Hyperlink"/>
+          </w:rPr>
+          <w:t xml:space="preserve">Boettiger et al.</w:t>
+        </w:r>
+      </w:hyperlink>
+      <w:r>
+        <w:t xml:space="preserve"> </w:t>
+      </w:r>
+      <w:r>
+        <w:t xml:space="preserve">(</w:t>
+      </w:r>
+      <w:hyperlink w:anchor="ref-boettiger_2015">
+        <w:r>
+          <w:rPr>
+            <w:rStyle w:val="Hyperlink"/>
+          </w:rPr>
+          <w:t xml:space="preserve">2015</w:t>
+        </w:r>
+      </w:hyperlink>
+      <w:r>
+        <w:t xml:space="preserve">)</w:t>
+      </w:r>
+    </w:p>
+  </w:footnote>
+  <w:footnote w:id="41">
+    <w:p>
+      <w:pPr>
+        <w:pStyle w:val="FootnoteText"/>
+      </w:pPr>
+      <w:r>
+        <w:rPr>
+          <w:rStyle w:val="FootnoteReference"/>
+        </w:rPr>
+        <w:footnoteRef/>
+      </w:r>
+      <w:r>
+        <w:t xml:space="preserve"> </w:t>
+      </w:r>
+      <w:r>
         <w:t xml:space="preserve">5 (mésocosmes) x 3 (modalité) x 4 (site d’acquisition) = 60</w:t>
-      </w:r>
-    </w:p>
-  </w:footnote>
-  <w:footnote w:id="47">
-    <w:p>
-      <w:pPr>
-        <w:pStyle w:val="FootnoteText"/>
-      </w:pPr>
-      <w:r>
-        <w:rPr>
-          <w:rStyle w:val="FootnoteReference"/>
-        </w:rPr>
-        <w:footnoteRef/>
-      </w:r>
-      <w:r>
-        <w:t xml:space="preserve"> </w:t>
-      </w:r>
-      <w:r>
-        <w:t xml:space="preserve">avec des remerciements incroyables</w:t>
-      </w:r>
-    </w:p>
-  </w:footnote>
-  <w:footnote w:id="48">
-    <w:p>
-      <w:pPr>
-        <w:pStyle w:val="FootnoteText"/>
-      </w:pPr>
-      <w:r>
-        <w:rPr>
-          <w:rStyle w:val="FootnoteReference"/>
-        </w:rPr>
-        <w:footnoteRef/>
-      </w:r>
-      <w:r>
-        <w:t xml:space="preserve"> </w:t>
-      </w:r>
-      <w:r>
-        <w:t xml:space="preserve">molécules possédant un nombre de nucléons identique.</w:t>
-      </w:r>
-    </w:p>
-  </w:footnote>
-  <w:footnote w:id="49">
-    <w:p>
-      <w:pPr>
-        <w:pStyle w:val="FootnoteText"/>
-      </w:pPr>
-      <w:r>
-        <w:rPr>
-          <w:rStyle w:val="FootnoteReference"/>
-        </w:rPr>
-        <w:footnoteRef/>
-      </w:r>
-      <w:r>
-        <w:t xml:space="preserve"> </w:t>
-      </w:r>
-      <w:r>
-        <w:t xml:space="preserve">molécules partageant la même formule brute mais avec une stéréochimie différente.</w:t>
       </w:r>
     </w:p>
   </w:footnote>
@@ -8475,7 +12856,26 @@
         <w:t xml:space="preserve"> </w:t>
       </w:r>
       <w:r>
-        <w:t xml:space="preserve">si un mémoire de master permettait la science fiction, j’aurais évidemment développé quelques idées à propos de capteurs de champs électromagnétiques ou de spectromètres optiques à la place des capteurs MS actuels.</w:t>
+        <w:t xml:space="preserve">avec des remerciements incroyables</w:t>
+      </w:r>
+    </w:p>
+  </w:footnote>
+  <w:footnote w:id="51">
+    <w:p>
+      <w:pPr>
+        <w:pStyle w:val="FootnoteText"/>
+      </w:pPr>
+      <w:r>
+        <w:rPr>
+          <w:rStyle w:val="FootnoteReference"/>
+        </w:rPr>
+        <w:footnoteRef/>
+      </w:r>
+      <w:r>
+        <w:t xml:space="preserve"> </w:t>
+      </w:r>
+      <w:r>
+        <w:t xml:space="preserve">molécules possédant un nombre de nucléons identique.</w:t>
       </w:r>
     </w:p>
   </w:footnote>
@@ -8494,17 +12894,26 @@
         <w:t xml:space="preserve"> </w:t>
       </w:r>
       <w:r>
-        <w:t xml:space="preserve">ou sccm, pour</w:t>
-      </w:r>
-      <w:r>
-        <w:t xml:space="preserve"> </w:t>
-      </w:r>
-      <w:r>
-        <w:rPr>
-          <w:iCs/>
-          <w:i/>
-        </w:rPr>
-        <w:t xml:space="preserve">standard cubic centimeters per minute</w:t>
+        <w:t xml:space="preserve">molécules partageant la même formule brute mais avec un agencement tridimensionnel différent.</w:t>
+      </w:r>
+    </w:p>
+  </w:footnote>
+  <w:footnote w:id="53">
+    <w:p>
+      <w:pPr>
+        <w:pStyle w:val="FootnoteText"/>
+      </w:pPr>
+      <w:r>
+        <w:rPr>
+          <w:rStyle w:val="FootnoteReference"/>
+        </w:rPr>
+        <w:footnoteRef/>
+      </w:r>
+      <w:r>
+        <w:t xml:space="preserve"> </w:t>
+      </w:r>
+      <w:r>
+        <w:t xml:space="preserve">si un mémoire de master permettait la science fiction, j’aurais évidemment développé quelques idées à propos de capteurs de champs électromagnétiques ou de spectromètres optiques à la place des capteurs MS actuels.</w:t>
       </w:r>
     </w:p>
   </w:footnote>
@@ -8523,11 +12932,21 @@
         <w:t xml:space="preserve"> </w:t>
       </w:r>
       <w:r>
-        <w:t xml:space="preserve">comme c’est la cas avec la GC-MS</w:t>
+        <w:t xml:space="preserve">ou sccm, pour</w:t>
+      </w:r>
+      <w:r>
+        <w:t xml:space="preserve"> </w:t>
+      </w:r>
+      <w:r>
+        <w:rPr>
+          <w:iCs/>
+          <w:i/>
+        </w:rPr>
+        <w:t xml:space="preserve">standard cubic centimeters per minute</w:t>
       </w:r>
     </w:p>
   </w:footnote>
-  <w:footnote w:id="62">
+  <w:footnote w:id="58">
     <w:p>
       <w:pPr>
         <w:pStyle w:val="FootnoteText"/>
@@ -8542,11 +12961,11 @@
         <w:t xml:space="preserve"> </w:t>
       </w:r>
       <w:r>
-        <w:t xml:space="preserve">il faut télécharger le fichier puis l’ouvrir, par exemple avec un explorateur internet.</w:t>
+        <w:t xml:space="preserve">comme c’est le cas en ionisation électronique fréquement utilisée en GC-MS.</w:t>
       </w:r>
     </w:p>
   </w:footnote>
-  <w:footnote w:id="64">
+  <w:footnote w:id="66">
     <w:p>
       <w:pPr>
         <w:pStyle w:val="FootnoteText"/>
@@ -8560,7 +12979,26 @@
       <w:r>
         <w:t xml:space="preserve"> </w:t>
       </w:r>
-      <w:hyperlink r:id="rId65">
+      <w:r>
+        <w:t xml:space="preserve">il faut télécharger le fichier puis l’ouvrir avec un navigateur internet.</w:t>
+      </w:r>
+    </w:p>
+  </w:footnote>
+  <w:footnote w:id="68">
+    <w:p>
+      <w:pPr>
+        <w:pStyle w:val="FootnoteText"/>
+      </w:pPr>
+      <w:r>
+        <w:rPr>
+          <w:rStyle w:val="FootnoteReference"/>
+        </w:rPr>
+        <w:footnoteRef/>
+      </w:r>
+      <w:r>
+        <w:t xml:space="preserve"> </w:t>
+      </w:r>
+      <w:hyperlink r:id="rId69">
         <w:r>
           <w:rPr>
             <w:rStyle w:val="Hyperlink"/>
@@ -8570,7 +13008,7 @@
       </w:hyperlink>
     </w:p>
   </w:footnote>
-  <w:footnote w:id="66">
+  <w:footnote w:id="70">
     <w:p>
       <w:pPr>
         <w:pStyle w:val="FootnoteText"/>
@@ -8592,63 +13030,6 @@
           <w:vertAlign w:val="superscript"/>
         </w:rPr>
         <w:t xml:space="preserve">6</w:t>
-      </w:r>
-    </w:p>
-  </w:footnote>
-  <w:footnote w:id="69">
-    <w:p>
-      <w:pPr>
-        <w:pStyle w:val="FootnoteText"/>
-      </w:pPr>
-      <w:r>
-        <w:rPr>
-          <w:rStyle w:val="FootnoteReference"/>
-        </w:rPr>
-        <w:footnoteRef/>
-      </w:r>
-      <w:r>
-        <w:t xml:space="preserve"> </w:t>
-      </w:r>
-      <w:r>
-        <w:t xml:space="preserve">MZmine pour n’en citer qu’un</w:t>
-      </w:r>
-    </w:p>
-  </w:footnote>
-  <w:footnote w:id="70">
-    <w:p>
-      <w:pPr>
-        <w:pStyle w:val="FootnoteText"/>
-      </w:pPr>
-      <w:r>
-        <w:rPr>
-          <w:rStyle w:val="FootnoteReference"/>
-        </w:rPr>
-        <w:footnoteRef/>
-      </w:r>
-      <w:r>
-        <w:t xml:space="preserve"> </w:t>
-      </w:r>
-      <w:r>
-        <w:t xml:space="preserve">ou de façon moins prosaïque : pourquoi diable les physiciens ne restent pas sagement avec leurs bosons et viennent régulièrement embêter leurs collègues avec des idées nouvelles ?</w:t>
-      </w:r>
-    </w:p>
-  </w:footnote>
-  <w:footnote w:id="71">
-    <w:p>
-      <w:pPr>
-        <w:pStyle w:val="FootnoteText"/>
-      </w:pPr>
-      <w:r>
-        <w:rPr>
-          <w:rStyle w:val="FootnoteReference"/>
-        </w:rPr>
-        <w:footnoteRef/>
-      </w:r>
-      <w:r>
-        <w:t xml:space="preserve"> </w:t>
-      </w:r>
-      <w:r>
-        <w:t xml:space="preserve">qui se présentent sous différentes formes en fonction des utilisation</w:t>
       </w:r>
     </w:p>
   </w:footnote>
@@ -8667,7 +13048,26 @@
         <w:t xml:space="preserve"> </w:t>
       </w:r>
       <w:r>
-        <w:t xml:space="preserve">typiquement de l’ordre d’une à trente secondes</w:t>
+        <w:t xml:space="preserve">MZmine pour n’en citer qu’un</w:t>
+      </w:r>
+    </w:p>
+  </w:footnote>
+  <w:footnote w:id="73">
+    <w:p>
+      <w:pPr>
+        <w:pStyle w:val="FootnoteText"/>
+      </w:pPr>
+      <w:r>
+        <w:rPr>
+          <w:rStyle w:val="FootnoteReference"/>
+        </w:rPr>
+        <w:footnoteRef/>
+      </w:r>
+      <w:r>
+        <w:t xml:space="preserve"> </w:t>
+      </w:r>
+      <w:r>
+        <w:t xml:space="preserve">ou de façon moins prosaïque : pourquoi diable les physiciens ne restent pas sagement avec leurs bosons et viennent régulièrement embêter leurs collègues avec des idées nouvelles ?</w:t>
       </w:r>
     </w:p>
   </w:footnote>
@@ -8686,6 +13086,44 @@
         <w:t xml:space="preserve"> </w:t>
       </w:r>
       <w:r>
+        <w:t xml:space="preserve">qui se présentent sous différentes formes en fonction des utilisation</w:t>
+      </w:r>
+    </w:p>
+  </w:footnote>
+  <w:footnote w:id="75">
+    <w:p>
+      <w:pPr>
+        <w:pStyle w:val="FootnoteText"/>
+      </w:pPr>
+      <w:r>
+        <w:rPr>
+          <w:rStyle w:val="FootnoteReference"/>
+        </w:rPr>
+        <w:footnoteRef/>
+      </w:r>
+      <w:r>
+        <w:t xml:space="preserve"> </w:t>
+      </w:r>
+      <w:r>
+        <w:t xml:space="preserve">typiquement de l’ordre d’une à trente secondes</w:t>
+      </w:r>
+    </w:p>
+  </w:footnote>
+  <w:footnote w:id="77">
+    <w:p>
+      <w:pPr>
+        <w:pStyle w:val="FootnoteText"/>
+      </w:pPr>
+      <w:r>
+        <w:rPr>
+          <w:rStyle w:val="FootnoteReference"/>
+        </w:rPr>
+        <w:footnoteRef/>
+      </w:r>
+      <w:r>
+        <w:t xml:space="preserve"> </w:t>
+      </w:r>
+      <w:r>
         <w:t xml:space="preserve">proVOC :</w:t>
       </w:r>
       <w:r>
@@ -8768,7 +13206,7 @@
       </w:r>
     </w:p>
   </w:footnote>
-  <w:footnote w:id="75">
+  <w:footnote w:id="78">
     <w:p>
       <w:pPr>
         <w:pStyle w:val="FootnoteText"/>
@@ -8816,6 +13254,193 @@
           <w:i/>
         </w:rPr>
         <w:t xml:space="preserve">reduction2()</w:t>
+      </w:r>
+    </w:p>
+  </w:footnote>
+  <w:footnote w:id="93">
+    <w:p>
+      <w:pPr>
+        <w:pStyle w:val="FootnoteText"/>
+      </w:pPr>
+      <w:r>
+        <w:rPr>
+          <w:rStyle w:val="FootnoteReference"/>
+        </w:rPr>
+        <w:footnoteRef/>
+      </w:r>
+      <w:r>
+        <w:t xml:space="preserve"> </w:t>
+      </w:r>
+      <w:r>
+        <w:t xml:space="preserve">Wikipédia est un haut lieu de la science ouverte</w:t>
+      </w:r>
+    </w:p>
+  </w:footnote>
+  <w:footnote w:id="95">
+    <w:p>
+      <w:pPr>
+        <w:pStyle w:val="FootnoteText"/>
+      </w:pPr>
+      <w:r>
+        <w:rPr>
+          <w:rStyle w:val="FootnoteReference"/>
+        </w:rPr>
+        <w:footnoteRef/>
+      </w:r>
+      <w:r>
+        <w:t xml:space="preserve"> </w:t>
+      </w:r>
+      <w:r>
+        <w:t xml:space="preserve">très probablement depuis le GFSV 2014</w:t>
+      </w:r>
+    </w:p>
+  </w:footnote>
+  <w:footnote w:id="99">
+    <w:p>
+      <w:pPr>
+        <w:pStyle w:val="FootnoteText"/>
+      </w:pPr>
+      <w:r>
+        <w:rPr>
+          <w:rStyle w:val="FootnoteReference"/>
+        </w:rPr>
+        <w:footnoteRef/>
+      </w:r>
+      <w:r>
+        <w:t xml:space="preserve"> </w:t>
+      </w:r>
+      <w:r>
+        <w:t xml:space="preserve">et dont nous ne connaissons rien.</w:t>
+      </w:r>
+    </w:p>
+  </w:footnote>
+  <w:footnote w:id="101">
+    <w:p>
+      <w:pPr>
+        <w:pStyle w:val="FootnoteText"/>
+      </w:pPr>
+      <w:r>
+        <w:rPr>
+          <w:rStyle w:val="FootnoteReference"/>
+        </w:rPr>
+        <w:footnoteRef/>
+      </w:r>
+      <w:r>
+        <w:t xml:space="preserve"> </w:t>
+      </w:r>
+      <w:r>
+        <w:t xml:space="preserve">En effet, alors que la MCR vise à extraire les composés purs, l’ICA extrait les signaux reflétant des</w:t>
+      </w:r>
+      <w:r>
+        <w:t xml:space="preserve"> </w:t>
+      </w:r>
+      <w:r>
+        <w:rPr>
+          <w:bCs/>
+          <w:b/>
+        </w:rPr>
+        <w:t xml:space="preserve">phénomènes indépendants</w:t>
+      </w:r>
+      <w:r>
+        <w:t xml:space="preserve"> </w:t>
+      </w:r>
+      <w:r>
+        <w:t xml:space="preserve">sous-jacents, qui peuvent en fait être des combinaisons des signaux de plusieurs composés purs.</w:t>
+      </w:r>
+    </w:p>
+  </w:footnote>
+  <w:footnote w:id="107">
+    <w:p>
+      <w:pPr>
+        <w:pStyle w:val="FootnoteText"/>
+      </w:pPr>
+      <w:r>
+        <w:rPr>
+          <w:rStyle w:val="FootnoteReference"/>
+        </w:rPr>
+        <w:footnoteRef/>
+      </w:r>
+      <w:r>
+        <w:t xml:space="preserve"> </w:t>
+      </w:r>
+      <w:r>
+        <w:t xml:space="preserve">écrit par Mathieu Lesnoff du Cirad de Montpellier</w:t>
+      </w:r>
+    </w:p>
+  </w:footnote>
+  <w:footnote w:id="109">
+    <w:p>
+      <w:pPr>
+        <w:pStyle w:val="FootnoteText"/>
+      </w:pPr>
+      <w:r>
+        <w:rPr>
+          <w:rStyle w:val="FootnoteReference"/>
+        </w:rPr>
+        <w:footnoteRef/>
+      </w:r>
+      <w:r>
+        <w:t xml:space="preserve"> </w:t>
+      </w:r>
+      <w:r>
+        <w:t xml:space="preserve">mais dont je n’ai pas la source.</w:t>
+      </w:r>
+    </w:p>
+  </w:footnote>
+  <w:footnote w:id="120">
+    <w:p>
+      <w:pPr>
+        <w:pStyle w:val="FootnoteText"/>
+      </w:pPr>
+      <w:r>
+        <w:rPr>
+          <w:rStyle w:val="FootnoteReference"/>
+        </w:rPr>
+        <w:footnoteRef/>
+      </w:r>
+      <w:r>
+        <w:t xml:space="preserve"> </w:t>
+      </w:r>
+      <w:r>
+        <w:t xml:space="preserve">contrairement à l’expérience précédente, ces échantillons sont mal isolés du reste de la serre. De plus la serre sert de stockage des autres plants de lavandes et de figuiers</w:t>
+      </w:r>
+    </w:p>
+  </w:footnote>
+  <w:footnote w:id="124">
+    <w:p>
+      <w:pPr>
+        <w:pStyle w:val="FootnoteText"/>
+      </w:pPr>
+      <w:r>
+        <w:rPr>
+          <w:rStyle w:val="FootnoteReference"/>
+        </w:rPr>
+        <w:footnoteRef/>
+      </w:r>
+      <w:r>
+        <w:t xml:space="preserve"> </w:t>
+      </w:r>
+      <w:r>
+        <w:t xml:space="preserve">ici le rapport de l’analyse effectuée par Douglas Rutledge.</w:t>
+      </w:r>
+    </w:p>
+  </w:footnote>
+  <w:footnote w:id="127">
+    <w:p>
+      <w:pPr>
+        <w:pStyle w:val="FootnoteText"/>
+      </w:pPr>
+      <w:r>
+        <w:rPr>
+          <w:rStyle w:val="FootnoteReference"/>
+        </w:rPr>
+        <w:footnoteRef/>
+      </w:r>
+      <w:r>
+        <w:t xml:space="preserve"> </w:t>
+      </w:r>
+      <w:r>
+        <w:t xml:space="preserve">mention spéciale à la climatisation des serres, H-S plusieurs semaines à partir de mi-juillet.</w:t>
       </w:r>
     </w:p>
   </w:footnote>
@@ -8998,6 +13623,12 @@
     <w:abstractNumId w:val="991"/>
   </w:num>
   <w:num w:numId="1007">
+    <w:abstractNumId w:val="991"/>
+  </w:num>
+  <w:num w:numId="1008">
+    <w:abstractNumId w:val="991"/>
+  </w:num>
+  <w:num w:numId="1009">
     <w:abstractNumId w:val="991"/>
   </w:num>
 </w:numbering>

--- a/docs/M2_SSV_JH.docx
+++ b/docs/M2_SSV_JH.docx
@@ -71,7 +71,7 @@
         <w:pStyle w:val="Date"/>
       </w:pPr>
       <w:r>
-        <w:t xml:space="preserve">2021-08-30</w:t>
+        <w:t xml:space="preserve">2021-08-31</w:t>
       </w:r>
     </w:p>
     <w:p>
@@ -101,7 +101,7 @@
         <w:pStyle w:val="BodyText"/>
       </w:pPr>
       <w:r>
-        <w:t xml:space="preserve">Pour continuer sur la chimiométrie, je remercie la team de Chemhouse et en particulier Silvia Mas-Garcia et Douglas Rutledge (et leur très léger accent respectif) pour leurs aide et conseils.</w:t>
+        <w:t xml:space="preserve">Pour continuer sur la chimiométrie, je remercie la team de Chemhouse et en particulier Silvia Mas-Garcia et Douglas Rutledge (et leur très léger accent respectif) pour leurs aides et conseils.</w:t>
       </w:r>
     </w:p>
     <w:p>
@@ -109,7 +109,7 @@
         <w:pStyle w:val="BodyText"/>
       </w:pPr>
       <w:r>
-        <w:t xml:space="preserve">Je salue également les autres membres de la PACE : Anne-Genevieve, Raphaelle, Bruno, Patrick et Benoit ; pour le sympathie au quotidien. Il en va de même pour tous les membres du CEFE</w:t>
+        <w:t xml:space="preserve">Je salue également les autres membres de la PACE : Anne-Genevieve, Raphaelle, Bruno, Patrick et Benoit ; pour la sympathie au quotidien. Il en va de même pour tous les membres du CEFE</w:t>
       </w:r>
       <w:r>
         <w:rPr>
@@ -121,7 +121,7 @@
         <w:t xml:space="preserve"> </w:t>
       </w:r>
       <w:r>
-        <w:t xml:space="preserve">avec qui je travaille régulièrement ou avec qui je partage des moments chaleureux. Mes pensées vont plus précisément vers Magalie, Candice, Cao Li, Anjelica.</w:t>
+        <w:t xml:space="preserve">avec qui je travaille régulièrement ou avec qui je partage des moments chaleureux. Mes pensées vont plus précisément vers Magalie, Candice, Cao Li et Anjélica.</w:t>
       </w:r>
     </w:p>
     <w:p>
@@ -137,7 +137,7 @@
         <w:pStyle w:val="BodyText"/>
       </w:pPr>
       <w:r>
-        <w:t xml:space="preserve">Enfin, je remercie les copains qui m’ont soutenu pendant l’année. Je déconseille vivement d’accumuler reprise d’étude + travail + confinement/couvre feu + concours de la fonction publique + travaux de rénovation. C’est trop. En particuliers, merci à Ryad, Jean-Michel et Nicolas (encore) pour leur aide lors des concours et à Bruce Dickinson, Steve Harris et les autres pour m’avoir accompagné durant l’écriture des multiples rapports.</w:t>
+        <w:t xml:space="preserve">Enfin, je remercie les copains qui m’ont soutenu pendant l’année. Je déconseille vivement d’accumuler reprise d’étude + travail + confinement/couvre feu + concours de la fonction publique + travaux de rénovation. C’est trop. En particuliers, merci à Ryad, Jean-Michel et Nicolas (encore eux) pour leur aide lors des concours et à Bruce Dickinson, Steve Harris et les autres pour m’avoir accompagné durant l’écriture des multiples rapports.</w:t>
       </w:r>
     </w:p>
     <w:p>
@@ -145,7 +145,7 @@
         <w:pStyle w:val="BodyText"/>
       </w:pPr>
       <w:r>
-        <w:t xml:space="preserve">Merci aussi à ceux qui m’ont ajouter du travail durant cette année : Ngoc qui fut une brillante élève de conduite supervisée et qui n’a failli nous tuer que deux fois, à Batro pour avoir eu la brillante idée de synchronisé la date de sortie de notre jeu</w:t>
+        <w:t xml:space="preserve">Merci aussi à ceux qui m’ont ajouté du travail durant cette année : Ngoc qui fut une brillante élève de conduite supervisée et qui n’a failli nous tuer que deux fois, à Batro pour avoir eu la brillante idée de synchroniser la date de sortie de notre jeu</w:t>
       </w:r>
       <w:r>
         <w:t xml:space="preserve">(</w:t>
@@ -191,7 +191,7 @@
         <w:pStyle w:val="FirstParagraph"/>
       </w:pPr>
       <w:r>
-        <w:t xml:space="preserve">AUC : Area Under the Curve.</w:t>
+        <w:t xml:space="preserve">AUC : Area Under the Curve. Calcul de l’air sous la courbe.</w:t>
       </w:r>
     </w:p>
     <w:p>
@@ -207,7 +207,7 @@
         <w:pStyle w:val="BodyText"/>
       </w:pPr>
       <w:r>
-        <w:t xml:space="preserve">COV (ou VOC) : Composé Organique Volatile. Molécules produites par des systèmes biologique et analyse par le PTR-ToF-MS.</w:t>
+        <w:t xml:space="preserve">COV (ou VOC) : Composé Organique Volatil. Molécule produite par des systèmes biologique et analysée par le PTR-ToF-MS.</w:t>
       </w:r>
     </w:p>
     <w:p>
@@ -223,7 +223,7 @@
         <w:pStyle w:val="BodyText"/>
       </w:pPr>
       <w:r>
-        <w:t xml:space="preserve">GC-MS : Gaz Chromatographie Mass Spectroscopy. Autre méthode d’analyse des VOC, moins sensible mais plus discriminante que la PTR-ToF-MS.</w:t>
+        <w:t xml:space="preserve">GC-MS : Gaz Chromatography Mass Spectroscopy. Autre méthode d’analyse des COV, moins sensible mais plus discriminante que la PTR-ToF-MS.</w:t>
       </w:r>
     </w:p>
     <w:p>
@@ -255,7 +255,7 @@
         <w:pStyle w:val="BodyText"/>
       </w:pPr>
       <w:r>
-        <w:t xml:space="preserve">PACE : Plateforme d’Analyse Chimique en Écologie. Plateforme situé au sein de l’UMR 5175.</w:t>
+        <w:t xml:space="preserve">PACE : Plateforme d’Analyse Chimique en Écologie. Plateforme située au sein de l’UMR 5175.</w:t>
       </w:r>
     </w:p>
     <w:p>
@@ -367,7 +367,7 @@
         <w:t xml:space="preserve"> </w:t>
       </w:r>
       <w:r>
-        <w:t xml:space="preserve">est dédié à l’instrument de mesure principalement utilisé lors du stage. Le PTR-ToF-MS analyse les molécules volatiles. Après une présentation de cette technique et de notre appareil, je détaillerais les données récupérées ainsi que le package R que j’ai écrit pour procéder à l’analyse. Nous ferons un comparatif entre cette technique et la GC-MS qui est régulièrement utilisé en parallèle.</w:t>
+        <w:t xml:space="preserve">est dédié à l’instrument de mesure principalement utilisé lors du stage. Le PTR-ToF-MS analyse les molécules volatiles. Après une présentation de cette technique et de notre appareil, je détaillerais les données récupérées ainsi que le package R que j’ai écrit pour procéder à l’analyse. Nous ferons un comparatif entre cette technique et la GC-MS qui est régulièrement utilisée en parallèle.</w:t>
       </w:r>
     </w:p>
     <w:p>
@@ -387,7 +387,7 @@
         <w:t xml:space="preserve"> </w:t>
       </w:r>
       <w:r>
-        <w:t xml:space="preserve">détaille les opérations mathématiques utilisées pour l’analyse des données. Je développerais les choix fait quand aux prétraitements et à l’alignement des spectres. Je présenterais également les algorithmes implémentés dans le package, en particulier celui de la MCR-ALS.</w:t>
+        <w:t xml:space="preserve">détaille les opérations mathématiques utilisées pour l’analyse des données. Je développerais les choix faits quand aux prétraitements et à l’alignement des spectres. Je présenterais également les algorithmes implémentés dans le package, en particulier celui de la MCR-ALS.</w:t>
       </w:r>
     </w:p>
     <w:p>
@@ -395,7 +395,7 @@
         <w:pStyle w:val="BodyText"/>
       </w:pPr>
       <w:r>
-        <w:t xml:space="preserve">À la fin de ce rapport se trouve un glossaire des termes techniques et des acronymes. Avant celui-ci, je livre une conclusion générale sur ce stage ainsi que sur le travail qu’il reste à accomplir. Un soin particulier a été apporté à la découpe des chapitres. Bien que la mode des rapports et articles scientifiques soit au storytelling, les trois chapitres suivant peuvent se lire dans l’ordre d’intérêt du lecteur.</w:t>
+        <w:t xml:space="preserve">Avant l’introduction se trouve un glossaire des termes techniques et des acronymes. À la fin de ce rapport, je livre une conclusion générale sur ce stage ainsi que sur le travail qu’il reste à accomplir. Un soin particulier a été apporté à la découpe des chapitres. Bien que la mode des rapports et articles scientifiques soit au storytelling, les trois chapitres suivant peuvent se lire dans l’ordre d’intérêt du lecteur.</w:t>
       </w:r>
     </w:p>
     <w:bookmarkEnd w:id="23"/>
@@ -448,7 +448,7 @@
         <w:pStyle w:val="BodyText"/>
       </w:pPr>
       <w:r>
-        <w:t xml:space="preserve">La PACE, à travers sa tutelle Université de Montpellier, a obtenu un financement GEPETOs dans le cadre du Contrat de Plan Etat-Région (CPER) 2015-2020 pour l’achat d’un spectromètre de masse en temps réel permettant d’atteindre des mesures de cinétique fine,même à l’état de trace, abrégé en PTR-ToF-MS (Proton Transfert Reaction Time of Flight Mass Spectrometer) pour la PACE. Le chapitre</w:t>
+        <w:t xml:space="preserve">La PACE, à travers sa tutelle Université de Montpellier, a obtenu un financement GEPETOs dans le cadre du Contrat de Plan Etat-Région (CPER) 2015-2020 pour l’achat d’un spectromètre de masse en temps réel permettant d’atteindre des mesures de cinétique fine, même à l’état de trace, abrégé en PTR-ToF-MS (Proton Transfert Reaction Time of Flight Mass Spectrometer) pour la PACE. Le chapitre</w:t>
       </w:r>
       <w:r>
         <w:t xml:space="preserve"> </w:t>
@@ -460,7 +460,7 @@
         <w:t xml:space="preserve"> </w:t>
       </w:r>
       <w:r>
-        <w:t xml:space="preserve">revient en détail sur cet instrument. Ce projet GEPETOs comporte une part dédiée au recrutement d’un ingénieur d’étude devant bénéficier d’une formation en double compétence de niveau Master 2. Avec mes responsables hiérarchiques nous avons choisi le M2 SSV qui me permettait de renforcer mes connaissances statistiques. Le stage du second semestre c’est donc effectué sur la plateforme PACE.</w:t>
+        <w:t xml:space="preserve">revient en détail sur cet instrument. Ce projet GEPETOs comporte une part dédiée au recrutement d’un ingénieur d’étude devant bénéficier d’une formation en double compétence de niveau Master 2. Avec mes responsables hiérarchiques, nous avons choisi le M2 SSV pour me permettre de renforcer mes connaissances statistiques. Le stage du second semestre s’est donc effectué sur la plateforme PACE.</w:t>
       </w:r>
     </w:p>
     <w:p>
@@ -524,7 +524,7 @@
         <w:pStyle w:val="FirstParagraph"/>
       </w:pPr>
       <w:r>
-        <w:t xml:space="preserve">Il était prévu que le point 2 soit particulièrement mis en avant lors de ce stage. En réalité l’ensemble des points ci-dessus a été mobilisé. Cette introduction du contexte me permet de décrire l’état d’esprit général lié à ce stage. Effectué sur mon lieu de travail, il y avait une dualité entre la nécessité d’encadrer les utilisateurs de la platerforme et la possibilité offerte d’un temps de réflexion et d’exploration. La première modalité imposait le tempo, du pragmatisme et un calendrier à respecter. Ce printemps-été 2021 était particulièrement attendu pour deux raisons. Il fallait en quelque sorte rattraper le travail qui n’avait pu être effectué lors du confinement général du printemps 2020. De plus, les possibilités de l’appareil commence à être connues et celui-ci est beaucoup demandé. De plus, l’intitulé initiale de ce stage était</w:t>
+        <w:t xml:space="preserve">Il était prévu que le point 2 soit particulièrement mis en avant lors de ce stage. En réalité l’ensemble des points ci-dessus a été mobilisé. Cette introduction du contexte me permet de décrire l’état d’esprit général lié à ce stage. Effectué sur mon lieu de travail, il y avait une dualité entre la nécessité d’encadrer les utilisateurs de la platerforme et la possibilité offerte d’un temps de réflexion et d’exploration. La première modalité imposait le tempo, du pragmatisme et un calendrier à respecter. Ce printemps-été 2021 était particulièrement attendu pour deux raisons. Il fallait en quelque sorte rattraper le travail qui n’avait pu être effectué lors du confinement général du printemps 2020. De plus, les possibilités de l’appareil commencent à être connues et celui-ci est beaucoup demandé. De plus, l’intitulé initial de ce stage était</w:t>
       </w:r>
       <w:r>
         <w:t xml:space="preserve"> </w:t>
@@ -547,7 +547,7 @@
         <w:t xml:space="preserve">)</w:t>
       </w:r>
       <w:r>
-        <w:t xml:space="preserve">. Je devais accompagné une doctorante dans son travail d’analyse. Nous avons commencé les expériences dés février lors de la période de floraison des amandiers. Après deux mois d’expériences, la quantité de données recueillies était particulièrement importante. La doctorante avait débuté sa thèse en janvier mais le timing expérimental est imposé par la nature. Après le travail de terrain, elle a pu reprendre un rythme normale de thèse et effectuer le travail bibliographique nécessaire à tout projet scientifique.</w:t>
+        <w:t xml:space="preserve">. Je devais accompagner une doctorante dans son travail d’analyse. Nous avons commencé les expériences dés février lors de la période de floraison des amandiers. Après deux mois d’expériences, la quantité de données recueillies était particulièrement importante. La doctorante avait débuté sa thèse en janvier mais le timing expérimental est imposé par la nature. Après le travail de terrain, elle a pu reprendre un rythme normal de thèse et effectuer le travail bibliographique nécessaire à tout projet scientifique.</w:t>
       </w:r>
     </w:p>
     <w:p>
@@ -555,7 +555,7 @@
         <w:pStyle w:val="BodyText"/>
       </w:pPr>
       <w:r>
-        <w:t xml:space="preserve">De mon coté, j’ai participé à la mise en place d’autres expériences sur lesquelles nous reviendront dans ce rapport. J’ai également pu prendre du recul sur mon activité et la repenser afin qu’elle cadre avec la politique actuelle de science ouverte. Ce stage m’a ainsi permit de renforcer la partie de science reproductible des outils numériques que je conçois pour mes collègues chercheurs.</w:t>
+        <w:t xml:space="preserve">De mon coté, j’ai participé à la mise en place d’autres expériences sur lesquelles nous reviendront dans ce rapport. J’ai également pu prendre du recul sur mon activité et la repenser afin qu’elle cadre avec la politique actuelle de science ouverte. Ce stage m’a ainsi permis de renforcer la partie de science reproductible des outils numériques que je conçois pour mes collègues chercheurs.</w:t>
       </w:r>
     </w:p>
     <w:bookmarkEnd w:id="24"/>
@@ -608,7 +608,7 @@
         <w:footnoteReference w:id="26"/>
       </w:r>
       <w:r>
-        <w:t xml:space="preserve">. Ceci étant, à l’échelle de la communauté scientifique française, ce plan permettra une large diffusion du savoir et de la culture scientifique grâce à des actions regroupés dans quatre axes :</w:t>
+        <w:t xml:space="preserve">. Ceci étant, à l’échelle de la communauté scientifique française, ce plan permet une large diffusion du savoir et de la culture scientifique grâce à des actions regroupées dans quatre axes :</w:t>
       </w:r>
     </w:p>
     <w:p>
@@ -827,7 +827,7 @@
         <w:pStyle w:val="FirstParagraph"/>
       </w:pPr>
       <w:r>
-        <w:t xml:space="preserve">Les axes concernant le code et les données me concerne directement. Par mon travail, je produit des données ainsi que le code permettant l’analyse de celle-ci par mes collaborateurs. Le code est écrit en langage R sous la forme d’un package,</w:t>
+        <w:t xml:space="preserve">Les axes concernant le code et les données me concernent directement. Par mon travail, je produis des données ainsi que le code permettant l’analyse de celles-ci par mes collaborateurs. Le code est écrit en langage R sous la forme d’un package,</w:t>
       </w:r>
       <w:r>
         <w:t xml:space="preserve"> </w:t>
@@ -871,7 +871,7 @@
         <w:t xml:space="preserve"> </w:t>
       </w:r>
       <w:r>
-        <w:t xml:space="preserve">. Il génère un workflow qui sauvegarde les paramètres et les données utilisés lors de l’analyse. Le dépôt sur un git permet l’ouverture de ce code. Il est toutefois prévu d’effectué une migration sur gitLab afin de favoriser l’utilisation des logiciels libres.</w:t>
+        <w:t xml:space="preserve">. Il génère un workflow qui sauvegarde les paramètres et les données utilisés lors de l’analyse. Le dépôt sur un git permet l’ouverture de ce code. Il est toutefois prévu d’effectuer une migration sur gitLab afin de favoriser l’utilisation des logiciels libres.</w:t>
       </w:r>
     </w:p>
     <w:p>
@@ -879,7 +879,7 @@
         <w:pStyle w:val="BodyText"/>
       </w:pPr>
       <w:r>
-        <w:t xml:space="preserve">Par ailleurs, je souhaite développer un module permettant de convertir les data machines dans un format adapté à la futur plateforme Recherche Data Gouv. Ce module facilitera la production de</w:t>
+        <w:t xml:space="preserve">Par ailleurs, je souhaite développer un module permettant de convertir les data brutes dans un format adapté à la futur plateforme Recherche Data Gouv. Ce module facilitera la production de</w:t>
       </w:r>
       <w:r>
         <w:t xml:space="preserve"> </w:t>
@@ -921,7 +921,7 @@
         <w:t xml:space="preserve"> </w:t>
       </w:r>
       <w:r>
-        <w:t xml:space="preserve">qui est un premier pas vers l’écriture automatisé des data paper.</w:t>
+        <w:t xml:space="preserve">qui est un premier pas vers l’écriture automatisée des data paper.</w:t>
       </w:r>
       <w:r>
         <w:rPr>
@@ -1013,7 +1013,7 @@
         <w:pStyle w:val="FirstParagraph"/>
       </w:pPr>
       <w:r>
-        <w:t xml:space="preserve">Le chapitre suivant décrit la technique de la PTR-ToF-MS. Pour ce chapitre, nous avons juste besoin de savoir que cette technique analyse la cinétique d’émission des composées organiques volatiles, COV, produit par l’échantillon. L’instrument peut analyser séquentiellement plusieurs échantillons.</w:t>
+        <w:t xml:space="preserve">Le chapitre suivant décrit la technique de la PTR-ToF-MS. Pour ce chapitre, nous avons juste besoin de savoir que cette technique analyse la cinétique d’émission des composés organiques volatils, COV, produits par l’échantillon. L’instrument peut analyser séquentiellement plusieurs échantillons.</w:t>
       </w:r>
     </w:p>
     <w:p>
@@ -1021,7 +1021,25 @@
         <w:pStyle w:val="BodyText"/>
       </w:pPr>
       <w:r>
-        <w:t xml:space="preserve">Durant la période de stage, j’ai accompagné plusieurs séries d’expériences. Les modèles biologiques analysés varient à chaque expérience. Les plans d’expériences ont été conçu en dialoguant avec les utilisateurs. Bien souvent, ils avaient en tête l’expérience qui répondait le mieux possible à leur question biologique. J’anticipais les incohérences techniques et j’optimisais les paramètres de l’instrument. Avec le recul, je me suis rendu compte que mes connaissances acquissent en cours de recueil planifié de données n’étaient pas pleinement exploité.</w:t>
+        <w:t xml:space="preserve">Durant la période de stage, j’ai accompagné plusieurs séries d’expériences. Les modèles biologiques analysés varient à chaque expérience. Les plans d’expériences ont été conçus en dialoguant avec les utilisateurs. Bien souvent, ils avaient en tête l’expérience qui répondait le mieux possible à leur question biologique. J’anticipais les incohérences techniques et j’optimisais les paramètres de l’instrument. Avec le recul, je me suis rendu compte que les connaissances acquissent en cours de</w:t>
+      </w:r>
+      <w:r>
+        <w:t xml:space="preserve"> </w:t>
+      </w:r>
+      <w:r>
+        <w:t xml:space="preserve">“</w:t>
+      </w:r>
+      <w:r>
+        <w:t xml:space="preserve">recueil planifié de données</w:t>
+      </w:r>
+      <w:r>
+        <w:t xml:space="preserve">”</w:t>
+      </w:r>
+      <w:r>
+        <w:t xml:space="preserve"> </w:t>
+      </w:r>
+      <w:r>
+        <w:t xml:space="preserve">n’étaient pas pleinement exploitées.</w:t>
       </w:r>
     </w:p>
     <w:p>
@@ -1029,7 +1047,7 @@
         <w:pStyle w:val="BodyText"/>
       </w:pPr>
       <w:r>
-        <w:t xml:space="preserve">Un des problèmes principales est dû à la contamination de la ligne et de l’instrument par l’échantillon précédent. Nous pouvons analyser ces expériences pour repérer les erreurs commises.</w:t>
+        <w:t xml:space="preserve">Sur ce type d’instrument, un des problèmes principals est dû à la contamination de la ligne et de l’instrument par l’échantillon précédent. Nous pouvons analyser ces expériences pour repérer les erreurs commises.</w:t>
       </w:r>
     </w:p>
     <w:bookmarkStart w:id="44" w:name="Xffab57bcf0378a1cc9c922abc4dc8d26c104833"/>
@@ -1067,7 +1085,7 @@
         <w:t xml:space="preserve"> </w:t>
       </w:r>
       <w:r>
-        <w:t xml:space="preserve">illustre cette prise de mesure. Les sites étaient localisés dans la mangeoire (s1, compartiment 1), au centre du compartiment 1 (s2), à la jonction des deux compartiments (s3, côté comportiment 2, figure</w:t>
+        <w:t xml:space="preserve">illustre cette prise de mesure. Les sites étaient localisés dans la mangeoire (s1, compartiment 1, figure</w:t>
       </w:r>
       <w:r>
         <w:t xml:space="preserve"> </w:t>
@@ -1076,7 +1094,7 @@
         <w:t xml:space="preserve">??</w:t>
       </w:r>
       <w:r>
-        <w:t xml:space="preserve">) et au fond du compartiment 2 (s4). La nourriture au sein de la mangeoire était soit de la nourriture témoin (T) soit dopée par de l’huile essentiel (A et B). Il y avait 5 mésocosmes pour chaque modalité.</w:t>
+        <w:t xml:space="preserve">), au centre du compartiment 1 (s2), à la jonction des deux compartiments (s3, côté compartiment 2) et au fond du compartiment 2 (s4). La nourriture au sein de la mangeoire était soit de la nourriture témoin (T) soit dopée par de l’huile essentielle (A et B). Il y avait 5 mésocosmes pour chaque modalité.</w:t>
       </w:r>
     </w:p>
     <w:p>
@@ -1089,7 +1107,7 @@
           <wp:inline>
             <wp:extent cx="5334000" cy="4000500"/>
             <wp:effectExtent b="0" l="0" r="0" t="0"/>
-            <wp:docPr descr="PTR-ToF-MS relié à l’un des quatre site de mesure d’un mésocosme" title="" id="1" name="Picture"/>
+            <wp:docPr descr="PTR-ToF-MS relié à l’un des quatre sites de mesure d’un mésocosme." title="" id="1" name="Picture"/>
             <a:graphic>
               <a:graphicData uri="http://schemas.openxmlformats.org/drawingml/2006/picture">
                 <pic:pic>
@@ -1133,7 +1151,7 @@
         <w:pStyle w:val="ImageCaption"/>
       </w:pPr>
       <w:r>
-        <w:t xml:space="preserve">PTR-ToF-MS relié à l’un des quatre site de mesure d’un mésocosme</w:t>
+        <w:t xml:space="preserve">PTR-ToF-MS relié à l’un des quatre sites de mesure d’un mésocosme.</w:t>
       </w:r>
     </w:p>
     <w:p>
@@ -1141,7 +1159,7 @@
         <w:pStyle w:val="BodyText"/>
       </w:pPr>
       <w:r>
-        <w:t xml:space="preserve">Dans la théorie d’une expérience totalement randomisée, il aurait fallut définir l’ordre aléatoire de chacune des 60 acquisitions</w:t>
+        <w:t xml:space="preserve">Dans la théorie d’une expérience totalement randomisée, il aurait fallu définir l’ordre aléatoire de chacune des 60 acquisitions</w:t>
       </w:r>
       <w:r>
         <w:rPr>
@@ -1150,7 +1168,7 @@
         <w:footnoteReference w:id="41"/>
       </w:r>
       <w:r>
-        <w:t xml:space="preserve">. Dans la pratique, cette expérience nécessitait de déplacer l’instrument d’un mésocosme à l’autre entre chaque acquisition. Cette manipulation aurait drastiquement augmenté la durée de l’expérience. Nous avons donc tiré au hasard l’ordre de passage de chaque mésocosme, effectué un blanc et les acquisitions sur les quatre sites de mesures puis terminé par un nouveau blanc.</w:t>
+        <w:t xml:space="preserve">. Dans la pratique, cette expérience nécessitait de déplacer l’instrument d’un mésocosme à l’autre entre chaque acquisition. Cette manipulation aurait drastiquement augmenter la durée de l’expérience. Nous avons donc tiré au hasard l’ordre de passage de chaque mésocosme, effectué un blanc et les acquisitions sur les quatre sites de mesures puis terminé par un nouveau blanc.</w:t>
       </w:r>
     </w:p>
     <w:p>
@@ -1171,7 +1189,7 @@
           <wp:inline>
             <wp:extent cx="5334000" cy="4000500"/>
             <wp:effectExtent b="0" l="0" r="0" t="0"/>
-            <wp:docPr descr="Sonde à proximité de la mangeoire" title="" id="1" name="Picture"/>
+            <wp:docPr descr="Sonde à proximité de la mangeoire." title="" id="1" name="Picture"/>
             <a:graphic>
               <a:graphicData uri="http://schemas.openxmlformats.org/drawingml/2006/picture">
                 <pic:pic>
@@ -1215,7 +1233,7 @@
         <w:pStyle w:val="ImageCaption"/>
       </w:pPr>
       <w:r>
-        <w:t xml:space="preserve">Sonde à proximité de la mangeoire</w:t>
+        <w:t xml:space="preserve">Sonde à proximité de la mangeoire.</w:t>
       </w:r>
     </w:p>
     <w:p>
@@ -1223,7 +1241,7 @@
         <w:pStyle w:val="BodyText"/>
       </w:pPr>
       <w:r>
-        <w:t xml:space="preserve">Nous avions également une seule journée pour effectuer l’ensemble des acquistions, ce qui a été juste suffisant. Nous n’avons pas pu effectuer de répétition sur un même échantillon. L’analyse des data a été effectué par le post-doc en charge de l’expérience. Je n’ai pas de retour sur des potentiels contaminations intra et inter échantillons.</w:t>
+        <w:t xml:space="preserve">Nous avions également une seule journée pour effectuer l’ensemble des acquistions, ce qui a été juste suffisant. Nous n’avons pas pu effectuer de répétition sur un même échantillon ce qui aurait augmenté la puissance statistique de l’expérience. L’analyse des data a été effectuée par le post-doc en charge de l’expérience. Je n’ai pas de retour sur des potentiels contaminations intra et inter échantillons.</w:t>
       </w:r>
     </w:p>
     <w:p>
@@ -1231,7 +1249,7 @@
         <w:pStyle w:val="BodyText"/>
       </w:pPr>
       <w:r>
-        <w:t xml:space="preserve">Bien que la réalisation de cette expérience est statistiquement discutable, elle a été réalisé en tout début de la période de stage et m’a permit la réflexion sur comment intégrer mieux la planification d’expériences.</w:t>
+        <w:t xml:space="preserve">Bien que la réalisation de cette expérience est statistiquement discutable, elle a été réalisée en tout début de la période de stage et m’a permis la réflexion sur comment intégrer mieux la planification d’expériences.</w:t>
       </w:r>
     </w:p>
     <w:bookmarkEnd w:id="44"/>
@@ -1258,7 +1276,7 @@
         <w:pStyle w:val="FirstParagraph"/>
       </w:pPr>
       <w:r>
-        <w:t xml:space="preserve">Ce travail, qui s’inscrit dans la première année d’un projet de thèse, effectue une analyse temporelle des COV émis par les différents organes (bourgeon, fleur, feuille, fruit) des amandiers. Cette thèse a pour cadre un projet de lutte biologique contre un insecte ravageur des vergers d’amandiers. Les expériences ont durée trois mois à partir de dédébut février. J’ai aidé à la mise en place des expériences, puis j’ai formé la doctorante à l’utilisation de l’instrument. Une fois cette dernière autonome avec l’instrument, j’ai peu assisté au suivi de l’expérience. J’ai toutefois soumis l’idée de suivre le moment spécifique de la floraison avec le PTR-ToF-MS.</w:t>
+        <w:t xml:space="preserve">Ce travail, qui s’inscrit dans la première année d’un projet de thèse, effectue une analyse temporelle des COV émis par les différents organes (bourgeon, fleur, feuille, fruit) des amandiers. Cette thèse a pour cadre un projet de lutte biologique contre un insecte ravageur des vergers d’amandiers. Les expériences ont durée trois mois à partir de début février. J’ai aidé à la mise en place des expériences, puis j’ai formé la doctorante à l’utilisation de l’instrument. Une fois cette dernière autonome avec l’instrument, j’ai peu assisté au suivi de l’expérience. J’ai toutefois soumis l’idée de suivre le moment spécifique de la floraison avec le PTR-ToF-MS.</w:t>
       </w:r>
     </w:p>
     <w:p>
@@ -1266,7 +1284,7 @@
         <w:pStyle w:val="BodyText"/>
       </w:pPr>
       <w:r>
-        <w:t xml:space="preserve">Nous avons suivi durant un week-end les COVs émis par un bourgeon que nous avons isolé du reste de la plante. Ce bourgeons avait été sélectionné car il était proche de la floraison. Ainsi, nous avons pu recueillir les odeurs émises avant, pendant et après le débourrage. Cependant, nous n’avons pu obtenir qu’une seule unité expérimentale pour cette expérience. Par ailleurs, nous avions filmé le bourgeons durant l’expérience mais la caméra s’est éteinte après quelques heures. Ainsi, nous n’avons pas de témoin validant l’heure de phénomène. Les données techniques et les résultats de l’analyse sont détaillés à la section</w:t>
+        <w:t xml:space="preserve">Nous avons suivi durant un week-end les COVs émis par un bourgeon que nous avons isolé du reste de la plante. Ce bourgeon avait été sélectionné car il était proche de la floraison. Ainsi, nous avons pu recueillir les odeurs émises avant, pendant et après le débourrage. Cependant, nous n’avons pu obtenir qu’une seule unité expérimentale pour cette expérience. Par ailleurs, nous avions filmé le bourgeons durant l’expérience mais la caméra s’est éteinte après quelques heures. Ainsi, nous n’avons pas de témoin validant l’heure de phénomène. Les données techniques et les résultats de l’analyse sont détaillés à la section</w:t>
       </w:r>
       <w:r>
         <w:t xml:space="preserve"> </w:t>
@@ -1275,7 +1293,7 @@
         <w:t xml:space="preserve">3.3.2</w:t>
       </w:r>
       <w:r>
-        <w:t xml:space="preserve">. Nous retenterons probablement cette expérience en février 2022 sur plusieurs unités expérimentales, en privilégiant une série de photo plutôt qu’un film.</w:t>
+        <w:t xml:space="preserve">. Nous retenterons probablement cette expérience en février 2022 sur plusieurs unités expérimentales, en privilégiant une série de photos plutôt qu’un film.</w:t>
       </w:r>
     </w:p>
     <w:p>
@@ -1310,7 +1328,7 @@
         <w:pStyle w:val="FirstParagraph"/>
       </w:pPr>
       <w:r>
-        <w:t xml:space="preserve">L’expérience sur les lavandes présentée ici s’inscrit dans un cadre plus vaste s’intéressant aux phénomènes de pollution à l’Ozone O3 liés au changement climatique global. Je ne reviendrais pas dans ce rapport sur la partie ozonée. Cependant, nous nous sommes intéressé aux variations journalières dans des conditions non ozonée (plantes témoins).</w:t>
+        <w:t xml:space="preserve">L’expérience sur les lavandes présentée ici s’inscrit dans un cadre plus vaste s’intéressant aux phénomènes de pollution à l’Ozone O3 liés au changement climatique global. Je ne reviendrais pas dans ce rapport sur la partie ozonée. Cependant, nous nous sommes intéressés aux variations journalières dans des conditions non ozonées (plantes témoins).</w:t>
       </w:r>
     </w:p>
     <w:p>
@@ -1318,7 +1336,7 @@
         <w:pStyle w:val="BodyText"/>
       </w:pPr>
       <w:r>
-        <w:t xml:space="preserve">Nous avons mis en place quatre chambres de mesure permettant chacune soit d’isoler un plant de lavande soit d’être un blanc. Ces chambre de mesure sont des cylindres en plastiques, ventilé, de volume équivalent et relié chacun à un flux d’air propre d’un débit de 5 litres/min. La longueur et le volume des lignes reliant les chambres à l’instrument de mesure n’étaient pas identique. Nous avons lancé des acquisitions sur les quatre chambres séquentiellement durant 48h. Nous avons répété ce processus deux fois, pour obtenir neuf plants au total dans notre plan d’expérience. Pour les lavandes, il n’y avait qu’une modalité (plante témoin). Toutefois, un des quatre moteurs permettant la ventilation à l’intérieur de la chambre ne fonctionnait pas. Nous avons décidé que cette chambre serait le blanc. Là encore, cette décision est critiquable. D’un côté, il fallait que le moteur HS soit celui de la chambre</w:t>
+        <w:t xml:space="preserve">Nous avons mis en place quatre chambres de mesure permettant chacune soit d’isoler un plant de lavande soit d’être un blanc. Ces chambre de mesure sont des cylindres en plastiques, ventilés, de volumes équivalent et reliés à un flux d’air zéro d’un débit de 5 litres/min. La longueur et le volume des lignes reliant les chambres à l’instrument de mesure n’étaient pas identique. Nous avons lancé des acquisitions sur les quatre chambres séquentiellement durant 48h. Nous avons répété ce processus deux fois, pour obtenir neuf plants au total dans notre plan d’expérience. Pour les lavandes, il n’y avait qu’une modalité (plante témoin). Toutefois, un des quatre moteurs permettant la ventilation à l’intérieur de la chambre ne fonctionnait pas. Nous avons décidé que cette chambre serait le blanc. Là encore, cette décision est critiquable. D’un côté, il fallait que le moteur HS soit celui de la chambre</w:t>
       </w:r>
       <w:r>
         <w:t xml:space="preserve"> </w:t>
@@ -1381,7 +1399,7 @@
         <w:t xml:space="preserve"> </w:t>
       </w:r>
       <w:r>
-        <w:t xml:space="preserve">montre que le souci technique n’a pas engendré de biais notable/significatif.</w:t>
+        <w:t xml:space="preserve">montrent que le souci technique n’a pas engendré de biais notable/significatif.</w:t>
       </w:r>
     </w:p>
     <w:p>
@@ -1407,7 +1425,7 @@
         <w:t xml:space="preserve"> </w:t>
       </w:r>
       <w:r>
-        <w:t xml:space="preserve">est resté la même (non ventilée). Cette fois, les plantes étaient soit</w:t>
+        <w:t xml:space="preserve">est restée la même (non ventilée). Cette fois, les plantes étaient soit</w:t>
       </w:r>
       <w:r>
         <w:t xml:space="preserve"> </w:t>
@@ -1451,7 +1469,7 @@
         <w:pStyle w:val="BodyText"/>
       </w:pPr>
       <w:r>
-        <w:t xml:space="preserve">Deux des quatre expériences présentés ici ne seront pas analysés plus en détail dans ce rapport. Pour autant, leur présentation me semblait pertinentes pour mettre en avant les difficultés à coller à la théorie des plans d’expériences d’une part et pour mieux comprendre les multiples capacités de l’instrument PTR-ToF-MS.</w:t>
+        <w:t xml:space="preserve">Deux des quatre expériences présentées ici ne seront pas analysées plus en détail dans ce rapport. Pour autant, leur présentation me semblaient pertinentes pour mettre en avant les difficultés à coller à la théorie des plans d’expériences d’une part et pour mieux comprendre les multiples capacités de l’instrument PTR-ToF-MS.</w:t>
       </w:r>
     </w:p>
     <w:bookmarkEnd w:id="46"/>
@@ -1497,7 +1515,7 @@
         <w:t xml:space="preserve"> </w:t>
       </w:r>
       <w:r>
-        <w:t xml:space="preserve">sur ce poste. Pour autant, je pense avoir trouvé le bon équilibre entre d’un côté le développement d’outils numériques résolument orienté utilisateurs et qui entre dans le Deuxième Plan national pour la science ouverte et de l’autre côté l’accompagnement des utilisateurs de la conception de leurs expériences à l’acquisition.</w:t>
+        <w:t xml:space="preserve">sur ce poste. Pour autant, je pense avoir trouvé le bon équilibre entre d’un côté le développement d’outils numériques résolument orientés utilisateurs et qui entrent dans le Deuxième Plan national pour la science ouverte et de l’autre côté l’accompagnement des utilisateurs de la conception de leurs expériences à l’acquisition.</w:t>
       </w:r>
     </w:p>
     <w:p>
@@ -1617,7 +1635,7 @@
         <w:pStyle w:val="Compact"/>
       </w:pPr>
       <w:r>
-        <w:t xml:space="preserve">l’appareil permet un fonctionnement en flux continu avec une résolution temporelle très fine (fréquence d’analyse allant jusqu’à 10 scans par seconde), permettant ainsi le suivi des cinétiques d’émissions de COV. Cet instrument simplifie drastiquement et affine les expériences cinétiques effectué par des mesures moyennées de GC-MS;</w:t>
+        <w:t xml:space="preserve">l’appareil permet un fonctionnement en flux continu avec une résolution temporelle très fine (fréquence d’analyse allant jusqu’à 10 scans par seconde), permettant ainsi le suivi des cinétiques d’émissions de COV. Cet instrument simplifie drastiquement et affine les expériences cinétiques effectuées par des mesures moyennées de GC-MS;</w:t>
       </w:r>
       <w:r>
         <w:br/>
@@ -1673,10 +1691,7 @@
         <w:pStyle w:val="FirstParagraph"/>
       </w:pPr>
       <w:r>
-        <w:t xml:space="preserve">Durant la décennie 1990, le</w:t>
-      </w:r>
-      <w:r>
-        <w:t xml:space="preserve"> </w:t>
+        <w:t xml:space="preserve">Durant la décennie 1990, l’</w:t>
       </w:r>
       <w:r>
         <w:rPr>
@@ -2104,7 +2119,7 @@
         <w:t xml:space="preserve"> </w:t>
       </w:r>
       <w:r>
-        <w:t xml:space="preserve">propose un logiciel pour l’analyse des data mais cette tentative n’a pas été suivi par la communauté d’utilisateur. Il existe désormais un nombre important d’articles utilisant la PTR-ToF-MS. Bien entendu, des outils commun de chimiométries ont été utilisés pour renforcer les résultats,</w:t>
+        <w:t xml:space="preserve">propose un logiciel pour l’analyse des data mais cette tentative n’a pas été suivie par la communauté d’utilisateur. Il existe désormais un nombre important d’articles utilisant la PTR-ToF-MS. Bien entendu, des outils communs de chimiométrie ont été utilisés pour renforcer les résultats,</w:t>
       </w:r>
       <w:r>
         <w:t xml:space="preserve"> </w:t>
@@ -2132,7 +2147,7 @@
         <w:pStyle w:val="BodyText"/>
       </w:pPr>
       <w:r>
-        <w:t xml:space="preserve">Par ailleurs, je suppose que la prochaine avancée majeure viendra d’une technologie permettant de discriminer les isoméres</w:t>
+        <w:t xml:space="preserve">Je suppose que la prochaine avancée majeure viendra d’une technologie permettant de discriminer les isoméres</w:t>
       </w:r>
       <w:r>
         <w:rPr>
@@ -2167,7 +2182,7 @@
         <w:footnoteReference w:id="53"/>
       </w:r>
       <w:r>
-        <w:t xml:space="preserve"> Par exemple, cela permettrait de séparer les différents monoterpènes omniprésents dans les émissions végétales et qui nous concernent particulièrement en Ecologie. Actuellement, ce désavantage est combler par le couplage de la PTR-ToF-MS avec une seconde technique d’analyse chimique. Ce court historique montre toutefois que la collaboration entre physiciens, chimistes, biologistes et mathématiciens est fructueuse et promis à un bel avenir.</w:t>
+        <w:t xml:space="preserve"> Par exemple, cela permettrait de séparer les différents monoterpènes omniprésents dans les émissions végétales et qui nous concernent particulièrement en écologie chimique. Actuellement, ce désavantage est comblé par le couplage de la PTR-ToF-MS avec une seconde technique d’analyse chimique. Ce court historique montre toutefois que la collaboration entre physiciens, chimistes, biologistes et mathématiciens est fructueuse et promis à un bel avenir.</w:t>
       </w:r>
     </w:p>
     <w:bookmarkEnd w:id="54"/>
@@ -2269,7 +2284,7 @@
         <w:t xml:space="preserve"> </w:t>
       </w:r>
       <w:r>
-        <w:t xml:space="preserve">issus d’eau ultra pure sont également injecté à débit constant afin d’ioniser les molécules de l’échantillons (</w:t>
+        <w:t xml:space="preserve">issus d’eau ultra pure sont également injectés à débit constant afin d’ioniser les molécules de l’échantillons (</w:t>
       </w:r>
       <w:r>
         <w:rPr>
@@ -2411,7 +2426,7 @@
         <w:t xml:space="preserve"> </w:t>
       </w:r>
       <w:r>
-        <w:t xml:space="preserve">dépend du taux de protonation de la molécule M. Sous forme d’ions, l’échantillon peut être focalisé par un champ électromagnétique généré par un quadripole et envoyé dans la partie ToF.</w:t>
+        <w:t xml:space="preserve">détecté dépend du taux de protonation de la molécule M. Sous forme d’ions, l’échantillon peut être focalisé par un champ électromagnétique généré par un quadripole et envoyé dans la partie ToF.</w:t>
       </w:r>
     </w:p>
     <w:p>
@@ -2419,7 +2434,7 @@
         <w:pStyle w:val="BodyText"/>
       </w:pPr>
       <w:r>
-        <w:t xml:space="preserve">Une fois dans la colonne, l’énergie potentiel d’un pulse électromagnétique à 25kHz est convertie en énergie cinétique par les ions propulsés. À énergie constante, la masse fait la différence lors de la mesure du temps de vol (ToF, figure</w:t>
+        <w:t xml:space="preserve">Une fois dans la colonne, l’énergie potentielle d’un pulse électromagnétique à 25kHz est convertie en énergie cinétique par les ions propulsés. À énergie constante, la masse fait la différence lors de la mesure du temps de vol (ToF, figure</w:t>
       </w:r>
       <w:r>
         <w:t xml:space="preserve"> </w:t>
@@ -2785,7 +2800,7 @@
         <w:footnoteReference w:id="66"/>
       </w:r>
       <w:r>
-        <w:t xml:space="preserve">. Cette figure dynamique permet d’effectuer des zoom afin d’avoir une compréhension plus précise qu’avec la simple figure</w:t>
+        <w:t xml:space="preserve">. Cette figure dynamique permet d’effectuer des zooms afin d’avoir une compréhension plus précise qu’avec la simple figure</w:t>
       </w:r>
       <w:r>
         <w:t xml:space="preserve"> </w:t>
@@ -2842,7 +2857,7 @@
         <w:pStyle w:val="BodyText"/>
       </w:pPr>
       <w:r>
-        <w:t xml:space="preserve">La plage spectral de l’instrument est de 70 à 500 g/mol. Cela est limité pour des raisons techniques alors qu’il y a de nombreuses molécules d’intérêts de masses inférieurs à 70g/mol. En revanche la limite fixée pour les molécules volatiles et de 300 g/mol. Ces considérations prises en compte, nous obtenons pour chaque spectre un vecteur brute de 158 768 points. Ces spectres sont réduits, après alignement (voir section</w:t>
+        <w:t xml:space="preserve">La plage spectral de l’instrument est de 70 à 500 g/mol. Cela est limité pour des raisons techniques alors qu’il y a de nombreuses molécules d’intérêts de masses inférieures à 70g/mol. En revanche la limite fixée pour les molécules volatiles et de 300 g/mol. Ces considérations prises en compte, nous obtenons pour chaque spectre un vecteur brute de 158 768 points. Ces spectres sont réduits, après alignement (voir section</w:t>
       </w:r>
       <w:r>
         <w:t xml:space="preserve"> </w:t>
@@ -2866,7 +2881,7 @@
         <w:t xml:space="preserve"> </w:t>
       </w:r>
       <w:r>
-        <w:t xml:space="preserve">) à une taille inférieur à 50 000 points tout en gardant une résolution de 10</w:t>
+        <w:t xml:space="preserve">) à une taille inférieure à 50 000 points tout en gardant une résolution de 10</w:t>
       </w:r>
       <w:r>
         <w:rPr>
@@ -2918,7 +2933,7 @@
         <w:t xml:space="preserve">métabolites</w:t>
       </w:r>
       <w:r>
-        <w:t xml:space="preserve">, produites par un système biologique. Les deux domaines d’analyses sont la résonance magnétique nucléaire (NMR) et la spectroscopie de masse (MS). Pour l’analyse des VOC en spectroscopie de masse en écologie chimique, la technique de GC-MS est la plus utilisée à l’heure actuelle. La GC-MS, utilisé depuis des décennies, est largement implanté dans le paysage scientifique international. De plus, de nombreux logiciels performant</w:t>
+        <w:t xml:space="preserve">, produites par un système biologique. Les deux domaines d’analyses sont la résonance magnétique nucléaire (NMR) et la spectroscopie de masse (MS). Pour l’analyse des COV en spectrométrie de masse en écologie chimique, la technique de GC-MS est la plus utilisée à l’heure actuelle. La GC-MS, utilisée depuis des décennies, est largement implantée dans le paysage scientifique international. De plus, de nombreux logiciels performant</w:t>
       </w:r>
       <w:r>
         <w:rPr>
@@ -2947,7 +2962,7 @@
         <w:pStyle w:val="BodyText"/>
       </w:pPr>
       <w:r>
-        <w:t xml:space="preserve">Premièrement, la GC-MS accumule les VOC dans des pièges chimiques</w:t>
+        <w:t xml:space="preserve">Premièrement, la GC-MS accumule les COV dans des pièges chimiques</w:t>
       </w:r>
       <w:r>
         <w:rPr>
@@ -2959,7 +2974,7 @@
         <w:t xml:space="preserve"> </w:t>
       </w:r>
       <w:r>
-        <w:t xml:space="preserve">puis les analyses dans un second temps La durée d’accumulation dans le piège est de l’ordre de la dizaine de minute jusqu’à 24h. La PTR-ToF-MS a une sensibilité accru permettant l’acquisition de spectres à une cadence de 25kHz. Afin d’augmenter le ratio signal sur bruit et de drastiquement réduire la quantité de data généré, ces spectres sont additionnés les uns aux autres sur des durées d’acquisitions plus longues</w:t>
+        <w:t xml:space="preserve">puis les analyses dans un second temps. La durée d’accumulation dans le piège est de l’ordre de la dizaine de minutes jusqu’à 24h. La PTR-ToF-MS a une sensibilité accrue permettant l’acquisition de spectres à une cadence de 25kHz. Afin d’augmenter le ratio signal sur bruit et de drastiquement réduire la quantité de data généré, ces spectres sont additionnés les uns aux autres sur des durées d’acquisitions plus longues</w:t>
       </w:r>
       <w:r>
         <w:rPr>
@@ -2992,7 +3007,7 @@
         <w:pStyle w:val="BodyText"/>
       </w:pPr>
       <w:r>
-        <w:t xml:space="preserve">Bien que les molécules analysées soient les même, les approches et résultats sont donc bien différents. De plus, il est souvent intelligent de croiser ces deux techniques</w:t>
+        <w:t xml:space="preserve">Bien que les molécules analysées soient les mêmes, les approches et résultats sont donc bien différents. De plus, il est souvent intelligent de croiser ces deux techniques</w:t>
       </w:r>
       <w:r>
         <w:t xml:space="preserve"> </w:t>
@@ -3012,7 +3027,7 @@
         <w:t xml:space="preserve">)</w:t>
       </w:r>
       <w:r>
-        <w:t xml:space="preserve">. De façon empirique, le PTR-ToF-MS analyse séquentiellement plusieurs échantillons. Il est aisé de collecté les VOC pour le GC-MS juste avant ou après une séquence dédiée au PTR-ToF-MS. Nous pouvons ainsi, par exemple, obtenir deux ou trois analyses ponctuelles de GC-MS lors d’une journée entière d’analyse PTR-ToF-MS. Nous combinons la sensibilité et la spécificité des deux techniques.</w:t>
+        <w:t xml:space="preserve">. De façon empirique, le PTR-ToF-MS analyse séquentiellement plusieurs échantillons. Il est aisé de collecté les COV pour le GC-MS juste avant ou après une séquence dédiée au PTR-ToF-MS. Nous pouvons ainsi, par exemple, obtenir deux ou trois analyses ponctuelles de GC-MS lors d’une journée entière d’analyse PTR-ToF-MS. Nous combinons la sensibilité et la spécificité des deux techniques.</w:t>
       </w:r>
     </w:p>
     <w:p>
@@ -3020,7 +3035,7 @@
         <w:pStyle w:val="BodyText"/>
       </w:pPr>
       <w:r>
-        <w:t xml:space="preserve">Les données obtenues en GC-MS sont donc plus complexes qu’en PTR-ToF-MS. Chaque échantillon est représenté par une matrice ayant une dimension pour le temps de rétention et une dimension pour le spectre de masse. Il n’est donc pas possible de réutiliser tels quels les outils numériques de la GC-MS. Cependant, il serait dommage de ne pas piquer les idées déjà existantes. J’ai donc créer un package R spécifique à l’analyse des données du PTR-ToF-MS mais en m’inspirant largement de ce qui se fait sur d’autres techniques : workflow (idée piquée à MZmine), bucketing (pratique courante dans la RMN), chimiomètrie (largement utilisée pour l’analyse des spectres optiques) ; ou en utilisant des packages destinés à d’autres méthodes (MALDIquant conçu pour le traitement des spectres MALDI-ToF)</w:t>
+        <w:t xml:space="preserve">Les données obtenues en GC-MS sont donc plus complexes qu’en PTR-ToF-MS. Chaque échantillon est représenté par une matrice ayant une dimension pour le temps de rétention et une dimension pour le spectre de masse. Il n’est donc pas possible de réutiliser tels quels les outils numériques de la GC-MS. Cependant, il serait dommage de ne pas piquer les idées déjà existantes. J’ai donc créée un package R spécifique à l’analyse des données du PTR-ToF-MS mais en m’inspirant largement de ce qui se fait sur d’autres techniques : workflow (idée piquée à MZmine), bucketing (pratique courante dans la RMN), chimiomètrie (largement utilisée pour l’analyse des spectres optiques) ; ou en utilisant des packages destinés à d’autres méthodes (MALDIquant conçu pour le traitement des spectres MALDI-ToF)</w:t>
       </w:r>
     </w:p>
     <w:bookmarkEnd w:id="76"/>
@@ -3088,7 +3103,7 @@
         <w:tab/>
       </w:r>
       <w:r>
-        <w:t xml:space="preserve">Explication général</w:t>
+        <w:t xml:space="preserve">Explication générale</w:t>
       </w:r>
     </w:p>
     <w:p>
@@ -3194,7 +3209,7 @@
         <w:footnoteReference w:id="78"/>
       </w:r>
       <w:r>
-        <w:t xml:space="preserve">. Il est probable que cette étape de réduction peut être optimisé d’avantage mais je reviens sur les perspectives d’améliorations du package dans la section dédiée,</w:t>
+        <w:t xml:space="preserve">. Il est probable que cette étape de réduction peut être optimisée d’avantage mais je reviens sur les perspectives d’améliorations du package dans la section dédiée,</w:t>
       </w:r>
       <w:r>
         <w:t xml:space="preserve"> </w:t>
@@ -3298,7 +3313,7 @@
         <w:t xml:space="preserve">DescTools</w:t>
       </w:r>
       <w:r>
-        <w:t xml:space="preserve">. Enfin, cet liste nommé</w:t>
+        <w:t xml:space="preserve">. Enfin, cette liste nommée</w:t>
       </w:r>
       <w:r>
         <w:t xml:space="preserve"> </w:t>
@@ -3316,7 +3331,7 @@
         <w:t xml:space="preserve"> </w:t>
       </w:r>
       <w:r>
-        <w:t xml:space="preserve">est sauvegardé en .Rdata. Ce travail préliminaire peut être long.</w:t>
+        <w:t xml:space="preserve">est sauvegardée en .Rdata. Ce travail préliminaire peut être long.</w:t>
       </w:r>
     </w:p>
     <w:p>
@@ -4825,7 +4840,7 @@
         <w:pStyle w:val="BodyText"/>
       </w:pPr>
       <w:r>
-        <w:t xml:space="preserve">Nous pouvons observer que le début de chaque cycle d’enregistrement est systématiquement impacté par la mesure précédente et le volume mort des lignes de mesures. Nous pouvons justifier ce biais expérimentale et donc le supprimer en ne prenant pas les 8 premières acquisitions de chaque cycle.</w:t>
+        <w:t xml:space="preserve">Nous pouvons observer que le début de chaque cycle d’enregistrement est systématiquement impacté par la mesure précédente et le volume mort des lignes de mesures. Nous pouvons justifier ce biais expérimental et donc le supprimer en ne prenant pas les 8 premières acquisitions de chaque cycle.</w:t>
       </w:r>
     </w:p>
     <w:p>
@@ -4833,7 +4848,7 @@
         <w:pStyle w:val="BodyText"/>
       </w:pPr>
       <w:r>
-        <w:t xml:space="preserve">Ce bloc d’options est vraiment très simple d’utilisation. En jouant sur les masses et les modalités incluses dans le graphe, les utilisateur arrivent facilement à appréhender l’évolution des VOC de leur système. Pour autant, nous reviendrons en</w:t>
+        <w:t xml:space="preserve">Ce bloc d’options est vraiment très simple d’utilisation. En jouant sur les masses et les modalités incluses dans le graphe, les utilisateur arrivent facilement à appréhender l’évolution des COV de leur système. Pour autant, nous reviendrons en</w:t>
       </w:r>
       <w:r>
         <w:t xml:space="preserve"> </w:t>
@@ -4845,7 +4860,7 @@
         <w:t xml:space="preserve"> </w:t>
       </w:r>
       <w:r>
-        <w:t xml:space="preserve">sur l’utilisation de l’AUC et sa méthode de calcule qui impact grandement ce module.</w:t>
+        <w:t xml:space="preserve">sur l’utilisation de l’AUC et sa méthode de calcul qui impact grandement ce module.</w:t>
       </w:r>
     </w:p>
     <w:bookmarkEnd w:id="83"/>
@@ -5277,7 +5292,7 @@
         <w:tab/>
       </w:r>
       <w:r>
-        <w:t xml:space="preserve">Perspective</w:t>
+        <w:t xml:space="preserve">Perspectives</w:t>
       </w:r>
     </w:p>
     <w:p>
@@ -5285,7 +5300,7 @@
         <w:pStyle w:val="FirstParagraph"/>
       </w:pPr>
       <w:r>
-        <w:t xml:space="preserve">Dans cette partie, je n’ai pas développé les analyses plus poussés (alignement et chimiométrie) qui sont expliqués dans le chapitre suivant. Nous avons simplement vu le principe de base de la PTR-ToF-MS ainsi que les modules de base de l’analyse : obtenir le graphe des spectres de masses, le suivi des AUC et le calcul de concentration. Le package proVOC permet d’effectuer ces opérations de façon simple et sans rien coder. De plus, il met à disposition les jeux de données pour que les utilisateurs puissent soit appliquer leur propre traitement soit utiliser des modules avancés.</w:t>
+        <w:t xml:space="preserve">Dans cette partie, je n’ai pas développé les analyses plus poussées (alignement et chimiométrie) qui sont expliquées dans le chapitre suivant. Nous avons simplement vu le principe de base de la PTR-ToF-MS ainsi que les modules de base de l’analyse : obtenir le graphe des spectres de masses, le suivi des AUC et le calcul de concentration. Le package proVOC permet d’effectuer ces opérations de façon simple et sans rien coder. De plus, il met à disposition les jeux de données pour que les utilisateurs puissent soit appliquer leur propre traitement soit utiliser des modules avancés.</w:t>
       </w:r>
     </w:p>
     <w:p>
@@ -5293,7 +5308,7 @@
         <w:pStyle w:val="BodyText"/>
       </w:pPr>
       <w:r>
-        <w:t xml:space="preserve">Le package a été conçu pour assurer une reproductibilité des analyses. Lors de la conception de la structure du package, nous avions peu de recule sur l’utilisation du PTR-ToF-MS. Désormais, je suis convaincu qu’il me faut développer la version 2 très prochainement. Trois grosses modifications vont être effectuées.</w:t>
+        <w:t xml:space="preserve">Le package a été conçu pour assurer une reproductibilité des analyses. Lors de la conception de la structure du package, nous avions peu de recul sur l’utilisation du PTR-ToF-MS. Désormais, je suis convaincu qu’il me faut développer la version 2 très prochainement. Trois grosses modifications vont être effectuées.</w:t>
       </w:r>
     </w:p>
     <w:p>
@@ -6035,7 +6050,7 @@
         <w:t xml:space="preserve"> </w:t>
       </w:r>
       <w:r>
-        <w:t xml:space="preserve">Une seule fonction permet de lancer la série d’analyses précisé dans le workflow</w:t>
+        <w:t xml:space="preserve">Une seule fonction permet de lancer la série d’analyses précisée dans le workflow</w:t>
       </w:r>
       <w:r>
         <w:t xml:space="preserve"> </w:t>
@@ -6112,7 +6127,7 @@
         <w:t xml:space="preserve"> </w:t>
       </w:r>
       <w:r>
-        <w:t xml:space="preserve">et le compléter au fur et à mesure. Ainsi l’utilisateur pourrait lancer des opérations à la volée, par exemple (en reprenant le block AUC de la section</w:t>
+        <w:t xml:space="preserve">et le compléter au fur et à mesure. Ainsi l’utilisateur pourrait lancer des opérations à la volée, par exemple (en reprenant le bloc AUC de la section</w:t>
       </w:r>
       <w:r>
         <w:t xml:space="preserve"> </w:t>
@@ -6389,7 +6404,7 @@
         <w:pStyle w:val="BodyText"/>
       </w:pPr>
       <w:r>
-        <w:t xml:space="preserve">J’espère avec ces modifications importantes rendre l’analyse plus optimisée en temps et répondre mieux aux attentes des utilisateurs. Ce package est sur GitHub depuis septembre 2020. J’ai fait peu de pub car je connais ses limites et je souhaiterais corriger ses principales défauts avant de le proposer aux collègues des autres centres de recherche avec qui nous avons des contacts. Les retours sur les quelques démonstrations effectuées sont très positives et proVOC permettra (je l’espère) de répondre positivement à un réel besoin. De plus proVOC est complètement cohérent avec les principes de l’open science développés au chapitre</w:t>
+        <w:t xml:space="preserve">J’espère, avec ces modifications importantes, rendre l’analyse plus optimisée en temps et répondre mieux aux attentes des utilisateurs. Ce package est sur GitHub depuis septembre 2020. J’ai fait peu de pub car je connais ses limites et je souhaiterais corriger ses principales défauts avant de le proposer aux collègues des autres centres de recherche avec qui nous avons des contacts. Les retours sur les quelques démonstrations effectuées sont très positives et proVOC permettra (je l’espère) de répondre positivement à un réel besoin. De plus proVOC est complètement cohérent avec les principes de l’open science développés au chapitre</w:t>
       </w:r>
       <w:r>
         <w:t xml:space="preserve"> </w:t>
@@ -6439,7 +6454,7 @@
         <w:pStyle w:val="FirstParagraph"/>
       </w:pPr>
       <w:r>
-        <w:t xml:space="preserve">Nous allons à présent nous intéresser aux algorithmes utilisés pour traiter les jeux de données générés par le PTR-ToF-MS. Ce chapitre est divisé en deux parties. Lors de l’écriture du package, j’avais travailler sur différentes méthodes d’alignement avant de m’arrêter sur l’une d’elle. Le début de ce stage m’a permis de reprendre ce travail avec des idées nouvelles que je présenterais dans une première partie. La deuxième partie présente l’utilisation de la chimiométrie pour l’analyse de donnée, d’abords avec la PCA puis avec deux méthodes moins connues, l’ICA et la MCR qui ont l’avantage chacune d’essayer de décomposer les données en produits pures.</w:t>
+        <w:t xml:space="preserve">Nous allons à présent nous intéresser aux algorithmes utilisés pour traiter les jeux de données générés par le PTR-ToF-MS. Ce chapitre est divisé en deux parties. Lors de l’écriture du package, j’avais travaillé sur différentes méthodes d’alignement avant de m’arrêter sur l’une d’elle. Le début de ce stage m’a permis de reprendre ce travail avec des idées nouvelles que je présenterais dans une première partie. La deuxième partie présente l’utilisation de la chimiométrie pour l’analyse de donnée, d’abords avec la PCA puis avec deux méthodes moins connues, l’ICA et la MCR qui ont l’avantage chacune d’essayer de décomposer les données en produits pures.</w:t>
       </w:r>
     </w:p>
     <w:bookmarkStart w:id="91" w:name="alignmnt"/>
@@ -6494,7 +6509,7 @@
         <w:t xml:space="preserve">MALDIquant</w:t>
       </w:r>
       <w:r>
-        <w:t xml:space="preserve">. L’alignement est fortement lié à la détection de pic. Soit le modèle utilisé n’est pas optimum et ajoute ou supprime des pics. Soit il crée un décalage trop important en alignant mal les pics se qui créer de la confusion lors de l’étape d’identification.</w:t>
+        <w:t xml:space="preserve">. L’alignement est fortement lié à la détection de pic. Soit le modèle utilisé n’est pas optimum et ajoute ou supprime des pics. Soit il crée un décalage trop important en alignant mal les pics ce qui génére de la confusion lors de l’étape d’identification.</w:t>
       </w:r>
     </w:p>
     <w:p>
@@ -6620,7 +6635,7 @@
         <w:t xml:space="preserve"> </w:t>
       </w:r>
       <w:r>
-        <w:t xml:space="preserve">qui propose un algorithme pour supprimer la ligne de base, aligner les pics et les détecter. L’article explique les problèmes de faire ces trois étapes successivement et propose donc une alternative. Nous avons discuté avec l’auteur de sa solution. Malheureusement, le script est écrit en C++. Il est possible d’utiliser ce langage sous R, via Rcpp par exemple, mais cela aurait demandé un peu trop de temps. Pour l’instant, cette solution a été mise de côté mais pourra être exploré plus tard.</w:t>
+        <w:t xml:space="preserve">qui propose un algorithme pour supprimer la ligne de base, aligner les pics et les détecter. L’article explique les problèmes de faire ces trois étapes successivement et propose donc une alternative. Nous avons discuté avec l’auteur de sa solution. Malheureusement, le script est écrit en C++. Il est possible d’utiliser ce langage sous R, via Rcpp par exemple, mais cela aurait demandé un peu trop de temps. Pour l’instant, cette solution a été mise de côté mais pourra être explorée plus tard.</w:t>
       </w:r>
     </w:p>
     <w:p>
@@ -6628,7 +6643,7 @@
         <w:pStyle w:val="BodyText"/>
       </w:pPr>
       <w:r>
-        <w:t xml:space="preserve">De plus, Jean-Michel Roger m’a proposé une approche basé sur l’algorithme COVSEL</w:t>
+        <w:t xml:space="preserve">De plus, Jean-Michel Roger m’a proposé une approche basée sur l’algorithme COVSEL</w:t>
       </w:r>
       <w:r>
         <w:t xml:space="preserve"> </w:t>
@@ -6710,7 +6725,7 @@
           <w:iCs/>
           <w:i/>
         </w:rPr>
-        <w:t xml:space="preserve">(Mi)</w:t>
+        <w:t xml:space="preserve">(Mc)</w:t>
       </w:r>
     </w:p>
     <w:p>
@@ -6732,7 +6747,7 @@
           <w:iCs/>
           <w:i/>
         </w:rPr>
-        <w:t xml:space="preserve">(Mj)</w:t>
+        <w:t xml:space="preserve">(Ma)</w:t>
       </w:r>
     </w:p>
     <w:p>
@@ -6754,7 +6769,7 @@
           <w:iCs/>
           <w:i/>
         </w:rPr>
-        <w:t xml:space="preserve">(Mj)</w:t>
+        <w:t xml:space="preserve">(Mp)</w:t>
       </w:r>
     </w:p>
     <w:p>
@@ -6772,36 +6787,52 @@
           <w:iCs/>
           <w:i/>
         </w:rPr>
-        <w:t xml:space="preserve">Mi</w:t>
-      </w:r>
-      <w:r>
-        <w:t xml:space="preserve">, on peut estimé que les algorithmes puissants des chimiomètriciens vont détecter de petites variations négligées par les méthodes de détection de pics. Les</w:t>
-      </w:r>
-      <w:r>
-        <w:t xml:space="preserve"> </w:t>
-      </w:r>
-      <w:r>
-        <w:rPr>
-          <w:iCs/>
-          <w:i/>
-        </w:rPr>
-        <w:t xml:space="preserve">Mi</w:t>
-      </w:r>
-      <w:r>
-        <w:t xml:space="preserve"> </w:t>
-      </w:r>
-      <w:r>
-        <w:t xml:space="preserve">peuvent donc détecter les traces de VOC. Cependant les matrices</w:t>
-      </w:r>
-      <w:r>
-        <w:t xml:space="preserve"> </w:t>
-      </w:r>
-      <w:r>
-        <w:rPr>
-          <w:iCs/>
-          <w:i/>
-        </w:rPr>
-        <w:t xml:space="preserve">Mj</w:t>
+        <w:t xml:space="preserve">Mc</w:t>
+      </w:r>
+      <w:r>
+        <w:t xml:space="preserve">, on peut estimer que les algorithmes puissants des chimiomètriciens vont détecter de petites variations négligées par les méthodes de détection de pics. Les</w:t>
+      </w:r>
+      <w:r>
+        <w:t xml:space="preserve"> </w:t>
+      </w:r>
+      <w:r>
+        <w:rPr>
+          <w:iCs/>
+          <w:i/>
+        </w:rPr>
+        <w:t xml:space="preserve">Mc</w:t>
+      </w:r>
+      <w:r>
+        <w:t xml:space="preserve"> </w:t>
+      </w:r>
+      <w:r>
+        <w:t xml:space="preserve">peuvent donc détecter les traces de COV. Cependant les deux autres matrices</w:t>
+      </w:r>
+      <w:r>
+        <w:t xml:space="preserve"> </w:t>
+      </w:r>
+      <w:r>
+        <w:rPr>
+          <w:iCs/>
+          <w:i/>
+        </w:rPr>
+        <w:t xml:space="preserve">Ma</w:t>
+      </w:r>
+      <w:r>
+        <w:t xml:space="preserve"> </w:t>
+      </w:r>
+      <w:r>
+        <w:t xml:space="preserve">et</w:t>
+      </w:r>
+      <w:r>
+        <w:t xml:space="preserve"> </w:t>
+      </w:r>
+      <w:r>
+        <w:rPr>
+          <w:iCs/>
+          <w:i/>
+        </w:rPr>
+        <w:t xml:space="preserve">Mp</w:t>
       </w:r>
       <w:r>
         <w:t xml:space="preserve"> </w:t>
@@ -6816,23 +6847,39 @@
         <w:t xml:space="preserve">-3</w:t>
       </w:r>
       <w:r>
-        <w:t xml:space="preserve">Dalton). Nous pouvons donc utiliser une matrice</w:t>
-      </w:r>
-      <w:r>
-        <w:t xml:space="preserve"> </w:t>
-      </w:r>
-      <w:r>
-        <w:rPr>
-          <w:iCs/>
-          <w:i/>
-        </w:rPr>
-        <w:t xml:space="preserve">Mj</w:t>
-      </w:r>
-      <w:r>
-        <w:t xml:space="preserve"> </w:t>
-      </w:r>
-      <w:r>
-        <w:t xml:space="preserve">pour les analyses chimiométriques.</w:t>
+        <w:t xml:space="preserve">Dalton). Nous pouvons donc utiliser les matrices</w:t>
+      </w:r>
+      <w:r>
+        <w:t xml:space="preserve"> </w:t>
+      </w:r>
+      <w:r>
+        <w:rPr>
+          <w:iCs/>
+          <w:i/>
+        </w:rPr>
+        <w:t xml:space="preserve">Ma</w:t>
+      </w:r>
+      <w:r>
+        <w:t xml:space="preserve"> </w:t>
+      </w:r>
+      <w:r>
+        <w:t xml:space="preserve">et</w:t>
+      </w:r>
+      <w:r>
+        <w:t xml:space="preserve"> </w:t>
+      </w:r>
+      <w:r>
+        <w:rPr>
+          <w:iCs/>
+          <w:i/>
+        </w:rPr>
+        <w:t xml:space="preserve">Mp</w:t>
+      </w:r>
+      <w:r>
+        <w:t xml:space="preserve"> </w:t>
+      </w:r>
+      <w:r>
+        <w:t xml:space="preserve">pour les analyses chimiométriques avec une préférence pour les secondes.</w:t>
       </w:r>
     </w:p>
     <w:p>
@@ -6934,7 +6981,7 @@
         <w:t xml:space="preserve"> </w:t>
       </w:r>
       <w:r>
-        <w:t xml:space="preserve">est une méthode bien connue et enseigné dans toutes les bonnes formations d’analyses. Elle permet d’obtenir rapidement une vision de la variance des données. ProVOC permet d’effectuer une ACP sur le jeu de donnée de l’utilisateur. Un exemplaire peut être consulté ici. Il décrit le jeu de donnée utilisé dans la section</w:t>
+        <w:t xml:space="preserve">est une méthode bien connue et enseignée dans toutes les formations d’analyses statistiques. Elle permet d’obtenir rapidement une vision de la variance des données. ProVOC permet d’effectuer une ACP sur le jeu de donnée de l’utilisateur. Un exemplaire peut être consulté ici. Il décrit le jeu de donnée utilisé dans la section</w:t>
       </w:r>
       <w:r>
         <w:t xml:space="preserve"> </w:t>
@@ -7174,7 +7221,7 @@
         <w:t xml:space="preserve"> </w:t>
       </w:r>
       <w:r>
-        <w:t xml:space="preserve">(deux bouquets de VOC pour notre PTR-ToF-MS) de concentration C</w:t>
+        <w:t xml:space="preserve">(deux bouquets de COV pour notre PTR-ToF-MS) de concentration C</w:t>
       </w:r>
       <w:r>
         <w:rPr>
@@ -7317,7 +7364,7 @@
         <w:t xml:space="preserve">permutation</w:t>
       </w:r>
       <w:r>
-        <w:t xml:space="preserve">. Il n’y a pas d’ordre dans spectres pures et leur concentration associée. Le spectre S</w:t>
+        <w:t xml:space="preserve">. Il n’y a pas d’ordre dans les spectres pures et leure concentration associée. Le spectre S</w:t>
       </w:r>
       <w:r>
         <w:rPr>
@@ -7649,7 +7696,7 @@
         <w:t xml:space="preserve"> </w:t>
       </w:r>
       <w:r>
-        <w:t xml:space="preserve">ne fais pas varier</w:t>
+        <w:t xml:space="preserve">ne fait pas varier</w:t>
       </w:r>
       <w:r>
         <w:t xml:space="preserve"> </w:t>
@@ -7718,7 +7765,7 @@
         <w:t xml:space="preserve">T</w:t>
       </w:r>
       <w:r>
-        <w:t xml:space="preserve">. Cette opération est utilisé dans un ensemble itératif MCR-ALS (alternating least squares) qui permet d’optimiser les résultats en fonction des contraintes utilisées. Par ailleurs, le nombres de composantes est un paramètre essentiel qui correspond véritablement à un nombre de phénomènes naturels. Il ne peut pas être déterminé arbitrairement à l’inverse du nombre de CP dans une ACP. Théoriquement, une MCR peut être effectué avec le jeu de donnée de la matrice alignée. Cependant, avec un ordinateur de bureau, les calcules sont assez long.</w:t>
+        <w:t xml:space="preserve">. Cette opération est utilisée dans un ensemble itératif MCR-ALS (alternating least squares) qui permet d’optimiser les résultats en fonction des contraintes utilisées. Par ailleurs, le nombres de composantes est un paramètre essentiel qui correspond véritablement à un nombre de phénomènes naturels. Il ne peut pas être déterminé arbitrairement à l’inverse du nombre de CP dans une ACP. Théoriquement, une MCR peut être effectuée avec le jeu de donnée de la matrice alignée. Cependant, avec un ordinateur de bureau, les calculs sont assez long.</w:t>
       </w:r>
     </w:p>
     <w:p>
@@ -7883,7 +7930,7 @@
           <w:iCs/>
           <w:i/>
         </w:rPr>
-        <w:t xml:space="preserve">signal sources</w:t>
+        <w:t xml:space="preserve">signals sources</w:t>
       </w:r>
       <w:r>
         <w:t xml:space="preserve"> </w:t>
@@ -7933,7 +7980,7 @@
         <w:t xml:space="preserve">)</w:t>
       </w:r>
       <w:r>
-        <w:t xml:space="preserve">). Selon la loi central limite, plus l’histogramme tend vers une répartition gaussienne, plus il y a de chances que ce signal soit du bruit. Inversement, moins la répartition est gaussienne, plus le signal correspond à un signal source. De plus, comme pour une ACP, l’ICA cherche à obtenir des signals sources indépendant, et donc orthogonaux. Contrairement à la MCR, L’ICA n’impose pas de contrainte. La phrase de</w:t>
+        <w:t xml:space="preserve">). Selon la loi centrale limite, plus l’histogramme tend vers une répartition gaussienne, plus il y a de chances que ce signal soit du bruit. Inversement, moins la répartition est gaussienne, plus le signal correspond à un signal source. De plus, comme pour une ACP, l’ICA cherche à obtenir des signals sources indépendant, et donc orthogonaux. Contrairement à la MCR, L’ICA n’impose pas de contrainte. La phrase de</w:t>
       </w:r>
       <w:r>
         <w:t xml:space="preserve"> </w:t>
@@ -8004,7 +8051,7 @@
         <w:br/>
       </w:r>
       <w:r>
-        <w:t xml:space="preserve">Il existe plusieurs algorithmes qui utilise l’ICA,</w:t>
+        <w:t xml:space="preserve">Il existe plusieurs algorithmes itératifs qui utilisent l’ICA,</w:t>
       </w:r>
       <w:r>
         <w:t xml:space="preserve"> </w:t>
@@ -8146,7 +8193,7 @@
         <w:t xml:space="preserve"> </w:t>
       </w:r>
       <w:r>
-        <w:t xml:space="preserve">(le jeu de donnée expérimentale) en utilisant les loadings d’une ACP. Ces loadings sont centrés et normés puis arrangés pour former un tenseur d’ordre 4. De façon itérative, JADE va ensuite optimiser ces loadings pour les rendre indépendants.</w:t>
+        <w:t xml:space="preserve">(le jeu de données expérimentales) en utilisant les loadings d’une ACP. Ces loadings sont centrés et normés puis arrangés pour former un tenseur d’ordre 4. De façon itérative, JADE va ensuite optimiser ces loadings pour les rendre indépendants.</w:t>
       </w:r>
     </w:p>
     <w:p>
@@ -8409,7 +8456,7 @@
         <w:t xml:space="preserve"> </w:t>
       </w:r>
       <w:r>
-        <w:t xml:space="preserve">est implémenter mais peu fonctionnel et ne travaille qu’avec les AUC. De plus, le package</w:t>
+        <w:t xml:space="preserve">est implémenté mais peu fonctionnel et ne travaille qu’avec les AUC. De plus, le package</w:t>
       </w:r>
       <w:r>
         <w:t xml:space="preserve"> </w:t>
@@ -8455,7 +8502,7 @@
         <w:t xml:space="preserve"> </w:t>
       </w:r>
       <w:r>
-        <w:t xml:space="preserve">ci-dessous). Ces résultats sont difficiles à interpréter à cause du format de présentation. Les acquisition des 12 spectres ayant été concatener. Cependant, on remarque des formes relativement similaires à celles produites par les spectres pures de la MCR que nous allons voir par la suite.</w:t>
+        <w:t xml:space="preserve">ci-dessous). Ces résultats sont difficiles à interpréter à cause du format de présentation. Les acquisition des 12 spectres ayant été concatenées. Cependant, on remarque des formes relativement similaires à celles produites par les spectres pures de la MCR que nous allons voir par la suite.</w:t>
       </w:r>
     </w:p>
     <w:bookmarkStart w:id="110" w:name="détermination-du-nombre-de-composantes"/>
@@ -8558,7 +8605,7 @@
         <w:t xml:space="preserve"> </w:t>
       </w:r>
       <w:r>
-        <w:t xml:space="preserve">pour aider à fixer ce nombre. Je pense qu’on se trouve dans la limite mathématique de l’exercice et qu’il est bon de discuter avec le praticien. J’effectue alors plusieurs cycle en incrémentant le nombre de composantes. En interprétant les résultats, nous arrivons à déterminer une limite entre ce qui reflète un phénomène probable et ce qui est probablement du bruit.</w:t>
+        <w:t xml:space="preserve">pour aider à fixer ce nombre. Je pense qu’on se trouve dans la limite mathématique de l’exercice et qu’il est bon de discuter avec le praticien. J’effectue alors plusieurs cycles en incrémentant le nombre de composantes. En interprétant les résultats, nous arrivons à déterminer une limite entre ce qui reflète un phénomène probable et ce qui est probablement du bruit.</w:t>
       </w:r>
     </w:p>
     <w:bookmarkEnd w:id="110"/>
@@ -8642,7 +8689,7 @@
         <w:pStyle w:val="BodyText"/>
       </w:pPr>
       <w:r>
-        <w:t xml:space="preserve">Cette expérience est expliqué plus en détail dans la section</w:t>
+        <w:t xml:space="preserve">Cette expérience est expliquée plus en détail dans la section</w:t>
       </w:r>
       <w:r>
         <w:t xml:space="preserve"> </w:t>
@@ -8651,7 +8698,7 @@
         <w:t xml:space="preserve">1.3.2</w:t>
       </w:r>
       <w:r>
-        <w:t xml:space="preserve">. Les données ont ensuite été traité avec proVOC puis analysées par MCR. La figure</w:t>
+        <w:t xml:space="preserve">. Les données ont ensuite été traitées avec proVOC puis analysées par MCR. La figure</w:t>
       </w:r>
       <w:r>
         <w:t xml:space="preserve"> </w:t>
@@ -8663,7 +8710,7 @@
         <w:t xml:space="preserve"> </w:t>
       </w:r>
       <w:r>
-        <w:t xml:space="preserve">représente les composés pures de l’expérience. Pour qui a l’habitude des analyses ACP, il paraît évident que l’interprétation de ce genre de résultat est plus intuitifs.</w:t>
+        <w:t xml:space="preserve">représente les composés purs de l’expérience. Pour qui a l’habitude des analyses ACP, il paraît évident que l’interprétation de ce genre de résultat est plus intuitive.</w:t>
       </w:r>
     </w:p>
     <w:p>
@@ -8740,7 +8787,7 @@
         <w:t xml:space="preserve"> </w:t>
       </w:r>
       <w:r>
-        <w:t xml:space="preserve">et permet de voir l’évolution des cinq composantes au cours du week-end d’analyse. Il y a deux artefacts sur ces résultats. Premièrement, nous observons des oscillations très régulières. Bien que nous n’en n’avons pas compris la nature exact, cela vient du système de climatisation. Secondement, nous avons effectué une mesure</w:t>
+        <w:t xml:space="preserve">permet de voir l’évolution des cinq composantes au cours du week-end d’analyse. Il y a deux artefacts sur ces résultats. Premièrement, nous observons des oscillations très régulières. Bien que nous n’en n’avons pas compris la nature exacte, cela vient du système de climatisation. Secondement, nous avons effectué une mesure</w:t>
       </w:r>
       <w:r>
         <w:t xml:space="preserve"> </w:t>
@@ -8766,7 +8813,7 @@
         <w:pStyle w:val="BodyText"/>
       </w:pPr>
       <w:r>
-        <w:t xml:space="preserve">Passé ces artefacts, nous pouvons interpréter les phénomènes. La composante n°2 (en bleu nuit) est monotone décroissante. Ces composés sont ceux de la pollution extérieur à notre système biologique et chassés par le flux d’air zéro en quelques heures. Les composés n°5 et 4 (jaune et vert) sont ceux du bourgeons avec l’alternance phase de nuit/phase de jour (levé du soleil : 07h24). La floraison a très probablement eu lieu au alentour de 14h. Nous avons deux indices qui laisse penser ça. Premièrement, les cinétiques de composés 4 et 5 sont perturbées entre 14 et 18h. Secondement, le bouquet d’odeurs de la fleur d’amande, traduit par la composante n°3 augmente à partir de ce moment. En outre, la composante n°1 montre des phénomènes très ponctuelles que nous n’avons pas identifiés.</w:t>
+        <w:t xml:space="preserve">Passé ces artefacts, nous pouvons interpréter les phénomènes. La composante n°2 (en bleu nuit) est monotone décroissante. Ces composés sont ceux de la pollution extérieure à notre système biologique et chassés par le flux d’air zéro en quelques heures. Les composés n°5 et 4 (jaune et vert) sont ceux du bourgeons avec l’alternance phase de nuit/phase de jour (levé du soleil : 07h24). La floraison a très probablement eu lieu au alentour de 14h. Nous avons deux indices qui laissent penser ça. Premièrement, les cinétiques de composés 4 et 5 sont perturbées entre 14 et 18h. Secondement, le bouquet d’odeurs de la fleur d’amande, traduit par la composante n°3 augmente à partir de ce moment. En outre, la composante n°1 montre des phénomènes très ponctuels que nous n’avons pas identifiés.</w:t>
       </w:r>
     </w:p>
     <w:p>
@@ -8933,7 +8980,7 @@
         <w:t xml:space="preserve">??</w:t>
       </w:r>
       <w:r>
-        <w:t xml:space="preserve">. J’ai rendu plus visible les composantes n°2 (bleu nuit) et 4 (vert) qui sont les plus intéressante pour notre cas. La figure</w:t>
+        <w:t xml:space="preserve">. J’ai rendu plus visible les composantes n°2 (bleu nuit) et 4 (vert) qui sont les plus intéressantes pour notre cas. La figure</w:t>
       </w:r>
       <w:r>
         <w:t xml:space="preserve"> </w:t>
@@ -9016,7 +9063,7 @@
         <w:footnoteReference w:id="120"/>
       </w:r>
       <w:r>
-        <w:t xml:space="preserve">. La composante n°5 (jaune) est plus compliqué interpréter. Elle se retrouve dans les unités</w:t>
+        <w:t xml:space="preserve">. La composante n°5 (jaune) est plus compliquée à interpréter. Elle se retrouve dans les unités</w:t>
       </w:r>
       <w:r>
         <w:t xml:space="preserve"> </w:t>
@@ -9057,7 +9104,7 @@
         <w:pStyle w:val="BodyText"/>
       </w:pPr>
       <w:r>
-        <w:t xml:space="preserve">Une fois ces trois composantes analysées, nous pouvons nous attardés sur les composantes n°2 et 4. Les expériences ayant été effectuées en juin, j’ai placé deux lignes verticales pour marquer le lever (en jaune) et le couché (en bleu) du soleil. Le lever du jour est parfaitement synchronisé avec l’émission des COV n°2 et 4. La composante 2 est émise durant toute la journée. La plante arrive en quelques heures à un plateau d’émission puis anticipe la diminution avec le déclin du jour. Il est très intéressant de comparer les profils d’un même jour. Par exemple, nous observons un creux dans les trois profils du jour 1 au alentour de 15h. La composante suit un profil d’émission différent de la composante 2. L’émission des COV arrive en 2h à un maximal puis décroit très rapidement par la suite pour retrouver une émission quasi nulle à midi.</w:t>
+        <w:t xml:space="preserve">Une fois ces trois composantes analysées, nous pouvons nous attarder sur les composantes n°2 et 4. Les expériences ayant été effectuées en juin, j’ai placé deux lignes verticales pour marquer le levé (en jaune) et le couché (en bleu) du soleil. Le levé du jour est parfaitement synchronisé avec l’émission des COV n°2 et 4. La composante 2 est émise durant toute la journée. La plante arrive en quelques heures à un plateau d’émission puis anticipe une diminution avec le déclin du jour. Il est très intéressant de comparer les profils d’un même jour. Par exemple, nous observons un creux dans les trois profils du jour 1 au alentour de 15h. La composante 4 suit un profil d’émission différent de la composante 2. L’émission des COV arrive en 2h à un maximal puis décroit très rapidement par la suite pour retrouver une émission quasi nulle à midi.</w:t>
       </w:r>
     </w:p>
     <w:p>
@@ -9065,7 +9112,7 @@
         <w:pStyle w:val="BodyText"/>
       </w:pPr>
       <w:r>
-        <w:t xml:space="preserve">Le système circadien de la lavande est bien connu, tout comme le faite que sa production de COV dépende des facteurs extérieurs comme l’ensoleillement</w:t>
+        <w:t xml:space="preserve">Le système circadien de la lavande est bien connu, tout comme le fait que sa production de COV dépend des facteurs extérieurs comme l’ensoleillement</w:t>
       </w:r>
       <w:r>
         <w:t xml:space="preserve"> </w:t>
@@ -9085,7 +9132,7 @@
         <w:t xml:space="preserve">)</w:t>
       </w:r>
       <w:r>
-        <w:t xml:space="preserve">. Cependant, le résultat d’une double émission au sein d’une même journée n’a jamais, au meilleur de notre connaissance, été mis si distinctement en valeur. De plus, ce résultat se retrouvent sur 9 unités expérimentales répartis en 3 jours et 3 chambres et contrôlé avec un blanc. Si l’expérience de la floraison n’était qu’un test, cette expérience est très concluante.</w:t>
+        <w:t xml:space="preserve">. Cependant, le résultat d’une double émission au sein d’une même journée n’a jamais, au meilleur de notre connaissance, été mis si distinctement en valeur. De plus, ce résultat se retrouve sur 9 unités expérimentales réparties en 3 jours et 3 chambres et contrôlées avec un blanc. Si l’expérience de la floraison n’était qu’un test, cette expérience est très concluante.</w:t>
       </w:r>
     </w:p>
     <w:bookmarkEnd w:id="121"/>
@@ -9175,7 +9222,7 @@
         <w:t xml:space="preserve"> </w:t>
       </w:r>
       <w:r>
-        <w:t xml:space="preserve">puis en croissant les résultats de l’analyses biolgiques avec les spectres pures(MCR) et les signals sources(ICA) afin de définir au plus juste quel algorithme décrit le mieux les lois naturelles.</w:t>
+        <w:t xml:space="preserve">puis en croissant les résultats de l’analyses biologiques avec les spectres pures(MCR) et les signals sources(ICA) afin de définir au plus juste quel algorithme décrit le mieux les lois naturelles.</w:t>
       </w:r>
     </w:p>
     <w:bookmarkEnd w:id="125"/>
@@ -9203,7 +9250,7 @@
         <w:pStyle w:val="FirstParagraph"/>
       </w:pPr>
       <w:r>
-        <w:t xml:space="preserve">Cette période de ce stage un peu particulier s’achève et ce rapport essaie de rendre compte au plus juste possible le travail effectué durant ces mois de printemps et d’été. Nous avons pu voir qu’en amont du traitement de la data, il y a l’acquisition de celle-ci et que cette tâche était au moins aussi importante. J’ai passé sous silence une grosses parties des problèmes techniques rencontrés et autres pannes</w:t>
+        <w:t xml:space="preserve">Cette période de ce stage un peu particulier s’achève et ce rapport essaie de rendre compte au plus juste possible le travail effectué durant ces mois de printemps et d’été. Nous avons pu voir qu’en amont du traitement de la data, il y a l’acquisition de celle-ci et que cette tâche était au moins aussi importante. J’ai passé sous silence une grosses partie des problèmes techniques rencontrés et autres pannes</w:t>
       </w:r>
       <w:r>
         <w:rPr>
@@ -9212,10 +9259,7 @@
         <w:footnoteReference w:id="127"/>
       </w:r>
       <w:r>
-        <w:t xml:space="preserve"> </w:t>
-      </w:r>
-      <w:r>
-        <w:t xml:space="preserve">Pour autant, ces contraintes font partis du métier et l’analyste doit savoir si plier en ne maudissant que modérément l’expérimentateur, lorsque ce n’est pas lui-même. Il doit être présent dans le projet dés le début et participer à l’élaboration théorique de l’expérience.</w:t>
+        <w:t xml:space="preserve">. Pour autant, ces contraintes font parties du métier et l’analyste doit savoir si plier en ne maudissant que modérément l’expérimentateur, lorsque ce n’est pas lui-même. Il doit être présent dans le projet dés le début et participer à l’élaboration théorique de l’expérience.</w:t>
       </w:r>
     </w:p>
     <w:p>
@@ -9223,7 +9267,7 @@
         <w:pStyle w:val="BodyText"/>
       </w:pPr>
       <w:r>
-        <w:t xml:space="preserve">Il est aussi cruciale de maîtrise la technique de l’instrument de mesure. Par exemple, en spectrométrie optique les pics peuvent avoir un décalage en longueur d’ondes qui traduit un effet de contrainte sur l’échantillon. Ce décalage ne peut pas exister en spectrométrie de masse, où alors de façon discrète modulo 1,007 Da qui correspond à la masse d’un proton.</w:t>
+        <w:t xml:space="preserve">Il est aussi crucial de maîtriser la technique de l’instrument de mesure. Par exemple, en spectroscopie optique les pics peuvent avoir un décalage en longueur d’ondes qui traduit un effet de contrainte sur l’échantillon. Ce décalage ne peut pas exister en spectrométrie de masse, ou alors de façon discrète modulo 1,007 Da qui correspond à la masse d’un proton.</w:t>
       </w:r>
     </w:p>
     <w:p>
@@ -12747,7 +12791,7 @@
         <w:t xml:space="preserve"> </w:t>
       </w:r>
       <w:r>
-        <w:t xml:space="preserve">GitHub a été acheté par Microsoft en juin 2018. Le glissement vers des plateformes libres comme GitLab est fortement envisagé.</w:t>
+        <w:t xml:space="preserve">GitHub a été acheté par Microsoft en juin 2018.</w:t>
       </w:r>
     </w:p>
   </w:footnote>

--- a/docs/M2_SSV_JH.docx
+++ b/docs/M2_SSV_JH.docx
@@ -129,7 +129,7 @@
         <w:pStyle w:val="BodyText"/>
       </w:pPr>
       <w:r>
-        <w:t xml:space="preserve">Ce rapport conclu un semestre de stage mais également une année de formation continue. Avant septembre 2020, mes dernières heures de cours en tant qu’étudiant dataient de décembre 2011. Depuis cette date, j’ai moi-même enseigné en tant que vacataire à l’IUT durant mes années de thèses. Puis après d’autres contrats, j’ai été embauché à l’Université de Montpellier comme ingénieur. Ainsi en septembre 2020, j’étais tout à la fois néo et ancien étudiant, camarade et collègue. Pour moi qui n’était que de passage, la difficulté des cours à distance m’ont affecté mais ne remettait pas en cause ni mon métier principal ni mon cursus universitaire. Pour autant je félicite l’effort des professeurs qui ont su s’adapter avec le peu de moyen mis à leur disposition. Je salue tout autant les étudiants en formation initiale qui jouent leur avenir professionnel.</w:t>
+        <w:t xml:space="preserve">Ce rapport conclu un semestre de stage mais également une année de formation continue. Avant septembre 2020, mes dernières heures de cours en tant qu’étudiant dataient de décembre 2011. Depuis cette date, j’ai moi-même enseigné en tant que vacataire à l’IUT durant mes années de thèses. Puis après d’autres contrats, j’ai été embauché à l’Université de Montpellier comme ingénieur. Ainsi en septembre 2020, j’étais tout à la fois néo et ancien étudiant, camarade et collègue. Pour moi qui n’était que de passage, la difficulté des cours à distance m’a affecté mais ne remettait pas en cause ni mon métier principal ni mon cursus universitaire. Pour autant je félicite l’effort des professeurs qui ont su s’adapter avec le peu de moyen mis à leur disposition. Je salue tout autant les étudiants en formation initiale qui jouent leur avenir professionnel.</w:t>
       </w:r>
     </w:p>
     <w:p>
@@ -173,7 +173,7 @@
         <w:pStyle w:val="BodyText"/>
       </w:pPr>
       <w:r>
-        <w:t xml:space="preserve">Enfin merci à Hélène pour me supporter depuis tout ce temps, pour son soutient et pour son aide.</w:t>
+        <w:t xml:space="preserve">Enfin merci à Hélène pour me supporter depuis tout ce temps, pour son soutien et pour son aide.</w:t>
       </w:r>
     </w:p>
     <w:bookmarkEnd w:id="21"/>
@@ -207,7 +207,7 @@
         <w:pStyle w:val="BodyText"/>
       </w:pPr>
       <w:r>
-        <w:t xml:space="preserve">COV (ou VOC) : Composé Organique Volatil. Molécule produite par des systèmes biologique et analysée par le PTR-ToF-MS.</w:t>
+        <w:t xml:space="preserve">COV (ou VOC) : Composé Organique Volatil. Molécule produite par des systèmes biologiques et analysée par le PTR-ToF-MS.</w:t>
       </w:r>
     </w:p>
     <w:p>
@@ -263,7 +263,7 @@
         <w:pStyle w:val="BodyText"/>
       </w:pPr>
       <w:r>
-        <w:t xml:space="preserve">PCA : Principal Component Analysis (ou ACP). Algorithme utilisé pour faire resortir la variabilité entre les échantillons.</w:t>
+        <w:t xml:space="preserve">PCA : Principal Component Analysis (ou ACP). Algorithme utilisé pour faire ressortir la variabilité entre les échantillons.</w:t>
       </w:r>
     </w:p>
     <w:p>
@@ -387,7 +387,7 @@
         <w:t xml:space="preserve"> </w:t>
       </w:r>
       <w:r>
-        <w:t xml:space="preserve">détaille les opérations mathématiques utilisées pour l’analyse des données. Je développerais les choix faits quand aux prétraitements et à l’alignement des spectres. Je présenterais également les algorithmes implémentés dans le package, en particulier celui de la MCR-ALS.</w:t>
+        <w:t xml:space="preserve">détaille les opérations mathématiques utilisées pour l’analyse des données. Je développerai les choix faits quant aux prétraitements et à l’alignement des spectres. Je présenterai également les algorithmes implémentés dans le package, en particulier celui de la MCR-ALS.</w:t>
       </w:r>
     </w:p>
     <w:p>
@@ -871,7 +871,7 @@
         <w:t xml:space="preserve"> </w:t>
       </w:r>
       <w:r>
-        <w:t xml:space="preserve">. Il génère un workflow qui sauvegarde les paramètres et les données utilisés lors de l’analyse. Le dépôt sur un git permet l’ouverture de ce code. Il est toutefois prévu d’effectuer une migration sur gitLab afin de favoriser l’utilisation des logiciels libres.</w:t>
+        <w:t xml:space="preserve">. Il génère un workflow qui sauvegarde les paramètres et les données utilisées lors de l’analyse. Le dépôt sur un git permet l’ouverture de ce code. Il est toutefois prévu d’effectuer une migration sur gitLab afin de favoriser l’utilisation des logiciels libres.</w:t>
       </w:r>
     </w:p>
     <w:p>
@@ -909,7 +909,7 @@
         </w:r>
       </w:hyperlink>
       <w:r>
-        <w:t xml:space="preserve">. Grâce à deux demi-journées de formation sur Rmardown et sur la création de package, j’ai pu intégrer la génération de rapport automatisé dans le package</w:t>
+        <w:t xml:space="preserve">. Grâce à deux demi-journées de formation sur Rmarkdown et sur la création de package, j’ai pu intégrer la génération de rapport automatisé dans le package</w:t>
       </w:r>
       <w:r>
         <w:rPr>
@@ -969,7 +969,7 @@
         <w:t xml:space="preserve"> </w:t>
       </w:r>
       <w:r>
-        <w:t xml:space="preserve">a demandé un temps d’adaptation plus long que prévu. Ceci étant, ça n’a pas été en vain puisque j’ai eu plusieurs retours enthousiastes de collègues en vu d’une formation sur ces packages. J’envisage, une fois ce rapport terminé, de développer un clone de memoiR (avec l’accord de l’auteur) sur le style de</w:t>
+        <w:t xml:space="preserve">a demandé un temps d’adaptation plus long que prévu. Ceci étant, ça n’a pas été en vain puisque j’ai eu plusieurs retours enthousiastes de collègues en vue d’une formation sur ces packages. J’envisage, une fois ce rapport terminé, de développer un clone de memoiR (avec l’accord de l’auteur) sur le style de</w:t>
       </w:r>
       <w:r>
         <w:t xml:space="preserve"> </w:t>
@@ -1047,7 +1047,7 @@
         <w:pStyle w:val="BodyText"/>
       </w:pPr>
       <w:r>
-        <w:t xml:space="preserve">Sur ce type d’instrument, un des problèmes principals est dû à la contamination de la ligne et de l’instrument par l’échantillon précédent. Nous pouvons analyser ces expériences pour repérer les erreurs commises.</w:t>
+        <w:t xml:space="preserve">Sur ce type d’instrument, un des problèmes principaux est dû à la contamination de la ligne et de l’instrument par l’échantillon précédent. Nous pouvons analyser ces expériences pour repérer les erreurs commises.</w:t>
       </w:r>
     </w:p>
     <w:bookmarkStart w:id="44" w:name="Xffab57bcf0378a1cc9c922abc4dc8d26c104833"/>
@@ -1176,7 +1176,7 @@
         <w:pStyle w:val="BodyText"/>
       </w:pPr>
       <w:r>
-        <w:t xml:space="preserve">Il aurait été juste de tirer au hasard l’ordre de passage des sites. Pour autant, nous avons opté pour une hypothèse forte de commencer par la site le plus éloigné de la mangeoire (s4, s3, s2, s1) et de remonter le gradient de diffusion. Dans les faits, nous laissions assez de temps entre deux mesures pour renouveler plusieurs fois le volume d’analyse à l’intérieur de l’instrument ce qui permettait d’isoler les mesures. Après coup, je pense qu’il aurait été bon de procédé malgré tout à une randomisation de l’ordre des sites au sein d’un mésocosme.</w:t>
+        <w:t xml:space="preserve">Il aurait été juste de tirer au hasard l’ordre de passage des sites. Pour autant, nous avons opté pour une hypothèse forte de commencer par le site le plus éloigné de la mangeoire (s4, s3, s2, s1) et de remonter le gradient de diffusion. Dans les faits, nous laissions assez de temps entre deux mesures pour renouveler plusieurs fois le volume d’analyse à l’intérieur de l’instrument ce qui permettait d’isoler les mesures. Après coup, je pense qu’il aurait été bon de procéder malgré tout à une randomisation de l’ordre des sites au sein d’un mésocosme.</w:t>
       </w:r>
     </w:p>
     <w:p>
@@ -1301,7 +1301,7 @@
         <w:pStyle w:val="BodyText"/>
       </w:pPr>
       <w:r>
-        <w:t xml:space="preserve">Cette expérience de suivi cinétique a permis de mettre en avant les capacités de l’appareil et a fait germer plusieurs idées. Par exemple, nous avons fait des réunions préparatoires pour mettre en œuvre l’une d’elles que nous allons réaliser à l’automne. Nous souhaitons analyser la réponse chimique d’une fleure après la diffusion du son de bourdon, qui est un pollinisateur de cette plante. Une plante ne possède pas d’organe auditif au sens anthropologique du terme mais un son est une vibration caractérisée par des fréquences qui peuvent activer leurs sensilles mecanosensibles.</w:t>
+        <w:t xml:space="preserve">Cette expérience de suivi cinétique a permis de mettre en avant les capacités de l’appareil et a fait germer plusieurs idées. Par exemple, nous avons fait des réunions préparatoires pour mettre en œuvre l’une d’elles que nous allons réaliser à l’automne. Nous souhaitons analyser la réponse chimique d’une fleur après la diffusion du son de bourdon, qui est un pollinisateur de cette plante. Une plante ne possède pas d’organe auditif au sens anthropologique du terme mais un son est une vibration caractérisée par des fréquences qui peuvent activer leurs sensilles mecanosensibles.</w:t>
       </w:r>
     </w:p>
     <w:bookmarkEnd w:id="45"/>
@@ -1328,7 +1328,7 @@
         <w:pStyle w:val="FirstParagraph"/>
       </w:pPr>
       <w:r>
-        <w:t xml:space="preserve">L’expérience sur les lavandes présentée ici s’inscrit dans un cadre plus vaste s’intéressant aux phénomènes de pollution à l’Ozone O3 liés au changement climatique global. Je ne reviendrais pas dans ce rapport sur la partie ozonée. Cependant, nous nous sommes intéressés aux variations journalières dans des conditions non ozonées (plantes témoins).</w:t>
+        <w:t xml:space="preserve">L’expérience sur les lavandes présentée ici s’inscrit dans un cadre plus vaste s’intéressant aux phénomènes de pollution à l’Ozone O3 liés au changement climatique global. Je ne reviendrai pas dans ce rapport sur la partie ozonée. Cependant, nous nous sommes intéressés aux variations journalières dans des conditions non ozonées (plantes témoins).</w:t>
       </w:r>
     </w:p>
     <w:p>
@@ -1336,7 +1336,7 @@
         <w:pStyle w:val="BodyText"/>
       </w:pPr>
       <w:r>
-        <w:t xml:space="preserve">Nous avons mis en place quatre chambres de mesure permettant chacune soit d’isoler un plant de lavande soit d’être un blanc. Ces chambre de mesure sont des cylindres en plastiques, ventilés, de volumes équivalent et reliés à un flux d’air zéro d’un débit de 5 litres/min. La longueur et le volume des lignes reliant les chambres à l’instrument de mesure n’étaient pas identique. Nous avons lancé des acquisitions sur les quatre chambres séquentiellement durant 48h. Nous avons répété ce processus deux fois, pour obtenir neuf plants au total dans notre plan d’expérience. Pour les lavandes, il n’y avait qu’une modalité (plante témoin). Toutefois, un des quatre moteurs permettant la ventilation à l’intérieur de la chambre ne fonctionnait pas. Nous avons décidé que cette chambre serait le blanc. Là encore, cette décision est critiquable. D’un côté, il fallait que le moteur HS soit celui de la chambre</w:t>
+        <w:t xml:space="preserve">Nous avons mis en place quatre chambres de mesure permettant chacune soit d’isoler un plant de lavande soit d’être un blanc. Ces chambres de mesure sont des cylindres en plastique, ventilés, de volumes équivalents et reliés à un flux d’air zéro d’un débit de 5 litres/min. La longueur et le volume des lignes reliant les chambres à l’instrument de mesure n’étaient pas identique. Nous avons lancé des acquisitions sur les quatre chambres séquentiellement durant 48h. Nous avons répété ce processus deux fois, pour obtenir neuf plants au total dans notre plan d’expérience. Pour les lavandes, il n’y avait qu’une modalité (plante témoin). Toutefois, un des quatre moteurs permettant la ventilation à l’intérieur de la chambre ne fonctionnait pas. Nous avons décidé que cette chambre serait le blanc. Là encore, cette décision est critiquable. D’un côté, il fallait que le moteur HS soit celui de la chambre</w:t>
       </w:r>
       <w:r>
         <w:t xml:space="preserve"> </w:t>
@@ -1399,7 +1399,7 @@
         <w:t xml:space="preserve"> </w:t>
       </w:r>
       <w:r>
-        <w:t xml:space="preserve">montrent que le souci technique n’a pas engendré de biais notable/significatif.</w:t>
+        <w:t xml:space="preserve">montrent que le soucis technique n’a pas engendré de biais notable/significatif.</w:t>
       </w:r>
     </w:p>
     <w:p>
@@ -1434,7 +1434,7 @@
         <w:t xml:space="preserve">“</w:t>
       </w:r>
       <w:r>
-        <w:t xml:space="preserve">polinisées</w:t>
+        <w:t xml:space="preserve">pollinisées</w:t>
       </w:r>
       <w:r>
         <w:t xml:space="preserve">”</w:t>
@@ -1452,7 +1452,7 @@
         <w:t xml:space="preserve">“</w:t>
       </w:r>
       <w:r>
-        <w:t xml:space="preserve">non-polinisées</w:t>
+        <w:t xml:space="preserve">non-pollinisées</w:t>
       </w:r>
       <w:r>
         <w:t xml:space="preserve">”</w:t>
@@ -1469,7 +1469,7 @@
         <w:pStyle w:val="BodyText"/>
       </w:pPr>
       <w:r>
-        <w:t xml:space="preserve">Deux des quatre expériences présentées ici ne seront pas analysées plus en détail dans ce rapport. Pour autant, leur présentation me semblaient pertinentes pour mettre en avant les difficultés à coller à la théorie des plans d’expériences d’une part et pour mieux comprendre les multiples capacités de l’instrument PTR-ToF-MS.</w:t>
+        <w:t xml:space="preserve">Deux des quatre expériences présentées ici ne seront pas analysées plus en détail dans ce rapport. Pour autant, leur présentation me semblait pertinentes pour mettre en avant les difficultés à coller à la théorie des plans d’expériences d’une part et pour mieux comprendre les multiples capacités de l’instrument PTR-ToF-MS.</w:t>
       </w:r>
     </w:p>
     <w:bookmarkEnd w:id="46"/>
@@ -1668,7 +1668,7 @@
         <w:t xml:space="preserve">le seuil de détection extrêmement bas, de l’ordre du ppt (part per trillion), permet une sensibilité adaptée à la mesure de trace.</w:t>
       </w:r>
     </w:p>
-    <w:bookmarkStart w:id="54" w:name="une-bréve-histoire-de-la-ptr-tof-ms"/>
+    <w:bookmarkStart w:id="54" w:name="une-brève-histoire-de-la-ptr-tof-ms"/>
     <w:p>
       <w:pPr>
         <w:pStyle w:val="Heading2"/>
@@ -1683,7 +1683,7 @@
         <w:tab/>
       </w:r>
       <w:r>
-        <w:t xml:space="preserve">Une bréve histoire de la PTR-ToF-MS</w:t>
+        <w:t xml:space="preserve">Une brève histoire de la PTR-ToF-MS</w:t>
       </w:r>
     </w:p>
     <w:p>
@@ -2716,7 +2716,7 @@
           <wp:inline>
             <wp:extent cx="5334000" cy="3867150"/>
             <wp:effectExtent b="0" l="0" r="0" t="0"/>
-            <wp:docPr descr="spectre MS" title="" id="1" name="Picture"/>
+            <wp:docPr descr="Spectres de masse de trois lavandes acquis à 8h le 29 juin." title="" id="1" name="Picture"/>
             <a:graphic>
               <a:graphicData uri="http://schemas.openxmlformats.org/drawingml/2006/picture">
                 <pic:pic>
@@ -2760,7 +2760,7 @@
         <w:pStyle w:val="ImageCaption"/>
       </w:pPr>
       <w:r>
-        <w:t xml:space="preserve">spectre MS</w:t>
+        <w:t xml:space="preserve">Spectres de masse de trois lavandes acquis à 8h le 29 juin.</w:t>
       </w:r>
     </w:p>
     <w:p>
@@ -4742,7 +4742,7 @@
           <wp:inline>
             <wp:extent cx="5334000" cy="2140144"/>
             <wp:effectExtent b="0" l="0" r="0" t="0"/>
-            <wp:docPr descr="spaghettis plot" title="" id="1" name="Picture"/>
+            <wp:docPr descr="Cinétique d’émission des AUC à 137 Da de trois figuiers." title="" id="1" name="Picture"/>
             <a:graphic>
               <a:graphicData uri="http://schemas.openxmlformats.org/drawingml/2006/picture">
                 <pic:pic>
@@ -4786,7 +4786,7 @@
         <w:pStyle w:val="ImageCaption"/>
       </w:pPr>
       <w:r>
-        <w:t xml:space="preserve">spaghettis plot</w:t>
+        <w:t xml:space="preserve">Cinétique d’émission des AUC à 137 Da de trois figuiers.</w:t>
       </w:r>
     </w:p>
     <w:p>
@@ -6549,7 +6549,7 @@
           <wp:inline>
             <wp:extent cx="5334000" cy="2667000"/>
             <wp:effectExtent b="0" l="0" r="0" t="0"/>
-            <wp:docPr descr="Alignement pics" title="" id="1" name="Picture"/>
+            <wp:docPr descr="Zoom sur une série de pics très peu intenses émis par les lavandes. Des vaguelletes et des pics négatifs apparaissent." title="" id="1" name="Picture"/>
             <a:graphic>
               <a:graphicData uri="http://schemas.openxmlformats.org/drawingml/2006/picture">
                 <pic:pic>
@@ -6593,7 +6593,7 @@
         <w:pStyle w:val="ImageCaption"/>
       </w:pPr>
       <w:r>
-        <w:t xml:space="preserve">Alignement pics</w:t>
+        <w:t xml:space="preserve">Zoom sur une série de pics très peu intenses émis par les lavandes. Des vaguelletes et des pics négatifs apparaissent.</w:t>
       </w:r>
     </w:p>
     <w:p>
@@ -8637,7 +8637,7 @@
           <wp:inline>
             <wp:extent cx="5334000" cy="3556000"/>
             <wp:effectExtent b="0" l="0" r="0" t="0"/>
-            <wp:docPr descr="Résultats MCR bourgeons" title="" id="1" name="Picture"/>
+            <wp:docPr descr="Spectres pures de la matrice Si issues de la MCR effectuée sur les données du bourgeon. Les spectres ont été décalés de 0.25 u.a. pour une meilleure compréhension." title="" id="1" name="Picture"/>
             <a:graphic>
               <a:graphicData uri="http://schemas.openxmlformats.org/drawingml/2006/picture">
                 <pic:pic>
@@ -8681,7 +8681,19 @@
         <w:pStyle w:val="ImageCaption"/>
       </w:pPr>
       <w:r>
-        <w:t xml:space="preserve">Résultats MCR bourgeons</w:t>
+        <w:t xml:space="preserve">Spectres pures de la matrice S</w:t>
+      </w:r>
+      <w:r>
+        <w:rPr>
+          <w:vertAlign w:val="superscript"/>
+        </w:rPr>
+        <w:t xml:space="preserve">i</w:t>
+      </w:r>
+      <w:r>
+        <w:t xml:space="preserve"> </w:t>
+      </w:r>
+      <w:r>
+        <w:t xml:space="preserve">issues de la MCR effectuée sur les données du bourgeon. Les spectres ont été décalés de 0.25 u.a. pour une meilleure compréhension.</w:t>
       </w:r>
     </w:p>
     <w:p>
@@ -8723,7 +8735,7 @@
           <wp:inline>
             <wp:extent cx="5334000" cy="3556000"/>
             <wp:effectExtent b="0" l="0" r="0" t="0"/>
-            <wp:docPr descr="Résultats MCR bourgeons suivi" title="" id="1" name="Picture"/>
+            <wp:docPr descr="Cinétique de la matrice des concentrations Ci issues de la MCR effectuée sur les données du bourgeon." title="" id="1" name="Picture"/>
             <a:graphic>
               <a:graphicData uri="http://schemas.openxmlformats.org/drawingml/2006/picture">
                 <pic:pic>
@@ -8767,7 +8779,19 @@
         <w:pStyle w:val="ImageCaption"/>
       </w:pPr>
       <w:r>
-        <w:t xml:space="preserve">Résultats MCR bourgeons suivi</w:t>
+        <w:t xml:space="preserve">Cinétique de la matrice des concentrations C</w:t>
+      </w:r>
+      <w:r>
+        <w:rPr>
+          <w:vertAlign w:val="superscript"/>
+        </w:rPr>
+        <w:t xml:space="preserve">i</w:t>
+      </w:r>
+      <w:r>
+        <w:t xml:space="preserve"> </w:t>
+      </w:r>
+      <w:r>
+        <w:t xml:space="preserve">issues de la MCR effectuée sur les données du bourgeon.</w:t>
       </w:r>
     </w:p>
     <w:p>
@@ -8853,7 +8877,7 @@
           <wp:inline>
             <wp:extent cx="5334000" cy="3556000"/>
             <wp:effectExtent b="0" l="0" r="0" t="0"/>
-            <wp:docPr descr="Résultats MCR lavandes composantes" title="" id="1" name="Picture"/>
+            <wp:docPr descr="Spectres pures de la matrice Si issues de la MCR effectuée sur les données des lavandes. Les spectres ont été décalés de 0.25 u.a. pour une meilleure compréhension." title="" id="1" name="Picture"/>
             <a:graphic>
               <a:graphicData uri="http://schemas.openxmlformats.org/drawingml/2006/picture">
                 <pic:pic>
@@ -8897,7 +8921,19 @@
         <w:pStyle w:val="ImageCaption"/>
       </w:pPr>
       <w:r>
-        <w:t xml:space="preserve">Résultats MCR lavandes composantes</w:t>
+        <w:t xml:space="preserve">Spectres pures de la matrice S</w:t>
+      </w:r>
+      <w:r>
+        <w:rPr>
+          <w:vertAlign w:val="superscript"/>
+        </w:rPr>
+        <w:t xml:space="preserve">i</w:t>
+      </w:r>
+      <w:r>
+        <w:t xml:space="preserve"> </w:t>
+      </w:r>
+      <w:r>
+        <w:t xml:space="preserve">issues de la MCR effectuée sur les données des lavandes. Les spectres ont été décalés de 0.25 u.a. pour une meilleure compréhension.</w:t>
       </w:r>
     </w:p>
     <w:p>
@@ -8910,7 +8946,7 @@
           <wp:inline>
             <wp:extent cx="5334000" cy="6667500"/>
             <wp:effectExtent b="0" l="0" r="0" t="0"/>
-            <wp:docPr descr="Résultats MCR lavandes suivi" title="" id="1" name="Picture"/>
+            <wp:docPr descr="Cinétique de la matrice des concentrations Ci issues de la MCR effectuée sur les données des lavandes." title="" id="1" name="Picture"/>
             <a:graphic>
               <a:graphicData uri="http://schemas.openxmlformats.org/drawingml/2006/picture">
                 <pic:pic>
@@ -8954,7 +8990,19 @@
         <w:pStyle w:val="ImageCaption"/>
       </w:pPr>
       <w:r>
-        <w:t xml:space="preserve">Résultats MCR lavandes suivi</w:t>
+        <w:t xml:space="preserve">Cinétique de la matrice des concentrations C</w:t>
+      </w:r>
+      <w:r>
+        <w:rPr>
+          <w:vertAlign w:val="superscript"/>
+        </w:rPr>
+        <w:t xml:space="preserve">i</w:t>
+      </w:r>
+      <w:r>
+        <w:t xml:space="preserve"> </w:t>
+      </w:r>
+      <w:r>
+        <w:t xml:space="preserve">issues de la MCR effectuée sur les données des lavandes.</w:t>
       </w:r>
     </w:p>
     <w:p>

--- a/docs/M2_SSV_JH.docx
+++ b/docs/M2_SSV_JH.docx
@@ -547,7 +547,7 @@
         <w:t xml:space="preserve">)</w:t>
       </w:r>
       <w:r>
-        <w:t xml:space="preserve">. Je devais accompagner une doctorante dans son travail d’analyse. Nous avons commencé les expériences dés février lors de la période de floraison des amandiers. Après deux mois d’expériences, la quantité de données recueillies était particulièrement importante. La doctorante avait débuté sa thèse en janvier mais le timing expérimental est imposé par la nature. Après le travail de terrain, elle a pu reprendre un rythme normal de thèse et effectuer le travail bibliographique nécessaire à tout projet scientifique.</w:t>
+        <w:t xml:space="preserve">. Je devais accompagner une doctorante dans son travail d’analyse. Nous avons commencé les expériences dès février lors de la période de floraison des amandiers. Après deux mois d’expériences, la quantité de données recueillies était particulièrement importante. La doctorante avait débuté sa thèse en janvier mais le timing expérimental est imposé par la nature. Après le travail de terrain, elle a pu reprendre un rythme normal de thèse et effectuer le travail bibliographique nécessaire à tout projet scientifique.</w:t>
       </w:r>
     </w:p>
     <w:p>
@@ -1021,7 +1021,7 @@
         <w:pStyle w:val="BodyText"/>
       </w:pPr>
       <w:r>
-        <w:t xml:space="preserve">Durant la période de stage, j’ai accompagné plusieurs séries d’expériences. Les modèles biologiques analysés varient à chaque expérience. Les plans d’expériences ont été conçus en dialoguant avec les utilisateurs. Bien souvent, ils avaient en tête l’expérience qui répondait le mieux possible à leur question biologique. J’anticipais les incohérences techniques et j’optimisais les paramètres de l’instrument. Avec le recul, je me suis rendu compte que les connaissances acquissent en cours de</w:t>
+        <w:t xml:space="preserve">Durant la période de stage, j’ai accompagné plusieurs séries d’expériences. Les modèles biologiques analysés varient à chaque expérience. Les plans d’expériences ont été conçus en dialoguant avec les utilisateurs. Bien souvent, ils avaient en tête l’expérience qui répondait le mieux possible à leur question biologique. J’anticipais les incohérences techniques et j’optimisais les paramètres de l’instrument. Avec le recul, je me suis rendu compte que les connaissances acquisent en cours de</w:t>
       </w:r>
       <w:r>
         <w:t xml:space="preserve"> </w:t>
@@ -1569,7 +1569,7 @@
         <w:pStyle w:val="FirstParagraph"/>
       </w:pPr>
       <w:r>
-        <w:t xml:space="preserve">De très nombreux projets de recherches issus du CeMEB nécessitent l’analyse de</w:t>
+        <w:t xml:space="preserve">De très nombreux projets de recherche issus du CeMEB nécessitent l’analyse de</w:t>
       </w:r>
       <w:r>
         <w:t xml:space="preserve"> </w:t>
@@ -1623,7 +1623,7 @@
         <w:t xml:space="preserve">”</w:t>
       </w:r>
       <w:r>
-        <w:t xml:space="preserve">. Les COVs sont omniprésents dans la nature et permettent, avec les autres sens, une organisation du vivant en agissant comme vecteurs d’informations de la médiation chimique. Par l’acquisition d’un PTR-ToF-MS, la communauté souhaitait lever trois verrous techniques :</w:t>
+        <w:t xml:space="preserve">. Les COVs sont omniprésents dans la nature et permettent, avec les autres sens, une organisation du vivant en agissant comme vecteur d’information de la médiation chimique. Par l’acquisition d’un PTR-ToF-MS, la communauté souhaitait lever trois verrous techniques :</w:t>
       </w:r>
     </w:p>
     <w:p>
@@ -1665,7 +1665,7 @@
         <w:pStyle w:val="Compact"/>
       </w:pPr>
       <w:r>
-        <w:t xml:space="preserve">le seuil de détection extrêmement bas, de l’ordre du ppt (part per trillion), permet une sensibilité adaptée à la mesure de trace.</w:t>
+        <w:t xml:space="preserve">le seuil de détection extrêmement bas, de l’ordre du ppt (part per trillion), permet une sensibilité adaptée à la mesure de traces.</w:t>
       </w:r>
     </w:p>
     <w:bookmarkStart w:id="54" w:name="une-brève-histoire-de-la-ptr-tof-ms"/>
@@ -2048,7 +2048,7 @@
         <w:t xml:space="preserve"> </w:t>
       </w:r>
       <w:r>
-        <w:t xml:space="preserve">conclu superbement la vingtaine d’années de développement nécessaire à cette technique. Les années suivantes permmettront simplement une amélioration des différentes parties de l’instrument.</w:t>
+        <w:t xml:space="preserve">conclu superbement la vingtaine d’années de développement nécessaire à cette technique. Les années suivantes permettront simplement une amélioration des différentes parties de l’instrument.</w:t>
       </w:r>
     </w:p>
     <w:p>
@@ -2147,7 +2147,7 @@
         <w:pStyle w:val="BodyText"/>
       </w:pPr>
       <w:r>
-        <w:t xml:space="preserve">Je suppose que la prochaine avancée majeure viendra d’une technologie permettant de discriminer les isoméres</w:t>
+        <w:t xml:space="preserve">Je suppose que la prochaine avancée majeure viendra d’une technologie permettant de discriminer les isomères</w:t>
       </w:r>
       <w:r>
         <w:rPr>
@@ -2182,7 +2182,7 @@
         <w:footnoteReference w:id="53"/>
       </w:r>
       <w:r>
-        <w:t xml:space="preserve"> Par exemple, cela permettrait de séparer les différents monoterpènes omniprésents dans les émissions végétales et qui nous concernent particulièrement en écologie chimique. Actuellement, ce désavantage est comblé par le couplage de la PTR-ToF-MS avec une seconde technique d’analyse chimique. Ce court historique montre toutefois que la collaboration entre physiciens, chimistes, biologistes et mathématiciens est fructueuse et promis à un bel avenir.</w:t>
+        <w:t xml:space="preserve"> Par exemple, cela permettrait de séparer les différents monoterpènes omniprésents dans les émissions végétales et qui nous concernent particulièrement en écologie chimique. Actuellement, ce désavantage est comblé par le couplage de la PTR-ToF-MS avec une seconde technique d’analyse chimique. Ce court historique montre toutefois que la collaboration entre physiciens, chimistes, biologistes et mathématiciens est fructueuse et promise à un bel avenir.</w:t>
       </w:r>
     </w:p>
     <w:bookmarkEnd w:id="54"/>
@@ -2837,7 +2837,7 @@
         <w:footnoteReference w:id="68"/>
       </w:r>
       <w:r>
-        <w:t xml:space="preserve">. Il y a un plusieurs ordres de grandeur</w:t>
+        <w:t xml:space="preserve">. Il y a plusieurs ordres de grandeur</w:t>
       </w:r>
       <w:r>
         <w:rPr>
@@ -2893,7 +2893,7 @@
         <w:t xml:space="preserve"> </w:t>
       </w:r>
       <w:r>
-        <w:t xml:space="preserve">g/mol. De plus, la PTR-ToF-MS a été développée afin d’analyser des cinétiques d’émissions. Dans nos cas, nous enregistrons des spectres de quelques secondes consécutivement durant plusieurs minutes à plusieurs jours. Pour une expériences, nous générons ainsi des dizaines, voir des milliers, de spectres. Ceci étant, nous pouvons dés à présent percevoir les problèmes liés aux temps de calculs que nous allons rencontrer et la nécessité de développer des outils optimisés pour analyser de tels objets.</w:t>
+        <w:t xml:space="preserve">g/mol. De plus, la PTR-ToF-MS a été développée afin d’analyser des cinétiques d’émissions. Dans nos cas, nous enregistrons des spectres de quelques secondes consécutivement durant plusieurs minutes à plusieurs jours. Pour une expérience, nous générons ainsi des dizaines, voir des milliers, de spectres. Ceci étant, nous pouvons dès à présent percevoir les problèmes liés aux temps de calculs que nous allons rencontrer et la nécessité de développer des outils optimisés pour analyser de tels objets.</w:t>
       </w:r>
     </w:p>
     <w:bookmarkEnd w:id="71"/>
@@ -2920,7 +2920,7 @@
         <w:pStyle w:val="FirstParagraph"/>
       </w:pPr>
       <w:r>
-        <w:t xml:space="preserve">La métabolomique est le maillon le plus exaustif de la chaîne -omic. Il se concentre sur l’analyse des petites molécules, les</w:t>
+        <w:t xml:space="preserve">La métabolomique est le maillon le plus exhaustif de la chaîne -omic. Il se concentre sur l’analyse des petites molécules, les</w:t>
       </w:r>
       <w:r>
         <w:t xml:space="preserve"> </w:t>
@@ -13053,7 +13053,7 @@
         <w:t xml:space="preserve"> </w:t>
       </w:r>
       <w:r>
-        <w:t xml:space="preserve">comme c’est le cas en ionisation électronique fréquement utilisée en GC-MS.</w:t>
+        <w:t xml:space="preserve">comme c’est le cas en ionisation électronique fréquemment utilisée en GC-MS.</w:t>
       </w:r>
     </w:p>
   </w:footnote>

--- a/docs/M2_SSV_JH.docx
+++ b/docs/M2_SSV_JH.docx
@@ -2933,7 +2933,7 @@
         <w:t xml:space="preserve">métabolites</w:t>
       </w:r>
       <w:r>
-        <w:t xml:space="preserve">, produites par un système biologique. Les deux domaines d’analyses sont la résonance magnétique nucléaire (NMR) et la spectroscopie de masse (MS). Pour l’analyse des COV en spectrométrie de masse en écologie chimique, la technique de GC-MS est la plus utilisée à l’heure actuelle. La GC-MS, utilisée depuis des décennies, est largement implantée dans le paysage scientifique international. De plus, de nombreux logiciels performant</w:t>
+        <w:t xml:space="preserve">, produites par un système biologique. Les deux domaines d’analyse sont la résonance magnétique nucléaire (NMR) et la spectroscopie de masse (MS). Pour l’analyse des COV en spectrométrie de masse en écologie chimique, la technique de GC-MS est la plus utilisée à l’heure actuelle. La GC-MS, utilisée depuis des décennies, est largement implantée dans le paysage scientifique international. De plus, de nombreux logiciels performants</w:t>
       </w:r>
       <w:r>
         <w:rPr>
@@ -2974,7 +2974,7 @@
         <w:t xml:space="preserve"> </w:t>
       </w:r>
       <w:r>
-        <w:t xml:space="preserve">puis les analyses dans un second temps. La durée d’accumulation dans le piège est de l’ordre de la dizaine de minutes jusqu’à 24h. La PTR-ToF-MS a une sensibilité accrue permettant l’acquisition de spectres à une cadence de 25kHz. Afin d’augmenter le ratio signal sur bruit et de drastiquement réduire la quantité de data généré, ces spectres sont additionnés les uns aux autres sur des durées d’acquisitions plus longues</w:t>
+        <w:t xml:space="preserve">puis les analyses dans un second temps. La durée d’accumulation dans le piège est de l’ordre de la dizaine de minutes jusqu’à 24h. La PTR-ToF-MS a une sensibilité accrue permettant l’acquisition de spectres à une cadence de 25kHz. Afin d’augmenter le ratio signal sur bruit et de drastiquement réduire la quantité de data générée, ces spectres sont additionnés les uns aux autres sur des durées d’acquisitions plus longues</w:t>
       </w:r>
       <w:r>
         <w:rPr>
@@ -3035,7 +3035,7 @@
         <w:pStyle w:val="BodyText"/>
       </w:pPr>
       <w:r>
-        <w:t xml:space="preserve">Les données obtenues en GC-MS sont donc plus complexes qu’en PTR-ToF-MS. Chaque échantillon est représenté par une matrice ayant une dimension pour le temps de rétention et une dimension pour le spectre de masse. Il n’est donc pas possible de réutiliser tels quels les outils numériques de la GC-MS. Cependant, il serait dommage de ne pas piquer les idées déjà existantes. J’ai donc créée un package R spécifique à l’analyse des données du PTR-ToF-MS mais en m’inspirant largement de ce qui se fait sur d’autres techniques : workflow (idée piquée à MZmine), bucketing (pratique courante dans la RMN), chimiomètrie (largement utilisée pour l’analyse des spectres optiques) ; ou en utilisant des packages destinés à d’autres méthodes (MALDIquant conçu pour le traitement des spectres MALDI-ToF)</w:t>
+        <w:t xml:space="preserve">Les données obtenues en GC-MS sont donc plus complexes qu’en PTR-ToF-MS. Chaque échantillon est représenté par une matrice ayant une dimension pour le temps de rétention et une dimension pour le spectre de masse. Il n’est donc pas possible de réutiliser tels quels les outils numériques de la GC-MS. Cependant, il serait dommage de ne pas piquer les idées déjà existantes. J’ai donc créée un package R spécifique à l’analyse des données du PTR-ToF-MS mais en m’inspirant largement de ce qui se fait sur d’autres techniques : workflow (idée piquée à MZmine), bucketing (pratique courante dans la RMN), chimiométrie (largement utilisée pour l’analyse des spectres optiques) ; ou en utilisant des packages destinés à d’autres méthodes (MALDIquant conçu pour le traitement des spectres MALDI-ToF)</w:t>
       </w:r>
     </w:p>
     <w:bookmarkEnd w:id="76"/>
@@ -3139,7 +3139,7 @@
         <w:t xml:space="preserve"> </w:t>
       </w:r>
       <w:r>
-        <w:t xml:space="preserve">données sous R sans avoir besoin d’avoir une grande connaissance de ce langage. La fonction</w:t>
+        <w:t xml:space="preserve">données sous R sans avoir besoin d’une grande connaissance de ce langage. La fonction</w:t>
       </w:r>
       <w:r>
         <w:t xml:space="preserve"> </w:t>
@@ -3191,7 +3191,7 @@
         <w:t xml:space="preserve">)</w:t>
       </w:r>
       <w:r>
-        <w:t xml:space="preserve">. Après cette étape, les spectres sont automatiquement alignés puis réduit. Les détails à propos de l’alignement des spectres sont données dans la section</w:t>
+        <w:t xml:space="preserve">. Après cette étape, les spectres sont automatiquement alignés puis réduits. Les détails à propos de l’alignement des spectres sont donnés dans la section</w:t>
       </w:r>
       <w:r>
         <w:t xml:space="preserve"> </w:t>
@@ -3200,7 +3200,7 @@
         <w:t xml:space="preserve">3.1</w:t>
       </w:r>
       <w:r>
-        <w:t xml:space="preserve">. Pour l’étape de réduction, j’ai défini empiriquement de supprimer chaque colonne (masse) qui ne possédait aucune ligne (intensité) supérieur à un seuil. Ce seuil est calculé pour chaque jeu de donnée comme égale à 20 fois l’écart-type médian de chaque masse</w:t>
+        <w:t xml:space="preserve">. Pour l’étape de réduction, j’ai défini empiriquement de supprimer chaque colonne (masse) qui ne possédait aucune ligne (intensité) supérieure à un seuil. Ce seuil est calculé pour chaque jeu de données comme égal à 20 fois l’écart-type médian de chaque masse</w:t>
       </w:r>
       <w:r>
         <w:rPr>
@@ -3339,7 +3339,7 @@
         <w:pStyle w:val="BodyText"/>
       </w:pPr>
       <w:r>
-        <w:t xml:space="preserve">Une fois effectué, l’import permet à l’utilisateur de lancer facilement une série d’analyse pour explorer rapidement son jeu de donnée. Pour cela, il lui suffit de modifier des options dans un workflow :</w:t>
+        <w:t xml:space="preserve">Une fois effectué, l’import permet à l’utilisateur de lancer facilement une série d’analyse pour explorer rapidement son jeu de données. Pour cela, il lui suffit de modifier des options dans un workflow :</w:t>
       </w:r>
     </w:p>
     <w:p>
@@ -4282,7 +4282,7 @@
         <w:tab/>
       </w:r>
       <w:r>
-        <w:t xml:space="preserve">analyse AUC</w:t>
+        <w:t xml:space="preserve">Analyse AUC</w:t>
       </w:r>
     </w:p>
     <w:p>
@@ -4806,7 +4806,7 @@
         <w:t xml:space="preserve"> </w:t>
       </w:r>
       <w:r>
-        <w:t xml:space="preserve">montre l’évolution quotidienne de l’émission des molécules de masse 137 (de 136.5 à 137.5) de trois plants de figuiers dont le cadre expérimentale est décrit section</w:t>
+        <w:t xml:space="preserve">montre l’évolution quotidienne de l’émission des molécules de masse 137 (de 136.5 à 137.5) de trois plants de figuiers dont le cadre expérimental est décrit section</w:t>
       </w:r>
       <w:r>
         <w:t xml:space="preserve"> </w:t>
@@ -4848,7 +4848,7 @@
         <w:pStyle w:val="BodyText"/>
       </w:pPr>
       <w:r>
-        <w:t xml:space="preserve">Ce bloc d’options est vraiment très simple d’utilisation. En jouant sur les masses et les modalités incluses dans le graphe, les utilisateur arrivent facilement à appréhender l’évolution des COV de leur système. Pour autant, nous reviendrons en</w:t>
+        <w:t xml:space="preserve">Ce bloc d’options est vraiment très simple d’utilisation. En jouant sur les masses et les modalités incluses dans le graphe, les utilisateurs arrivent facilement à appréhender l’évolution des COV de leur système. Pour autant, nous reviendrons en</w:t>
       </w:r>
       <w:r>
         <w:t xml:space="preserve"> </w:t>
@@ -4864,7 +4864,7 @@
       </w:r>
     </w:p>
     <w:bookmarkEnd w:id="83"/>
-    <w:bookmarkStart w:id="85" w:name="X605da4605268d9c8580e35fe9c01a9f19c3216a"/>
+    <w:bookmarkStart w:id="85" w:name="Xbead211499b3c51c4ff180247d6c1927d6d752b"/>
     <w:p>
       <w:pPr>
         <w:pStyle w:val="Heading3"/>
@@ -4879,7 +4879,7 @@
         <w:tab/>
       </w:r>
       <w:r>
-        <w:t xml:space="preserve">Étalonnage, regression linéaire et rapport automatisé</w:t>
+        <w:t xml:space="preserve">Étalonnage, régression linéaire et rapport automatisé</w:t>
       </w:r>
     </w:p>
     <w:p>
@@ -5316,7 +5316,7 @@
         <w:pStyle w:val="BodyText"/>
       </w:pPr>
       <w:r>
-        <w:t xml:space="preserve">La première est assez technique et concerne l’importation de donnée :</w:t>
+        <w:t xml:space="preserve">La première est assez technique et concerne l’importation de données :</w:t>
       </w:r>
     </w:p>
     <w:p>
@@ -5979,7 +5979,7 @@
         <w:t xml:space="preserve">sp_red()</w:t>
       </w:r>
       <w:r>
-        <w:t xml:space="preserve">, que j’ai écrite, est une meta fonction qui permet d’importer les spectres, les meta data, d’aligner les spectres, de supprimer les données inutiles et des détecter les peaks. Comme nous pouvons le voir, elle se trouve en sandwitch entre l’ouverture de toutes les datas et la fermeture des données. Cette maladresse occupe de la RAM inutilement et ralentie beaucoup cette étape. Pour autant, toucher à la fonction qui importe les données et les mets en forme est une opération risquée qui met en péril la fonctionnalité des fonctions ultérieures.</w:t>
+        <w:t xml:space="preserve">, que j’ai écrite, est une meta fonction qui permet d’importer les spectres, les meta data, d’aligner les spectres, de supprimer les données inutiles et des détecter les peaks. Comme nous pouvons le voir, elle se trouve en sandwich entre l’ouverture de toutes les datas et la fermeture des données. Cette maladresse occupe de la RAM inutilement et ralentie beaucoup cette étape. Pour autant, toucher à la fonction qui importe les données et les met en forme est une opération risquée qui met en péril la fonctionnalité des fonctions ultérieures.</w:t>
       </w:r>
     </w:p>
     <w:p>
@@ -6404,7 +6404,7 @@
         <w:pStyle w:val="BodyText"/>
       </w:pPr>
       <w:r>
-        <w:t xml:space="preserve">J’espère, avec ces modifications importantes, rendre l’analyse plus optimisée en temps et répondre mieux aux attentes des utilisateurs. Ce package est sur GitHub depuis septembre 2020. J’ai fait peu de pub car je connais ses limites et je souhaiterais corriger ses principales défauts avant de le proposer aux collègues des autres centres de recherche avec qui nous avons des contacts. Les retours sur les quelques démonstrations effectuées sont très positives et proVOC permettra (je l’espère) de répondre positivement à un réel besoin. De plus proVOC est complètement cohérent avec les principes de l’open science développés au chapitre</w:t>
+        <w:t xml:space="preserve">J’espère, avec ces modifications importantes, rendre l’analyse plus optimisée en temps et répondre mieux aux attentes des utilisateurs. Ce package est sur GitHub depuis septembre 2020. J’ai fait peu de pub car je connais ses limites et je souhaiterais corriger ses principaux défauts avant de le proposer aux collègues des autres centres de recherche avec qui nous avons des contacts. Les retours sur les quelques démonstrations effectuées sont très positives et proVOC permettra (je l’espère) de répondre positivement à un réel besoin. De plus proVOC est complètement cohérent avec les principes de l’open science développés au chapitre</w:t>
       </w:r>
       <w:r>
         <w:t xml:space="preserve"> </w:t>
@@ -6472,7 +6472,7 @@
         <w:tab/>
       </w:r>
       <w:r>
-        <w:t xml:space="preserve">Alignement et sélection de variable</w:t>
+        <w:t xml:space="preserve">Alignement et sélection de variables</w:t>
       </w:r>
     </w:p>
     <w:p>
@@ -13178,7 +13178,7 @@
         <w:t xml:space="preserve"> </w:t>
       </w:r>
       <w:r>
-        <w:t xml:space="preserve">qui se présentent sous différentes formes en fonction des utilisation</w:t>
+        <w:t xml:space="preserve">qui se présentent sous différentes formes en fonction des utilisations</w:t>
       </w:r>
     </w:p>
   </w:footnote>

--- a/docs/M2_SSV_JH.docx
+++ b/docs/M2_SSV_JH.docx
@@ -121,7 +121,7 @@
         <w:t xml:space="preserve"> </w:t>
       </w:r>
       <w:r>
-        <w:t xml:space="preserve">avec qui je travaille régulièrement ou avec qui je partage des moments chaleureux. Mes pensées vont plus précisément vers Magalie, Candice, Cao Li et Anjélica.</w:t>
+        <w:t xml:space="preserve">avec qui je travaille régulièrement ou avec qui je partage des moments chaleureux. Mes pensées vont plus précisément vers Magali, Candice, Cao Li et Anjélica. Et merci aux relecteurs de ce rapport.</w:t>
       </w:r>
     </w:p>
     <w:p>
@@ -129,7 +129,7 @@
         <w:pStyle w:val="BodyText"/>
       </w:pPr>
       <w:r>
-        <w:t xml:space="preserve">Ce rapport conclu un semestre de stage mais également une année de formation continue. Avant septembre 2020, mes dernières heures de cours en tant qu’étudiant dataient de décembre 2011. Depuis cette date, j’ai moi-même enseigné en tant que vacataire à l’IUT durant mes années de thèses. Puis après d’autres contrats, j’ai été embauché à l’Université de Montpellier comme ingénieur. Ainsi en septembre 2020, j’étais tout à la fois néo et ancien étudiant, camarade et collègue. Pour moi qui n’était que de passage, la difficulté des cours à distance m’a affecté mais ne remettait pas en cause ni mon métier principal ni mon cursus universitaire. Pour autant je félicite l’effort des professeurs qui ont su s’adapter avec le peu de moyen mis à leur disposition. Je salue tout autant les étudiants en formation initiale qui jouent leur avenir professionnel.</w:t>
+        <w:t xml:space="preserve">Ce rapport conclu un semestre de stage mais également une année de formation continue. Avant septembre 2020, mes dernières heures de cours en tant qu’étudiant dataient de décembre 2011. Depuis cette date, j’ai moi-même enseigné en tant que vacataire à l’IUT durant mes années de thèses. Puis après d’autres contrats, j’ai été embauché à l’Université de Montpellier comme ingénieur. Ainsi en septembre 2020, j’étais tout à la fois néo et ancien étudiant, camarade et collègue. Pour moi qui n’était que de passage, la difficulté des cours à distance m’a affecté mais ne remettait pas en cause ni mon métier principal ni mon cursus universitaire. Pour autant je félicite l’effort des professeurs qui ont su s’adapter avec le peu de moyens mis à leur disposition. Je salue tout autant les étudiants en formation initiale qui jouent leur avenir professionnel.</w:t>
       </w:r>
     </w:p>
     <w:p>
@@ -191,7 +191,7 @@
         <w:pStyle w:val="FirstParagraph"/>
       </w:pPr>
       <w:r>
-        <w:t xml:space="preserve">AUC : Area Under the Curve. Calcul de l’air sous la courbe.</w:t>
+        <w:t xml:space="preserve">AUC : Area Under the Curve. Calcul de l’aire sous la courbe.</w:t>
       </w:r>
     </w:p>
     <w:p>
@@ -223,7 +223,7 @@
         <w:pStyle w:val="BodyText"/>
       </w:pPr>
       <w:r>
-        <w:t xml:space="preserve">GC-MS : Gaz Chromatography Mass Spectroscopy. Autre méthode d’analyse des COV, moins sensible mais plus discriminante que la PTR-ToF-MS.</w:t>
+        <w:t xml:space="preserve">GC-MS : Gaz Chromatography Mass Spectrometry. Autre méthode d’analyse des COV, moins sensible mais plus discriminante que la PTR-ToF-MS.</w:t>
       </w:r>
     </w:p>
     <w:p>
@@ -247,7 +247,7 @@
         <w:pStyle w:val="BodyText"/>
       </w:pPr>
       <w:r>
-        <w:t xml:space="preserve">MCR-ALS : Multivariate Curve Resolution - Alternating Least Squares. Méthode de calcul permettant de retrouver les spectres pures.</w:t>
+        <w:t xml:space="preserve">MCR-ALS : Multivariate Curve Resolution - Alternating Least Squares. Méthode de calcul permettant de retrouver les spectres purs.</w:t>
       </w:r>
     </w:p>
     <w:p>
@@ -255,7 +255,7 @@
         <w:pStyle w:val="BodyText"/>
       </w:pPr>
       <w:r>
-        <w:t xml:space="preserve">PACE : Plateforme d’Analyse Chimique en Écologie. Plateforme située au sein de l’UMR 5175.</w:t>
+        <w:t xml:space="preserve">PACE : Plateforme d’Analyses Chimiques en Écologie. Plateforme située au sein de l’UMR 5175.</w:t>
       </w:r>
     </w:p>
     <w:p>
@@ -271,7 +271,7 @@
         <w:pStyle w:val="BodyText"/>
       </w:pPr>
       <w:r>
-        <w:t xml:space="preserve">PTR-ToF-MS : Proton Transfert Reaction Time of Flight Mass Spectroscopy. Acronyme utilisé pour l’instrument de mesure (l</w:t>
+        <w:t xml:space="preserve">PTR-ToF-MS : Proton Transfert Reaction Time of Flight Mass Spectrometry. Acronyme utilisé pour l’instrument de mesure (l</w:t>
       </w:r>
       <w:r>
         <w:rPr>
@@ -314,7 +314,7 @@
           <w:bCs/>
           <w:b/>
         </w:rPr>
-        <w:t xml:space="preserve">Spectroscopy</w:t>
+        <w:t xml:space="preserve">Spectrometry</w:t>
       </w:r>
       <w:r>
         <w:t xml:space="preserve">). Par abus de langage, l’acronyme PTR-MS est régulièrement utilisé à l’oral.</w:t>
@@ -367,7 +367,7 @@
         <w:t xml:space="preserve"> </w:t>
       </w:r>
       <w:r>
-        <w:t xml:space="preserve">est dédié à l’instrument de mesure principalement utilisé lors du stage. Le PTR-ToF-MS analyse les molécules volatiles. Après une présentation de cette technique et de notre appareil, je détaillerais les données récupérées ainsi que le package R que j’ai écrit pour procéder à l’analyse. Nous ferons un comparatif entre cette technique et la GC-MS qui est régulièrement utilisée en parallèle.</w:t>
+        <w:t xml:space="preserve">est dédié à l’instrument de mesure principalement utilisé lors du stage. Le PTR-ToF-MS analyse les molécules volatiles. Après une présentation de cette technique et de notre appareil, je détaillerai les données récupérées ainsi que le package R que j’ai écrit pour procéder à l’analyse. Nous ferons un comparatif entre cette technique et la GC-MS qui est régulièrement utilisée en parallèle.</w:t>
       </w:r>
     </w:p>
     <w:p>
@@ -395,7 +395,7 @@
         <w:pStyle w:val="BodyText"/>
       </w:pPr>
       <w:r>
-        <w:t xml:space="preserve">Avant l’introduction se trouve un glossaire des termes techniques et des acronymes. À la fin de ce rapport, je livre une conclusion générale sur ce stage ainsi que sur le travail qu’il reste à accomplir. Un soin particulier a été apporté à la découpe des chapitres. Bien que la mode des rapports et articles scientifiques soit au storytelling, les trois chapitres suivant peuvent se lire dans l’ordre d’intérêt du lecteur.</w:t>
+        <w:t xml:space="preserve">Avant l’introduction se trouve un glossaire des termes techniques et des acronymes. À la fin de ce rapport, je livre une conclusion générale sur ce stage ainsi que sur le travail qu’il reste à accomplir. Un soin particulier a été apporté à la découpe des chapitres. Bien que la mode des rapports et articles scientifiques soit au storytelling, les trois chapitres suivants peuvent se lire dans l’ordre d’intérêt du lecteur.</w:t>
       </w:r>
     </w:p>
     <w:bookmarkEnd w:id="23"/>
@@ -440,7 +440,7 @@
         <w:pStyle w:val="FirstParagraph"/>
       </w:pPr>
       <w:r>
-        <w:t xml:space="preserve">Depuis le 04 novembre 2019, j’occupe un poste d’ingénieur affecté à la Plateforme d’Analyses Chimiques en Écologie (PACE). La PACE, créée en 2000, est spécialisée dans l’analyse chimique pour la communauté de recherche liée à l’écologie, l’environnement et la biodiversité. La PACE comporte six permanents et un CDD. Cette plateforme est un service mutualisé du LabEx CeMEB depuis 2011. L’unité de rattachement est le Centre d’Ecologie Fonctionnelle et Evolutive de Montpellier (CEFE UMR5175 du CNRS). Cette unité mixte possède quatre tutelles ; le CNRS, l’Université de Montpellier (UM), l’École Pratique des Hautes Etudes (EPHE) et l’Institut de Recherche pour le Développement (IRD), ainsi que trois partenaires ; l’Université Paul Valéry Montpellier 3 (UPVM3), SupAgro Montpellier et l’INRAE. À ce titre, bien que rattachée au CEFE, la PACE accueille des projets de recherche issus des 12 unités du CeMEB (850 personnels permanents) mais aussi de toute la communauté académique nationale ou internationale.</w:t>
+        <w:t xml:space="preserve">Depuis le 04 novembre 2019, j’occupe un poste d’ingénieur affecté à la Plateforme d’Analyses Chimiques en Écologie (PACE). La PACE, créée en 2000, est spécialisée dans l’analyse chimique pour la communauté de recherche liée à l’écologie, l’environnement et la biodiversité. La PACE comporte six permanents et un CDD. Cette plateforme est un service mutualisé du LabEx CeMEB depuis 2011. L’unité de rattachement est le Centre d’Ecologie Fonctionnelle et Evolutive de Montpellier (CEFE UMR5175 du CNRS). Cette unité mixte possède quatre tutelles : le CNRS, l’Université de Montpellier (UM), l’École Pratique des Hautes Etudes (EPHE) et l’Institut de Recherche pour le Développement (IRD), ainsi que trois partenaires : l’Université Paul Valéry Montpellier 3 (UPVM3), SupAgro Montpellier et l’INRAE. À ce titre, bien que rattachée au CEFE, la PACE accueille des projets de recherche issus des 12 unités du CeMEB (850 personnels permanents) mais aussi de toute la communauté académique nationale ou internationale.</w:t>
       </w:r>
     </w:p>
     <w:p>
@@ -492,7 +492,7 @@
         <w:pStyle w:val="Compact"/>
       </w:pPr>
       <w:r>
-        <w:t xml:space="preserve">adaptation des méthodes d’analyse mathématiques pour répondre aux besoins spécifiques du PTR-ToF-MS ;</w:t>
+        <w:t xml:space="preserve">adaptation des méthodes d’analyses mathématiques pour répondre aux besoins spécifiques du PTR-ToF-MS ;</w:t>
       </w:r>
     </w:p>
     <w:p>
@@ -524,7 +524,7 @@
         <w:pStyle w:val="FirstParagraph"/>
       </w:pPr>
       <w:r>
-        <w:t xml:space="preserve">Il était prévu que le point 2 soit particulièrement mis en avant lors de ce stage. En réalité l’ensemble des points ci-dessus a été mobilisé. Cette introduction du contexte me permet de décrire l’état d’esprit général lié à ce stage. Effectué sur mon lieu de travail, il y avait une dualité entre la nécessité d’encadrer les utilisateurs de la platerforme et la possibilité offerte d’un temps de réflexion et d’exploration. La première modalité imposait le tempo, du pragmatisme et un calendrier à respecter. Ce printemps-été 2021 était particulièrement attendu pour deux raisons. Il fallait en quelque sorte rattraper le travail qui n’avait pu être effectué lors du confinement général du printemps 2020. De plus, les possibilités de l’appareil commencent à être connues et celui-ci est beaucoup demandé. De plus, l’intitulé initial de ce stage était</w:t>
+        <w:t xml:space="preserve">Il était prévu que le point 2 soit particulièrement mis en avant lors de ce stage. En réalité l’ensemble des points ci-dessus a été mobilisé. Cette introduction du contexte me permet de décrire l’état d’esprit général lié à ce stage. Effectué sur mon lieu de travail, il y avait une dualité entre la nécessité d’encadrer les utilisateurs de la plateforme et la possibilité offerte d’un temps de réflexion et d’exploration. La première modalité imposait le tempo, du pragmatisme et un calendrier à respecter. Ce printemps-été 2021 était particulièrement attendu pour deux raisons. Il fallait en quelque sorte rattraper le travail qui n’avait pu être effectué lors du confinement général du printemps 2020. De plus, les possibilités de l’appareil commencent à être connues et celui-ci est beaucoup demandé. De plus, l’intitulé initial de ce stage était</w:t>
       </w:r>
       <w:r>
         <w:t xml:space="preserve"> </w:t>
@@ -555,7 +555,7 @@
         <w:pStyle w:val="BodyText"/>
       </w:pPr>
       <w:r>
-        <w:t xml:space="preserve">De mon coté, j’ai participé à la mise en place d’autres expériences sur lesquelles nous reviendront dans ce rapport. J’ai également pu prendre du recul sur mon activité et la repenser afin qu’elle cadre avec la politique actuelle de science ouverte. Ce stage m’a ainsi permis de renforcer la partie de science reproductible des outils numériques que je conçois pour mes collègues chercheurs.</w:t>
+        <w:t xml:space="preserve">De mon coté, j’ai participé à la mise en place d’autres expériences sur lesquelles nous reviendrons dans ce rapport. J’ai également pu prendre du recul sur mon activité et la repenser afin qu’elle cadre avec la politique actuelle de science ouverte. Ce stage m’a ainsi permis de renforcer la partie de science reproductible des outils numériques que je conçois pour mes collègues chercheurs.</w:t>
       </w:r>
     </w:p>
     <w:bookmarkEnd w:id="24"/>
@@ -819,7 +819,7 @@
         <w:pStyle w:val="Compact"/>
       </w:pPr>
       <w:r>
-        <w:t xml:space="preserve">tripler le budget de la science ouverte en s’appuyant sur le Fonds national pour la science ouverte et le Programme d’investissements d’avenir</w:t>
+        <w:t xml:space="preserve">tripler le budget de la science ouverte en s’appuyant sur le Fonds national pour la science ouverte et le Programme d’investissements d’avenir.</w:t>
       </w:r>
     </w:p>
     <w:p>
@@ -879,17 +879,17 @@
         <w:pStyle w:val="BodyText"/>
       </w:pPr>
       <w:r>
-        <w:t xml:space="preserve">Par ailleurs, je souhaite développer un module permettant de convertir les data brutes dans un format adapté à la futur plateforme Recherche Data Gouv. Ce module facilitera la production de</w:t>
-      </w:r>
-      <w:r>
-        <w:t xml:space="preserve"> </w:t>
-      </w:r>
-      <w:r>
-        <w:rPr>
-          <w:iCs/>
-          <w:i/>
-        </w:rPr>
-        <w:t xml:space="preserve">data paper</w:t>
+        <w:t xml:space="preserve">Par ailleurs, je souhaite développer un module permettant de convertir les data brutes dans un format adapté à la future plateforme Recherche Data Gouv. Ce module facilitera la production de</w:t>
+      </w:r>
+      <w:r>
+        <w:t xml:space="preserve"> </w:t>
+      </w:r>
+      <w:r>
+        <w:rPr>
+          <w:iCs/>
+          <w:i/>
+        </w:rPr>
+        <w:t xml:space="preserve">data papers</w:t>
       </w:r>
       <w:r>
         <w:t xml:space="preserve"> </w:t>
@@ -909,7 +909,7 @@
         </w:r>
       </w:hyperlink>
       <w:r>
-        <w:t xml:space="preserve">. Grâce à deux demi-journées de formation sur Rmarkdown et sur la création de package, j’ai pu intégrer la génération de rapport automatisé dans le package</w:t>
+        <w:t xml:space="preserve">. Grâce à deux demi-journées de formation sur Rmarkdown et sur la création de package, j’ai pu intégrer la génération de rapports automatisés dans le package</w:t>
       </w:r>
       <w:r>
         <w:rPr>
@@ -921,7 +921,7 @@
         <w:t xml:space="preserve"> </w:t>
       </w:r>
       <w:r>
-        <w:t xml:space="preserve">qui est un premier pas vers l’écriture automatisée des data paper.</w:t>
+        <w:t xml:space="preserve">qui est un premier pas vers l’écriture automatisée des data papers.</w:t>
       </w:r>
       <w:r>
         <w:rPr>
@@ -986,7 +986,7 @@
         <w:t xml:space="preserve"> </w:t>
       </w:r>
       <w:r>
-        <w:t xml:space="preserve">afin de mettre à disposition aux membres du CEFE un templates clé en main. Ceci permettra de favoriser l’écriture de rapport par des logiciels libres et d’améliorer la reproductibilité de la science.</w:t>
+        <w:t xml:space="preserve">afin de mettre à disposition aux membres du CEFE un template clé en main. Ceci permettra de favoriser l’écriture de rapports par des logiciels libres et d’améliorer la reproductibilité de la science.</w:t>
       </w:r>
     </w:p>
     <w:bookmarkEnd w:id="38"/>
@@ -1005,7 +1005,7 @@
         <w:tab/>
       </w:r>
       <w:r>
-        <w:t xml:space="preserve">Plan d’expérience en écologie chimique</w:t>
+        <w:t xml:space="preserve">Plan d’expérience en Écologie chimique</w:t>
       </w:r>
     </w:p>
     <w:p>
@@ -1047,7 +1047,7 @@
         <w:pStyle w:val="BodyText"/>
       </w:pPr>
       <w:r>
-        <w:t xml:space="preserve">Sur ce type d’instrument, un des problèmes principaux est dû à la contamination de la ligne et de l’instrument par l’échantillon précédent. Nous pouvons analyser ces expériences pour repérer les erreurs commises.</w:t>
+        <w:t xml:space="preserve">Sur ce type d’instrument, un des problèmes principal est dû à la contamination de la ligne et de l’instrument par l’échantillon précédent. Nous pouvons analyser ces expériences pour repérer les erreurs commises.</w:t>
       </w:r>
     </w:p>
     <w:bookmarkStart w:id="44" w:name="Xffab57bcf0378a1cc9c922abc4dc8d26c104833"/>
@@ -1241,7 +1241,7 @@
         <w:pStyle w:val="BodyText"/>
       </w:pPr>
       <w:r>
-        <w:t xml:space="preserve">Nous avions également une seule journée pour effectuer l’ensemble des acquistions, ce qui a été juste suffisant. Nous n’avons pas pu effectuer de répétition sur un même échantillon ce qui aurait augmenté la puissance statistique de l’expérience. L’analyse des data a été effectuée par le post-doc en charge de l’expérience. Je n’ai pas de retour sur des potentiels contaminations intra et inter échantillons.</w:t>
+        <w:t xml:space="preserve">Nous avions également une seule journée pour effectuer l’ensemble des acquistions, ce qui a été juste suffisant. Nous n’avons pas pu effectuer de répétition sur un même échantillon ce qui aurait augmenté la puissance statistique de l’expérience. L’analyse des data a été effectuée par le post-doc en charge de l’expérience. Je n’ai pas de retour sur des potentielles contaminations intra et inter échantillons.</w:t>
       </w:r>
     </w:p>
     <w:p>
@@ -1249,7 +1249,7 @@
         <w:pStyle w:val="BodyText"/>
       </w:pPr>
       <w:r>
-        <w:t xml:space="preserve">Bien que la réalisation de cette expérience est statistiquement discutable, elle a été réalisée en tout début de la période de stage et m’a permis la réflexion sur comment intégrer mieux la planification d’expériences.</w:t>
+        <w:t xml:space="preserve">Bien que la réalisation de cette expérience soit statistiquement discutable, elle a été réalisée en tout début de la période de stage et m’a permis la réflexion sur comment intégrer mieux la planification d’expériences.</w:t>
       </w:r>
     </w:p>
     <w:bookmarkEnd w:id="44"/>
@@ -1328,7 +1328,19 @@
         <w:pStyle w:val="FirstParagraph"/>
       </w:pPr>
       <w:r>
-        <w:t xml:space="preserve">L’expérience sur les lavandes présentée ici s’inscrit dans un cadre plus vaste s’intéressant aux phénomènes de pollution à l’Ozone O3 liés au changement climatique global. Je ne reviendrai pas dans ce rapport sur la partie ozonée. Cependant, nous nous sommes intéressés aux variations journalières dans des conditions non ozonées (plantes témoins).</w:t>
+        <w:t xml:space="preserve">L’expérience sur les lavandes présentée ici s’inscrit dans un cadre plus vaste s’intéressant aux phénomènes de pollution à l’Ozone O</w:t>
+      </w:r>
+      <w:r>
+        <w:rPr>
+          <w:vertAlign w:val="subscript"/>
+        </w:rPr>
+        <w:t xml:space="preserve">3</w:t>
+      </w:r>
+      <w:r>
+        <w:t xml:space="preserve"> </w:t>
+      </w:r>
+      <w:r>
+        <w:t xml:space="preserve">liés au changement climatique global. Je ne reviendrai pas dans ce rapport sur la partie ozonée. Cependant, nous nous sommes intéressés aux variations journalières dans des conditions non ozonées (plantes témoins).</w:t>
       </w:r>
     </w:p>
     <w:p>
@@ -1336,7 +1348,7 @@
         <w:pStyle w:val="BodyText"/>
       </w:pPr>
       <w:r>
-        <w:t xml:space="preserve">Nous avons mis en place quatre chambres de mesure permettant chacune soit d’isoler un plant de lavande soit d’être un blanc. Ces chambres de mesure sont des cylindres en plastique, ventilés, de volumes équivalents et reliés à un flux d’air zéro d’un débit de 5 litres/min. La longueur et le volume des lignes reliant les chambres à l’instrument de mesure n’étaient pas identique. Nous avons lancé des acquisitions sur les quatre chambres séquentiellement durant 48h. Nous avons répété ce processus deux fois, pour obtenir neuf plants au total dans notre plan d’expérience. Pour les lavandes, il n’y avait qu’une modalité (plante témoin). Toutefois, un des quatre moteurs permettant la ventilation à l’intérieur de la chambre ne fonctionnait pas. Nous avons décidé que cette chambre serait le blanc. Là encore, cette décision est critiquable. D’un côté, il fallait que le moteur HS soit celui de la chambre</w:t>
+        <w:t xml:space="preserve">Nous avons mis en place quatre chambres de mesure permettant chacune soit d’isoler un plant de lavande soit d’être un blanc. Ces chambres de mesure sont des cylindres en plastique, ventilés, de volumes équivalents et reliés à un flux d’air zéro d’un débit de 5 litres/min. La longueur et le volume des lignes reliant les chambres à l’instrument de mesure n’étaient pas identiques. Nous avons lancé des acquisitions sur les quatre chambres séquentiellement durant 48h. Nous avons répété ce processus deux fois, pour obtenir neuf plants au total dans notre plan d’expérience. Pour les lavandes, il n’y avait qu’une modalité (plante témoin). Toutefois, un des quatre moteurs permettant la ventilation à l’intérieur de la chambre ne fonctionnait pas. Nous avons décidé que cette chambre serait le blanc. Là encore, cette décision est critiquable. D’un côté, il fallait que le moteur HS soit celui de la chambre</w:t>
       </w:r>
       <w:r>
         <w:t xml:space="preserve"> </w:t>
@@ -1363,7 +1375,7 @@
         <w:t xml:space="preserve">“</w:t>
       </w:r>
       <w:r>
-        <w:t xml:space="preserve">plante témoin ventilée</w:t>
+        <w:t xml:space="preserve">plante témoin ventilé</w:t>
       </w:r>
       <w:r>
         <w:t xml:space="preserve">”</w:t>
@@ -1381,13 +1393,13 @@
         <w:t xml:space="preserve">“</w:t>
       </w:r>
       <w:r>
-        <w:t xml:space="preserve">plante témoin non-ventilée</w:t>
+        <w:t xml:space="preserve">plante témoin non-ventilé</w:t>
       </w:r>
       <w:r>
         <w:t xml:space="preserve">”</w:t>
       </w:r>
       <w:r>
-        <w:t xml:space="preserve">. D’un autre côté, nous comparons un blanc non-ventilé à des plantes ventilées. Au regard de débit d’air pure de 5L/min, nous avons jugé ce biais négligeable. En revanche, nous aurions pu, au prix de quelques branchements et rebranchements supplémentaires, déplacer le moteur défectueux d’une chambre à l’autre entre les répétitions. Ceci aurait permis de mieux répartir l’erreur expérimentale due aux lignes de mesure. Ceci étant, les résultats présentés dans la section</w:t>
+        <w:t xml:space="preserve">. D’un autre côté, nous comparons un blanc non-ventilé à des plantes ventilées. Au regard de débit d’air pur de 5L/min, nous avons jugé ce biais négligeable. En revanche, nous aurions pu, au prix de quelques branchements et rebranchements supplémentaires, déplacer le moteur défectueux d’une chambre à l’autre entre les répétitions. Ceci aurait permis de mieux répartir l’erreur expérimentale due aux lignes de mesure. Ceci étant, les résultats présentés dans la section</w:t>
       </w:r>
       <w:r>
         <w:t xml:space="preserve"> </w:t>
@@ -1461,7 +1473,7 @@
         <w:t xml:space="preserve"> </w:t>
       </w:r>
       <w:r>
-        <w:t xml:space="preserve">(témoin). Nous avons décalé la plante témoin d’une chambre à l’autre à chaque répétition. Théorique, la réalisation d’un plan d’expérience en randomisation total aurait nécessité un tirage au sort à chaque répétition, au risque de tomber trois fois sur la même chambre. Je n’ai encore pas aidé à l’analyse de cette expérience et ne peut pas me prononcer sur la pertinence des choix effectués.</w:t>
+        <w:t xml:space="preserve">(témoin). Nous avons décalé la plante témoin d’une chambre à l’autre à chaque répétition. Théorique, la réalisation d’un plan d’expérience en randomisation totale aurait nécessité un tirage au sort à chaque répétition, au risque de tomber trois fois sur la même chambre. Je n’ai encore pas aidé à l’analyse de cette expérience et ne peut pas me prononcer sur la pertinence des choix effectués.</w:t>
       </w:r>
     </w:p>
     <w:p>
@@ -1469,7 +1481,7 @@
         <w:pStyle w:val="BodyText"/>
       </w:pPr>
       <w:r>
-        <w:t xml:space="preserve">Deux des quatre expériences présentées ici ne seront pas analysées plus en détail dans ce rapport. Pour autant, leur présentation me semblait pertinentes pour mettre en avant les difficultés à coller à la théorie des plans d’expériences d’une part et pour mieux comprendre les multiples capacités de l’instrument PTR-ToF-MS.</w:t>
+        <w:t xml:space="preserve">Deux des quatre expériences présentées ici ne seront pas analysées plus en détail dans ce rapport. Pour autant, leur présentation me semblait pertinente pour mettre en avant les difficultés à coller à la théorie des plans d’expériences d’une part et pour mieux comprendre les multiples capacités de l’instrument PTR-ToF-MS.</w:t>
       </w:r>
     </w:p>
     <w:bookmarkEnd w:id="46"/>
@@ -1523,7 +1535,7 @@
         <w:pStyle w:val="BodyText"/>
       </w:pPr>
       <w:r>
-        <w:t xml:space="preserve">Le temps annuel consacré à chacune de ces facettes est plutôt équilibré bien que les saisons chaudes soient bien évidemment plutôt dédiées au terrain. Après ces quelques descriptions d’expériences, je propose une description plus détaillée de l’instrument PTR-ToF-MS et de son environnement dans le champs de la spectroscopie de masse, chapitre</w:t>
+        <w:t xml:space="preserve">Le temps annuel consacré à chacune de ces facettes est plutôt équilibré bien que les saisons chaudes soient bien évidemment plutôt dédiées au terrain. Après ces quelques descriptions d’expériences, je propose une description plus détaillée de l’instrument PTR-ToF-MS et de son environnement dans le champs de la spectrométrie de masse, chapitre</w:t>
       </w:r>
       <w:r>
         <w:t xml:space="preserve"> </w:t>
@@ -1650,7 +1662,7 @@
         <w:pStyle w:val="Compact"/>
       </w:pPr>
       <w:r>
-        <w:t xml:space="preserve">le PTR-ToF-MS possède une excellente résolution en masse qui facilite l’identification des molécules. Un spectre est composé de plus de 140 000 mesures de masses couvrant une large gamme des masses des COV biologiques (de 70 à 500 m/z). L’appareil possède donc une résolution environ mille fois supérieure par rapport à un simple quadripôle (PTR-MS) qui fournit des m/z à l’unité de masse atomique (uma ou Dalton Da);</w:t>
+        <w:t xml:space="preserve">le PTR-ToF-MS possède une excellente résolution en masse qui facilite l’identification des molécules. Un spectre est composé de plus de 140 000 mesures de masses couvrant une large gamme des masses des COV biologiques (de 70 à 500 m/z). L’appareil possède donc une résolution environ mille fois supérieure par rapport à un simple quadripôle (PTR-MS ou GC-MS) qui fournit des m/z à l’unité de masse atomique (uma ou Dalton Da);</w:t>
       </w:r>
       <w:r>
         <w:br/>
@@ -2119,7 +2131,7 @@
         <w:t xml:space="preserve"> </w:t>
       </w:r>
       <w:r>
-        <w:t xml:space="preserve">propose un logiciel pour l’analyse des data mais cette tentative n’a pas été suivie par la communauté d’utilisateur. Il existe désormais un nombre important d’articles utilisant la PTR-ToF-MS. Bien entendu, des outils communs de chimiométrie ont été utilisés pour renforcer les résultats,</w:t>
+        <w:t xml:space="preserve">propose un logiciel pour l’analyse des data mais cette tentative n’a pas été suivie par la communauté d’utilisateurs. Il existe désormais un nombre important d’articles utilisant la PTR-ToF-MS. Bien entendu, des outils communs de chimiométrie ont été utilisés pour renforcer les résultats,</w:t>
       </w:r>
       <w:r>
         <w:t xml:space="preserve"> </w:t>
@@ -2284,7 +2296,7 @@
         <w:t xml:space="preserve"> </w:t>
       </w:r>
       <w:r>
-        <w:t xml:space="preserve">issus d’eau ultra pure sont également injectés à débit constant afin d’ioniser les molécules de l’échantillons (</w:t>
+        <w:t xml:space="preserve">issus d’eau ultra pure sont également injectés à débit constant afin d’ioniser les molécules de l’échantillon (</w:t>
       </w:r>
       <w:r>
         <w:rPr>
@@ -2399,7 +2411,7 @@
         <w:footnoteReference w:id="58"/>
       </w:r>
       <w:r>
-        <w:t xml:space="preserve">, il n’y a quasiment pas de fragmentation moléculaire. C’est une ionisation douce, comme en ESI fréquemment utilisée en LC-MS. En revanche les ions ont</w:t>
+        <w:t xml:space="preserve">, il n’y a quasiment pas de fragmentation moléculaire. C’est une ionisation douce, comme en ESI (ElectroSpray Ionization) fréquemment utilisée en LC-MS. Les ions ont</w:t>
       </w:r>
       <w:r>
         <w:t xml:space="preserve"> </w:t>
@@ -2414,7 +2426,7 @@
         <w:t xml:space="preserve">”</w:t>
       </w:r>
       <w:r>
-        <w:t xml:space="preserve">(un proton) que les molécules initiales. Par exemple, le linalol, un COV fortement produit par la lavande, a une masse molaire de 154,249 g/mol mais sera detecté à 155,256 g/mol. Par ailleurs, le nombre d’ions MH</w:t>
+        <w:t xml:space="preserve">(un proton) que les ions moléculaires. Par exemple, le linalol, un COV fortement produit par la lavande, a une masse molaire de 154,249 g/mol mais sera detecté à 155,256 g/mol. Par ailleurs, le nombre d’ions MH</w:t>
       </w:r>
       <w:r>
         <w:rPr>
@@ -2426,7 +2438,7 @@
         <w:t xml:space="preserve"> </w:t>
       </w:r>
       <w:r>
-        <w:t xml:space="preserve">détecté dépend du taux de protonation de la molécule M. Sous forme d’ions, l’échantillon peut être focalisé par un champ électromagnétique généré par un quadripole et envoyé dans la partie ToF.</w:t>
+        <w:t xml:space="preserve">détectés dépend du taux de protonation de la molécule M. Sous forme d’ions, l’échantillon peut être focalisé par un champ électromagnétique généré par un quadripôle et envoyé dans la partie ToF.</w:t>
       </w:r>
     </w:p>
     <w:p>
@@ -2443,7 +2455,7 @@
         <w:t xml:space="preserve">??</w:t>
       </w:r>
       <w:r>
-        <w:t xml:space="preserve">). Ainsi les ions les moins lourds arrivent en premiers sur le détecteur. Le comptage du nombre de coups sur le détecteur donne l’intensité par unité de temps. Après étalonnage, une conversion</w:t>
+        <w:t xml:space="preserve">). Ainsi les ions les moins lourds arrivent en premiers sur le détecteur. Le comptage du nombre de coups sur le détecteur donne l’intensité par unité de temps. Un étalonnage, avec des ions moléculaires étalons, permet de convertir le</w:t>
       </w:r>
       <w:r>
         <w:t xml:space="preserve"> </w:t>
@@ -2472,10 +2484,7 @@
         <w:t xml:space="preserve">masse</w:t>
       </w:r>
       <w:r>
-        <w:t xml:space="preserve"> </w:t>
-      </w:r>
-      <w:r>
-        <w:t xml:space="preserve">permet de connaître l’intensité de chaque masse d’un échantillon.</w:t>
+        <w:t xml:space="preserve">, ce qui permet par la suite d’analyser les masses des échantillons inconnus.</w:t>
       </w:r>
     </w:p>
     <w:p>
@@ -2817,7 +2826,7 @@
         <w:pStyle w:val="BodyText"/>
       </w:pPr>
       <w:r>
-        <w:t xml:space="preserve">Les pics sont extrêmement fins et centrés sur les masses exactes des ions. Les pics issus des ions isotopes se regroupent autour des masses unitaires, soumis à une loi central limite locale. Cela s’explique facilement au regard de la masse exacte des atomes composants les COV (H, C, O pour l’essentiel) sur le</w:t>
+        <w:t xml:space="preserve">Les pics sont extrêmement fins et centrés sur les masses exactes des ions. Les pics issus des ions isobares se regroupent autour des masses unitaires, soumis à une loi centrale limite locale. Cela s’explique facilement au regard de la masse exacte des atomes composants les COV (H, C, O pour l’essentiel) sur le</w:t>
       </w:r>
       <w:r>
         <w:t xml:space="preserve"> </w:t>
@@ -2857,7 +2866,7 @@
         <w:pStyle w:val="BodyText"/>
       </w:pPr>
       <w:r>
-        <w:t xml:space="preserve">La plage spectral de l’instrument est de 70 à 500 g/mol. Cela est limité pour des raisons techniques alors qu’il y a de nombreuses molécules d’intérêts de masses inférieures à 70g/mol. En revanche la limite fixée pour les molécules volatiles et de 300 g/mol. Ces considérations prises en compte, nous obtenons pour chaque spectre un vecteur brute de 158 768 points. Ces spectres sont réduits, après alignement (voir section</w:t>
+        <w:t xml:space="preserve">La plage spectrale de l’instrument est de 70 à 500 g/mol. Cela est limité pour des raisons techniques alors qu’il y a de nombreuses molécules d’intérêt de masses inférieures à 70g/mol. En revanche la limite, communément acceptée, fixée pour les molécules volatiles et de 300 g/mol. Ces considérations prises en compte, nous obtenons pour chaque spectre un vecteur brut de 158 768 points. Ces spectres sont réduits, après alignement (voir section</w:t>
       </w:r>
       <w:r>
         <w:t xml:space="preserve"> </w:t>
@@ -2920,7 +2929,7 @@
         <w:pStyle w:val="FirstParagraph"/>
       </w:pPr>
       <w:r>
-        <w:t xml:space="preserve">La métabolomique est le maillon le plus exhaustif de la chaîne -omic. Il se concentre sur l’analyse des petites molécules, les</w:t>
+        <w:t xml:space="preserve">La métabolomique est le maillon le plus exhaustif de la chaîne -omic. Il se concentre sur l’analyse des molécules, les</w:t>
       </w:r>
       <w:r>
         <w:t xml:space="preserve"> </w:t>
@@ -2933,7 +2942,7 @@
         <w:t xml:space="preserve">métabolites</w:t>
       </w:r>
       <w:r>
-        <w:t xml:space="preserve">, produites par un système biologique. Les deux domaines d’analyse sont la résonance magnétique nucléaire (NMR) et la spectroscopie de masse (MS). Pour l’analyse des COV en spectrométrie de masse en écologie chimique, la technique de GC-MS est la plus utilisée à l’heure actuelle. La GC-MS, utilisée depuis des décennies, est largement implantée dans le paysage scientifique international. De plus, de nombreux logiciels performants</w:t>
+        <w:t xml:space="preserve">, produites par un système biologique. Les deux domaines d’analyse sont la résonance magnétique nucléaire (NMR) et la spectrométrie de masse (MS). Pour l’analyse des COV en spectrométrie de masse en écologie chimique, la technique de GC-MS est la plus utilisée à l’heure actuelle. La GC-MS, utilisée depuis des décennies, est largement implantée dans le paysage scientifique international. De plus, de nombreux logiciels performants</w:t>
       </w:r>
       <w:r>
         <w:rPr>
@@ -2974,7 +2983,7 @@
         <w:t xml:space="preserve"> </w:t>
       </w:r>
       <w:r>
-        <w:t xml:space="preserve">puis les analyses dans un second temps. La durée d’accumulation dans le piège est de l’ordre de la dizaine de minutes jusqu’à 24h. La PTR-ToF-MS a une sensibilité accrue permettant l’acquisition de spectres à une cadence de 25kHz. Afin d’augmenter le ratio signal sur bruit et de drastiquement réduire la quantité de data générée, ces spectres sont additionnés les uns aux autres sur des durées d’acquisitions plus longues</w:t>
+        <w:t xml:space="preserve">puis les analyse dans un second temps. La durée d’accumulation dans le piège est de l’ordre de la dizaine de minutes jusqu’à 24h. La PTR-ToF-MS a une sensibilité accrue permettant l’acquisition de spectres à une cadence de 25kHz. Afin d’augmenter le ratio signal sur bruit et de drastiquement réduire la quantité de data générée, ces spectres sont additionnés les uns aux autres sur des durées d’acquisitions plus longues</w:t>
       </w:r>
       <w:r>
         <w:rPr>
@@ -2999,7 +3008,7 @@
         <w:t xml:space="preserve"> </w:t>
       </w:r>
       <w:r>
-        <w:t xml:space="preserve">de la PTR-ToF-MS, peut discriminer certains isomères. Cela est permis grâce à la fragmentation des molécules lors de l’étape d’ionisation par un électron qui intervient après la phase de chromatographie.</w:t>
+        <w:t xml:space="preserve">de la PTR-ToF-MS, peut discriminer certains isomères, principalement grâce à sa phase de chromatographie. Cela est permis grâce à la fragmentation des molécules lors de l’étape d’ionisation par un électron qui intervient après la phase de chromatographie.</w:t>
       </w:r>
     </w:p>
     <w:p>
@@ -3027,7 +3036,7 @@
         <w:t xml:space="preserve">)</w:t>
       </w:r>
       <w:r>
-        <w:t xml:space="preserve">. De façon empirique, le PTR-ToF-MS analyse séquentiellement plusieurs échantillons. Il est aisé de collecté les COV pour le GC-MS juste avant ou après une séquence dédiée au PTR-ToF-MS. Nous pouvons ainsi, par exemple, obtenir deux ou trois analyses ponctuelles de GC-MS lors d’une journée entière d’analyse PTR-ToF-MS. Nous combinons la sensibilité et la spécificité des deux techniques.</w:t>
+        <w:t xml:space="preserve">. De façon empirique, le PTR-ToF-MS analyse séquentiellement plusieurs échantillons. Il est aisé de collecter les COV pour le GC-MS juste avant ou après une séquence dédiée au PTR-ToF-MS. Nous pouvons ainsi, par exemple, obtenir deux ou trois analyses ponctuelles de GC-MS lors d’une journée entière d’analyse PTR-ToF-MS. Nous combinons la sensibilité et la spécificité des deux techniques.</w:t>
       </w:r>
     </w:p>
     <w:p>
@@ -3171,7 +3180,7 @@
         <w:t xml:space="preserve"> </w:t>
       </w:r>
       <w:r>
-        <w:t xml:space="preserve">générés par notre instrument sont importées dans l’espace de travail</w:t>
+        <w:t xml:space="preserve">générés par notre instrument sont importés dans l’espace de travail</w:t>
       </w:r>
       <w:r>
         <w:t xml:space="preserve"> </w:t>
@@ -3209,7 +3218,7 @@
         <w:footnoteReference w:id="78"/>
       </w:r>
       <w:r>
-        <w:t xml:space="preserve">. Il est probable que cette étape de réduction peut être optimisée d’avantage mais je reviens sur les perspectives d’améliorations du package dans la section dédiée,</w:t>
+        <w:t xml:space="preserve">. Il est probable que cette étape de réduction puisse être optimisée d’avantage mais je reviens sur les perspectives d’améliorations du package dans la section dédiée,</w:t>
       </w:r>
       <w:r>
         <w:t xml:space="preserve"> </w:t>
@@ -3226,7 +3235,7 @@
         <w:pStyle w:val="BodyText"/>
       </w:pPr>
       <w:r>
-        <w:t xml:space="preserve">Passé ces étapes, la fonction met en forme les données dans un objet</w:t>
+        <w:t xml:space="preserve">Passées ces étapes, la fonction met en forme les données dans un objet</w:t>
       </w:r>
       <w:r>
         <w:t xml:space="preserve"> </w:t>
@@ -4439,7 +4448,7 @@
         <w:rPr>
           <w:rStyle w:val="CommentTok"/>
         </w:rPr>
-        <w:t xml:space="preserve"># Si l'argument est le nom d'une meta colonne</w:t>
+        <w:t xml:space="preserve"># Si l'argument est le nom d'un meta colonne</w:t>
       </w:r>
       <w:r>
         <w:br/>
@@ -4860,7 +4869,7 @@
         <w:t xml:space="preserve"> </w:t>
       </w:r>
       <w:r>
-        <w:t xml:space="preserve">sur l’utilisation de l’AUC et sa méthode de calcul qui impact grandement ce module.</w:t>
+        <w:t xml:space="preserve">sur l’utilisation de l’AUC et sa méthode de calcul qui impacte grandement ce module.</w:t>
       </w:r>
     </w:p>
     <w:bookmarkEnd w:id="83"/>
@@ -5033,7 +5042,7 @@
         <w:rPr>
           <w:rStyle w:val="CommentTok"/>
         </w:rPr>
-        <w:t xml:space="preserve"># Les axes x et y sont exponentielles ?</w:t>
+        <w:t xml:space="preserve"># Les axes x et y sont exponentiels ?</w:t>
       </w:r>
       <w:r>
         <w:br/>
@@ -5979,7 +5988,7 @@
         <w:t xml:space="preserve">sp_red()</w:t>
       </w:r>
       <w:r>
-        <w:t xml:space="preserve">, que j’ai écrite, est une meta fonction qui permet d’importer les spectres, les meta data, d’aligner les spectres, de supprimer les données inutiles et des détecter les peaks. Comme nous pouvons le voir, elle se trouve en sandwich entre l’ouverture de toutes les datas et la fermeture des données. Cette maladresse occupe de la RAM inutilement et ralentie beaucoup cette étape. Pour autant, toucher à la fonction qui importe les données et les met en forme est une opération risquée qui met en péril la fonctionnalité des fonctions ultérieures.</w:t>
+        <w:t xml:space="preserve">, que j’ai écrite, est une meta fonction qui permet d’importer les spectres, les meta data, d’aligner les spectres, de supprimer les données inutiles et des détecter les peaks. Comme nous pouvons le voir, elle se trouve en sandwich entre l’ouverture de toutes les datas et la fermeture des données. Cette maladresse occupe de la RAM inutilement et ralentit beaucoup cette étape. Pour autant, toucher à la fonction qui importe les données et les met en forme est une opération risquée qui met en péril la fonctionnalité des fonctions ultérieures.</w:t>
       </w:r>
     </w:p>
     <w:p>
@@ -5997,10 +6006,14 @@
         <w:t xml:space="preserve">ToF</w:t>
       </w:r>
       <w:r>
-        <w:t xml:space="preserve">-MS. De plus, j’ai découvert après coup une fonction très performante pour détecter les pics (</w:t>
-      </w:r>
-      <w:r>
-        <w:t xml:space="preserve">2.5.1</w:t>
+        <w:t xml:space="preserve">-MS. De plus, j’ai découvert après coup une fonction performante pour détecter les pics (</w:t>
+      </w:r>
+      <w:r>
+        <w:rPr>
+          <w:iCs/>
+          <w:i/>
+        </w:rPr>
+        <w:t xml:space="preserve">detectPeaks()</w:t>
       </w:r>
       <w:r>
         <w:t xml:space="preserve">). Je peux donc remplacer les AUC unitaires par l’intensité des pics. Il n’y aura alors plus qu’une confusion sur les isomères mais qui correspond aux limites techniques de l’instrument. J’aimerais également travailler sur l’AUC des pics et leur déconvolution afin de savoir si de l’information y est cachée.</w:t>
@@ -6404,7 +6417,7 @@
         <w:pStyle w:val="BodyText"/>
       </w:pPr>
       <w:r>
-        <w:t xml:space="preserve">J’espère, avec ces modifications importantes, rendre l’analyse plus optimisée en temps et répondre mieux aux attentes des utilisateurs. Ce package est sur GitHub depuis septembre 2020. J’ai fait peu de pub car je connais ses limites et je souhaiterais corriger ses principaux défauts avant de le proposer aux collègues des autres centres de recherche avec qui nous avons des contacts. Les retours sur les quelques démonstrations effectuées sont très positives et proVOC permettra (je l’espère) de répondre positivement à un réel besoin. De plus proVOC est complètement cohérent avec les principes de l’open science développés au chapitre</w:t>
+        <w:t xml:space="preserve">J’espère, avec ces modifications importantes, rendre l’analyse plus optimisée en temps et répondre mieux aux attentes des utilisateurs. Ce package est sur GitHub depuis septembre 2020. J’ai fait peu de pub car je connais ses limites et je souhaiterais corriger ses principaux défauts avant de le proposer aux collègues des autres centres de recherche avec qui nous avons des contacts. Les retours sur les quelques démonstrations effectuées sont très positifs et proVOC permettra (je l’espère) de répondre positivement à un réel besoin. De plus proVOC est complètement cohérent avec les principes de l’open science développés au chapitre</w:t>
       </w:r>
       <w:r>
         <w:t xml:space="preserve"> </w:t>
@@ -6454,7 +6467,7 @@
         <w:pStyle w:val="FirstParagraph"/>
       </w:pPr>
       <w:r>
-        <w:t xml:space="preserve">Nous allons à présent nous intéresser aux algorithmes utilisés pour traiter les jeux de données générés par le PTR-ToF-MS. Ce chapitre est divisé en deux parties. Lors de l’écriture du package, j’avais travaillé sur différentes méthodes d’alignement avant de m’arrêter sur l’une d’elle. Le début de ce stage m’a permis de reprendre ce travail avec des idées nouvelles que je présenterais dans une première partie. La deuxième partie présente l’utilisation de la chimiométrie pour l’analyse de donnée, d’abords avec la PCA puis avec deux méthodes moins connues, l’ICA et la MCR qui ont l’avantage chacune d’essayer de décomposer les données en produits pures.</w:t>
+        <w:t xml:space="preserve">Nous allons à présent nous intéresser aux algorithmes utilisés pour traiter les jeux de données générés par le PTR-ToF-MS. Ce chapitre est divisé en deux parties. Lors de l’écriture du package, j’avais travaillé sur différentes méthodes d’alignement avant de m’arrêter sur l’une d’elles. Le début de ce stage m’a permis de reprendre ce travail avec des idées nouvelles que je présenterai dans une première partie. La deuxième partie présente l’utilisation de la chimiométrie pour l’analyse de données, d’abord avec la PCA puis avec deux méthodes moins connues, l’ICA et la MCR qui ont l’avantage chacune d’essayer de décomposer les données en produits purs.</w:t>
       </w:r>
     </w:p>
     <w:bookmarkStart w:id="91" w:name="alignmnt"/>
@@ -6536,7 +6549,7 @@
         <w:t xml:space="preserve">??</w:t>
       </w:r>
       <w:r>
-        <w:t xml:space="preserve">. Le bruit intensifie l’effet vaguelette et génère de l’ambiguïté sur le nombre de pics présent. Par ailleurs, la fonction créé des pics négatifs qui faussent le calcul de l’AUC.</w:t>
+        <w:t xml:space="preserve">. Le bruit intensifie l’effet vaguelette et génère de l’ambiguïté sur le nombre de pics présents. Par ailleurs, la fonction créée des pics négatifs qui faussent le calcul de l’AUC.</w:t>
       </w:r>
     </w:p>
     <w:p>
@@ -6635,7 +6648,7 @@
         <w:t xml:space="preserve"> </w:t>
       </w:r>
       <w:r>
-        <w:t xml:space="preserve">qui propose un algorithme pour supprimer la ligne de base, aligner les pics et les détecter. L’article explique les problèmes de faire ces trois étapes successivement et propose donc une alternative. Nous avons discuté avec l’auteur de sa solution. Malheureusement, le script est écrit en C++. Il est possible d’utiliser ce langage sous R, via Rcpp par exemple, mais cela aurait demandé un peu trop de temps. Pour l’instant, cette solution a été mise de côté mais pourra être explorée plus tard.</w:t>
+        <w:t xml:space="preserve">qui propose un algorithme pour nettoyer la ligne de base, aligner les pics et les détecter. L’article explique les problèmes de faire ces trois étapes successivement et propose donc une alternative. Nous avons discuté avec l’auteur de sa solution. Malheureusement, le script est écrit en C++. Il est possible d’utiliser ce langage sous R, via Rcpp par exemple, mais cela aurait demandé un peu trop de temps. Pour l’instant, cette solution a été mise de côté mais pourra être explorée plus tard.</w:t>
       </w:r>
     </w:p>
     <w:p>
@@ -6666,7 +6679,7 @@
         <w:t xml:space="preserve"> </w:t>
       </w:r>
       <w:r>
-        <w:t xml:space="preserve">pour résoudre notre problème. Cette méthode permet de recaler les masses en recalculant l’abscisse pour chaque spectre. On observe cependant dans la théorie (équations 4 et 5) que l’on va devoir diagonaliser une matrice d’environ 150000x150000 points, essentiellement composée de zéro. Cette opération est impossible a effectué avec un ordinateur de bureau. Pour autant, la solution que j’ai trouvé est d’utiliser l’algorithme COVSEL sur une toute petite partie du spectre et de le faire glisser sur toute la longueur. Cette technique fonctionne mais n’est pas du tout optimisée et prend un temps non acceptable (environ une minute par spectre).</w:t>
+        <w:t xml:space="preserve">pour résoudre notre problème. Cette méthode permet de recaler les masses en recalculant l’abscisse pour chaque spectre. On observe cependant dans la théorie (équations 4 et 5) que l’on va devoir diagonaliser une matrice d’environ 150000x150000 points, essentiellement composée de zéro. Cette opération est impossible à effectuer avec un ordinateur de bureau. Pour autant, la solution que j’ai trouvée est d’utiliser l’algorithme COVSEL sur une toute petite partie du spectre et de le faire glisser sur toute la longueur. Cette technique fonctionne mais n’est pas du tout optimisée et prend un temps non acceptable (environ une minute par spectre).</w:t>
       </w:r>
     </w:p>
     <w:p>
@@ -6703,7 +6716,7 @@
         <w:t xml:space="preserve">MALDIquant</w:t>
       </w:r>
       <w:r>
-        <w:t xml:space="preserve">. De plus, ce package nous permet d’avoir une liste de tous les pics détectés. Ainsi, nous avons pour un même jeu de donnée, trois matrices à utiliser pour les analyses chimiométriques :</w:t>
+        <w:t xml:space="preserve">. De plus, ce package nous permet d’avoir une liste de tous les pics détectés. Ainsi, nous avons pour un même jeu de données, trois matrices à utiliser pour les analyses chimiométriques :</w:t>
       </w:r>
     </w:p>
     <w:p>
@@ -6790,7 +6803,7 @@
         <w:t xml:space="preserve">Mc</w:t>
       </w:r>
       <w:r>
-        <w:t xml:space="preserve">, on peut estimer que les algorithmes puissants des chimiomètriciens vont détecter de petites variations négligées par les méthodes de détection de pics. Les</w:t>
+        <w:t xml:space="preserve">, on peut estimer que les algorithmes puissants des chimiométriciens vont détecter de petites variations négligées par les méthodes de détection de pics. Les</w:t>
       </w:r>
       <w:r>
         <w:t xml:space="preserve"> </w:t>
@@ -6887,7 +6900,7 @@
         <w:pStyle w:val="BodyText"/>
       </w:pPr>
       <w:r>
-        <w:t xml:space="preserve">Maintenant que les outils pour détecter les pics et les outils d’analyses sont fonctionnelles pour les jeu de données du PTR-ToF-MS, il serait très intéressant d’analyser (via une MCR par exemple) comment la modification des paramètres de la fonction</w:t>
+        <w:t xml:space="preserve">Maintenant que les outils pour détecter les pics et les outils d’analyses sont fonctionnels pour les jeux de données du PTR-ToF-MS, il serait très intéressant d’analyser (via une MCR par exemple) comment la modification des paramètres de la fonction</w:t>
       </w:r>
       <w:r>
         <w:t xml:space="preserve"> </w:t>
@@ -6920,7 +6933,7 @@
       </w:r>
     </w:p>
     <w:bookmarkEnd w:id="91"/>
-    <w:bookmarkStart w:id="104" w:name="analyses-chimiométriques"/>
+    <w:bookmarkStart w:id="105" w:name="analyses-chimiométriques"/>
     <w:p>
       <w:pPr>
         <w:pStyle w:val="Heading2"/>
@@ -6938,7 +6951,7 @@
         <w:t xml:space="preserve">Analyses Chimiométriques</w:t>
       </w:r>
     </w:p>
-    <w:bookmarkStart w:id="96" w:name="analyse-en-composante-principale-acp"/>
+    <w:bookmarkStart w:id="97" w:name="analyse-en-composante-principale-acp"/>
     <w:p>
       <w:pPr>
         <w:pStyle w:val="Heading3"/>
@@ -6981,7 +6994,21 @@
         <w:t xml:space="preserve"> </w:t>
       </w:r>
       <w:r>
-        <w:t xml:space="preserve">est une méthode bien connue et enseignée dans toutes les formations d’analyses statistiques. Elle permet d’obtenir rapidement une vision de la variance des données. ProVOC permet d’effectuer une ACP sur le jeu de donnée de l’utilisateur. Un exemplaire peut être consulté ici. Il décrit le jeu de donnée utilisé dans la section</w:t>
+        <w:t xml:space="preserve">est une méthode bien connue et enseignée dans toutes les formations d’analyses statistiques. Elle permet d’obtenir rapidement une vision de la variance des données. ProVOC permet d’effectuer une ACP sur le jeu de donnée de l’utilisateur. Un exemplaire peut être consulté</w:t>
+      </w:r>
+      <w:r>
+        <w:t xml:space="preserve"> </w:t>
+      </w:r>
+      <w:hyperlink r:id="rId94">
+        <w:r>
+          <w:rPr>
+            <w:rStyle w:val="Hyperlink"/>
+          </w:rPr>
+          <w:t xml:space="preserve">ici</w:t>
+        </w:r>
+      </w:hyperlink>
+      <w:r>
+        <w:t xml:space="preserve">. Il décrit le jeu de données utilisé dans la section</w:t>
       </w:r>
       <w:r>
         <w:t xml:space="preserve"> </w:t>
@@ -6993,7 +7020,7 @@
         <w:t xml:space="preserve"> </w:t>
       </w:r>
       <w:r>
-        <w:t xml:space="preserve">et y sera commenté dans cette même section. L’ACP peut être appliqué à la matrice alignée avec un temps de calcul acceptable.</w:t>
+        <w:t xml:space="preserve">et y sera commenté dans cette même section. L’ACP peut être appliquée à la matrice alignée avec un temps de calcul acceptable.</w:t>
       </w:r>
     </w:p>
     <w:p>
@@ -7001,12 +7028,12 @@
         <w:pStyle w:val="BodyText"/>
       </w:pPr>
       <w:r>
-        <w:t xml:space="preserve">Cependant, le résultat de l’ACP est un pur objet mathématique qui est souvent très compliqué à interpréter correctement. Je me suis donc intéressé à deux algorithmes que je souhaitais utilisé depuis</w:t>
-      </w:r>
-      <w:r>
-        <w:t xml:space="preserve"> </w:t>
-      </w:r>
-      <w:hyperlink r:id="rId94">
+        <w:t xml:space="preserve">Cependant, le résultat de l’ACP est un pur objet mathématique qui est souvent très compliqué à interpréter correctement. Je me suis donc intéressé à deux algorithmes que je souhaitais utiliser depuis</w:t>
+      </w:r>
+      <w:r>
+        <w:t xml:space="preserve"> </w:t>
+      </w:r>
+      <w:hyperlink r:id="rId95">
         <w:r>
           <w:rPr>
             <w:rStyle w:val="Hyperlink"/>
@@ -7018,14 +7045,14 @@
         <w:rPr>
           <w:rStyle w:val="FootnoteReference"/>
         </w:rPr>
-        <w:footnoteReference w:id="95"/>
+        <w:footnoteReference w:id="96"/>
       </w:r>
       <w:r>
         <w:t xml:space="preserve">.</w:t>
       </w:r>
     </w:p>
-    <w:bookmarkEnd w:id="96"/>
-    <w:bookmarkStart w:id="100" w:name="multivariate-curve-resolution-mcr"/>
+    <w:bookmarkEnd w:id="97"/>
+    <w:bookmarkStart w:id="101" w:name="multivariate-curve-resolution-mcr"/>
     <w:p>
       <w:pPr>
         <w:pStyle w:val="Heading3"/>
@@ -7047,13 +7074,13 @@
       <w:pPr>
         <w:pStyle w:val="CaptionedFigure"/>
       </w:pPr>
-      <w:bookmarkStart w:id="98" w:name="schMCR"/>
+      <w:bookmarkStart w:id="99" w:name="schMCR"/>
       <w:r>
         <w:drawing>
           <wp:inline>
             <wp:extent cx="5334000" cy="3640389"/>
             <wp:effectExtent b="0" l="0" r="0" t="0"/>
-            <wp:docPr descr="Bilinear model obtained from MCR for an HPLC-DAD data set. Expressed as (a) sum of pure signal contributions; (b) sum of the dyads of pure concentration profile and spectra; and (c) product of matrices of pure concentration profiles and spectra. (Image reproduit de Anna de Juan, Jaumot, et Tauler (2014) avec l’autorisation de l’éditeur.)" title="" id="1" name="Picture"/>
+            <wp:docPr descr="Bilinear model obtained from MCR for an HPLC-DAD data set. Expressed as (a) sum of pure signal contributions; (b) sum of the dyads of pure concentration profile and spectra; and (c) product of matrices of pure concentration profiles and spectra. (Image reproduite de Anna de Juan, Jaumot, et Tauler (2014) avec l’autorisation de l’éditeur.)" title="" id="1" name="Picture"/>
             <a:graphic>
               <a:graphicData uri="http://schemas.openxmlformats.org/drawingml/2006/picture">
                 <pic:pic>
@@ -7064,7 +7091,7 @@
                     </pic:cNvPicPr>
                   </pic:nvPicPr>
                   <pic:blipFill>
-                    <a:blip r:embed="rId97"/>
+                    <a:blip r:embed="rId98"/>
                     <a:stretch>
                       <a:fillRect/>
                     </a:stretch>
@@ -7090,14 +7117,14 @@
           </wp:inline>
         </w:drawing>
       </w:r>
-      <w:bookmarkEnd w:id="98"/>
+      <w:bookmarkEnd w:id="99"/>
     </w:p>
     <w:p>
       <w:pPr>
         <w:pStyle w:val="ImageCaption"/>
       </w:pPr>
       <w:r>
-        <w:t xml:space="preserve">Bilinear model obtained from MCR for an HPLC-DAD data set. Expressed as (a) sum of pure signal contributions; (b) sum of the dyads of pure concentration profile and spectra; and (c) product of matrices of pure concentration profiles and spectra. (Image reproduit de</w:t>
+        <w:t xml:space="preserve">Bilinear model obtained from MCR for an HPLC-DAD data set. Expressed as (a) sum of pure signal contributions; (b) sum of the dyads of pure concentration profile and spectra; and (c) product of matrices of pure concentration profiles and spectra. (Image reproduite de</w:t>
       </w:r>
       <w:r>
         <w:t xml:space="preserve"> </w:t>
@@ -7139,7 +7166,7 @@
         <w:pStyle w:val="BodyText"/>
       </w:pPr>
       <w:r>
-        <w:t xml:space="preserve">La MCR est une famille de méthodes qui cherche à décomposer l’ensemble des spectres en plusieurs sous-ensembles de produits pures. La figure</w:t>
+        <w:t xml:space="preserve">La MCR est une famille de méthodes qui cherche à décomposer l’ensemble des spectres en plusieurs sous-ensembles de produits purs. La figure</w:t>
       </w:r>
       <w:r>
         <w:t xml:space="preserve"> </w:t>
@@ -7185,7 +7212,7 @@
         <w:t xml:space="preserve"> </w:t>
       </w:r>
       <w:r>
-        <w:t xml:space="preserve">permet de bien comprendre l’objectif d’une MCR. La matrice D, obtenue par l’expérience, est l’expression de deux produits pures S</w:t>
+        <w:t xml:space="preserve">permet de bien comprendre l’objectif d’une MCR. La matrice D, obtenue par l’expérience, est l’expression de deux produits purs S</w:t>
       </w:r>
       <w:r>
         <w:rPr>
@@ -7248,10 +7275,10 @@
         <w:rPr>
           <w:rStyle w:val="FootnoteReference"/>
         </w:rPr>
-        <w:footnoteReference w:id="99"/>
-      </w:r>
-      <w:r>
-        <w:t xml:space="preserve">. Les étapes de l’équation sont décrites dans l’article précédemment citée.</w:t>
+        <w:footnoteReference w:id="100"/>
+      </w:r>
+      <w:r>
+        <w:t xml:space="preserve">. Les étapes de l’équation sont décrites dans l’article précédemment cité.</w:t>
       </w:r>
     </w:p>
     <w:p>
@@ -7313,7 +7340,7 @@
         <w:t xml:space="preserve"> </w:t>
       </w:r>
       <w:r>
-        <w:t xml:space="preserve">qui permet par exemple de renseigner un spectre pure de référence.</w:t>
+        <w:t xml:space="preserve">qui permet par exemple de renseigner un spectre pur de référence.</w:t>
       </w:r>
     </w:p>
     <w:p>
@@ -7364,7 +7391,7 @@
         <w:t xml:space="preserve">permutation</w:t>
       </w:r>
       <w:r>
-        <w:t xml:space="preserve">. Il n’y a pas d’ordre dans les spectres pures et leure concentration associée. Le spectre S</w:t>
+        <w:t xml:space="preserve">. Il n’y a pas d’ordre dans les spectres purs et leur concentration associée. Le spectre S</w:t>
       </w:r>
       <w:r>
         <w:rPr>
@@ -7765,7 +7792,7 @@
         <w:t xml:space="preserve">T</w:t>
       </w:r>
       <w:r>
-        <w:t xml:space="preserve">. Cette opération est utilisée dans un ensemble itératif MCR-ALS (alternating least squares) qui permet d’optimiser les résultats en fonction des contraintes utilisées. Par ailleurs, le nombres de composantes est un paramètre essentiel qui correspond véritablement à un nombre de phénomènes naturels. Il ne peut pas être déterminé arbitrairement à l’inverse du nombre de CP dans une ACP. Théoriquement, une MCR peut être effectuée avec le jeu de donnée de la matrice alignée. Cependant, avec un ordinateur de bureau, les calculs sont assez long.</w:t>
+        <w:t xml:space="preserve">. Cette opération est utilisée dans un ensemble itératif MCR-ALS (alternating least squares) qui permet d’optimiser les résultats en fonction des contraintes utilisées. Par ailleurs, le nombres de composantes est un paramètre essentiel qui correspond véritablement à un nombre de phénomènes naturels. Il ne peut pas être déterminé arbitrairement à l’inverse du nombre de CP dans une ACP. Théoriquement, une MCR peut être effectuée avec le jeu de données de la matrice alignée. Cependant, avec un ordinateur de bureau, les calculs sont assez longs.</w:t>
       </w:r>
     </w:p>
     <w:p>
@@ -7893,11 +7920,11 @@
         <w:t xml:space="preserve"> </w:t>
       </w:r>
       <w:r>
-        <w:t xml:space="preserve">présente l’algorithme de l’ICA. Ces deux algorithmes cherchent tous deux à extraire des spectres pures. Pour autant, les deux approches sont différentes et génèrent parfois des incompréhensions entre les communautés.</w:t>
-      </w:r>
-    </w:p>
-    <w:bookmarkEnd w:id="100"/>
-    <w:bookmarkStart w:id="103" w:name="independent-components-analysis-ica"/>
+        <w:t xml:space="preserve">présente l’algorithme de l’ICA. Ces deux algorithmes cherchent tous deux à extraire des spectres purs. Pour autant, les deux approches sont différentes et génèrent parfois des incompréhensions entre les communautés.</w:t>
+      </w:r>
+    </w:p>
+    <w:bookmarkEnd w:id="101"/>
+    <w:bookmarkStart w:id="104" w:name="independent-components-analysis-ica"/>
     <w:p>
       <w:pPr>
         <w:pStyle w:val="Heading3"/>
@@ -7920,17 +7947,17 @@
         <w:pStyle w:val="FirstParagraph"/>
       </w:pPr>
       <w:r>
-        <w:t xml:space="preserve">L’objectif principale de l’ICA est de retrouver les</w:t>
-      </w:r>
-      <w:r>
-        <w:t xml:space="preserve"> </w:t>
-      </w:r>
-      <w:r>
-        <w:rPr>
-          <w:iCs/>
-          <w:i/>
-        </w:rPr>
-        <w:t xml:space="preserve">signals sources</w:t>
+        <w:t xml:space="preserve">L’objectif principal de l’ICA est de retrouver les</w:t>
+      </w:r>
+      <w:r>
+        <w:t xml:space="preserve"> </w:t>
+      </w:r>
+      <w:r>
+        <w:rPr>
+          <w:iCs/>
+          <w:i/>
+        </w:rPr>
+        <w:t xml:space="preserve">signaux sources</w:t>
       </w:r>
       <w:r>
         <w:t xml:space="preserve"> </w:t>
@@ -7980,7 +8007,7 @@
         <w:t xml:space="preserve">)</w:t>
       </w:r>
       <w:r>
-        <w:t xml:space="preserve">). Selon la loi centrale limite, plus l’histogramme tend vers une répartition gaussienne, plus il y a de chances que ce signal soit du bruit. Inversement, moins la répartition est gaussienne, plus le signal correspond à un signal source. De plus, comme pour une ACP, l’ICA cherche à obtenir des signals sources indépendant, et donc orthogonaux. Contrairement à la MCR, L’ICA n’impose pas de contrainte. La phrase de</w:t>
+        <w:t xml:space="preserve">). Selon la loi centrale limite, plus l’histogramme tend vers une répartition gaussienne, plus il y a de chances que ce signal soit du bruit. Inversement, moins la répartition est gaussienne, plus le signal correspond à un signal source. De plus, comme pour une ACP, l’ICA cherche à obtenir des signaux sources indépendants, et donc orthogonaux. Contrairement à la MCR, l’ICA n’impose pas de contrainte. La phrase de</w:t>
       </w:r>
       <w:r>
         <w:t xml:space="preserve"> </w:t>
@@ -8045,7 +8072,7 @@
         <w:rPr>
           <w:rStyle w:val="FootnoteReference"/>
         </w:rPr>
-        <w:footnoteReference w:id="101"/>
+        <w:footnoteReference w:id="102"/>
       </w:r>
       <w:r>
         <w:br/>
@@ -8165,7 +8192,7 @@
       <w:r>
         <w:t xml:space="preserve"> </w:t>
       </w:r>
-      <w:hyperlink r:id="rId102">
+      <w:hyperlink r:id="rId103">
         <w:r>
           <w:rPr>
             <w:rStyle w:val="Hyperlink"/>
@@ -8204,9 +8231,9 @@
         <w:t xml:space="preserve">Cette description succincte permet très vite de comprendre que réaliser un tenseur d’ordre 4 à base de vecteur de 55000 points risque d’être problématique. L’ICA ne peut se faire que sur une matrice réduite comme l’AUC ou les pics détectés dans l’optique d’une utilisation avec un ordinateur de bureau.</w:t>
       </w:r>
     </w:p>
-    <w:bookmarkEnd w:id="103"/>
     <w:bookmarkEnd w:id="104"/>
-    <w:bookmarkStart w:id="122" w:name="applications"/>
+    <w:bookmarkEnd w:id="105"/>
+    <w:bookmarkStart w:id="123" w:name="applications"/>
     <w:p>
       <w:pPr>
         <w:pStyle w:val="Heading2"/>
@@ -8234,7 +8261,7 @@
       <w:r>
         <w:t xml:space="preserve"> </w:t>
       </w:r>
-      <w:hyperlink r:id="rId105">
+      <w:hyperlink r:id="rId106">
         <w:r>
           <w:rPr>
             <w:rStyle w:val="Hyperlink"/>
@@ -8418,7 +8445,7 @@
       <w:r>
         <w:t xml:space="preserve"> </w:t>
       </w:r>
-      <w:hyperlink r:id="rId106">
+      <w:hyperlink r:id="rId107">
         <w:r>
           <w:rPr>
             <w:rStyle w:val="Hyperlink"/>
@@ -8432,7 +8459,7 @@
         <w:rPr>
           <w:rStyle w:val="FootnoteReference"/>
         </w:rPr>
-        <w:footnoteReference w:id="107"/>
+        <w:footnoteReference w:id="108"/>
       </w:r>
       <w:r>
         <w:t xml:space="preserve"> </w:t>
@@ -8477,7 +8504,7 @@
       <w:r>
         <w:t xml:space="preserve"> </w:t>
       </w:r>
-      <w:hyperlink r:id="rId108">
+      <w:hyperlink r:id="rId109">
         <w:r>
           <w:rPr>
             <w:rStyle w:val="Hyperlink"/>
@@ -8502,10 +8529,10 @@
         <w:t xml:space="preserve"> </w:t>
       </w:r>
       <w:r>
-        <w:t xml:space="preserve">ci-dessous). Ces résultats sont difficiles à interpréter à cause du format de présentation. Les acquisition des 12 spectres ayant été concatenées. Cependant, on remarque des formes relativement similaires à celles produites par les spectres pures de la MCR que nous allons voir par la suite.</w:t>
-      </w:r>
-    </w:p>
-    <w:bookmarkStart w:id="110" w:name="détermination-du-nombre-de-composantes"/>
+        <w:t xml:space="preserve">ci-dessous). Ces résultats sont difficiles à interpréter à cause du format de présentation. Les acquisition des 12 spectres ayant été concatenées. Cependant, on remarque des formes relativement similaires à celles produites par les spectres purs de la MCR que nous allons voir par la suite.</w:t>
+      </w:r>
+    </w:p>
+    <w:bookmarkStart w:id="111" w:name="détermination-du-nombre-de-composantes"/>
     <w:p>
       <w:pPr>
         <w:pStyle w:val="Heading3"/>
@@ -8534,13 +8561,13 @@
         <w:rPr>
           <w:rStyle w:val="FootnoteReference"/>
         </w:rPr>
-        <w:footnoteReference w:id="109"/>
-      </w:r>
-      <w:r>
-        <w:t xml:space="preserve"> </w:t>
-      </w:r>
-      <w:r>
-        <w:t xml:space="preserve">pour ajuster le nombre de composés est de procéder comme avec une ACP, c’est à dire, déduire en fonction du pourcentage exprimé de chaque CP la séparation entre le</w:t>
+        <w:footnoteReference w:id="110"/>
+      </w:r>
+      <w:r>
+        <w:t xml:space="preserve"> </w:t>
+      </w:r>
+      <w:r>
+        <w:t xml:space="preserve">pour ajuster le nombre de composés est de procéder comme avec une ACP, c’est-à-dire, déduire en fonction du pourcentage exprimé de chaque CP la séparation entre le</w:t>
       </w:r>
       <w:r>
         <w:t xml:space="preserve"> </w:t>
@@ -8608,8 +8635,8 @@
         <w:t xml:space="preserve">pour aider à fixer ce nombre. Je pense qu’on se trouve dans la limite mathématique de l’exercice et qu’il est bon de discuter avec le praticien. J’effectue alors plusieurs cycles en incrémentant le nombre de composantes. En interprétant les résultats, nous arrivons à déterminer une limite entre ce qui reflète un phénomène probable et ce qui est probablement du bruit.</w:t>
       </w:r>
     </w:p>
-    <w:bookmarkEnd w:id="110"/>
-    <w:bookmarkStart w:id="115" w:name="anaalm"/>
+    <w:bookmarkEnd w:id="111"/>
+    <w:bookmarkStart w:id="116" w:name="anaalm"/>
     <w:p>
       <w:pPr>
         <w:pStyle w:val="Heading3"/>
@@ -8631,7 +8658,7 @@
       <w:pPr>
         <w:pStyle w:val="CaptionedFigure"/>
       </w:pPr>
-      <w:bookmarkStart w:id="112" w:name="mcrSalm"/>
+      <w:bookmarkStart w:id="113" w:name="mcrSalm"/>
       <w:r>
         <w:drawing>
           <wp:inline>
@@ -8648,7 +8675,7 @@
                     </pic:cNvPicPr>
                   </pic:nvPicPr>
                   <pic:blipFill>
-                    <a:blip r:embed="rId111"/>
+                    <a:blip r:embed="rId112"/>
                     <a:stretch>
                       <a:fillRect/>
                     </a:stretch>
@@ -8674,7 +8701,7 @@
           </wp:inline>
         </w:drawing>
       </w:r>
-      <w:bookmarkEnd w:id="112"/>
+      <w:bookmarkEnd w:id="113"/>
     </w:p>
     <w:p>
       <w:pPr>
@@ -8729,7 +8756,7 @@
       <w:pPr>
         <w:pStyle w:val="CaptionedFigure"/>
       </w:pPr>
-      <w:bookmarkStart w:id="114" w:name="mcrCalm"/>
+      <w:bookmarkStart w:id="115" w:name="mcrCalm"/>
       <w:r>
         <w:drawing>
           <wp:inline>
@@ -8746,7 +8773,7 @@
                     </pic:cNvPicPr>
                   </pic:nvPicPr>
                   <pic:blipFill>
-                    <a:blip r:embed="rId113"/>
+                    <a:blip r:embed="rId114"/>
                     <a:stretch>
                       <a:fillRect/>
                     </a:stretch>
@@ -8772,7 +8799,7 @@
           </wp:inline>
         </w:drawing>
       </w:r>
-      <w:bookmarkEnd w:id="114"/>
+      <w:bookmarkEnd w:id="115"/>
     </w:p>
     <w:p>
       <w:pPr>
@@ -8811,7 +8838,7 @@
         <w:t xml:space="preserve"> </w:t>
       </w:r>
       <w:r>
-        <w:t xml:space="preserve">permet de voir l’évolution des cinq composantes au cours du week-end d’analyse. Il y a deux artefacts sur ces résultats. Premièrement, nous observons des oscillations très régulières. Bien que nous n’en n’avons pas compris la nature exacte, cela vient du système de climatisation. Secondement, nous avons effectué une mesure</w:t>
+        <w:t xml:space="preserve">permet de voir l’évolution des cinq composantes au cours du week-end d’analyse. Il y a deux artefacts sur ces résultats. Premièrement, nous observons des oscillations très régulières. Bien que nous n’en n’ayons pas compris la nature exacte, cela vient du système de climatisation. Secondement, nous avons effectué une mesure</w:t>
       </w:r>
       <w:r>
         <w:t xml:space="preserve"> </w:t>
@@ -8837,7 +8864,7 @@
         <w:pStyle w:val="BodyText"/>
       </w:pPr>
       <w:r>
-        <w:t xml:space="preserve">Passé ces artefacts, nous pouvons interpréter les phénomènes. La composante n°2 (en bleu nuit) est monotone décroissante. Ces composés sont ceux de la pollution extérieure à notre système biologique et chassés par le flux d’air zéro en quelques heures. Les composés n°5 et 4 (jaune et vert) sont ceux du bourgeons avec l’alternance phase de nuit/phase de jour (levé du soleil : 07h24). La floraison a très probablement eu lieu au alentour de 14h. Nous avons deux indices qui laissent penser ça. Premièrement, les cinétiques de composés 4 et 5 sont perturbées entre 14 et 18h. Secondement, le bouquet d’odeurs de la fleur d’amande, traduit par la composante n°3 augmente à partir de ce moment. En outre, la composante n°1 montre des phénomènes très ponctuels que nous n’avons pas identifiés.</w:t>
+        <w:t xml:space="preserve">Passés ces artefacts, nous pouvons interpréter les phénomènes. La composante n°2 (en bleu nuit) est monotone décroissante. Ces composés sont ceux de la pollution extérieure à notre système biologique et chassés par le flux d’air zéro en quelques heures. Les composantes n°5 et 4 (jaune et vert) sont celles du bourgeon avec l’alternance phase de nuit/phase de jour (lever du soleil : 07h24). La floraison a très probablement eu lieu aux alentours de 14h. Nous avons deux indices qui laissent penser ça. Premièrement, les cinétiques des composantes 4 et 5 sont perturbées entre 14 et 18h. Secondement, le bouquet d’odeurs de la fleur d’amande, traduit par la composante n°3 augmente à partir de ce moment. En outre, la composante n°1 montre des phénomènes très ponctuels que nous n’avons pas identifiés.</w:t>
       </w:r>
     </w:p>
     <w:p>
@@ -8848,8 +8875,8 @@
         <w:t xml:space="preserve">Ces hypothèses d’interprétation nécessitent encore une analyse fine d’identification des composantes mais ces résultats ont été un moteur d’intérêt à la fois pour la PTR-ToF-MS et pour la MCR-ALS.</w:t>
       </w:r>
     </w:p>
-    <w:bookmarkEnd w:id="115"/>
-    <w:bookmarkStart w:id="121" w:name="analav"/>
+    <w:bookmarkEnd w:id="116"/>
+    <w:bookmarkStart w:id="122" w:name="analav"/>
     <w:p>
       <w:pPr>
         <w:pStyle w:val="Heading3"/>
@@ -8871,7 +8898,7 @@
       <w:pPr>
         <w:pStyle w:val="CaptionedFigure"/>
       </w:pPr>
-      <w:bookmarkStart w:id="117" w:name="mcrSlav"/>
+      <w:bookmarkStart w:id="118" w:name="mcrSlav"/>
       <w:r>
         <w:drawing>
           <wp:inline>
@@ -8888,7 +8915,7 @@
                     </pic:cNvPicPr>
                   </pic:nvPicPr>
                   <pic:blipFill>
-                    <a:blip r:embed="rId116"/>
+                    <a:blip r:embed="rId117"/>
                     <a:stretch>
                       <a:fillRect/>
                     </a:stretch>
@@ -8914,7 +8941,7 @@
           </wp:inline>
         </w:drawing>
       </w:r>
-      <w:bookmarkEnd w:id="117"/>
+      <w:bookmarkEnd w:id="118"/>
     </w:p>
     <w:p>
       <w:pPr>
@@ -8940,7 +8967,7 @@
       <w:pPr>
         <w:pStyle w:val="CaptionedFigure"/>
       </w:pPr>
-      <w:bookmarkStart w:id="119" w:name="mcrClav"/>
+      <w:bookmarkStart w:id="120" w:name="mcrClav"/>
       <w:r>
         <w:drawing>
           <wp:inline>
@@ -8957,7 +8984,7 @@
                     </pic:cNvPicPr>
                   </pic:nvPicPr>
                   <pic:blipFill>
-                    <a:blip r:embed="rId118"/>
+                    <a:blip r:embed="rId119"/>
                     <a:stretch>
                       <a:fillRect/>
                     </a:stretch>
@@ -8983,7 +9010,7 @@
           </wp:inline>
         </w:drawing>
       </w:r>
-      <w:bookmarkEnd w:id="119"/>
+      <w:bookmarkEnd w:id="120"/>
     </w:p>
     <w:p>
       <w:pPr>
@@ -9019,7 +9046,7 @@
         <w:t xml:space="preserve">1.3.3</w:t>
       </w:r>
       <w:r>
-        <w:t xml:space="preserve">. Pour analyser cette expérience, j’ai procédé de la même façon que pour l’analyse de la floraison de l’amandier. Après discussion avec la doctorante expérimentatrice, nous avons conclu que cinq composantes était un nombre optimum pour interpréter les résultats. Ces composantes sont représentées sur la figure</w:t>
+        <w:t xml:space="preserve">. Pour analyser cette expérience, j’ai procédé de la même façon que pour l’analyse de la floraison de l’amandier. Après discussion avec la doctorante expérimentatrice, nous avons conclu que cinq composantes étaient un nombre optimum pour interpréter les résultats. Ces composantes sont représentées sur la figure</w:t>
       </w:r>
       <w:r>
         <w:t xml:space="preserve"> </w:t>
@@ -9108,7 +9135,7 @@
         <w:rPr>
           <w:rStyle w:val="FootnoteReference"/>
         </w:rPr>
-        <w:footnoteReference w:id="120"/>
+        <w:footnoteReference w:id="121"/>
       </w:r>
       <w:r>
         <w:t xml:space="preserve">. La composante n°5 (jaune) est plus compliquée à interpréter. Elle se retrouve dans les unités</w:t>
@@ -9152,7 +9179,7 @@
         <w:pStyle w:val="BodyText"/>
       </w:pPr>
       <w:r>
-        <w:t xml:space="preserve">Une fois ces trois composantes analysées, nous pouvons nous attarder sur les composantes n°2 et 4. Les expériences ayant été effectuées en juin, j’ai placé deux lignes verticales pour marquer le levé (en jaune) et le couché (en bleu) du soleil. Le levé du jour est parfaitement synchronisé avec l’émission des COV n°2 et 4. La composante 2 est émise durant toute la journée. La plante arrive en quelques heures à un plateau d’émission puis anticipe une diminution avec le déclin du jour. Il est très intéressant de comparer les profils d’un même jour. Par exemple, nous observons un creux dans les trois profils du jour 1 au alentour de 15h. La composante 4 suit un profil d’émission différent de la composante 2. L’émission des COV arrive en 2h à un maximal puis décroit très rapidement par la suite pour retrouver une émission quasi nulle à midi.</w:t>
+        <w:t xml:space="preserve">Une fois ces trois composantes analysées, nous pouvons nous attarder sur les composantes n°2 et 4. Les expériences ayant été effectuées en juin, j’ai placé deux lignes verticales pour marquer le lever (en jaune) et le coucher (en bleu) du soleil. Le lever du jour est parfaitement synchronisé avec l’émission des COV n°2 et 4. La composante 2 est émise durant toute la journée. La plante arrive en quelques heures à un plateau d’émission puis anticipe une diminution avec le déclin du jour. Il est très intéressant de comparer les profils d’un même jour. Par exemple, nous observons un creux dans les trois profils du jour 1 aux alentours de 15h. La composante 4 suit un profil d’émission différent de la composante 2. L’émission des COV arrive en 2h à un maximum puis décroit très rapidement par la suite pour retrouver une émission quasi nulle à midi.</w:t>
       </w:r>
     </w:p>
     <w:p>
@@ -9183,8 +9210,8 @@
         <w:t xml:space="preserve">. Cependant, le résultat d’une double émission au sein d’une même journée n’a jamais, au meilleur de notre connaissance, été mis si distinctement en valeur. De plus, ce résultat se retrouve sur 9 unités expérimentales réparties en 3 jours et 3 chambres et contrôlées avec un blanc. Si l’expérience de la floraison n’était qu’un test, cette expérience est très concluante.</w:t>
       </w:r>
     </w:p>
-    <w:bookmarkEnd w:id="121"/>
     <w:bookmarkEnd w:id="122"/>
+    <w:bookmarkEnd w:id="123"/>
     <w:bookmarkStart w:id="125" w:name="discussions"/>
     <w:p>
       <w:pPr>
@@ -9213,7 +9240,7 @@
       <w:r>
         <w:t xml:space="preserve"> </w:t>
       </w:r>
-      <w:hyperlink r:id="rId123">
+      <w:hyperlink r:id="rId94">
         <w:r>
           <w:rPr>
             <w:rStyle w:val="Hyperlink"/>
@@ -9241,7 +9268,7 @@
         <w:t xml:space="preserve"> </w:t>
       </w:r>
       <w:r>
-        <w:t xml:space="preserve">sont assez sommaires. Le changement de structure du package permettra d’appliquer plus facilement des pré-traitements et des sélections de variables à l’ACP. Cet outil reste un excellent moyen d’exploration à l’aveugle des jeu de données, notamment pour détecter les outliers.</w:t>
+        <w:t xml:space="preserve">sont assez sommaires. Le changement de structure du package permettra d’appliquer plus facilement des pré-traitements et des sélections de variables à l’ACP. Cet outil reste un excellent moyen d’exploration à l’aveugle des jeux de données, notamment pour détecter les outliers.</w:t>
       </w:r>
       <w:r>
         <w:br/>
@@ -9252,7 +9279,7 @@
       <w:r>
         <w:t xml:space="preserve"> </w:t>
       </w:r>
-      <w:hyperlink r:id="rId108">
+      <w:hyperlink r:id="rId109">
         <w:r>
           <w:rPr>
             <w:rStyle w:val="Hyperlink"/>
@@ -9270,7 +9297,7 @@
         <w:t xml:space="preserve"> </w:t>
       </w:r>
       <w:r>
-        <w:t xml:space="preserve">puis en croissant les résultats de l’analyses biologiques avec les spectres pures(MCR) et les signals sources(ICA) afin de définir au plus juste quel algorithme décrit le mieux les lois naturelles.</w:t>
+        <w:t xml:space="preserve">puis en croisant les résultats de l’analyse biologique avec les spectres purs (MCR) et les signaux sources (ICA) afin de définir au plus juste quel algorithme décrit le mieux les lois naturelles.</w:t>
       </w:r>
     </w:p>
     <w:bookmarkEnd w:id="125"/>
@@ -9298,7 +9325,7 @@
         <w:pStyle w:val="FirstParagraph"/>
       </w:pPr>
       <w:r>
-        <w:t xml:space="preserve">Cette période de ce stage un peu particulier s’achève et ce rapport essaie de rendre compte au plus juste possible le travail effectué durant ces mois de printemps et d’été. Nous avons pu voir qu’en amont du traitement de la data, il y a l’acquisition de celle-ci et que cette tâche était au moins aussi importante. J’ai passé sous silence une grosses partie des problèmes techniques rencontrés et autres pannes</w:t>
+        <w:t xml:space="preserve">Cette période de ce stage un peu particulier s’achève et ce rapport essaie de rendre compte au plus juste possible du travail effectué durant ces mois de printemps et d’été. Nous avons pu voir qu’en amont du traitement de la data, il y a l’acquisition de celle-ci et que cette tâche était au moins aussi importante. J’ai passé sous silence une grosses partie des problèmes techniques rencontrés et autres pannes</w:t>
       </w:r>
       <w:r>
         <w:rPr>
@@ -9307,7 +9334,7 @@
         <w:footnoteReference w:id="127"/>
       </w:r>
       <w:r>
-        <w:t xml:space="preserve">. Pour autant, ces contraintes font parties du métier et l’analyste doit savoir si plier en ne maudissant que modérément l’expérimentateur, lorsque ce n’est pas lui-même. Il doit être présent dans le projet dés le début et participer à l’élaboration théorique de l’expérience.</w:t>
+        <w:t xml:space="preserve">. Pour autant, ces contraintes font parties du métier et l’analyste doit savoir s’y plier en ne maudissant que modérément l’expérimentateur, lorsque ce n’est pas lui-même. Il doit être présent dans le projet dés le début et participer à l’élaboration théorique de l’expérience.</w:t>
       </w:r>
     </w:p>
     <w:p>
@@ -9323,7 +9350,7 @@
         <w:pStyle w:val="BodyText"/>
       </w:pPr>
       <w:r>
-        <w:t xml:space="preserve">Une fois cela acquis et mis en œuvre, les outils numériques ne manquent pas pour décortiquer les données. Je pourrais en ajouter à l’arsenal de proVOC, comme par exemple la PLS (et ses variantes) pour effectuer des régressions. Je me suis attardé pour l’instant à la découverte de la MCR et de l’ICA qui sont moins connus des utilisateurs et qui, de fait, demandent un plus grand travail d’accompagnement pour leur utilisation. Nous avons pu voir les avantages de telles méthodes.</w:t>
+        <w:t xml:space="preserve">Une fois cela acquis et mis en œuvre, les outils numériques ne manquent pas pour décortiquer les données. Je pourrais en ajouter à l’arsenal de proVOC, comme par exemple la PLS (et ses variantes) pour effectuer des régressions. Je me suis attardé pour l’instant à la découverte de la MCR et de l’ICA qui sont moins connues des utilisateurs et qui, de fait, demandent un plus grand travail d’accompagnement pour leur utilisation. Nous avons pu voir les avantages de telles méthodes.</w:t>
       </w:r>
     </w:p>
     <w:p>
@@ -13368,7 +13395,7 @@
       </w:r>
     </w:p>
   </w:footnote>
-  <w:footnote w:id="95">
+  <w:footnote w:id="96">
     <w:p>
       <w:pPr>
         <w:pStyle w:val="FootnoteText"/>
@@ -13387,7 +13414,7 @@
       </w:r>
     </w:p>
   </w:footnote>
-  <w:footnote w:id="99">
+  <w:footnote w:id="100">
     <w:p>
       <w:pPr>
         <w:pStyle w:val="FootnoteText"/>
@@ -13406,7 +13433,7 @@
       </w:r>
     </w:p>
   </w:footnote>
-  <w:footnote w:id="101">
+  <w:footnote w:id="102">
     <w:p>
       <w:pPr>
         <w:pStyle w:val="FootnoteText"/>
@@ -13441,7 +13468,7 @@
       </w:r>
     </w:p>
   </w:footnote>
-  <w:footnote w:id="107">
+  <w:footnote w:id="108">
     <w:p>
       <w:pPr>
         <w:pStyle w:val="FootnoteText"/>
@@ -13460,7 +13487,7 @@
       </w:r>
     </w:p>
   </w:footnote>
-  <w:footnote w:id="109">
+  <w:footnote w:id="110">
     <w:p>
       <w:pPr>
         <w:pStyle w:val="FootnoteText"/>
@@ -13479,7 +13506,7 @@
       </w:r>
     </w:p>
   </w:footnote>
-  <w:footnote w:id="120">
+  <w:footnote w:id="121">
     <w:p>
       <w:pPr>
         <w:pStyle w:val="FootnoteText"/>

--- a/docs/M2_SSV_JH.docx
+++ b/docs/M2_SSV_JH.docx
@@ -399,7 +399,7 @@
       </w:r>
     </w:p>
     <w:bookmarkEnd w:id="23"/>
-    <w:bookmarkStart w:id="49" w:name="chap1"/>
+    <w:bookmarkStart w:id="47" w:name="chap1"/>
     <w:p>
       <w:pPr>
         <w:pStyle w:val="Heading1"/>
@@ -990,7 +990,7 @@
       </w:r>
     </w:p>
     <w:bookmarkEnd w:id="38"/>
-    <w:bookmarkStart w:id="47" w:name="plan-dexpérience-en-écologie-chimique"/>
+    <w:bookmarkStart w:id="45" w:name="plan-dexpérience-en-écologie-chimique"/>
     <w:p>
       <w:pPr>
         <w:pStyle w:val="Heading2"/>
@@ -1050,7 +1050,7 @@
         <w:t xml:space="preserve">Sur ce type d’instrument, un des problèmes principal est dû à la contamination de la ligne et de l’instrument par l’échantillon précédent. Nous pouvons analyser ces expériences pour repérer les erreurs commises.</w:t>
       </w:r>
     </w:p>
-    <w:bookmarkStart w:id="44" w:name="Xffab57bcf0378a1cc9c922abc4dc8d26c104833"/>
+    <w:bookmarkStart w:id="42" w:name="Xffab57bcf0378a1cc9c922abc4dc8d26c104833"/>
     <w:p>
       <w:pPr>
         <w:pStyle w:val="Heading3"/>
@@ -1085,16 +1085,7 @@
         <w:t xml:space="preserve"> </w:t>
       </w:r>
       <w:r>
-        <w:t xml:space="preserve">illustre cette prise de mesure. Les sites étaient localisés dans la mangeoire (s1, compartiment 1, figure</w:t>
-      </w:r>
-      <w:r>
-        <w:t xml:space="preserve"> </w:t>
-      </w:r>
-      <w:r>
-        <w:t xml:space="preserve">??</w:t>
-      </w:r>
-      <w:r>
-        <w:t xml:space="preserve">), au centre du compartiment 1 (s2), à la jonction des deux compartiments (s3, côté compartiment 2) et au fond du compartiment 2 (s4). La nourriture au sein de la mangeoire était soit de la nourriture témoin (T) soit dopée par de l’huile essentielle (A et B). Il y avait 5 mésocosmes pour chaque modalité.</w:t>
+        <w:t xml:space="preserve">illustre cette prise de mesure. Les sites étaient localisés dans la mangeoire (s1, compartiment 1), au centre du compartiment 1 (s2), à la jonction des deux compartiments (s3, côté compartiment 2) et au fond du compartiment 2 (s4). La nourriture au sein de la mangeoire était soit de la nourriture témoin (T) soit dopée par de l’huile essentielle (A et B). Il y avait 5 mésocosmes pour chaque modalité.</w:t>
       </w:r>
     </w:p>
     <w:p>
@@ -1181,63 +1172,6 @@
     </w:p>
     <w:p>
       <w:pPr>
-        <w:pStyle w:val="CaptionedFigure"/>
-      </w:pPr>
-      <w:bookmarkStart w:id="43" w:name="poule2"/>
-      <w:r>
-        <w:drawing>
-          <wp:inline>
-            <wp:extent cx="5334000" cy="4000500"/>
-            <wp:effectExtent b="0" l="0" r="0" t="0"/>
-            <wp:docPr descr="Sonde à proximité de la mangeoire." title="" id="1" name="Picture"/>
-            <a:graphic>
-              <a:graphicData uri="http://schemas.openxmlformats.org/drawingml/2006/picture">
-                <pic:pic>
-                  <pic:nvPicPr>
-                    <pic:cNvPr descr="images/poule2.jpg" id="0" name="Picture"/>
-                    <pic:cNvPicPr>
-                      <a:picLocks noChangeArrowheads="1" noChangeAspect="1"/>
-                    </pic:cNvPicPr>
-                  </pic:nvPicPr>
-                  <pic:blipFill>
-                    <a:blip r:embed="rId42"/>
-                    <a:stretch>
-                      <a:fillRect/>
-                    </a:stretch>
-                  </pic:blipFill>
-                  <pic:spPr bwMode="auto">
-                    <a:xfrm>
-                      <a:off x="0" y="0"/>
-                      <a:ext cx="5334000" cy="4000500"/>
-                    </a:xfrm>
-                    <a:prstGeom prst="rect">
-                      <a:avLst/>
-                    </a:prstGeom>
-                    <a:noFill/>
-                    <a:ln w="9525">
-                      <a:noFill/>
-                      <a:headEnd/>
-                      <a:tailEnd/>
-                    </a:ln>
-                  </pic:spPr>
-                </pic:pic>
-              </a:graphicData>
-            </a:graphic>
-          </wp:inline>
-        </w:drawing>
-      </w:r>
-      <w:bookmarkEnd w:id="43"/>
-    </w:p>
-    <w:p>
-      <w:pPr>
-        <w:pStyle w:val="ImageCaption"/>
-      </w:pPr>
-      <w:r>
-        <w:t xml:space="preserve">Sonde à proximité de la mangeoire.</w:t>
-      </w:r>
-    </w:p>
-    <w:p>
-      <w:pPr>
         <w:pStyle w:val="BodyText"/>
       </w:pPr>
       <w:r>
@@ -1252,23 +1186,256 @@
         <w:t xml:space="preserve">Bien que la réalisation de cette expérience soit statistiquement discutable, elle a été réalisée en tout début de la période de stage et m’a permis la réflexion sur comment intégrer mieux la planification d’expériences.</w:t>
       </w:r>
     </w:p>
+    <w:bookmarkEnd w:id="42"/>
+    <w:bookmarkStart w:id="43" w:name="expalm"/>
+    <w:p>
+      <w:pPr>
+        <w:pStyle w:val="Heading3"/>
+      </w:pPr>
+      <w:r>
+        <w:rPr>
+          <w:rStyle w:val="SectionNumber"/>
+        </w:rPr>
+        <w:t xml:space="preserve">1.3.2</w:t>
+      </w:r>
+      <w:r>
+        <w:tab/>
+      </w:r>
+      <w:r>
+        <w:t xml:space="preserve">Caractérisation de COV de l’amandier</w:t>
+      </w:r>
+    </w:p>
+    <w:p>
+      <w:pPr>
+        <w:pStyle w:val="FirstParagraph"/>
+      </w:pPr>
+      <w:r>
+        <w:t xml:space="preserve">Ce travail, qui s’inscrit dans la première année d’un projet de thèse, effectue une analyse temporelle des COV émis par les différents organes (bourgeon, fleur, feuille, fruit) des amandiers. Cette thèse a pour cadre un projet de lutte biologique contre un insecte ravageur des vergers d’amandiers. Les expériences ont durée trois mois à partir de début février. J’ai aidé à la mise en place des expériences, puis j’ai formé la doctorante à l’utilisation de l’instrument. Une fois cette dernière autonome avec l’instrument, j’ai peu assisté au suivi de l’expérience. J’ai toutefois soumis l’idée de suivre le moment spécifique de la floraison avec le PTR-ToF-MS.</w:t>
+      </w:r>
+    </w:p>
+    <w:p>
+      <w:pPr>
+        <w:pStyle w:val="BodyText"/>
+      </w:pPr>
+      <w:r>
+        <w:t xml:space="preserve">Nous avons suivi durant un week-end les COVs émis par un bourgeon que nous avons isolé du reste de la plante. Ce bourgeon avait été sélectionné car il était proche de la floraison. Ainsi, nous avons pu recueillir les odeurs émises avant, pendant et après le débourrage. Cependant, nous n’avons pu obtenir qu’une seule unité expérimentale pour cette expérience. Par ailleurs, nous avions filmé le bourgeons durant l’expérience mais la caméra s’est éteinte après quelques heures. Ainsi, nous n’avons pas de témoin validant l’heure de phénomène. Les données techniques et les résultats de l’analyse sont détaillés à la section</w:t>
+      </w:r>
+      <w:r>
+        <w:t xml:space="preserve"> </w:t>
+      </w:r>
+      <w:r>
+        <w:t xml:space="preserve">3.3.2</w:t>
+      </w:r>
+      <w:r>
+        <w:t xml:space="preserve">. Nous retenterons probablement cette expérience en février 2022 sur plusieurs unités expérimentales, en privilégiant une série de photos plutôt qu’un film.</w:t>
+      </w:r>
+    </w:p>
+    <w:p>
+      <w:pPr>
+        <w:pStyle w:val="BodyText"/>
+      </w:pPr>
+      <w:r>
+        <w:t xml:space="preserve">Cette expérience de suivi cinétique a permis de mettre en avant les capacités de l’appareil et a fait germer plusieurs idées. Par exemple, nous avons fait des réunions préparatoires pour mettre en œuvre l’une d’elles que nous allons réaliser à l’automne. Nous souhaitons analyser la réponse chimique d’une fleur après la diffusion du son de bourdon, qui est un pollinisateur de cette plante. Une plante ne possède pas d’organe auditif au sens anthropologique du terme mais un son est une vibration caractérisée par des fréquences qui peuvent activer leurs sensilles mecanosensibles.</w:t>
+      </w:r>
+    </w:p>
+    <w:bookmarkEnd w:id="43"/>
+    <w:bookmarkStart w:id="44" w:name="explav"/>
+    <w:p>
+      <w:pPr>
+        <w:pStyle w:val="Heading3"/>
+      </w:pPr>
+      <w:r>
+        <w:rPr>
+          <w:rStyle w:val="SectionNumber"/>
+        </w:rPr>
+        <w:t xml:space="preserve">1.3.3</w:t>
+      </w:r>
+      <w:r>
+        <w:tab/>
+      </w:r>
+      <w:r>
+        <w:t xml:space="preserve">Étude de l’émission journalière des lavandes et des figuiers</w:t>
+      </w:r>
+    </w:p>
+    <w:p>
+      <w:pPr>
+        <w:pStyle w:val="FirstParagraph"/>
+      </w:pPr>
+      <w:r>
+        <w:t xml:space="preserve">L’expérience sur les lavandes présentée ici s’inscrit dans un cadre plus vaste s’intéressant aux phénomènes de pollution à l’Ozone O</w:t>
+      </w:r>
+      <w:r>
+        <w:rPr>
+          <w:vertAlign w:val="subscript"/>
+        </w:rPr>
+        <w:t xml:space="preserve">3</w:t>
+      </w:r>
+      <w:r>
+        <w:t xml:space="preserve"> </w:t>
+      </w:r>
+      <w:r>
+        <w:t xml:space="preserve">liés au changement climatique global. Je ne reviendrai pas dans ce rapport sur la partie ozonée. Cependant, nous nous sommes intéressés aux variations journalières dans des conditions non ozonées (plantes témoins).</w:t>
+      </w:r>
+    </w:p>
+    <w:p>
+      <w:pPr>
+        <w:pStyle w:val="BodyText"/>
+      </w:pPr>
+      <w:r>
+        <w:t xml:space="preserve">Nous avons mis en place quatre chambres de mesure permettant chacune soit d’isoler un plant de lavande soit d’être un blanc. Ces chambres de mesure sont des cylindres en plastique, ventilés, de volumes équivalents et reliés à un flux d’air zéro d’un débit de 5 litres/min. La longueur et le volume des lignes reliant les chambres à l’instrument de mesure n’étaient pas identiques. Nous avons lancé des acquisitions sur les quatre chambres séquentiellement durant 48h. Nous avons répété ce processus deux fois, pour obtenir neuf plants au total dans notre plan d’expérience. Pour les lavandes, il n’y avait qu’une modalité (plante témoin). Toutefois, un des quatre moteurs permettant la ventilation à l’intérieur de la chambre ne fonctionnait pas. Nous avons décidé que cette chambre serait le blanc. Là encore, cette décision est critiquable. D’un côté, il fallait que le moteur HS soit celui de la chambre</w:t>
+      </w:r>
+      <w:r>
+        <w:t xml:space="preserve"> </w:t>
+      </w:r>
+      <w:r>
+        <w:t xml:space="preserve">“</w:t>
+      </w:r>
+      <w:r>
+        <w:t xml:space="preserve">blanc</w:t>
+      </w:r>
+      <w:r>
+        <w:t xml:space="preserve">”</w:t>
+      </w:r>
+      <w:r>
+        <w:t xml:space="preserve"> </w:t>
+      </w:r>
+      <w:r>
+        <w:t xml:space="preserve">afin de ne pas créer artificiellement les modalités</w:t>
+      </w:r>
+      <w:r>
+        <w:t xml:space="preserve"> </w:t>
+      </w:r>
+      <w:r>
+        <w:t xml:space="preserve">“</w:t>
+      </w:r>
+      <w:r>
+        <w:t xml:space="preserve">plante témoin ventilé</w:t>
+      </w:r>
+      <w:r>
+        <w:t xml:space="preserve">”</w:t>
+      </w:r>
+      <w:r>
+        <w:t xml:space="preserve"> </w:t>
+      </w:r>
+      <w:r>
+        <w:t xml:space="preserve">et</w:t>
+      </w:r>
+      <w:r>
+        <w:t xml:space="preserve"> </w:t>
+      </w:r>
+      <w:r>
+        <w:t xml:space="preserve">“</w:t>
+      </w:r>
+      <w:r>
+        <w:t xml:space="preserve">plante témoin non-ventilé</w:t>
+      </w:r>
+      <w:r>
+        <w:t xml:space="preserve">”</w:t>
+      </w:r>
+      <w:r>
+        <w:t xml:space="preserve">. D’un autre côté, nous comparons un blanc non-ventilé à des plantes ventilées. Au regard de débit d’air pur de 5L/min, nous avons jugé ce biais négligeable. En revanche, nous aurions pu, au prix de quelques branchements et rebranchements supplémentaires, déplacer le moteur défectueux d’une chambre à l’autre entre les répétitions. Ceci aurait permis de mieux répartir l’erreur expérimentale due aux lignes de mesure. Ceci étant, les résultats présentés dans la section</w:t>
+      </w:r>
+      <w:r>
+        <w:t xml:space="preserve"> </w:t>
+      </w:r>
+      <w:r>
+        <w:t xml:space="preserve">3.3.3</w:t>
+      </w:r>
+      <w:r>
+        <w:t xml:space="preserve"> </w:t>
+      </w:r>
+      <w:r>
+        <w:t xml:space="preserve">montrent que le soucis technique n’a pas engendré de biais notable/significatif.</w:t>
+      </w:r>
+    </w:p>
+    <w:p>
+      <w:pPr>
+        <w:pStyle w:val="BodyText"/>
+      </w:pPr>
+      <w:r>
+        <w:t xml:space="preserve">Quelques jours après l’expérience avec les lavandes, nous avons réutilisé le même dispositif avec des figuiers. Le temps d’analyse a été augmenté pour passer à 5 jours. La chambre</w:t>
+      </w:r>
+      <w:r>
+        <w:t xml:space="preserve"> </w:t>
+      </w:r>
+      <w:r>
+        <w:t xml:space="preserve">“</w:t>
+      </w:r>
+      <w:r>
+        <w:t xml:space="preserve">blanc</w:t>
+      </w:r>
+      <w:r>
+        <w:t xml:space="preserve">”</w:t>
+      </w:r>
+      <w:r>
+        <w:t xml:space="preserve"> </w:t>
+      </w:r>
+      <w:r>
+        <w:t xml:space="preserve">est restée la même (non ventilée). Cette fois, les plantes étaient soit</w:t>
+      </w:r>
+      <w:r>
+        <w:t xml:space="preserve"> </w:t>
+      </w:r>
+      <w:r>
+        <w:t xml:space="preserve">“</w:t>
+      </w:r>
+      <w:r>
+        <w:t xml:space="preserve">pollinisées</w:t>
+      </w:r>
+      <w:r>
+        <w:t xml:space="preserve">”</w:t>
+      </w:r>
+      <w:r>
+        <w:t xml:space="preserve"> </w:t>
+      </w:r>
+      <w:r>
+        <w:t xml:space="preserve">soit</w:t>
+      </w:r>
+      <w:r>
+        <w:t xml:space="preserve"> </w:t>
+      </w:r>
+      <w:r>
+        <w:t xml:space="preserve">“</w:t>
+      </w:r>
+      <w:r>
+        <w:t xml:space="preserve">non-pollinisées</w:t>
+      </w:r>
+      <w:r>
+        <w:t xml:space="preserve">”</w:t>
+      </w:r>
+      <w:r>
+        <w:t xml:space="preserve"> </w:t>
+      </w:r>
+      <w:r>
+        <w:t xml:space="preserve">(témoin). Nous avons décalé la plante témoin d’une chambre à l’autre à chaque répétition. Théorique, la réalisation d’un plan d’expérience en randomisation totale aurait nécessité un tirage au sort à chaque répétition, au risque de tomber trois fois sur la même chambre. Je n’ai encore pas aidé à l’analyse de cette expérience et ne peut pas me prononcer sur la pertinence des choix effectués.</w:t>
+      </w:r>
+    </w:p>
+    <w:p>
+      <w:pPr>
+        <w:pStyle w:val="BodyText"/>
+      </w:pPr>
+      <w:r>
+        <w:t xml:space="preserve">Deux des quatre expériences présentées ici ne seront pas analysées plus en détail dans ce rapport. Pour autant, leur présentation me semblait pertinente pour mettre en avant les difficultés à coller à la théorie des plans d’expériences d’une part et pour mieux comprendre les multiples capacités de l’instrument PTR-ToF-MS.</w:t>
+      </w:r>
+    </w:p>
     <w:bookmarkEnd w:id="44"/>
-    <w:bookmarkStart w:id="45" w:name="expalm"/>
-    <w:p>
-      <w:pPr>
-        <w:pStyle w:val="Heading3"/>
+    <w:bookmarkEnd w:id="45"/>
+    <w:bookmarkStart w:id="46" w:name="conclusion-partielle"/>
+    <w:p>
+      <w:pPr>
+        <w:pStyle w:val="Heading2"/>
       </w:pPr>
       <w:r>
         <w:rPr>
           <w:rStyle w:val="SectionNumber"/>
         </w:rPr>
-        <w:t xml:space="preserve">1.3.2</w:t>
+        <w:t xml:space="preserve">1.4</w:t>
       </w:r>
       <w:r>
         <w:tab/>
       </w:r>
       <w:r>
-        <w:t xml:space="preserve">Caractérisation de COV de l’amandier</w:t>
+        <w:t xml:space="preserve">Conclusion partielle</w:t>
       </w:r>
     </w:p>
     <w:p>
@@ -1276,7 +1443,25 @@
         <w:pStyle w:val="FirstParagraph"/>
       </w:pPr>
       <w:r>
-        <w:t xml:space="preserve">Ce travail, qui s’inscrit dans la première année d’un projet de thèse, effectue une analyse temporelle des COV émis par les différents organes (bourgeon, fleur, feuille, fruit) des amandiers. Cette thèse a pour cadre un projet de lutte biologique contre un insecte ravageur des vergers d’amandiers. Les expériences ont durée trois mois à partir de début février. J’ai aidé à la mise en place des expériences, puis j’ai formé la doctorante à l’utilisation de l’instrument. Une fois cette dernière autonome avec l’instrument, j’ai peu assisté au suivi de l’expérience. J’ai toutefois soumis l’idée de suivre le moment spécifique de la floraison avec le PTR-ToF-MS.</w:t>
+        <w:t xml:space="preserve">J’ai commencé ce métier en novembre 2019. En raison des conditions sanitaires et de la formation continue en M2 SSV, j’ai une vision légèrement biaisée d’une année</w:t>
+      </w:r>
+      <w:r>
+        <w:t xml:space="preserve"> </w:t>
+      </w:r>
+      <w:r>
+        <w:t xml:space="preserve">“</w:t>
+      </w:r>
+      <w:r>
+        <w:t xml:space="preserve">standard</w:t>
+      </w:r>
+      <w:r>
+        <w:t xml:space="preserve">”</w:t>
+      </w:r>
+      <w:r>
+        <w:t xml:space="preserve"> </w:t>
+      </w:r>
+      <w:r>
+        <w:t xml:space="preserve">sur ce poste. Pour autant, je pense avoir trouvé le bon équilibre entre d’un côté le développement d’outils numériques résolument orientés utilisateurs et qui entrent dans le Deuxième Plan national pour la science ouverte et de l’autre côté l’accompagnement des utilisateurs de la conception de leurs expériences à l’acquisition.</w:t>
       </w:r>
     </w:p>
     <w:p>
@@ -1284,281 +1469,30 @@
         <w:pStyle w:val="BodyText"/>
       </w:pPr>
       <w:r>
-        <w:t xml:space="preserve">Nous avons suivi durant un week-end les COVs émis par un bourgeon que nous avons isolé du reste de la plante. Ce bourgeon avait été sélectionné car il était proche de la floraison. Ainsi, nous avons pu recueillir les odeurs émises avant, pendant et après le débourrage. Cependant, nous n’avons pu obtenir qu’une seule unité expérimentale pour cette expérience. Par ailleurs, nous avions filmé le bourgeons durant l’expérience mais la caméra s’est éteinte après quelques heures. Ainsi, nous n’avons pas de témoin validant l’heure de phénomène. Les données techniques et les résultats de l’analyse sont détaillés à la section</w:t>
-      </w:r>
-      <w:r>
-        <w:t xml:space="preserve"> </w:t>
-      </w:r>
-      <w:r>
-        <w:t xml:space="preserve">3.3.2</w:t>
-      </w:r>
-      <w:r>
-        <w:t xml:space="preserve">. Nous retenterons probablement cette expérience en février 2022 sur plusieurs unités expérimentales, en privilégiant une série de photos plutôt qu’un film.</w:t>
-      </w:r>
-    </w:p>
-    <w:p>
-      <w:pPr>
-        <w:pStyle w:val="BodyText"/>
-      </w:pPr>
-      <w:r>
-        <w:t xml:space="preserve">Cette expérience de suivi cinétique a permis de mettre en avant les capacités de l’appareil et a fait germer plusieurs idées. Par exemple, nous avons fait des réunions préparatoires pour mettre en œuvre l’une d’elles que nous allons réaliser à l’automne. Nous souhaitons analyser la réponse chimique d’une fleur après la diffusion du son de bourdon, qui est un pollinisateur de cette plante. Une plante ne possède pas d’organe auditif au sens anthropologique du terme mais un son est une vibration caractérisée par des fréquences qui peuvent activer leurs sensilles mecanosensibles.</w:t>
-      </w:r>
-    </w:p>
-    <w:bookmarkEnd w:id="45"/>
-    <w:bookmarkStart w:id="46" w:name="explav"/>
-    <w:p>
-      <w:pPr>
-        <w:pStyle w:val="Heading3"/>
-      </w:pPr>
-      <w:r>
-        <w:rPr>
-          <w:rStyle w:val="SectionNumber"/>
-        </w:rPr>
-        <w:t xml:space="preserve">1.3.3</w:t>
-      </w:r>
-      <w:r>
-        <w:tab/>
-      </w:r>
-      <w:r>
-        <w:t xml:space="preserve">Étude de l’émission journalière des lavandes et des figuiers</w:t>
-      </w:r>
-    </w:p>
-    <w:p>
-      <w:pPr>
-        <w:pStyle w:val="FirstParagraph"/>
-      </w:pPr>
-      <w:r>
-        <w:t xml:space="preserve">L’expérience sur les lavandes présentée ici s’inscrit dans un cadre plus vaste s’intéressant aux phénomènes de pollution à l’Ozone O</w:t>
-      </w:r>
-      <w:r>
-        <w:rPr>
-          <w:vertAlign w:val="subscript"/>
-        </w:rPr>
+        <w:t xml:space="preserve">Le temps annuel consacré à chacune de ces facettes est plutôt équilibré bien que les saisons chaudes soient bien évidemment plutôt dédiées au terrain. Après ces quelques descriptions d’expériences, je propose une description plus détaillée de l’instrument PTR-ToF-MS et de son environnement dans le champs de la spectrométrie de masse, chapitre</w:t>
+      </w:r>
+      <w:r>
+        <w:t xml:space="preserve"> </w:t>
+      </w:r>
+      <w:r>
+        <w:t xml:space="preserve">2</w:t>
+      </w:r>
+      <w:r>
+        <w:t xml:space="preserve">, mais un lecteur pressé de connaître les conclusions de ces expériences peut sauter au chapitre</w:t>
+      </w:r>
+      <w:r>
+        <w:t xml:space="preserve"> </w:t>
+      </w:r>
+      <w:r>
         <w:t xml:space="preserve">3</w:t>
       </w:r>
       <w:r>
-        <w:t xml:space="preserve"> </w:t>
-      </w:r>
-      <w:r>
-        <w:t xml:space="preserve">liés au changement climatique global. Je ne reviendrai pas dans ce rapport sur la partie ozonée. Cependant, nous nous sommes intéressés aux variations journalières dans des conditions non ozonées (plantes témoins).</w:t>
-      </w:r>
-    </w:p>
-    <w:p>
-      <w:pPr>
-        <w:pStyle w:val="BodyText"/>
-      </w:pPr>
-      <w:r>
-        <w:t xml:space="preserve">Nous avons mis en place quatre chambres de mesure permettant chacune soit d’isoler un plant de lavande soit d’être un blanc. Ces chambres de mesure sont des cylindres en plastique, ventilés, de volumes équivalents et reliés à un flux d’air zéro d’un débit de 5 litres/min. La longueur et le volume des lignes reliant les chambres à l’instrument de mesure n’étaient pas identiques. Nous avons lancé des acquisitions sur les quatre chambres séquentiellement durant 48h. Nous avons répété ce processus deux fois, pour obtenir neuf plants au total dans notre plan d’expérience. Pour les lavandes, il n’y avait qu’une modalité (plante témoin). Toutefois, un des quatre moteurs permettant la ventilation à l’intérieur de la chambre ne fonctionnait pas. Nous avons décidé que cette chambre serait le blanc. Là encore, cette décision est critiquable. D’un côté, il fallait que le moteur HS soit celui de la chambre</w:t>
-      </w:r>
-      <w:r>
-        <w:t xml:space="preserve"> </w:t>
-      </w:r>
-      <w:r>
-        <w:t xml:space="preserve">“</w:t>
-      </w:r>
-      <w:r>
-        <w:t xml:space="preserve">blanc</w:t>
-      </w:r>
-      <w:r>
-        <w:t xml:space="preserve">”</w:t>
-      </w:r>
-      <w:r>
-        <w:t xml:space="preserve"> </w:t>
-      </w:r>
-      <w:r>
-        <w:t xml:space="preserve">afin de ne pas créer artificiellement les modalités</w:t>
-      </w:r>
-      <w:r>
-        <w:t xml:space="preserve"> </w:t>
-      </w:r>
-      <w:r>
-        <w:t xml:space="preserve">“</w:t>
-      </w:r>
-      <w:r>
-        <w:t xml:space="preserve">plante témoin ventilé</w:t>
-      </w:r>
-      <w:r>
-        <w:t xml:space="preserve">”</w:t>
-      </w:r>
-      <w:r>
-        <w:t xml:space="preserve"> </w:t>
-      </w:r>
-      <w:r>
-        <w:t xml:space="preserve">et</w:t>
-      </w:r>
-      <w:r>
-        <w:t xml:space="preserve"> </w:t>
-      </w:r>
-      <w:r>
-        <w:t xml:space="preserve">“</w:t>
-      </w:r>
-      <w:r>
-        <w:t xml:space="preserve">plante témoin non-ventilé</w:t>
-      </w:r>
-      <w:r>
-        <w:t xml:space="preserve">”</w:t>
-      </w:r>
-      <w:r>
-        <w:t xml:space="preserve">. D’un autre côté, nous comparons un blanc non-ventilé à des plantes ventilées. Au regard de débit d’air pur de 5L/min, nous avons jugé ce biais négligeable. En revanche, nous aurions pu, au prix de quelques branchements et rebranchements supplémentaires, déplacer le moteur défectueux d’une chambre à l’autre entre les répétitions. Ceci aurait permis de mieux répartir l’erreur expérimentale due aux lignes de mesure. Ceci étant, les résultats présentés dans la section</w:t>
-      </w:r>
-      <w:r>
-        <w:t xml:space="preserve"> </w:t>
-      </w:r>
-      <w:r>
-        <w:t xml:space="preserve">3.3.3</w:t>
-      </w:r>
-      <w:r>
-        <w:t xml:space="preserve"> </w:t>
-      </w:r>
-      <w:r>
-        <w:t xml:space="preserve">montrent que le soucis technique n’a pas engendré de biais notable/significatif.</w:t>
-      </w:r>
-    </w:p>
-    <w:p>
-      <w:pPr>
-        <w:pStyle w:val="BodyText"/>
-      </w:pPr>
-      <w:r>
-        <w:t xml:space="preserve">Quelques jours après l’expérience avec les lavandes, nous avons réutilisé le même dispositif avec des figuiers. Le temps d’analyse a été augmenté pour passer à 5 jours. La chambre</w:t>
-      </w:r>
-      <w:r>
-        <w:t xml:space="preserve"> </w:t>
-      </w:r>
-      <w:r>
-        <w:t xml:space="preserve">“</w:t>
-      </w:r>
-      <w:r>
-        <w:t xml:space="preserve">blanc</w:t>
-      </w:r>
-      <w:r>
-        <w:t xml:space="preserve">”</w:t>
-      </w:r>
-      <w:r>
-        <w:t xml:space="preserve"> </w:t>
-      </w:r>
-      <w:r>
-        <w:t xml:space="preserve">est restée la même (non ventilée). Cette fois, les plantes étaient soit</w:t>
-      </w:r>
-      <w:r>
-        <w:t xml:space="preserve"> </w:t>
-      </w:r>
-      <w:r>
-        <w:t xml:space="preserve">“</w:t>
-      </w:r>
-      <w:r>
-        <w:t xml:space="preserve">pollinisées</w:t>
-      </w:r>
-      <w:r>
-        <w:t xml:space="preserve">”</w:t>
-      </w:r>
-      <w:r>
-        <w:t xml:space="preserve"> </w:t>
-      </w:r>
-      <w:r>
-        <w:t xml:space="preserve">soit</w:t>
-      </w:r>
-      <w:r>
-        <w:t xml:space="preserve"> </w:t>
-      </w:r>
-      <w:r>
-        <w:t xml:space="preserve">“</w:t>
-      </w:r>
-      <w:r>
-        <w:t xml:space="preserve">non-pollinisées</w:t>
-      </w:r>
-      <w:r>
-        <w:t xml:space="preserve">”</w:t>
-      </w:r>
-      <w:r>
-        <w:t xml:space="preserve"> </w:t>
-      </w:r>
-      <w:r>
-        <w:t xml:space="preserve">(témoin). Nous avons décalé la plante témoin d’une chambre à l’autre à chaque répétition. Théorique, la réalisation d’un plan d’expérience en randomisation totale aurait nécessité un tirage au sort à chaque répétition, au risque de tomber trois fois sur la même chambre. Je n’ai encore pas aidé à l’analyse de cette expérience et ne peut pas me prononcer sur la pertinence des choix effectués.</w:t>
-      </w:r>
-    </w:p>
-    <w:p>
-      <w:pPr>
-        <w:pStyle w:val="BodyText"/>
-      </w:pPr>
-      <w:r>
-        <w:t xml:space="preserve">Deux des quatre expériences présentées ici ne seront pas analysées plus en détail dans ce rapport. Pour autant, leur présentation me semblait pertinente pour mettre en avant les difficultés à coller à la théorie des plans d’expériences d’une part et pour mieux comprendre les multiples capacités de l’instrument PTR-ToF-MS.</w:t>
+        <w:t xml:space="preserve">.</w:t>
       </w:r>
     </w:p>
     <w:bookmarkEnd w:id="46"/>
     <w:bookmarkEnd w:id="47"/>
-    <w:bookmarkStart w:id="48" w:name="conclusion-partielle"/>
-    <w:p>
-      <w:pPr>
-        <w:pStyle w:val="Heading2"/>
-      </w:pPr>
-      <w:r>
-        <w:rPr>
-          <w:rStyle w:val="SectionNumber"/>
-        </w:rPr>
-        <w:t xml:space="preserve">1.4</w:t>
-      </w:r>
-      <w:r>
-        <w:tab/>
-      </w:r>
-      <w:r>
-        <w:t xml:space="preserve">Conclusion partielle</w:t>
-      </w:r>
-    </w:p>
-    <w:p>
-      <w:pPr>
-        <w:pStyle w:val="FirstParagraph"/>
-      </w:pPr>
-      <w:r>
-        <w:t xml:space="preserve">J’ai commencé ce métier en novembre 2019. En raison des conditions sanitaires et de la formation continue en M2 SSV, j’ai une vision légèrement biaisée d’une année</w:t>
-      </w:r>
-      <w:r>
-        <w:t xml:space="preserve"> </w:t>
-      </w:r>
-      <w:r>
-        <w:t xml:space="preserve">“</w:t>
-      </w:r>
-      <w:r>
-        <w:t xml:space="preserve">standard</w:t>
-      </w:r>
-      <w:r>
-        <w:t xml:space="preserve">”</w:t>
-      </w:r>
-      <w:r>
-        <w:t xml:space="preserve"> </w:t>
-      </w:r>
-      <w:r>
-        <w:t xml:space="preserve">sur ce poste. Pour autant, je pense avoir trouvé le bon équilibre entre d’un côté le développement d’outils numériques résolument orientés utilisateurs et qui entrent dans le Deuxième Plan national pour la science ouverte et de l’autre côté l’accompagnement des utilisateurs de la conception de leurs expériences à l’acquisition.</w:t>
-      </w:r>
-    </w:p>
-    <w:p>
-      <w:pPr>
-        <w:pStyle w:val="BodyText"/>
-      </w:pPr>
-      <w:r>
-        <w:t xml:space="preserve">Le temps annuel consacré à chacune de ces facettes est plutôt équilibré bien que les saisons chaudes soient bien évidemment plutôt dédiées au terrain. Après ces quelques descriptions d’expériences, je propose une description plus détaillée de l’instrument PTR-ToF-MS et de son environnement dans le champs de la spectrométrie de masse, chapitre</w:t>
-      </w:r>
-      <w:r>
-        <w:t xml:space="preserve"> </w:t>
-      </w:r>
-      <w:r>
-        <w:t xml:space="preserve">2</w:t>
-      </w:r>
-      <w:r>
-        <w:t xml:space="preserve">, mais un lecteur pressé de connaître les conclusions de ces expériences peut sauter au chapitre</w:t>
-      </w:r>
-      <w:r>
-        <w:t xml:space="preserve"> </w:t>
-      </w:r>
-      <w:r>
-        <w:t xml:space="preserve">3</w:t>
-      </w:r>
-      <w:r>
-        <w:t xml:space="preserve">.</w:t>
-      </w:r>
-    </w:p>
-    <w:bookmarkEnd w:id="48"/>
-    <w:bookmarkEnd w:id="49"/>
-    <w:bookmarkStart w:id="88" w:name="chap2"/>
+    <w:bookmarkStart w:id="86" w:name="chap2"/>
     <w:p>
       <w:pPr>
         <w:pStyle w:val="Heading1"/>
@@ -1680,7 +1614,7 @@
         <w:t xml:space="preserve">le seuil de détection extrêmement bas, de l’ordre du ppt (part per trillion), permet une sensibilité adaptée à la mesure de traces.</w:t>
       </w:r>
     </w:p>
-    <w:bookmarkStart w:id="54" w:name="une-brève-histoire-de-la-ptr-tof-ms"/>
+    <w:bookmarkStart w:id="52" w:name="une-brève-histoire-de-la-ptr-tof-ms"/>
     <w:p>
       <w:pPr>
         <w:pStyle w:val="Heading2"/>
@@ -1854,7 +1788,7 @@
         <w:rPr>
           <w:rStyle w:val="FootnoteReference"/>
         </w:rPr>
-        <w:footnoteReference w:id="50"/>
+        <w:footnoteReference w:id="48"/>
       </w:r>
       <w:r>
         <w:t xml:space="preserve">. En 1998 sort l’article qui fait désormais référence,</w:t>
@@ -1928,7 +1862,7 @@
         <w:rPr>
           <w:rStyle w:val="FootnoteReference"/>
         </w:rPr>
-        <w:footnoteReference w:id="51"/>
+        <w:footnoteReference w:id="49"/>
       </w:r>
       <w:r>
         <w:t xml:space="preserve">. Il convient alors de gagner en résolution de masse et séparer ces isobares.</w:t>
@@ -2165,7 +2099,7 @@
         <w:rPr>
           <w:rStyle w:val="FootnoteReference"/>
         </w:rPr>
-        <w:footnoteReference w:id="52"/>
+        <w:footnoteReference w:id="50"/>
       </w:r>
       <w:r>
         <w:t xml:space="preserve"> </w:t>
@@ -2191,45 +2125,45 @@
         <w:rPr>
           <w:rStyle w:val="FootnoteReference"/>
         </w:rPr>
+        <w:footnoteReference w:id="51"/>
+      </w:r>
+      <w:r>
+        <w:t xml:space="preserve"> Par exemple, cela permettrait de séparer les différents monoterpènes omniprésents dans les émissions végétales et qui nous concernent particulièrement en écologie chimique. Actuellement, ce désavantage est comblé par le couplage de la PTR-ToF-MS avec une seconde technique d’analyse chimique. Ce court historique montre toutefois que la collaboration entre physiciens, chimistes, biologistes et mathématiciens est fructueuse et promise à un bel avenir.</w:t>
+      </w:r>
+    </w:p>
+    <w:bookmarkEnd w:id="52"/>
+    <w:bookmarkStart w:id="60" w:name="instrumentation-générale"/>
+    <w:p>
+      <w:pPr>
+        <w:pStyle w:val="Heading2"/>
+      </w:pPr>
+      <w:r>
+        <w:rPr>
+          <w:rStyle w:val="SectionNumber"/>
+        </w:rPr>
+        <w:t xml:space="preserve">2.2</w:t>
+      </w:r>
+      <w:r>
+        <w:tab/>
+      </w:r>
+      <w:r>
+        <w:t xml:space="preserve">Instrumentation générale</w:t>
+      </w:r>
+    </w:p>
+    <w:p>
+      <w:pPr>
+        <w:pStyle w:val="FirstParagraph"/>
+      </w:pPr>
+      <w:r>
+        <w:t xml:space="preserve">Comme nous l’avons vu précédemment, le PTR-ToF-MS est conçu pour analyser finement la masse moléculaire des échantillons. Pour cela l’instrument aspire un débit d’air constant de 100 ml/min</w:t>
+      </w:r>
+      <w:r>
+        <w:rPr>
+          <w:rStyle w:val="FootnoteReference"/>
+        </w:rPr>
         <w:footnoteReference w:id="53"/>
       </w:r>
       <w:r>
-        <w:t xml:space="preserve"> Par exemple, cela permettrait de séparer les différents monoterpènes omniprésents dans les émissions végétales et qui nous concernent particulièrement en écologie chimique. Actuellement, ce désavantage est comblé par le couplage de la PTR-ToF-MS avec une seconde technique d’analyse chimique. Ce court historique montre toutefois que la collaboration entre physiciens, chimistes, biologistes et mathématiciens est fructueuse et promise à un bel avenir.</w:t>
-      </w:r>
-    </w:p>
-    <w:bookmarkEnd w:id="54"/>
-    <w:bookmarkStart w:id="62" w:name="instrumentation-générale"/>
-    <w:p>
-      <w:pPr>
-        <w:pStyle w:val="Heading2"/>
-      </w:pPr>
-      <w:r>
-        <w:rPr>
-          <w:rStyle w:val="SectionNumber"/>
-        </w:rPr>
-        <w:t xml:space="preserve">2.2</w:t>
-      </w:r>
-      <w:r>
-        <w:tab/>
-      </w:r>
-      <w:r>
-        <w:t xml:space="preserve">Instrumentation générale</w:t>
-      </w:r>
-    </w:p>
-    <w:p>
-      <w:pPr>
-        <w:pStyle w:val="FirstParagraph"/>
-      </w:pPr>
-      <w:r>
-        <w:t xml:space="preserve">Comme nous l’avons vu précédemment, le PTR-ToF-MS est conçu pour analyser finement la masse moléculaire des échantillons. Pour cela l’instrument aspire un débit d’air constant de 100 ml/min</w:t>
-      </w:r>
-      <w:r>
-        <w:rPr>
-          <w:rStyle w:val="FootnoteReference"/>
-        </w:rPr>
-        <w:footnoteReference w:id="55"/>
-      </w:r>
-      <w:r>
         <w:t xml:space="preserve">. Cet</w:t>
       </w:r>
       <w:r>
@@ -2313,7 +2247,7 @@
       <w:pPr>
         <w:pStyle w:val="CaptionedFigure"/>
       </w:pPr>
-      <w:bookmarkStart w:id="57" w:name="schemavocus"/>
+      <w:bookmarkStart w:id="55" w:name="schemavocus"/>
       <w:r>
         <w:drawing>
           <wp:inline>
@@ -2330,7 +2264,7 @@
                     </pic:cNvPicPr>
                   </pic:nvPicPr>
                   <pic:blipFill>
-                    <a:blip r:embed="rId56"/>
+                    <a:blip r:embed="rId54"/>
                     <a:stretch>
                       <a:fillRect/>
                     </a:stretch>
@@ -2356,7 +2290,7 @@
           </wp:inline>
         </w:drawing>
       </w:r>
-      <w:bookmarkEnd w:id="57"/>
+      <w:bookmarkEnd w:id="55"/>
     </w:p>
     <w:p>
       <w:pPr>
@@ -2408,7 +2342,7 @@
         <w:rPr>
           <w:rStyle w:val="FootnoteReference"/>
         </w:rPr>
-        <w:footnoteReference w:id="58"/>
+        <w:footnoteReference w:id="56"/>
       </w:r>
       <w:r>
         <w:t xml:space="preserve">, il n’y a quasiment pas de fragmentation moléculaire. C’est une ionisation douce, comme en ESI (ElectroSpray Ionization) fréquemment utilisée en LC-MS. Les ions ont</w:t>
@@ -2491,7 +2425,7 @@
       <w:pPr>
         <w:pStyle w:val="CaptionedFigure"/>
       </w:pPr>
-      <w:bookmarkStart w:id="60" w:name="schemaToF"/>
+      <w:bookmarkStart w:id="58" w:name="schemaToF"/>
       <w:r>
         <w:drawing>
           <wp:inline>
@@ -2508,7 +2442,7 @@
                     </pic:cNvPicPr>
                   </pic:nvPicPr>
                   <pic:blipFill>
-                    <a:blip r:embed="rId59"/>
+                    <a:blip r:embed="rId57"/>
                     <a:stretch>
                       <a:fillRect/>
                     </a:stretch>
@@ -2534,7 +2468,7 @@
           </wp:inline>
         </w:drawing>
       </w:r>
-      <w:bookmarkEnd w:id="60"/>
+      <w:bookmarkEnd w:id="58"/>
     </w:p>
     <w:p>
       <w:pPr>
@@ -2577,7 +2511,7 @@
       <w:r>
         <w:t xml:space="preserve"> </w:t>
       </w:r>
-      <w:hyperlink r:id="rId61">
+      <w:hyperlink r:id="rId59">
         <w:r>
           <w:rPr>
             <w:rStyle w:val="Hyperlink"/>
@@ -2696,8 +2630,8 @@
         <w:t xml:space="preserve">spécifique à l’instrument utilisé au CEFE.</w:t>
       </w:r>
     </w:p>
-    <w:bookmarkEnd w:id="62"/>
-    <w:bookmarkStart w:id="71" w:name="présentation-des-spectres"/>
+    <w:bookmarkEnd w:id="60"/>
+    <w:bookmarkStart w:id="69" w:name="présentation-des-spectres"/>
     <w:p>
       <w:pPr>
         <w:pStyle w:val="Heading2"/>
@@ -2719,7 +2653,7 @@
       <w:pPr>
         <w:pStyle w:val="CaptionedFigure"/>
       </w:pPr>
-      <w:bookmarkStart w:id="64" w:name="lavMS"/>
+      <w:bookmarkStart w:id="62" w:name="lavMS"/>
       <w:r>
         <w:drawing>
           <wp:inline>
@@ -2736,7 +2670,7 @@
                     </pic:cNvPicPr>
                   </pic:nvPicPr>
                   <pic:blipFill>
-                    <a:blip r:embed="rId63"/>
+                    <a:blip r:embed="rId61"/>
                     <a:stretch>
                       <a:fillRect/>
                     </a:stretch>
@@ -2762,7 +2696,7 @@
           </wp:inline>
         </w:drawing>
       </w:r>
-      <w:bookmarkEnd w:id="64"/>
+      <w:bookmarkEnd w:id="62"/>
     </w:p>
     <w:p>
       <w:pPr>
@@ -2794,7 +2728,7 @@
       <w:r>
         <w:t xml:space="preserve"> </w:t>
       </w:r>
-      <w:hyperlink r:id="rId65">
+      <w:hyperlink r:id="rId63">
         <w:r>
           <w:rPr>
             <w:rStyle w:val="Hyperlink"/>
@@ -2806,7 +2740,7 @@
         <w:rPr>
           <w:rStyle w:val="FootnoteReference"/>
         </w:rPr>
-        <w:footnoteReference w:id="66"/>
+        <w:footnoteReference w:id="64"/>
       </w:r>
       <w:r>
         <w:t xml:space="preserve">. Cette figure dynamique permet d’effectuer des zooms afin d’avoir une compréhension plus précise qu’avec la simple figure</w:t>
@@ -2831,7 +2765,7 @@
       <w:r>
         <w:t xml:space="preserve"> </w:t>
       </w:r>
-      <w:hyperlink r:id="rId67">
+      <w:hyperlink r:id="rId65">
         <w:r>
           <w:rPr>
             <w:rStyle w:val="Hyperlink"/>
@@ -2843,10 +2777,106 @@
         <w:rPr>
           <w:rStyle w:val="FootnoteReference"/>
         </w:rPr>
+        <w:footnoteReference w:id="66"/>
+      </w:r>
+      <w:r>
+        <w:t xml:space="preserve">. Il y a plusieurs ordres de grandeur</w:t>
+      </w:r>
+      <w:r>
+        <w:rPr>
+          <w:rStyle w:val="FootnoteReference"/>
+        </w:rPr>
         <w:footnoteReference w:id="68"/>
       </w:r>
       <w:r>
-        <w:t xml:space="preserve">. Il y a plusieurs ordres de grandeur</w:t>
+        <w:t xml:space="preserve"> </w:t>
+      </w:r>
+      <w:r>
+        <w:t xml:space="preserve">entre les pics très intenses et ceux faibles. Cette intensité ne présage rien quand à l’importance de ce pic dans l’analyse.</w:t>
+      </w:r>
+    </w:p>
+    <w:p>
+      <w:pPr>
+        <w:pStyle w:val="BodyText"/>
+      </w:pPr>
+      <w:r>
+        <w:t xml:space="preserve">La plage spectrale de l’instrument est de 70 à 500 g/mol. Cela est limité pour des raisons techniques alors qu’il y a de nombreuses molécules d’intérêt de masses inférieures à 70g/mol. En revanche la limite, communément acceptée, fixée pour les molécules volatiles et de 300 g/mol. Ces considérations prises en compte, nous obtenons pour chaque spectre un vecteur brut de 158 768 points. Ces spectres sont réduits, après alignement (voir section</w:t>
+      </w:r>
+      <w:r>
+        <w:t xml:space="preserve"> </w:t>
+      </w:r>
+      <w:r>
+        <w:t xml:space="preserve">2.5.1</w:t>
+      </w:r>
+      <w:r>
+        <w:t xml:space="preserve"> </w:t>
+      </w:r>
+      <w:r>
+        <w:t xml:space="preserve">et</w:t>
+      </w:r>
+      <w:r>
+        <w:t xml:space="preserve"> </w:t>
+      </w:r>
+      <w:r>
+        <w:t xml:space="preserve">3.1</w:t>
+      </w:r>
+      <w:r>
+        <w:t xml:space="preserve"> </w:t>
+      </w:r>
+      <w:r>
+        <w:t xml:space="preserve">) à une taille inférieure à 50 000 points tout en gardant une résolution de 10</w:t>
+      </w:r>
+      <w:r>
+        <w:rPr>
+          <w:vertAlign w:val="superscript"/>
+        </w:rPr>
+        <w:t xml:space="preserve">-3</w:t>
+      </w:r>
+      <w:r>
+        <w:t xml:space="preserve"> </w:t>
+      </w:r>
+      <w:r>
+        <w:t xml:space="preserve">g/mol. De plus, la PTR-ToF-MS a été développée afin d’analyser des cinétiques d’émissions. Dans nos cas, nous enregistrons des spectres de quelques secondes consécutivement durant plusieurs minutes à plusieurs jours. Pour une expérience, nous générons ainsi des dizaines, voir des milliers, de spectres. Ceci étant, nous pouvons dès à présent percevoir les problèmes liés aux temps de calculs que nous allons rencontrer et la nécessité de développer des outils optimisés pour analyser de tels objets.</w:t>
+      </w:r>
+    </w:p>
+    <w:bookmarkEnd w:id="69"/>
+    <w:bookmarkStart w:id="74" w:name="technique-rivale-ou-alliée-de-la-gc-ms"/>
+    <w:p>
+      <w:pPr>
+        <w:pStyle w:val="Heading2"/>
+      </w:pPr>
+      <w:r>
+        <w:rPr>
+          <w:rStyle w:val="SectionNumber"/>
+        </w:rPr>
+        <w:t xml:space="preserve">2.4</w:t>
+      </w:r>
+      <w:r>
+        <w:tab/>
+      </w:r>
+      <w:r>
+        <w:t xml:space="preserve">Technique rivale ou alliée de la GC-MS ?</w:t>
+      </w:r>
+    </w:p>
+    <w:p>
+      <w:pPr>
+        <w:pStyle w:val="FirstParagraph"/>
+      </w:pPr>
+      <w:r>
+        <w:t xml:space="preserve">La métabolomique est le maillon le plus exhaustif de la chaîne -omic. Il se concentre sur l’analyse des molécules, les</w:t>
+      </w:r>
+      <w:r>
+        <w:t xml:space="preserve"> </w:t>
+      </w:r>
+      <w:r>
+        <w:rPr>
+          <w:iCs/>
+          <w:i/>
+        </w:rPr>
+        <w:t xml:space="preserve">métabolites</w:t>
+      </w:r>
+      <w:r>
+        <w:t xml:space="preserve">, produites par un système biologique. Les deux domaines d’analyse sont la résonance magnétique nucléaire (NMR) et la spectrométrie de masse (MS). Pour l’analyse des COV en spectrométrie de masse en écologie chimique, la technique de GC-MS est la plus utilisée à l’heure actuelle. La GC-MS, utilisée depuis des décennies, est largement implantée dans le paysage scientifique international. De plus, de nombreux logiciels performants</w:t>
       </w:r>
       <w:r>
         <w:rPr>
@@ -2858,7 +2888,16 @@
         <w:t xml:space="preserve"> </w:t>
       </w:r>
       <w:r>
-        <w:t xml:space="preserve">entre les pics très intenses et ceux faibles. Cette intensité ne présage rien quand à l’importance de ce pic dans l’analyse.</w:t>
+        <w:t xml:space="preserve">existent. Il est légitime de se poser la question de la nécessité d’utilisation des deux techniques</w:t>
+      </w:r>
+      <w:r>
+        <w:rPr>
+          <w:rStyle w:val="FootnoteReference"/>
+        </w:rPr>
+        <w:footnoteReference w:id="71"/>
+      </w:r>
+      <w:r>
+        <w:t xml:space="preserve">.</w:t>
       </w:r>
     </w:p>
     <w:p>
@@ -2866,83 +2905,7 @@
         <w:pStyle w:val="BodyText"/>
       </w:pPr>
       <w:r>
-        <w:t xml:space="preserve">La plage spectrale de l’instrument est de 70 à 500 g/mol. Cela est limité pour des raisons techniques alors qu’il y a de nombreuses molécules d’intérêt de masses inférieures à 70g/mol. En revanche la limite, communément acceptée, fixée pour les molécules volatiles et de 300 g/mol. Ces considérations prises en compte, nous obtenons pour chaque spectre un vecteur brut de 158 768 points. Ces spectres sont réduits, après alignement (voir section</w:t>
-      </w:r>
-      <w:r>
-        <w:t xml:space="preserve"> </w:t>
-      </w:r>
-      <w:r>
-        <w:t xml:space="preserve">2.5.1</w:t>
-      </w:r>
-      <w:r>
-        <w:t xml:space="preserve"> </w:t>
-      </w:r>
-      <w:r>
-        <w:t xml:space="preserve">et</w:t>
-      </w:r>
-      <w:r>
-        <w:t xml:space="preserve"> </w:t>
-      </w:r>
-      <w:r>
-        <w:t xml:space="preserve">3.1</w:t>
-      </w:r>
-      <w:r>
-        <w:t xml:space="preserve"> </w:t>
-      </w:r>
-      <w:r>
-        <w:t xml:space="preserve">) à une taille inférieure à 50 000 points tout en gardant une résolution de 10</w:t>
-      </w:r>
-      <w:r>
-        <w:rPr>
-          <w:vertAlign w:val="superscript"/>
-        </w:rPr>
-        <w:t xml:space="preserve">-3</w:t>
-      </w:r>
-      <w:r>
-        <w:t xml:space="preserve"> </w:t>
-      </w:r>
-      <w:r>
-        <w:t xml:space="preserve">g/mol. De plus, la PTR-ToF-MS a été développée afin d’analyser des cinétiques d’émissions. Dans nos cas, nous enregistrons des spectres de quelques secondes consécutivement durant plusieurs minutes à plusieurs jours. Pour une expérience, nous générons ainsi des dizaines, voir des milliers, de spectres. Ceci étant, nous pouvons dès à présent percevoir les problèmes liés aux temps de calculs que nous allons rencontrer et la nécessité de développer des outils optimisés pour analyser de tels objets.</w:t>
-      </w:r>
-    </w:p>
-    <w:bookmarkEnd w:id="71"/>
-    <w:bookmarkStart w:id="76" w:name="technique-rivale-ou-alliée-de-la-gc-ms"/>
-    <w:p>
-      <w:pPr>
-        <w:pStyle w:val="Heading2"/>
-      </w:pPr>
-      <w:r>
-        <w:rPr>
-          <w:rStyle w:val="SectionNumber"/>
-        </w:rPr>
-        <w:t xml:space="preserve">2.4</w:t>
-      </w:r>
-      <w:r>
-        <w:tab/>
-      </w:r>
-      <w:r>
-        <w:t xml:space="preserve">Technique rivale ou alliée de la GC-MS ?</w:t>
-      </w:r>
-    </w:p>
-    <w:p>
-      <w:pPr>
-        <w:pStyle w:val="FirstParagraph"/>
-      </w:pPr>
-      <w:r>
-        <w:t xml:space="preserve">La métabolomique est le maillon le plus exhaustif de la chaîne -omic. Il se concentre sur l’analyse des molécules, les</w:t>
-      </w:r>
-      <w:r>
-        <w:t xml:space="preserve"> </w:t>
-      </w:r>
-      <w:r>
-        <w:rPr>
-          <w:iCs/>
-          <w:i/>
-        </w:rPr>
-        <w:t xml:space="preserve">métabolites</w:t>
-      </w:r>
-      <w:r>
-        <w:t xml:space="preserve">, produites par un système biologique. Les deux domaines d’analyse sont la résonance magnétique nucléaire (NMR) et la spectrométrie de masse (MS). Pour l’analyse des COV en spectrométrie de masse en écologie chimique, la technique de GC-MS est la plus utilisée à l’heure actuelle. La GC-MS, utilisée depuis des décennies, est largement implantée dans le paysage scientifique international. De plus, de nombreux logiciels performants</w:t>
+        <w:t xml:space="preserve">Premièrement, la GC-MS accumule les COV dans des pièges chimiques</w:t>
       </w:r>
       <w:r>
         <w:rPr>
@@ -2954,42 +2917,13 @@
         <w:t xml:space="preserve"> </w:t>
       </w:r>
       <w:r>
-        <w:t xml:space="preserve">existent. Il est légitime de se poser la question de la nécessité d’utilisation des deux techniques</w:t>
+        <w:t xml:space="preserve">puis les analyse dans un second temps. La durée d’accumulation dans le piège est de l’ordre de la dizaine de minutes jusqu’à 24h. La PTR-ToF-MS a une sensibilité accrue permettant l’acquisition de spectres à une cadence de 25kHz. Afin d’augmenter le ratio signal sur bruit et de drastiquement réduire la quantité de data générée, ces spectres sont additionnés les uns aux autres sur des durées d’acquisitions plus longues</w:t>
       </w:r>
       <w:r>
         <w:rPr>
           <w:rStyle w:val="FootnoteReference"/>
         </w:rPr>
         <w:footnoteReference w:id="73"/>
-      </w:r>
-      <w:r>
-        <w:t xml:space="preserve">.</w:t>
-      </w:r>
-    </w:p>
-    <w:p>
-      <w:pPr>
-        <w:pStyle w:val="BodyText"/>
-      </w:pPr>
-      <w:r>
-        <w:t xml:space="preserve">Premièrement, la GC-MS accumule les COV dans des pièges chimiques</w:t>
-      </w:r>
-      <w:r>
-        <w:rPr>
-          <w:rStyle w:val="FootnoteReference"/>
-        </w:rPr>
-        <w:footnoteReference w:id="74"/>
-      </w:r>
-      <w:r>
-        <w:t xml:space="preserve"> </w:t>
-      </w:r>
-      <w:r>
-        <w:t xml:space="preserve">puis les analyse dans un second temps. La durée d’accumulation dans le piège est de l’ordre de la dizaine de minutes jusqu’à 24h. La PTR-ToF-MS a une sensibilité accrue permettant l’acquisition de spectres à une cadence de 25kHz. Afin d’augmenter le ratio signal sur bruit et de drastiquement réduire la quantité de data générée, ces spectres sont additionnés les uns aux autres sur des durées d’acquisitions plus longues</w:t>
-      </w:r>
-      <w:r>
-        <w:rPr>
-          <w:rStyle w:val="FootnoteReference"/>
-        </w:rPr>
-        <w:footnoteReference w:id="75"/>
       </w:r>
       <w:r>
         <w:t xml:space="preserve">. En répétant ces acquisitions, la PTR-ToF-MS permet l’analyse cinétique d’un phénomène grâce à un pas de temps d’accumulation très court. Analyse statique contre analyse quasi-dynamique. Le prix de cette sensibilité est comme bien souvent une sélectivité dégradée. Ainsi la GC-MS,</w:t>
@@ -3047,8 +2981,8 @@
         <w:t xml:space="preserve">Les données obtenues en GC-MS sont donc plus complexes qu’en PTR-ToF-MS. Chaque échantillon est représenté par une matrice ayant une dimension pour le temps de rétention et une dimension pour le spectre de masse. Il n’est donc pas possible de réutiliser tels quels les outils numériques de la GC-MS. Cependant, il serait dommage de ne pas piquer les idées déjà existantes. J’ai donc créée un package R spécifique à l’analyse des données du PTR-ToF-MS mais en m’inspirant largement de ce qui se fait sur d’autres techniques : workflow (idée piquée à MZmine), bucketing (pratique courante dans la RMN), chimiométrie (largement utilisée pour l’analyse des spectres optiques) ; ou en utilisant des packages destinés à d’autres méthodes (MALDIquant conçu pour le traitement des spectres MALDI-ToF)</w:t>
       </w:r>
     </w:p>
-    <w:bookmarkEnd w:id="76"/>
-    <w:bookmarkStart w:id="87" w:name="package-provoc"/>
+    <w:bookmarkEnd w:id="74"/>
+    <w:bookmarkStart w:id="85" w:name="package-provoc"/>
     <w:p>
       <w:pPr>
         <w:pStyle w:val="Heading2"/>
@@ -3097,7 +3031,7 @@
         <w:t xml:space="preserve">.</w:t>
       </w:r>
     </w:p>
-    <w:bookmarkStart w:id="79" w:name="ExplicationGen"/>
+    <w:bookmarkStart w:id="77" w:name="ExplicationGen"/>
     <w:p>
       <w:pPr>
         <w:pStyle w:val="Heading3"/>
@@ -3126,7 +3060,7 @@
         <w:rPr>
           <w:rStyle w:val="FootnoteReference"/>
         </w:rPr>
-        <w:footnoteReference w:id="77"/>
+        <w:footnoteReference w:id="75"/>
       </w:r>
       <w:r>
         <w:t xml:space="preserve"> </w:t>
@@ -3215,7 +3149,7 @@
         <w:rPr>
           <w:rStyle w:val="FootnoteReference"/>
         </w:rPr>
-        <w:footnoteReference w:id="78"/>
+        <w:footnoteReference w:id="76"/>
       </w:r>
       <w:r>
         <w:t xml:space="preserve">. Il est probable que cette étape de réduction puisse être optimisée d’avantage mais je reviens sur les perspectives d’améliorations du package dans la section dédiée,</w:t>
@@ -4275,8 +4209,8 @@
         <w:t xml:space="preserve">peut être sauvegardé pour se souvenir des paramètres utilisés lors de l’analyse. Nous pouvons détailler ci-dessous quelques options.</w:t>
       </w:r>
     </w:p>
-    <w:bookmarkEnd w:id="79"/>
-    <w:bookmarkStart w:id="83" w:name="analyseAUC"/>
+    <w:bookmarkEnd w:id="77"/>
+    <w:bookmarkStart w:id="81" w:name="analyseAUC"/>
     <w:p>
       <w:pPr>
         <w:pStyle w:val="Heading3"/>
@@ -4745,7 +4679,7 @@
       <w:pPr>
         <w:pStyle w:val="CaptionedFigure"/>
       </w:pPr>
-      <w:bookmarkStart w:id="81" w:name="AUCplot"/>
+      <w:bookmarkStart w:id="79" w:name="AUCplot"/>
       <w:r>
         <w:drawing>
           <wp:inline>
@@ -4762,7 +4696,7 @@
                     </pic:cNvPicPr>
                   </pic:nvPicPr>
                   <pic:blipFill>
-                    <a:blip r:embed="rId80"/>
+                    <a:blip r:embed="rId78"/>
                     <a:stretch>
                       <a:fillRect/>
                     </a:stretch>
@@ -4788,7 +4722,7 @@
           </wp:inline>
         </w:drawing>
       </w:r>
-      <w:bookmarkEnd w:id="81"/>
+      <w:bookmarkEnd w:id="79"/>
     </w:p>
     <w:p>
       <w:pPr>
@@ -4829,7 +4763,7 @@
       <w:r>
         <w:t xml:space="preserve"> </w:t>
       </w:r>
-      <w:hyperlink r:id="rId82">
+      <w:hyperlink r:id="rId80">
         <w:r>
           <w:rPr>
             <w:rStyle w:val="Hyperlink"/>
@@ -4872,8 +4806,8 @@
         <w:t xml:space="preserve">sur l’utilisation de l’AUC et sa méthode de calcul qui impacte grandement ce module.</w:t>
       </w:r>
     </w:p>
-    <w:bookmarkEnd w:id="83"/>
-    <w:bookmarkStart w:id="85" w:name="Xbead211499b3c51c4ff180247d6c1927d6d752b"/>
+    <w:bookmarkEnd w:id="81"/>
+    <w:bookmarkStart w:id="83" w:name="Xbead211499b3c51c4ff180247d6c1927d6d752b"/>
     <w:p>
       <w:pPr>
         <w:pStyle w:val="Heading3"/>
@@ -5270,7 +5204,7 @@
       <w:r>
         <w:t xml:space="preserve"> </w:t>
       </w:r>
-      <w:hyperlink r:id="rId84">
+      <w:hyperlink r:id="rId82">
         <w:r>
           <w:rPr>
             <w:rStyle w:val="Hyperlink"/>
@@ -5285,8 +5219,8 @@
         <w:t xml:space="preserve">basés sur des régressions linéaires simples. J’ai eu pour projet de développer cela en combinant les différentes masses et en proposant des tests de validation. La base de ce script peut également être reprise pour mesurer la concentration de différentes molécules. Ceci étant, le manque de temps et le côté monovariable ont largement freiné ce projet. D’autant que nous allons le voir, le travail ne manque pas.</w:t>
       </w:r>
     </w:p>
-    <w:bookmarkEnd w:id="85"/>
-    <w:bookmarkStart w:id="86" w:name="perspec"/>
+    <w:bookmarkEnd w:id="83"/>
+    <w:bookmarkStart w:id="84" w:name="perspec"/>
     <w:p>
       <w:pPr>
         <w:pStyle w:val="Heading3"/>
@@ -6441,10 +6375,10 @@
         <w:t xml:space="preserve">.</w:t>
       </w:r>
     </w:p>
+    <w:bookmarkEnd w:id="84"/>
+    <w:bookmarkEnd w:id="85"/>
     <w:bookmarkEnd w:id="86"/>
-    <w:bookmarkEnd w:id="87"/>
-    <w:bookmarkEnd w:id="88"/>
-    <w:bookmarkStart w:id="126" w:name="chap3"/>
+    <w:bookmarkStart w:id="124" w:name="chap3"/>
     <w:p>
       <w:pPr>
         <w:pStyle w:val="Heading1"/>
@@ -6470,7 +6404,7 @@
         <w:t xml:space="preserve">Nous allons à présent nous intéresser aux algorithmes utilisés pour traiter les jeux de données générés par le PTR-ToF-MS. Ce chapitre est divisé en deux parties. Lors de l’écriture du package, j’avais travaillé sur différentes méthodes d’alignement avant de m’arrêter sur l’une d’elles. Le début de ce stage m’a permis de reprendre ce travail avec des idées nouvelles que je présenterai dans une première partie. La deuxième partie présente l’utilisation de la chimiométrie pour l’analyse de données, d’abord avec la PCA puis avec deux méthodes moins connues, l’ICA et la MCR qui ont l’avantage chacune d’essayer de décomposer les données en produits purs.</w:t>
       </w:r>
     </w:p>
-    <w:bookmarkStart w:id="91" w:name="alignmnt"/>
+    <w:bookmarkStart w:id="89" w:name="alignmnt"/>
     <w:p>
       <w:pPr>
         <w:pStyle w:val="Heading2"/>
@@ -6556,7 +6490,7 @@
       <w:pPr>
         <w:pStyle w:val="CaptionedFigure"/>
       </w:pPr>
-      <w:bookmarkStart w:id="90" w:name="lav"/>
+      <w:bookmarkStart w:id="88" w:name="lav"/>
       <w:r>
         <w:drawing>
           <wp:inline>
@@ -6573,7 +6507,7 @@
                     </pic:cNvPicPr>
                   </pic:nvPicPr>
                   <pic:blipFill>
-                    <a:blip r:embed="rId89"/>
+                    <a:blip r:embed="rId87"/>
                     <a:stretch>
                       <a:fillRect/>
                     </a:stretch>
@@ -6599,7 +6533,7 @@
           </wp:inline>
         </w:drawing>
       </w:r>
-      <w:bookmarkEnd w:id="90"/>
+      <w:bookmarkEnd w:id="88"/>
     </w:p>
     <w:p>
       <w:pPr>
@@ -6932,8 +6866,8 @@
         <w:t xml:space="preserve">) influe sur les résultats de chimiométrie.</w:t>
       </w:r>
     </w:p>
-    <w:bookmarkEnd w:id="91"/>
-    <w:bookmarkStart w:id="105" w:name="analyses-chimiométriques"/>
+    <w:bookmarkEnd w:id="89"/>
+    <w:bookmarkStart w:id="103" w:name="analyses-chimiométriques"/>
     <w:p>
       <w:pPr>
         <w:pStyle w:val="Heading2"/>
@@ -6951,7 +6885,7 @@
         <w:t xml:space="preserve">Analyses Chimiométriques</w:t>
       </w:r>
     </w:p>
-    <w:bookmarkStart w:id="97" w:name="analyse-en-composante-principale-acp"/>
+    <w:bookmarkStart w:id="95" w:name="analyse-en-composante-principale-acp"/>
     <w:p>
       <w:pPr>
         <w:pStyle w:val="Heading3"/>
@@ -6976,7 +6910,7 @@
       <w:r>
         <w:t xml:space="preserve">L’</w:t>
       </w:r>
-      <w:hyperlink r:id="rId92">
+      <w:hyperlink r:id="rId90">
         <w:r>
           <w:rPr>
             <w:rStyle w:val="Hyperlink"/>
@@ -6988,7 +6922,7 @@
         <w:rPr>
           <w:rStyle w:val="FootnoteReference"/>
         </w:rPr>
-        <w:footnoteReference w:id="93"/>
+        <w:footnoteReference w:id="91"/>
       </w:r>
       <w:r>
         <w:t xml:space="preserve"> </w:t>
@@ -6999,7 +6933,7 @@
       <w:r>
         <w:t xml:space="preserve"> </w:t>
       </w:r>
-      <w:hyperlink r:id="rId94">
+      <w:hyperlink r:id="rId92">
         <w:r>
           <w:rPr>
             <w:rStyle w:val="Hyperlink"/>
@@ -7033,7 +6967,7 @@
       <w:r>
         <w:t xml:space="preserve"> </w:t>
       </w:r>
-      <w:hyperlink r:id="rId95">
+      <w:hyperlink r:id="rId93">
         <w:r>
           <w:rPr>
             <w:rStyle w:val="Hyperlink"/>
@@ -7045,14 +6979,14 @@
         <w:rPr>
           <w:rStyle w:val="FootnoteReference"/>
         </w:rPr>
-        <w:footnoteReference w:id="96"/>
+        <w:footnoteReference w:id="94"/>
       </w:r>
       <w:r>
         <w:t xml:space="preserve">.</w:t>
       </w:r>
     </w:p>
-    <w:bookmarkEnd w:id="97"/>
-    <w:bookmarkStart w:id="101" w:name="multivariate-curve-resolution-mcr"/>
+    <w:bookmarkEnd w:id="95"/>
+    <w:bookmarkStart w:id="99" w:name="multivariate-curve-resolution-mcr"/>
     <w:p>
       <w:pPr>
         <w:pStyle w:val="Heading3"/>
@@ -7074,7 +7008,7 @@
       <w:pPr>
         <w:pStyle w:val="CaptionedFigure"/>
       </w:pPr>
-      <w:bookmarkStart w:id="99" w:name="schMCR"/>
+      <w:bookmarkStart w:id="97" w:name="schMCR"/>
       <w:r>
         <w:drawing>
           <wp:inline>
@@ -7091,7 +7025,7 @@
                     </pic:cNvPicPr>
                   </pic:nvPicPr>
                   <pic:blipFill>
-                    <a:blip r:embed="rId98"/>
+                    <a:blip r:embed="rId96"/>
                     <a:stretch>
                       <a:fillRect/>
                     </a:stretch>
@@ -7117,7 +7051,7 @@
           </wp:inline>
         </w:drawing>
       </w:r>
-      <w:bookmarkEnd w:id="99"/>
+      <w:bookmarkEnd w:id="97"/>
     </w:p>
     <w:p>
       <w:pPr>
@@ -7275,7 +7209,7 @@
         <w:rPr>
           <w:rStyle w:val="FootnoteReference"/>
         </w:rPr>
-        <w:footnoteReference w:id="100"/>
+        <w:footnoteReference w:id="98"/>
       </w:r>
       <w:r>
         <w:t xml:space="preserve">. Les étapes de l’équation sont décrites dans l’article précédemment cité.</w:t>
@@ -7923,8 +7857,8 @@
         <w:t xml:space="preserve">présente l’algorithme de l’ICA. Ces deux algorithmes cherchent tous deux à extraire des spectres purs. Pour autant, les deux approches sont différentes et génèrent parfois des incompréhensions entre les communautés.</w:t>
       </w:r>
     </w:p>
-    <w:bookmarkEnd w:id="101"/>
-    <w:bookmarkStart w:id="104" w:name="independent-components-analysis-ica"/>
+    <w:bookmarkEnd w:id="99"/>
+    <w:bookmarkStart w:id="102" w:name="independent-components-analysis-ica"/>
     <w:p>
       <w:pPr>
         <w:pStyle w:val="Heading3"/>
@@ -8072,7 +8006,7 @@
         <w:rPr>
           <w:rStyle w:val="FootnoteReference"/>
         </w:rPr>
-        <w:footnoteReference w:id="102"/>
+        <w:footnoteReference w:id="100"/>
       </w:r>
       <w:r>
         <w:br/>
@@ -8192,7 +8126,7 @@
       <w:r>
         <w:t xml:space="preserve"> </w:t>
       </w:r>
-      <w:hyperlink r:id="rId103">
+      <w:hyperlink r:id="rId101">
         <w:r>
           <w:rPr>
             <w:rStyle w:val="Hyperlink"/>
@@ -8231,9 +8165,9 @@
         <w:t xml:space="preserve">Cette description succincte permet très vite de comprendre que réaliser un tenseur d’ordre 4 à base de vecteur de 55000 points risque d’être problématique. L’ICA ne peut se faire que sur une matrice réduite comme l’AUC ou les pics détectés dans l’optique d’une utilisation avec un ordinateur de bureau.</w:t>
       </w:r>
     </w:p>
-    <w:bookmarkEnd w:id="104"/>
-    <w:bookmarkEnd w:id="105"/>
-    <w:bookmarkStart w:id="123" w:name="applications"/>
+    <w:bookmarkEnd w:id="102"/>
+    <w:bookmarkEnd w:id="103"/>
+    <w:bookmarkStart w:id="121" w:name="applications"/>
     <w:p>
       <w:pPr>
         <w:pStyle w:val="Heading2"/>
@@ -8261,7 +8195,7 @@
       <w:r>
         <w:t xml:space="preserve"> </w:t>
       </w:r>
-      <w:hyperlink r:id="rId106">
+      <w:hyperlink r:id="rId104">
         <w:r>
           <w:rPr>
             <w:rStyle w:val="Hyperlink"/>
@@ -8445,7 +8379,7 @@
       <w:r>
         <w:t xml:space="preserve"> </w:t>
       </w:r>
-      <w:hyperlink r:id="rId107">
+      <w:hyperlink r:id="rId105">
         <w:r>
           <w:rPr>
             <w:rStyle w:val="Hyperlink"/>
@@ -8459,7 +8393,7 @@
         <w:rPr>
           <w:rStyle w:val="FootnoteReference"/>
         </w:rPr>
-        <w:footnoteReference w:id="108"/>
+        <w:footnoteReference w:id="106"/>
       </w:r>
       <w:r>
         <w:t xml:space="preserve"> </w:t>
@@ -8504,7 +8438,7 @@
       <w:r>
         <w:t xml:space="preserve"> </w:t>
       </w:r>
-      <w:hyperlink r:id="rId109">
+      <w:hyperlink r:id="rId107">
         <w:r>
           <w:rPr>
             <w:rStyle w:val="Hyperlink"/>
@@ -8532,7 +8466,7 @@
         <w:t xml:space="preserve">ci-dessous). Ces résultats sont difficiles à interpréter à cause du format de présentation. Les acquisition des 12 spectres ayant été concatenées. Cependant, on remarque des formes relativement similaires à celles produites par les spectres purs de la MCR que nous allons voir par la suite.</w:t>
       </w:r>
     </w:p>
-    <w:bookmarkStart w:id="111" w:name="détermination-du-nombre-de-composantes"/>
+    <w:bookmarkStart w:id="109" w:name="détermination-du-nombre-de-composantes"/>
     <w:p>
       <w:pPr>
         <w:pStyle w:val="Heading3"/>
@@ -8561,7 +8495,7 @@
         <w:rPr>
           <w:rStyle w:val="FootnoteReference"/>
         </w:rPr>
-        <w:footnoteReference w:id="110"/>
+        <w:footnoteReference w:id="108"/>
       </w:r>
       <w:r>
         <w:t xml:space="preserve"> </w:t>
@@ -8635,8 +8569,8 @@
         <w:t xml:space="preserve">pour aider à fixer ce nombre. Je pense qu’on se trouve dans la limite mathématique de l’exercice et qu’il est bon de discuter avec le praticien. J’effectue alors plusieurs cycles en incrémentant le nombre de composantes. En interprétant les résultats, nous arrivons à déterminer une limite entre ce qui reflète un phénomène probable et ce qui est probablement du bruit.</w:t>
       </w:r>
     </w:p>
-    <w:bookmarkEnd w:id="111"/>
-    <w:bookmarkStart w:id="116" w:name="anaalm"/>
+    <w:bookmarkEnd w:id="109"/>
+    <w:bookmarkStart w:id="114" w:name="anaalm"/>
     <w:p>
       <w:pPr>
         <w:pStyle w:val="Heading3"/>
@@ -8658,7 +8592,7 @@
       <w:pPr>
         <w:pStyle w:val="CaptionedFigure"/>
       </w:pPr>
-      <w:bookmarkStart w:id="113" w:name="mcrSalm"/>
+      <w:bookmarkStart w:id="111" w:name="mcrSalm"/>
       <w:r>
         <w:drawing>
           <wp:inline>
@@ -8670,6 +8604,104 @@
                 <pic:pic>
                   <pic:nvPicPr>
                     <pic:cNvPr descr="images/bourgeon_S_MCR.png" id="0" name="Picture"/>
+                    <pic:cNvPicPr>
+                      <a:picLocks noChangeArrowheads="1" noChangeAspect="1"/>
+                    </pic:cNvPicPr>
+                  </pic:nvPicPr>
+                  <pic:blipFill>
+                    <a:blip r:embed="rId110"/>
+                    <a:stretch>
+                      <a:fillRect/>
+                    </a:stretch>
+                  </pic:blipFill>
+                  <pic:spPr bwMode="auto">
+                    <a:xfrm>
+                      <a:off x="0" y="0"/>
+                      <a:ext cx="5334000" cy="3556000"/>
+                    </a:xfrm>
+                    <a:prstGeom prst="rect">
+                      <a:avLst/>
+                    </a:prstGeom>
+                    <a:noFill/>
+                    <a:ln w="9525">
+                      <a:noFill/>
+                      <a:headEnd/>
+                      <a:tailEnd/>
+                    </a:ln>
+                  </pic:spPr>
+                </pic:pic>
+              </a:graphicData>
+            </a:graphic>
+          </wp:inline>
+        </w:drawing>
+      </w:r>
+      <w:bookmarkEnd w:id="111"/>
+    </w:p>
+    <w:p>
+      <w:pPr>
+        <w:pStyle w:val="ImageCaption"/>
+      </w:pPr>
+      <w:r>
+        <w:t xml:space="preserve">Spectres pures de la matrice S</w:t>
+      </w:r>
+      <w:r>
+        <w:rPr>
+          <w:vertAlign w:val="superscript"/>
+        </w:rPr>
+        <w:t xml:space="preserve">i</w:t>
+      </w:r>
+      <w:r>
+        <w:t xml:space="preserve"> </w:t>
+      </w:r>
+      <w:r>
+        <w:t xml:space="preserve">issues de la MCR effectuée sur les données du bourgeon. Les spectres ont été décalés de 0.25 u.a. pour une meilleure compréhension.</w:t>
+      </w:r>
+    </w:p>
+    <w:p>
+      <w:pPr>
+        <w:pStyle w:val="BodyText"/>
+      </w:pPr>
+      <w:r>
+        <w:t xml:space="preserve">Cette expérience est expliquée plus en détail dans la section</w:t>
+      </w:r>
+      <w:r>
+        <w:t xml:space="preserve"> </w:t>
+      </w:r>
+      <w:r>
+        <w:t xml:space="preserve">1.3.2</w:t>
+      </w:r>
+      <w:r>
+        <w:t xml:space="preserve">. Les données ont ensuite été traitées avec proVOC puis analysées par MCR. La figure</w:t>
+      </w:r>
+      <w:r>
+        <w:t xml:space="preserve"> </w:t>
+      </w:r>
+      <w:r>
+        <w:t xml:space="preserve">??</w:t>
+      </w:r>
+      <w:r>
+        <w:t xml:space="preserve"> </w:t>
+      </w:r>
+      <w:r>
+        <w:t xml:space="preserve">représente les composés purs de l’expérience. Pour qui a l’habitude des analyses ACP, il paraît évident que l’interprétation de ce genre de résultat est plus intuitive.</w:t>
+      </w:r>
+    </w:p>
+    <w:p>
+      <w:pPr>
+        <w:pStyle w:val="CaptionedFigure"/>
+      </w:pPr>
+      <w:bookmarkStart w:id="113" w:name="mcrCalm"/>
+      <w:r>
+        <w:drawing>
+          <wp:inline>
+            <wp:extent cx="5334000" cy="3556000"/>
+            <wp:effectExtent b="0" l="0" r="0" t="0"/>
+            <wp:docPr descr="Cinétique de la matrice des concentrations Ci issues de la MCR effectuée sur les données du bourgeon." title="" id="1" name="Picture"/>
+            <a:graphic>
+              <a:graphicData uri="http://schemas.openxmlformats.org/drawingml/2006/picture">
+                <pic:pic>
+                  <pic:nvPicPr>
+                    <pic:cNvPr descr="images/bourgeon_C_MCR.png" id="0" name="Picture"/>
                     <pic:cNvPicPr>
                       <a:picLocks noChangeArrowheads="1" noChangeAspect="1"/>
                     </pic:cNvPicPr>
@@ -8708,7 +8740,7 @@
         <w:pStyle w:val="ImageCaption"/>
       </w:pPr>
       <w:r>
-        <w:t xml:space="preserve">Spectres pures de la matrice S</w:t>
+        <w:t xml:space="preserve">Cinétique de la matrice des concentrations C</w:t>
       </w:r>
       <w:r>
         <w:rPr>
@@ -8720,7 +8752,7 @@
         <w:t xml:space="preserve"> </w:t>
       </w:r>
       <w:r>
-        <w:t xml:space="preserve">issues de la MCR effectuée sur les données du bourgeon. Les spectres ont été décalés de 0.25 u.a. pour une meilleure compréhension.</w:t>
+        <w:t xml:space="preserve">issues de la MCR effectuée sur les données du bourgeon.</w:t>
       </w:r>
     </w:p>
     <w:p>
@@ -8728,16 +8760,7 @@
         <w:pStyle w:val="BodyText"/>
       </w:pPr>
       <w:r>
-        <w:t xml:space="preserve">Cette expérience est expliquée plus en détail dans la section</w:t>
-      </w:r>
-      <w:r>
-        <w:t xml:space="preserve"> </w:t>
-      </w:r>
-      <w:r>
-        <w:t xml:space="preserve">1.3.2</w:t>
-      </w:r>
-      <w:r>
-        <w:t xml:space="preserve">. Les données ont ensuite été traitées avec proVOC puis analysées par MCR. La figure</w:t>
+        <w:t xml:space="preserve">La figure</w:t>
       </w:r>
       <w:r>
         <w:t xml:space="preserve"> </w:t>
@@ -8749,31 +8772,84 @@
         <w:t xml:space="preserve"> </w:t>
       </w:r>
       <w:r>
-        <w:t xml:space="preserve">représente les composés purs de l’expérience. Pour qui a l’habitude des analyses ACP, il paraît évident que l’interprétation de ce genre de résultat est plus intuitive.</w:t>
+        <w:t xml:space="preserve">permet de voir l’évolution des cinq composantes au cours du week-end d’analyse. Il y a deux artefacts sur ces résultats. Premièrement, nous observons des oscillations très régulières. Bien que nous n’en n’ayons pas compris la nature exacte, cela vient du système de climatisation. Secondement, nous avons effectué une mesure</w:t>
+      </w:r>
+      <w:r>
+        <w:t xml:space="preserve"> </w:t>
+      </w:r>
+      <w:r>
+        <w:t xml:space="preserve">“</w:t>
+      </w:r>
+      <w:r>
+        <w:t xml:space="preserve">blanche</w:t>
+      </w:r>
+      <w:r>
+        <w:t xml:space="preserve">”</w:t>
+      </w:r>
+      <w:r>
+        <w:t xml:space="preserve"> </w:t>
+      </w:r>
+      <w:r>
+        <w:t xml:space="preserve">durant 30 minutes chaque 4h. Cela se remarque très facilement, par exemple sur la composante n°2, nous pouvons voir un pic un peu avant 22h suivi d’un autre un peu avant 2h du matin.</w:t>
+      </w:r>
+    </w:p>
+    <w:p>
+      <w:pPr>
+        <w:pStyle w:val="BodyText"/>
+      </w:pPr>
+      <w:r>
+        <w:t xml:space="preserve">Passés ces artefacts, nous pouvons interpréter les phénomènes. La composante n°2 (en bleu nuit) est monotone décroissante. Ces composés sont ceux de la pollution extérieure à notre système biologique et chassés par le flux d’air zéro en quelques heures. Les composantes n°5 et 4 (jaune et vert) sont celles du bourgeon avec l’alternance phase de nuit/phase de jour (lever du soleil : 07h24). La floraison a très probablement eu lieu aux alentours de 14h. Nous avons deux indices qui laissent penser ça. Premièrement, les cinétiques des composantes 4 et 5 sont perturbées entre 14 et 18h. Secondement, le bouquet d’odeurs de la fleur d’amande, traduit par la composante n°3 augmente à partir de ce moment. En outre, la composante n°1 montre des phénomènes très ponctuels que nous n’avons pas identifiés.</w:t>
+      </w:r>
+    </w:p>
+    <w:p>
+      <w:pPr>
+        <w:pStyle w:val="BodyText"/>
+      </w:pPr>
+      <w:r>
+        <w:t xml:space="preserve">Ces hypothèses d’interprétation nécessitent encore une analyse fine d’identification des composantes mais ces résultats ont été un moteur d’intérêt à la fois pour la PTR-ToF-MS et pour la MCR-ALS.</w:t>
+      </w:r>
+    </w:p>
+    <w:bookmarkEnd w:id="114"/>
+    <w:bookmarkStart w:id="120" w:name="analav"/>
+    <w:p>
+      <w:pPr>
+        <w:pStyle w:val="Heading3"/>
+      </w:pPr>
+      <w:r>
+        <w:rPr>
+          <w:rStyle w:val="SectionNumber"/>
+        </w:rPr>
+        <w:t xml:space="preserve">3.3.3</w:t>
+      </w:r>
+      <w:r>
+        <w:tab/>
+      </w:r>
+      <w:r>
+        <w:t xml:space="preserve">Analyse de l’émission journalière des lavandes</w:t>
       </w:r>
     </w:p>
     <w:p>
       <w:pPr>
         <w:pStyle w:val="CaptionedFigure"/>
       </w:pPr>
-      <w:bookmarkStart w:id="115" w:name="mcrCalm"/>
+      <w:bookmarkStart w:id="116" w:name="mcrSlav"/>
       <w:r>
         <w:drawing>
           <wp:inline>
             <wp:extent cx="5334000" cy="3556000"/>
             <wp:effectExtent b="0" l="0" r="0" t="0"/>
-            <wp:docPr descr="Cinétique de la matrice des concentrations Ci issues de la MCR effectuée sur les données du bourgeon." title="" id="1" name="Picture"/>
+            <wp:docPr descr="Spectres pures de la matrice Si issues de la MCR effectuée sur les données des lavandes. Les spectres ont été décalés de 0.25 u.a. pour une meilleure compréhension." title="" id="1" name="Picture"/>
             <a:graphic>
               <a:graphicData uri="http://schemas.openxmlformats.org/drawingml/2006/picture">
                 <pic:pic>
                   <pic:nvPicPr>
-                    <pic:cNvPr descr="images/bourgeon_C_MCR.png" id="0" name="Picture"/>
+                    <pic:cNvPr descr="images/lavandes_S_MCR.png" id="0" name="Picture"/>
                     <pic:cNvPicPr>
                       <a:picLocks noChangeArrowheads="1" noChangeAspect="1"/>
                     </pic:cNvPicPr>
                   </pic:nvPicPr>
                   <pic:blipFill>
-                    <a:blip r:embed="rId114"/>
+                    <a:blip r:embed="rId115"/>
                     <a:stretch>
                       <a:fillRect/>
                     </a:stretch>
@@ -8799,14 +8875,14 @@
           </wp:inline>
         </w:drawing>
       </w:r>
-      <w:bookmarkEnd w:id="115"/>
+      <w:bookmarkEnd w:id="116"/>
     </w:p>
     <w:p>
       <w:pPr>
         <w:pStyle w:val="ImageCaption"/>
       </w:pPr>
       <w:r>
-        <w:t xml:space="preserve">Cinétique de la matrice des concentrations C</w:t>
+        <w:t xml:space="preserve">Spectres pures de la matrice S</w:t>
       </w:r>
       <w:r>
         <w:rPr>
@@ -8818,156 +8894,14 @@
         <w:t xml:space="preserve"> </w:t>
       </w:r>
       <w:r>
-        <w:t xml:space="preserve">issues de la MCR effectuée sur les données du bourgeon.</w:t>
-      </w:r>
-    </w:p>
-    <w:p>
-      <w:pPr>
-        <w:pStyle w:val="BodyText"/>
-      </w:pPr>
-      <w:r>
-        <w:t xml:space="preserve">La figure</w:t>
-      </w:r>
-      <w:r>
-        <w:t xml:space="preserve"> </w:t>
-      </w:r>
-      <w:r>
-        <w:t xml:space="preserve">??</w:t>
-      </w:r>
-      <w:r>
-        <w:t xml:space="preserve"> </w:t>
-      </w:r>
-      <w:r>
-        <w:t xml:space="preserve">permet de voir l’évolution des cinq composantes au cours du week-end d’analyse. Il y a deux artefacts sur ces résultats. Premièrement, nous observons des oscillations très régulières. Bien que nous n’en n’ayons pas compris la nature exacte, cela vient du système de climatisation. Secondement, nous avons effectué une mesure</w:t>
-      </w:r>
-      <w:r>
-        <w:t xml:space="preserve"> </w:t>
-      </w:r>
-      <w:r>
-        <w:t xml:space="preserve">“</w:t>
-      </w:r>
-      <w:r>
-        <w:t xml:space="preserve">blanche</w:t>
-      </w:r>
-      <w:r>
-        <w:t xml:space="preserve">”</w:t>
-      </w:r>
-      <w:r>
-        <w:t xml:space="preserve"> </w:t>
-      </w:r>
-      <w:r>
-        <w:t xml:space="preserve">durant 30 minutes chaque 4h. Cela se remarque très facilement, par exemple sur la composante n°2, nous pouvons voir un pic un peu avant 22h suivi d’un autre un peu avant 2h du matin.</w:t>
-      </w:r>
-    </w:p>
-    <w:p>
-      <w:pPr>
-        <w:pStyle w:val="BodyText"/>
-      </w:pPr>
-      <w:r>
-        <w:t xml:space="preserve">Passés ces artefacts, nous pouvons interpréter les phénomènes. La composante n°2 (en bleu nuit) est monotone décroissante. Ces composés sont ceux de la pollution extérieure à notre système biologique et chassés par le flux d’air zéro en quelques heures. Les composantes n°5 et 4 (jaune et vert) sont celles du bourgeon avec l’alternance phase de nuit/phase de jour (lever du soleil : 07h24). La floraison a très probablement eu lieu aux alentours de 14h. Nous avons deux indices qui laissent penser ça. Premièrement, les cinétiques des composantes 4 et 5 sont perturbées entre 14 et 18h. Secondement, le bouquet d’odeurs de la fleur d’amande, traduit par la composante n°3 augmente à partir de ce moment. En outre, la composante n°1 montre des phénomènes très ponctuels que nous n’avons pas identifiés.</w:t>
-      </w:r>
-    </w:p>
-    <w:p>
-      <w:pPr>
-        <w:pStyle w:val="BodyText"/>
-      </w:pPr>
-      <w:r>
-        <w:t xml:space="preserve">Ces hypothèses d’interprétation nécessitent encore une analyse fine d’identification des composantes mais ces résultats ont été un moteur d’intérêt à la fois pour la PTR-ToF-MS et pour la MCR-ALS.</w:t>
-      </w:r>
-    </w:p>
-    <w:bookmarkEnd w:id="116"/>
-    <w:bookmarkStart w:id="122" w:name="analav"/>
-    <w:p>
-      <w:pPr>
-        <w:pStyle w:val="Heading3"/>
-      </w:pPr>
-      <w:r>
-        <w:rPr>
-          <w:rStyle w:val="SectionNumber"/>
-        </w:rPr>
-        <w:t xml:space="preserve">3.3.3</w:t>
-      </w:r>
-      <w:r>
-        <w:tab/>
-      </w:r>
-      <w:r>
-        <w:t xml:space="preserve">Analyse de l’émission journalière des lavandes</w:t>
+        <w:t xml:space="preserve">issues de la MCR effectuée sur les données des lavandes. Les spectres ont été décalés de 0.25 u.a. pour une meilleure compréhension.</w:t>
       </w:r>
     </w:p>
     <w:p>
       <w:pPr>
         <w:pStyle w:val="CaptionedFigure"/>
       </w:pPr>
-      <w:bookmarkStart w:id="118" w:name="mcrSlav"/>
-      <w:r>
-        <w:drawing>
-          <wp:inline>
-            <wp:extent cx="5334000" cy="3556000"/>
-            <wp:effectExtent b="0" l="0" r="0" t="0"/>
-            <wp:docPr descr="Spectres pures de la matrice Si issues de la MCR effectuée sur les données des lavandes. Les spectres ont été décalés de 0.25 u.a. pour une meilleure compréhension." title="" id="1" name="Picture"/>
-            <a:graphic>
-              <a:graphicData uri="http://schemas.openxmlformats.org/drawingml/2006/picture">
-                <pic:pic>
-                  <pic:nvPicPr>
-                    <pic:cNvPr descr="images/lavandes_S_MCR.png" id="0" name="Picture"/>
-                    <pic:cNvPicPr>
-                      <a:picLocks noChangeArrowheads="1" noChangeAspect="1"/>
-                    </pic:cNvPicPr>
-                  </pic:nvPicPr>
-                  <pic:blipFill>
-                    <a:blip r:embed="rId117"/>
-                    <a:stretch>
-                      <a:fillRect/>
-                    </a:stretch>
-                  </pic:blipFill>
-                  <pic:spPr bwMode="auto">
-                    <a:xfrm>
-                      <a:off x="0" y="0"/>
-                      <a:ext cx="5334000" cy="3556000"/>
-                    </a:xfrm>
-                    <a:prstGeom prst="rect">
-                      <a:avLst/>
-                    </a:prstGeom>
-                    <a:noFill/>
-                    <a:ln w="9525">
-                      <a:noFill/>
-                      <a:headEnd/>
-                      <a:tailEnd/>
-                    </a:ln>
-                  </pic:spPr>
-                </pic:pic>
-              </a:graphicData>
-            </a:graphic>
-          </wp:inline>
-        </w:drawing>
-      </w:r>
-      <w:bookmarkEnd w:id="118"/>
-    </w:p>
-    <w:p>
-      <w:pPr>
-        <w:pStyle w:val="ImageCaption"/>
-      </w:pPr>
-      <w:r>
-        <w:t xml:space="preserve">Spectres pures de la matrice S</w:t>
-      </w:r>
-      <w:r>
-        <w:rPr>
-          <w:vertAlign w:val="superscript"/>
-        </w:rPr>
-        <w:t xml:space="preserve">i</w:t>
-      </w:r>
-      <w:r>
-        <w:t xml:space="preserve"> </w:t>
-      </w:r>
-      <w:r>
-        <w:t xml:space="preserve">issues de la MCR effectuée sur les données des lavandes. Les spectres ont été décalés de 0.25 u.a. pour une meilleure compréhension.</w:t>
-      </w:r>
-    </w:p>
-    <w:p>
-      <w:pPr>
-        <w:pStyle w:val="CaptionedFigure"/>
-      </w:pPr>
-      <w:bookmarkStart w:id="120" w:name="mcrClav"/>
+      <w:bookmarkStart w:id="118" w:name="mcrClav"/>
       <w:r>
         <w:drawing>
           <wp:inline>
@@ -8984,7 +8918,7 @@
                     </pic:cNvPicPr>
                   </pic:nvPicPr>
                   <pic:blipFill>
-                    <a:blip r:embed="rId119"/>
+                    <a:blip r:embed="rId117"/>
                     <a:stretch>
                       <a:fillRect/>
                     </a:stretch>
@@ -9010,7 +8944,7 @@
           </wp:inline>
         </w:drawing>
       </w:r>
-      <w:bookmarkEnd w:id="120"/>
+      <w:bookmarkEnd w:id="118"/>
     </w:p>
     <w:p>
       <w:pPr>
@@ -9135,7 +9069,7 @@
         <w:rPr>
           <w:rStyle w:val="FootnoteReference"/>
         </w:rPr>
-        <w:footnoteReference w:id="121"/>
+        <w:footnoteReference w:id="119"/>
       </w:r>
       <w:r>
         <w:t xml:space="preserve">. La composante n°5 (jaune) est plus compliquée à interpréter. Elle se retrouve dans les unités</w:t>
@@ -9210,9 +9144,9 @@
         <w:t xml:space="preserve">. Cependant, le résultat d’une double émission au sein d’une même journée n’a jamais, au meilleur de notre connaissance, été mis si distinctement en valeur. De plus, ce résultat se retrouve sur 9 unités expérimentales réparties en 3 jours et 3 chambres et contrôlées avec un blanc. Si l’expérience de la floraison n’était qu’un test, cette expérience est très concluante.</w:t>
       </w:r>
     </w:p>
-    <w:bookmarkEnd w:id="122"/>
-    <w:bookmarkEnd w:id="123"/>
-    <w:bookmarkStart w:id="125" w:name="discussions"/>
+    <w:bookmarkEnd w:id="120"/>
+    <w:bookmarkEnd w:id="121"/>
+    <w:bookmarkStart w:id="123" w:name="discussions"/>
     <w:p>
       <w:pPr>
         <w:pStyle w:val="Heading2"/>
@@ -9240,7 +9174,7 @@
       <w:r>
         <w:t xml:space="preserve"> </w:t>
       </w:r>
-      <w:hyperlink r:id="rId94">
+      <w:hyperlink r:id="rId92">
         <w:r>
           <w:rPr>
             <w:rStyle w:val="Hyperlink"/>
@@ -9279,7 +9213,7 @@
       <w:r>
         <w:t xml:space="preserve"> </w:t>
       </w:r>
-      <w:hyperlink r:id="rId109">
+      <w:hyperlink r:id="rId107">
         <w:r>
           <w:rPr>
             <w:rStyle w:val="Hyperlink"/>
@@ -9291,7 +9225,7 @@
         <w:rPr>
           <w:rStyle w:val="FootnoteReference"/>
         </w:rPr>
-        <w:footnoteReference w:id="124"/>
+        <w:footnoteReference w:id="122"/>
       </w:r>
       <w:r>
         <w:t xml:space="preserve"> </w:t>
@@ -9300,9 +9234,9 @@
         <w:t xml:space="preserve">puis en croisant les résultats de l’analyse biologique avec les spectres purs (MCR) et les signaux sources (ICA) afin de définir au plus juste quel algorithme décrit le mieux les lois naturelles.</w:t>
       </w:r>
     </w:p>
-    <w:bookmarkEnd w:id="125"/>
-    <w:bookmarkEnd w:id="126"/>
-    <w:bookmarkStart w:id="205" w:name="conclusion"/>
+    <w:bookmarkEnd w:id="123"/>
+    <w:bookmarkEnd w:id="124"/>
+    <w:bookmarkStart w:id="203" w:name="conclusion"/>
     <w:p>
       <w:pPr>
         <w:pStyle w:val="Heading1"/>
@@ -9331,7 +9265,7 @@
         <w:rPr>
           <w:rStyle w:val="FootnoteReference"/>
         </w:rPr>
-        <w:footnoteReference w:id="127"/>
+        <w:footnoteReference w:id="125"/>
       </w:r>
       <w:r>
         <w:t xml:space="preserve">. Pour autant, ces contraintes font parties du métier et l’analyste doit savoir s’y plier en ne maudissant que modérément l’expérimentateur, lorsque ce n’est pas lui-même. Il doit être présent dans le projet dés le début et participer à l’élaboration théorique de l’expérience.</w:t>
@@ -9414,8 +9348,8 @@
         <w:t xml:space="preserve">À travers ce rapport, j’espère avoir synthétisé correctement six mois de travaux effectués par un physicien dans un contexte à la frontière entre les mathématiques, l’environnement et la chimie. Cette interdisciplinarité, que je recherche depuis la fin de mon master 2 de photonicien, demande un apprentissage lent mais constant et une volonté permanente de vouloir sortir de sa zone de confort. C’est avant tout un goût pour la découverte et des aventures scientifiques que je recommande à chacun.</w:t>
       </w:r>
     </w:p>
-    <w:bookmarkStart w:id="204" w:name="refs"/>
-    <w:bookmarkStart w:id="129" w:name="ref-al-saegh_2015"/>
+    <w:bookmarkStart w:id="202" w:name="refs"/>
+    <w:bookmarkStart w:id="127" w:name="ref-al-saegh_2015"/>
     <w:p>
       <w:pPr>
         <w:pStyle w:val="Bibliography"/>
@@ -9529,7 +9463,7 @@
       <w:r>
         <w:t xml:space="preserve"> </w:t>
       </w:r>
-      <w:hyperlink r:id="rId128">
+      <w:hyperlink r:id="rId126">
         <w:r>
           <w:rPr>
             <w:rStyle w:val="Hyperlink"/>
@@ -9541,8 +9475,8 @@
         <w:t xml:space="preserve">.</w:t>
       </w:r>
     </w:p>
-    <w:bookmarkEnd w:id="129"/>
-    <w:bookmarkStart w:id="131" w:name="ref-artho_2020"/>
+    <w:bookmarkEnd w:id="127"/>
+    <w:bookmarkStart w:id="129" w:name="ref-artho_2020"/>
     <w:p>
       <w:pPr>
         <w:pStyle w:val="Bibliography"/>
@@ -9580,7 +9514,7 @@
       <w:r>
         <w:t xml:space="preserve"> </w:t>
       </w:r>
-      <w:hyperlink r:id="rId130">
+      <w:hyperlink r:id="rId128">
         <w:r>
           <w:rPr>
             <w:rStyle w:val="Hyperlink"/>
@@ -9592,8 +9526,8 @@
         <w:t xml:space="preserve">.</w:t>
       </w:r>
     </w:p>
-    <w:bookmarkEnd w:id="131"/>
-    <w:bookmarkStart w:id="133" w:name="ref-babcock_2001"/>
+    <w:bookmarkEnd w:id="129"/>
+    <w:bookmarkStart w:id="131" w:name="ref-babcock_2001"/>
     <w:p>
       <w:pPr>
         <w:pStyle w:val="Bibliography"/>
@@ -9722,7 +9656,7 @@
       <w:r>
         <w:t xml:space="preserve"> </w:t>
       </w:r>
-      <w:hyperlink r:id="rId132">
+      <w:hyperlink r:id="rId130">
         <w:r>
           <w:rPr>
             <w:rStyle w:val="Hyperlink"/>
@@ -9734,8 +9668,8 @@
         <w:t xml:space="preserve">.</w:t>
       </w:r>
     </w:p>
-    <w:bookmarkEnd w:id="133"/>
-    <w:bookmarkStart w:id="135" w:name="ref-blake_2004"/>
+    <w:bookmarkEnd w:id="131"/>
+    <w:bookmarkStart w:id="133" w:name="ref-blake_2004"/>
     <w:p>
       <w:pPr>
         <w:pStyle w:val="Bibliography"/>
@@ -9771,7 +9705,7 @@
       <w:r>
         <w:t xml:space="preserve"> </w:t>
       </w:r>
-      <w:hyperlink r:id="rId134">
+      <w:hyperlink r:id="rId132">
         <w:r>
           <w:rPr>
             <w:rStyle w:val="Hyperlink"/>
@@ -9783,8 +9717,8 @@
         <w:t xml:space="preserve">.</w:t>
       </w:r>
     </w:p>
-    <w:bookmarkEnd w:id="135"/>
-    <w:bookmarkStart w:id="137" w:name="ref-boettiger_2015"/>
+    <w:bookmarkEnd w:id="133"/>
+    <w:bookmarkStart w:id="135" w:name="ref-boettiger_2015"/>
     <w:p>
       <w:pPr>
         <w:pStyle w:val="Bibliography"/>
@@ -9871,7 +9805,7 @@
       <w:r>
         <w:t xml:space="preserve"> </w:t>
       </w:r>
-      <w:hyperlink r:id="rId136">
+      <w:hyperlink r:id="rId134">
         <w:r>
           <w:rPr>
             <w:rStyle w:val="Hyperlink"/>
@@ -9883,8 +9817,8 @@
         <w:t xml:space="preserve">.</w:t>
       </w:r>
     </w:p>
-    <w:bookmarkEnd w:id="137"/>
-    <w:bookmarkStart w:id="139" w:name="ref-cappellin_2010"/>
+    <w:bookmarkEnd w:id="135"/>
+    <w:bookmarkStart w:id="137" w:name="ref-cappellin_2010"/>
     <w:p>
       <w:pPr>
         <w:pStyle w:val="Bibliography"/>
@@ -9968,7 +9902,7 @@
       <w:r>
         <w:t xml:space="preserve"> </w:t>
       </w:r>
-      <w:hyperlink r:id="rId138">
+      <w:hyperlink r:id="rId136">
         <w:r>
           <w:rPr>
             <w:rStyle w:val="Hyperlink"/>
@@ -9980,8 +9914,8 @@
         <w:t xml:space="preserve">.</w:t>
       </w:r>
     </w:p>
-    <w:bookmarkEnd w:id="139"/>
-    <w:bookmarkStart w:id="141" w:name="ref-cappellin_2011"/>
+    <w:bookmarkEnd w:id="137"/>
+    <w:bookmarkStart w:id="139" w:name="ref-cappellin_2011"/>
     <w:p>
       <w:pPr>
         <w:pStyle w:val="Bibliography"/>
@@ -10050,7 +9984,7 @@
       <w:r>
         <w:t xml:space="preserve"> </w:t>
       </w:r>
-      <w:hyperlink r:id="rId140">
+      <w:hyperlink r:id="rId138">
         <w:r>
           <w:rPr>
             <w:rStyle w:val="Hyperlink"/>
@@ -10062,8 +9996,8 @@
         <w:t xml:space="preserve">.</w:t>
       </w:r>
     </w:p>
-    <w:bookmarkEnd w:id="141"/>
-    <w:bookmarkStart w:id="143" w:name="ref-cardoso_1993"/>
+    <w:bookmarkEnd w:id="139"/>
+    <w:bookmarkStart w:id="141" w:name="ref-cardoso_1993"/>
     <w:p>
       <w:pPr>
         <w:pStyle w:val="Bibliography"/>
@@ -10099,7 +10033,7 @@
       <w:r>
         <w:t xml:space="preserve"> </w:t>
       </w:r>
-      <w:hyperlink r:id="rId142">
+      <w:hyperlink r:id="rId140">
         <w:r>
           <w:rPr>
             <w:rStyle w:val="Hyperlink"/>
@@ -10111,8 +10045,8 @@
         <w:t xml:space="preserve">.</w:t>
       </w:r>
     </w:p>
-    <w:bookmarkEnd w:id="143"/>
-    <w:bookmarkStart w:id="145" w:name="ref-amt-14-133-2021"/>
+    <w:bookmarkEnd w:id="141"/>
+    <w:bookmarkStart w:id="143" w:name="ref-amt-14-133-2021"/>
     <w:p>
       <w:pPr>
         <w:pStyle w:val="Bibliography"/>
@@ -10178,7 +10112,7 @@
       <w:r>
         <w:t xml:space="preserve"> </w:t>
       </w:r>
-      <w:hyperlink r:id="rId144">
+      <w:hyperlink r:id="rId142">
         <w:r>
           <w:rPr>
             <w:rStyle w:val="Hyperlink"/>
@@ -10190,8 +10124,8 @@
         <w:t xml:space="preserve">.</w:t>
       </w:r>
     </w:p>
-    <w:bookmarkEnd w:id="145"/>
-    <w:bookmarkStart w:id="147" w:name="ref-deuscher_2019"/>
+    <w:bookmarkEnd w:id="143"/>
+    <w:bookmarkStart w:id="145" w:name="ref-deuscher_2019"/>
     <w:p>
       <w:pPr>
         <w:pStyle w:val="Bibliography"/>
@@ -10257,7 +10191,7 @@
       <w:r>
         <w:t xml:space="preserve"> </w:t>
       </w:r>
-      <w:hyperlink r:id="rId146">
+      <w:hyperlink r:id="rId144">
         <w:r>
           <w:rPr>
             <w:rStyle w:val="Hyperlink"/>
@@ -10269,8 +10203,8 @@
         <w:t xml:space="preserve">.</w:t>
       </w:r>
     </w:p>
-    <w:bookmarkEnd w:id="147"/>
-    <w:bookmarkStart w:id="149" w:name="ref-ennis_2005"/>
+    <w:bookmarkEnd w:id="145"/>
+    <w:bookmarkStart w:id="147" w:name="ref-ennis_2005"/>
     <w:p>
       <w:pPr>
         <w:pStyle w:val="Bibliography"/>
@@ -10306,7 +10240,7 @@
       <w:r>
         <w:t xml:space="preserve"> </w:t>
       </w:r>
-      <w:hyperlink r:id="rId148">
+      <w:hyperlink r:id="rId146">
         <w:r>
           <w:rPr>
             <w:rStyle w:val="Hyperlink"/>
@@ -10318,8 +10252,8 @@
         <w:t xml:space="preserve">.</w:t>
       </w:r>
     </w:p>
-    <w:bookmarkEnd w:id="149"/>
-    <w:bookmarkStart w:id="151" w:name="ref-fischer_2021"/>
+    <w:bookmarkEnd w:id="147"/>
+    <w:bookmarkStart w:id="149" w:name="ref-fischer_2021"/>
     <w:p>
       <w:pPr>
         <w:pStyle w:val="Bibliography"/>
@@ -10366,7 +10300,7 @@
       <w:r>
         <w:t xml:space="preserve"> </w:t>
       </w:r>
-      <w:hyperlink r:id="rId150">
+      <w:hyperlink r:id="rId148">
         <w:r>
           <w:rPr>
             <w:rStyle w:val="Hyperlink"/>
@@ -10378,8 +10312,8 @@
         <w:t xml:space="preserve">.</w:t>
       </w:r>
     </w:p>
-    <w:bookmarkEnd w:id="151"/>
-    <w:bookmarkStart w:id="153" w:name="ref-graus_2010"/>
+    <w:bookmarkEnd w:id="149"/>
+    <w:bookmarkStart w:id="151" w:name="ref-graus_2010"/>
     <w:p>
       <w:pPr>
         <w:pStyle w:val="Bibliography"/>
@@ -10454,7 +10388,7 @@
       <w:r>
         <w:t xml:space="preserve"> </w:t>
       </w:r>
-      <w:hyperlink r:id="rId152">
+      <w:hyperlink r:id="rId150">
         <w:r>
           <w:rPr>
             <w:rStyle w:val="Hyperlink"/>
@@ -10466,8 +10400,8 @@
         <w:t xml:space="preserve">.</w:t>
       </w:r>
     </w:p>
-    <w:bookmarkEnd w:id="153"/>
-    <w:bookmarkStart w:id="155" w:name="ref-guitton_2010"/>
+    <w:bookmarkEnd w:id="151"/>
+    <w:bookmarkStart w:id="153" w:name="ref-guitton_2010"/>
     <w:p>
       <w:pPr>
         <w:pStyle w:val="Bibliography"/>
@@ -10499,7 +10433,7 @@
       <w:r>
         <w:t xml:space="preserve"> </w:t>
       </w:r>
-      <w:hyperlink r:id="rId154">
+      <w:hyperlink r:id="rId152">
         <w:r>
           <w:rPr>
             <w:rStyle w:val="Hyperlink"/>
@@ -10511,8 +10445,8 @@
         <w:t xml:space="preserve">.</w:t>
       </w:r>
     </w:p>
-    <w:bookmarkEnd w:id="155"/>
-    <w:bookmarkStart w:id="156" w:name="ref-hamel_2013"/>
+    <w:bookmarkEnd w:id="153"/>
+    <w:bookmarkStart w:id="154" w:name="ref-hamel_2013"/>
     <w:p>
       <w:pPr>
         <w:pStyle w:val="Bibliography"/>
@@ -10558,8 +10492,8 @@
         <w:t xml:space="preserve">8 (janvier): 53‑66.</w:t>
       </w:r>
     </w:p>
-    <w:bookmarkEnd w:id="156"/>
-    <w:bookmarkStart w:id="158" w:name="ref-hansel_1995"/>
+    <w:bookmarkEnd w:id="154"/>
+    <w:bookmarkStart w:id="156" w:name="ref-hansel_1995"/>
     <w:p>
       <w:pPr>
         <w:pStyle w:val="Bibliography"/>
@@ -10613,7 +10547,7 @@
       <w:r>
         <w:t xml:space="preserve"> </w:t>
       </w:r>
-      <w:hyperlink r:id="rId157">
+      <w:hyperlink r:id="rId155">
         <w:r>
           <w:rPr>
             <w:rStyle w:val="Hyperlink"/>
@@ -10625,8 +10559,8 @@
         <w:t xml:space="preserve">.</w:t>
       </w:r>
     </w:p>
-    <w:bookmarkEnd w:id="158"/>
-    <w:bookmarkStart w:id="160" w:name="ref-holzinger_2015"/>
+    <w:bookmarkEnd w:id="156"/>
+    <w:bookmarkStart w:id="158" w:name="ref-holzinger_2015"/>
     <w:p>
       <w:pPr>
         <w:pStyle w:val="Bibliography"/>
@@ -10704,7 +10638,7 @@
       <w:r>
         <w:t xml:space="preserve"> </w:t>
       </w:r>
-      <w:hyperlink r:id="rId159">
+      <w:hyperlink r:id="rId157">
         <w:r>
           <w:rPr>
             <w:rStyle w:val="Hyperlink"/>
@@ -10716,8 +10650,8 @@
         <w:t xml:space="preserve">.</w:t>
       </w:r>
     </w:p>
-    <w:bookmarkEnd w:id="160"/>
-    <w:bookmarkStart w:id="162" w:name="ref-hugelier_2016"/>
+    <w:bookmarkEnd w:id="158"/>
+    <w:bookmarkStart w:id="160" w:name="ref-hugelier_2016"/>
     <w:p>
       <w:pPr>
         <w:pStyle w:val="Bibliography"/>
@@ -10844,7 +10778,7 @@
       <w:r>
         <w:t xml:space="preserve"> </w:t>
       </w:r>
-      <w:hyperlink r:id="rId161">
+      <w:hyperlink r:id="rId159">
         <w:r>
           <w:rPr>
             <w:rStyle w:val="Hyperlink"/>
@@ -10856,8 +10790,8 @@
         <w:t xml:space="preserve">.</w:t>
       </w:r>
     </w:p>
-    <w:bookmarkEnd w:id="162"/>
-    <w:bookmarkStart w:id="164" w:name="ref-inomata_2006"/>
+    <w:bookmarkEnd w:id="160"/>
+    <w:bookmarkStart w:id="162" w:name="ref-inomata_2006"/>
     <w:p>
       <w:pPr>
         <w:pStyle w:val="Bibliography"/>
@@ -10893,7 +10827,7 @@
       <w:r>
         <w:t xml:space="preserve"> </w:t>
       </w:r>
-      <w:hyperlink r:id="rId163">
+      <w:hyperlink r:id="rId161">
         <w:r>
           <w:rPr>
             <w:rStyle w:val="Hyperlink"/>
@@ -10905,8 +10839,8 @@
         <w:t xml:space="preserve">.</w:t>
       </w:r>
     </w:p>
-    <w:bookmarkEnd w:id="164"/>
-    <w:bookmarkStart w:id="166" w:name="ref-jordan_2009"/>
+    <w:bookmarkEnd w:id="162"/>
+    <w:bookmarkStart w:id="164" w:name="ref-jordan_2009"/>
     <w:p>
       <w:pPr>
         <w:pStyle w:val="Bibliography"/>
@@ -10960,7 +10894,7 @@
       <w:r>
         <w:t xml:space="preserve"> </w:t>
       </w:r>
-      <w:hyperlink r:id="rId165">
+      <w:hyperlink r:id="rId163">
         <w:r>
           <w:rPr>
             <w:rStyle w:val="Hyperlink"/>
@@ -10972,8 +10906,8 @@
         <w:t xml:space="preserve">.</w:t>
       </w:r>
     </w:p>
-    <w:bookmarkEnd w:id="166"/>
-    <w:bookmarkStart w:id="168" w:name="ref-dejuan_2016"/>
+    <w:bookmarkEnd w:id="164"/>
+    <w:bookmarkStart w:id="166" w:name="ref-dejuan_2016"/>
     <w:p>
       <w:pPr>
         <w:pStyle w:val="Bibliography"/>
@@ -11148,7 +11082,7 @@
       <w:r>
         <w:t xml:space="preserve"> </w:t>
       </w:r>
-      <w:hyperlink r:id="rId167">
+      <w:hyperlink r:id="rId165">
         <w:r>
           <w:rPr>
             <w:rStyle w:val="Hyperlink"/>
@@ -11160,8 +11094,8 @@
         <w:t xml:space="preserve">.</w:t>
       </w:r>
     </w:p>
-    <w:bookmarkEnd w:id="168"/>
-    <w:bookmarkStart w:id="170" w:name="ref-dejuan_2014"/>
+    <w:bookmarkEnd w:id="166"/>
+    <w:bookmarkStart w:id="168" w:name="ref-dejuan_2014"/>
     <w:p>
       <w:pPr>
         <w:pStyle w:val="Bibliography"/>
@@ -11233,7 +11167,7 @@
       <w:r>
         <w:t xml:space="preserve"> </w:t>
       </w:r>
-      <w:hyperlink r:id="rId169">
+      <w:hyperlink r:id="rId167">
         <w:r>
           <w:rPr>
             <w:rStyle w:val="Hyperlink"/>
@@ -11245,8 +11179,8 @@
         <w:t xml:space="preserve">.</w:t>
       </w:r>
     </w:p>
-    <w:bookmarkEnd w:id="170"/>
-    <w:bookmarkStart w:id="172" w:name="ref-krechmer_2018"/>
+    <w:bookmarkEnd w:id="168"/>
+    <w:bookmarkStart w:id="170" w:name="ref-krechmer_2018"/>
     <w:p>
       <w:pPr>
         <w:pStyle w:val="Bibliography"/>
@@ -11387,7 +11321,7 @@
       <w:r>
         <w:t xml:space="preserve"> </w:t>
       </w:r>
-      <w:hyperlink r:id="rId171">
+      <w:hyperlink r:id="rId169">
         <w:r>
           <w:rPr>
             <w:rStyle w:val="Hyperlink"/>
@@ -11399,8 +11333,8 @@
         <w:t xml:space="preserve">.</w:t>
       </w:r>
     </w:p>
-    <w:bookmarkEnd w:id="172"/>
-    <w:bookmarkStart w:id="174" w:name="ref-kucheryavskiy_2016"/>
+    <w:bookmarkEnd w:id="170"/>
+    <w:bookmarkStart w:id="172" w:name="ref-kucheryavskiy_2016"/>
     <w:p>
       <w:pPr>
         <w:pStyle w:val="Bibliography"/>
@@ -11569,7 +11503,7 @@
       <w:r>
         <w:t xml:space="preserve"> </w:t>
       </w:r>
-      <w:hyperlink r:id="rId173">
+      <w:hyperlink r:id="rId171">
         <w:r>
           <w:rPr>
             <w:rStyle w:val="Hyperlink"/>
@@ -11581,8 +11515,8 @@
         <w:t xml:space="preserve">.</w:t>
       </w:r>
     </w:p>
-    <w:bookmarkEnd w:id="174"/>
-    <w:bookmarkStart w:id="176" w:name="ref-lagg_1994"/>
+    <w:bookmarkEnd w:id="172"/>
+    <w:bookmarkStart w:id="174" w:name="ref-lagg_1994"/>
     <w:p>
       <w:pPr>
         <w:pStyle w:val="Bibliography"/>
@@ -11618,7 +11552,7 @@
       <w:r>
         <w:t xml:space="preserve"> </w:t>
       </w:r>
-      <w:hyperlink r:id="rId175">
+      <w:hyperlink r:id="rId173">
         <w:r>
           <w:rPr>
             <w:rStyle w:val="Hyperlink"/>
@@ -11630,8 +11564,8 @@
         <w:t xml:space="preserve">.</w:t>
       </w:r>
     </w:p>
-    <w:bookmarkEnd w:id="176"/>
-    <w:bookmarkStart w:id="178" w:name="ref-lindinger_1998a"/>
+    <w:bookmarkEnd w:id="174"/>
+    <w:bookmarkStart w:id="176" w:name="ref-lindinger_1998a"/>
     <w:p>
       <w:pPr>
         <w:pStyle w:val="Bibliography"/>
@@ -11679,7 +11613,7 @@
       <w:r>
         <w:t xml:space="preserve"> </w:t>
       </w:r>
-      <w:hyperlink r:id="rId177">
+      <w:hyperlink r:id="rId175">
         <w:r>
           <w:rPr>
             <w:rStyle w:val="Hyperlink"/>
@@ -11691,8 +11625,8 @@
         <w:t xml:space="preserve">.</w:t>
       </w:r>
     </w:p>
-    <w:bookmarkEnd w:id="178"/>
-    <w:bookmarkStart w:id="180" w:name="ref-lindinger_1993"/>
+    <w:bookmarkEnd w:id="176"/>
+    <w:bookmarkStart w:id="178" w:name="ref-lindinger_1993"/>
     <w:p>
       <w:pPr>
         <w:pStyle w:val="Bibliography"/>
@@ -11728,7 +11662,7 @@
       <w:r>
         <w:t xml:space="preserve"> </w:t>
       </w:r>
-      <w:hyperlink r:id="rId179">
+      <w:hyperlink r:id="rId177">
         <w:r>
           <w:rPr>
             <w:rStyle w:val="Hyperlink"/>
@@ -11740,8 +11674,8 @@
         <w:t xml:space="preserve">.</w:t>
       </w:r>
     </w:p>
-    <w:bookmarkEnd w:id="180"/>
-    <w:bookmarkStart w:id="182" w:name="ref-lindinger_1998"/>
+    <w:bookmarkEnd w:id="178"/>
+    <w:bookmarkStart w:id="180" w:name="ref-lindinger_1998"/>
     <w:p>
       <w:pPr>
         <w:pStyle w:val="Bibliography"/>
@@ -11789,7 +11723,7 @@
       <w:r>
         <w:t xml:space="preserve"> </w:t>
       </w:r>
-      <w:hyperlink r:id="rId181">
+      <w:hyperlink r:id="rId179">
         <w:r>
           <w:rPr>
             <w:rStyle w:val="Hyperlink"/>
@@ -11801,8 +11735,8 @@
         <w:t xml:space="preserve">.</w:t>
       </w:r>
     </w:p>
-    <w:bookmarkEnd w:id="182"/>
-    <w:bookmarkStart w:id="183" w:name="ref-lindinger_1991"/>
+    <w:bookmarkEnd w:id="180"/>
+    <w:bookmarkStart w:id="181" w:name="ref-lindinger_1991"/>
     <w:p>
       <w:pPr>
         <w:pStyle w:val="Bibliography"/>
@@ -11857,8 +11791,8 @@
         <w:t xml:space="preserve">20 (7): 24‑25.</w:t>
       </w:r>
     </w:p>
-    <w:bookmarkEnd w:id="183"/>
-    <w:bookmarkStart w:id="185" w:name="ref-majchrzak_2018"/>
+    <w:bookmarkEnd w:id="181"/>
+    <w:bookmarkStart w:id="183" w:name="ref-majchrzak_2018"/>
     <w:p>
       <w:pPr>
         <w:pStyle w:val="Bibliography"/>
@@ -11939,7 +11873,7 @@
       <w:r>
         <w:t xml:space="preserve"> </w:t>
       </w:r>
-      <w:hyperlink r:id="rId184">
+      <w:hyperlink r:id="rId182">
         <w:r>
           <w:rPr>
             <w:rStyle w:val="Hyperlink"/>
@@ -11951,8 +11885,8 @@
         <w:t xml:space="preserve">.</w:t>
       </w:r>
     </w:p>
-    <w:bookmarkEnd w:id="185"/>
-    <w:bookmarkStart w:id="187" w:name="ref-picaud_2018"/>
+    <w:bookmarkEnd w:id="183"/>
+    <w:bookmarkStart w:id="185" w:name="ref-picaud_2018"/>
     <w:p>
       <w:pPr>
         <w:pStyle w:val="Bibliography"/>
@@ -12006,7 +11940,7 @@
       <w:r>
         <w:t xml:space="preserve"> </w:t>
       </w:r>
-      <w:hyperlink r:id="rId186">
+      <w:hyperlink r:id="rId184">
         <w:r>
           <w:rPr>
             <w:rStyle w:val="Hyperlink"/>
@@ -12018,8 +11952,8 @@
         <w:t xml:space="preserve">.</w:t>
       </w:r>
     </w:p>
-    <w:bookmarkEnd w:id="187"/>
-    <w:bookmarkStart w:id="189" w:name="ref-roger_2011"/>
+    <w:bookmarkEnd w:id="185"/>
+    <w:bookmarkStart w:id="187" w:name="ref-roger_2011"/>
     <w:p>
       <w:pPr>
         <w:pStyle w:val="Bibliography"/>
@@ -12073,7 +12007,7 @@
       <w:r>
         <w:t xml:space="preserve"> </w:t>
       </w:r>
-      <w:hyperlink r:id="rId188">
+      <w:hyperlink r:id="rId186">
         <w:r>
           <w:rPr>
             <w:rStyle w:val="Hyperlink"/>
@@ -12085,8 +12019,8 @@
         <w:t xml:space="preserve">.</w:t>
       </w:r>
     </w:p>
-    <w:bookmarkEnd w:id="189"/>
-    <w:bookmarkStart w:id="191" w:name="ref-ruckebusch_2016"/>
+    <w:bookmarkEnd w:id="187"/>
+    <w:bookmarkStart w:id="189" w:name="ref-ruckebusch_2016"/>
     <w:p>
       <w:pPr>
         <w:pStyle w:val="Bibliography"/>
@@ -12187,7 +12121,7 @@
       <w:r>
         <w:t xml:space="preserve"> </w:t>
       </w:r>
-      <w:hyperlink r:id="rId190">
+      <w:hyperlink r:id="rId188">
         <w:r>
           <w:rPr>
             <w:rStyle w:val="Hyperlink"/>
@@ -12199,8 +12133,8 @@
         <w:t xml:space="preserve">.</w:t>
       </w:r>
     </w:p>
-    <w:bookmarkEnd w:id="191"/>
-    <w:bookmarkStart w:id="193" w:name="ref-rutledge_2013"/>
+    <w:bookmarkEnd w:id="189"/>
+    <w:bookmarkStart w:id="191" w:name="ref-rutledge_2013"/>
     <w:p>
       <w:pPr>
         <w:pStyle w:val="Bibliography"/>
@@ -12266,7 +12200,7 @@
       <w:r>
         <w:t xml:space="preserve"> </w:t>
       </w:r>
-      <w:hyperlink r:id="rId192">
+      <w:hyperlink r:id="rId190">
         <w:r>
           <w:rPr>
             <w:rStyle w:val="Hyperlink"/>
@@ -12278,8 +12212,8 @@
         <w:t xml:space="preserve">.</w:t>
       </w:r>
     </w:p>
-    <w:bookmarkEnd w:id="193"/>
-    <w:bookmarkStart w:id="195" w:name="ref-rutledge_2015"/>
+    <w:bookmarkEnd w:id="191"/>
+    <w:bookmarkStart w:id="193" w:name="ref-rutledge_2015"/>
     <w:p>
       <w:pPr>
         <w:pStyle w:val="Bibliography"/>
@@ -12357,7 +12291,7 @@
       <w:r>
         <w:t xml:space="preserve"> </w:t>
       </w:r>
-      <w:hyperlink r:id="rId194">
+      <w:hyperlink r:id="rId192">
         <w:r>
           <w:rPr>
             <w:rStyle w:val="Hyperlink"/>
@@ -12369,8 +12303,8 @@
         <w:t xml:space="preserve">.</w:t>
       </w:r>
     </w:p>
-    <w:bookmarkEnd w:id="195"/>
-    <w:bookmarkStart w:id="197" w:name="ref-rutledge_2016"/>
+    <w:bookmarkEnd w:id="193"/>
+    <w:bookmarkStart w:id="195" w:name="ref-rutledge_2016"/>
     <w:p>
       <w:pPr>
         <w:pStyle w:val="Bibliography"/>
@@ -12530,7 +12464,7 @@
       <w:r>
         <w:t xml:space="preserve"> </w:t>
       </w:r>
-      <w:hyperlink r:id="rId196">
+      <w:hyperlink r:id="rId194">
         <w:r>
           <w:rPr>
             <w:rStyle w:val="Hyperlink"/>
@@ -12542,8 +12476,8 @@
         <w:t xml:space="preserve">.</w:t>
       </w:r>
     </w:p>
-    <w:bookmarkEnd w:id="197"/>
-    <w:bookmarkStart w:id="199" w:name="ref-tanimoto_2007"/>
+    <w:bookmarkEnd w:id="195"/>
+    <w:bookmarkStart w:id="197" w:name="ref-tanimoto_2007"/>
     <w:p>
       <w:pPr>
         <w:pStyle w:val="Bibliography"/>
@@ -12597,7 +12531,7 @@
       <w:r>
         <w:t xml:space="preserve"> </w:t>
       </w:r>
-      <w:hyperlink r:id="rId198">
+      <w:hyperlink r:id="rId196">
         <w:r>
           <w:rPr>
             <w:rStyle w:val="Hyperlink"/>
@@ -12609,8 +12543,8 @@
         <w:t xml:space="preserve">.</w:t>
       </w:r>
     </w:p>
-    <w:bookmarkEnd w:id="199"/>
-    <w:bookmarkStart w:id="201" w:name="ref-wang_2008"/>
+    <w:bookmarkEnd w:id="197"/>
+    <w:bookmarkStart w:id="199" w:name="ref-wang_2008"/>
     <w:p>
       <w:pPr>
         <w:pStyle w:val="Bibliography"/>
@@ -12646,7 +12580,7 @@
       <w:r>
         <w:t xml:space="preserve"> </w:t>
       </w:r>
-      <w:hyperlink r:id="rId200">
+      <w:hyperlink r:id="rId198">
         <w:r>
           <w:rPr>
             <w:rStyle w:val="Hyperlink"/>
@@ -12658,8 +12592,8 @@
         <w:t xml:space="preserve">.</w:t>
       </w:r>
     </w:p>
-    <w:bookmarkEnd w:id="201"/>
-    <w:bookmarkStart w:id="203" w:name="ref-wehrens_2015"/>
+    <w:bookmarkEnd w:id="199"/>
+    <w:bookmarkStart w:id="201" w:name="ref-wehrens_2015"/>
     <w:p>
       <w:pPr>
         <w:pStyle w:val="Bibliography"/>
@@ -12722,7 +12656,7 @@
       <w:r>
         <w:t xml:space="preserve"> </w:t>
       </w:r>
-      <w:hyperlink r:id="rId202">
+      <w:hyperlink r:id="rId200">
         <w:r>
           <w:rPr>
             <w:rStyle w:val="Hyperlink"/>
@@ -12734,9 +12668,9 @@
         <w:t xml:space="preserve">.</w:t>
       </w:r>
     </w:p>
+    <w:bookmarkEnd w:id="201"/>
+    <w:bookmarkEnd w:id="202"/>
     <w:bookmarkEnd w:id="203"/>
-    <w:bookmarkEnd w:id="204"/>
-    <w:bookmarkEnd w:id="205"/>
     <w:sectPr/>
   </w:body>
 </w:document>
@@ -12960,6 +12894,44 @@
       </w:r>
     </w:p>
   </w:footnote>
+  <w:footnote w:id="48">
+    <w:p>
+      <w:pPr>
+        <w:pStyle w:val="FootnoteText"/>
+      </w:pPr>
+      <w:r>
+        <w:rPr>
+          <w:rStyle w:val="FootnoteReference"/>
+        </w:rPr>
+        <w:footnoteRef/>
+      </w:r>
+      <w:r>
+        <w:t xml:space="preserve"> </w:t>
+      </w:r>
+      <w:r>
+        <w:t xml:space="preserve">avec des remerciements incroyables</w:t>
+      </w:r>
+    </w:p>
+  </w:footnote>
+  <w:footnote w:id="49">
+    <w:p>
+      <w:pPr>
+        <w:pStyle w:val="FootnoteText"/>
+      </w:pPr>
+      <w:r>
+        <w:rPr>
+          <w:rStyle w:val="FootnoteReference"/>
+        </w:rPr>
+        <w:footnoteRef/>
+      </w:r>
+      <w:r>
+        <w:t xml:space="preserve"> </w:t>
+      </w:r>
+      <w:r>
+        <w:t xml:space="preserve">molécules possédant un nombre de nucléons identique.</w:t>
+      </w:r>
+    </w:p>
+  </w:footnote>
   <w:footnote w:id="50">
     <w:p>
       <w:pPr>
@@ -12975,7 +12947,7 @@
         <w:t xml:space="preserve"> </w:t>
       </w:r>
       <w:r>
-        <w:t xml:space="preserve">avec des remerciements incroyables</w:t>
+        <w:t xml:space="preserve">molécules partageant la même formule brute mais avec un agencement tridimensionnel différent.</w:t>
       </w:r>
     </w:p>
   </w:footnote>
@@ -12994,26 +12966,7 @@
         <w:t xml:space="preserve"> </w:t>
       </w:r>
       <w:r>
-        <w:t xml:space="preserve">molécules possédant un nombre de nucléons identique.</w:t>
-      </w:r>
-    </w:p>
-  </w:footnote>
-  <w:footnote w:id="52">
-    <w:p>
-      <w:pPr>
-        <w:pStyle w:val="FootnoteText"/>
-      </w:pPr>
-      <w:r>
-        <w:rPr>
-          <w:rStyle w:val="FootnoteReference"/>
-        </w:rPr>
-        <w:footnoteRef/>
-      </w:r>
-      <w:r>
-        <w:t xml:space="preserve"> </w:t>
-      </w:r>
-      <w:r>
-        <w:t xml:space="preserve">molécules partageant la même formule brute mais avec un agencement tridimensionnel différent.</w:t>
+        <w:t xml:space="preserve">si un mémoire de master permettait la science fiction, j’aurais évidemment développé quelques idées à propos de capteurs de champs électromagnétiques ou de spectromètres optiques à la place des capteurs MS actuels.</w:t>
       </w:r>
     </w:p>
   </w:footnote>
@@ -13032,11 +12985,21 @@
         <w:t xml:space="preserve"> </w:t>
       </w:r>
       <w:r>
-        <w:t xml:space="preserve">si un mémoire de master permettait la science fiction, j’aurais évidemment développé quelques idées à propos de capteurs de champs électromagnétiques ou de spectromètres optiques à la place des capteurs MS actuels.</w:t>
+        <w:t xml:space="preserve">ou sccm, pour</w:t>
+      </w:r>
+      <w:r>
+        <w:t xml:space="preserve"> </w:t>
+      </w:r>
+      <w:r>
+        <w:rPr>
+          <w:iCs/>
+          <w:i/>
+        </w:rPr>
+        <w:t xml:space="preserve">standard cubic centimeters per minute</w:t>
       </w:r>
     </w:p>
   </w:footnote>
-  <w:footnote w:id="55">
+  <w:footnote w:id="56">
     <w:p>
       <w:pPr>
         <w:pStyle w:val="FootnoteText"/>
@@ -13051,21 +13014,11 @@
         <w:t xml:space="preserve"> </w:t>
       </w:r>
       <w:r>
-        <w:t xml:space="preserve">ou sccm, pour</w:t>
-      </w:r>
-      <w:r>
-        <w:t xml:space="preserve"> </w:t>
-      </w:r>
-      <w:r>
-        <w:rPr>
-          <w:iCs/>
-          <w:i/>
-        </w:rPr>
-        <w:t xml:space="preserve">standard cubic centimeters per minute</w:t>
+        <w:t xml:space="preserve">comme c’est le cas en ionisation électronique fréquemment utilisée en GC-MS.</w:t>
       </w:r>
     </w:p>
   </w:footnote>
-  <w:footnote w:id="58">
+  <w:footnote w:id="64">
     <w:p>
       <w:pPr>
         <w:pStyle w:val="FootnoteText"/>
@@ -13080,7 +13033,7 @@
         <w:t xml:space="preserve"> </w:t>
       </w:r>
       <w:r>
-        <w:t xml:space="preserve">comme c’est le cas en ionisation électronique fréquemment utilisée en GC-MS.</w:t>
+        <w:t xml:space="preserve">il faut télécharger le fichier puis l’ouvrir avec un navigateur internet.</w:t>
       </w:r>
     </w:p>
   </w:footnote>
@@ -13098,26 +13051,7 @@
       <w:r>
         <w:t xml:space="preserve"> </w:t>
       </w:r>
-      <w:r>
-        <w:t xml:space="preserve">il faut télécharger le fichier puis l’ouvrir avec un navigateur internet.</w:t>
-      </w:r>
-    </w:p>
-  </w:footnote>
-  <w:footnote w:id="68">
-    <w:p>
-      <w:pPr>
-        <w:pStyle w:val="FootnoteText"/>
-      </w:pPr>
-      <w:r>
-        <w:rPr>
-          <w:rStyle w:val="FootnoteReference"/>
-        </w:rPr>
-        <w:footnoteRef/>
-      </w:r>
-      <w:r>
-        <w:t xml:space="preserve"> </w:t>
-      </w:r>
-      <w:hyperlink r:id="rId69">
+      <w:hyperlink r:id="rId67">
         <w:r>
           <w:rPr>
             <w:rStyle w:val="Hyperlink"/>
@@ -13127,6 +13061,31 @@
       </w:hyperlink>
     </w:p>
   </w:footnote>
+  <w:footnote w:id="68">
+    <w:p>
+      <w:pPr>
+        <w:pStyle w:val="FootnoteText"/>
+      </w:pPr>
+      <w:r>
+        <w:rPr>
+          <w:rStyle w:val="FootnoteReference"/>
+        </w:rPr>
+        <w:footnoteRef/>
+      </w:r>
+      <w:r>
+        <w:t xml:space="preserve"> </w:t>
+      </w:r>
+      <w:r>
+        <w:t xml:space="preserve">entre 10 et 10</w:t>
+      </w:r>
+      <w:r>
+        <w:rPr>
+          <w:vertAlign w:val="superscript"/>
+        </w:rPr>
+        <w:t xml:space="preserve">6</w:t>
+      </w:r>
+    </w:p>
+  </w:footnote>
   <w:footnote w:id="70">
     <w:p>
       <w:pPr>
@@ -13142,13 +13101,26 @@
         <w:t xml:space="preserve"> </w:t>
       </w:r>
       <w:r>
-        <w:t xml:space="preserve">entre 10 et 10</w:t>
-      </w:r>
-      <w:r>
-        <w:rPr>
-          <w:vertAlign w:val="superscript"/>
-        </w:rPr>
-        <w:t xml:space="preserve">6</w:t>
+        <w:t xml:space="preserve">MZmine pour n’en citer qu’un</w:t>
+      </w:r>
+    </w:p>
+  </w:footnote>
+  <w:footnote w:id="71">
+    <w:p>
+      <w:pPr>
+        <w:pStyle w:val="FootnoteText"/>
+      </w:pPr>
+      <w:r>
+        <w:rPr>
+          <w:rStyle w:val="FootnoteReference"/>
+        </w:rPr>
+        <w:footnoteRef/>
+      </w:r>
+      <w:r>
+        <w:t xml:space="preserve"> </w:t>
+      </w:r>
+      <w:r>
+        <w:t xml:space="preserve">ou de façon moins prosaïque : pourquoi diable les physiciens ne restent pas sagement avec leurs bosons et viennent régulièrement embêter leurs collègues avec des idées nouvelles ?</w:t>
       </w:r>
     </w:p>
   </w:footnote>
@@ -13167,7 +13139,7 @@
         <w:t xml:space="preserve"> </w:t>
       </w:r>
       <w:r>
-        <w:t xml:space="preserve">MZmine pour n’en citer qu’un</w:t>
+        <w:t xml:space="preserve">qui se présentent sous différentes formes en fonction des utilisations</w:t>
       </w:r>
     </w:p>
   </w:footnote>
@@ -13186,26 +13158,7 @@
         <w:t xml:space="preserve"> </w:t>
       </w:r>
       <w:r>
-        <w:t xml:space="preserve">ou de façon moins prosaïque : pourquoi diable les physiciens ne restent pas sagement avec leurs bosons et viennent régulièrement embêter leurs collègues avec des idées nouvelles ?</w:t>
-      </w:r>
-    </w:p>
-  </w:footnote>
-  <w:footnote w:id="74">
-    <w:p>
-      <w:pPr>
-        <w:pStyle w:val="FootnoteText"/>
-      </w:pPr>
-      <w:r>
-        <w:rPr>
-          <w:rStyle w:val="FootnoteReference"/>
-        </w:rPr>
-        <w:footnoteRef/>
-      </w:r>
-      <w:r>
-        <w:t xml:space="preserve"> </w:t>
-      </w:r>
-      <w:r>
-        <w:t xml:space="preserve">qui se présentent sous différentes formes en fonction des utilisations</w:t>
+        <w:t xml:space="preserve">typiquement de l’ordre d’une à trente secondes</w:t>
       </w:r>
     </w:p>
   </w:footnote>
@@ -13224,25 +13177,6 @@
         <w:t xml:space="preserve"> </w:t>
       </w:r>
       <w:r>
-        <w:t xml:space="preserve">typiquement de l’ordre d’une à trente secondes</w:t>
-      </w:r>
-    </w:p>
-  </w:footnote>
-  <w:footnote w:id="77">
-    <w:p>
-      <w:pPr>
-        <w:pStyle w:val="FootnoteText"/>
-      </w:pPr>
-      <w:r>
-        <w:rPr>
-          <w:rStyle w:val="FootnoteReference"/>
-        </w:rPr>
-        <w:footnoteRef/>
-      </w:r>
-      <w:r>
-        <w:t xml:space="preserve"> </w:t>
-      </w:r>
-      <w:r>
         <w:t xml:space="preserve">proVOC :</w:t>
       </w:r>
       <w:r>
@@ -13325,7 +13259,7 @@
       </w:r>
     </w:p>
   </w:footnote>
-  <w:footnote w:id="78">
+  <w:footnote w:id="76">
     <w:p>
       <w:pPr>
         <w:pStyle w:val="FootnoteText"/>
@@ -13376,7 +13310,7 @@
       </w:r>
     </w:p>
   </w:footnote>
-  <w:footnote w:id="93">
+  <w:footnote w:id="91">
     <w:p>
       <w:pPr>
         <w:pStyle w:val="FootnoteText"/>
@@ -13395,7 +13329,7 @@
       </w:r>
     </w:p>
   </w:footnote>
-  <w:footnote w:id="96">
+  <w:footnote w:id="94">
     <w:p>
       <w:pPr>
         <w:pStyle w:val="FootnoteText"/>
@@ -13411,6 +13345,25 @@
       </w:r>
       <w:r>
         <w:t xml:space="preserve">très probablement depuis le GFSV 2014</w:t>
+      </w:r>
+    </w:p>
+  </w:footnote>
+  <w:footnote w:id="98">
+    <w:p>
+      <w:pPr>
+        <w:pStyle w:val="FootnoteText"/>
+      </w:pPr>
+      <w:r>
+        <w:rPr>
+          <w:rStyle w:val="FootnoteReference"/>
+        </w:rPr>
+        <w:footnoteRef/>
+      </w:r>
+      <w:r>
+        <w:t xml:space="preserve"> </w:t>
+      </w:r>
+      <w:r>
+        <w:t xml:space="preserve">et dont nous ne connaissons rien.</w:t>
       </w:r>
     </w:p>
   </w:footnote>
@@ -13429,25 +13382,6 @@
         <w:t xml:space="preserve"> </w:t>
       </w:r>
       <w:r>
-        <w:t xml:space="preserve">et dont nous ne connaissons rien.</w:t>
-      </w:r>
-    </w:p>
-  </w:footnote>
-  <w:footnote w:id="102">
-    <w:p>
-      <w:pPr>
-        <w:pStyle w:val="FootnoteText"/>
-      </w:pPr>
-      <w:r>
-        <w:rPr>
-          <w:rStyle w:val="FootnoteReference"/>
-        </w:rPr>
-        <w:footnoteRef/>
-      </w:r>
-      <w:r>
-        <w:t xml:space="preserve"> </w:t>
-      </w:r>
-      <w:r>
         <w:t xml:space="preserve">En effet, alors que la MCR vise à extraire les composés purs, l’ICA extrait les signaux reflétant des</w:t>
       </w:r>
       <w:r>
@@ -13468,6 +13402,25 @@
       </w:r>
     </w:p>
   </w:footnote>
+  <w:footnote w:id="106">
+    <w:p>
+      <w:pPr>
+        <w:pStyle w:val="FootnoteText"/>
+      </w:pPr>
+      <w:r>
+        <w:rPr>
+          <w:rStyle w:val="FootnoteReference"/>
+        </w:rPr>
+        <w:footnoteRef/>
+      </w:r>
+      <w:r>
+        <w:t xml:space="preserve"> </w:t>
+      </w:r>
+      <w:r>
+        <w:t xml:space="preserve">écrit par Mathieu Lesnoff du Cirad de Montpellier</w:t>
+      </w:r>
+    </w:p>
+  </w:footnote>
   <w:footnote w:id="108">
     <w:p>
       <w:pPr>
@@ -13483,11 +13436,11 @@
         <w:t xml:space="preserve"> </w:t>
       </w:r>
       <w:r>
-        <w:t xml:space="preserve">écrit par Mathieu Lesnoff du Cirad de Montpellier</w:t>
+        <w:t xml:space="preserve">mais dont je n’ai pas la source.</w:t>
       </w:r>
     </w:p>
   </w:footnote>
-  <w:footnote w:id="110">
+  <w:footnote w:id="119">
     <w:p>
       <w:pPr>
         <w:pStyle w:val="FootnoteText"/>
@@ -13502,11 +13455,11 @@
         <w:t xml:space="preserve"> </w:t>
       </w:r>
       <w:r>
-        <w:t xml:space="preserve">mais dont je n’ai pas la source.</w:t>
+        <w:t xml:space="preserve">contrairement à l’expérience précédente, ces échantillons sont mal isolés du reste de la serre. De plus la serre sert de stockage des autres plants de lavandes et de figuiers</w:t>
       </w:r>
     </w:p>
   </w:footnote>
-  <w:footnote w:id="121">
+  <w:footnote w:id="122">
     <w:p>
       <w:pPr>
         <w:pStyle w:val="FootnoteText"/>
@@ -13521,30 +13474,11 @@
         <w:t xml:space="preserve"> </w:t>
       </w:r>
       <w:r>
-        <w:t xml:space="preserve">contrairement à l’expérience précédente, ces échantillons sont mal isolés du reste de la serre. De plus la serre sert de stockage des autres plants de lavandes et de figuiers</w:t>
+        <w:t xml:space="preserve">ici le rapport de l’analyse effectuée par Douglas Rutledge.</w:t>
       </w:r>
     </w:p>
   </w:footnote>
-  <w:footnote w:id="124">
-    <w:p>
-      <w:pPr>
-        <w:pStyle w:val="FootnoteText"/>
-      </w:pPr>
-      <w:r>
-        <w:rPr>
-          <w:rStyle w:val="FootnoteReference"/>
-        </w:rPr>
-        <w:footnoteRef/>
-      </w:r>
-      <w:r>
-        <w:t xml:space="preserve"> </w:t>
-      </w:r>
-      <w:r>
-        <w:t xml:space="preserve">ici le rapport de l’analyse effectuée par Douglas Rutledge.</w:t>
-      </w:r>
-    </w:p>
-  </w:footnote>
-  <w:footnote w:id="127">
+  <w:footnote w:id="125">
     <w:p>
       <w:pPr>
         <w:pStyle w:val="FootnoteText"/>

--- a/docs/M2_SSV_JH.docx
+++ b/docs/M2_SSV_JH.docx
@@ -71,7 +71,7 @@
         <w:pStyle w:val="Date"/>
       </w:pPr>
       <w:r>
-        <w:t xml:space="preserve">2021-08-31</w:t>
+        <w:t xml:space="preserve">2021-09-07</w:t>
       </w:r>
     </w:p>
     <w:p>
@@ -79,105 +79,7 @@
         <w:pStyle w:val="FirstParagraph"/>
       </w:pPr>
     </w:p>
-    <w:bookmarkStart w:id="21" w:name="remerciements"/>
-    <w:p>
-      <w:pPr>
-        <w:pStyle w:val="Heading1"/>
-      </w:pPr>
-      <w:r>
-        <w:t xml:space="preserve">Remerciements</w:t>
-      </w:r>
-    </w:p>
-    <w:p>
-      <w:pPr>
-        <w:pStyle w:val="FirstParagraph"/>
-      </w:pPr>
-      <w:r>
-        <w:t xml:space="preserve">Je tenais à remercier Jean-Michel Roger et Nicolas Barthes qui ont bien voulu accepter d’encadrer ce stage. Une chose me dit qu’on a pas fini de faire de la chimiométrie avec tous nos machin-MS.</w:t>
-      </w:r>
-    </w:p>
-    <w:p>
-      <w:pPr>
-        <w:pStyle w:val="BodyText"/>
-      </w:pPr>
-      <w:r>
-        <w:t xml:space="preserve">Pour continuer sur la chimiométrie, je remercie la team de Chemhouse et en particulier Silvia Mas-Garcia et Douglas Rutledge (et leur très léger accent respectif) pour leurs aides et conseils.</w:t>
-      </w:r>
-    </w:p>
-    <w:p>
-      <w:pPr>
-        <w:pStyle w:val="BodyText"/>
-      </w:pPr>
-      <w:r>
-        <w:t xml:space="preserve">Je salue également les autres membres de la PACE : Anne-Genevieve, Raphaelle, Bruno, Patrick et Benoit ; pour la sympathie au quotidien. Il en va de même pour tous les membres du CEFE</w:t>
-      </w:r>
-      <w:r>
-        <w:rPr>
-          <w:rStyle w:val="FootnoteReference"/>
-        </w:rPr>
-        <w:footnoteReference w:id="20"/>
-      </w:r>
-      <w:r>
-        <w:t xml:space="preserve"> </w:t>
-      </w:r>
-      <w:r>
-        <w:t xml:space="preserve">avec qui je travaille régulièrement ou avec qui je partage des moments chaleureux. Mes pensées vont plus précisément vers Magali, Candice, Cao Li et Anjélica. Et merci aux relecteurs de ce rapport.</w:t>
-      </w:r>
-    </w:p>
-    <w:p>
-      <w:pPr>
-        <w:pStyle w:val="BodyText"/>
-      </w:pPr>
-      <w:r>
-        <w:t xml:space="preserve">Ce rapport conclu un semestre de stage mais également une année de formation continue. Avant septembre 2020, mes dernières heures de cours en tant qu’étudiant dataient de décembre 2011. Depuis cette date, j’ai moi-même enseigné en tant que vacataire à l’IUT durant mes années de thèses. Puis après d’autres contrats, j’ai été embauché à l’Université de Montpellier comme ingénieur. Ainsi en septembre 2020, j’étais tout à la fois néo et ancien étudiant, camarade et collègue. Pour moi qui n’était que de passage, la difficulté des cours à distance m’a affecté mais ne remettait pas en cause ni mon métier principal ni mon cursus universitaire. Pour autant je félicite l’effort des professeurs qui ont su s’adapter avec le peu de moyens mis à leur disposition. Je salue tout autant les étudiants en formation initiale qui jouent leur avenir professionnel.</w:t>
-      </w:r>
-    </w:p>
-    <w:p>
-      <w:pPr>
-        <w:pStyle w:val="BodyText"/>
-      </w:pPr>
-      <w:r>
-        <w:t xml:space="preserve">Enfin, je remercie les copains qui m’ont soutenu pendant l’année. Je déconseille vivement d’accumuler reprise d’étude + travail + confinement/couvre feu + concours de la fonction publique + travaux de rénovation. C’est trop. En particuliers, merci à Ryad, Jean-Michel et Nicolas (encore eux) pour leur aide lors des concours et à Bruce Dickinson, Steve Harris et les autres pour m’avoir accompagné durant l’écriture des multiples rapports.</w:t>
-      </w:r>
-    </w:p>
-    <w:p>
-      <w:pPr>
-        <w:pStyle w:val="BodyText"/>
-      </w:pPr>
-      <w:r>
-        <w:t xml:space="preserve">Merci aussi à ceux qui m’ont ajouté du travail durant cette année : Ngoc qui fut une brillante élève de conduite supervisée et qui n’a failli nous tuer que deux fois, à Batro pour avoir eu la brillante idée de synchroniser la date de sortie de notre jeu</w:t>
-      </w:r>
-      <w:r>
-        <w:t xml:space="preserve">(</w:t>
-      </w:r>
-      <w:hyperlink w:anchor="ref-artho_2020">
-        <w:r>
-          <w:rPr>
-            <w:rStyle w:val="Hyperlink"/>
-          </w:rPr>
-          <w:t xml:space="preserve">Artho et Batro 2020</w:t>
-        </w:r>
-      </w:hyperlink>
-      <w:r>
-        <w:t xml:space="preserve">)</w:t>
-      </w:r>
-      <w:r>
-        <w:t xml:space="preserve"> </w:t>
-      </w:r>
-      <w:r>
-        <w:t xml:space="preserve">avec la date du deuxième confinement, et aux créatures de la nuit qu’il faut nourrir d’idées nouvelles chaque semaine.</w:t>
-      </w:r>
-    </w:p>
-    <w:p>
-      <w:pPr>
-        <w:pStyle w:val="BodyText"/>
-      </w:pPr>
-      <w:r>
-        <w:t xml:space="preserve">Enfin merci à Hélène pour me supporter depuis tout ce temps, pour son soutien et pour son aide.</w:t>
-      </w:r>
-    </w:p>
-    <w:bookmarkEnd w:id="21"/>
-    <w:bookmarkStart w:id="22" w:name="glossaire"/>
+    <w:bookmarkStart w:id="20" w:name="glossaire"/>
     <w:p>
       <w:pPr>
         <w:pStyle w:val="Heading1"/>
@@ -320,8 +222,8 @@
         <w:t xml:space="preserve">). Par abus de langage, l’acronyme PTR-MS est régulièrement utilisé à l’oral.</w:t>
       </w:r>
     </w:p>
-    <w:bookmarkEnd w:id="22"/>
-    <w:bookmarkStart w:id="23" w:name="introduction-générale"/>
+    <w:bookmarkEnd w:id="20"/>
+    <w:bookmarkStart w:id="21" w:name="introduction-générale"/>
     <w:p>
       <w:pPr>
         <w:pStyle w:val="Heading1"/>
@@ -398,8 +300,8 @@
         <w:t xml:space="preserve">Avant l’introduction se trouve un glossaire des termes techniques et des acronymes. À la fin de ce rapport, je livre une conclusion générale sur ce stage ainsi que sur le travail qu’il reste à accomplir. Un soin particulier a été apporté à la découpe des chapitres. Bien que la mode des rapports et articles scientifiques soit au storytelling, les trois chapitres suivants peuvent se lire dans l’ordre d’intérêt du lecteur.</w:t>
       </w:r>
     </w:p>
-    <w:bookmarkEnd w:id="23"/>
-    <w:bookmarkStart w:id="47" w:name="chap1"/>
+    <w:bookmarkEnd w:id="21"/>
+    <w:bookmarkStart w:id="45" w:name="chap1"/>
     <w:p>
       <w:pPr>
         <w:pStyle w:val="Heading1"/>
@@ -417,7 +319,7 @@
         <w:t xml:space="preserve">Le métier d’ingénieur de plateforme</w:t>
       </w:r>
     </w:p>
-    <w:bookmarkStart w:id="24" w:name="contexte"/>
+    <w:bookmarkStart w:id="22" w:name="contexte"/>
     <w:p>
       <w:pPr>
         <w:pStyle w:val="Heading2"/>
@@ -558,8 +460,8 @@
         <w:t xml:space="preserve">De mon coté, j’ai participé à la mise en place d’autres expériences sur lesquelles nous reviendrons dans ce rapport. J’ai également pu prendre du recul sur mon activité et la repenser afin qu’elle cadre avec la politique actuelle de science ouverte. Ce stage m’a ainsi permis de renforcer la partie de science reproductible des outils numériques que je conçois pour mes collègues chercheurs.</w:t>
       </w:r>
     </w:p>
-    <w:bookmarkEnd w:id="24"/>
-    <w:bookmarkStart w:id="38" w:name="opensci"/>
+    <w:bookmarkEnd w:id="22"/>
+    <w:bookmarkStart w:id="36" w:name="opensci"/>
     <w:p>
       <w:pPr>
         <w:pStyle w:val="Heading2"/>
@@ -587,7 +489,7 @@
       <w:r>
         <w:t xml:space="preserve"> </w:t>
       </w:r>
-      <w:hyperlink r:id="rId25">
+      <w:hyperlink r:id="rId23">
         <w:r>
           <w:rPr>
             <w:rStyle w:val="Hyperlink"/>
@@ -605,7 +507,7 @@
         <w:rPr>
           <w:rStyle w:val="FootnoteReference"/>
         </w:rPr>
-        <w:footnoteReference w:id="26"/>
+        <w:footnoteReference w:id="24"/>
       </w:r>
       <w:r>
         <w:t xml:space="preserve">. Ceci étant, à l’échelle de la communauté scientifique française, ce plan permet une large diffusion du savoir et de la culture scientifique grâce à des actions regroupées dans quatre axes :</w:t>
@@ -660,7 +562,7 @@
       <w:r>
         <w:t xml:space="preserve"> </w:t>
       </w:r>
-      <w:hyperlink r:id="rId27">
+      <w:hyperlink r:id="rId25">
         <w:r>
           <w:rPr>
             <w:rStyle w:val="Hyperlink"/>
@@ -672,7 +574,7 @@
         <w:rPr>
           <w:rStyle w:val="FootnoteReference"/>
         </w:rPr>
-        <w:footnoteReference w:id="28"/>
+        <w:footnoteReference w:id="26"/>
       </w:r>
       <w:r>
         <w:t xml:space="preserve"> </w:t>
@@ -845,7 +747,7 @@
       <w:r>
         <w:t xml:space="preserve"> </w:t>
       </w:r>
-      <w:hyperlink r:id="rId29">
+      <w:hyperlink r:id="rId27">
         <w:r>
           <w:rPr>
             <w:rStyle w:val="Hyperlink"/>
@@ -865,7 +767,7 @@
         <w:rPr>
           <w:rStyle w:val="FootnoteReference"/>
         </w:rPr>
-        <w:footnoteReference w:id="30"/>
+        <w:footnoteReference w:id="28"/>
       </w:r>
       <w:r>
         <w:t xml:space="preserve"> </w:t>
@@ -900,7 +802,7 @@
       <w:r>
         <w:t xml:space="preserve"> </w:t>
       </w:r>
-      <w:hyperlink r:id="rId31">
+      <w:hyperlink r:id="rId29">
         <w:r>
           <w:rPr>
             <w:rStyle w:val="Hyperlink"/>
@@ -915,20 +817,20 @@
         <w:rPr>
           <w:rStyle w:val="FootnoteReference"/>
         </w:rPr>
+        <w:footnoteReference w:id="30"/>
+      </w:r>
+      <w:r>
+        <w:t xml:space="preserve"> </w:t>
+      </w:r>
+      <w:r>
+        <w:t xml:space="preserve">qui est un premier pas vers l’écriture automatisée des data papers.</w:t>
+      </w:r>
+      <w:r>
+        <w:rPr>
+          <w:rStyle w:val="FootnoteReference"/>
+        </w:rPr>
         <w:footnoteReference w:id="32"/>
       </w:r>
-      <w:r>
-        <w:t xml:space="preserve"> </w:t>
-      </w:r>
-      <w:r>
-        <w:t xml:space="preserve">qui est un premier pas vers l’écriture automatisée des data papers.</w:t>
-      </w:r>
-      <w:r>
-        <w:rPr>
-          <w:rStyle w:val="FootnoteReference"/>
-        </w:rPr>
-        <w:footnoteReference w:id="34"/>
-      </w:r>
     </w:p>
     <w:p>
       <w:pPr>
@@ -940,7 +842,7 @@
       <w:r>
         <w:t xml:space="preserve"> </w:t>
       </w:r>
-      <w:hyperlink r:id="rId35">
+      <w:hyperlink r:id="rId33">
         <w:r>
           <w:rPr>
             <w:rStyle w:val="Hyperlink"/>
@@ -957,7 +859,7 @@
       <w:r>
         <w:t xml:space="preserve"> </w:t>
       </w:r>
-      <w:hyperlink r:id="rId36">
+      <w:hyperlink r:id="rId34">
         <w:r>
           <w:rPr>
             <w:rStyle w:val="Hyperlink"/>
@@ -974,7 +876,7 @@
       <w:r>
         <w:t xml:space="preserve"> </w:t>
       </w:r>
-      <w:hyperlink r:id="rId37">
+      <w:hyperlink r:id="rId35">
         <w:r>
           <w:rPr>
             <w:rStyle w:val="Hyperlink"/>
@@ -989,8 +891,8 @@
         <w:t xml:space="preserve">afin de mettre à disposition aux membres du CEFE un template clé en main. Ceci permettra de favoriser l’écriture de rapports par des logiciels libres et d’améliorer la reproductibilité de la science.</w:t>
       </w:r>
     </w:p>
-    <w:bookmarkEnd w:id="38"/>
-    <w:bookmarkStart w:id="45" w:name="plan-dexpérience-en-écologie-chimique"/>
+    <w:bookmarkEnd w:id="36"/>
+    <w:bookmarkStart w:id="43" w:name="plan-dexpérience-en-écologie-chimique"/>
     <w:p>
       <w:pPr>
         <w:pStyle w:val="Heading2"/>
@@ -1050,7 +952,7 @@
         <w:t xml:space="preserve">Sur ce type d’instrument, un des problèmes principal est dû à la contamination de la ligne et de l’instrument par l’échantillon précédent. Nous pouvons analyser ces expériences pour repérer les erreurs commises.</w:t>
       </w:r>
     </w:p>
-    <w:bookmarkStart w:id="42" w:name="Xffab57bcf0378a1cc9c922abc4dc8d26c104833"/>
+    <w:bookmarkStart w:id="40" w:name="Xffab57bcf0378a1cc9c922abc4dc8d26c104833"/>
     <w:p>
       <w:pPr>
         <w:pStyle w:val="Heading3"/>
@@ -1092,7 +994,7 @@
       <w:pPr>
         <w:pStyle w:val="CaptionedFigure"/>
       </w:pPr>
-      <w:bookmarkStart w:id="40" w:name="poule1"/>
+      <w:bookmarkStart w:id="38" w:name="poule1"/>
       <w:r>
         <w:drawing>
           <wp:inline>
@@ -1109,7 +1011,7 @@
                     </pic:cNvPicPr>
                   </pic:nvPicPr>
                   <pic:blipFill>
-                    <a:blip r:embed="rId39"/>
+                    <a:blip r:embed="rId37"/>
                     <a:stretch>
                       <a:fillRect/>
                     </a:stretch>
@@ -1135,7 +1037,7 @@
           </wp:inline>
         </w:drawing>
       </w:r>
-      <w:bookmarkEnd w:id="40"/>
+      <w:bookmarkEnd w:id="38"/>
     </w:p>
     <w:p>
       <w:pPr>
@@ -1156,7 +1058,7 @@
         <w:rPr>
           <w:rStyle w:val="FootnoteReference"/>
         </w:rPr>
-        <w:footnoteReference w:id="41"/>
+        <w:footnoteReference w:id="39"/>
       </w:r>
       <w:r>
         <w:t xml:space="preserve">. Dans la pratique, cette expérience nécessitait de déplacer l’instrument d’un mésocosme à l’autre entre chaque acquisition. Cette manipulation aurait drastiquement augmenter la durée de l’expérience. Nous avons donc tiré au hasard l’ordre de passage de chaque mésocosme, effectué un blanc et les acquisitions sur les quatre sites de mesures puis terminé par un nouveau blanc.</w:t>
@@ -1186,23 +1088,256 @@
         <w:t xml:space="preserve">Bien que la réalisation de cette expérience soit statistiquement discutable, elle a été réalisée en tout début de la période de stage et m’a permis la réflexion sur comment intégrer mieux la planification d’expériences.</w:t>
       </w:r>
     </w:p>
+    <w:bookmarkEnd w:id="40"/>
+    <w:bookmarkStart w:id="41" w:name="expalm"/>
+    <w:p>
+      <w:pPr>
+        <w:pStyle w:val="Heading3"/>
+      </w:pPr>
+      <w:r>
+        <w:rPr>
+          <w:rStyle w:val="SectionNumber"/>
+        </w:rPr>
+        <w:t xml:space="preserve">1.3.2</w:t>
+      </w:r>
+      <w:r>
+        <w:tab/>
+      </w:r>
+      <w:r>
+        <w:t xml:space="preserve">Caractérisation de COV de l’amandier</w:t>
+      </w:r>
+    </w:p>
+    <w:p>
+      <w:pPr>
+        <w:pStyle w:val="FirstParagraph"/>
+      </w:pPr>
+      <w:r>
+        <w:t xml:space="preserve">Ce travail, qui s’inscrit dans la première année d’un projet de thèse, effectue une analyse temporelle des COV émis par les différents organes (bourgeon, fleur, feuille, fruit) des amandiers. Cette thèse a pour cadre un projet de lutte biologique contre un insecte ravageur des vergers d’amandiers. Les expériences ont durée trois mois à partir de début février. J’ai aidé à la mise en place des expériences, puis j’ai formé la doctorante à l’utilisation de l’instrument. Une fois cette dernière autonome avec l’instrument, j’ai peu assisté au suivi de l’expérience. J’ai toutefois soumis l’idée de suivre le moment spécifique de la floraison avec le PTR-ToF-MS.</w:t>
+      </w:r>
+    </w:p>
+    <w:p>
+      <w:pPr>
+        <w:pStyle w:val="BodyText"/>
+      </w:pPr>
+      <w:r>
+        <w:t xml:space="preserve">Nous avons suivi durant un week-end les COVs émis par un bourgeon que nous avons isolé du reste de la plante. Ce bourgeon avait été sélectionné car il était proche de la floraison. Ainsi, nous avons pu recueillir les odeurs émises avant, pendant et après le débourrage. Cependant, nous n’avons pu obtenir qu’une seule unité expérimentale pour cette expérience. Par ailleurs, nous avions filmé le bourgeons durant l’expérience mais la caméra s’est éteinte après quelques heures. Ainsi, nous n’avons pas de témoin validant l’heure de phénomène. Les données techniques et les résultats de l’analyse sont détaillés à la section</w:t>
+      </w:r>
+      <w:r>
+        <w:t xml:space="preserve"> </w:t>
+      </w:r>
+      <w:r>
+        <w:t xml:space="preserve">3.3.2</w:t>
+      </w:r>
+      <w:r>
+        <w:t xml:space="preserve">. Nous retenterons probablement cette expérience en février 2022 sur plusieurs unités expérimentales, en privilégiant une série de photos plutôt qu’un film.</w:t>
+      </w:r>
+    </w:p>
+    <w:p>
+      <w:pPr>
+        <w:pStyle w:val="BodyText"/>
+      </w:pPr>
+      <w:r>
+        <w:t xml:space="preserve">Cette expérience de suivi cinétique a permis de mettre en avant les capacités de l’appareil et a fait germer plusieurs idées. Par exemple, nous avons fait des réunions préparatoires pour mettre en œuvre l’une d’elles que nous allons réaliser à l’automne. Nous souhaitons analyser la réponse chimique d’une fleur après la diffusion du son de bourdon, qui est un pollinisateur de cette plante. Une plante ne possède pas d’organe auditif au sens anthropologique du terme mais un son est une vibration caractérisée par des fréquences qui peuvent activer leurs sensilles mecanosensibles.</w:t>
+      </w:r>
+    </w:p>
+    <w:bookmarkEnd w:id="41"/>
+    <w:bookmarkStart w:id="42" w:name="explav"/>
+    <w:p>
+      <w:pPr>
+        <w:pStyle w:val="Heading3"/>
+      </w:pPr>
+      <w:r>
+        <w:rPr>
+          <w:rStyle w:val="SectionNumber"/>
+        </w:rPr>
+        <w:t xml:space="preserve">1.3.3</w:t>
+      </w:r>
+      <w:r>
+        <w:tab/>
+      </w:r>
+      <w:r>
+        <w:t xml:space="preserve">Étude de l’émission journalière des lavandes et des figuiers</w:t>
+      </w:r>
+    </w:p>
+    <w:p>
+      <w:pPr>
+        <w:pStyle w:val="FirstParagraph"/>
+      </w:pPr>
+      <w:r>
+        <w:t xml:space="preserve">L’expérience sur les lavandes présentée ici s’inscrit dans un cadre plus vaste s’intéressant aux phénomènes de pollution à l’Ozone O</w:t>
+      </w:r>
+      <w:r>
+        <w:rPr>
+          <w:vertAlign w:val="subscript"/>
+        </w:rPr>
+        <w:t xml:space="preserve">3</w:t>
+      </w:r>
+      <w:r>
+        <w:t xml:space="preserve"> </w:t>
+      </w:r>
+      <w:r>
+        <w:t xml:space="preserve">liés au changement climatique global. Je ne reviendrai pas dans ce rapport sur la partie ozonée. Cependant, nous nous sommes intéressés aux variations journalières dans des conditions non ozonées (plantes témoins).</w:t>
+      </w:r>
+    </w:p>
+    <w:p>
+      <w:pPr>
+        <w:pStyle w:val="BodyText"/>
+      </w:pPr>
+      <w:r>
+        <w:t xml:space="preserve">Nous avons mis en place quatre chambres de mesure permettant chacune soit d’isoler un plant de lavande soit d’être un blanc. Ces chambres de mesure sont des cylindres en plastique, ventilés, de volumes équivalents et reliés à un flux d’air zéro d’un débit de 5 litres/min. La longueur et le volume des lignes reliant les chambres à l’instrument de mesure n’étaient pas identiques. Nous avons lancé des acquisitions sur les quatre chambres séquentiellement durant 48h. Nous avons répété ce processus deux fois, pour obtenir neuf plants au total dans notre plan d’expérience. Pour les lavandes, il n’y avait qu’une modalité (plante témoin). Toutefois, un des quatre moteurs permettant la ventilation à l’intérieur de la chambre ne fonctionnait pas. Nous avons décidé que cette chambre serait le blanc. Là encore, cette décision est critiquable. D’un côté, il fallait que le moteur HS soit celui de la chambre</w:t>
+      </w:r>
+      <w:r>
+        <w:t xml:space="preserve"> </w:t>
+      </w:r>
+      <w:r>
+        <w:t xml:space="preserve">“</w:t>
+      </w:r>
+      <w:r>
+        <w:t xml:space="preserve">blanc</w:t>
+      </w:r>
+      <w:r>
+        <w:t xml:space="preserve">”</w:t>
+      </w:r>
+      <w:r>
+        <w:t xml:space="preserve"> </w:t>
+      </w:r>
+      <w:r>
+        <w:t xml:space="preserve">afin de ne pas créer artificiellement les modalités</w:t>
+      </w:r>
+      <w:r>
+        <w:t xml:space="preserve"> </w:t>
+      </w:r>
+      <w:r>
+        <w:t xml:space="preserve">“</w:t>
+      </w:r>
+      <w:r>
+        <w:t xml:space="preserve">plante témoin ventilé</w:t>
+      </w:r>
+      <w:r>
+        <w:t xml:space="preserve">”</w:t>
+      </w:r>
+      <w:r>
+        <w:t xml:space="preserve"> </w:t>
+      </w:r>
+      <w:r>
+        <w:t xml:space="preserve">et</w:t>
+      </w:r>
+      <w:r>
+        <w:t xml:space="preserve"> </w:t>
+      </w:r>
+      <w:r>
+        <w:t xml:space="preserve">“</w:t>
+      </w:r>
+      <w:r>
+        <w:t xml:space="preserve">plante témoin non-ventilé</w:t>
+      </w:r>
+      <w:r>
+        <w:t xml:space="preserve">”</w:t>
+      </w:r>
+      <w:r>
+        <w:t xml:space="preserve">. D’un autre côté, nous comparons un blanc non-ventilé à des plantes ventilées. Au regard de débit d’air pur de 5L/min, nous avons jugé ce biais négligeable. En revanche, nous aurions pu, au prix de quelques branchements et rebranchements supplémentaires, déplacer le moteur défectueux d’une chambre à l’autre entre les répétitions. Ceci aurait permis de mieux répartir l’erreur expérimentale due aux lignes de mesure. Ceci étant, les résultats présentés dans la section</w:t>
+      </w:r>
+      <w:r>
+        <w:t xml:space="preserve"> </w:t>
+      </w:r>
+      <w:r>
+        <w:t xml:space="preserve">3.3.3</w:t>
+      </w:r>
+      <w:r>
+        <w:t xml:space="preserve"> </w:t>
+      </w:r>
+      <w:r>
+        <w:t xml:space="preserve">montrent que le soucis technique n’a pas engendré de biais notable/significatif.</w:t>
+      </w:r>
+    </w:p>
+    <w:p>
+      <w:pPr>
+        <w:pStyle w:val="BodyText"/>
+      </w:pPr>
+      <w:r>
+        <w:t xml:space="preserve">Quelques jours après l’expérience avec les lavandes, nous avons réutilisé le même dispositif avec des figuiers. Le temps d’analyse a été augmenté pour passer à 5 jours. La chambre</w:t>
+      </w:r>
+      <w:r>
+        <w:t xml:space="preserve"> </w:t>
+      </w:r>
+      <w:r>
+        <w:t xml:space="preserve">“</w:t>
+      </w:r>
+      <w:r>
+        <w:t xml:space="preserve">blanc</w:t>
+      </w:r>
+      <w:r>
+        <w:t xml:space="preserve">”</w:t>
+      </w:r>
+      <w:r>
+        <w:t xml:space="preserve"> </w:t>
+      </w:r>
+      <w:r>
+        <w:t xml:space="preserve">est restée la même (non ventilée). Cette fois, les plantes étaient soit</w:t>
+      </w:r>
+      <w:r>
+        <w:t xml:space="preserve"> </w:t>
+      </w:r>
+      <w:r>
+        <w:t xml:space="preserve">“</w:t>
+      </w:r>
+      <w:r>
+        <w:t xml:space="preserve">pollinisées</w:t>
+      </w:r>
+      <w:r>
+        <w:t xml:space="preserve">”</w:t>
+      </w:r>
+      <w:r>
+        <w:t xml:space="preserve"> </w:t>
+      </w:r>
+      <w:r>
+        <w:t xml:space="preserve">soit</w:t>
+      </w:r>
+      <w:r>
+        <w:t xml:space="preserve"> </w:t>
+      </w:r>
+      <w:r>
+        <w:t xml:space="preserve">“</w:t>
+      </w:r>
+      <w:r>
+        <w:t xml:space="preserve">non-pollinisées</w:t>
+      </w:r>
+      <w:r>
+        <w:t xml:space="preserve">”</w:t>
+      </w:r>
+      <w:r>
+        <w:t xml:space="preserve"> </w:t>
+      </w:r>
+      <w:r>
+        <w:t xml:space="preserve">(témoin). Nous avons décalé la plante témoin d’une chambre à l’autre à chaque répétition. Théorique, la réalisation d’un plan d’expérience en randomisation totale aurait nécessité un tirage au sort à chaque répétition, au risque de tomber trois fois sur la même chambre. Je n’ai encore pas aidé à l’analyse de cette expérience et ne peut pas me prononcer sur la pertinence des choix effectués.</w:t>
+      </w:r>
+    </w:p>
+    <w:p>
+      <w:pPr>
+        <w:pStyle w:val="BodyText"/>
+      </w:pPr>
+      <w:r>
+        <w:t xml:space="preserve">Deux des quatre expériences présentées ici ne seront pas analysées plus en détail dans ce rapport. Pour autant, leur présentation me semblait pertinente pour mettre en avant les difficultés à coller à la théorie des plans d’expériences d’une part et pour mieux comprendre les multiples capacités de l’instrument PTR-ToF-MS.</w:t>
+      </w:r>
+    </w:p>
     <w:bookmarkEnd w:id="42"/>
-    <w:bookmarkStart w:id="43" w:name="expalm"/>
-    <w:p>
-      <w:pPr>
-        <w:pStyle w:val="Heading3"/>
+    <w:bookmarkEnd w:id="43"/>
+    <w:bookmarkStart w:id="44" w:name="conclusion-partielle"/>
+    <w:p>
+      <w:pPr>
+        <w:pStyle w:val="Heading2"/>
       </w:pPr>
       <w:r>
         <w:rPr>
           <w:rStyle w:val="SectionNumber"/>
         </w:rPr>
-        <w:t xml:space="preserve">1.3.2</w:t>
+        <w:t xml:space="preserve">1.4</w:t>
       </w:r>
       <w:r>
         <w:tab/>
       </w:r>
       <w:r>
-        <w:t xml:space="preserve">Caractérisation de COV de l’amandier</w:t>
+        <w:t xml:space="preserve">Conclusion partielle</w:t>
       </w:r>
     </w:p>
     <w:p>
@@ -1210,7 +1345,25 @@
         <w:pStyle w:val="FirstParagraph"/>
       </w:pPr>
       <w:r>
-        <w:t xml:space="preserve">Ce travail, qui s’inscrit dans la première année d’un projet de thèse, effectue une analyse temporelle des COV émis par les différents organes (bourgeon, fleur, feuille, fruit) des amandiers. Cette thèse a pour cadre un projet de lutte biologique contre un insecte ravageur des vergers d’amandiers. Les expériences ont durée trois mois à partir de début février. J’ai aidé à la mise en place des expériences, puis j’ai formé la doctorante à l’utilisation de l’instrument. Une fois cette dernière autonome avec l’instrument, j’ai peu assisté au suivi de l’expérience. J’ai toutefois soumis l’idée de suivre le moment spécifique de la floraison avec le PTR-ToF-MS.</w:t>
+        <w:t xml:space="preserve">J’ai commencé ce métier en novembre 2019. En raison des conditions sanitaires et de la formation continue en M2 SSV, j’ai une vision légèrement biaisée d’une année</w:t>
+      </w:r>
+      <w:r>
+        <w:t xml:space="preserve"> </w:t>
+      </w:r>
+      <w:r>
+        <w:t xml:space="preserve">“</w:t>
+      </w:r>
+      <w:r>
+        <w:t xml:space="preserve">standard</w:t>
+      </w:r>
+      <w:r>
+        <w:t xml:space="preserve">”</w:t>
+      </w:r>
+      <w:r>
+        <w:t xml:space="preserve"> </w:t>
+      </w:r>
+      <w:r>
+        <w:t xml:space="preserve">sur ce poste. Pour autant, je pense avoir trouvé le bon équilibre entre d’un côté le développement d’outils numériques résolument orientés utilisateurs et qui entrent dans le Deuxième Plan national pour la science ouverte et de l’autre côté l’accompagnement des utilisateurs de la conception de leurs expériences à l’acquisition.</w:t>
       </w:r>
     </w:p>
     <w:p>
@@ -1218,281 +1371,30 @@
         <w:pStyle w:val="BodyText"/>
       </w:pPr>
       <w:r>
-        <w:t xml:space="preserve">Nous avons suivi durant un week-end les COVs émis par un bourgeon que nous avons isolé du reste de la plante. Ce bourgeon avait été sélectionné car il était proche de la floraison. Ainsi, nous avons pu recueillir les odeurs émises avant, pendant et après le débourrage. Cependant, nous n’avons pu obtenir qu’une seule unité expérimentale pour cette expérience. Par ailleurs, nous avions filmé le bourgeons durant l’expérience mais la caméra s’est éteinte après quelques heures. Ainsi, nous n’avons pas de témoin validant l’heure de phénomène. Les données techniques et les résultats de l’analyse sont détaillés à la section</w:t>
-      </w:r>
-      <w:r>
-        <w:t xml:space="preserve"> </w:t>
-      </w:r>
-      <w:r>
-        <w:t xml:space="preserve">3.3.2</w:t>
-      </w:r>
-      <w:r>
-        <w:t xml:space="preserve">. Nous retenterons probablement cette expérience en février 2022 sur plusieurs unités expérimentales, en privilégiant une série de photos plutôt qu’un film.</w:t>
-      </w:r>
-    </w:p>
-    <w:p>
-      <w:pPr>
-        <w:pStyle w:val="BodyText"/>
-      </w:pPr>
-      <w:r>
-        <w:t xml:space="preserve">Cette expérience de suivi cinétique a permis de mettre en avant les capacités de l’appareil et a fait germer plusieurs idées. Par exemple, nous avons fait des réunions préparatoires pour mettre en œuvre l’une d’elles que nous allons réaliser à l’automne. Nous souhaitons analyser la réponse chimique d’une fleur après la diffusion du son de bourdon, qui est un pollinisateur de cette plante. Une plante ne possède pas d’organe auditif au sens anthropologique du terme mais un son est une vibration caractérisée par des fréquences qui peuvent activer leurs sensilles mecanosensibles.</w:t>
-      </w:r>
-    </w:p>
-    <w:bookmarkEnd w:id="43"/>
-    <w:bookmarkStart w:id="44" w:name="explav"/>
-    <w:p>
-      <w:pPr>
-        <w:pStyle w:val="Heading3"/>
-      </w:pPr>
-      <w:r>
-        <w:rPr>
-          <w:rStyle w:val="SectionNumber"/>
-        </w:rPr>
-        <w:t xml:space="preserve">1.3.3</w:t>
-      </w:r>
-      <w:r>
-        <w:tab/>
-      </w:r>
-      <w:r>
-        <w:t xml:space="preserve">Étude de l’émission journalière des lavandes et des figuiers</w:t>
-      </w:r>
-    </w:p>
-    <w:p>
-      <w:pPr>
-        <w:pStyle w:val="FirstParagraph"/>
-      </w:pPr>
-      <w:r>
-        <w:t xml:space="preserve">L’expérience sur les lavandes présentée ici s’inscrit dans un cadre plus vaste s’intéressant aux phénomènes de pollution à l’Ozone O</w:t>
-      </w:r>
-      <w:r>
-        <w:rPr>
-          <w:vertAlign w:val="subscript"/>
-        </w:rPr>
+        <w:t xml:space="preserve">Le temps annuel consacré à chacune de ces facettes est plutôt équilibré bien que les saisons chaudes soient bien évidemment plutôt dédiées au terrain. Après ces quelques descriptions d’expériences, je propose une description plus détaillée de l’instrument PTR-ToF-MS et de son environnement dans le champs de la spectrométrie de masse, chapitre</w:t>
+      </w:r>
+      <w:r>
+        <w:t xml:space="preserve"> </w:t>
+      </w:r>
+      <w:r>
+        <w:t xml:space="preserve">2</w:t>
+      </w:r>
+      <w:r>
+        <w:t xml:space="preserve">, mais un lecteur pressé de connaître les conclusions de ces expériences peut sauter au chapitre</w:t>
+      </w:r>
+      <w:r>
+        <w:t xml:space="preserve"> </w:t>
+      </w:r>
+      <w:r>
         <w:t xml:space="preserve">3</w:t>
       </w:r>
       <w:r>
-        <w:t xml:space="preserve"> </w:t>
-      </w:r>
-      <w:r>
-        <w:t xml:space="preserve">liés au changement climatique global. Je ne reviendrai pas dans ce rapport sur la partie ozonée. Cependant, nous nous sommes intéressés aux variations journalières dans des conditions non ozonées (plantes témoins).</w:t>
-      </w:r>
-    </w:p>
-    <w:p>
-      <w:pPr>
-        <w:pStyle w:val="BodyText"/>
-      </w:pPr>
-      <w:r>
-        <w:t xml:space="preserve">Nous avons mis en place quatre chambres de mesure permettant chacune soit d’isoler un plant de lavande soit d’être un blanc. Ces chambres de mesure sont des cylindres en plastique, ventilés, de volumes équivalents et reliés à un flux d’air zéro d’un débit de 5 litres/min. La longueur et le volume des lignes reliant les chambres à l’instrument de mesure n’étaient pas identiques. Nous avons lancé des acquisitions sur les quatre chambres séquentiellement durant 48h. Nous avons répété ce processus deux fois, pour obtenir neuf plants au total dans notre plan d’expérience. Pour les lavandes, il n’y avait qu’une modalité (plante témoin). Toutefois, un des quatre moteurs permettant la ventilation à l’intérieur de la chambre ne fonctionnait pas. Nous avons décidé que cette chambre serait le blanc. Là encore, cette décision est critiquable. D’un côté, il fallait que le moteur HS soit celui de la chambre</w:t>
-      </w:r>
-      <w:r>
-        <w:t xml:space="preserve"> </w:t>
-      </w:r>
-      <w:r>
-        <w:t xml:space="preserve">“</w:t>
-      </w:r>
-      <w:r>
-        <w:t xml:space="preserve">blanc</w:t>
-      </w:r>
-      <w:r>
-        <w:t xml:space="preserve">”</w:t>
-      </w:r>
-      <w:r>
-        <w:t xml:space="preserve"> </w:t>
-      </w:r>
-      <w:r>
-        <w:t xml:space="preserve">afin de ne pas créer artificiellement les modalités</w:t>
-      </w:r>
-      <w:r>
-        <w:t xml:space="preserve"> </w:t>
-      </w:r>
-      <w:r>
-        <w:t xml:space="preserve">“</w:t>
-      </w:r>
-      <w:r>
-        <w:t xml:space="preserve">plante témoin ventilé</w:t>
-      </w:r>
-      <w:r>
-        <w:t xml:space="preserve">”</w:t>
-      </w:r>
-      <w:r>
-        <w:t xml:space="preserve"> </w:t>
-      </w:r>
-      <w:r>
-        <w:t xml:space="preserve">et</w:t>
-      </w:r>
-      <w:r>
-        <w:t xml:space="preserve"> </w:t>
-      </w:r>
-      <w:r>
-        <w:t xml:space="preserve">“</w:t>
-      </w:r>
-      <w:r>
-        <w:t xml:space="preserve">plante témoin non-ventilé</w:t>
-      </w:r>
-      <w:r>
-        <w:t xml:space="preserve">”</w:t>
-      </w:r>
-      <w:r>
-        <w:t xml:space="preserve">. D’un autre côté, nous comparons un blanc non-ventilé à des plantes ventilées. Au regard de débit d’air pur de 5L/min, nous avons jugé ce biais négligeable. En revanche, nous aurions pu, au prix de quelques branchements et rebranchements supplémentaires, déplacer le moteur défectueux d’une chambre à l’autre entre les répétitions. Ceci aurait permis de mieux répartir l’erreur expérimentale due aux lignes de mesure. Ceci étant, les résultats présentés dans la section</w:t>
-      </w:r>
-      <w:r>
-        <w:t xml:space="preserve"> </w:t>
-      </w:r>
-      <w:r>
-        <w:t xml:space="preserve">3.3.3</w:t>
-      </w:r>
-      <w:r>
-        <w:t xml:space="preserve"> </w:t>
-      </w:r>
-      <w:r>
-        <w:t xml:space="preserve">montrent que le soucis technique n’a pas engendré de biais notable/significatif.</w:t>
-      </w:r>
-    </w:p>
-    <w:p>
-      <w:pPr>
-        <w:pStyle w:val="BodyText"/>
-      </w:pPr>
-      <w:r>
-        <w:t xml:space="preserve">Quelques jours après l’expérience avec les lavandes, nous avons réutilisé le même dispositif avec des figuiers. Le temps d’analyse a été augmenté pour passer à 5 jours. La chambre</w:t>
-      </w:r>
-      <w:r>
-        <w:t xml:space="preserve"> </w:t>
-      </w:r>
-      <w:r>
-        <w:t xml:space="preserve">“</w:t>
-      </w:r>
-      <w:r>
-        <w:t xml:space="preserve">blanc</w:t>
-      </w:r>
-      <w:r>
-        <w:t xml:space="preserve">”</w:t>
-      </w:r>
-      <w:r>
-        <w:t xml:space="preserve"> </w:t>
-      </w:r>
-      <w:r>
-        <w:t xml:space="preserve">est restée la même (non ventilée). Cette fois, les plantes étaient soit</w:t>
-      </w:r>
-      <w:r>
-        <w:t xml:space="preserve"> </w:t>
-      </w:r>
-      <w:r>
-        <w:t xml:space="preserve">“</w:t>
-      </w:r>
-      <w:r>
-        <w:t xml:space="preserve">pollinisées</w:t>
-      </w:r>
-      <w:r>
-        <w:t xml:space="preserve">”</w:t>
-      </w:r>
-      <w:r>
-        <w:t xml:space="preserve"> </w:t>
-      </w:r>
-      <w:r>
-        <w:t xml:space="preserve">soit</w:t>
-      </w:r>
-      <w:r>
-        <w:t xml:space="preserve"> </w:t>
-      </w:r>
-      <w:r>
-        <w:t xml:space="preserve">“</w:t>
-      </w:r>
-      <w:r>
-        <w:t xml:space="preserve">non-pollinisées</w:t>
-      </w:r>
-      <w:r>
-        <w:t xml:space="preserve">”</w:t>
-      </w:r>
-      <w:r>
-        <w:t xml:space="preserve"> </w:t>
-      </w:r>
-      <w:r>
-        <w:t xml:space="preserve">(témoin). Nous avons décalé la plante témoin d’une chambre à l’autre à chaque répétition. Théorique, la réalisation d’un plan d’expérience en randomisation totale aurait nécessité un tirage au sort à chaque répétition, au risque de tomber trois fois sur la même chambre. Je n’ai encore pas aidé à l’analyse de cette expérience et ne peut pas me prononcer sur la pertinence des choix effectués.</w:t>
-      </w:r>
-    </w:p>
-    <w:p>
-      <w:pPr>
-        <w:pStyle w:val="BodyText"/>
-      </w:pPr>
-      <w:r>
-        <w:t xml:space="preserve">Deux des quatre expériences présentées ici ne seront pas analysées plus en détail dans ce rapport. Pour autant, leur présentation me semblait pertinente pour mettre en avant les difficultés à coller à la théorie des plans d’expériences d’une part et pour mieux comprendre les multiples capacités de l’instrument PTR-ToF-MS.</w:t>
+        <w:t xml:space="preserve">.</w:t>
       </w:r>
     </w:p>
     <w:bookmarkEnd w:id="44"/>
     <w:bookmarkEnd w:id="45"/>
-    <w:bookmarkStart w:id="46" w:name="conclusion-partielle"/>
-    <w:p>
-      <w:pPr>
-        <w:pStyle w:val="Heading2"/>
-      </w:pPr>
-      <w:r>
-        <w:rPr>
-          <w:rStyle w:val="SectionNumber"/>
-        </w:rPr>
-        <w:t xml:space="preserve">1.4</w:t>
-      </w:r>
-      <w:r>
-        <w:tab/>
-      </w:r>
-      <w:r>
-        <w:t xml:space="preserve">Conclusion partielle</w:t>
-      </w:r>
-    </w:p>
-    <w:p>
-      <w:pPr>
-        <w:pStyle w:val="FirstParagraph"/>
-      </w:pPr>
-      <w:r>
-        <w:t xml:space="preserve">J’ai commencé ce métier en novembre 2019. En raison des conditions sanitaires et de la formation continue en M2 SSV, j’ai une vision légèrement biaisée d’une année</w:t>
-      </w:r>
-      <w:r>
-        <w:t xml:space="preserve"> </w:t>
-      </w:r>
-      <w:r>
-        <w:t xml:space="preserve">“</w:t>
-      </w:r>
-      <w:r>
-        <w:t xml:space="preserve">standard</w:t>
-      </w:r>
-      <w:r>
-        <w:t xml:space="preserve">”</w:t>
-      </w:r>
-      <w:r>
-        <w:t xml:space="preserve"> </w:t>
-      </w:r>
-      <w:r>
-        <w:t xml:space="preserve">sur ce poste. Pour autant, je pense avoir trouvé le bon équilibre entre d’un côté le développement d’outils numériques résolument orientés utilisateurs et qui entrent dans le Deuxième Plan national pour la science ouverte et de l’autre côté l’accompagnement des utilisateurs de la conception de leurs expériences à l’acquisition.</w:t>
-      </w:r>
-    </w:p>
-    <w:p>
-      <w:pPr>
-        <w:pStyle w:val="BodyText"/>
-      </w:pPr>
-      <w:r>
-        <w:t xml:space="preserve">Le temps annuel consacré à chacune de ces facettes est plutôt équilibré bien que les saisons chaudes soient bien évidemment plutôt dédiées au terrain. Après ces quelques descriptions d’expériences, je propose une description plus détaillée de l’instrument PTR-ToF-MS et de son environnement dans le champs de la spectrométrie de masse, chapitre</w:t>
-      </w:r>
-      <w:r>
-        <w:t xml:space="preserve"> </w:t>
-      </w:r>
-      <w:r>
-        <w:t xml:space="preserve">2</w:t>
-      </w:r>
-      <w:r>
-        <w:t xml:space="preserve">, mais un lecteur pressé de connaître les conclusions de ces expériences peut sauter au chapitre</w:t>
-      </w:r>
-      <w:r>
-        <w:t xml:space="preserve"> </w:t>
-      </w:r>
-      <w:r>
-        <w:t xml:space="preserve">3</w:t>
-      </w:r>
-      <w:r>
-        <w:t xml:space="preserve">.</w:t>
-      </w:r>
-    </w:p>
-    <w:bookmarkEnd w:id="46"/>
-    <w:bookmarkEnd w:id="47"/>
-    <w:bookmarkStart w:id="86" w:name="chap2"/>
+    <w:bookmarkStart w:id="84" w:name="chap2"/>
     <w:p>
       <w:pPr>
         <w:pStyle w:val="Heading1"/>
@@ -1614,7 +1516,7 @@
         <w:t xml:space="preserve">le seuil de détection extrêmement bas, de l’ordre du ppt (part per trillion), permet une sensibilité adaptée à la mesure de traces.</w:t>
       </w:r>
     </w:p>
-    <w:bookmarkStart w:id="52" w:name="une-brève-histoire-de-la-ptr-tof-ms"/>
+    <w:bookmarkStart w:id="50" w:name="une-brève-histoire-de-la-ptr-tof-ms"/>
     <w:p>
       <w:pPr>
         <w:pStyle w:val="Heading2"/>
@@ -1788,7 +1690,7 @@
         <w:rPr>
           <w:rStyle w:val="FootnoteReference"/>
         </w:rPr>
-        <w:footnoteReference w:id="48"/>
+        <w:footnoteReference w:id="46"/>
       </w:r>
       <w:r>
         <w:t xml:space="preserve">. En 1998 sort l’article qui fait désormais référence,</w:t>
@@ -1862,7 +1764,7 @@
         <w:rPr>
           <w:rStyle w:val="FootnoteReference"/>
         </w:rPr>
-        <w:footnoteReference w:id="49"/>
+        <w:footnoteReference w:id="47"/>
       </w:r>
       <w:r>
         <w:t xml:space="preserve">. Il convient alors de gagner en résolution de masse et séparer ces isobares.</w:t>
@@ -2099,7 +2001,7 @@
         <w:rPr>
           <w:rStyle w:val="FootnoteReference"/>
         </w:rPr>
-        <w:footnoteReference w:id="50"/>
+        <w:footnoteReference w:id="48"/>
       </w:r>
       <w:r>
         <w:t xml:space="preserve"> </w:t>
@@ -2125,45 +2027,45 @@
         <w:rPr>
           <w:rStyle w:val="FootnoteReference"/>
         </w:rPr>
+        <w:footnoteReference w:id="49"/>
+      </w:r>
+      <w:r>
+        <w:t xml:space="preserve"> Par exemple, cela permettrait de séparer les différents monoterpènes omniprésents dans les émissions végétales et qui nous concernent particulièrement en écologie chimique. Actuellement, ce désavantage est comblé par le couplage de la PTR-ToF-MS avec une seconde technique d’analyse chimique. Ce court historique montre toutefois que la collaboration entre physiciens, chimistes, biologistes et mathématiciens est fructueuse et promise à un bel avenir.</w:t>
+      </w:r>
+    </w:p>
+    <w:bookmarkEnd w:id="50"/>
+    <w:bookmarkStart w:id="58" w:name="instrumentation-générale"/>
+    <w:p>
+      <w:pPr>
+        <w:pStyle w:val="Heading2"/>
+      </w:pPr>
+      <w:r>
+        <w:rPr>
+          <w:rStyle w:val="SectionNumber"/>
+        </w:rPr>
+        <w:t xml:space="preserve">2.2</w:t>
+      </w:r>
+      <w:r>
+        <w:tab/>
+      </w:r>
+      <w:r>
+        <w:t xml:space="preserve">Instrumentation générale</w:t>
+      </w:r>
+    </w:p>
+    <w:p>
+      <w:pPr>
+        <w:pStyle w:val="FirstParagraph"/>
+      </w:pPr>
+      <w:r>
+        <w:t xml:space="preserve">Comme nous l’avons vu précédemment, le PTR-ToF-MS est conçu pour analyser finement la masse moléculaire des échantillons. Pour cela l’instrument aspire un débit d’air constant de 100 ml/min</w:t>
+      </w:r>
+      <w:r>
+        <w:rPr>
+          <w:rStyle w:val="FootnoteReference"/>
+        </w:rPr>
         <w:footnoteReference w:id="51"/>
       </w:r>
       <w:r>
-        <w:t xml:space="preserve"> Par exemple, cela permettrait de séparer les différents monoterpènes omniprésents dans les émissions végétales et qui nous concernent particulièrement en écologie chimique. Actuellement, ce désavantage est comblé par le couplage de la PTR-ToF-MS avec une seconde technique d’analyse chimique. Ce court historique montre toutefois que la collaboration entre physiciens, chimistes, biologistes et mathématiciens est fructueuse et promise à un bel avenir.</w:t>
-      </w:r>
-    </w:p>
-    <w:bookmarkEnd w:id="52"/>
-    <w:bookmarkStart w:id="60" w:name="instrumentation-générale"/>
-    <w:p>
-      <w:pPr>
-        <w:pStyle w:val="Heading2"/>
-      </w:pPr>
-      <w:r>
-        <w:rPr>
-          <w:rStyle w:val="SectionNumber"/>
-        </w:rPr>
-        <w:t xml:space="preserve">2.2</w:t>
-      </w:r>
-      <w:r>
-        <w:tab/>
-      </w:r>
-      <w:r>
-        <w:t xml:space="preserve">Instrumentation générale</w:t>
-      </w:r>
-    </w:p>
-    <w:p>
-      <w:pPr>
-        <w:pStyle w:val="FirstParagraph"/>
-      </w:pPr>
-      <w:r>
-        <w:t xml:space="preserve">Comme nous l’avons vu précédemment, le PTR-ToF-MS est conçu pour analyser finement la masse moléculaire des échantillons. Pour cela l’instrument aspire un débit d’air constant de 100 ml/min</w:t>
-      </w:r>
-      <w:r>
-        <w:rPr>
-          <w:rStyle w:val="FootnoteReference"/>
-        </w:rPr>
-        <w:footnoteReference w:id="53"/>
-      </w:r>
-      <w:r>
         <w:t xml:space="preserve">. Cet</w:t>
       </w:r>
       <w:r>
@@ -2247,7 +2149,7 @@
       <w:pPr>
         <w:pStyle w:val="CaptionedFigure"/>
       </w:pPr>
-      <w:bookmarkStart w:id="55" w:name="schemavocus"/>
+      <w:bookmarkStart w:id="53" w:name="schemavocus"/>
       <w:r>
         <w:drawing>
           <wp:inline>
@@ -2264,7 +2166,7 @@
                     </pic:cNvPicPr>
                   </pic:nvPicPr>
                   <pic:blipFill>
-                    <a:blip r:embed="rId54"/>
+                    <a:blip r:embed="rId52"/>
                     <a:stretch>
                       <a:fillRect/>
                     </a:stretch>
@@ -2290,7 +2192,7 @@
           </wp:inline>
         </w:drawing>
       </w:r>
-      <w:bookmarkEnd w:id="55"/>
+      <w:bookmarkEnd w:id="53"/>
     </w:p>
     <w:p>
       <w:pPr>
@@ -2342,7 +2244,7 @@
         <w:rPr>
           <w:rStyle w:val="FootnoteReference"/>
         </w:rPr>
-        <w:footnoteReference w:id="56"/>
+        <w:footnoteReference w:id="54"/>
       </w:r>
       <w:r>
         <w:t xml:space="preserve">, il n’y a quasiment pas de fragmentation moléculaire. C’est une ionisation douce, comme en ESI (ElectroSpray Ionization) fréquemment utilisée en LC-MS. Les ions ont</w:t>
@@ -2425,7 +2327,7 @@
       <w:pPr>
         <w:pStyle w:val="CaptionedFigure"/>
       </w:pPr>
-      <w:bookmarkStart w:id="58" w:name="schemaToF"/>
+      <w:bookmarkStart w:id="56" w:name="schemaToF"/>
       <w:r>
         <w:drawing>
           <wp:inline>
@@ -2442,7 +2344,7 @@
                     </pic:cNvPicPr>
                   </pic:nvPicPr>
                   <pic:blipFill>
-                    <a:blip r:embed="rId57"/>
+                    <a:blip r:embed="rId55"/>
                     <a:stretch>
                       <a:fillRect/>
                     </a:stretch>
@@ -2468,7 +2370,7 @@
           </wp:inline>
         </w:drawing>
       </w:r>
-      <w:bookmarkEnd w:id="58"/>
+      <w:bookmarkEnd w:id="56"/>
     </w:p>
     <w:p>
       <w:pPr>
@@ -2511,7 +2413,7 @@
       <w:r>
         <w:t xml:space="preserve"> </w:t>
       </w:r>
-      <w:hyperlink r:id="rId59">
+      <w:hyperlink r:id="rId57">
         <w:r>
           <w:rPr>
             <w:rStyle w:val="Hyperlink"/>
@@ -2630,8 +2532,8 @@
         <w:t xml:space="preserve">spécifique à l’instrument utilisé au CEFE.</w:t>
       </w:r>
     </w:p>
-    <w:bookmarkEnd w:id="60"/>
-    <w:bookmarkStart w:id="69" w:name="présentation-des-spectres"/>
+    <w:bookmarkEnd w:id="58"/>
+    <w:bookmarkStart w:id="67" w:name="présentation-des-spectres"/>
     <w:p>
       <w:pPr>
         <w:pStyle w:val="Heading2"/>
@@ -2653,7 +2555,7 @@
       <w:pPr>
         <w:pStyle w:val="CaptionedFigure"/>
       </w:pPr>
-      <w:bookmarkStart w:id="62" w:name="lavMS"/>
+      <w:bookmarkStart w:id="60" w:name="lavMS"/>
       <w:r>
         <w:drawing>
           <wp:inline>
@@ -2670,7 +2572,7 @@
                     </pic:cNvPicPr>
                   </pic:nvPicPr>
                   <pic:blipFill>
-                    <a:blip r:embed="rId61"/>
+                    <a:blip r:embed="rId59"/>
                     <a:stretch>
                       <a:fillRect/>
                     </a:stretch>
@@ -2696,7 +2598,7 @@
           </wp:inline>
         </w:drawing>
       </w:r>
-      <w:bookmarkEnd w:id="62"/>
+      <w:bookmarkEnd w:id="60"/>
     </w:p>
     <w:p>
       <w:pPr>
@@ -2728,7 +2630,7 @@
       <w:r>
         <w:t xml:space="preserve"> </w:t>
       </w:r>
-      <w:hyperlink r:id="rId63">
+      <w:hyperlink r:id="rId61">
         <w:r>
           <w:rPr>
             <w:rStyle w:val="Hyperlink"/>
@@ -2740,7 +2642,7 @@
         <w:rPr>
           <w:rStyle w:val="FootnoteReference"/>
         </w:rPr>
-        <w:footnoteReference w:id="64"/>
+        <w:footnoteReference w:id="62"/>
       </w:r>
       <w:r>
         <w:t xml:space="preserve">. Cette figure dynamique permet d’effectuer des zooms afin d’avoir une compréhension plus précise qu’avec la simple figure</w:t>
@@ -2765,7 +2667,7 @@
       <w:r>
         <w:t xml:space="preserve"> </w:t>
       </w:r>
-      <w:hyperlink r:id="rId65">
+      <w:hyperlink r:id="rId63">
         <w:r>
           <w:rPr>
             <w:rStyle w:val="Hyperlink"/>
@@ -2777,10 +2679,106 @@
         <w:rPr>
           <w:rStyle w:val="FootnoteReference"/>
         </w:rPr>
+        <w:footnoteReference w:id="64"/>
+      </w:r>
+      <w:r>
+        <w:t xml:space="preserve">. Il y a plusieurs ordres de grandeur</w:t>
+      </w:r>
+      <w:r>
+        <w:rPr>
+          <w:rStyle w:val="FootnoteReference"/>
+        </w:rPr>
         <w:footnoteReference w:id="66"/>
       </w:r>
       <w:r>
-        <w:t xml:space="preserve">. Il y a plusieurs ordres de grandeur</w:t>
+        <w:t xml:space="preserve"> </w:t>
+      </w:r>
+      <w:r>
+        <w:t xml:space="preserve">entre les pics très intenses et ceux faibles. Cette intensité ne présage rien quand à l’importance de ce pic dans l’analyse.</w:t>
+      </w:r>
+    </w:p>
+    <w:p>
+      <w:pPr>
+        <w:pStyle w:val="BodyText"/>
+      </w:pPr>
+      <w:r>
+        <w:t xml:space="preserve">La plage spectrale de l’instrument est de 70 à 500 g/mol. Cela est limité pour des raisons techniques alors qu’il y a de nombreuses molécules d’intérêt de masses inférieures à 70g/mol. En revanche la limite, communément acceptée, fixée pour les molécules volatiles et de 300 g/mol. Ces considérations prises en compte, nous obtenons pour chaque spectre un vecteur brut de 158 768 points. Ces spectres sont réduits, après alignement (voir section</w:t>
+      </w:r>
+      <w:r>
+        <w:t xml:space="preserve"> </w:t>
+      </w:r>
+      <w:r>
+        <w:t xml:space="preserve">2.5.1</w:t>
+      </w:r>
+      <w:r>
+        <w:t xml:space="preserve"> </w:t>
+      </w:r>
+      <w:r>
+        <w:t xml:space="preserve">et</w:t>
+      </w:r>
+      <w:r>
+        <w:t xml:space="preserve"> </w:t>
+      </w:r>
+      <w:r>
+        <w:t xml:space="preserve">3.1</w:t>
+      </w:r>
+      <w:r>
+        <w:t xml:space="preserve"> </w:t>
+      </w:r>
+      <w:r>
+        <w:t xml:space="preserve">) à une taille inférieure à 50 000 points tout en gardant une résolution de 10</w:t>
+      </w:r>
+      <w:r>
+        <w:rPr>
+          <w:vertAlign w:val="superscript"/>
+        </w:rPr>
+        <w:t xml:space="preserve">-3</w:t>
+      </w:r>
+      <w:r>
+        <w:t xml:space="preserve"> </w:t>
+      </w:r>
+      <w:r>
+        <w:t xml:space="preserve">g/mol. De plus, la PTR-ToF-MS a été développée afin d’analyser des cinétiques d’émissions. Dans nos cas, nous enregistrons des spectres de quelques secondes consécutivement durant plusieurs minutes à plusieurs jours. Pour une expérience, nous générons ainsi des dizaines, voir des milliers, de spectres. Ceci étant, nous pouvons dès à présent percevoir les problèmes liés aux temps de calculs que nous allons rencontrer et la nécessité de développer des outils optimisés pour analyser de tels objets.</w:t>
+      </w:r>
+    </w:p>
+    <w:bookmarkEnd w:id="67"/>
+    <w:bookmarkStart w:id="72" w:name="technique-rivale-ou-alliée-de-la-gc-ms"/>
+    <w:p>
+      <w:pPr>
+        <w:pStyle w:val="Heading2"/>
+      </w:pPr>
+      <w:r>
+        <w:rPr>
+          <w:rStyle w:val="SectionNumber"/>
+        </w:rPr>
+        <w:t xml:space="preserve">2.4</w:t>
+      </w:r>
+      <w:r>
+        <w:tab/>
+      </w:r>
+      <w:r>
+        <w:t xml:space="preserve">Technique rivale ou alliée de la GC-MS ?</w:t>
+      </w:r>
+    </w:p>
+    <w:p>
+      <w:pPr>
+        <w:pStyle w:val="FirstParagraph"/>
+      </w:pPr>
+      <w:r>
+        <w:t xml:space="preserve">La métabolomique est le maillon le plus exhaustif de la chaîne -omic. Il se concentre sur l’analyse des molécules, les</w:t>
+      </w:r>
+      <w:r>
+        <w:t xml:space="preserve"> </w:t>
+      </w:r>
+      <w:r>
+        <w:rPr>
+          <w:iCs/>
+          <w:i/>
+        </w:rPr>
+        <w:t xml:space="preserve">métabolites</w:t>
+      </w:r>
+      <w:r>
+        <w:t xml:space="preserve">, produites par un système biologique. Les deux domaines d’analyse sont la résonance magnétique nucléaire (NMR) et la spectrométrie de masse (MS). Pour l’analyse des COV en spectrométrie de masse en écologie chimique, la technique de GC-MS est la plus utilisée à l’heure actuelle. La GC-MS, utilisée depuis des décennies, est largement implantée dans le paysage scientifique international. De plus, de nombreux logiciels performants</w:t>
       </w:r>
       <w:r>
         <w:rPr>
@@ -2792,7 +2790,16 @@
         <w:t xml:space="preserve"> </w:t>
       </w:r>
       <w:r>
-        <w:t xml:space="preserve">entre les pics très intenses et ceux faibles. Cette intensité ne présage rien quand à l’importance de ce pic dans l’analyse.</w:t>
+        <w:t xml:space="preserve">existent. Il est légitime de se poser la question de la nécessité d’utilisation des deux techniques</w:t>
+      </w:r>
+      <w:r>
+        <w:rPr>
+          <w:rStyle w:val="FootnoteReference"/>
+        </w:rPr>
+        <w:footnoteReference w:id="69"/>
+      </w:r>
+      <w:r>
+        <w:t xml:space="preserve">.</w:t>
       </w:r>
     </w:p>
     <w:p>
@@ -2800,83 +2807,7 @@
         <w:pStyle w:val="BodyText"/>
       </w:pPr>
       <w:r>
-        <w:t xml:space="preserve">La plage spectrale de l’instrument est de 70 à 500 g/mol. Cela est limité pour des raisons techniques alors qu’il y a de nombreuses molécules d’intérêt de masses inférieures à 70g/mol. En revanche la limite, communément acceptée, fixée pour les molécules volatiles et de 300 g/mol. Ces considérations prises en compte, nous obtenons pour chaque spectre un vecteur brut de 158 768 points. Ces spectres sont réduits, après alignement (voir section</w:t>
-      </w:r>
-      <w:r>
-        <w:t xml:space="preserve"> </w:t>
-      </w:r>
-      <w:r>
-        <w:t xml:space="preserve">2.5.1</w:t>
-      </w:r>
-      <w:r>
-        <w:t xml:space="preserve"> </w:t>
-      </w:r>
-      <w:r>
-        <w:t xml:space="preserve">et</w:t>
-      </w:r>
-      <w:r>
-        <w:t xml:space="preserve"> </w:t>
-      </w:r>
-      <w:r>
-        <w:t xml:space="preserve">3.1</w:t>
-      </w:r>
-      <w:r>
-        <w:t xml:space="preserve"> </w:t>
-      </w:r>
-      <w:r>
-        <w:t xml:space="preserve">) à une taille inférieure à 50 000 points tout en gardant une résolution de 10</w:t>
-      </w:r>
-      <w:r>
-        <w:rPr>
-          <w:vertAlign w:val="superscript"/>
-        </w:rPr>
-        <w:t xml:space="preserve">-3</w:t>
-      </w:r>
-      <w:r>
-        <w:t xml:space="preserve"> </w:t>
-      </w:r>
-      <w:r>
-        <w:t xml:space="preserve">g/mol. De plus, la PTR-ToF-MS a été développée afin d’analyser des cinétiques d’émissions. Dans nos cas, nous enregistrons des spectres de quelques secondes consécutivement durant plusieurs minutes à plusieurs jours. Pour une expérience, nous générons ainsi des dizaines, voir des milliers, de spectres. Ceci étant, nous pouvons dès à présent percevoir les problèmes liés aux temps de calculs que nous allons rencontrer et la nécessité de développer des outils optimisés pour analyser de tels objets.</w:t>
-      </w:r>
-    </w:p>
-    <w:bookmarkEnd w:id="69"/>
-    <w:bookmarkStart w:id="74" w:name="technique-rivale-ou-alliée-de-la-gc-ms"/>
-    <w:p>
-      <w:pPr>
-        <w:pStyle w:val="Heading2"/>
-      </w:pPr>
-      <w:r>
-        <w:rPr>
-          <w:rStyle w:val="SectionNumber"/>
-        </w:rPr>
-        <w:t xml:space="preserve">2.4</w:t>
-      </w:r>
-      <w:r>
-        <w:tab/>
-      </w:r>
-      <w:r>
-        <w:t xml:space="preserve">Technique rivale ou alliée de la GC-MS ?</w:t>
-      </w:r>
-    </w:p>
-    <w:p>
-      <w:pPr>
-        <w:pStyle w:val="FirstParagraph"/>
-      </w:pPr>
-      <w:r>
-        <w:t xml:space="preserve">La métabolomique est le maillon le plus exhaustif de la chaîne -omic. Il se concentre sur l’analyse des molécules, les</w:t>
-      </w:r>
-      <w:r>
-        <w:t xml:space="preserve"> </w:t>
-      </w:r>
-      <w:r>
-        <w:rPr>
-          <w:iCs/>
-          <w:i/>
-        </w:rPr>
-        <w:t xml:space="preserve">métabolites</w:t>
-      </w:r>
-      <w:r>
-        <w:t xml:space="preserve">, produites par un système biologique. Les deux domaines d’analyse sont la résonance magnétique nucléaire (NMR) et la spectrométrie de masse (MS). Pour l’analyse des COV en spectrométrie de masse en écologie chimique, la technique de GC-MS est la plus utilisée à l’heure actuelle. La GC-MS, utilisée depuis des décennies, est largement implantée dans le paysage scientifique international. De plus, de nombreux logiciels performants</w:t>
+        <w:t xml:space="preserve">Premièrement, la GC-MS accumule les COV dans des pièges chimiques</w:t>
       </w:r>
       <w:r>
         <w:rPr>
@@ -2888,42 +2819,13 @@
         <w:t xml:space="preserve"> </w:t>
       </w:r>
       <w:r>
-        <w:t xml:space="preserve">existent. Il est légitime de se poser la question de la nécessité d’utilisation des deux techniques</w:t>
+        <w:t xml:space="preserve">puis les analyse dans un second temps. La durée d’accumulation dans le piège est de l’ordre de la dizaine de minutes jusqu’à 24h. La PTR-ToF-MS a une sensibilité accrue permettant l’acquisition de spectres à une cadence de 25kHz. Afin d’augmenter le ratio signal sur bruit et de drastiquement réduire la quantité de data générée, ces spectres sont additionnés les uns aux autres sur des durées d’acquisitions plus longues</w:t>
       </w:r>
       <w:r>
         <w:rPr>
           <w:rStyle w:val="FootnoteReference"/>
         </w:rPr>
         <w:footnoteReference w:id="71"/>
-      </w:r>
-      <w:r>
-        <w:t xml:space="preserve">.</w:t>
-      </w:r>
-    </w:p>
-    <w:p>
-      <w:pPr>
-        <w:pStyle w:val="BodyText"/>
-      </w:pPr>
-      <w:r>
-        <w:t xml:space="preserve">Premièrement, la GC-MS accumule les COV dans des pièges chimiques</w:t>
-      </w:r>
-      <w:r>
-        <w:rPr>
-          <w:rStyle w:val="FootnoteReference"/>
-        </w:rPr>
-        <w:footnoteReference w:id="72"/>
-      </w:r>
-      <w:r>
-        <w:t xml:space="preserve"> </w:t>
-      </w:r>
-      <w:r>
-        <w:t xml:space="preserve">puis les analyse dans un second temps. La durée d’accumulation dans le piège est de l’ordre de la dizaine de minutes jusqu’à 24h. La PTR-ToF-MS a une sensibilité accrue permettant l’acquisition de spectres à une cadence de 25kHz. Afin d’augmenter le ratio signal sur bruit et de drastiquement réduire la quantité de data générée, ces spectres sont additionnés les uns aux autres sur des durées d’acquisitions plus longues</w:t>
-      </w:r>
-      <w:r>
-        <w:rPr>
-          <w:rStyle w:val="FootnoteReference"/>
-        </w:rPr>
-        <w:footnoteReference w:id="73"/>
       </w:r>
       <w:r>
         <w:t xml:space="preserve">. En répétant ces acquisitions, la PTR-ToF-MS permet l’analyse cinétique d’un phénomène grâce à un pas de temps d’accumulation très court. Analyse statique contre analyse quasi-dynamique. Le prix de cette sensibilité est comme bien souvent une sélectivité dégradée. Ainsi la GC-MS,</w:t>
@@ -2981,8 +2883,8 @@
         <w:t xml:space="preserve">Les données obtenues en GC-MS sont donc plus complexes qu’en PTR-ToF-MS. Chaque échantillon est représenté par une matrice ayant une dimension pour le temps de rétention et une dimension pour le spectre de masse. Il n’est donc pas possible de réutiliser tels quels les outils numériques de la GC-MS. Cependant, il serait dommage de ne pas piquer les idées déjà existantes. J’ai donc créée un package R spécifique à l’analyse des données du PTR-ToF-MS mais en m’inspirant largement de ce qui se fait sur d’autres techniques : workflow (idée piquée à MZmine), bucketing (pratique courante dans la RMN), chimiométrie (largement utilisée pour l’analyse des spectres optiques) ; ou en utilisant des packages destinés à d’autres méthodes (MALDIquant conçu pour le traitement des spectres MALDI-ToF)</w:t>
       </w:r>
     </w:p>
-    <w:bookmarkEnd w:id="74"/>
-    <w:bookmarkStart w:id="85" w:name="package-provoc"/>
+    <w:bookmarkEnd w:id="72"/>
+    <w:bookmarkStart w:id="83" w:name="package-provoc"/>
     <w:p>
       <w:pPr>
         <w:pStyle w:val="Heading2"/>
@@ -3019,7 +2921,7 @@
       <w:r>
         <w:t xml:space="preserve"> </w:t>
       </w:r>
-      <w:hyperlink r:id="rId29">
+      <w:hyperlink r:id="rId27">
         <w:r>
           <w:rPr>
             <w:rStyle w:val="Hyperlink"/>
@@ -3031,7 +2933,7 @@
         <w:t xml:space="preserve">.</w:t>
       </w:r>
     </w:p>
-    <w:bookmarkStart w:id="77" w:name="ExplicationGen"/>
+    <w:bookmarkStart w:id="75" w:name="ExplicationGen"/>
     <w:p>
       <w:pPr>
         <w:pStyle w:val="Heading3"/>
@@ -3060,7 +2962,7 @@
         <w:rPr>
           <w:rStyle w:val="FootnoteReference"/>
         </w:rPr>
-        <w:footnoteReference w:id="75"/>
+        <w:footnoteReference w:id="73"/>
       </w:r>
       <w:r>
         <w:t xml:space="preserve"> </w:t>
@@ -3149,7 +3051,7 @@
         <w:rPr>
           <w:rStyle w:val="FootnoteReference"/>
         </w:rPr>
-        <w:footnoteReference w:id="76"/>
+        <w:footnoteReference w:id="74"/>
       </w:r>
       <w:r>
         <w:t xml:space="preserve">. Il est probable que cette étape de réduction puisse être optimisée d’avantage mais je reviens sur les perspectives d’améliorations du package dans la section dédiée,</w:t>
@@ -4209,8 +4111,8 @@
         <w:t xml:space="preserve">peut être sauvegardé pour se souvenir des paramètres utilisés lors de l’analyse. Nous pouvons détailler ci-dessous quelques options.</w:t>
       </w:r>
     </w:p>
-    <w:bookmarkEnd w:id="77"/>
-    <w:bookmarkStart w:id="81" w:name="analyseAUC"/>
+    <w:bookmarkEnd w:id="75"/>
+    <w:bookmarkStart w:id="79" w:name="analyseAUC"/>
     <w:p>
       <w:pPr>
         <w:pStyle w:val="Heading3"/>
@@ -4679,7 +4581,7 @@
       <w:pPr>
         <w:pStyle w:val="CaptionedFigure"/>
       </w:pPr>
-      <w:bookmarkStart w:id="79" w:name="AUCplot"/>
+      <w:bookmarkStart w:id="77" w:name="AUCplot"/>
       <w:r>
         <w:drawing>
           <wp:inline>
@@ -4696,7 +4598,7 @@
                     </pic:cNvPicPr>
                   </pic:nvPicPr>
                   <pic:blipFill>
-                    <a:blip r:embed="rId78"/>
+                    <a:blip r:embed="rId76"/>
                     <a:stretch>
                       <a:fillRect/>
                     </a:stretch>
@@ -4722,7 +4624,7 @@
           </wp:inline>
         </w:drawing>
       </w:r>
-      <w:bookmarkEnd w:id="79"/>
+      <w:bookmarkEnd w:id="77"/>
     </w:p>
     <w:p>
       <w:pPr>
@@ -4763,7 +4665,7 @@
       <w:r>
         <w:t xml:space="preserve"> </w:t>
       </w:r>
-      <w:hyperlink r:id="rId80">
+      <w:hyperlink r:id="rId78">
         <w:r>
           <w:rPr>
             <w:rStyle w:val="Hyperlink"/>
@@ -4806,8 +4708,8 @@
         <w:t xml:space="preserve">sur l’utilisation de l’AUC et sa méthode de calcul qui impacte grandement ce module.</w:t>
       </w:r>
     </w:p>
-    <w:bookmarkEnd w:id="81"/>
-    <w:bookmarkStart w:id="83" w:name="Xbead211499b3c51c4ff180247d6c1927d6d752b"/>
+    <w:bookmarkEnd w:id="79"/>
+    <w:bookmarkStart w:id="81" w:name="Xbead211499b3c51c4ff180247d6c1927d6d752b"/>
     <w:p>
       <w:pPr>
         <w:pStyle w:val="Heading3"/>
@@ -5204,7 +5106,7 @@
       <w:r>
         <w:t xml:space="preserve"> </w:t>
       </w:r>
-      <w:hyperlink r:id="rId82">
+      <w:hyperlink r:id="rId80">
         <w:r>
           <w:rPr>
             <w:rStyle w:val="Hyperlink"/>
@@ -5219,8 +5121,8 @@
         <w:t xml:space="preserve">basés sur des régressions linéaires simples. J’ai eu pour projet de développer cela en combinant les différentes masses et en proposant des tests de validation. La base de ce script peut également être reprise pour mesurer la concentration de différentes molécules. Ceci étant, le manque de temps et le côté monovariable ont largement freiné ce projet. D’autant que nous allons le voir, le travail ne manque pas.</w:t>
       </w:r>
     </w:p>
-    <w:bookmarkEnd w:id="83"/>
-    <w:bookmarkStart w:id="84" w:name="perspec"/>
+    <w:bookmarkEnd w:id="81"/>
+    <w:bookmarkStart w:id="82" w:name="perspec"/>
     <w:p>
       <w:pPr>
         <w:pStyle w:val="Heading3"/>
@@ -6375,10 +6277,10 @@
         <w:t xml:space="preserve">.</w:t>
       </w:r>
     </w:p>
+    <w:bookmarkEnd w:id="82"/>
+    <w:bookmarkEnd w:id="83"/>
     <w:bookmarkEnd w:id="84"/>
-    <w:bookmarkEnd w:id="85"/>
-    <w:bookmarkEnd w:id="86"/>
-    <w:bookmarkStart w:id="124" w:name="chap3"/>
+    <w:bookmarkStart w:id="122" w:name="chap3"/>
     <w:p>
       <w:pPr>
         <w:pStyle w:val="Heading1"/>
@@ -6404,7 +6306,7 @@
         <w:t xml:space="preserve">Nous allons à présent nous intéresser aux algorithmes utilisés pour traiter les jeux de données générés par le PTR-ToF-MS. Ce chapitre est divisé en deux parties. Lors de l’écriture du package, j’avais travaillé sur différentes méthodes d’alignement avant de m’arrêter sur l’une d’elles. Le début de ce stage m’a permis de reprendre ce travail avec des idées nouvelles que je présenterai dans une première partie. La deuxième partie présente l’utilisation de la chimiométrie pour l’analyse de données, d’abord avec la PCA puis avec deux méthodes moins connues, l’ICA et la MCR qui ont l’avantage chacune d’essayer de décomposer les données en produits purs.</w:t>
       </w:r>
     </w:p>
-    <w:bookmarkStart w:id="89" w:name="alignmnt"/>
+    <w:bookmarkStart w:id="87" w:name="alignmnt"/>
     <w:p>
       <w:pPr>
         <w:pStyle w:val="Heading2"/>
@@ -6490,7 +6392,7 @@
       <w:pPr>
         <w:pStyle w:val="CaptionedFigure"/>
       </w:pPr>
-      <w:bookmarkStart w:id="88" w:name="lav"/>
+      <w:bookmarkStart w:id="86" w:name="lav"/>
       <w:r>
         <w:drawing>
           <wp:inline>
@@ -6507,7 +6409,7 @@
                     </pic:cNvPicPr>
                   </pic:nvPicPr>
                   <pic:blipFill>
-                    <a:blip r:embed="rId87"/>
+                    <a:blip r:embed="rId85"/>
                     <a:stretch>
                       <a:fillRect/>
                     </a:stretch>
@@ -6533,7 +6435,7 @@
           </wp:inline>
         </w:drawing>
       </w:r>
-      <w:bookmarkEnd w:id="88"/>
+      <w:bookmarkEnd w:id="86"/>
     </w:p>
     <w:p>
       <w:pPr>
@@ -6866,8 +6768,8 @@
         <w:t xml:space="preserve">) influe sur les résultats de chimiométrie.</w:t>
       </w:r>
     </w:p>
-    <w:bookmarkEnd w:id="89"/>
-    <w:bookmarkStart w:id="103" w:name="analyses-chimiométriques"/>
+    <w:bookmarkEnd w:id="87"/>
+    <w:bookmarkStart w:id="101" w:name="analyses-chimiométriques"/>
     <w:p>
       <w:pPr>
         <w:pStyle w:val="Heading2"/>
@@ -6885,7 +6787,7 @@
         <w:t xml:space="preserve">Analyses Chimiométriques</w:t>
       </w:r>
     </w:p>
-    <w:bookmarkStart w:id="95" w:name="analyse-en-composante-principale-acp"/>
+    <w:bookmarkStart w:id="93" w:name="analyse-en-composante-principale-acp"/>
     <w:p>
       <w:pPr>
         <w:pStyle w:val="Heading3"/>
@@ -6910,7 +6812,7 @@
       <w:r>
         <w:t xml:space="preserve">L’</w:t>
       </w:r>
-      <w:hyperlink r:id="rId90">
+      <w:hyperlink r:id="rId88">
         <w:r>
           <w:rPr>
             <w:rStyle w:val="Hyperlink"/>
@@ -6922,7 +6824,7 @@
         <w:rPr>
           <w:rStyle w:val="FootnoteReference"/>
         </w:rPr>
-        <w:footnoteReference w:id="91"/>
+        <w:footnoteReference w:id="89"/>
       </w:r>
       <w:r>
         <w:t xml:space="preserve"> </w:t>
@@ -6933,7 +6835,7 @@
       <w:r>
         <w:t xml:space="preserve"> </w:t>
       </w:r>
-      <w:hyperlink r:id="rId92">
+      <w:hyperlink r:id="rId90">
         <w:r>
           <w:rPr>
             <w:rStyle w:val="Hyperlink"/>
@@ -6967,7 +6869,7 @@
       <w:r>
         <w:t xml:space="preserve"> </w:t>
       </w:r>
-      <w:hyperlink r:id="rId93">
+      <w:hyperlink r:id="rId91">
         <w:r>
           <w:rPr>
             <w:rStyle w:val="Hyperlink"/>
@@ -6979,14 +6881,14 @@
         <w:rPr>
           <w:rStyle w:val="FootnoteReference"/>
         </w:rPr>
-        <w:footnoteReference w:id="94"/>
+        <w:footnoteReference w:id="92"/>
       </w:r>
       <w:r>
         <w:t xml:space="preserve">.</w:t>
       </w:r>
     </w:p>
-    <w:bookmarkEnd w:id="95"/>
-    <w:bookmarkStart w:id="99" w:name="multivariate-curve-resolution-mcr"/>
+    <w:bookmarkEnd w:id="93"/>
+    <w:bookmarkStart w:id="97" w:name="multivariate-curve-resolution-mcr"/>
     <w:p>
       <w:pPr>
         <w:pStyle w:val="Heading3"/>
@@ -7008,7 +6910,7 @@
       <w:pPr>
         <w:pStyle w:val="CaptionedFigure"/>
       </w:pPr>
-      <w:bookmarkStart w:id="97" w:name="schMCR"/>
+      <w:bookmarkStart w:id="95" w:name="schMCR"/>
       <w:r>
         <w:drawing>
           <wp:inline>
@@ -7025,7 +6927,7 @@
                     </pic:cNvPicPr>
                   </pic:nvPicPr>
                   <pic:blipFill>
-                    <a:blip r:embed="rId96"/>
+                    <a:blip r:embed="rId94"/>
                     <a:stretch>
                       <a:fillRect/>
                     </a:stretch>
@@ -7051,7 +6953,7 @@
           </wp:inline>
         </w:drawing>
       </w:r>
-      <w:bookmarkEnd w:id="97"/>
+      <w:bookmarkEnd w:id="95"/>
     </w:p>
     <w:p>
       <w:pPr>
@@ -7209,7 +7111,7 @@
         <w:rPr>
           <w:rStyle w:val="FootnoteReference"/>
         </w:rPr>
-        <w:footnoteReference w:id="98"/>
+        <w:footnoteReference w:id="96"/>
       </w:r>
       <w:r>
         <w:t xml:space="preserve">. Les étapes de l’équation sont décrites dans l’article précédemment cité.</w:t>
@@ -7857,8 +7759,8 @@
         <w:t xml:space="preserve">présente l’algorithme de l’ICA. Ces deux algorithmes cherchent tous deux à extraire des spectres purs. Pour autant, les deux approches sont différentes et génèrent parfois des incompréhensions entre les communautés.</w:t>
       </w:r>
     </w:p>
-    <w:bookmarkEnd w:id="99"/>
-    <w:bookmarkStart w:id="102" w:name="independent-components-analysis-ica"/>
+    <w:bookmarkEnd w:id="97"/>
+    <w:bookmarkStart w:id="100" w:name="independent-components-analysis-ica"/>
     <w:p>
       <w:pPr>
         <w:pStyle w:val="Heading3"/>
@@ -8006,7 +7908,7 @@
         <w:rPr>
           <w:rStyle w:val="FootnoteReference"/>
         </w:rPr>
-        <w:footnoteReference w:id="100"/>
+        <w:footnoteReference w:id="98"/>
       </w:r>
       <w:r>
         <w:br/>
@@ -8126,7 +8028,7 @@
       <w:r>
         <w:t xml:space="preserve"> </w:t>
       </w:r>
-      <w:hyperlink r:id="rId101">
+      <w:hyperlink r:id="rId99">
         <w:r>
           <w:rPr>
             <w:rStyle w:val="Hyperlink"/>
@@ -8165,9 +8067,9 @@
         <w:t xml:space="preserve">Cette description succincte permet très vite de comprendre que réaliser un tenseur d’ordre 4 à base de vecteur de 55000 points risque d’être problématique. L’ICA ne peut se faire que sur une matrice réduite comme l’AUC ou les pics détectés dans l’optique d’une utilisation avec un ordinateur de bureau.</w:t>
       </w:r>
     </w:p>
-    <w:bookmarkEnd w:id="102"/>
-    <w:bookmarkEnd w:id="103"/>
-    <w:bookmarkStart w:id="121" w:name="applications"/>
+    <w:bookmarkEnd w:id="100"/>
+    <w:bookmarkEnd w:id="101"/>
+    <w:bookmarkStart w:id="119" w:name="applications"/>
     <w:p>
       <w:pPr>
         <w:pStyle w:val="Heading2"/>
@@ -8195,7 +8097,7 @@
       <w:r>
         <w:t xml:space="preserve"> </w:t>
       </w:r>
-      <w:hyperlink r:id="rId104">
+      <w:hyperlink r:id="rId102">
         <w:r>
           <w:rPr>
             <w:rStyle w:val="Hyperlink"/>
@@ -8379,7 +8281,7 @@
       <w:r>
         <w:t xml:space="preserve"> </w:t>
       </w:r>
-      <w:hyperlink r:id="rId105">
+      <w:hyperlink r:id="rId103">
         <w:r>
           <w:rPr>
             <w:rStyle w:val="Hyperlink"/>
@@ -8393,7 +8295,7 @@
         <w:rPr>
           <w:rStyle w:val="FootnoteReference"/>
         </w:rPr>
-        <w:footnoteReference w:id="106"/>
+        <w:footnoteReference w:id="104"/>
       </w:r>
       <w:r>
         <w:t xml:space="preserve"> </w:t>
@@ -8438,7 +8340,7 @@
       <w:r>
         <w:t xml:space="preserve"> </w:t>
       </w:r>
-      <w:hyperlink r:id="rId107">
+      <w:hyperlink r:id="rId105">
         <w:r>
           <w:rPr>
             <w:rStyle w:val="Hyperlink"/>
@@ -8466,7 +8368,7 @@
         <w:t xml:space="preserve">ci-dessous). Ces résultats sont difficiles à interpréter à cause du format de présentation. Les acquisition des 12 spectres ayant été concatenées. Cependant, on remarque des formes relativement similaires à celles produites par les spectres purs de la MCR que nous allons voir par la suite.</w:t>
       </w:r>
     </w:p>
-    <w:bookmarkStart w:id="109" w:name="détermination-du-nombre-de-composantes"/>
+    <w:bookmarkStart w:id="107" w:name="détermination-du-nombre-de-composantes"/>
     <w:p>
       <w:pPr>
         <w:pStyle w:val="Heading3"/>
@@ -8495,7 +8397,7 @@
         <w:rPr>
           <w:rStyle w:val="FootnoteReference"/>
         </w:rPr>
-        <w:footnoteReference w:id="108"/>
+        <w:footnoteReference w:id="106"/>
       </w:r>
       <w:r>
         <w:t xml:space="preserve"> </w:t>
@@ -8569,8 +8471,8 @@
         <w:t xml:space="preserve">pour aider à fixer ce nombre. Je pense qu’on se trouve dans la limite mathématique de l’exercice et qu’il est bon de discuter avec le praticien. J’effectue alors plusieurs cycles en incrémentant le nombre de composantes. En interprétant les résultats, nous arrivons à déterminer une limite entre ce qui reflète un phénomène probable et ce qui est probablement du bruit.</w:t>
       </w:r>
     </w:p>
-    <w:bookmarkEnd w:id="109"/>
-    <w:bookmarkStart w:id="114" w:name="anaalm"/>
+    <w:bookmarkEnd w:id="107"/>
+    <w:bookmarkStart w:id="112" w:name="anaalm"/>
     <w:p>
       <w:pPr>
         <w:pStyle w:val="Heading3"/>
@@ -8592,7 +8494,7 @@
       <w:pPr>
         <w:pStyle w:val="CaptionedFigure"/>
       </w:pPr>
-      <w:bookmarkStart w:id="111" w:name="mcrSalm"/>
+      <w:bookmarkStart w:id="109" w:name="mcrSalm"/>
       <w:r>
         <w:drawing>
           <wp:inline>
@@ -8604,6 +8506,104 @@
                 <pic:pic>
                   <pic:nvPicPr>
                     <pic:cNvPr descr="images/bourgeon_S_MCR.png" id="0" name="Picture"/>
+                    <pic:cNvPicPr>
+                      <a:picLocks noChangeArrowheads="1" noChangeAspect="1"/>
+                    </pic:cNvPicPr>
+                  </pic:nvPicPr>
+                  <pic:blipFill>
+                    <a:blip r:embed="rId108"/>
+                    <a:stretch>
+                      <a:fillRect/>
+                    </a:stretch>
+                  </pic:blipFill>
+                  <pic:spPr bwMode="auto">
+                    <a:xfrm>
+                      <a:off x="0" y="0"/>
+                      <a:ext cx="5334000" cy="3556000"/>
+                    </a:xfrm>
+                    <a:prstGeom prst="rect">
+                      <a:avLst/>
+                    </a:prstGeom>
+                    <a:noFill/>
+                    <a:ln w="9525">
+                      <a:noFill/>
+                      <a:headEnd/>
+                      <a:tailEnd/>
+                    </a:ln>
+                  </pic:spPr>
+                </pic:pic>
+              </a:graphicData>
+            </a:graphic>
+          </wp:inline>
+        </w:drawing>
+      </w:r>
+      <w:bookmarkEnd w:id="109"/>
+    </w:p>
+    <w:p>
+      <w:pPr>
+        <w:pStyle w:val="ImageCaption"/>
+      </w:pPr>
+      <w:r>
+        <w:t xml:space="preserve">Spectres pures de la matrice S</w:t>
+      </w:r>
+      <w:r>
+        <w:rPr>
+          <w:vertAlign w:val="superscript"/>
+        </w:rPr>
+        <w:t xml:space="preserve">i</w:t>
+      </w:r>
+      <w:r>
+        <w:t xml:space="preserve"> </w:t>
+      </w:r>
+      <w:r>
+        <w:t xml:space="preserve">issues de la MCR effectuée sur les données du bourgeon. Les spectres ont été décalés de 0.25 u.a. pour une meilleure compréhension.</w:t>
+      </w:r>
+    </w:p>
+    <w:p>
+      <w:pPr>
+        <w:pStyle w:val="BodyText"/>
+      </w:pPr>
+      <w:r>
+        <w:t xml:space="preserve">Cette expérience est expliquée plus en détail dans la section</w:t>
+      </w:r>
+      <w:r>
+        <w:t xml:space="preserve"> </w:t>
+      </w:r>
+      <w:r>
+        <w:t xml:space="preserve">1.3.2</w:t>
+      </w:r>
+      <w:r>
+        <w:t xml:space="preserve">. Les données ont ensuite été traitées avec proVOC puis analysées par MCR. La figure</w:t>
+      </w:r>
+      <w:r>
+        <w:t xml:space="preserve"> </w:t>
+      </w:r>
+      <w:r>
+        <w:t xml:space="preserve">??</w:t>
+      </w:r>
+      <w:r>
+        <w:t xml:space="preserve"> </w:t>
+      </w:r>
+      <w:r>
+        <w:t xml:space="preserve">représente les composés purs de l’expérience. Pour qui a l’habitude des analyses ACP, il paraît évident que l’interprétation de ce genre de résultat est plus intuitive.</w:t>
+      </w:r>
+    </w:p>
+    <w:p>
+      <w:pPr>
+        <w:pStyle w:val="CaptionedFigure"/>
+      </w:pPr>
+      <w:bookmarkStart w:id="111" w:name="mcrCalm"/>
+      <w:r>
+        <w:drawing>
+          <wp:inline>
+            <wp:extent cx="5334000" cy="3556000"/>
+            <wp:effectExtent b="0" l="0" r="0" t="0"/>
+            <wp:docPr descr="Cinétique de la matrice des concentrations Ci issues de la MCR effectuée sur les données du bourgeon." title="" id="1" name="Picture"/>
+            <a:graphic>
+              <a:graphicData uri="http://schemas.openxmlformats.org/drawingml/2006/picture">
+                <pic:pic>
+                  <pic:nvPicPr>
+                    <pic:cNvPr descr="images/bourgeon_C_MCR.png" id="0" name="Picture"/>
                     <pic:cNvPicPr>
                       <a:picLocks noChangeArrowheads="1" noChangeAspect="1"/>
                     </pic:cNvPicPr>
@@ -8642,7 +8642,7 @@
         <w:pStyle w:val="ImageCaption"/>
       </w:pPr>
       <w:r>
-        <w:t xml:space="preserve">Spectres pures de la matrice S</w:t>
+        <w:t xml:space="preserve">Cinétique de la matrice des concentrations C</w:t>
       </w:r>
       <w:r>
         <w:rPr>
@@ -8654,7 +8654,7 @@
         <w:t xml:space="preserve"> </w:t>
       </w:r>
       <w:r>
-        <w:t xml:space="preserve">issues de la MCR effectuée sur les données du bourgeon. Les spectres ont été décalés de 0.25 u.a. pour une meilleure compréhension.</w:t>
+        <w:t xml:space="preserve">issues de la MCR effectuée sur les données du bourgeon.</w:t>
       </w:r>
     </w:p>
     <w:p>
@@ -8662,16 +8662,7 @@
         <w:pStyle w:val="BodyText"/>
       </w:pPr>
       <w:r>
-        <w:t xml:space="preserve">Cette expérience est expliquée plus en détail dans la section</w:t>
-      </w:r>
-      <w:r>
-        <w:t xml:space="preserve"> </w:t>
-      </w:r>
-      <w:r>
-        <w:t xml:space="preserve">1.3.2</w:t>
-      </w:r>
-      <w:r>
-        <w:t xml:space="preserve">. Les données ont ensuite été traitées avec proVOC puis analysées par MCR. La figure</w:t>
+        <w:t xml:space="preserve">La figure</w:t>
       </w:r>
       <w:r>
         <w:t xml:space="preserve"> </w:t>
@@ -8683,31 +8674,84 @@
         <w:t xml:space="preserve"> </w:t>
       </w:r>
       <w:r>
-        <w:t xml:space="preserve">représente les composés purs de l’expérience. Pour qui a l’habitude des analyses ACP, il paraît évident que l’interprétation de ce genre de résultat est plus intuitive.</w:t>
+        <w:t xml:space="preserve">permet de voir l’évolution des cinq composantes au cours du week-end d’analyse. Il y a deux artefacts sur ces résultats. Premièrement, nous observons des oscillations très régulières. Bien que nous n’en n’ayons pas compris la nature exacte, cela vient du système de climatisation. Secondement, nous avons effectué une mesure</w:t>
+      </w:r>
+      <w:r>
+        <w:t xml:space="preserve"> </w:t>
+      </w:r>
+      <w:r>
+        <w:t xml:space="preserve">“</w:t>
+      </w:r>
+      <w:r>
+        <w:t xml:space="preserve">blanche</w:t>
+      </w:r>
+      <w:r>
+        <w:t xml:space="preserve">”</w:t>
+      </w:r>
+      <w:r>
+        <w:t xml:space="preserve"> </w:t>
+      </w:r>
+      <w:r>
+        <w:t xml:space="preserve">durant 30 minutes chaque 4h. Cela se remarque très facilement, par exemple sur la composante n°2, nous pouvons voir un pic un peu avant 22h suivi d’un autre un peu avant 2h du matin.</w:t>
+      </w:r>
+    </w:p>
+    <w:p>
+      <w:pPr>
+        <w:pStyle w:val="BodyText"/>
+      </w:pPr>
+      <w:r>
+        <w:t xml:space="preserve">Passés ces artefacts, nous pouvons interpréter les phénomènes. La composante n°2 (en bleu nuit) est monotone décroissante. Ces composés sont ceux de la pollution extérieure à notre système biologique et chassés par le flux d’air zéro en quelques heures. Les composantes n°5 et 4 (jaune et vert) sont celles du bourgeon avec l’alternance phase de nuit/phase de jour (lever du soleil : 07h24). La floraison a très probablement eu lieu aux alentours de 14h. Nous avons deux indices qui laissent penser ça. Premièrement, les cinétiques des composantes 4 et 5 sont perturbées entre 14 et 18h. Secondement, le bouquet d’odeurs de la fleur d’amande, traduit par la composante n°3 augmente à partir de ce moment. En outre, la composante n°1 montre des phénomènes très ponctuels que nous n’avons pas identifiés.</w:t>
+      </w:r>
+    </w:p>
+    <w:p>
+      <w:pPr>
+        <w:pStyle w:val="BodyText"/>
+      </w:pPr>
+      <w:r>
+        <w:t xml:space="preserve">Ces hypothèses d’interprétation nécessitent encore une analyse fine d’identification des composantes mais ces résultats ont été un moteur d’intérêt à la fois pour la PTR-ToF-MS et pour la MCR-ALS.</w:t>
+      </w:r>
+    </w:p>
+    <w:bookmarkEnd w:id="112"/>
+    <w:bookmarkStart w:id="118" w:name="analav"/>
+    <w:p>
+      <w:pPr>
+        <w:pStyle w:val="Heading3"/>
+      </w:pPr>
+      <w:r>
+        <w:rPr>
+          <w:rStyle w:val="SectionNumber"/>
+        </w:rPr>
+        <w:t xml:space="preserve">3.3.3</w:t>
+      </w:r>
+      <w:r>
+        <w:tab/>
+      </w:r>
+      <w:r>
+        <w:t xml:space="preserve">Analyse de l’émission journalière des lavandes</w:t>
       </w:r>
     </w:p>
     <w:p>
       <w:pPr>
         <w:pStyle w:val="CaptionedFigure"/>
       </w:pPr>
-      <w:bookmarkStart w:id="113" w:name="mcrCalm"/>
+      <w:bookmarkStart w:id="114" w:name="mcrSlav"/>
       <w:r>
         <w:drawing>
           <wp:inline>
             <wp:extent cx="5334000" cy="3556000"/>
             <wp:effectExtent b="0" l="0" r="0" t="0"/>
-            <wp:docPr descr="Cinétique de la matrice des concentrations Ci issues de la MCR effectuée sur les données du bourgeon." title="" id="1" name="Picture"/>
+            <wp:docPr descr="Spectres pures de la matrice Si issues de la MCR effectuée sur les données des lavandes. Les spectres ont été décalés de 0.25 u.a. pour une meilleure compréhension." title="" id="1" name="Picture"/>
             <a:graphic>
               <a:graphicData uri="http://schemas.openxmlformats.org/drawingml/2006/picture">
                 <pic:pic>
                   <pic:nvPicPr>
-                    <pic:cNvPr descr="images/bourgeon_C_MCR.png" id="0" name="Picture"/>
+                    <pic:cNvPr descr="images/lavandes_S_MCR.png" id="0" name="Picture"/>
                     <pic:cNvPicPr>
                       <a:picLocks noChangeArrowheads="1" noChangeAspect="1"/>
                     </pic:cNvPicPr>
                   </pic:nvPicPr>
                   <pic:blipFill>
-                    <a:blip r:embed="rId112"/>
+                    <a:blip r:embed="rId113"/>
                     <a:stretch>
                       <a:fillRect/>
                     </a:stretch>
@@ -8733,14 +8777,14 @@
           </wp:inline>
         </w:drawing>
       </w:r>
-      <w:bookmarkEnd w:id="113"/>
+      <w:bookmarkEnd w:id="114"/>
     </w:p>
     <w:p>
       <w:pPr>
         <w:pStyle w:val="ImageCaption"/>
       </w:pPr>
       <w:r>
-        <w:t xml:space="preserve">Cinétique de la matrice des concentrations C</w:t>
+        <w:t xml:space="preserve">Spectres pures de la matrice S</w:t>
       </w:r>
       <w:r>
         <w:rPr>
@@ -8752,156 +8796,14 @@
         <w:t xml:space="preserve"> </w:t>
       </w:r>
       <w:r>
-        <w:t xml:space="preserve">issues de la MCR effectuée sur les données du bourgeon.</w:t>
-      </w:r>
-    </w:p>
-    <w:p>
-      <w:pPr>
-        <w:pStyle w:val="BodyText"/>
-      </w:pPr>
-      <w:r>
-        <w:t xml:space="preserve">La figure</w:t>
-      </w:r>
-      <w:r>
-        <w:t xml:space="preserve"> </w:t>
-      </w:r>
-      <w:r>
-        <w:t xml:space="preserve">??</w:t>
-      </w:r>
-      <w:r>
-        <w:t xml:space="preserve"> </w:t>
-      </w:r>
-      <w:r>
-        <w:t xml:space="preserve">permet de voir l’évolution des cinq composantes au cours du week-end d’analyse. Il y a deux artefacts sur ces résultats. Premièrement, nous observons des oscillations très régulières. Bien que nous n’en n’ayons pas compris la nature exacte, cela vient du système de climatisation. Secondement, nous avons effectué une mesure</w:t>
-      </w:r>
-      <w:r>
-        <w:t xml:space="preserve"> </w:t>
-      </w:r>
-      <w:r>
-        <w:t xml:space="preserve">“</w:t>
-      </w:r>
-      <w:r>
-        <w:t xml:space="preserve">blanche</w:t>
-      </w:r>
-      <w:r>
-        <w:t xml:space="preserve">”</w:t>
-      </w:r>
-      <w:r>
-        <w:t xml:space="preserve"> </w:t>
-      </w:r>
-      <w:r>
-        <w:t xml:space="preserve">durant 30 minutes chaque 4h. Cela se remarque très facilement, par exemple sur la composante n°2, nous pouvons voir un pic un peu avant 22h suivi d’un autre un peu avant 2h du matin.</w:t>
-      </w:r>
-    </w:p>
-    <w:p>
-      <w:pPr>
-        <w:pStyle w:val="BodyText"/>
-      </w:pPr>
-      <w:r>
-        <w:t xml:space="preserve">Passés ces artefacts, nous pouvons interpréter les phénomènes. La composante n°2 (en bleu nuit) est monotone décroissante. Ces composés sont ceux de la pollution extérieure à notre système biologique et chassés par le flux d’air zéro en quelques heures. Les composantes n°5 et 4 (jaune et vert) sont celles du bourgeon avec l’alternance phase de nuit/phase de jour (lever du soleil : 07h24). La floraison a très probablement eu lieu aux alentours de 14h. Nous avons deux indices qui laissent penser ça. Premièrement, les cinétiques des composantes 4 et 5 sont perturbées entre 14 et 18h. Secondement, le bouquet d’odeurs de la fleur d’amande, traduit par la composante n°3 augmente à partir de ce moment. En outre, la composante n°1 montre des phénomènes très ponctuels que nous n’avons pas identifiés.</w:t>
-      </w:r>
-    </w:p>
-    <w:p>
-      <w:pPr>
-        <w:pStyle w:val="BodyText"/>
-      </w:pPr>
-      <w:r>
-        <w:t xml:space="preserve">Ces hypothèses d’interprétation nécessitent encore une analyse fine d’identification des composantes mais ces résultats ont été un moteur d’intérêt à la fois pour la PTR-ToF-MS et pour la MCR-ALS.</w:t>
-      </w:r>
-    </w:p>
-    <w:bookmarkEnd w:id="114"/>
-    <w:bookmarkStart w:id="120" w:name="analav"/>
-    <w:p>
-      <w:pPr>
-        <w:pStyle w:val="Heading3"/>
-      </w:pPr>
-      <w:r>
-        <w:rPr>
-          <w:rStyle w:val="SectionNumber"/>
-        </w:rPr>
-        <w:t xml:space="preserve">3.3.3</w:t>
-      </w:r>
-      <w:r>
-        <w:tab/>
-      </w:r>
-      <w:r>
-        <w:t xml:space="preserve">Analyse de l’émission journalière des lavandes</w:t>
+        <w:t xml:space="preserve">issues de la MCR effectuée sur les données des lavandes. Les spectres ont été décalés de 0.25 u.a. pour une meilleure compréhension.</w:t>
       </w:r>
     </w:p>
     <w:p>
       <w:pPr>
         <w:pStyle w:val="CaptionedFigure"/>
       </w:pPr>
-      <w:bookmarkStart w:id="116" w:name="mcrSlav"/>
-      <w:r>
-        <w:drawing>
-          <wp:inline>
-            <wp:extent cx="5334000" cy="3556000"/>
-            <wp:effectExtent b="0" l="0" r="0" t="0"/>
-            <wp:docPr descr="Spectres pures de la matrice Si issues de la MCR effectuée sur les données des lavandes. Les spectres ont été décalés de 0.25 u.a. pour une meilleure compréhension." title="" id="1" name="Picture"/>
-            <a:graphic>
-              <a:graphicData uri="http://schemas.openxmlformats.org/drawingml/2006/picture">
-                <pic:pic>
-                  <pic:nvPicPr>
-                    <pic:cNvPr descr="images/lavandes_S_MCR.png" id="0" name="Picture"/>
-                    <pic:cNvPicPr>
-                      <a:picLocks noChangeArrowheads="1" noChangeAspect="1"/>
-                    </pic:cNvPicPr>
-                  </pic:nvPicPr>
-                  <pic:blipFill>
-                    <a:blip r:embed="rId115"/>
-                    <a:stretch>
-                      <a:fillRect/>
-                    </a:stretch>
-                  </pic:blipFill>
-                  <pic:spPr bwMode="auto">
-                    <a:xfrm>
-                      <a:off x="0" y="0"/>
-                      <a:ext cx="5334000" cy="3556000"/>
-                    </a:xfrm>
-                    <a:prstGeom prst="rect">
-                      <a:avLst/>
-                    </a:prstGeom>
-                    <a:noFill/>
-                    <a:ln w="9525">
-                      <a:noFill/>
-                      <a:headEnd/>
-                      <a:tailEnd/>
-                    </a:ln>
-                  </pic:spPr>
-                </pic:pic>
-              </a:graphicData>
-            </a:graphic>
-          </wp:inline>
-        </w:drawing>
-      </w:r>
-      <w:bookmarkEnd w:id="116"/>
-    </w:p>
-    <w:p>
-      <w:pPr>
-        <w:pStyle w:val="ImageCaption"/>
-      </w:pPr>
-      <w:r>
-        <w:t xml:space="preserve">Spectres pures de la matrice S</w:t>
-      </w:r>
-      <w:r>
-        <w:rPr>
-          <w:vertAlign w:val="superscript"/>
-        </w:rPr>
-        <w:t xml:space="preserve">i</w:t>
-      </w:r>
-      <w:r>
-        <w:t xml:space="preserve"> </w:t>
-      </w:r>
-      <w:r>
-        <w:t xml:space="preserve">issues de la MCR effectuée sur les données des lavandes. Les spectres ont été décalés de 0.25 u.a. pour une meilleure compréhension.</w:t>
-      </w:r>
-    </w:p>
-    <w:p>
-      <w:pPr>
-        <w:pStyle w:val="CaptionedFigure"/>
-      </w:pPr>
-      <w:bookmarkStart w:id="118" w:name="mcrClav"/>
+      <w:bookmarkStart w:id="116" w:name="mcrClav"/>
       <w:r>
         <w:drawing>
           <wp:inline>
@@ -8918,7 +8820,7 @@
                     </pic:cNvPicPr>
                   </pic:nvPicPr>
                   <pic:blipFill>
-                    <a:blip r:embed="rId117"/>
+                    <a:blip r:embed="rId115"/>
                     <a:stretch>
                       <a:fillRect/>
                     </a:stretch>
@@ -8944,7 +8846,7 @@
           </wp:inline>
         </w:drawing>
       </w:r>
-      <w:bookmarkEnd w:id="118"/>
+      <w:bookmarkEnd w:id="116"/>
     </w:p>
     <w:p>
       <w:pPr>
@@ -9069,7 +8971,7 @@
         <w:rPr>
           <w:rStyle w:val="FootnoteReference"/>
         </w:rPr>
-        <w:footnoteReference w:id="119"/>
+        <w:footnoteReference w:id="117"/>
       </w:r>
       <w:r>
         <w:t xml:space="preserve">. La composante n°5 (jaune) est plus compliquée à interpréter. Elle se retrouve dans les unités</w:t>
@@ -9144,9 +9046,9 @@
         <w:t xml:space="preserve">. Cependant, le résultat d’une double émission au sein d’une même journée n’a jamais, au meilleur de notre connaissance, été mis si distinctement en valeur. De plus, ce résultat se retrouve sur 9 unités expérimentales réparties en 3 jours et 3 chambres et contrôlées avec un blanc. Si l’expérience de la floraison n’était qu’un test, cette expérience est très concluante.</w:t>
       </w:r>
     </w:p>
-    <w:bookmarkEnd w:id="120"/>
-    <w:bookmarkEnd w:id="121"/>
-    <w:bookmarkStart w:id="123" w:name="discussions"/>
+    <w:bookmarkEnd w:id="118"/>
+    <w:bookmarkEnd w:id="119"/>
+    <w:bookmarkStart w:id="121" w:name="discussions"/>
     <w:p>
       <w:pPr>
         <w:pStyle w:val="Heading2"/>
@@ -9174,7 +9076,7 @@
       <w:r>
         <w:t xml:space="preserve"> </w:t>
       </w:r>
-      <w:hyperlink r:id="rId92">
+      <w:hyperlink r:id="rId90">
         <w:r>
           <w:rPr>
             <w:rStyle w:val="Hyperlink"/>
@@ -9213,7 +9115,7 @@
       <w:r>
         <w:t xml:space="preserve"> </w:t>
       </w:r>
-      <w:hyperlink r:id="rId107">
+      <w:hyperlink r:id="rId105">
         <w:r>
           <w:rPr>
             <w:rStyle w:val="Hyperlink"/>
@@ -9225,7 +9127,7 @@
         <w:rPr>
           <w:rStyle w:val="FootnoteReference"/>
         </w:rPr>
-        <w:footnoteReference w:id="122"/>
+        <w:footnoteReference w:id="120"/>
       </w:r>
       <w:r>
         <w:t xml:space="preserve"> </w:t>
@@ -9234,24 +9136,128 @@
         <w:t xml:space="preserve">puis en croisant les résultats de l’analyse biologique avec les spectres purs (MCR) et les signaux sources (ICA) afin de définir au plus juste quel algorithme décrit le mieux les lois naturelles.</w:t>
       </w:r>
     </w:p>
-    <w:bookmarkEnd w:id="123"/>
+    <w:bookmarkEnd w:id="121"/>
+    <w:bookmarkEnd w:id="122"/>
+    <w:bookmarkStart w:id="124" w:name="conclusion"/>
+    <w:p>
+      <w:pPr>
+        <w:pStyle w:val="Heading1"/>
+      </w:pPr>
+      <w:r>
+        <w:rPr>
+          <w:rStyle w:val="SectionNumber"/>
+        </w:rPr>
+        <w:t xml:space="preserve">4</w:t>
+      </w:r>
+      <w:r>
+        <w:tab/>
+      </w:r>
+      <w:r>
+        <w:t xml:space="preserve">Conclusion</w:t>
+      </w:r>
+    </w:p>
+    <w:p>
+      <w:pPr>
+        <w:pStyle w:val="FirstParagraph"/>
+      </w:pPr>
+      <w:r>
+        <w:t xml:space="preserve">Cette période de ce stage un peu particulier s’achève et ce rapport essaie de rendre compte au plus juste possible du travail effectué durant ces mois de printemps et d’été. Nous avons pu voir qu’en amont du traitement de la data, il y a l’acquisition de celle-ci et que cette tâche était au moins aussi importante. J’ai passé sous silence une grosses partie des problèmes techniques rencontrés et autres pannes</w:t>
+      </w:r>
+      <w:r>
+        <w:rPr>
+          <w:rStyle w:val="FootnoteReference"/>
+        </w:rPr>
+        <w:footnoteReference w:id="123"/>
+      </w:r>
+      <w:r>
+        <w:t xml:space="preserve">. Pour autant, ces contraintes font parties du métier et l’analyste doit savoir s’y plier en ne maudissant que modérément l’expérimentateur, lorsque ce n’est pas lui-même. Il doit être présent dans le projet dés le début et participer à l’élaboration théorique de l’expérience.</w:t>
+      </w:r>
+    </w:p>
+    <w:p>
+      <w:pPr>
+        <w:pStyle w:val="BodyText"/>
+      </w:pPr>
+      <w:r>
+        <w:t xml:space="preserve">Il est aussi crucial de maîtriser la technique de l’instrument de mesure. Par exemple, en spectroscopie optique les pics peuvent avoir un décalage en longueur d’ondes qui traduit un effet de contrainte sur l’échantillon. Ce décalage ne peut pas exister en spectrométrie de masse, ou alors de façon discrète modulo 1,007 Da qui correspond à la masse d’un proton.</w:t>
+      </w:r>
+    </w:p>
+    <w:p>
+      <w:pPr>
+        <w:pStyle w:val="BodyText"/>
+      </w:pPr>
+      <w:r>
+        <w:t xml:space="preserve">Une fois cela acquis et mis en œuvre, les outils numériques ne manquent pas pour décortiquer les données. Je pourrais en ajouter à l’arsenal de proVOC, comme par exemple la PLS (et ses variantes) pour effectuer des régressions. Je me suis attardé pour l’instant à la découverte de la MCR et de l’ICA qui sont moins connues des utilisateurs et qui, de fait, demandent un plus grand travail d’accompagnement pour leur utilisation. Nous avons pu voir les avantages de telles méthodes.</w:t>
+      </w:r>
+    </w:p>
+    <w:p>
+      <w:pPr>
+        <w:pStyle w:val="BodyText"/>
+      </w:pPr>
+      <w:r>
+        <w:t xml:space="preserve">Avant cette année de master, je connaissais très peu de choses sur</w:t>
+      </w:r>
+      <w:r>
+        <w:t xml:space="preserve"> </w:t>
+      </w:r>
+      <w:r>
+        <w:t xml:space="preserve">“</w:t>
+      </w:r>
+      <w:r>
+        <w:t xml:space="preserve">les modèles linéaires généralisés</w:t>
+      </w:r>
+      <w:r>
+        <w:t xml:space="preserve">”</w:t>
+      </w:r>
+      <w:r>
+        <w:t xml:space="preserve">, les</w:t>
+      </w:r>
+      <w:r>
+        <w:t xml:space="preserve"> </w:t>
+      </w:r>
+      <w:r>
+        <w:t xml:space="preserve">“</w:t>
+      </w:r>
+      <w:r>
+        <w:t xml:space="preserve">séries temporelles et spatiales</w:t>
+      </w:r>
+      <w:r>
+        <w:t xml:space="preserve">”</w:t>
+      </w:r>
+      <w:r>
+        <w:t xml:space="preserve">, les</w:t>
+      </w:r>
+      <w:r>
+        <w:t xml:space="preserve"> </w:t>
+      </w:r>
+      <w:r>
+        <w:t xml:space="preserve">“</w:t>
+      </w:r>
+      <w:r>
+        <w:t xml:space="preserve">plans d’expériences</w:t>
+      </w:r>
+      <w:r>
+        <w:t xml:space="preserve">”</w:t>
+      </w:r>
+      <w:r>
+        <w:t xml:space="preserve">. Bien qu’il me faudra quelques contorsions du cortex pour intégrer ces connaissances théoriques obtenues à ma pratique quotidienne, je ne doute pas qu’elles me seront utiles dans un futur proche.</w:t>
+      </w:r>
+    </w:p>
+    <w:p>
+      <w:pPr>
+        <w:pStyle w:val="BodyText"/>
+      </w:pPr>
+      <w:r>
+        <w:t xml:space="preserve">À travers ce rapport, j’espère avoir synthétisé correctement six mois de travaux effectués par un physicien dans un contexte à la frontière entre les mathématiques, l’environnement et la chimie. Cette interdisciplinarité, que je recherche depuis la fin de mon master 2 de photonicien, demande un apprentissage lent mais constant et une volonté permanente de vouloir sortir de sa zone de confort. C’est avant tout un goût pour la découverte et des aventures scientifiques que je recommande à chacun.</w:t>
+      </w:r>
+    </w:p>
     <w:bookmarkEnd w:id="124"/>
-    <w:bookmarkStart w:id="203" w:name="conclusion"/>
+    <w:bookmarkStart w:id="203" w:name="remerciements"/>
     <w:p>
       <w:pPr>
         <w:pStyle w:val="Heading1"/>
       </w:pPr>
       <w:r>
-        <w:rPr>
-          <w:rStyle w:val="SectionNumber"/>
-        </w:rPr>
-        <w:t xml:space="preserve">4</w:t>
-      </w:r>
-      <w:r>
-        <w:tab/>
-      </w:r>
-      <w:r>
-        <w:t xml:space="preserve">Conclusion</w:t>
+        <w:t xml:space="preserve">Remerciements</w:t>
       </w:r>
     </w:p>
     <w:p>
@@ -9259,7 +9265,23 @@
         <w:pStyle w:val="FirstParagraph"/>
       </w:pPr>
       <w:r>
-        <w:t xml:space="preserve">Cette période de ce stage un peu particulier s’achève et ce rapport essaie de rendre compte au plus juste possible du travail effectué durant ces mois de printemps et d’été. Nous avons pu voir qu’en amont du traitement de la data, il y a l’acquisition de celle-ci et que cette tâche était au moins aussi importante. J’ai passé sous silence une grosses partie des problèmes techniques rencontrés et autres pannes</w:t>
+        <w:t xml:space="preserve">Je tenais à remercier Jean-Michel Roger et Nicolas Barthes qui ont bien voulu accepter d’encadrer ce stage. Une chose me dit qu’on a pas fini de faire de la chimiométrie avec tous nos machin-MS.</w:t>
+      </w:r>
+    </w:p>
+    <w:p>
+      <w:pPr>
+        <w:pStyle w:val="BodyText"/>
+      </w:pPr>
+      <w:r>
+        <w:t xml:space="preserve">Pour continuer sur la chimiométrie, je remercie la team de Chemhouse et en particulier Silvia Mas-Garcia et Douglas Rutledge (et leur très léger accent respectif) pour leurs aides et conseils.</w:t>
+      </w:r>
+    </w:p>
+    <w:p>
+      <w:pPr>
+        <w:pStyle w:val="BodyText"/>
+      </w:pPr>
+      <w:r>
+        <w:t xml:space="preserve">Je salue également les autres membres de la PACE : Anne-Genevieve, Raphaelle, Bruno, Patrick et Benoit ; pour la sympathie au quotidien. Il en va de même pour tous les membres du CEFE</w:t>
       </w:r>
       <w:r>
         <w:rPr>
@@ -9268,7 +9290,10 @@
         <w:footnoteReference w:id="125"/>
       </w:r>
       <w:r>
-        <w:t xml:space="preserve">. Pour autant, ces contraintes font parties du métier et l’analyste doit savoir s’y plier en ne maudissant que modérément l’expérimentateur, lorsque ce n’est pas lui-même. Il doit être présent dans le projet dés le début et participer à l’élaboration théorique de l’expérience.</w:t>
+        <w:t xml:space="preserve"> </w:t>
+      </w:r>
+      <w:r>
+        <w:t xml:space="preserve">avec qui je travaille régulièrement ou avec qui je partage des moments chaleureux. Mes pensées vont plus précisément vers Magali, Candice, Cao Li et Anjélica. Et merci aux relecteurs de ce rapport.</w:t>
       </w:r>
     </w:p>
     <w:p>
@@ -9276,7 +9301,7 @@
         <w:pStyle w:val="BodyText"/>
       </w:pPr>
       <w:r>
-        <w:t xml:space="preserve">Il est aussi crucial de maîtriser la technique de l’instrument de mesure. Par exemple, en spectroscopie optique les pics peuvent avoir un décalage en longueur d’ondes qui traduit un effet de contrainte sur l’échantillon. Ce décalage ne peut pas exister en spectrométrie de masse, ou alors de façon discrète modulo 1,007 Da qui correspond à la masse d’un proton.</w:t>
+        <w:t xml:space="preserve">Ce rapport conclu un semestre de stage mais également une année de formation continue. Avant septembre 2020, mes dernières heures de cours en tant qu’étudiant dataient de décembre 2011. Depuis cette date, j’ai moi-même enseigné en tant que vacataire à l’IUT durant mes années de thèses. Puis après d’autres contrats, j’ai été embauché à l’Université de Montpellier comme ingénieur. Ainsi en septembre 2020, j’étais tout à la fois néo et ancien étudiant, camarade et collègue. Pour moi qui n’était que de passage, la difficulté des cours à distance m’a affecté mais ne remettait pas en cause ni mon métier principal ni mon cursus universitaire. Pour autant je félicite l’effort des professeurs qui ont su s’adapter avec le peu de moyens mis à leur disposition. Je salue tout autant les étudiants en formation initiale qui jouent leur avenir professionnel.</w:t>
       </w:r>
     </w:p>
     <w:p>
@@ -9284,7 +9309,7 @@
         <w:pStyle w:val="BodyText"/>
       </w:pPr>
       <w:r>
-        <w:t xml:space="preserve">Une fois cela acquis et mis en œuvre, les outils numériques ne manquent pas pour décortiquer les données. Je pourrais en ajouter à l’arsenal de proVOC, comme par exemple la PLS (et ses variantes) pour effectuer des régressions. Je me suis attardé pour l’instant à la découverte de la MCR et de l’ICA qui sont moins connues des utilisateurs et qui, de fait, demandent un plus grand travail d’accompagnement pour leur utilisation. Nous avons pu voir les avantages de telles méthodes.</w:t>
+        <w:t xml:space="preserve">Enfin, je remercie les copains qui m’ont soutenu pendant l’année. Je déconseille vivement d’accumuler reprise d’étude + travail + confinement/couvre feu + concours de la fonction publique + travaux de rénovation. C’est trop. En particuliers, merci à Ryad, Jean-Michel et Nicolas (encore eux) pour leur aide lors des concours et à Bruce Dickinson, Steve Harris et les autres pour m’avoir accompagné durant l’écriture des multiples rapports.</w:t>
       </w:r>
     </w:p>
     <w:p>
@@ -9292,52 +9317,27 @@
         <w:pStyle w:val="BodyText"/>
       </w:pPr>
       <w:r>
-        <w:t xml:space="preserve">Avant cette année de master, je connaissais très peu de choses sur</w:t>
-      </w:r>
-      <w:r>
-        <w:t xml:space="preserve"> </w:t>
-      </w:r>
-      <w:r>
-        <w:t xml:space="preserve">“</w:t>
-      </w:r>
-      <w:r>
-        <w:t xml:space="preserve">les modèles linéaires généralisés</w:t>
-      </w:r>
-      <w:r>
-        <w:t xml:space="preserve">”</w:t>
-      </w:r>
-      <w:r>
-        <w:t xml:space="preserve">, les</w:t>
-      </w:r>
-      <w:r>
-        <w:t xml:space="preserve"> </w:t>
-      </w:r>
-      <w:r>
-        <w:t xml:space="preserve">“</w:t>
-      </w:r>
-      <w:r>
-        <w:t xml:space="preserve">séries temporelles et spatiales</w:t>
-      </w:r>
-      <w:r>
-        <w:t xml:space="preserve">”</w:t>
-      </w:r>
-      <w:r>
-        <w:t xml:space="preserve">, les</w:t>
-      </w:r>
-      <w:r>
-        <w:t xml:space="preserve"> </w:t>
-      </w:r>
-      <w:r>
-        <w:t xml:space="preserve">“</w:t>
-      </w:r>
-      <w:r>
-        <w:t xml:space="preserve">plans d’expériences</w:t>
-      </w:r>
-      <w:r>
-        <w:t xml:space="preserve">”</w:t>
-      </w:r>
-      <w:r>
-        <w:t xml:space="preserve">. Bien qu’il me faudra quelques contorsions du cortex pour intégrer ces connaissances théoriques obtenues à ma pratique quotidienne, je ne doute pas qu’elles me seront utiles dans un futur proche.</w:t>
+        <w:t xml:space="preserve">Merci aussi à ceux qui m’ont ajouté du travail durant cette année : Ngoc qui fut une brillante élève de conduite supervisée et qui n’a failli nous tuer que deux fois, à Batro pour avoir eu la brillante idée de synchroniser la date de sortie de notre jeu</w:t>
+      </w:r>
+      <w:r>
+        <w:t xml:space="preserve">(</w:t>
+      </w:r>
+      <w:hyperlink w:anchor="ref-artho_2020">
+        <w:r>
+          <w:rPr>
+            <w:rStyle w:val="Hyperlink"/>
+          </w:rPr>
+          <w:t xml:space="preserve">Artho et Batro 2020</w:t>
+        </w:r>
+      </w:hyperlink>
+      <w:r>
+        <w:t xml:space="preserve">)</w:t>
+      </w:r>
+      <w:r>
+        <w:t xml:space="preserve"> </w:t>
+      </w:r>
+      <w:r>
+        <w:t xml:space="preserve">avec la date du deuxième confinement, et aux créatures de la nuit qu’il faut nourrir d’idées nouvelles chaque semaine.</w:t>
       </w:r>
     </w:p>
     <w:p>
@@ -9345,7 +9345,7 @@
         <w:pStyle w:val="BodyText"/>
       </w:pPr>
       <w:r>
-        <w:t xml:space="preserve">À travers ce rapport, j’espère avoir synthétisé correctement six mois de travaux effectués par un physicien dans un contexte à la frontière entre les mathématiques, l’environnement et la chimie. Cette interdisciplinarité, que je recherche depuis la fin de mon master 2 de photonicien, demande un apprentissage lent mais constant et une volonté permanente de vouloir sortir de sa zone de confort. C’est avant tout un goût pour la découverte et des aventures scientifiques que je recommande à chacun.</w:t>
+        <w:t xml:space="preserve">Enfin merci à Hélène pour me supporter depuis tout ce temps, pour son soutien et pour son aide.</w:t>
       </w:r>
     </w:p>
     <w:bookmarkStart w:id="202" w:name="refs"/>
@@ -12696,7 +12696,7 @@
       </w:r>
     </w:p>
   </w:footnote>
-  <w:footnote w:id="20">
+  <w:footnote w:id="24">
     <w:p>
       <w:pPr>
         <w:pStyle w:val="FootnoteText"/>
@@ -12711,30 +12711,11 @@
         <w:t xml:space="preserve"> </w:t>
       </w:r>
       <w:r>
-        <w:t xml:space="preserve">et de Boris qui doit se contenter d’une note de bas de page.</w:t>
+        <w:t xml:space="preserve">pêle-mêle l’utilisation abondante de mots valises ou la volonté de récompenser les bons élèves par des badges et des prix.</w:t>
       </w:r>
     </w:p>
   </w:footnote>
   <w:footnote w:id="26">
-    <w:p>
-      <w:pPr>
-        <w:pStyle w:val="FootnoteText"/>
-      </w:pPr>
-      <w:r>
-        <w:rPr>
-          <w:rStyle w:val="FootnoteReference"/>
-        </w:rPr>
-        <w:footnoteRef/>
-      </w:r>
-      <w:r>
-        <w:t xml:space="preserve"> </w:t>
-      </w:r>
-      <w:r>
-        <w:t xml:space="preserve">pêle-mêle l’utilisation abondante de mots valises ou la volonté de récompenser les bons élèves par des badges et des prix.</w:t>
-      </w:r>
-    </w:p>
-  </w:footnote>
-  <w:footnote w:id="28">
     <w:p>
       <w:pPr>
         <w:pStyle w:val="FootnoteText"/>
@@ -12785,6 +12766,25 @@
       </w:r>
     </w:p>
   </w:footnote>
+  <w:footnote w:id="28">
+    <w:p>
+      <w:pPr>
+        <w:pStyle w:val="FootnoteText"/>
+      </w:pPr>
+      <w:r>
+        <w:rPr>
+          <w:rStyle w:val="FootnoteReference"/>
+        </w:rPr>
+        <w:footnoteRef/>
+      </w:r>
+      <w:r>
+        <w:t xml:space="preserve"> </w:t>
+      </w:r>
+      <w:r>
+        <w:t xml:space="preserve">GitHub a été acheté par Microsoft en juin 2018.</w:t>
+      </w:r>
+    </w:p>
+  </w:footnote>
   <w:footnote w:id="30">
     <w:p>
       <w:pPr>
@@ -12799,26 +12799,7 @@
       <w:r>
         <w:t xml:space="preserve"> </w:t>
       </w:r>
-      <w:r>
-        <w:t xml:space="preserve">GitHub a été acheté par Microsoft en juin 2018.</w:t>
-      </w:r>
-    </w:p>
-  </w:footnote>
-  <w:footnote w:id="32">
-    <w:p>
-      <w:pPr>
-        <w:pStyle w:val="FootnoteText"/>
-      </w:pPr>
-      <w:r>
-        <w:rPr>
-          <w:rStyle w:val="FootnoteReference"/>
-        </w:rPr>
-        <w:footnoteRef/>
-      </w:r>
-      <w:r>
-        <w:t xml:space="preserve"> </w:t>
-      </w:r>
-      <w:hyperlink r:id="rId33">
+      <w:hyperlink r:id="rId31">
         <w:r>
           <w:rPr>
             <w:rStyle w:val="Hyperlink"/>
@@ -12828,7 +12809,7 @@
       </w:hyperlink>
     </w:p>
   </w:footnote>
-  <w:footnote w:id="34">
+  <w:footnote w:id="32">
     <w:p>
       <w:pPr>
         <w:pStyle w:val="FootnoteText"/>
@@ -12875,7 +12856,7 @@
       </w:r>
     </w:p>
   </w:footnote>
-  <w:footnote w:id="41">
+  <w:footnote w:id="39">
     <w:p>
       <w:pPr>
         <w:pStyle w:val="FootnoteText"/>
@@ -12891,6 +12872,44 @@
       </w:r>
       <w:r>
         <w:t xml:space="preserve">5 (mésocosmes) x 3 (modalité) x 4 (site d’acquisition) = 60</w:t>
+      </w:r>
+    </w:p>
+  </w:footnote>
+  <w:footnote w:id="46">
+    <w:p>
+      <w:pPr>
+        <w:pStyle w:val="FootnoteText"/>
+      </w:pPr>
+      <w:r>
+        <w:rPr>
+          <w:rStyle w:val="FootnoteReference"/>
+        </w:rPr>
+        <w:footnoteRef/>
+      </w:r>
+      <w:r>
+        <w:t xml:space="preserve"> </w:t>
+      </w:r>
+      <w:r>
+        <w:t xml:space="preserve">avec des remerciements incroyables</w:t>
+      </w:r>
+    </w:p>
+  </w:footnote>
+  <w:footnote w:id="47">
+    <w:p>
+      <w:pPr>
+        <w:pStyle w:val="FootnoteText"/>
+      </w:pPr>
+      <w:r>
+        <w:rPr>
+          <w:rStyle w:val="FootnoteReference"/>
+        </w:rPr>
+        <w:footnoteRef/>
+      </w:r>
+      <w:r>
+        <w:t xml:space="preserve"> </w:t>
+      </w:r>
+      <w:r>
+        <w:t xml:space="preserve">molécules possédant un nombre de nucléons identique.</w:t>
       </w:r>
     </w:p>
   </w:footnote>
@@ -12909,7 +12928,7 @@
         <w:t xml:space="preserve"> </w:t>
       </w:r>
       <w:r>
-        <w:t xml:space="preserve">avec des remerciements incroyables</w:t>
+        <w:t xml:space="preserve">molécules partageant la même formule brute mais avec un agencement tridimensionnel différent.</w:t>
       </w:r>
     </w:p>
   </w:footnote>
@@ -12928,26 +12947,7 @@
         <w:t xml:space="preserve"> </w:t>
       </w:r>
       <w:r>
-        <w:t xml:space="preserve">molécules possédant un nombre de nucléons identique.</w:t>
-      </w:r>
-    </w:p>
-  </w:footnote>
-  <w:footnote w:id="50">
-    <w:p>
-      <w:pPr>
-        <w:pStyle w:val="FootnoteText"/>
-      </w:pPr>
-      <w:r>
-        <w:rPr>
-          <w:rStyle w:val="FootnoteReference"/>
-        </w:rPr>
-        <w:footnoteRef/>
-      </w:r>
-      <w:r>
-        <w:t xml:space="preserve"> </w:t>
-      </w:r>
-      <w:r>
-        <w:t xml:space="preserve">molécules partageant la même formule brute mais avec un agencement tridimensionnel différent.</w:t>
+        <w:t xml:space="preserve">si un mémoire de master permettait la science fiction, j’aurais évidemment développé quelques idées à propos de capteurs de champs électromagnétiques ou de spectromètres optiques à la place des capteurs MS actuels.</w:t>
       </w:r>
     </w:p>
   </w:footnote>
@@ -12966,11 +12966,21 @@
         <w:t xml:space="preserve"> </w:t>
       </w:r>
       <w:r>
-        <w:t xml:space="preserve">si un mémoire de master permettait la science fiction, j’aurais évidemment développé quelques idées à propos de capteurs de champs électromagnétiques ou de spectromètres optiques à la place des capteurs MS actuels.</w:t>
+        <w:t xml:space="preserve">ou sccm, pour</w:t>
+      </w:r>
+      <w:r>
+        <w:t xml:space="preserve"> </w:t>
+      </w:r>
+      <w:r>
+        <w:rPr>
+          <w:iCs/>
+          <w:i/>
+        </w:rPr>
+        <w:t xml:space="preserve">standard cubic centimeters per minute</w:t>
       </w:r>
     </w:p>
   </w:footnote>
-  <w:footnote w:id="53">
+  <w:footnote w:id="54">
     <w:p>
       <w:pPr>
         <w:pStyle w:val="FootnoteText"/>
@@ -12985,21 +12995,11 @@
         <w:t xml:space="preserve"> </w:t>
       </w:r>
       <w:r>
-        <w:t xml:space="preserve">ou sccm, pour</w:t>
-      </w:r>
-      <w:r>
-        <w:t xml:space="preserve"> </w:t>
-      </w:r>
-      <w:r>
-        <w:rPr>
-          <w:iCs/>
-          <w:i/>
-        </w:rPr>
-        <w:t xml:space="preserve">standard cubic centimeters per minute</w:t>
+        <w:t xml:space="preserve">comme c’est le cas en ionisation électronique fréquemment utilisée en GC-MS.</w:t>
       </w:r>
     </w:p>
   </w:footnote>
-  <w:footnote w:id="56">
+  <w:footnote w:id="62">
     <w:p>
       <w:pPr>
         <w:pStyle w:val="FootnoteText"/>
@@ -13014,7 +13014,7 @@
         <w:t xml:space="preserve"> </w:t>
       </w:r>
       <w:r>
-        <w:t xml:space="preserve">comme c’est le cas en ionisation électronique fréquemment utilisée en GC-MS.</w:t>
+        <w:t xml:space="preserve">il faut télécharger le fichier puis l’ouvrir avec un navigateur internet.</w:t>
       </w:r>
     </w:p>
   </w:footnote>
@@ -13032,26 +13032,7 @@
       <w:r>
         <w:t xml:space="preserve"> </w:t>
       </w:r>
-      <w:r>
-        <w:t xml:space="preserve">il faut télécharger le fichier puis l’ouvrir avec un navigateur internet.</w:t>
-      </w:r>
-    </w:p>
-  </w:footnote>
-  <w:footnote w:id="66">
-    <w:p>
-      <w:pPr>
-        <w:pStyle w:val="FootnoteText"/>
-      </w:pPr>
-      <w:r>
-        <w:rPr>
-          <w:rStyle w:val="FootnoteReference"/>
-        </w:rPr>
-        <w:footnoteRef/>
-      </w:r>
-      <w:r>
-        <w:t xml:space="preserve"> </w:t>
-      </w:r>
-      <w:hyperlink r:id="rId67">
+      <w:hyperlink r:id="rId65">
         <w:r>
           <w:rPr>
             <w:rStyle w:val="Hyperlink"/>
@@ -13061,6 +13042,31 @@
       </w:hyperlink>
     </w:p>
   </w:footnote>
+  <w:footnote w:id="66">
+    <w:p>
+      <w:pPr>
+        <w:pStyle w:val="FootnoteText"/>
+      </w:pPr>
+      <w:r>
+        <w:rPr>
+          <w:rStyle w:val="FootnoteReference"/>
+        </w:rPr>
+        <w:footnoteRef/>
+      </w:r>
+      <w:r>
+        <w:t xml:space="preserve"> </w:t>
+      </w:r>
+      <w:r>
+        <w:t xml:space="preserve">entre 10 et 10</w:t>
+      </w:r>
+      <w:r>
+        <w:rPr>
+          <w:vertAlign w:val="superscript"/>
+        </w:rPr>
+        <w:t xml:space="preserve">6</w:t>
+      </w:r>
+    </w:p>
+  </w:footnote>
   <w:footnote w:id="68">
     <w:p>
       <w:pPr>
@@ -13076,13 +13082,26 @@
         <w:t xml:space="preserve"> </w:t>
       </w:r>
       <w:r>
-        <w:t xml:space="preserve">entre 10 et 10</w:t>
-      </w:r>
-      <w:r>
-        <w:rPr>
-          <w:vertAlign w:val="superscript"/>
-        </w:rPr>
-        <w:t xml:space="preserve">6</w:t>
+        <w:t xml:space="preserve">MZmine pour n’en citer qu’un</w:t>
+      </w:r>
+    </w:p>
+  </w:footnote>
+  <w:footnote w:id="69">
+    <w:p>
+      <w:pPr>
+        <w:pStyle w:val="FootnoteText"/>
+      </w:pPr>
+      <w:r>
+        <w:rPr>
+          <w:rStyle w:val="FootnoteReference"/>
+        </w:rPr>
+        <w:footnoteRef/>
+      </w:r>
+      <w:r>
+        <w:t xml:space="preserve"> </w:t>
+      </w:r>
+      <w:r>
+        <w:t xml:space="preserve">ou de façon moins prosaïque : pourquoi diable les physiciens ne restent pas sagement avec leurs bosons et viennent régulièrement embêter leurs collègues avec des idées nouvelles ?</w:t>
       </w:r>
     </w:p>
   </w:footnote>
@@ -13101,7 +13120,7 @@
         <w:t xml:space="preserve"> </w:t>
       </w:r>
       <w:r>
-        <w:t xml:space="preserve">MZmine pour n’en citer qu’un</w:t>
+        <w:t xml:space="preserve">qui se présentent sous différentes formes en fonction des utilisations</w:t>
       </w:r>
     </w:p>
   </w:footnote>
@@ -13120,26 +13139,7 @@
         <w:t xml:space="preserve"> </w:t>
       </w:r>
       <w:r>
-        <w:t xml:space="preserve">ou de façon moins prosaïque : pourquoi diable les physiciens ne restent pas sagement avec leurs bosons et viennent régulièrement embêter leurs collègues avec des idées nouvelles ?</w:t>
-      </w:r>
-    </w:p>
-  </w:footnote>
-  <w:footnote w:id="72">
-    <w:p>
-      <w:pPr>
-        <w:pStyle w:val="FootnoteText"/>
-      </w:pPr>
-      <w:r>
-        <w:rPr>
-          <w:rStyle w:val="FootnoteReference"/>
-        </w:rPr>
-        <w:footnoteRef/>
-      </w:r>
-      <w:r>
-        <w:t xml:space="preserve"> </w:t>
-      </w:r>
-      <w:r>
-        <w:t xml:space="preserve">qui se présentent sous différentes formes en fonction des utilisations</w:t>
+        <w:t xml:space="preserve">typiquement de l’ordre d’une à trente secondes</w:t>
       </w:r>
     </w:p>
   </w:footnote>
@@ -13158,25 +13158,6 @@
         <w:t xml:space="preserve"> </w:t>
       </w:r>
       <w:r>
-        <w:t xml:space="preserve">typiquement de l’ordre d’une à trente secondes</w:t>
-      </w:r>
-    </w:p>
-  </w:footnote>
-  <w:footnote w:id="75">
-    <w:p>
-      <w:pPr>
-        <w:pStyle w:val="FootnoteText"/>
-      </w:pPr>
-      <w:r>
-        <w:rPr>
-          <w:rStyle w:val="FootnoteReference"/>
-        </w:rPr>
-        <w:footnoteRef/>
-      </w:r>
-      <w:r>
-        <w:t xml:space="preserve"> </w:t>
-      </w:r>
-      <w:r>
         <w:t xml:space="preserve">proVOC :</w:t>
       </w:r>
       <w:r>
@@ -13259,7 +13240,7 @@
       </w:r>
     </w:p>
   </w:footnote>
-  <w:footnote w:id="76">
+  <w:footnote w:id="74">
     <w:p>
       <w:pPr>
         <w:pStyle w:val="FootnoteText"/>
@@ -13310,7 +13291,7 @@
       </w:r>
     </w:p>
   </w:footnote>
-  <w:footnote w:id="91">
+  <w:footnote w:id="89">
     <w:p>
       <w:pPr>
         <w:pStyle w:val="FootnoteText"/>
@@ -13329,7 +13310,7 @@
       </w:r>
     </w:p>
   </w:footnote>
-  <w:footnote w:id="94">
+  <w:footnote w:id="92">
     <w:p>
       <w:pPr>
         <w:pStyle w:val="FootnoteText"/>
@@ -13345,6 +13326,25 @@
       </w:r>
       <w:r>
         <w:t xml:space="preserve">très probablement depuis le GFSV 2014</w:t>
+      </w:r>
+    </w:p>
+  </w:footnote>
+  <w:footnote w:id="96">
+    <w:p>
+      <w:pPr>
+        <w:pStyle w:val="FootnoteText"/>
+      </w:pPr>
+      <w:r>
+        <w:rPr>
+          <w:rStyle w:val="FootnoteReference"/>
+        </w:rPr>
+        <w:footnoteRef/>
+      </w:r>
+      <w:r>
+        <w:t xml:space="preserve"> </w:t>
+      </w:r>
+      <w:r>
+        <w:t xml:space="preserve">et dont nous ne connaissons rien.</w:t>
       </w:r>
     </w:p>
   </w:footnote>
@@ -13363,25 +13363,6 @@
         <w:t xml:space="preserve"> </w:t>
       </w:r>
       <w:r>
-        <w:t xml:space="preserve">et dont nous ne connaissons rien.</w:t>
-      </w:r>
-    </w:p>
-  </w:footnote>
-  <w:footnote w:id="100">
-    <w:p>
-      <w:pPr>
-        <w:pStyle w:val="FootnoteText"/>
-      </w:pPr>
-      <w:r>
-        <w:rPr>
-          <w:rStyle w:val="FootnoteReference"/>
-        </w:rPr>
-        <w:footnoteRef/>
-      </w:r>
-      <w:r>
-        <w:t xml:space="preserve"> </w:t>
-      </w:r>
-      <w:r>
         <w:t xml:space="preserve">En effet, alors que la MCR vise à extraire les composés purs, l’ICA extrait les signaux reflétant des</w:t>
       </w:r>
       <w:r>
@@ -13402,6 +13383,25 @@
       </w:r>
     </w:p>
   </w:footnote>
+  <w:footnote w:id="104">
+    <w:p>
+      <w:pPr>
+        <w:pStyle w:val="FootnoteText"/>
+      </w:pPr>
+      <w:r>
+        <w:rPr>
+          <w:rStyle w:val="FootnoteReference"/>
+        </w:rPr>
+        <w:footnoteRef/>
+      </w:r>
+      <w:r>
+        <w:t xml:space="preserve"> </w:t>
+      </w:r>
+      <w:r>
+        <w:t xml:space="preserve">écrit par Mathieu Lesnoff du Cirad de Montpellier</w:t>
+      </w:r>
+    </w:p>
+  </w:footnote>
   <w:footnote w:id="106">
     <w:p>
       <w:pPr>
@@ -13417,11 +13417,11 @@
         <w:t xml:space="preserve"> </w:t>
       </w:r>
       <w:r>
-        <w:t xml:space="preserve">écrit par Mathieu Lesnoff du Cirad de Montpellier</w:t>
+        <w:t xml:space="preserve">mais dont je n’ai pas la source.</w:t>
       </w:r>
     </w:p>
   </w:footnote>
-  <w:footnote w:id="108">
+  <w:footnote w:id="117">
     <w:p>
       <w:pPr>
         <w:pStyle w:val="FootnoteText"/>
@@ -13436,11 +13436,11 @@
         <w:t xml:space="preserve"> </w:t>
       </w:r>
       <w:r>
-        <w:t xml:space="preserve">mais dont je n’ai pas la source.</w:t>
+        <w:t xml:space="preserve">contrairement à l’expérience précédente, ces échantillons sont mal isolés du reste de la serre. De plus la serre sert de stockage des autres plants de lavandes et de figuiers</w:t>
       </w:r>
     </w:p>
   </w:footnote>
-  <w:footnote w:id="119">
+  <w:footnote w:id="120">
     <w:p>
       <w:pPr>
         <w:pStyle w:val="FootnoteText"/>
@@ -13455,11 +13455,11 @@
         <w:t xml:space="preserve"> </w:t>
       </w:r>
       <w:r>
-        <w:t xml:space="preserve">contrairement à l’expérience précédente, ces échantillons sont mal isolés du reste de la serre. De plus la serre sert de stockage des autres plants de lavandes et de figuiers</w:t>
+        <w:t xml:space="preserve">ici le rapport de l’analyse effectuée par Douglas Rutledge.</w:t>
       </w:r>
     </w:p>
   </w:footnote>
-  <w:footnote w:id="122">
+  <w:footnote w:id="123">
     <w:p>
       <w:pPr>
         <w:pStyle w:val="FootnoteText"/>
@@ -13474,7 +13474,7 @@
         <w:t xml:space="preserve"> </w:t>
       </w:r>
       <w:r>
-        <w:t xml:space="preserve">ici le rapport de l’analyse effectuée par Douglas Rutledge.</w:t>
+        <w:t xml:space="preserve">mention spéciale à la climatisation des serres, H-S plusieurs semaines à partir de mi-juillet.</w:t>
       </w:r>
     </w:p>
   </w:footnote>
@@ -13493,7 +13493,7 @@
         <w:t xml:space="preserve"> </w:t>
       </w:r>
       <w:r>
-        <w:t xml:space="preserve">mention spéciale à la climatisation des serres, H-S plusieurs semaines à partir de mi-juillet.</w:t>
+        <w:t xml:space="preserve">et de Boris qui doit se contenter d’une note de bas de page.</w:t>
       </w:r>
     </w:p>
   </w:footnote>
